--- a/Documenten/Technische documentatie - Nabil El Moussaoui V1.0.docx
+++ b/Documenten/Technische documentatie - Nabil El Moussaoui V1.0.docx
@@ -318,9 +318,11 @@
               <w:caps w:val="0"/>
               <w:noProof/>
               <w:color w:val="auto"/>
+              <w:kern w:val="2"/>
               <w:sz w:val="24"/>
               <w:szCs w:val="24"/>
-              <w:lang w:val="nl-BE"/>
+              <w:lang w:val="nl-BE" w:eastAsia="nl-BE"/>
+              <w14:ligatures w14:val="standardContextual"/>
             </w:rPr>
           </w:pPr>
           <w:r>
@@ -332,7 +334,7 @@
           <w:r>
             <w:fldChar w:fldCharType="separate"/>
           </w:r>
-          <w:hyperlink w:anchor="_Toc37940670" w:history="1">
+          <w:hyperlink w:anchor="_Toc166752887" w:history="1">
             <w:r>
               <w:rPr>
                 <w:rStyle w:val="Hyperlink"/>
@@ -360,7 +362,7 @@
                 <w:noProof/>
                 <w:webHidden/>
               </w:rPr>
-              <w:instrText xml:space="preserve"> PAGEREF _Toc37940670 \h </w:instrText>
+              <w:instrText xml:space="preserve"> PAGEREF _Toc166752887 \h </w:instrText>
             </w:r>
             <w:r>
               <w:rPr>
@@ -401,12 +403,14 @@
               <w:caps w:val="0"/>
               <w:noProof/>
               <w:color w:val="auto"/>
+              <w:kern w:val="2"/>
               <w:sz w:val="24"/>
               <w:szCs w:val="24"/>
-              <w:lang w:val="nl-BE"/>
+              <w:lang w:val="nl-BE" w:eastAsia="nl-BE"/>
+              <w14:ligatures w14:val="standardContextual"/>
             </w:rPr>
           </w:pPr>
-          <w:hyperlink w:anchor="_Toc37940671" w:history="1">
+          <w:hyperlink w:anchor="_Toc166752888" w:history="1">
             <w:r>
               <w:rPr>
                 <w:rStyle w:val="Hyperlink"/>
@@ -434,7 +438,7 @@
                 <w:noProof/>
                 <w:webHidden/>
               </w:rPr>
-              <w:instrText xml:space="preserve"> PAGEREF _Toc37940671 \h </w:instrText>
+              <w:instrText xml:space="preserve"> PAGEREF _Toc166752888 \h </w:instrText>
             </w:r>
             <w:r>
               <w:rPr>
@@ -454,7 +458,7 @@
                 <w:noProof/>
                 <w:webHidden/>
               </w:rPr>
-              <w:t>3</w:t>
+              <w:t>4</w:t>
             </w:r>
             <w:r>
               <w:rPr>
@@ -475,12 +479,14 @@
               <w:caps w:val="0"/>
               <w:noProof/>
               <w:color w:val="auto"/>
+              <w:kern w:val="2"/>
               <w:sz w:val="24"/>
               <w:szCs w:val="24"/>
-              <w:lang w:val="nl-BE"/>
+              <w:lang w:val="nl-BE" w:eastAsia="nl-BE"/>
+              <w14:ligatures w14:val="standardContextual"/>
             </w:rPr>
           </w:pPr>
-          <w:hyperlink w:anchor="_Toc37940672" w:history="1">
+          <w:hyperlink w:anchor="_Toc166752889" w:history="1">
             <w:r>
               <w:rPr>
                 <w:rStyle w:val="Hyperlink"/>
@@ -508,7 +514,7 @@
                 <w:noProof/>
                 <w:webHidden/>
               </w:rPr>
-              <w:instrText xml:space="preserve"> PAGEREF _Toc37940672 \h </w:instrText>
+              <w:instrText xml:space="preserve"> PAGEREF _Toc166752889 \h </w:instrText>
             </w:r>
             <w:r>
               <w:rPr>
@@ -528,7 +534,7 @@
                 <w:noProof/>
                 <w:webHidden/>
               </w:rPr>
-              <w:t>4</w:t>
+              <w:t>5</w:t>
             </w:r>
             <w:r>
               <w:rPr>
@@ -549,12 +555,14 @@
               <w:caps w:val="0"/>
               <w:noProof/>
               <w:color w:val="auto"/>
+              <w:kern w:val="2"/>
               <w:sz w:val="24"/>
               <w:szCs w:val="24"/>
-              <w:lang w:val="nl-BE"/>
+              <w:lang w:val="nl-BE" w:eastAsia="nl-BE"/>
+              <w14:ligatures w14:val="standardContextual"/>
             </w:rPr>
           </w:pPr>
-          <w:hyperlink w:anchor="_Toc37940673" w:history="1">
+          <w:hyperlink w:anchor="_Toc166752890" w:history="1">
             <w:r>
               <w:rPr>
                 <w:rStyle w:val="Hyperlink"/>
@@ -582,7 +590,7 @@
                 <w:noProof/>
                 <w:webHidden/>
               </w:rPr>
-              <w:instrText xml:space="preserve"> PAGEREF _Toc37940673 \h </w:instrText>
+              <w:instrText xml:space="preserve"> PAGEREF _Toc166752890 \h </w:instrText>
             </w:r>
             <w:r>
               <w:rPr>
@@ -602,7 +610,7 @@
                 <w:noProof/>
                 <w:webHidden/>
               </w:rPr>
-              <w:t>4</w:t>
+              <w:t>5</w:t>
             </w:r>
             <w:r>
               <w:rPr>
@@ -623,12 +631,14 @@
               <w:caps w:val="0"/>
               <w:noProof/>
               <w:color w:val="auto"/>
+              <w:kern w:val="2"/>
               <w:sz w:val="24"/>
               <w:szCs w:val="24"/>
-              <w:lang w:val="nl-BE"/>
+              <w:lang w:val="nl-BE" w:eastAsia="nl-BE"/>
+              <w14:ligatures w14:val="standardContextual"/>
             </w:rPr>
           </w:pPr>
-          <w:hyperlink w:anchor="_Toc37940674" w:history="1">
+          <w:hyperlink w:anchor="_Toc166752891" w:history="1">
             <w:r>
               <w:rPr>
                 <w:rStyle w:val="Hyperlink"/>
@@ -656,7 +666,7 @@
                 <w:noProof/>
                 <w:webHidden/>
               </w:rPr>
-              <w:instrText xml:space="preserve"> PAGEREF _Toc37940674 \h </w:instrText>
+              <w:instrText xml:space="preserve"> PAGEREF _Toc166752891 \h </w:instrText>
             </w:r>
             <w:r>
               <w:rPr>
@@ -676,7 +686,7 @@
                 <w:noProof/>
                 <w:webHidden/>
               </w:rPr>
-              <w:t>4</w:t>
+              <w:t>5</w:t>
             </w:r>
             <w:r>
               <w:rPr>
@@ -697,12 +707,14 @@
               <w:caps w:val="0"/>
               <w:noProof/>
               <w:color w:val="auto"/>
+              <w:kern w:val="2"/>
               <w:sz w:val="24"/>
               <w:szCs w:val="24"/>
-              <w:lang w:val="nl-BE"/>
+              <w:lang w:val="nl-BE" w:eastAsia="nl-BE"/>
+              <w14:ligatures w14:val="standardContextual"/>
             </w:rPr>
           </w:pPr>
-          <w:hyperlink w:anchor="_Toc37940675" w:history="1">
+          <w:hyperlink w:anchor="_Toc166752892" w:history="1">
             <w:r>
               <w:rPr>
                 <w:rStyle w:val="Hyperlink"/>
@@ -730,7 +742,7 @@
                 <w:noProof/>
                 <w:webHidden/>
               </w:rPr>
-              <w:instrText xml:space="preserve"> PAGEREF _Toc37940675 \h </w:instrText>
+              <w:instrText xml:space="preserve"> PAGEREF _Toc166752892 \h </w:instrText>
             </w:r>
             <w:r>
               <w:rPr>
@@ -750,7 +762,161 @@
                 <w:noProof/>
                 <w:webHidden/>
               </w:rPr>
-              <w:t>4</w:t>
+              <w:t>5</w:t>
+            </w:r>
+            <w:r>
+              <w:rPr>
+                <w:noProof/>
+                <w:webHidden/>
+              </w:rPr>
+              <w:fldChar w:fldCharType="end"/>
+            </w:r>
+          </w:hyperlink>
+        </w:p>
+        <w:p>
+          <w:pPr>
+            <w:pStyle w:val="Inhopg2"/>
+            <w:tabs>
+              <w:tab w:val="right" w:leader="dot" w:pos="9062"/>
+            </w:tabs>
+            <w:rPr>
+              <w:rFonts w:eastAsiaTheme="minorEastAsia" w:cstheme="minorBidi"/>
+              <w:smallCaps w:val="0"/>
+              <w:noProof/>
+              <w:color w:val="auto"/>
+              <w:kern w:val="2"/>
+              <w:sz w:val="24"/>
+              <w:szCs w:val="24"/>
+              <w:lang w:val="nl-BE" w:eastAsia="nl-BE"/>
+              <w14:ligatures w14:val="standardContextual"/>
+            </w:rPr>
+          </w:pPr>
+          <w:hyperlink w:anchor="_Toc166752893" w:history="1">
+            <w:r>
+              <w:rPr>
+                <w:rStyle w:val="Hyperlink"/>
+                <w:rFonts w:eastAsiaTheme="majorEastAsia"/>
+                <w:noProof/>
+              </w:rPr>
+              <w:t>N-Laagse Architectuur</w:t>
+            </w:r>
+            <w:r>
+              <w:rPr>
+                <w:noProof/>
+                <w:webHidden/>
+              </w:rPr>
+              <w:tab/>
+            </w:r>
+            <w:r>
+              <w:rPr>
+                <w:noProof/>
+                <w:webHidden/>
+              </w:rPr>
+              <w:fldChar w:fldCharType="begin"/>
+            </w:r>
+            <w:r>
+              <w:rPr>
+                <w:noProof/>
+                <w:webHidden/>
+              </w:rPr>
+              <w:instrText xml:space="preserve"> PAGEREF _Toc166752893 \h </w:instrText>
+            </w:r>
+            <w:r>
+              <w:rPr>
+                <w:noProof/>
+                <w:webHidden/>
+              </w:rPr>
+            </w:r>
+            <w:r>
+              <w:rPr>
+                <w:noProof/>
+                <w:webHidden/>
+              </w:rPr>
+              <w:fldChar w:fldCharType="separate"/>
+            </w:r>
+            <w:r>
+              <w:rPr>
+                <w:noProof/>
+                <w:webHidden/>
+              </w:rPr>
+              <w:t>5</w:t>
+            </w:r>
+            <w:r>
+              <w:rPr>
+                <w:noProof/>
+                <w:webHidden/>
+              </w:rPr>
+              <w:fldChar w:fldCharType="end"/>
+            </w:r>
+          </w:hyperlink>
+        </w:p>
+        <w:p>
+          <w:pPr>
+            <w:pStyle w:val="Inhopg2"/>
+            <w:tabs>
+              <w:tab w:val="right" w:leader="dot" w:pos="9062"/>
+            </w:tabs>
+            <w:rPr>
+              <w:rFonts w:eastAsiaTheme="minorEastAsia" w:cstheme="minorBidi"/>
+              <w:smallCaps w:val="0"/>
+              <w:noProof/>
+              <w:color w:val="auto"/>
+              <w:kern w:val="2"/>
+              <w:sz w:val="24"/>
+              <w:szCs w:val="24"/>
+              <w:lang w:val="nl-BE" w:eastAsia="nl-BE"/>
+              <w14:ligatures w14:val="standardContextual"/>
+            </w:rPr>
+          </w:pPr>
+          <w:hyperlink w:anchor="_Toc166752894" w:history="1">
+            <w:r>
+              <w:rPr>
+                <w:rStyle w:val="Hyperlink"/>
+                <w:rFonts w:eastAsiaTheme="majorEastAsia"/>
+                <w:noProof/>
+              </w:rPr>
+              <w:t>Technologieën</w:t>
+            </w:r>
+            <w:r>
+              <w:rPr>
+                <w:noProof/>
+                <w:webHidden/>
+              </w:rPr>
+              <w:tab/>
+            </w:r>
+            <w:r>
+              <w:rPr>
+                <w:noProof/>
+                <w:webHidden/>
+              </w:rPr>
+              <w:fldChar w:fldCharType="begin"/>
+            </w:r>
+            <w:r>
+              <w:rPr>
+                <w:noProof/>
+                <w:webHidden/>
+              </w:rPr>
+              <w:instrText xml:space="preserve"> PAGEREF _Toc166752894 \h </w:instrText>
+            </w:r>
+            <w:r>
+              <w:rPr>
+                <w:noProof/>
+                <w:webHidden/>
+              </w:rPr>
+            </w:r>
+            <w:r>
+              <w:rPr>
+                <w:noProof/>
+                <w:webHidden/>
+              </w:rPr>
+              <w:fldChar w:fldCharType="separate"/>
+            </w:r>
+            <w:r>
+              <w:rPr>
+                <w:noProof/>
+                <w:webHidden/>
+              </w:rPr>
+              <w:t>6</w:t>
             </w:r>
             <w:r>
               <w:rPr>
@@ -771,12 +937,14 @@
               <w:caps w:val="0"/>
               <w:noProof/>
               <w:color w:val="auto"/>
+              <w:kern w:val="2"/>
               <w:sz w:val="24"/>
               <w:szCs w:val="24"/>
-              <w:lang w:val="nl-BE"/>
+              <w:lang w:val="nl-BE" w:eastAsia="nl-BE"/>
+              <w14:ligatures w14:val="standardContextual"/>
             </w:rPr>
           </w:pPr>
-          <w:hyperlink w:anchor="_Toc37940676" w:history="1">
+          <w:hyperlink w:anchor="_Toc166752895" w:history="1">
             <w:r>
               <w:rPr>
                 <w:rStyle w:val="Hyperlink"/>
@@ -804,7 +972,7 @@
                 <w:noProof/>
                 <w:webHidden/>
               </w:rPr>
-              <w:instrText xml:space="preserve"> PAGEREF _Toc37940676 \h </w:instrText>
+              <w:instrText xml:space="preserve"> PAGEREF _Toc166752895 \h </w:instrText>
             </w:r>
             <w:r>
               <w:rPr>
@@ -824,7 +992,84 @@
                 <w:noProof/>
                 <w:webHidden/>
               </w:rPr>
-              <w:t>4</w:t>
+              <w:t>8</w:t>
+            </w:r>
+            <w:r>
+              <w:rPr>
+                <w:noProof/>
+                <w:webHidden/>
+              </w:rPr>
+              <w:fldChar w:fldCharType="end"/>
+            </w:r>
+          </w:hyperlink>
+        </w:p>
+        <w:p>
+          <w:pPr>
+            <w:pStyle w:val="Inhopg2"/>
+            <w:tabs>
+              <w:tab w:val="right" w:leader="dot" w:pos="9062"/>
+            </w:tabs>
+            <w:rPr>
+              <w:rFonts w:eastAsiaTheme="minorEastAsia" w:cstheme="minorBidi"/>
+              <w:smallCaps w:val="0"/>
+              <w:noProof/>
+              <w:color w:val="auto"/>
+              <w:kern w:val="2"/>
+              <w:sz w:val="24"/>
+              <w:szCs w:val="24"/>
+              <w:lang w:val="nl-BE" w:eastAsia="nl-BE"/>
+              <w14:ligatures w14:val="standardContextual"/>
+            </w:rPr>
+          </w:pPr>
+          <w:hyperlink w:anchor="_Toc166752896" w:history="1">
+            <w:r>
+              <w:rPr>
+                <w:rStyle w:val="Hyperlink"/>
+                <w:rFonts w:eastAsiaTheme="majorEastAsia"/>
+                <w:noProof/>
+              </w:rPr>
+              <w:t>API Documentatie</w:t>
+            </w:r>
+            <w:r>
+              <w:rPr>
+                <w:noProof/>
+                <w:webHidden/>
+              </w:rPr>
+              <w:tab/>
+            </w:r>
+            <w:r>
+              <w:rPr>
+                <w:noProof/>
+                <w:webHidden/>
+              </w:rPr>
+              <w:fldChar w:fldCharType="begin"/>
+            </w:r>
+            <w:r>
+              <w:rPr>
+                <w:noProof/>
+                <w:webHidden/>
+              </w:rPr>
+              <w:instrText xml:space="preserve"> PAGEREF _Toc166752896 \h </w:instrText>
+            </w:r>
+            <w:r>
+              <w:rPr>
+                <w:noProof/>
+                <w:webHidden/>
+              </w:rPr>
+            </w:r>
+            <w:r>
+              <w:rPr>
+                <w:noProof/>
+                <w:webHidden/>
+              </w:rPr>
+              <w:fldChar w:fldCharType="separate"/>
+            </w:r>
+            <w:r>
+              <w:rPr>
+                <w:noProof/>
+                <w:webHidden/>
+              </w:rPr>
+              <w:t>8</w:t>
             </w:r>
             <w:r>
               <w:rPr>
@@ -845,12 +1090,14 @@
               <w:caps w:val="0"/>
               <w:noProof/>
               <w:color w:val="auto"/>
+              <w:kern w:val="2"/>
               <w:sz w:val="24"/>
               <w:szCs w:val="24"/>
-              <w:lang w:val="nl-BE"/>
+              <w:lang w:val="nl-BE" w:eastAsia="nl-BE"/>
+              <w14:ligatures w14:val="standardContextual"/>
             </w:rPr>
           </w:pPr>
-          <w:hyperlink w:anchor="_Toc37940677" w:history="1">
+          <w:hyperlink w:anchor="_Toc166752897" w:history="1">
             <w:r>
               <w:rPr>
                 <w:rStyle w:val="Hyperlink"/>
@@ -878,7 +1125,7 @@
                 <w:noProof/>
                 <w:webHidden/>
               </w:rPr>
-              <w:instrText xml:space="preserve"> PAGEREF _Toc37940677 \h </w:instrText>
+              <w:instrText xml:space="preserve"> PAGEREF _Toc166752897 \h </w:instrText>
             </w:r>
             <w:r>
               <w:rPr>
@@ -898,7 +1145,7 @@
                 <w:noProof/>
                 <w:webHidden/>
               </w:rPr>
-              <w:t>5</w:t>
+              <w:t>13</w:t>
             </w:r>
             <w:r>
               <w:rPr>
@@ -919,12 +1166,14 @@
               <w:caps w:val="0"/>
               <w:noProof/>
               <w:color w:val="auto"/>
+              <w:kern w:val="2"/>
               <w:sz w:val="24"/>
               <w:szCs w:val="24"/>
-              <w:lang w:val="nl-BE"/>
+              <w:lang w:val="nl-BE" w:eastAsia="nl-BE"/>
+              <w14:ligatures w14:val="standardContextual"/>
             </w:rPr>
           </w:pPr>
-          <w:hyperlink w:anchor="_Toc37940678" w:history="1">
+          <w:hyperlink w:anchor="_Toc166752898" w:history="1">
             <w:r>
               <w:rPr>
                 <w:rStyle w:val="Hyperlink"/>
@@ -953,7 +1202,7 @@
                 <w:noProof/>
                 <w:webHidden/>
               </w:rPr>
-              <w:instrText xml:space="preserve"> PAGEREF _Toc37940678 \h </w:instrText>
+              <w:instrText xml:space="preserve"> PAGEREF _Toc166752898 \h </w:instrText>
             </w:r>
             <w:r>
               <w:rPr>
@@ -973,7 +1222,7 @@
                 <w:noProof/>
                 <w:webHidden/>
               </w:rPr>
-              <w:t>5</w:t>
+              <w:t>14</w:t>
             </w:r>
             <w:r>
               <w:rPr>
@@ -994,12 +1243,14 @@
               <w:caps w:val="0"/>
               <w:noProof/>
               <w:color w:val="auto"/>
+              <w:kern w:val="2"/>
               <w:sz w:val="24"/>
               <w:szCs w:val="24"/>
-              <w:lang w:val="nl-BE"/>
+              <w:lang w:val="nl-BE" w:eastAsia="nl-BE"/>
+              <w14:ligatures w14:val="standardContextual"/>
             </w:rPr>
           </w:pPr>
-          <w:hyperlink w:anchor="_Toc37940679" w:history="1">
+          <w:hyperlink w:anchor="_Toc166752899" w:history="1">
             <w:r>
               <w:rPr>
                 <w:rStyle w:val="Hyperlink"/>
@@ -1027,7 +1278,7 @@
                 <w:noProof/>
                 <w:webHidden/>
               </w:rPr>
-              <w:instrText xml:space="preserve"> PAGEREF _Toc37940679 \h </w:instrText>
+              <w:instrText xml:space="preserve"> PAGEREF _Toc166752899 \h </w:instrText>
             </w:r>
             <w:r>
               <w:rPr>
@@ -1047,7 +1298,7 @@
                 <w:noProof/>
                 <w:webHidden/>
               </w:rPr>
-              <w:t>5</w:t>
+              <w:t>14</w:t>
             </w:r>
             <w:r>
               <w:rPr>
@@ -1068,12 +1319,14 @@
               <w:caps w:val="0"/>
               <w:noProof/>
               <w:color w:val="auto"/>
+              <w:kern w:val="2"/>
               <w:sz w:val="24"/>
               <w:szCs w:val="24"/>
-              <w:lang w:val="nl-BE"/>
+              <w:lang w:val="nl-BE" w:eastAsia="nl-BE"/>
+              <w14:ligatures w14:val="standardContextual"/>
             </w:rPr>
           </w:pPr>
-          <w:hyperlink w:anchor="_Toc37940680" w:history="1">
+          <w:hyperlink w:anchor="_Toc166752900" w:history="1">
             <w:r>
               <w:rPr>
                 <w:rStyle w:val="Hyperlink"/>
@@ -1102,7 +1355,7 @@
                 <w:noProof/>
                 <w:webHidden/>
               </w:rPr>
-              <w:instrText xml:space="preserve"> PAGEREF _Toc37940680 \h </w:instrText>
+              <w:instrText xml:space="preserve"> PAGEREF _Toc166752900 \h </w:instrText>
             </w:r>
             <w:r>
               <w:rPr>
@@ -1122,7 +1375,7 @@
                 <w:noProof/>
                 <w:webHidden/>
               </w:rPr>
-              <w:t>5</w:t>
+              <w:t>14</w:t>
             </w:r>
             <w:r>
               <w:rPr>
@@ -1168,7 +1421,7 @@
       <w:pPr>
         <w:pStyle w:val="Kop1"/>
       </w:pPr>
-      <w:bookmarkStart w:id="3" w:name="_Toc37940670"/>
+      <w:bookmarkStart w:id="3" w:name="_Toc166752887"/>
       <w:r>
         <w:lastRenderedPageBreak/>
         <w:t>Versiebeheer</w:t>
@@ -3082,7 +3335,7 @@
       <w:pPr>
         <w:pStyle w:val="Kop1"/>
       </w:pPr>
-      <w:bookmarkStart w:id="4" w:name="_Toc37940671"/>
+      <w:bookmarkStart w:id="4" w:name="_Toc166752888"/>
       <w:r>
         <w:lastRenderedPageBreak/>
         <w:t>Termen en Afkortingen</w:t>
@@ -4839,12 +5092,12 @@
         <w:pStyle w:val="Kop1"/>
       </w:pPr>
       <w:bookmarkStart w:id="6" w:name="_Toc378765630"/>
-      <w:bookmarkStart w:id="7" w:name="_Toc37940672"/>
-      <w:bookmarkStart w:id="8" w:name="_Toc476986029"/>
-      <w:bookmarkStart w:id="9" w:name="_Toc477060715"/>
-      <w:bookmarkStart w:id="10" w:name="_Toc477244794"/>
-      <w:bookmarkStart w:id="11" w:name="_Toc477766233"/>
-      <w:bookmarkStart w:id="12" w:name="_Toc519317875"/>
+      <w:bookmarkStart w:id="7" w:name="_Toc476986029"/>
+      <w:bookmarkStart w:id="8" w:name="_Toc477060715"/>
+      <w:bookmarkStart w:id="9" w:name="_Toc477244794"/>
+      <w:bookmarkStart w:id="10" w:name="_Toc477766233"/>
+      <w:bookmarkStart w:id="11" w:name="_Toc519317875"/>
+      <w:bookmarkStart w:id="12" w:name="_Toc166752889"/>
       <w:r>
         <w:t>Samenvatting</w:t>
       </w:r>
@@ -4852,7 +5105,7 @@
       <w:r>
         <w:t xml:space="preserve"> van de opdracht</w:t>
       </w:r>
-      <w:bookmarkEnd w:id="7"/>
+      <w:bookmarkEnd w:id="12"/>
     </w:p>
     <w:p>
       <w:pPr>
@@ -4898,20 +5151,20 @@
       <w:pPr>
         <w:pStyle w:val="Kop1"/>
       </w:pPr>
-      <w:bookmarkStart w:id="13" w:name="_Toc37940673"/>
-      <w:bookmarkStart w:id="14" w:name="_Toc29979099"/>
+      <w:bookmarkStart w:id="13" w:name="_Toc29979099"/>
+      <w:bookmarkStart w:id="14" w:name="_Toc166752890"/>
+      <w:bookmarkEnd w:id="7"/>
       <w:bookmarkEnd w:id="8"/>
       <w:bookmarkEnd w:id="9"/>
       <w:bookmarkEnd w:id="10"/>
       <w:bookmarkEnd w:id="11"/>
-      <w:bookmarkEnd w:id="12"/>
       <w:r>
         <w:t>Impact</w:t>
       </w:r>
       <w:r>
         <w:t xml:space="preserve"> op de infrastructuur</w:t>
       </w:r>
-      <w:bookmarkEnd w:id="13"/>
+      <w:bookmarkEnd w:id="14"/>
     </w:p>
     <w:p>
       <w:pPr>
@@ -4991,7 +5244,7 @@
           <w:lang w:val="nl-BE"/>
         </w:rPr>
       </w:pPr>
-      <w:bookmarkStart w:id="15" w:name="_Toc37940674"/>
+      <w:bookmarkStart w:id="15" w:name="_Toc166752891"/>
       <w:r>
         <w:t>Release plan</w:t>
       </w:r>
@@ -5212,7 +5465,7 @@
       <w:pPr>
         <w:pStyle w:val="Kop1"/>
       </w:pPr>
-      <w:bookmarkStart w:id="16" w:name="_Toc37940675"/>
+      <w:bookmarkStart w:id="16" w:name="_Toc166752892"/>
       <w:r>
         <w:t>T</w:t>
       </w:r>
@@ -5220,7 +5473,7 @@
         <w:t>echnisch design</w:t>
       </w:r>
       <w:bookmarkStart w:id="17" w:name="_Toc378765641"/>
-      <w:bookmarkEnd w:id="14"/>
+      <w:bookmarkEnd w:id="13"/>
       <w:bookmarkEnd w:id="16"/>
       <w:bookmarkEnd w:id="17"/>
     </w:p>
@@ -5229,6 +5482,7 @@
         <w:pStyle w:val="Kop2"/>
       </w:pPr>
       <w:bookmarkStart w:id="18" w:name="_Toc147932417"/>
+      <w:bookmarkStart w:id="19" w:name="_Toc166752893"/>
       <w:r>
         <w:t>N-</w:t>
       </w:r>
@@ -5244,6 +5498,7 @@
         <w:t>ur</w:t>
       </w:r>
       <w:bookmarkEnd w:id="18"/>
+      <w:bookmarkEnd w:id="19"/>
     </w:p>
     <w:p>
       <w:pPr>
@@ -5825,11 +6080,13 @@
       <w:pPr>
         <w:pStyle w:val="Kop2"/>
       </w:pPr>
-      <w:bookmarkStart w:id="19" w:name="_Toc147932418"/>
+      <w:bookmarkStart w:id="20" w:name="_Toc147932418"/>
+      <w:bookmarkStart w:id="21" w:name="_Toc166752894"/>
       <w:r>
         <w:t>Technologieën</w:t>
       </w:r>
-      <w:bookmarkEnd w:id="19"/>
+      <w:bookmarkEnd w:id="20"/>
+      <w:bookmarkEnd w:id="21"/>
     </w:p>
     <w:tbl>
       <w:tblPr>
@@ -7118,8 +7375,8 @@
       <w:pPr>
         <w:pStyle w:val="Kop1"/>
       </w:pPr>
-      <w:bookmarkStart w:id="20" w:name="_Toc378765642"/>
-      <w:bookmarkStart w:id="21" w:name="_Toc37940676"/>
+      <w:bookmarkStart w:id="22" w:name="_Toc378765642"/>
+      <w:bookmarkStart w:id="23" w:name="_Toc166752895"/>
       <w:r>
         <w:t>Externe s</w:t>
       </w:r>
@@ -7129,8 +7386,8 @@
       <w:r>
         <w:t>interfaces</w:t>
       </w:r>
-      <w:bookmarkEnd w:id="20"/>
-      <w:bookmarkEnd w:id="21"/>
+      <w:bookmarkEnd w:id="22"/>
+      <w:bookmarkEnd w:id="23"/>
     </w:p>
     <w:p>
       <w:pPr>
@@ -7153,9 +7410,11 @@
       <w:pPr>
         <w:pStyle w:val="Kop2"/>
       </w:pPr>
+      <w:bookmarkStart w:id="24" w:name="_Toc166752896"/>
       <w:r>
         <w:t>API Documentatie</w:t>
       </w:r>
+      <w:bookmarkEnd w:id="24"/>
     </w:p>
     <w:p>
       <w:pPr>
@@ -7238,6 +7497,7 @@
       </w:r>
       <w:r>
         <w:rPr>
+          <w:noProof/>
           <w:color w:val="auto"/>
           <w:lang w:val="nl-BE"/>
         </w:rPr>
@@ -7608,14 +7868,7 @@
           <w:rStyle w:val="Intensievebenadrukking"/>
           <w:lang w:val="nl-BE"/>
         </w:rPr>
-        <w:t xml:space="preserve"> </w:t>
-      </w:r>
-      <w:r>
-        <w:rPr>
-          <w:rStyle w:val="Intensievebenadrukking"/>
-          <w:lang w:val="nl-BE"/>
-        </w:rPr>
-        <w:t>API Documentatie</w:t>
+        <w:t xml:space="preserve"> API Documentatie</w:t>
       </w:r>
       <w:r>
         <w:rPr>
@@ -8429,11 +8682,11 @@
       <w:pPr>
         <w:pStyle w:val="Kop1"/>
       </w:pPr>
-      <w:bookmarkStart w:id="22" w:name="_Toc37940677"/>
+      <w:bookmarkStart w:id="25" w:name="_Toc166752897"/>
       <w:r>
         <w:t>Datamigratie</w:t>
       </w:r>
-      <w:bookmarkEnd w:id="22"/>
+      <w:bookmarkEnd w:id="25"/>
     </w:p>
     <w:p>
       <w:pPr>
@@ -8456,8 +8709,8 @@
       <w:pPr>
         <w:pStyle w:val="Kop1"/>
       </w:pPr>
-      <w:bookmarkStart w:id="23" w:name="_Toc378765645"/>
-      <w:bookmarkStart w:id="24" w:name="_Toc37940678"/>
+      <w:bookmarkStart w:id="26" w:name="_Toc378765645"/>
+      <w:bookmarkStart w:id="27" w:name="_Toc166752898"/>
       <w:r>
         <w:rPr>
           <w:lang w:eastAsia="en-US"/>
@@ -8477,37 +8730,6 @@
         </w:rPr>
         <w:t>orisatierollen</w:t>
       </w:r>
-      <w:bookmarkEnd w:id="23"/>
-      <w:bookmarkEnd w:id="24"/>
-    </w:p>
-    <w:p>
-      <w:pPr>
-        <w:pStyle w:val="Plattetekstinspringen"/>
-        <w:ind w:left="0"/>
-        <w:rPr>
-          <w:color w:val="auto"/>
-          <w:lang w:val="nl-BE"/>
-        </w:rPr>
-      </w:pPr>
-      <w:bookmarkStart w:id="25" w:name="_Toc519317888"/>
-      <w:bookmarkStart w:id="26" w:name="_Toc378765646"/>
-      <w:bookmarkStart w:id="27" w:name="_Toc37940679"/>
-      <w:r>
-        <w:rPr>
-          <w:color w:val="auto"/>
-          <w:lang w:val="nl-BE"/>
-        </w:rPr>
-        <w:t>Met betrekking tot de loginpagina, overwegen we momenteel om dit als een uitbreiding toe te voegen aan het bestaande project. Momenteel valt het inloggedeelte niet binnen de oorspronkelijke scope van het project en is het de bedoeling dat dit gewoon functioneert op de werklaptop van de hoofdverpleegkundige.</w:t>
-      </w:r>
-    </w:p>
-    <w:p>
-      <w:pPr>
-        <w:pStyle w:val="Kop1"/>
-      </w:pPr>
-      <w:r>
-        <w:t>Documentatie</w:t>
-      </w:r>
-      <w:bookmarkEnd w:id="25"/>
       <w:bookmarkEnd w:id="26"/>
       <w:bookmarkEnd w:id="27"/>
     </w:p>
@@ -8515,26 +8737,64 @@
       <w:pPr>
         <w:pStyle w:val="Plattetekstinspringen"/>
         <w:ind w:left="0"/>
+        <w:rPr>
+          <w:color w:val="auto"/>
+          <w:lang w:val="nl-BE"/>
+        </w:rPr>
+      </w:pPr>
+      <w:bookmarkStart w:id="28" w:name="_Toc519317888"/>
+      <w:bookmarkStart w:id="29" w:name="_Toc378765646"/>
+      <w:r>
+        <w:rPr>
+          <w:color w:val="auto"/>
+          <w:lang w:val="nl-BE"/>
+        </w:rPr>
+        <w:t>Met betrekking tot de loginpagina, overwegen we momenteel om dit als een uitbreiding toe te voegen aan het bestaande project. Momenteel valt het inloggedeelte niet binnen de oorspronkelijke scope van het project en is het de bedoeling dat dit gewoon functioneert op de werklaptop van de hoofdverpleegkundige.</w:t>
+      </w:r>
+    </w:p>
+    <w:p>
+      <w:pPr>
+        <w:pStyle w:val="Kop1"/>
+      </w:pPr>
+      <w:bookmarkStart w:id="30" w:name="_Toc166752899"/>
+      <w:r>
+        <w:t>Documentatie</w:t>
+      </w:r>
+      <w:bookmarkEnd w:id="28"/>
+      <w:bookmarkEnd w:id="29"/>
+      <w:bookmarkEnd w:id="30"/>
+    </w:p>
+    <w:p>
+      <w:pPr>
+        <w:spacing w:after="200" w:line="276" w:lineRule="auto"/>
         <w:jc w:val="left"/>
         <w:rPr>
           <w:color w:val="auto"/>
           <w:lang w:val="nl-BE"/>
         </w:rPr>
       </w:pPr>
-      <w:bookmarkStart w:id="28" w:name="_Toc37940680"/>
       <w:r>
         <w:rPr>
           <w:color w:val="auto"/>
           <w:lang w:val="nl-BE"/>
         </w:rPr>
-        <w:t>Het is belangrijk dat alles goed gedocumenteerd wordt. Het is essentieel dat de webapplicatie volledig functioneert zoals bedoeld. Voor dit project zal er een technische documentatie worden opgesteld die de werking van de applicatie beschrijft. Bovendien zal de code worden gedocumenteerd, zowel voor de API als voor de functies. De API-specificaties worden vastgelegd met behulp van Swagger. Bij de front-end ontwikkeling worden functies gedocumenteerd door commentaar toe te voegen</w:t>
-      </w:r>
-      <w:r>
-        <w:rPr>
-          <w:color w:val="auto"/>
-          <w:lang w:val="nl-BE"/>
-        </w:rPr>
-        <w:t>.</w:t>
+        <w:t>Tijdens het maken van dit project ben ik afgeweken van mijn blueprint en wil het hierbij verder doornemen.</w:t>
+      </w:r>
+    </w:p>
+    <w:p>
+      <w:pPr>
+        <w:pStyle w:val="Kop2"/>
+      </w:pPr>
+      <w:r>
+        <w:t>User Interface</w:t>
+      </w:r>
+    </w:p>
+    <w:p>
+      <w:pPr>
+        <w:pStyle w:val="Kop2"/>
+      </w:pPr>
+      <w:r>
+        <w:br w:type="page"/>
       </w:r>
     </w:p>
     <w:p>
@@ -8546,12 +8806,14 @@
           <w:lang w:eastAsia="en-US"/>
         </w:rPr>
       </w:pPr>
+      <w:bookmarkStart w:id="31" w:name="_Toc166752900"/>
       <w:r>
         <w:rPr>
           <w:rFonts w:cs="Times New Roman"/>
           <w:kern w:val="0"/>
           <w:lang w:eastAsia="en-US"/>
         </w:rPr>
+        <w:lastRenderedPageBreak/>
         <w:t>B</w:t>
       </w:r>
       <w:r>
@@ -8562,7 +8824,7 @@
         </w:rPr>
         <w:t>ronvermelding</w:t>
       </w:r>
-      <w:bookmarkEnd w:id="28"/>
+      <w:bookmarkEnd w:id="31"/>
     </w:p>
     <w:tbl>
       <w:tblPr>
@@ -9272,7 +9534,6 @@
                 <w:color w:val="auto"/>
                 <w:lang w:val="nl-BE" w:eastAsia="en-US"/>
               </w:rPr>
-              <w:lastRenderedPageBreak/>
               <w:t>[9]</w:t>
             </w:r>
           </w:p>
@@ -9766,6 +10027,7 @@
                 <w:color w:val="auto"/>
                 <w:lang w:val="nl-BE" w:eastAsia="en-US"/>
               </w:rPr>
+              <w:lastRenderedPageBreak/>
               <w:t>[14]</w:t>
             </w:r>
           </w:p>
@@ -10622,7 +10884,6 @@
                 <w:color w:val="auto"/>
                 <w:lang w:val="nl-BE" w:eastAsia="en-US"/>
               </w:rPr>
-              <w:lastRenderedPageBreak/>
               <w:t>[23]</w:t>
             </w:r>
           </w:p>
@@ -11607,7 +11868,7 @@
             </wp:anchor>
           </w:drawing>
         </mc:Choice>
-        <mc:Fallback xmlns:a="http://schemas.openxmlformats.org/drawingml/2006/main" xmlns:pic="http://schemas.openxmlformats.org/drawingml/2006/picture" xmlns:a14="http://schemas.microsoft.com/office/drawing/2010/main" xmlns:wp14="http://schemas.microsoft.com/office/word/2010/wordml">
+        <mc:Fallback xmlns:wp14="http://schemas.microsoft.com/office/word/2010/wordml" xmlns:a14="http://schemas.microsoft.com/office/drawing/2010/main" xmlns:pic="http://schemas.openxmlformats.org/drawingml/2006/picture" xmlns:a="http://schemas.openxmlformats.org/drawingml/2006/main">
           <w:pict w14:anchorId="1A81C3E6">
             <v:group id="Groep 9" style="position:absolute;margin-left:292.6pt;margin-top:5.5pt;width:52.4pt;height:21.9pt;z-index:251666432;mso-width-relative:margin;mso-height-relative:margin" coordsize="15683,4614" o:spid="_x0000_s1026" w14:anchorId="0FED5A68" o:gfxdata="UEsDBBQABgAIAAAAIQC2gziS/gAAAOEBAAATAAAAW0NvbnRlbnRfVHlwZXNdLnhtbJSRQU7DMBBF&#10;90jcwfIWJU67QAgl6YK0S0CoHGBkTxKLZGx5TGhvj5O2G0SRWNoz/78nu9wcxkFMGNg6quQqL6RA&#10;0s5Y6ir5vt9lD1JwBDIwOMJKHpHlpr69KfdHjyxSmriSfYz+USnWPY7AufNIadK6MEJMx9ApD/oD&#10;OlTrorhX2lFEilmcO2RdNtjC5xDF9pCuTyYBB5bi6bQ4syoJ3g9WQ0ymaiLzg5KdCXlKLjvcW893&#10;SUOqXwnz5DrgnHtJTxOsQfEKIT7DmDSUCaxw7Rqn8787ZsmRM9e2VmPeBN4uqYvTtW7jvijg9N/y&#10;JsXecLq0q+WD6m8AAAD//wMAUEsDBBQABgAIAAAAIQA4/SH/1gAAAJQBAAALAAAAX3JlbHMvLnJl&#10;bHOkkMFqwzAMhu+DvYPRfXGawxijTi+j0GvpHsDYimMaW0Yy2fr2M4PBMnrbUb/Q94l/f/hMi1qR&#10;JVI2sOt6UJgd+ZiDgffL8ekFlFSbvV0oo4EbChzGx4f9GRdb25HMsYhqlCwG5lrLq9biZkxWOiqY&#10;22YiTra2kYMu1l1tQD30/bPm3wwYN0x18gb45AdQl1tp5j/sFB2T0FQ7R0nTNEV3j6o9feQzro1i&#10;OWA14Fm+Q8a1a8+Bvu/d/dMb2JY5uiPbhG/ktn4cqGU/er3pcvwCAAD//wMAUEsDBBQABgAIAAAA&#10;IQDSHpxlUwMAACAOAAAOAAAAZHJzL2Uyb0RvYy54bWzsV1tv2yAUfp+0/4D8vjrOxW6sJlXUrtWk&#10;qovWbn0mGF9WDAzIbb9+B7CdtOm2qpP2lDw4Bs7145wPfHa+qRlaUaUrwSdBdNILEOVEZBUvJsHX&#10;+6sPpwHSBvMMM8HpJNhSHZxP3787W8uU9kUpWEYVAiNcp2s5CUpjZBqGmpS0xvpESMphMReqxgaG&#10;qggzhddgvWZhv9eLw7VQmVSCUK1h9tIvBlNnP88pMZ/zXFOD2CSA2Ix7Kvdc2Gc4PcNpobAsK9KE&#10;gd8QRY0rDk47U5fYYLRU1YGpuiJKaJGbEyLqUOR5RajLAbKJes+yuVZiKV0uRbouZAcTQPsMpzeb&#10;JberuUJVBnsHO8VxDXsEbqlEY4vNWhYpiFwreSfnqpko/Mimu8lVbf8hEbRxqG47VOnGIAKTcTyK&#10;T4cBIrDUT5JxknjUSQlbc6BFyo+NXgRqg6hRHMbRMBlaxbD1GtrguljWEgpI7zDS/4bRXYklddBr&#10;C0CL0bjF6Fv1PS8FfURRg5MT60DSqQa8fotQ5BFoERoPong08Ai5RAdPEsWpVNpcU1Ej+wKJiZrO&#10;GTY2QJzi1Y02HphWzk5rwarsqmLMDWw/0Qum0ApDJywKFwFA+USKcSvLhdXyBu0M4Nym497MllEr&#10;x/gXmkPpwBb3XSCuaXdOMCGUm8gvlTij3veoB78mv07DbaszaC3n4L+z3Rh4mkBr20fZyFtV6nq+&#10;U+79KTCv3Gk4z4KbTrmuuFAvGWCQVePZy7cgeWgsSguRbaFolPCMoyW5qmDvbrA2c6yAYoCMgDbd&#10;ZqqfAVoDBU0C/WOJFQ0Q+8ShfsfRcGg5yw2Go6QPA7W/sthf4cv6QsDeRkC4krhXK29Y+5orUT8A&#10;W86sV1jCnJQCqJAY1Q4ujKdG4FtCZzMnBjwlsbnhd5JY4xYlW2b3mwesZFOQBir5VrQ9c1CSXtZq&#10;cjFbGpFXrl53ODX4Qf9ayvkPjWyh9GQ3X3JTYvyIYAr21HqHfv97IydJEsdAmYd813Sw47vXdDNU&#10;9koJf3wce/nYy7Y0j7380n2oJZimSZtDuQ+M97yXHT+/upejqAc3FDBzbObjwQztdzyY2wvM/sHs&#10;7tvwGeLuas0nk/3O2R87+d2H3fQXAAAA//8DAFBLAwQUAAYACAAAACEA6FLKj98AAAAJAQAADwAA&#10;AGRycy9kb3ducmV2LnhtbEyPQUvDQBCF74L/YRnBm92kmpKm2ZRS1FMRbAXxts1Ok9DsbMhuk/Tf&#10;O57sbR7v8eZ7+XqyrRiw940jBfEsAoFUOtNQpeDr8PaUgvBBk9GtI1RwRQ/r4v4u15lxI33isA+V&#10;4BLymVZQh9BlUvqyRqv9zHVI7J1cb3Vg2VfS9HrkctvKeRQtpNUN8Ydad7itsTzvL1bB+6jHzXP8&#10;OuzOp+3155B8fO9iVOrxYdqsQAScwn8Y/vAZHQpmOroLGS9aBUmazDnKRsybOLBYRnwc2XlJQRa5&#10;vF1Q/AIAAP//AwBQSwECLQAUAAYACAAAACEAtoM4kv4AAADhAQAAEwAAAAAAAAAAAAAAAAAAAAAA&#10;W0NvbnRlbnRfVHlwZXNdLnhtbFBLAQItABQABgAIAAAAIQA4/SH/1gAAAJQBAAALAAAAAAAAAAAA&#10;AAAAAC8BAABfcmVscy8ucmVsc1BLAQItABQABgAIAAAAIQDSHpxlUwMAACAOAAAOAAAAAAAAAAAA&#10;AAAAAC4CAABkcnMvZTJvRG9jLnhtbFBLAQItABQABgAIAAAAIQDoUsqP3wAAAAkBAAAPAAAAAAAA&#10;AAAAAAAAAK0FAABkcnMvZG93bnJldi54bWxQSwUGAAAAAAQABADzAAAAuQYAAAAA&#10;">
               <v:shapetype id="_x0000_t15" coordsize="21600,21600" o:spt="15" adj="16200" path="m@0,l,,,21600@0,21600,21600,10800xe">
@@ -15034,10 +15295,6 @@
 </file>
 
 <file path=customXml/item1.xml><?xml version="1.0" encoding="utf-8"?>
-<b:Sources xmlns:b="http://schemas.openxmlformats.org/officeDocument/2006/bibliography" xmlns="http://schemas.openxmlformats.org/officeDocument/2006/bibliography" SelectedStyle="\APA.XSL" StyleName="APA Fifth Edition"/>
-</file>
-
-<file path=customXml/item2.xml><?xml version="1.0" encoding="utf-8"?>
 <ct:contentTypeSchema xmlns:ct="http://schemas.microsoft.com/office/2006/metadata/contentType" xmlns:ma="http://schemas.microsoft.com/office/2006/metadata/properties/metaAttributes" ct:_="" ma:_="" ma:contentTypeName="Document" ma:contentTypeID="0x0101001962E2830A23FD41A903F9246C64A44D" ma:contentTypeVersion="10" ma:contentTypeDescription="Create a new document." ma:contentTypeScope="" ma:versionID="94c7714442d4670dee923f06b03e50c6">
   <xsd:schema xmlns:xsd="http://www.w3.org/2001/XMLSchema" xmlns:xs="http://www.w3.org/2001/XMLSchema" xmlns:p="http://schemas.microsoft.com/office/2006/metadata/properties" xmlns:ns2="be91ab14-9a98-41fb-a029-3bd57361b40f" xmlns:ns3="a68b32df-5993-4a25-b4a0-028dd9ad2346" targetNamespace="http://schemas.microsoft.com/office/2006/metadata/properties" ma:root="true" ma:fieldsID="ddc41d6b31586f8a27e4cdad8c48b551" ns2:_="" ns3:_="">
     <xsd:import namespace="be91ab14-9a98-41fb-a029-3bd57361b40f"/>
@@ -15240,13 +15497,17 @@
 </ct:contentTypeSchema>
 </file>
 
-<file path=customXml/item3.xml><?xml version="1.0" encoding="utf-8"?>
+<file path=customXml/item2.xml><?xml version="1.0" encoding="utf-8"?>
 <?mso-contentType ?>
 <FormTemplates xmlns="http://schemas.microsoft.com/sharepoint/v3/contenttype/forms">
   <Display>DocumentLibraryForm</Display>
   <Edit>DocumentLibraryForm</Edit>
   <New>DocumentLibraryForm</New>
 </FormTemplates>
+</file>
+
+<file path=customXml/item3.xml><?xml version="1.0" encoding="utf-8"?>
+<b:Sources xmlns:b="http://schemas.openxmlformats.org/officeDocument/2006/bibliography" xmlns="http://schemas.openxmlformats.org/officeDocument/2006/bibliography" SelectedStyle="\APA.XSL" StyleName="APA Fifth Edition"/>
 </file>
 
 <file path=customXml/item4.xml><?xml version="1.0" encoding="utf-8"?>
@@ -15256,14 +15517,6 @@
 </file>
 
 <file path=customXml/itemProps1.xml><?xml version="1.0" encoding="utf-8"?>
-<ds:datastoreItem xmlns:ds="http://schemas.openxmlformats.org/officeDocument/2006/customXml" ds:itemID="{4B4D92D2-F377-6C4D-A59F-0FDD1BDCD359}">
-  <ds:schemaRefs>
-    <ds:schemaRef ds:uri="http://schemas.openxmlformats.org/officeDocument/2006/bibliography"/>
-  </ds:schemaRefs>
-</ds:datastoreItem>
-</file>
-
-<file path=customXml/itemProps2.xml><?xml version="1.0" encoding="utf-8"?>
 <ds:datastoreItem xmlns:ds="http://schemas.openxmlformats.org/officeDocument/2006/customXml" ds:itemID="{F64CC272-990A-4878-98F7-B65456999005}">
   <ds:schemaRefs>
     <ds:schemaRef ds:uri="http://schemas.microsoft.com/office/2006/metadata/contentType"/>
@@ -15282,10 +15535,18 @@
 </ds:datastoreItem>
 </file>
 
-<file path=customXml/itemProps3.xml><?xml version="1.0" encoding="utf-8"?>
+<file path=customXml/itemProps2.xml><?xml version="1.0" encoding="utf-8"?>
 <ds:datastoreItem xmlns:ds="http://schemas.openxmlformats.org/officeDocument/2006/customXml" ds:itemID="{7A03709C-A4CC-408B-A127-2B1264A4F73A}">
   <ds:schemaRefs>
     <ds:schemaRef ds:uri="http://schemas.microsoft.com/sharepoint/v3/contenttype/forms"/>
+  </ds:schemaRefs>
+</ds:datastoreItem>
+</file>
+
+<file path=customXml/itemProps3.xml><?xml version="1.0" encoding="utf-8"?>
+<ds:datastoreItem xmlns:ds="http://schemas.openxmlformats.org/officeDocument/2006/customXml" ds:itemID="{4B4D92D2-F377-6C4D-A59F-0FDD1BDCD359}">
+  <ds:schemaRefs>
+    <ds:schemaRef ds:uri="http://schemas.openxmlformats.org/officeDocument/2006/bibliography"/>
   </ds:schemaRefs>
 </ds:datastoreItem>
 </file>

--- a/Documenten/Technische documentatie - Nabil El Moussaoui V1.0.docx
+++ b/Documenten/Technische documentatie - Nabil El Moussaoui V1.0.docx
@@ -5092,12 +5092,12 @@
         <w:pStyle w:val="Kop1"/>
       </w:pPr>
       <w:bookmarkStart w:id="6" w:name="_Toc378765630"/>
-      <w:bookmarkStart w:id="7" w:name="_Toc476986029"/>
-      <w:bookmarkStart w:id="8" w:name="_Toc477060715"/>
-      <w:bookmarkStart w:id="9" w:name="_Toc477244794"/>
-      <w:bookmarkStart w:id="10" w:name="_Toc477766233"/>
-      <w:bookmarkStart w:id="11" w:name="_Toc519317875"/>
-      <w:bookmarkStart w:id="12" w:name="_Toc166752889"/>
+      <w:bookmarkStart w:id="7" w:name="_Toc166752889"/>
+      <w:bookmarkStart w:id="8" w:name="_Toc476986029"/>
+      <w:bookmarkStart w:id="9" w:name="_Toc477060715"/>
+      <w:bookmarkStart w:id="10" w:name="_Toc477244794"/>
+      <w:bookmarkStart w:id="11" w:name="_Toc477766233"/>
+      <w:bookmarkStart w:id="12" w:name="_Toc519317875"/>
       <w:r>
         <w:t>Samenvatting</w:t>
       </w:r>
@@ -5105,7 +5105,7 @@
       <w:r>
         <w:t xml:space="preserve"> van de opdracht</w:t>
       </w:r>
-      <w:bookmarkEnd w:id="12"/>
+      <w:bookmarkEnd w:id="7"/>
     </w:p>
     <w:p>
       <w:pPr>
@@ -5151,20 +5151,20 @@
       <w:pPr>
         <w:pStyle w:val="Kop1"/>
       </w:pPr>
-      <w:bookmarkStart w:id="13" w:name="_Toc29979099"/>
-      <w:bookmarkStart w:id="14" w:name="_Toc166752890"/>
-      <w:bookmarkEnd w:id="7"/>
+      <w:bookmarkStart w:id="13" w:name="_Toc166752890"/>
+      <w:bookmarkStart w:id="14" w:name="_Toc29979099"/>
       <w:bookmarkEnd w:id="8"/>
       <w:bookmarkEnd w:id="9"/>
       <w:bookmarkEnd w:id="10"/>
       <w:bookmarkEnd w:id="11"/>
+      <w:bookmarkEnd w:id="12"/>
       <w:r>
         <w:t>Impact</w:t>
       </w:r>
       <w:r>
         <w:t xml:space="preserve"> op de infrastructuur</w:t>
       </w:r>
-      <w:bookmarkEnd w:id="14"/>
+      <w:bookmarkEnd w:id="13"/>
     </w:p>
     <w:p>
       <w:pPr>
@@ -5473,7 +5473,7 @@
         <w:t>echnisch design</w:t>
       </w:r>
       <w:bookmarkStart w:id="17" w:name="_Toc378765641"/>
-      <w:bookmarkEnd w:id="13"/>
+      <w:bookmarkEnd w:id="14"/>
       <w:bookmarkEnd w:id="16"/>
       <w:bookmarkEnd w:id="17"/>
     </w:p>
@@ -8778,20 +8778,132 @@
           <w:color w:val="auto"/>
           <w:lang w:val="nl-BE"/>
         </w:rPr>
-        <w:t>Tijdens het maken van dit project ben ik afgeweken van mijn blueprint en wil het hierbij verder doornemen.</w:t>
+        <w:t xml:space="preserve">Tijdens het maken van dit project </w:t>
+      </w:r>
+      <w:r>
+        <w:rPr>
+          <w:color w:val="auto"/>
+          <w:lang w:val="nl-BE"/>
+        </w:rPr>
+        <w:t>heb ik enkele aanpassingen gedaan</w:t>
+      </w:r>
+      <w:r>
+        <w:rPr>
+          <w:color w:val="auto"/>
+          <w:lang w:val="nl-BE"/>
+        </w:rPr>
+        <w:t xml:space="preserve"> en wil het hierbij verder doornemen.</w:t>
       </w:r>
     </w:p>
     <w:p>
       <w:pPr>
         <w:pStyle w:val="Kop2"/>
-      </w:pPr>
-      <w:r>
+        <w:rPr>
+          <w:color w:val="auto"/>
+        </w:rPr>
+      </w:pPr>
+      <w:r>
+        <w:rPr>
+          <w:color w:val="auto"/>
+        </w:rPr>
         <w:t>User Interface</w:t>
       </w:r>
     </w:p>
     <w:p>
       <w:pPr>
-        <w:pStyle w:val="Kop2"/>
+        <w:pStyle w:val="Kop3"/>
+        <w:rPr>
+          <w:color w:val="auto"/>
+          <w:lang w:val="nl-BE" w:eastAsia="nl-BE"/>
+        </w:rPr>
+      </w:pPr>
+      <w:r>
+        <w:rPr>
+          <w:color w:val="auto"/>
+          <w:lang w:val="nl-BE" w:eastAsia="nl-BE"/>
+        </w:rPr>
+        <w:t>Team</w:t>
+      </w:r>
+    </w:p>
+    <w:p>
+      <w:pPr>
+        <w:rPr>
+          <w:lang w:val="nl-BE" w:eastAsia="nl-BE"/>
+        </w:rPr>
+      </w:pPr>
+      <w:r>
+        <w:rPr>
+          <w:color w:val="auto"/>
+        </w:rPr>
+        <w:t>Bij de zorgkundige pagina ‘</w:t>
+      </w:r>
+      <w:proofErr w:type="spellStart"/>
+      <w:r>
+        <w:rPr>
+          <w:color w:val="auto"/>
+        </w:rPr>
+        <w:t>NursePage</w:t>
+      </w:r>
+      <w:proofErr w:type="spellEnd"/>
+      <w:r>
+        <w:rPr>
+          <w:color w:val="auto"/>
+        </w:rPr>
+        <w:t xml:space="preserve">’ </w:t>
+      </w:r>
+      <w:r>
+        <w:rPr>
+          <w:color w:val="auto"/>
+        </w:rPr>
+        <w:t>heb ik</w:t>
+      </w:r>
+    </w:p>
+    <w:p>
+      <w:pPr>
+        <w:pStyle w:val="Kop3"/>
+        <w:rPr>
+          <w:lang w:val="nl-BE" w:eastAsia="nl-BE"/>
+        </w:rPr>
+      </w:pPr>
+      <w:r>
+        <w:rPr>
+          <w:lang w:val="nl-BE" w:eastAsia="nl-BE"/>
+        </w:rPr>
+        <w:t>Teamplan</w:t>
+      </w:r>
+    </w:p>
+    <w:p>
+      <w:pPr>
+        <w:rPr>
+          <w:color w:val="auto"/>
+        </w:rPr>
+      </w:pPr>
+      <w:r>
+        <w:rPr>
+          <w:color w:val="auto"/>
+        </w:rPr>
+        <w:t>Bij de zorgkundige shift pagina ‘</w:t>
+      </w:r>
+      <w:proofErr w:type="spellStart"/>
+      <w:r>
+        <w:rPr>
+          <w:color w:val="auto"/>
+        </w:rPr>
+        <w:t>NurseShiftPage</w:t>
+      </w:r>
+      <w:proofErr w:type="spellEnd"/>
+      <w:r>
+        <w:rPr>
+          <w:color w:val="auto"/>
+        </w:rPr>
+        <w:t xml:space="preserve">’ heb ik de Teamplan </w:t>
+      </w:r>
+    </w:p>
+    <w:p>
+      <w:pPr>
+        <w:rPr>
+          <w:lang w:eastAsia="nl-BE"/>
+        </w:rPr>
       </w:pPr>
       <w:r>
         <w:br w:type="page"/>
@@ -11868,7 +11980,7 @@
             </wp:anchor>
           </w:drawing>
         </mc:Choice>
-        <mc:Fallback xmlns:wp14="http://schemas.microsoft.com/office/word/2010/wordml" xmlns:a14="http://schemas.microsoft.com/office/drawing/2010/main" xmlns:pic="http://schemas.openxmlformats.org/drawingml/2006/picture" xmlns:a="http://schemas.openxmlformats.org/drawingml/2006/main">
+        <mc:Fallback xmlns:a="http://schemas.openxmlformats.org/drawingml/2006/main" xmlns:pic="http://schemas.openxmlformats.org/drawingml/2006/picture" xmlns:a14="http://schemas.microsoft.com/office/drawing/2010/main" xmlns:wp14="http://schemas.microsoft.com/office/word/2010/wordml">
           <w:pict w14:anchorId="1A81C3E6">
             <v:group id="Groep 9" style="position:absolute;margin-left:292.6pt;margin-top:5.5pt;width:52.4pt;height:21.9pt;z-index:251666432;mso-width-relative:margin;mso-height-relative:margin" coordsize="15683,4614" o:spid="_x0000_s1026" w14:anchorId="0FED5A68" o:gfxdata="UEsDBBQABgAIAAAAIQC2gziS/gAAAOEBAAATAAAAW0NvbnRlbnRfVHlwZXNdLnhtbJSRQU7DMBBF&#10;90jcwfIWJU67QAgl6YK0S0CoHGBkTxKLZGx5TGhvj5O2G0SRWNoz/78nu9wcxkFMGNg6quQqL6RA&#10;0s5Y6ir5vt9lD1JwBDIwOMJKHpHlpr69KfdHjyxSmriSfYz+USnWPY7AufNIadK6MEJMx9ApD/oD&#10;OlTrorhX2lFEilmcO2RdNtjC5xDF9pCuTyYBB5bi6bQ4syoJ3g9WQ0ymaiLzg5KdCXlKLjvcW893&#10;SUOqXwnz5DrgnHtJTxOsQfEKIT7DmDSUCaxw7Rqn8787ZsmRM9e2VmPeBN4uqYvTtW7jvijg9N/y&#10;JsXecLq0q+WD6m8AAAD//wMAUEsDBBQABgAIAAAAIQA4/SH/1gAAAJQBAAALAAAAX3JlbHMvLnJl&#10;bHOkkMFqwzAMhu+DvYPRfXGawxijTi+j0GvpHsDYimMaW0Yy2fr2M4PBMnrbUb/Q94l/f/hMi1qR&#10;JVI2sOt6UJgd+ZiDgffL8ekFlFSbvV0oo4EbChzGx4f9GRdb25HMsYhqlCwG5lrLq9biZkxWOiqY&#10;22YiTra2kYMu1l1tQD30/bPm3wwYN0x18gb45AdQl1tp5j/sFB2T0FQ7R0nTNEV3j6o9feQzro1i&#10;OWA14Fm+Q8a1a8+Bvu/d/dMb2JY5uiPbhG/ktn4cqGU/er3pcvwCAAD//wMAUEsDBBQABgAIAAAA&#10;IQDSHpxlUwMAACAOAAAOAAAAZHJzL2Uyb0RvYy54bWzsV1tv2yAUfp+0/4D8vjrOxW6sJlXUrtWk&#10;qovWbn0mGF9WDAzIbb9+B7CdtOm2qpP2lDw4Bs7145wPfHa+qRlaUaUrwSdBdNILEOVEZBUvJsHX&#10;+6sPpwHSBvMMM8HpJNhSHZxP3787W8uU9kUpWEYVAiNcp2s5CUpjZBqGmpS0xvpESMphMReqxgaG&#10;qggzhddgvWZhv9eLw7VQmVSCUK1h9tIvBlNnP88pMZ/zXFOD2CSA2Ix7Kvdc2Gc4PcNpobAsK9KE&#10;gd8QRY0rDk47U5fYYLRU1YGpuiJKaJGbEyLqUOR5RajLAbKJes+yuVZiKV0uRbouZAcTQPsMpzeb&#10;JberuUJVBnsHO8VxDXsEbqlEY4vNWhYpiFwreSfnqpko/Mimu8lVbf8hEbRxqG47VOnGIAKTcTyK&#10;T4cBIrDUT5JxknjUSQlbc6BFyo+NXgRqg6hRHMbRMBlaxbD1GtrguljWEgpI7zDS/4bRXYklddBr&#10;C0CL0bjF6Fv1PS8FfURRg5MT60DSqQa8fotQ5BFoERoPong08Ai5RAdPEsWpVNpcU1Ej+wKJiZrO&#10;GTY2QJzi1Y02HphWzk5rwarsqmLMDWw/0Qum0ApDJywKFwFA+USKcSvLhdXyBu0M4Nym497MllEr&#10;x/gXmkPpwBb3XSCuaXdOMCGUm8gvlTij3veoB78mv07DbaszaC3n4L+z3Rh4mkBr20fZyFtV6nq+&#10;U+79KTCv3Gk4z4KbTrmuuFAvGWCQVePZy7cgeWgsSguRbaFolPCMoyW5qmDvbrA2c6yAYoCMgDbd&#10;ZqqfAVoDBU0C/WOJFQ0Q+8ShfsfRcGg5yw2Go6QPA7W/sthf4cv6QsDeRkC4krhXK29Y+5orUT8A&#10;W86sV1jCnJQCqJAY1Q4ujKdG4FtCZzMnBjwlsbnhd5JY4xYlW2b3mwesZFOQBir5VrQ9c1CSXtZq&#10;cjFbGpFXrl53ODX4Qf9ayvkPjWyh9GQ3X3JTYvyIYAr21HqHfv97IydJEsdAmYd813Sw47vXdDNU&#10;9koJf3wce/nYy7Y0j7380n2oJZimSZtDuQ+M97yXHT+/upejqAc3FDBzbObjwQztdzyY2wvM/sHs&#10;7tvwGeLuas0nk/3O2R87+d2H3fQXAAAA//8DAFBLAwQUAAYACAAAACEA6FLKj98AAAAJAQAADwAA&#10;AGRycy9kb3ducmV2LnhtbEyPQUvDQBCF74L/YRnBm92kmpKm2ZRS1FMRbAXxts1Ok9DsbMhuk/Tf&#10;O57sbR7v8eZ7+XqyrRiw940jBfEsAoFUOtNQpeDr8PaUgvBBk9GtI1RwRQ/r4v4u15lxI33isA+V&#10;4BLymVZQh9BlUvqyRqv9zHVI7J1cb3Vg2VfS9HrkctvKeRQtpNUN8Ydad7itsTzvL1bB+6jHzXP8&#10;OuzOp+3155B8fO9iVOrxYdqsQAScwn8Y/vAZHQpmOroLGS9aBUmazDnKRsybOLBYRnwc2XlJQRa5&#10;vF1Q/AIAAP//AwBQSwECLQAUAAYACAAAACEAtoM4kv4AAADhAQAAEwAAAAAAAAAAAAAAAAAAAAAA&#10;W0NvbnRlbnRfVHlwZXNdLnhtbFBLAQItABQABgAIAAAAIQA4/SH/1gAAAJQBAAALAAAAAAAAAAAA&#10;AAAAAC8BAABfcmVscy8ucmVsc1BLAQItABQABgAIAAAAIQDSHpxlUwMAACAOAAAOAAAAAAAAAAAA&#10;AAAAAC4CAABkcnMvZTJvRG9jLnhtbFBLAQItABQABgAIAAAAIQDoUsqP3wAAAAkBAAAPAAAAAAAA&#10;AAAAAAAAAK0FAABkcnMvZG93bnJldi54bWxQSwUGAAAAAAQABADzAAAAuQYAAAAA&#10;">
               <v:shapetype id="_x0000_t15" coordsize="21600,21600" o:spt="15" adj="16200" path="m@0,l,,,21600@0,21600,21600,10800xe">
@@ -15295,6 +15407,19 @@
 </file>
 
 <file path=customXml/item1.xml><?xml version="1.0" encoding="utf-8"?>
+<?mso-contentType ?>
+<FormTemplates xmlns="http://schemas.microsoft.com/sharepoint/v3/contenttype/forms">
+  <Display>DocumentLibraryForm</Display>
+  <Edit>DocumentLibraryForm</Edit>
+  <New>DocumentLibraryForm</New>
+</FormTemplates>
+</file>
+
+<file path=customXml/item2.xml><?xml version="1.0" encoding="utf-8"?>
+<b:Sources xmlns:b="http://schemas.openxmlformats.org/officeDocument/2006/bibliography" xmlns="http://schemas.openxmlformats.org/officeDocument/2006/bibliography" SelectedStyle="\APA.XSL" StyleName="APA Fifth Edition"/>
+</file>
+
+<file path=customXml/item3.xml><?xml version="1.0" encoding="utf-8"?>
 <ct:contentTypeSchema xmlns:ct="http://schemas.microsoft.com/office/2006/metadata/contentType" xmlns:ma="http://schemas.microsoft.com/office/2006/metadata/properties/metaAttributes" ct:_="" ma:_="" ma:contentTypeName="Document" ma:contentTypeID="0x0101001962E2830A23FD41A903F9246C64A44D" ma:contentTypeVersion="10" ma:contentTypeDescription="Create a new document." ma:contentTypeScope="" ma:versionID="94c7714442d4670dee923f06b03e50c6">
   <xsd:schema xmlns:xsd="http://www.w3.org/2001/XMLSchema" xmlns:xs="http://www.w3.org/2001/XMLSchema" xmlns:p="http://schemas.microsoft.com/office/2006/metadata/properties" xmlns:ns2="be91ab14-9a98-41fb-a029-3bd57361b40f" xmlns:ns3="a68b32df-5993-4a25-b4a0-028dd9ad2346" targetNamespace="http://schemas.microsoft.com/office/2006/metadata/properties" ma:root="true" ma:fieldsID="ddc41d6b31586f8a27e4cdad8c48b551" ns2:_="" ns3:_="">
     <xsd:import namespace="be91ab14-9a98-41fb-a029-3bd57361b40f"/>
@@ -15497,19 +15622,6 @@
 </ct:contentTypeSchema>
 </file>
 
-<file path=customXml/item2.xml><?xml version="1.0" encoding="utf-8"?>
-<?mso-contentType ?>
-<FormTemplates xmlns="http://schemas.microsoft.com/sharepoint/v3/contenttype/forms">
-  <Display>DocumentLibraryForm</Display>
-  <Edit>DocumentLibraryForm</Edit>
-  <New>DocumentLibraryForm</New>
-</FormTemplates>
-</file>
-
-<file path=customXml/item3.xml><?xml version="1.0" encoding="utf-8"?>
-<b:Sources xmlns:b="http://schemas.openxmlformats.org/officeDocument/2006/bibliography" xmlns="http://schemas.openxmlformats.org/officeDocument/2006/bibliography" SelectedStyle="\APA.XSL" StyleName="APA Fifth Edition"/>
-</file>
-
 <file path=customXml/item4.xml><?xml version="1.0" encoding="utf-8"?>
 <p:properties xmlns:p="http://schemas.microsoft.com/office/2006/metadata/properties" xmlns:xsi="http://www.w3.org/2001/XMLSchema-instance" xmlns:pc="http://schemas.microsoft.com/office/infopath/2007/PartnerControls">
   <documentManagement/>
@@ -15517,6 +15629,22 @@
 </file>
 
 <file path=customXml/itemProps1.xml><?xml version="1.0" encoding="utf-8"?>
+<ds:datastoreItem xmlns:ds="http://schemas.openxmlformats.org/officeDocument/2006/customXml" ds:itemID="{7A03709C-A4CC-408B-A127-2B1264A4F73A}">
+  <ds:schemaRefs>
+    <ds:schemaRef ds:uri="http://schemas.microsoft.com/sharepoint/v3/contenttype/forms"/>
+  </ds:schemaRefs>
+</ds:datastoreItem>
+</file>
+
+<file path=customXml/itemProps2.xml><?xml version="1.0" encoding="utf-8"?>
+<ds:datastoreItem xmlns:ds="http://schemas.openxmlformats.org/officeDocument/2006/customXml" ds:itemID="{4B4D92D2-F377-6C4D-A59F-0FDD1BDCD359}">
+  <ds:schemaRefs>
+    <ds:schemaRef ds:uri="http://schemas.openxmlformats.org/officeDocument/2006/bibliography"/>
+  </ds:schemaRefs>
+</ds:datastoreItem>
+</file>
+
+<file path=customXml/itemProps3.xml><?xml version="1.0" encoding="utf-8"?>
 <ds:datastoreItem xmlns:ds="http://schemas.openxmlformats.org/officeDocument/2006/customXml" ds:itemID="{F64CC272-990A-4878-98F7-B65456999005}">
   <ds:schemaRefs>
     <ds:schemaRef ds:uri="http://schemas.microsoft.com/office/2006/metadata/contentType"/>
@@ -15535,22 +15663,6 @@
 </ds:datastoreItem>
 </file>
 
-<file path=customXml/itemProps2.xml><?xml version="1.0" encoding="utf-8"?>
-<ds:datastoreItem xmlns:ds="http://schemas.openxmlformats.org/officeDocument/2006/customXml" ds:itemID="{7A03709C-A4CC-408B-A127-2B1264A4F73A}">
-  <ds:schemaRefs>
-    <ds:schemaRef ds:uri="http://schemas.microsoft.com/sharepoint/v3/contenttype/forms"/>
-  </ds:schemaRefs>
-</ds:datastoreItem>
-</file>
-
-<file path=customXml/itemProps3.xml><?xml version="1.0" encoding="utf-8"?>
-<ds:datastoreItem xmlns:ds="http://schemas.openxmlformats.org/officeDocument/2006/customXml" ds:itemID="{4B4D92D2-F377-6C4D-A59F-0FDD1BDCD359}">
-  <ds:schemaRefs>
-    <ds:schemaRef ds:uri="http://schemas.openxmlformats.org/officeDocument/2006/bibliography"/>
-  </ds:schemaRefs>
-</ds:datastoreItem>
-</file>
-
 <file path=customXml/itemProps4.xml><?xml version="1.0" encoding="utf-8"?>
 <ds:datastoreItem xmlns:ds="http://schemas.openxmlformats.org/officeDocument/2006/customXml" ds:itemID="{84FE26D0-9353-4E79-9B67-531A742F56F7}">
   <ds:schemaRefs>

--- a/Documenten/Technische documentatie - Nabil El Moussaoui V1.0.docx
+++ b/Documenten/Technische documentatie - Nabil El Moussaoui V1.0.docx
@@ -239,13 +239,8 @@
         <w:t xml:space="preserve">Mentor: </w:t>
       </w:r>
       <w:r>
-        <w:t xml:space="preserve">Michel Melis en Mitch Van </w:t>
-      </w:r>
-      <w:proofErr w:type="spellStart"/>
-      <w:r>
-        <w:t>Vlierberghe</w:t>
-      </w:r>
-      <w:proofErr w:type="spellEnd"/>
+        <w:t>Michel Melis en Mitch Van Vlierberghe</w:t>
+      </w:r>
       <w:r>
         <w:tab/>
       </w:r>
@@ -1687,7 +1682,39 @@
                 <w:sz w:val="18"/>
                 <w:lang w:val="nl-BE"/>
               </w:rPr>
-              <w:t>2023-09-18</w:t>
+              <w:t>2024</w:t>
+            </w:r>
+            <w:r>
+              <w:rPr>
+                <w:color w:val="auto"/>
+                <w:sz w:val="18"/>
+                <w:lang w:val="nl-BE"/>
+              </w:rPr>
+              <w:t>-</w:t>
+            </w:r>
+            <w:r>
+              <w:rPr>
+                <w:color w:val="auto"/>
+                <w:sz w:val="18"/>
+                <w:lang w:val="nl-BE"/>
+              </w:rPr>
+              <w:t>05</w:t>
+            </w:r>
+            <w:r>
+              <w:rPr>
+                <w:color w:val="auto"/>
+                <w:sz w:val="18"/>
+                <w:lang w:val="nl-BE"/>
+              </w:rPr>
+              <w:t>-</w:t>
+            </w:r>
+            <w:r>
+              <w:rPr>
+                <w:color w:val="auto"/>
+                <w:sz w:val="18"/>
+                <w:lang w:val="nl-BE"/>
+              </w:rPr>
+              <w:t>16</w:t>
             </w:r>
           </w:p>
         </w:tc>
@@ -1779,8 +1806,7 @@
                 <w:sz w:val="18"/>
                 <w:lang w:val="nl-BE"/>
               </w:rPr>
-              <w:br/>
-              <w:t>Toevoeging opdrachtgever en samenvatting</w:t>
+              <w:t xml:space="preserve"> + enkele hoofdstukken van de blueprint</w:t>
             </w:r>
           </w:p>
         </w:tc>
@@ -1810,7 +1836,15 @@
                 <w:sz w:val="18"/>
                 <w:lang w:val="nl-BE"/>
               </w:rPr>
-              <w:t>0.02</w:t>
+              <w:t>0.</w:t>
+            </w:r>
+            <w:r>
+              <w:rPr>
+                <w:color w:val="auto"/>
+                <w:sz w:val="18"/>
+                <w:lang w:val="nl-BE"/>
+              </w:rPr>
+              <w:t>02</w:t>
             </w:r>
           </w:p>
         </w:tc>
@@ -1838,7 +1872,39 @@
                 <w:sz w:val="18"/>
                 <w:lang w:val="nl-BE"/>
               </w:rPr>
-              <w:t>2023-09-20</w:t>
+              <w:t>2024</w:t>
+            </w:r>
+            <w:r>
+              <w:rPr>
+                <w:color w:val="auto"/>
+                <w:sz w:val="18"/>
+                <w:lang w:val="nl-BE"/>
+              </w:rPr>
+              <w:t>-</w:t>
+            </w:r>
+            <w:r>
+              <w:rPr>
+                <w:color w:val="auto"/>
+                <w:sz w:val="18"/>
+                <w:lang w:val="nl-BE"/>
+              </w:rPr>
+              <w:t>05</w:t>
+            </w:r>
+            <w:r>
+              <w:rPr>
+                <w:color w:val="auto"/>
+                <w:sz w:val="18"/>
+                <w:lang w:val="nl-BE"/>
+              </w:rPr>
+              <w:t>-</w:t>
+            </w:r>
+            <w:r>
+              <w:rPr>
+                <w:color w:val="auto"/>
+                <w:sz w:val="18"/>
+                <w:lang w:val="nl-BE"/>
+              </w:rPr>
+              <w:t>19</w:t>
             </w:r>
           </w:p>
         </w:tc>
@@ -1922,1233 +1988,7 @@
                 <w:sz w:val="18"/>
                 <w:lang w:val="nl-BE"/>
               </w:rPr>
-              <w:t>Toevoeging Situatie AS-IS</w:t>
-            </w:r>
-          </w:p>
-        </w:tc>
-      </w:tr>
-      <w:tr>
-        <w:tc>
-          <w:tcPr>
-            <w:tcW w:w="403" w:type="dxa"/>
-            <w:tcBorders>
-              <w:top w:val="single" w:sz="18" w:space="0" w:color="FFFFFF" w:themeColor="background1"/>
-            </w:tcBorders>
-          </w:tcPr>
-          <w:p>
-            <w:pPr>
-              <w:pStyle w:val="Paragraph1"/>
-              <w:ind w:left="0"/>
-              <w:jc w:val="left"/>
-              <w:rPr>
-                <w:color w:val="auto"/>
-                <w:sz w:val="18"/>
-                <w:lang w:val="nl-BE"/>
-              </w:rPr>
-            </w:pPr>
-            <w:r>
-              <w:rPr>
-                <w:color w:val="auto"/>
-                <w:sz w:val="18"/>
-                <w:lang w:val="nl-BE"/>
-              </w:rPr>
-              <w:t>0.03</w:t>
-            </w:r>
-          </w:p>
-        </w:tc>
-        <w:tc>
-          <w:tcPr>
-            <w:tcW w:w="1134" w:type="dxa"/>
-            <w:tcBorders>
-              <w:top w:val="single" w:sz="18" w:space="0" w:color="FFFFFF" w:themeColor="background1"/>
-            </w:tcBorders>
-          </w:tcPr>
-          <w:p>
-            <w:pPr>
-              <w:pStyle w:val="Paragraph1"/>
-              <w:ind w:left="0"/>
-              <w:jc w:val="left"/>
-              <w:rPr>
-                <w:color w:val="auto"/>
-                <w:sz w:val="18"/>
-                <w:lang w:val="nl-BE"/>
-              </w:rPr>
-            </w:pPr>
-            <w:r>
-              <w:rPr>
-                <w:color w:val="auto"/>
-                <w:sz w:val="18"/>
-                <w:lang w:val="nl-BE"/>
-              </w:rPr>
-              <w:t>2023-09-26</w:t>
-            </w:r>
-          </w:p>
-        </w:tc>
-        <w:tc>
-          <w:tcPr>
-            <w:tcW w:w="1937" w:type="dxa"/>
-            <w:tcBorders>
-              <w:top w:val="single" w:sz="18" w:space="0" w:color="FFFFFF" w:themeColor="background1"/>
-            </w:tcBorders>
-          </w:tcPr>
-          <w:p>
-            <w:pPr>
-              <w:pStyle w:val="Paragraph1"/>
-              <w:ind w:left="0"/>
-              <w:jc w:val="left"/>
-              <w:rPr>
-                <w:color w:val="auto"/>
-                <w:sz w:val="18"/>
-                <w:lang w:val="nl-BE"/>
-              </w:rPr>
-            </w:pPr>
-            <w:r>
-              <w:rPr>
-                <w:color w:val="auto"/>
-                <w:sz w:val="18"/>
-                <w:lang w:val="nl-BE"/>
-              </w:rPr>
-              <w:t>Nabil El Moussaoui</w:t>
-            </w:r>
-          </w:p>
-        </w:tc>
-        <w:tc>
-          <w:tcPr>
-            <w:tcW w:w="1039" w:type="dxa"/>
-            <w:tcBorders>
-              <w:top w:val="single" w:sz="18" w:space="0" w:color="FFFFFF" w:themeColor="background1"/>
-            </w:tcBorders>
-          </w:tcPr>
-          <w:p>
-            <w:pPr>
-              <w:pStyle w:val="Paragraph1"/>
-              <w:ind w:left="0"/>
-              <w:jc w:val="left"/>
-              <w:rPr>
-                <w:color w:val="auto"/>
-                <w:sz w:val="18"/>
-                <w:lang w:val="nl-BE"/>
-              </w:rPr>
-            </w:pPr>
-            <w:r>
-              <w:rPr>
-                <w:color w:val="auto"/>
-                <w:sz w:val="18"/>
-                <w:lang w:val="nl-BE"/>
-              </w:rPr>
-              <w:t>Draft</w:t>
-            </w:r>
-          </w:p>
-        </w:tc>
-        <w:tc>
-          <w:tcPr>
-            <w:tcW w:w="4862" w:type="dxa"/>
-            <w:tcBorders>
-              <w:top w:val="single" w:sz="18" w:space="0" w:color="FFFFFF" w:themeColor="background1"/>
-            </w:tcBorders>
-          </w:tcPr>
-          <w:p>
-            <w:pPr>
-              <w:pStyle w:val="Paragraph1"/>
-              <w:ind w:left="0"/>
-              <w:jc w:val="left"/>
-              <w:rPr>
-                <w:color w:val="auto"/>
-                <w:sz w:val="18"/>
-                <w:lang w:val="nl-BE"/>
-              </w:rPr>
-            </w:pPr>
-            <w:r>
-              <w:rPr>
-                <w:color w:val="auto"/>
-                <w:sz w:val="18"/>
-                <w:lang w:val="nl-BE"/>
-              </w:rPr>
-              <w:t>Toevoeging Situatie TO-BE</w:t>
-            </w:r>
-          </w:p>
-        </w:tc>
-      </w:tr>
-      <w:tr>
-        <w:tc>
-          <w:tcPr>
-            <w:tcW w:w="403" w:type="dxa"/>
-            <w:tcBorders>
-              <w:top w:val="single" w:sz="18" w:space="0" w:color="FFFFFF" w:themeColor="background1"/>
-            </w:tcBorders>
-          </w:tcPr>
-          <w:p>
-            <w:pPr>
-              <w:pStyle w:val="Paragraph1"/>
-              <w:ind w:left="0"/>
-              <w:jc w:val="left"/>
-              <w:rPr>
-                <w:color w:val="auto"/>
-                <w:sz w:val="18"/>
-                <w:lang w:val="nl-BE"/>
-              </w:rPr>
-            </w:pPr>
-            <w:r>
-              <w:rPr>
-                <w:color w:val="auto"/>
-                <w:sz w:val="18"/>
-                <w:lang w:val="nl-BE"/>
-              </w:rPr>
-              <w:t>0.04</w:t>
-            </w:r>
-          </w:p>
-        </w:tc>
-        <w:tc>
-          <w:tcPr>
-            <w:tcW w:w="1134" w:type="dxa"/>
-            <w:tcBorders>
-              <w:top w:val="single" w:sz="18" w:space="0" w:color="FFFFFF" w:themeColor="background1"/>
-            </w:tcBorders>
-          </w:tcPr>
-          <w:p>
-            <w:pPr>
-              <w:pStyle w:val="Paragraph1"/>
-              <w:ind w:left="0"/>
-              <w:jc w:val="left"/>
-              <w:rPr>
-                <w:color w:val="auto"/>
-                <w:sz w:val="18"/>
-                <w:lang w:val="nl-BE"/>
-              </w:rPr>
-            </w:pPr>
-            <w:r>
-              <w:rPr>
-                <w:color w:val="auto"/>
-                <w:sz w:val="18"/>
-                <w:lang w:val="nl-BE"/>
-              </w:rPr>
-              <w:t>2023-09-27</w:t>
-            </w:r>
-          </w:p>
-        </w:tc>
-        <w:tc>
-          <w:tcPr>
-            <w:tcW w:w="1937" w:type="dxa"/>
-            <w:tcBorders>
-              <w:top w:val="single" w:sz="18" w:space="0" w:color="FFFFFF" w:themeColor="background1"/>
-            </w:tcBorders>
-          </w:tcPr>
-          <w:p>
-            <w:pPr>
-              <w:pStyle w:val="Paragraph1"/>
-              <w:ind w:left="0"/>
-              <w:jc w:val="left"/>
-              <w:rPr>
-                <w:color w:val="auto"/>
-                <w:sz w:val="18"/>
-                <w:lang w:val="nl-BE"/>
-              </w:rPr>
-            </w:pPr>
-            <w:r>
-              <w:rPr>
-                <w:color w:val="auto"/>
-                <w:sz w:val="18"/>
-                <w:lang w:val="nl-BE"/>
-              </w:rPr>
-              <w:t>Nabil El Moussaoui</w:t>
-            </w:r>
-          </w:p>
-        </w:tc>
-        <w:tc>
-          <w:tcPr>
-            <w:tcW w:w="1039" w:type="dxa"/>
-            <w:tcBorders>
-              <w:top w:val="single" w:sz="18" w:space="0" w:color="FFFFFF" w:themeColor="background1"/>
-            </w:tcBorders>
-          </w:tcPr>
-          <w:p>
-            <w:pPr>
-              <w:pStyle w:val="Paragraph1"/>
-              <w:ind w:left="0"/>
-              <w:jc w:val="left"/>
-              <w:rPr>
-                <w:color w:val="auto"/>
-                <w:sz w:val="18"/>
-                <w:lang w:val="nl-BE"/>
-              </w:rPr>
-            </w:pPr>
-            <w:r>
-              <w:rPr>
-                <w:color w:val="auto"/>
-                <w:sz w:val="18"/>
-                <w:lang w:val="nl-BE"/>
-              </w:rPr>
-              <w:t>Draft</w:t>
-            </w:r>
-          </w:p>
-        </w:tc>
-        <w:tc>
-          <w:tcPr>
-            <w:tcW w:w="4862" w:type="dxa"/>
-            <w:tcBorders>
-              <w:top w:val="single" w:sz="18" w:space="0" w:color="FFFFFF" w:themeColor="background1"/>
-            </w:tcBorders>
-          </w:tcPr>
-          <w:p>
-            <w:pPr>
-              <w:pStyle w:val="Paragraph1"/>
-              <w:ind w:left="0"/>
-              <w:jc w:val="left"/>
-              <w:rPr>
-                <w:color w:val="auto"/>
-                <w:sz w:val="18"/>
-                <w:lang w:val="nl-BE"/>
-              </w:rPr>
-            </w:pPr>
-            <w:r>
-              <w:rPr>
-                <w:color w:val="auto"/>
-                <w:sz w:val="18"/>
-                <w:lang w:val="nl-BE"/>
-              </w:rPr>
-              <w:t>Toevoeging Planning</w:t>
-            </w:r>
-          </w:p>
-        </w:tc>
-      </w:tr>
-      <w:tr>
-        <w:tc>
-          <w:tcPr>
-            <w:tcW w:w="403" w:type="dxa"/>
-            <w:tcBorders>
-              <w:top w:val="single" w:sz="18" w:space="0" w:color="FFFFFF" w:themeColor="background1"/>
-            </w:tcBorders>
-          </w:tcPr>
-          <w:p>
-            <w:pPr>
-              <w:pStyle w:val="Paragraph1"/>
-              <w:ind w:left="0"/>
-              <w:jc w:val="left"/>
-              <w:rPr>
-                <w:color w:val="auto"/>
-                <w:sz w:val="18"/>
-                <w:lang w:val="nl-BE"/>
-              </w:rPr>
-            </w:pPr>
-            <w:r>
-              <w:rPr>
-                <w:color w:val="auto"/>
-                <w:sz w:val="18"/>
-                <w:lang w:val="nl-BE"/>
-              </w:rPr>
-              <w:t>0.05</w:t>
-            </w:r>
-          </w:p>
-        </w:tc>
-        <w:tc>
-          <w:tcPr>
-            <w:tcW w:w="1134" w:type="dxa"/>
-            <w:tcBorders>
-              <w:top w:val="single" w:sz="18" w:space="0" w:color="FFFFFF" w:themeColor="background1"/>
-            </w:tcBorders>
-          </w:tcPr>
-          <w:p>
-            <w:pPr>
-              <w:pStyle w:val="Paragraph1"/>
-              <w:ind w:left="0"/>
-              <w:jc w:val="left"/>
-              <w:rPr>
-                <w:color w:val="auto"/>
-                <w:sz w:val="18"/>
-                <w:lang w:val="nl-BE"/>
-              </w:rPr>
-            </w:pPr>
-            <w:r>
-              <w:rPr>
-                <w:color w:val="auto"/>
-                <w:sz w:val="18"/>
-                <w:lang w:val="nl-BE"/>
-              </w:rPr>
-              <w:t>2023-09-28</w:t>
-            </w:r>
-          </w:p>
-        </w:tc>
-        <w:tc>
-          <w:tcPr>
-            <w:tcW w:w="1937" w:type="dxa"/>
-            <w:tcBorders>
-              <w:top w:val="single" w:sz="18" w:space="0" w:color="FFFFFF" w:themeColor="background1"/>
-            </w:tcBorders>
-          </w:tcPr>
-          <w:p>
-            <w:pPr>
-              <w:pStyle w:val="Paragraph1"/>
-              <w:ind w:left="0"/>
-              <w:jc w:val="left"/>
-              <w:rPr>
-                <w:color w:val="auto"/>
-                <w:sz w:val="18"/>
-                <w:lang w:val="nl-BE"/>
-              </w:rPr>
-            </w:pPr>
-            <w:r>
-              <w:rPr>
-                <w:color w:val="auto"/>
-                <w:sz w:val="18"/>
-                <w:lang w:val="nl-BE"/>
-              </w:rPr>
-              <w:t>Nabil El Moussaoui</w:t>
-            </w:r>
-          </w:p>
-        </w:tc>
-        <w:tc>
-          <w:tcPr>
-            <w:tcW w:w="1039" w:type="dxa"/>
-            <w:tcBorders>
-              <w:top w:val="single" w:sz="18" w:space="0" w:color="FFFFFF" w:themeColor="background1"/>
-            </w:tcBorders>
-          </w:tcPr>
-          <w:p>
-            <w:pPr>
-              <w:pStyle w:val="Paragraph1"/>
-              <w:ind w:left="0"/>
-              <w:jc w:val="left"/>
-              <w:rPr>
-                <w:color w:val="auto"/>
-                <w:sz w:val="18"/>
-                <w:lang w:val="nl-BE"/>
-              </w:rPr>
-            </w:pPr>
-            <w:r>
-              <w:rPr>
-                <w:color w:val="auto"/>
-                <w:sz w:val="18"/>
-                <w:lang w:val="nl-BE"/>
-              </w:rPr>
-              <w:t>Draft</w:t>
-            </w:r>
-          </w:p>
-        </w:tc>
-        <w:tc>
-          <w:tcPr>
-            <w:tcW w:w="4862" w:type="dxa"/>
-            <w:tcBorders>
-              <w:top w:val="single" w:sz="18" w:space="0" w:color="FFFFFF" w:themeColor="background1"/>
-            </w:tcBorders>
-          </w:tcPr>
-          <w:p>
-            <w:pPr>
-              <w:pStyle w:val="Paragraph1"/>
-              <w:ind w:left="0"/>
-              <w:jc w:val="left"/>
-              <w:rPr>
-                <w:color w:val="auto"/>
-                <w:sz w:val="18"/>
-                <w:lang w:val="nl-BE"/>
-              </w:rPr>
-            </w:pPr>
-            <w:r>
-              <w:rPr>
-                <w:color w:val="auto"/>
-                <w:sz w:val="18"/>
-                <w:lang w:val="nl-BE"/>
-              </w:rPr>
-              <w:t>Toevoeging Functioneel Design</w:t>
-            </w:r>
-          </w:p>
-        </w:tc>
-      </w:tr>
-      <w:tr>
-        <w:tc>
-          <w:tcPr>
-            <w:tcW w:w="403" w:type="dxa"/>
-            <w:tcBorders>
-              <w:top w:val="single" w:sz="18" w:space="0" w:color="FFFFFF" w:themeColor="background1"/>
-            </w:tcBorders>
-          </w:tcPr>
-          <w:p>
-            <w:pPr>
-              <w:pStyle w:val="Paragraph1"/>
-              <w:ind w:left="0"/>
-              <w:jc w:val="left"/>
-              <w:rPr>
-                <w:color w:val="auto"/>
-                <w:sz w:val="18"/>
-                <w:lang w:val="nl-BE"/>
-              </w:rPr>
-            </w:pPr>
-            <w:r>
-              <w:rPr>
-                <w:color w:val="auto"/>
-                <w:sz w:val="18"/>
-                <w:lang w:val="nl-BE"/>
-              </w:rPr>
-              <w:t>0.06</w:t>
-            </w:r>
-          </w:p>
-        </w:tc>
-        <w:tc>
-          <w:tcPr>
-            <w:tcW w:w="1134" w:type="dxa"/>
-            <w:tcBorders>
-              <w:top w:val="single" w:sz="18" w:space="0" w:color="FFFFFF" w:themeColor="background1"/>
-            </w:tcBorders>
-          </w:tcPr>
-          <w:p>
-            <w:pPr>
-              <w:pStyle w:val="Paragraph1"/>
-              <w:ind w:left="0"/>
-              <w:jc w:val="left"/>
-              <w:rPr>
-                <w:color w:val="auto"/>
-                <w:sz w:val="18"/>
-                <w:lang w:val="nl-BE"/>
-              </w:rPr>
-            </w:pPr>
-            <w:r>
-              <w:rPr>
-                <w:color w:val="auto"/>
-                <w:sz w:val="18"/>
-                <w:lang w:val="nl-BE"/>
-              </w:rPr>
-              <w:t>2023-10-03</w:t>
-            </w:r>
-          </w:p>
-        </w:tc>
-        <w:tc>
-          <w:tcPr>
-            <w:tcW w:w="1937" w:type="dxa"/>
-            <w:tcBorders>
-              <w:top w:val="single" w:sz="18" w:space="0" w:color="FFFFFF" w:themeColor="background1"/>
-            </w:tcBorders>
-          </w:tcPr>
-          <w:p>
-            <w:pPr>
-              <w:pStyle w:val="Paragraph1"/>
-              <w:ind w:left="0"/>
-              <w:jc w:val="left"/>
-              <w:rPr>
-                <w:color w:val="auto"/>
-                <w:sz w:val="18"/>
-                <w:lang w:val="nl-BE"/>
-              </w:rPr>
-            </w:pPr>
-            <w:r>
-              <w:rPr>
-                <w:color w:val="auto"/>
-                <w:sz w:val="18"/>
-                <w:lang w:val="nl-BE"/>
-              </w:rPr>
-              <w:t>Nabil El Moussaoui</w:t>
-            </w:r>
-          </w:p>
-        </w:tc>
-        <w:tc>
-          <w:tcPr>
-            <w:tcW w:w="1039" w:type="dxa"/>
-            <w:tcBorders>
-              <w:top w:val="single" w:sz="18" w:space="0" w:color="FFFFFF" w:themeColor="background1"/>
-            </w:tcBorders>
-          </w:tcPr>
-          <w:p>
-            <w:pPr>
-              <w:pStyle w:val="Paragraph1"/>
-              <w:ind w:left="0"/>
-              <w:jc w:val="left"/>
-              <w:rPr>
-                <w:color w:val="auto"/>
-                <w:sz w:val="18"/>
-                <w:lang w:val="nl-BE"/>
-              </w:rPr>
-            </w:pPr>
-            <w:r>
-              <w:rPr>
-                <w:color w:val="auto"/>
-                <w:sz w:val="18"/>
-                <w:lang w:val="nl-BE"/>
-              </w:rPr>
-              <w:t>Draft</w:t>
-            </w:r>
-          </w:p>
-        </w:tc>
-        <w:tc>
-          <w:tcPr>
-            <w:tcW w:w="4862" w:type="dxa"/>
-            <w:tcBorders>
-              <w:top w:val="single" w:sz="18" w:space="0" w:color="FFFFFF" w:themeColor="background1"/>
-            </w:tcBorders>
-          </w:tcPr>
-          <w:p>
-            <w:pPr>
-              <w:pStyle w:val="Paragraph1"/>
-              <w:ind w:left="0"/>
-              <w:jc w:val="left"/>
-              <w:rPr>
-                <w:color w:val="auto"/>
-                <w:sz w:val="18"/>
-                <w:lang w:val="nl-BE"/>
-              </w:rPr>
-            </w:pPr>
-            <w:r>
-              <w:rPr>
-                <w:color w:val="auto"/>
-                <w:sz w:val="18"/>
-                <w:lang w:val="nl-BE"/>
-              </w:rPr>
-              <w:t>Toevoeging Technisch Design</w:t>
-            </w:r>
-          </w:p>
-        </w:tc>
-      </w:tr>
-      <w:tr>
-        <w:tc>
-          <w:tcPr>
-            <w:tcW w:w="403" w:type="dxa"/>
-            <w:tcBorders>
-              <w:top w:val="single" w:sz="18" w:space="0" w:color="FFFFFF" w:themeColor="background1"/>
-            </w:tcBorders>
-          </w:tcPr>
-          <w:p>
-            <w:pPr>
-              <w:pStyle w:val="Paragraph1"/>
-              <w:ind w:left="0"/>
-              <w:jc w:val="left"/>
-              <w:rPr>
-                <w:color w:val="auto"/>
-                <w:sz w:val="18"/>
-                <w:lang w:val="nl-BE"/>
-              </w:rPr>
-            </w:pPr>
-            <w:r>
-              <w:rPr>
-                <w:color w:val="auto"/>
-                <w:sz w:val="18"/>
-                <w:lang w:val="nl-BE"/>
-              </w:rPr>
-              <w:t>0</w:t>
-            </w:r>
-            <w:r>
-              <w:rPr>
-                <w:color w:val="auto"/>
-                <w:sz w:val="18"/>
-              </w:rPr>
-              <w:t>.07</w:t>
-            </w:r>
-          </w:p>
-        </w:tc>
-        <w:tc>
-          <w:tcPr>
-            <w:tcW w:w="1134" w:type="dxa"/>
-            <w:tcBorders>
-              <w:top w:val="single" w:sz="18" w:space="0" w:color="FFFFFF" w:themeColor="background1"/>
-            </w:tcBorders>
-          </w:tcPr>
-          <w:p>
-            <w:pPr>
-              <w:pStyle w:val="Paragraph1"/>
-              <w:ind w:left="0"/>
-              <w:jc w:val="left"/>
-              <w:rPr>
-                <w:color w:val="auto"/>
-                <w:sz w:val="18"/>
-                <w:lang w:val="nl-BE"/>
-              </w:rPr>
-            </w:pPr>
-            <w:r>
-              <w:rPr>
-                <w:color w:val="auto"/>
-                <w:sz w:val="18"/>
-                <w:lang w:val="nl-BE"/>
-              </w:rPr>
-              <w:t>2</w:t>
-            </w:r>
-            <w:r>
-              <w:rPr>
-                <w:color w:val="auto"/>
-                <w:sz w:val="18"/>
-              </w:rPr>
-              <w:t>023-10-05</w:t>
-            </w:r>
-          </w:p>
-        </w:tc>
-        <w:tc>
-          <w:tcPr>
-            <w:tcW w:w="1937" w:type="dxa"/>
-            <w:tcBorders>
-              <w:top w:val="single" w:sz="18" w:space="0" w:color="FFFFFF" w:themeColor="background1"/>
-            </w:tcBorders>
-          </w:tcPr>
-          <w:p>
-            <w:pPr>
-              <w:pStyle w:val="Paragraph1"/>
-              <w:ind w:left="0"/>
-              <w:jc w:val="left"/>
-              <w:rPr>
-                <w:color w:val="auto"/>
-                <w:sz w:val="18"/>
-                <w:lang w:val="nl-BE"/>
-              </w:rPr>
-            </w:pPr>
-            <w:r>
-              <w:rPr>
-                <w:color w:val="auto"/>
-                <w:sz w:val="18"/>
-                <w:lang w:val="nl-BE"/>
-              </w:rPr>
-              <w:t>N</w:t>
-            </w:r>
-            <w:proofErr w:type="spellStart"/>
-            <w:r>
-              <w:rPr>
-                <w:color w:val="auto"/>
-                <w:sz w:val="18"/>
-              </w:rPr>
-              <w:t>abil</w:t>
-            </w:r>
-            <w:proofErr w:type="spellEnd"/>
-            <w:r>
-              <w:rPr>
-                <w:color w:val="auto"/>
-                <w:sz w:val="18"/>
-              </w:rPr>
-              <w:t xml:space="preserve"> El Moussaoui</w:t>
-            </w:r>
-          </w:p>
-        </w:tc>
-        <w:tc>
-          <w:tcPr>
-            <w:tcW w:w="1039" w:type="dxa"/>
-            <w:tcBorders>
-              <w:top w:val="single" w:sz="18" w:space="0" w:color="FFFFFF" w:themeColor="background1"/>
-            </w:tcBorders>
-          </w:tcPr>
-          <w:p>
-            <w:pPr>
-              <w:pStyle w:val="Paragraph1"/>
-              <w:ind w:left="0"/>
-              <w:jc w:val="left"/>
-              <w:rPr>
-                <w:color w:val="auto"/>
-                <w:sz w:val="18"/>
-                <w:lang w:val="nl-BE"/>
-              </w:rPr>
-            </w:pPr>
-            <w:r>
-              <w:rPr>
-                <w:color w:val="auto"/>
-                <w:sz w:val="18"/>
-                <w:lang w:val="nl-BE"/>
-              </w:rPr>
-              <w:t>Draft</w:t>
-            </w:r>
-          </w:p>
-        </w:tc>
-        <w:tc>
-          <w:tcPr>
-            <w:tcW w:w="4862" w:type="dxa"/>
-            <w:tcBorders>
-              <w:top w:val="single" w:sz="18" w:space="0" w:color="FFFFFF" w:themeColor="background1"/>
-            </w:tcBorders>
-          </w:tcPr>
-          <w:p>
-            <w:pPr>
-              <w:pStyle w:val="Paragraph1"/>
-              <w:ind w:left="0"/>
-              <w:jc w:val="left"/>
-              <w:rPr>
-                <w:color w:val="auto"/>
-                <w:sz w:val="18"/>
-                <w:lang w:val="nl-BE"/>
-              </w:rPr>
-            </w:pPr>
-            <w:r>
-              <w:rPr>
-                <w:color w:val="auto"/>
-                <w:sz w:val="18"/>
-                <w:lang w:val="nl-BE"/>
-              </w:rPr>
-              <w:t>Toevoeging Beschrijving van eventuele datamigratie,</w:t>
-            </w:r>
-          </w:p>
-          <w:p>
-            <w:pPr>
-              <w:pStyle w:val="Paragraph1"/>
-              <w:ind w:left="0"/>
-              <w:jc w:val="left"/>
-              <w:rPr>
-                <w:color w:val="auto"/>
-                <w:sz w:val="18"/>
-                <w:lang w:val="nl-BE"/>
-              </w:rPr>
-            </w:pPr>
-            <w:r>
-              <w:rPr>
-                <w:color w:val="auto"/>
-                <w:sz w:val="18"/>
-                <w:lang w:val="nl-BE"/>
-              </w:rPr>
-              <w:t>Analyse van security en eventuele autorisatierollen</w:t>
-            </w:r>
-          </w:p>
-        </w:tc>
-      </w:tr>
-      <w:tr>
-        <w:tc>
-          <w:tcPr>
-            <w:tcW w:w="403" w:type="dxa"/>
-            <w:tcBorders>
-              <w:top w:val="single" w:sz="18" w:space="0" w:color="FFFFFF" w:themeColor="background1"/>
-            </w:tcBorders>
-          </w:tcPr>
-          <w:p>
-            <w:pPr>
-              <w:pStyle w:val="Paragraph1"/>
-              <w:ind w:left="0"/>
-              <w:jc w:val="left"/>
-              <w:rPr>
-                <w:color w:val="auto"/>
-                <w:sz w:val="18"/>
-                <w:lang w:val="nl-BE"/>
-              </w:rPr>
-            </w:pPr>
-            <w:r>
-              <w:rPr>
-                <w:color w:val="auto"/>
-                <w:sz w:val="18"/>
-                <w:lang w:val="nl-BE"/>
-              </w:rPr>
-              <w:t>0.08</w:t>
-            </w:r>
-          </w:p>
-        </w:tc>
-        <w:tc>
-          <w:tcPr>
-            <w:tcW w:w="1134" w:type="dxa"/>
-            <w:tcBorders>
-              <w:top w:val="single" w:sz="18" w:space="0" w:color="FFFFFF" w:themeColor="background1"/>
-            </w:tcBorders>
-          </w:tcPr>
-          <w:p>
-            <w:pPr>
-              <w:pStyle w:val="Paragraph1"/>
-              <w:ind w:left="0"/>
-              <w:jc w:val="left"/>
-              <w:rPr>
-                <w:color w:val="auto"/>
-                <w:sz w:val="18"/>
-                <w:lang w:val="nl-BE"/>
-              </w:rPr>
-            </w:pPr>
-            <w:r>
-              <w:rPr>
-                <w:color w:val="auto"/>
-                <w:sz w:val="18"/>
-                <w:lang w:val="nl-BE"/>
-              </w:rPr>
-              <w:t>2023-10-09</w:t>
-            </w:r>
-          </w:p>
-        </w:tc>
-        <w:tc>
-          <w:tcPr>
-            <w:tcW w:w="1937" w:type="dxa"/>
-            <w:tcBorders>
-              <w:top w:val="single" w:sz="18" w:space="0" w:color="FFFFFF" w:themeColor="background1"/>
-            </w:tcBorders>
-          </w:tcPr>
-          <w:p>
-            <w:pPr>
-              <w:pStyle w:val="Paragraph1"/>
-              <w:ind w:left="0"/>
-              <w:jc w:val="left"/>
-              <w:rPr>
-                <w:color w:val="auto"/>
-                <w:sz w:val="18"/>
-                <w:lang w:val="nl-BE"/>
-              </w:rPr>
-            </w:pPr>
-            <w:r>
-              <w:rPr>
-                <w:color w:val="auto"/>
-                <w:sz w:val="18"/>
-                <w:lang w:val="nl-BE"/>
-              </w:rPr>
-              <w:t>Nabil El Moussaoui</w:t>
-            </w:r>
-          </w:p>
-        </w:tc>
-        <w:tc>
-          <w:tcPr>
-            <w:tcW w:w="1039" w:type="dxa"/>
-            <w:tcBorders>
-              <w:top w:val="single" w:sz="18" w:space="0" w:color="FFFFFF" w:themeColor="background1"/>
-            </w:tcBorders>
-          </w:tcPr>
-          <w:p>
-            <w:pPr>
-              <w:pStyle w:val="Paragraph1"/>
-              <w:ind w:left="0"/>
-              <w:jc w:val="left"/>
-              <w:rPr>
-                <w:color w:val="auto"/>
-                <w:sz w:val="18"/>
-                <w:lang w:val="nl-BE"/>
-              </w:rPr>
-            </w:pPr>
-            <w:r>
-              <w:rPr>
-                <w:color w:val="auto"/>
-                <w:sz w:val="18"/>
-                <w:lang w:val="nl-BE"/>
-              </w:rPr>
-              <w:t>Draft</w:t>
-            </w:r>
-          </w:p>
-        </w:tc>
-        <w:tc>
-          <w:tcPr>
-            <w:tcW w:w="4862" w:type="dxa"/>
-            <w:tcBorders>
-              <w:top w:val="single" w:sz="18" w:space="0" w:color="FFFFFF" w:themeColor="background1"/>
-            </w:tcBorders>
-          </w:tcPr>
-          <w:p>
-            <w:pPr>
-              <w:pStyle w:val="Paragraph1"/>
-              <w:ind w:left="0"/>
-              <w:jc w:val="left"/>
-              <w:rPr>
-                <w:color w:val="auto"/>
-                <w:sz w:val="18"/>
-                <w:lang w:val="nl-BE"/>
-              </w:rPr>
-            </w:pPr>
-            <w:r>
-              <w:rPr>
-                <w:color w:val="auto"/>
-                <w:sz w:val="18"/>
-                <w:lang w:val="nl-BE"/>
-              </w:rPr>
-              <w:t>Functioneel Design: Toevoeging Wireframes en</w:t>
-            </w:r>
-          </w:p>
-          <w:p>
-            <w:pPr>
-              <w:pStyle w:val="Paragraph1"/>
-              <w:ind w:left="0"/>
-              <w:jc w:val="left"/>
-              <w:rPr>
-                <w:color w:val="auto"/>
-                <w:sz w:val="18"/>
-                <w:lang w:val="nl-BE"/>
-              </w:rPr>
-            </w:pPr>
-            <w:r>
-              <w:rPr>
-                <w:color w:val="auto"/>
-                <w:sz w:val="18"/>
-                <w:lang w:val="nl-BE"/>
-              </w:rPr>
-              <w:t>Documentatie</w:t>
-            </w:r>
-          </w:p>
-        </w:tc>
-      </w:tr>
-      <w:tr>
-        <w:tc>
-          <w:tcPr>
-            <w:tcW w:w="403" w:type="dxa"/>
-            <w:tcBorders>
-              <w:top w:val="single" w:sz="18" w:space="0" w:color="FFFFFF" w:themeColor="background1"/>
-            </w:tcBorders>
-          </w:tcPr>
-          <w:p>
-            <w:pPr>
-              <w:pStyle w:val="Paragraph1"/>
-              <w:ind w:left="0"/>
-              <w:jc w:val="left"/>
-              <w:rPr>
-                <w:color w:val="auto"/>
-                <w:sz w:val="18"/>
-                <w:lang w:val="nl-BE"/>
-              </w:rPr>
-            </w:pPr>
-            <w:r>
-              <w:rPr>
-                <w:color w:val="auto"/>
-                <w:sz w:val="18"/>
-                <w:lang w:val="nl-BE"/>
-              </w:rPr>
-              <w:t>0.09</w:t>
-            </w:r>
-          </w:p>
-        </w:tc>
-        <w:tc>
-          <w:tcPr>
-            <w:tcW w:w="1134" w:type="dxa"/>
-            <w:tcBorders>
-              <w:top w:val="single" w:sz="18" w:space="0" w:color="FFFFFF" w:themeColor="background1"/>
-            </w:tcBorders>
-          </w:tcPr>
-          <w:p>
-            <w:pPr>
-              <w:pStyle w:val="Paragraph1"/>
-              <w:ind w:left="0"/>
-              <w:jc w:val="left"/>
-              <w:rPr>
-                <w:color w:val="auto"/>
-                <w:sz w:val="18"/>
-                <w:lang w:val="nl-BE"/>
-              </w:rPr>
-            </w:pPr>
-            <w:r>
-              <w:rPr>
-                <w:color w:val="auto"/>
-                <w:sz w:val="18"/>
-                <w:lang w:val="nl-BE"/>
-              </w:rPr>
-              <w:t>2023-10-10</w:t>
-            </w:r>
-          </w:p>
-        </w:tc>
-        <w:tc>
-          <w:tcPr>
-            <w:tcW w:w="1937" w:type="dxa"/>
-            <w:tcBorders>
-              <w:top w:val="single" w:sz="18" w:space="0" w:color="FFFFFF" w:themeColor="background1"/>
-            </w:tcBorders>
-          </w:tcPr>
-          <w:p>
-            <w:pPr>
-              <w:pStyle w:val="Paragraph1"/>
-              <w:ind w:left="0"/>
-              <w:jc w:val="left"/>
-              <w:rPr>
-                <w:color w:val="auto"/>
-                <w:sz w:val="18"/>
-                <w:lang w:val="nl-BE"/>
-              </w:rPr>
-            </w:pPr>
-            <w:r>
-              <w:rPr>
-                <w:color w:val="auto"/>
-                <w:sz w:val="18"/>
-                <w:lang w:val="nl-BE"/>
-              </w:rPr>
-              <w:t>Nabil El Moussaoui</w:t>
-            </w:r>
-          </w:p>
-        </w:tc>
-        <w:tc>
-          <w:tcPr>
-            <w:tcW w:w="1039" w:type="dxa"/>
-            <w:tcBorders>
-              <w:top w:val="single" w:sz="18" w:space="0" w:color="FFFFFF" w:themeColor="background1"/>
-            </w:tcBorders>
-          </w:tcPr>
-          <w:p>
-            <w:pPr>
-              <w:pStyle w:val="Paragraph1"/>
-              <w:ind w:left="0"/>
-              <w:jc w:val="left"/>
-              <w:rPr>
-                <w:color w:val="auto"/>
-                <w:sz w:val="18"/>
-                <w:lang w:val="nl-BE"/>
-              </w:rPr>
-            </w:pPr>
-            <w:r>
-              <w:rPr>
-                <w:color w:val="auto"/>
-                <w:sz w:val="18"/>
-                <w:lang w:val="nl-BE"/>
-              </w:rPr>
-              <w:t>Draft</w:t>
-            </w:r>
-          </w:p>
-        </w:tc>
-        <w:tc>
-          <w:tcPr>
-            <w:tcW w:w="4862" w:type="dxa"/>
-            <w:tcBorders>
-              <w:top w:val="single" w:sz="18" w:space="0" w:color="FFFFFF" w:themeColor="background1"/>
-            </w:tcBorders>
-          </w:tcPr>
-          <w:p>
-            <w:pPr>
-              <w:pStyle w:val="Paragraph1"/>
-              <w:ind w:left="0"/>
-              <w:jc w:val="left"/>
-              <w:rPr>
-                <w:color w:val="auto"/>
-                <w:sz w:val="18"/>
-                <w:lang w:val="nl-BE"/>
-              </w:rPr>
-            </w:pPr>
-            <w:r>
-              <w:rPr>
-                <w:color w:val="auto"/>
-                <w:sz w:val="18"/>
-                <w:lang w:val="nl-BE"/>
-              </w:rPr>
-              <w:t>Toevoeging Bronvermelding</w:t>
-            </w:r>
-          </w:p>
-        </w:tc>
-      </w:tr>
-      <w:tr>
-        <w:tc>
-          <w:tcPr>
-            <w:tcW w:w="403" w:type="dxa"/>
-            <w:tcBorders>
-              <w:top w:val="single" w:sz="18" w:space="0" w:color="FFFFFF" w:themeColor="background1"/>
-            </w:tcBorders>
-          </w:tcPr>
-          <w:p>
-            <w:pPr>
-              <w:pStyle w:val="Paragraph1"/>
-              <w:ind w:left="0"/>
-              <w:jc w:val="left"/>
-              <w:rPr>
-                <w:color w:val="auto"/>
-                <w:sz w:val="18"/>
-                <w:lang w:val="nl-BE"/>
-              </w:rPr>
-            </w:pPr>
-            <w:r>
-              <w:rPr>
-                <w:color w:val="auto"/>
-                <w:sz w:val="18"/>
-                <w:lang w:val="nl-BE"/>
-              </w:rPr>
-              <w:t>0.10</w:t>
-            </w:r>
-          </w:p>
-        </w:tc>
-        <w:tc>
-          <w:tcPr>
-            <w:tcW w:w="1134" w:type="dxa"/>
-            <w:tcBorders>
-              <w:top w:val="single" w:sz="18" w:space="0" w:color="FFFFFF" w:themeColor="background1"/>
-            </w:tcBorders>
-          </w:tcPr>
-          <w:p>
-            <w:pPr>
-              <w:pStyle w:val="Paragraph1"/>
-              <w:ind w:left="0"/>
-              <w:jc w:val="left"/>
-              <w:rPr>
-                <w:color w:val="auto"/>
-                <w:sz w:val="18"/>
-                <w:lang w:val="nl-BE"/>
-              </w:rPr>
-            </w:pPr>
-            <w:r>
-              <w:rPr>
-                <w:color w:val="auto"/>
-                <w:sz w:val="18"/>
-                <w:lang w:val="nl-BE"/>
-              </w:rPr>
-              <w:t>2023-10-11</w:t>
-            </w:r>
-          </w:p>
-        </w:tc>
-        <w:tc>
-          <w:tcPr>
-            <w:tcW w:w="1937" w:type="dxa"/>
-            <w:tcBorders>
-              <w:top w:val="single" w:sz="18" w:space="0" w:color="FFFFFF" w:themeColor="background1"/>
-            </w:tcBorders>
-          </w:tcPr>
-          <w:p>
-            <w:pPr>
-              <w:pStyle w:val="Paragraph1"/>
-              <w:ind w:left="0"/>
-              <w:jc w:val="left"/>
-              <w:rPr>
-                <w:color w:val="auto"/>
-                <w:sz w:val="18"/>
-                <w:lang w:val="nl-BE"/>
-              </w:rPr>
-            </w:pPr>
-            <w:r>
-              <w:rPr>
-                <w:color w:val="auto"/>
-                <w:sz w:val="18"/>
-                <w:lang w:val="nl-BE"/>
-              </w:rPr>
-              <w:t>Nabil El Moussaoui</w:t>
-            </w:r>
-          </w:p>
-        </w:tc>
-        <w:tc>
-          <w:tcPr>
-            <w:tcW w:w="1039" w:type="dxa"/>
-            <w:tcBorders>
-              <w:top w:val="single" w:sz="18" w:space="0" w:color="FFFFFF" w:themeColor="background1"/>
-            </w:tcBorders>
-          </w:tcPr>
-          <w:p>
-            <w:pPr>
-              <w:pStyle w:val="Paragraph1"/>
-              <w:ind w:left="0"/>
-              <w:jc w:val="left"/>
-              <w:rPr>
-                <w:color w:val="auto"/>
-                <w:sz w:val="18"/>
-                <w:lang w:val="nl-BE"/>
-              </w:rPr>
-            </w:pPr>
-            <w:r>
-              <w:rPr>
-                <w:color w:val="auto"/>
-                <w:sz w:val="18"/>
-                <w:lang w:val="nl-BE"/>
-              </w:rPr>
-              <w:t>Draft</w:t>
-            </w:r>
-          </w:p>
-        </w:tc>
-        <w:tc>
-          <w:tcPr>
-            <w:tcW w:w="4862" w:type="dxa"/>
-            <w:tcBorders>
-              <w:top w:val="single" w:sz="18" w:space="0" w:color="FFFFFF" w:themeColor="background1"/>
-            </w:tcBorders>
-          </w:tcPr>
-          <w:p>
-            <w:pPr>
-              <w:pStyle w:val="Paragraph1"/>
-              <w:ind w:left="0"/>
-              <w:jc w:val="left"/>
-              <w:rPr>
-                <w:color w:val="auto"/>
-                <w:sz w:val="18"/>
-                <w:lang w:val="nl-BE"/>
-              </w:rPr>
-            </w:pPr>
-            <w:r>
-              <w:rPr>
-                <w:color w:val="auto"/>
-                <w:sz w:val="18"/>
-                <w:lang w:val="nl-BE"/>
-              </w:rPr>
-              <w:t>Toevoeging Beschrijving van de mogelijke interfaces,</w:t>
-            </w:r>
-          </w:p>
-          <w:p>
-            <w:pPr>
-              <w:pStyle w:val="Paragraph1"/>
-              <w:ind w:left="0"/>
-              <w:jc w:val="left"/>
-              <w:rPr>
-                <w:color w:val="auto"/>
-                <w:sz w:val="18"/>
-                <w:lang w:val="nl-BE"/>
-              </w:rPr>
-            </w:pPr>
-            <w:r>
-              <w:rPr>
-                <w:color w:val="auto"/>
-                <w:sz w:val="18"/>
-                <w:lang w:val="nl-BE"/>
-              </w:rPr>
-              <w:t>Beschrijving van eventuele impact op de huidige infrastructuur</w:t>
+              <w:t>Technische documentatie toevoegen</w:t>
             </w:r>
           </w:p>
         </w:tc>
@@ -3206,15 +2046,39 @@
                 <w:sz w:val="18"/>
                 <w:lang w:val="nl-BE"/>
               </w:rPr>
-              <w:t>2023-10-</w:t>
-            </w:r>
-            <w:r>
-              <w:rPr>
-                <w:color w:val="auto"/>
-                <w:sz w:val="18"/>
-                <w:lang w:val="nl-BE"/>
-              </w:rPr>
-              <w:t>20</w:t>
+              <w:t>2024</w:t>
+            </w:r>
+            <w:r>
+              <w:rPr>
+                <w:color w:val="auto"/>
+                <w:sz w:val="18"/>
+                <w:lang w:val="nl-BE"/>
+              </w:rPr>
+              <w:t>-</w:t>
+            </w:r>
+            <w:r>
+              <w:rPr>
+                <w:color w:val="auto"/>
+                <w:sz w:val="18"/>
+                <w:lang w:val="nl-BE"/>
+              </w:rPr>
+              <w:t>05</w:t>
+            </w:r>
+            <w:r>
+              <w:rPr>
+                <w:color w:val="auto"/>
+                <w:sz w:val="18"/>
+                <w:lang w:val="nl-BE"/>
+              </w:rPr>
+              <w:t>-</w:t>
+            </w:r>
+            <w:r>
+              <w:rPr>
+                <w:color w:val="auto"/>
+                <w:sz w:val="18"/>
+                <w:lang w:val="nl-BE"/>
+              </w:rPr>
+              <w:t>22</w:t>
             </w:r>
           </w:p>
         </w:tc>
@@ -3242,18 +2106,8 @@
                 <w:sz w:val="18"/>
                 <w:lang w:val="nl-BE"/>
               </w:rPr>
-              <w:t xml:space="preserve">Nabil El Moussaoui, Michel Melis, Mitch Van </w:t>
-            </w:r>
-            <w:proofErr w:type="spellStart"/>
-            <w:r>
-              <w:rPr>
-                <w:color w:val="auto"/>
-                <w:sz w:val="18"/>
-                <w:lang w:val="nl-BE"/>
-              </w:rPr>
-              <w:t>Vlierberghe</w:t>
-            </w:r>
-            <w:proofErr w:type="spellEnd"/>
+              <w:t>Nabil El Moussaoui, Michel Melis, Mitch Van Vlierberghe</w:t>
+            </w:r>
           </w:p>
         </w:tc>
         <w:tc>
@@ -3558,27 +2412,7 @@
                 <w:szCs w:val="18"/>
                 <w:lang w:val="nl-BE"/>
               </w:rPr>
-              <w:t xml:space="preserve">Dit is een verwijzing naar een specifieke periode waarin medewerkers hun taken uitvoeren en deze kunnen variëren tussen vroege-, late- en nacht </w:t>
-            </w:r>
-            <w:proofErr w:type="spellStart"/>
-            <w:r>
-              <w:rPr>
-                <w:color w:val="auto"/>
-                <w:sz w:val="18"/>
-                <w:szCs w:val="18"/>
-                <w:lang w:val="nl-BE"/>
-              </w:rPr>
-              <w:t>shifts</w:t>
-            </w:r>
-            <w:proofErr w:type="spellEnd"/>
-            <w:r>
-              <w:rPr>
-                <w:color w:val="auto"/>
-                <w:sz w:val="18"/>
-                <w:szCs w:val="18"/>
-                <w:lang w:val="nl-BE"/>
-              </w:rPr>
-              <w:t xml:space="preserve">. </w:t>
+              <w:t xml:space="preserve">Dit is een verwijzing naar een specifieke periode waarin medewerkers hun taken uitvoeren en deze kunnen variëren tussen vroege-, late- en nacht shifts. </w:t>
             </w:r>
           </w:p>
         </w:tc>
@@ -3743,27 +2577,7 @@
                 <w:szCs w:val="18"/>
                 <w:lang w:val="nl-BE"/>
               </w:rPr>
-              <w:t xml:space="preserve">GUI of </w:t>
-            </w:r>
-            <w:proofErr w:type="spellStart"/>
-            <w:r>
-              <w:rPr>
-                <w:color w:val="auto"/>
-                <w:sz w:val="18"/>
-                <w:szCs w:val="18"/>
-                <w:lang w:val="nl-BE"/>
-              </w:rPr>
-              <w:t>Graphical</w:t>
-            </w:r>
-            <w:proofErr w:type="spellEnd"/>
-            <w:r>
-              <w:rPr>
-                <w:color w:val="auto"/>
-                <w:sz w:val="18"/>
-                <w:szCs w:val="18"/>
-                <w:lang w:val="nl-BE"/>
-              </w:rPr>
-              <w:t xml:space="preserve"> User Interface is een grafisch vormgegeven programma, dat de interactie en communicatie tussen de gebruiker en een apparaat of applicatie mogelijk maakt.</w:t>
+              <w:t>GUI of Graphical User Interface is een grafisch vormgegeven programma, dat de interactie en communicatie tussen de gebruiker en een apparaat of applicatie mogelijk maakt.</w:t>
             </w:r>
           </w:p>
         </w:tc>
@@ -4028,27 +2842,7 @@
                 <w:szCs w:val="18"/>
                 <w:lang w:val="en-US"/>
               </w:rPr>
-              <w:t xml:space="preserve">API of Application Programming Interface is </w:t>
-            </w:r>
-            <w:proofErr w:type="spellStart"/>
-            <w:r>
-              <w:rPr>
-                <w:color w:val="auto"/>
-                <w:sz w:val="18"/>
-                <w:szCs w:val="18"/>
-                <w:lang w:val="en-US"/>
-              </w:rPr>
-              <w:t>een</w:t>
-            </w:r>
-            <w:proofErr w:type="spellEnd"/>
-            <w:r>
-              <w:rPr>
-                <w:color w:val="auto"/>
-                <w:sz w:val="18"/>
-                <w:szCs w:val="18"/>
-                <w:lang w:val="en-US"/>
-              </w:rPr>
-              <w:t xml:space="preserve"> software-interface. </w:t>
+              <w:t xml:space="preserve">API of Application Programming Interface is een software-interface. </w:t>
             </w:r>
             <w:r>
               <w:rPr>
@@ -4216,47 +3010,7 @@
                 <w:szCs w:val="18"/>
                 <w:lang w:val="nl-BE"/>
               </w:rPr>
-              <w:t xml:space="preserve">CRUD is een acroniem voor </w:t>
-            </w:r>
-            <w:proofErr w:type="spellStart"/>
-            <w:r>
-              <w:rPr>
-                <w:color w:val="auto"/>
-                <w:sz w:val="18"/>
-                <w:szCs w:val="18"/>
-                <w:lang w:val="nl-BE"/>
-              </w:rPr>
-              <w:t>Create</w:t>
-            </w:r>
-            <w:proofErr w:type="spellEnd"/>
-            <w:r>
-              <w:rPr>
-                <w:color w:val="auto"/>
-                <w:sz w:val="18"/>
-                <w:szCs w:val="18"/>
-                <w:lang w:val="nl-BE"/>
-              </w:rPr>
-              <w:t xml:space="preserve">, Read, Update </w:t>
-            </w:r>
-            <w:proofErr w:type="spellStart"/>
-            <w:r>
-              <w:rPr>
-                <w:color w:val="auto"/>
-                <w:sz w:val="18"/>
-                <w:szCs w:val="18"/>
-                <w:lang w:val="nl-BE"/>
-              </w:rPr>
-              <w:t>and</w:t>
-            </w:r>
-            <w:proofErr w:type="spellEnd"/>
-            <w:r>
-              <w:rPr>
-                <w:color w:val="auto"/>
-                <w:sz w:val="18"/>
-                <w:szCs w:val="18"/>
-                <w:lang w:val="nl-BE"/>
-              </w:rPr>
-              <w:t xml:space="preserve"> Delete. Deze staan voor de 4 essentiële operaties die worden uitgevoerd bij gegevensbeheer. Deze operaties vormen de basis van de meeste toepassingen die interageren met databases of gegevensopslagsystemen.</w:t>
+              <w:t>CRUD is een acroniem voor Create, Read, Update and Delete. Deze staan voor de 4 essentiële operaties die worden uitgevoerd bij gegevensbeheer. Deze operaties vormen de basis van de meeste toepassingen die interageren met databases of gegevensopslagsystemen.</w:t>
             </w:r>
           </w:p>
         </w:tc>
@@ -4277,7 +3031,6 @@
                 <w:lang w:val="nl-BE"/>
               </w:rPr>
             </w:pPr>
-            <w:proofErr w:type="spellStart"/>
             <w:r>
               <w:rPr>
                 <w:color w:val="auto"/>
@@ -4287,7 +3040,6 @@
               </w:rPr>
               <w:t>DevOps</w:t>
             </w:r>
-            <w:proofErr w:type="spellEnd"/>
           </w:p>
         </w:tc>
         <w:tc>
@@ -4304,7 +3056,6 @@
                 <w:lang w:val="nl-BE"/>
               </w:rPr>
             </w:pPr>
-            <w:proofErr w:type="spellStart"/>
             <w:r>
               <w:rPr>
                 <w:color w:val="auto"/>
@@ -4312,77 +3063,7 @@
                 <w:szCs w:val="18"/>
                 <w:lang w:val="nl-BE"/>
               </w:rPr>
-              <w:t>DevOps</w:t>
-            </w:r>
-            <w:proofErr w:type="spellEnd"/>
-            <w:r>
-              <w:rPr>
-                <w:color w:val="auto"/>
-                <w:sz w:val="18"/>
-                <w:szCs w:val="18"/>
-                <w:lang w:val="nl-BE"/>
-              </w:rPr>
-              <w:t xml:space="preserve"> is een combinatie van ontwikkeling (</w:t>
-            </w:r>
-            <w:proofErr w:type="spellStart"/>
-            <w:r>
-              <w:rPr>
-                <w:color w:val="auto"/>
-                <w:sz w:val="18"/>
-                <w:szCs w:val="18"/>
-                <w:lang w:val="nl-BE"/>
-              </w:rPr>
-              <w:t>Dev</w:t>
-            </w:r>
-            <w:proofErr w:type="spellEnd"/>
-            <w:r>
-              <w:rPr>
-                <w:color w:val="auto"/>
-                <w:sz w:val="18"/>
-                <w:szCs w:val="18"/>
-                <w:lang w:val="nl-BE"/>
-              </w:rPr>
-              <w:t>) en bedrijfsactiviteiten (</w:t>
-            </w:r>
-            <w:proofErr w:type="spellStart"/>
-            <w:r>
-              <w:rPr>
-                <w:color w:val="auto"/>
-                <w:sz w:val="18"/>
-                <w:szCs w:val="18"/>
-                <w:lang w:val="nl-BE"/>
-              </w:rPr>
-              <w:t>Ops</w:t>
-            </w:r>
-            <w:proofErr w:type="spellEnd"/>
-            <w:r>
-              <w:rPr>
-                <w:color w:val="auto"/>
-                <w:sz w:val="18"/>
-                <w:szCs w:val="18"/>
-                <w:lang w:val="nl-BE"/>
-              </w:rPr>
-              <w:t xml:space="preserve">). </w:t>
-            </w:r>
-            <w:proofErr w:type="spellStart"/>
-            <w:r>
-              <w:rPr>
-                <w:color w:val="auto"/>
-                <w:sz w:val="18"/>
-                <w:szCs w:val="18"/>
-                <w:lang w:val="nl-BE"/>
-              </w:rPr>
-              <w:t>DevOps</w:t>
-            </w:r>
-            <w:proofErr w:type="spellEnd"/>
-            <w:r>
-              <w:rPr>
-                <w:color w:val="auto"/>
-                <w:sz w:val="18"/>
-                <w:szCs w:val="18"/>
-                <w:lang w:val="nl-BE"/>
-              </w:rPr>
-              <w:t xml:space="preserve"> is de bundeling van mensen, processen en technologie om doorlopende waarde aan klanten te bieden.</w:t>
+              <w:t>DevOps is een combinatie van ontwikkeling (Dev) en bedrijfsactiviteiten (Ops). DevOps is de bundeling van mensen, processen en technologie om doorlopende waarde aan klanten te bieden.</w:t>
             </w:r>
           </w:p>
         </w:tc>
@@ -4456,7 +3137,6 @@
                 <w:lang w:val="nl-BE"/>
               </w:rPr>
             </w:pPr>
-            <w:proofErr w:type="spellStart"/>
             <w:r>
               <w:rPr>
                 <w:color w:val="auto"/>
@@ -4464,17 +3144,7 @@
                 <w:szCs w:val="18"/>
                 <w:lang w:val="nl-BE"/>
               </w:rPr>
-              <w:t>Layered</w:t>
-            </w:r>
-            <w:proofErr w:type="spellEnd"/>
-            <w:r>
-              <w:rPr>
-                <w:color w:val="auto"/>
-                <w:sz w:val="18"/>
-                <w:szCs w:val="18"/>
-                <w:lang w:val="nl-BE"/>
-              </w:rPr>
-              <w:t xml:space="preserve"> Architecture</w:t>
+              <w:t>Layered Architecture</w:t>
             </w:r>
           </w:p>
         </w:tc>
@@ -4492,7 +3162,6 @@
                 <w:lang w:val="nl-BE"/>
               </w:rPr>
             </w:pPr>
-            <w:proofErr w:type="spellStart"/>
             <w:r>
               <w:rPr>
                 <w:color w:val="auto"/>
@@ -4500,17 +3169,7 @@
                 <w:szCs w:val="18"/>
                 <w:lang w:val="nl-BE"/>
               </w:rPr>
-              <w:t>Layered</w:t>
-            </w:r>
-            <w:proofErr w:type="spellEnd"/>
-            <w:r>
-              <w:rPr>
-                <w:color w:val="auto"/>
-                <w:sz w:val="18"/>
-                <w:szCs w:val="18"/>
-                <w:lang w:val="nl-BE"/>
-              </w:rPr>
-              <w:t xml:space="preserve"> Architecture is een software ontwerp waar we de applicatie opsplitsen in aparte lagen. </w:t>
+              <w:t xml:space="preserve">Layered Architecture is een software ontwerp waar we de applicatie opsplitsen in aparte lagen. </w:t>
             </w:r>
             <w:r>
               <w:rPr>
@@ -4519,136 +3178,16 @@
                 <w:szCs w:val="18"/>
                 <w:lang w:val="en-US"/>
               </w:rPr>
-              <w:t xml:space="preserve">Een </w:t>
-            </w:r>
-            <w:proofErr w:type="spellStart"/>
+              <w:t xml:space="preserve">Een typische N-Layered Architecture bestaan uit Data Access Layer, Business Logic/Service Layer, API Layer en Presentation Layer. </w:t>
+            </w:r>
             <w:r>
               <w:rPr>
                 <w:color w:val="auto"/>
                 <w:sz w:val="18"/>
                 <w:szCs w:val="18"/>
-                <w:lang w:val="en-US"/>
-              </w:rPr>
-              <w:t>typische</w:t>
-            </w:r>
-            <w:proofErr w:type="spellEnd"/>
-            <w:r>
-              <w:rPr>
-                <w:color w:val="auto"/>
-                <w:sz w:val="18"/>
-                <w:szCs w:val="18"/>
-                <w:lang w:val="en-US"/>
-              </w:rPr>
-              <w:t xml:space="preserve"> N-Layered Architecture </w:t>
-            </w:r>
-            <w:proofErr w:type="spellStart"/>
-            <w:r>
-              <w:rPr>
-                <w:color w:val="auto"/>
-                <w:sz w:val="18"/>
-                <w:szCs w:val="18"/>
-                <w:lang w:val="en-US"/>
-              </w:rPr>
-              <w:t>bestaan</w:t>
-            </w:r>
-            <w:proofErr w:type="spellEnd"/>
-            <w:r>
-              <w:rPr>
-                <w:color w:val="auto"/>
-                <w:sz w:val="18"/>
-                <w:szCs w:val="18"/>
-                <w:lang w:val="en-US"/>
-              </w:rPr>
-              <w:t xml:space="preserve"> </w:t>
-            </w:r>
-            <w:proofErr w:type="spellStart"/>
-            <w:r>
-              <w:rPr>
-                <w:color w:val="auto"/>
-                <w:sz w:val="18"/>
-                <w:szCs w:val="18"/>
-                <w:lang w:val="en-US"/>
-              </w:rPr>
-              <w:t>uit</w:t>
-            </w:r>
-            <w:proofErr w:type="spellEnd"/>
-            <w:r>
-              <w:rPr>
-                <w:color w:val="auto"/>
-                <w:sz w:val="18"/>
-                <w:szCs w:val="18"/>
-                <w:lang w:val="en-US"/>
-              </w:rPr>
-              <w:t xml:space="preserve"> Data Access Layer, Business Logic/Service Layer, API Layer </w:t>
-            </w:r>
-            <w:proofErr w:type="spellStart"/>
-            <w:r>
-              <w:rPr>
-                <w:color w:val="auto"/>
-                <w:sz w:val="18"/>
-                <w:szCs w:val="18"/>
-                <w:lang w:val="en-US"/>
-              </w:rPr>
-              <w:t>en</w:t>
-            </w:r>
-            <w:proofErr w:type="spellEnd"/>
-            <w:r>
-              <w:rPr>
-                <w:color w:val="auto"/>
-                <w:sz w:val="18"/>
-                <w:szCs w:val="18"/>
-                <w:lang w:val="en-US"/>
-              </w:rPr>
-              <w:t xml:space="preserve"> Presentation Layer. </w:t>
-            </w:r>
-            <w:r>
-              <w:rPr>
-                <w:color w:val="auto"/>
-                <w:sz w:val="18"/>
-                <w:szCs w:val="18"/>
-                <w:lang w:val="nl-BE"/>
-              </w:rPr>
-              <w:t xml:space="preserve">De splitsing dient om de logica voor elke laag voor zich te houden. Data Access </w:t>
-            </w:r>
-            <w:proofErr w:type="spellStart"/>
-            <w:r>
-              <w:rPr>
-                <w:color w:val="auto"/>
-                <w:sz w:val="18"/>
-                <w:szCs w:val="18"/>
-                <w:lang w:val="nl-BE"/>
-              </w:rPr>
-              <w:t>Layer</w:t>
-            </w:r>
-            <w:proofErr w:type="spellEnd"/>
-            <w:r>
-              <w:rPr>
-                <w:color w:val="auto"/>
-                <w:sz w:val="18"/>
-                <w:szCs w:val="18"/>
-                <w:lang w:val="nl-BE"/>
-              </w:rPr>
-              <w:t xml:space="preserve"> komt enkel logica voor data access voor. Business Logic </w:t>
-            </w:r>
-            <w:proofErr w:type="spellStart"/>
-            <w:r>
-              <w:rPr>
-                <w:color w:val="auto"/>
-                <w:sz w:val="18"/>
-                <w:szCs w:val="18"/>
-                <w:lang w:val="nl-BE"/>
-              </w:rPr>
-              <w:t>Layer</w:t>
-            </w:r>
-            <w:proofErr w:type="spellEnd"/>
-            <w:r>
-              <w:rPr>
-                <w:color w:val="auto"/>
-                <w:sz w:val="18"/>
-                <w:szCs w:val="18"/>
-                <w:lang w:val="nl-BE"/>
-              </w:rPr>
-              <w:t xml:space="preserve"> komt enkel logica voor de bedrijfsregels op basis waarvan bepaalde gedragsregels of activiteiten worden uitgevoerd.</w:t>
+                <w:lang w:val="nl-BE"/>
+              </w:rPr>
+              <w:t>De splitsing dient om de logica voor elke laag voor zich te houden. Data Access Layer komt enkel logica voor data access voor. Business Logic Layer komt enkel logica voor de bedrijfsregels op basis waarvan bepaalde gedragsregels of activiteiten worden uitgevoerd.</w:t>
             </w:r>
           </w:p>
         </w:tc>
@@ -4754,87 +3293,7 @@
                 <w:szCs w:val="18"/>
                 <w:lang w:val="nl-BE"/>
               </w:rPr>
-              <w:t xml:space="preserve">Een HTTP is een Hyper </w:t>
-            </w:r>
-            <w:proofErr w:type="spellStart"/>
-            <w:r>
-              <w:rPr>
-                <w:color w:val="auto"/>
-                <w:sz w:val="18"/>
-                <w:szCs w:val="18"/>
-                <w:lang w:val="nl-BE"/>
-              </w:rPr>
-              <w:t>Text</w:t>
-            </w:r>
-            <w:proofErr w:type="spellEnd"/>
-            <w:r>
-              <w:rPr>
-                <w:color w:val="auto"/>
-                <w:sz w:val="18"/>
-                <w:szCs w:val="18"/>
-                <w:lang w:val="nl-BE"/>
-              </w:rPr>
-              <w:t xml:space="preserve"> Transfer Protocol het is een manier om gegevens te sturen tussen een browser (Google Chrome, Microsoft </w:t>
-            </w:r>
-            <w:proofErr w:type="spellStart"/>
-            <w:r>
-              <w:rPr>
-                <w:color w:val="auto"/>
-                <w:sz w:val="18"/>
-                <w:szCs w:val="18"/>
-                <w:lang w:val="nl-BE"/>
-              </w:rPr>
-              <w:t>Edge</w:t>
-            </w:r>
-            <w:proofErr w:type="spellEnd"/>
-            <w:r>
-              <w:rPr>
-                <w:color w:val="auto"/>
-                <w:sz w:val="18"/>
-                <w:szCs w:val="18"/>
-                <w:lang w:val="nl-BE"/>
-              </w:rPr>
-              <w:t xml:space="preserve">, Mozilla </w:t>
-            </w:r>
-            <w:proofErr w:type="spellStart"/>
-            <w:r>
-              <w:rPr>
-                <w:color w:val="auto"/>
-                <w:sz w:val="18"/>
-                <w:szCs w:val="18"/>
-                <w:lang w:val="nl-BE"/>
-              </w:rPr>
-              <w:t>FireFox</w:t>
-            </w:r>
-            <w:proofErr w:type="spellEnd"/>
-            <w:r>
-              <w:rPr>
-                <w:color w:val="auto"/>
-                <w:sz w:val="18"/>
-                <w:szCs w:val="18"/>
-                <w:lang w:val="nl-BE"/>
-              </w:rPr>
-              <w:t>) en een webserver. HTTPS betekent dat de gegevens ‘</w:t>
-            </w:r>
-            <w:proofErr w:type="spellStart"/>
-            <w:r>
-              <w:rPr>
-                <w:color w:val="auto"/>
-                <w:sz w:val="18"/>
-                <w:szCs w:val="18"/>
-                <w:lang w:val="nl-BE"/>
-              </w:rPr>
-              <w:t>Secured</w:t>
-            </w:r>
-            <w:proofErr w:type="spellEnd"/>
-            <w:r>
-              <w:rPr>
-                <w:color w:val="auto"/>
-                <w:sz w:val="18"/>
-                <w:szCs w:val="18"/>
-                <w:lang w:val="nl-BE"/>
-              </w:rPr>
-              <w:t>’ of beveiligd zijn.</w:t>
+              <w:t>Een HTTP is een Hyper Text Transfer Protocol het is een manier om gegevens te sturen tussen een browser (Google Chrome, Microsoft Edge, Mozilla FireFox) en een webserver. HTTPS betekent dat de gegevens ‘Secured’ of beveiligd zijn.</w:t>
             </w:r>
           </w:p>
         </w:tc>
@@ -4887,27 +3346,7 @@
                 <w:szCs w:val="18"/>
                 <w:lang w:val="nl-BE"/>
               </w:rPr>
-              <w:t xml:space="preserve">RDBMS of </w:t>
-            </w:r>
-            <w:proofErr w:type="spellStart"/>
-            <w:r>
-              <w:rPr>
-                <w:color w:val="auto"/>
-                <w:sz w:val="18"/>
-                <w:szCs w:val="18"/>
-                <w:lang w:val="nl-BE"/>
-              </w:rPr>
-              <w:t>Relational</w:t>
-            </w:r>
-            <w:proofErr w:type="spellEnd"/>
-            <w:r>
-              <w:rPr>
-                <w:color w:val="auto"/>
-                <w:sz w:val="18"/>
-                <w:szCs w:val="18"/>
-                <w:lang w:val="nl-BE"/>
-              </w:rPr>
-              <w:t xml:space="preserve"> Database Management Server is een krachtig hulpmiddel dat relationele technieken gebruikt voor het opslaan en ophalen van gegevens. </w:t>
+              <w:t xml:space="preserve">RDBMS of Relational Database Management Server is een krachtig hulpmiddel dat relationele technieken gebruikt voor het opslaan en ophalen van gegevens. </w:t>
             </w:r>
           </w:p>
         </w:tc>
@@ -4984,7 +3423,6 @@
                 <w:lang w:val="nl-BE"/>
               </w:rPr>
             </w:pPr>
-            <w:proofErr w:type="spellStart"/>
             <w:r>
               <w:rPr>
                 <w:color w:val="auto"/>
@@ -4994,7 +3432,6 @@
               </w:rPr>
               <w:t>Modal</w:t>
             </w:r>
-            <w:proofErr w:type="spellEnd"/>
           </w:p>
         </w:tc>
         <w:tc>
@@ -5021,47 +3458,7 @@
                 <w:szCs w:val="18"/>
                 <w:lang w:val="nl-BE"/>
               </w:rPr>
-              <w:t xml:space="preserve">Een </w:t>
-            </w:r>
-            <w:proofErr w:type="spellStart"/>
-            <w:r>
-              <w:rPr>
-                <w:color w:val="auto"/>
-                <w:sz w:val="18"/>
-                <w:szCs w:val="18"/>
-                <w:lang w:val="nl-BE"/>
-              </w:rPr>
-              <w:t>modal</w:t>
-            </w:r>
-            <w:proofErr w:type="spellEnd"/>
-            <w:r>
-              <w:rPr>
-                <w:color w:val="auto"/>
-                <w:sz w:val="18"/>
-                <w:szCs w:val="18"/>
-                <w:lang w:val="nl-BE"/>
-              </w:rPr>
-              <w:t xml:space="preserve"> of </w:t>
-            </w:r>
-            <w:proofErr w:type="spellStart"/>
-            <w:r>
-              <w:rPr>
-                <w:color w:val="auto"/>
-                <w:sz w:val="18"/>
-                <w:szCs w:val="18"/>
-                <w:lang w:val="nl-BE"/>
-              </w:rPr>
-              <w:t>lightbox</w:t>
-            </w:r>
-            <w:proofErr w:type="spellEnd"/>
-            <w:r>
-              <w:rPr>
-                <w:color w:val="auto"/>
-                <w:sz w:val="18"/>
-                <w:szCs w:val="18"/>
-                <w:lang w:val="nl-BE"/>
-              </w:rPr>
-              <w:t xml:space="preserve"> is een webpagina element dat vóór alle andere pagina-inhoud wordt weergegeven als deze deactiveert. Ze worden vaak gebruikt om de aandacht van gebruikers te vestigen op een belangrijke informatie op een website of applicatie.</w:t>
+              <w:t>Een modal of lightbox is een webpagina element dat vóór alle andere pagina-inhoud wordt weergegeven als deze deactiveert. Ze worden vaak gebruikt om de aandacht van gebruikers te vestigen op een belangrijke informatie op een website of applicatie.</w:t>
             </w:r>
           </w:p>
         </w:tc>
@@ -5279,23 +3676,7 @@
           <w:i/>
           <w:iCs/>
         </w:rPr>
-        <w:t xml:space="preserve"> of opzet </w:t>
-      </w:r>
-      <w:proofErr w:type="spellStart"/>
-      <w:r>
-        <w:rPr>
-          <w:i/>
-          <w:iCs/>
-        </w:rPr>
-        <w:t>build</w:t>
-      </w:r>
-      <w:proofErr w:type="spellEnd"/>
-      <w:r>
-        <w:rPr>
-          <w:i/>
-          <w:iCs/>
-        </w:rPr>
-        <w:t xml:space="preserve"> pipeline</w:t>
+        <w:t xml:space="preserve"> of opzet build pipeline</w:t>
       </w:r>
       <w:r>
         <w:rPr>
@@ -5329,25 +3710,7 @@
           <w:iCs/>
           <w:lang w:val="nl-BE"/>
         </w:rPr>
-        <w:t xml:space="preserve">Overzicht van scripts die </w:t>
-      </w:r>
-      <w:proofErr w:type="spellStart"/>
-      <w:r>
-        <w:rPr>
-          <w:i/>
-          <w:iCs/>
-          <w:lang w:val="nl-BE"/>
-        </w:rPr>
-        <w:t>evt</w:t>
-      </w:r>
-      <w:proofErr w:type="spellEnd"/>
-      <w:r>
-        <w:rPr>
-          <w:i/>
-          <w:iCs/>
-          <w:lang w:val="nl-BE"/>
-        </w:rPr>
-        <w:t xml:space="preserve"> nog moeten runnen</w:t>
+        <w:t>Overzicht van scripts die evt nog moeten runnen</w:t>
       </w:r>
       <w:r>
         <w:rPr>
@@ -5408,17 +3771,8 @@
           <w:i/>
           <w:iCs/>
         </w:rPr>
-        <w:t xml:space="preserve">, Container/Docker opzet </w:t>
-      </w:r>
-      <w:proofErr w:type="spellStart"/>
-      <w:r>
-        <w:rPr>
-          <w:i/>
-          <w:iCs/>
-        </w:rPr>
-        <w:t>etc</w:t>
-      </w:r>
-      <w:proofErr w:type="spellEnd"/>
+        <w:t>, Container/Docker opzet etc</w:t>
+      </w:r>
       <w:r>
         <w:rPr>
           <w:i/>
@@ -5486,11 +3840,9 @@
       <w:r>
         <w:t>N-</w:t>
       </w:r>
-      <w:proofErr w:type="spellStart"/>
       <w:r>
         <w:t>Laagse</w:t>
       </w:r>
-      <w:proofErr w:type="spellEnd"/>
       <w:r>
         <w:t xml:space="preserve"> Architectu</w:t>
       </w:r>
@@ -5514,7 +3866,6 @@
         </w:rPr>
         <w:t>Door de code in afzonderlijke lagen te verdelen, wordt het gemakkelijker om wijzigingen aan te brengen zonder de hele applicatie te beïnvloeden en dit betekent dat delen van het systeem onafhankelijk kunnen worden ontwikkeld, onderhouden en getest. De componenten in de N-</w:t>
       </w:r>
-      <w:proofErr w:type="spellStart"/>
       <w:r>
         <w:rPr>
           <w:color w:val="auto"/>
@@ -5522,7 +3873,6 @@
         </w:rPr>
         <w:t>Laagse</w:t>
       </w:r>
-      <w:proofErr w:type="spellEnd"/>
       <w:r>
         <w:rPr>
           <w:color w:val="auto"/>
@@ -5579,183 +3929,7 @@
           <w:color w:val="auto"/>
           <w:lang w:val="nl-BE"/>
         </w:rPr>
-        <w:t xml:space="preserve"> een N-</w:t>
-      </w:r>
-      <w:proofErr w:type="spellStart"/>
-      <w:r>
-        <w:rPr>
-          <w:color w:val="auto"/>
-          <w:lang w:val="nl-BE"/>
-        </w:rPr>
-        <w:t>Laagse</w:t>
-      </w:r>
-      <w:proofErr w:type="spellEnd"/>
-      <w:r>
-        <w:rPr>
-          <w:color w:val="auto"/>
-          <w:lang w:val="nl-BE"/>
-        </w:rPr>
-        <w:t xml:space="preserve"> architectuur, die bestaat uit de volgende lagen: de Data Access </w:t>
-      </w:r>
-      <w:proofErr w:type="spellStart"/>
-      <w:r>
-        <w:rPr>
-          <w:color w:val="auto"/>
-          <w:lang w:val="nl-BE"/>
-        </w:rPr>
-        <w:t>Layer</w:t>
-      </w:r>
-      <w:proofErr w:type="spellEnd"/>
-      <w:r>
-        <w:rPr>
-          <w:color w:val="auto"/>
-          <w:lang w:val="nl-BE"/>
-        </w:rPr>
-        <w:t xml:space="preserve">, de Business Logic/Service </w:t>
-      </w:r>
-      <w:proofErr w:type="spellStart"/>
-      <w:r>
-        <w:rPr>
-          <w:color w:val="auto"/>
-          <w:lang w:val="nl-BE"/>
-        </w:rPr>
-        <w:t>Layer</w:t>
-      </w:r>
-      <w:proofErr w:type="spellEnd"/>
-      <w:r>
-        <w:rPr>
-          <w:color w:val="auto"/>
-          <w:lang w:val="nl-BE"/>
-        </w:rPr>
-        <w:t xml:space="preserve">, de API </w:t>
-      </w:r>
-      <w:proofErr w:type="spellStart"/>
-      <w:r>
-        <w:rPr>
-          <w:color w:val="auto"/>
-          <w:lang w:val="nl-BE"/>
-        </w:rPr>
-        <w:t>Layer</w:t>
-      </w:r>
-      <w:proofErr w:type="spellEnd"/>
-      <w:r>
-        <w:rPr>
-          <w:color w:val="auto"/>
-          <w:lang w:val="nl-BE"/>
-        </w:rPr>
-        <w:t xml:space="preserve"> en de Presentation </w:t>
-      </w:r>
-      <w:proofErr w:type="spellStart"/>
-      <w:r>
-        <w:rPr>
-          <w:color w:val="auto"/>
-          <w:lang w:val="nl-BE"/>
-        </w:rPr>
-        <w:t>Layer</w:t>
-      </w:r>
-      <w:proofErr w:type="spellEnd"/>
-      <w:r>
-        <w:rPr>
-          <w:color w:val="auto"/>
-          <w:lang w:val="nl-BE"/>
-        </w:rPr>
-        <w:t xml:space="preserve">. In de Data Access </w:t>
-      </w:r>
-      <w:proofErr w:type="spellStart"/>
-      <w:r>
-        <w:rPr>
-          <w:color w:val="auto"/>
-          <w:lang w:val="nl-BE"/>
-        </w:rPr>
-        <w:t>Layer</w:t>
-      </w:r>
-      <w:proofErr w:type="spellEnd"/>
-      <w:r>
-        <w:rPr>
-          <w:color w:val="auto"/>
-          <w:lang w:val="nl-BE"/>
-        </w:rPr>
-        <w:t xml:space="preserve"> bevinden zich alle objecten en logica die te maken hebben met toegang tot de database en alle objecten en logica met betrekking tot EF </w:t>
-      </w:r>
-      <w:proofErr w:type="spellStart"/>
-      <w:r>
-        <w:rPr>
-          <w:color w:val="auto"/>
-          <w:lang w:val="nl-BE"/>
-        </w:rPr>
-        <w:t>Core</w:t>
-      </w:r>
-      <w:proofErr w:type="spellEnd"/>
-      <w:r>
-        <w:rPr>
-          <w:color w:val="auto"/>
-          <w:lang w:val="nl-BE"/>
-        </w:rPr>
-        <w:t xml:space="preserve"> bevinden zich in deze laag. De Business Logic/Service </w:t>
-      </w:r>
-      <w:proofErr w:type="spellStart"/>
-      <w:r>
-        <w:rPr>
-          <w:color w:val="auto"/>
-          <w:lang w:val="nl-BE"/>
-        </w:rPr>
-        <w:t>Layer</w:t>
-      </w:r>
-      <w:proofErr w:type="spellEnd"/>
-      <w:r>
-        <w:rPr>
-          <w:color w:val="auto"/>
-          <w:lang w:val="nl-BE"/>
-        </w:rPr>
-        <w:t xml:space="preserve"> bevat alle objecten en logica die verband houden met de business </w:t>
-      </w:r>
-      <w:proofErr w:type="spellStart"/>
-      <w:r>
-        <w:rPr>
-          <w:color w:val="auto"/>
-          <w:lang w:val="nl-BE"/>
-        </w:rPr>
-        <w:t>rules</w:t>
-      </w:r>
-      <w:proofErr w:type="spellEnd"/>
-      <w:r>
-        <w:rPr>
-          <w:color w:val="auto"/>
-          <w:lang w:val="nl-BE"/>
-        </w:rPr>
-        <w:t xml:space="preserve">. De API </w:t>
-      </w:r>
-      <w:proofErr w:type="spellStart"/>
-      <w:r>
-        <w:rPr>
-          <w:color w:val="auto"/>
-          <w:lang w:val="nl-BE"/>
-        </w:rPr>
-        <w:t>Layer</w:t>
-      </w:r>
-      <w:proofErr w:type="spellEnd"/>
-      <w:r>
-        <w:rPr>
-          <w:color w:val="auto"/>
-          <w:lang w:val="nl-BE"/>
-        </w:rPr>
-        <w:t xml:space="preserve"> bevat alle objecten en logica die nodig zijn om informatie via HTTP naar de presentatie laag te sturen. Ten slotte bevinden alle objecten en logica die nodig zijn om de gebruikersinterface te ontwikkelen zich in de Presentation </w:t>
-      </w:r>
-      <w:proofErr w:type="spellStart"/>
-      <w:r>
-        <w:rPr>
-          <w:color w:val="auto"/>
-          <w:lang w:val="nl-BE"/>
-        </w:rPr>
-        <w:t>Layer</w:t>
-      </w:r>
-      <w:proofErr w:type="spellEnd"/>
-      <w:r>
-        <w:rPr>
-          <w:color w:val="auto"/>
-          <w:lang w:val="nl-BE"/>
-        </w:rPr>
-        <w:t>.</w:t>
+        <w:t xml:space="preserve"> een N-Laagse architectuur, die bestaat uit de volgende lagen: de Data Access Layer, de Business Logic/Service Layer, de API Layer en de Presentation Layer. In de Data Access Layer bevinden zich alle objecten en logica die te maken hebben met toegang tot de database en alle objecten en logica met betrekking tot EF Core bevinden zich in deze laag. De Business Logic/Service Layer bevat alle objecten en logica die verband houden met de business rules. De API Layer bevat alle objecten en logica die nodig zijn om informatie via HTTP naar de presentatie laag te sturen. Ten slotte bevinden alle objecten en logica die nodig zijn om de gebruikersinterface te ontwikkelen zich in de Presentation Layer.</w:t>
       </w:r>
     </w:p>
     <w:p>
@@ -5829,23 +4003,7 @@
           <w:rStyle w:val="Intensievebenadrukking"/>
           <w:lang w:val="nl-BE"/>
         </w:rPr>
-        <w:t>10 – N-</w:t>
-      </w:r>
-      <w:proofErr w:type="spellStart"/>
-      <w:r>
-        <w:rPr>
-          <w:rStyle w:val="Intensievebenadrukking"/>
-          <w:lang w:val="nl-BE"/>
-        </w:rPr>
-        <w:t>Laagse</w:t>
-      </w:r>
-      <w:proofErr w:type="spellEnd"/>
-      <w:r>
-        <w:rPr>
-          <w:rStyle w:val="Intensievebenadrukking"/>
-          <w:lang w:val="nl-BE"/>
-        </w:rPr>
-        <w:t xml:space="preserve"> Architectuur</w:t>
+        <w:t>10 – N-Laagse Architectuur</w:t>
       </w:r>
     </w:p>
     <w:p>
@@ -5863,23 +4021,7 @@
           <w:color w:val="auto"/>
           <w:lang w:val="nl-BE"/>
         </w:rPr>
-        <w:t xml:space="preserve">Dit diagram geeft de stroom van links naar rechts weer, waarbij we verzoeken van de gebruikersinterface naar rechts door de lagen gaan en de resultaten terug naar links tot de Presentation </w:t>
-      </w:r>
-      <w:proofErr w:type="spellStart"/>
-      <w:r>
-        <w:rPr>
-          <w:color w:val="auto"/>
-          <w:lang w:val="nl-BE"/>
-        </w:rPr>
-        <w:t>Layer</w:t>
-      </w:r>
-      <w:proofErr w:type="spellEnd"/>
-      <w:r>
-        <w:rPr>
-          <w:color w:val="auto"/>
-          <w:lang w:val="nl-BE"/>
-        </w:rPr>
-        <w:t xml:space="preserve"> worden doorgegeven:</w:t>
+        <w:t>Dit diagram geeft de stroom van links naar rechts weer, waarbij we verzoeken van de gebruikersinterface naar rechts door de lagen gaan en de resultaten terug naar links tot de Presentation Layer worden doorgegeven:</w:t>
       </w:r>
     </w:p>
     <w:p>
@@ -5900,23 +4042,7 @@
           <w:color w:val="auto"/>
           <w:lang w:val="nl-BE"/>
         </w:rPr>
-        <w:t xml:space="preserve">De Gebruikersinterface communiceert met de API </w:t>
-      </w:r>
-      <w:proofErr w:type="spellStart"/>
-      <w:r>
-        <w:rPr>
-          <w:color w:val="auto"/>
-          <w:lang w:val="nl-BE"/>
-        </w:rPr>
-        <w:t>Layer</w:t>
-      </w:r>
-      <w:proofErr w:type="spellEnd"/>
-      <w:r>
-        <w:rPr>
-          <w:color w:val="auto"/>
-          <w:lang w:val="nl-BE"/>
-        </w:rPr>
-        <w:t xml:space="preserve"> om verzoeken te initiëren.</w:t>
+        <w:t>De Gebruikersinterface communiceert met de API Layer om verzoeken te initiëren.</w:t>
       </w:r>
     </w:p>
     <w:p>
@@ -5937,39 +4063,7 @@
           <w:color w:val="auto"/>
           <w:lang w:val="nl-BE"/>
         </w:rPr>
-        <w:t xml:space="preserve">De API </w:t>
-      </w:r>
-      <w:proofErr w:type="spellStart"/>
-      <w:r>
-        <w:rPr>
-          <w:color w:val="auto"/>
-          <w:lang w:val="nl-BE"/>
-        </w:rPr>
-        <w:t>Layer</w:t>
-      </w:r>
-      <w:proofErr w:type="spellEnd"/>
-      <w:r>
-        <w:rPr>
-          <w:color w:val="auto"/>
-          <w:lang w:val="nl-BE"/>
-        </w:rPr>
-        <w:t xml:space="preserve"> verzendt deze verzoeken naar de Business Logic/Service </w:t>
-      </w:r>
-      <w:proofErr w:type="spellStart"/>
-      <w:r>
-        <w:rPr>
-          <w:color w:val="auto"/>
-          <w:lang w:val="nl-BE"/>
-        </w:rPr>
-        <w:t>Layer</w:t>
-      </w:r>
-      <w:proofErr w:type="spellEnd"/>
-      <w:r>
-        <w:rPr>
-          <w:color w:val="auto"/>
-          <w:lang w:val="nl-BE"/>
-        </w:rPr>
-        <w:t>.</w:t>
+        <w:t>De API Layer verzendt deze verzoeken naar de Business Logic/Service Layer.</w:t>
       </w:r>
     </w:p>
     <w:p>
@@ -5990,46 +4084,14 @@
           <w:color w:val="auto"/>
           <w:lang w:val="nl-BE"/>
         </w:rPr>
-        <w:t xml:space="preserve">De Business Logic/Service </w:t>
-      </w:r>
-      <w:proofErr w:type="spellStart"/>
+        <w:t>De Business Logic/Service Layer voert de benodigde bewerkinge</w:t>
+      </w:r>
       <w:r>
         <w:rPr>
           <w:color w:val="auto"/>
           <w:lang w:val="nl-BE"/>
         </w:rPr>
-        <w:t>Layer</w:t>
-      </w:r>
-      <w:proofErr w:type="spellEnd"/>
-      <w:r>
-        <w:rPr>
-          <w:color w:val="auto"/>
-          <w:lang w:val="nl-BE"/>
-        </w:rPr>
-        <w:t xml:space="preserve"> voert de benodigde bewerkinge</w:t>
-      </w:r>
-      <w:r>
-        <w:rPr>
-          <w:color w:val="auto"/>
-          <w:lang w:val="nl-BE"/>
-        </w:rPr>
-        <w:t xml:space="preserve">n uit, inclusief de communicatie met de Data Access </w:t>
-      </w:r>
-      <w:proofErr w:type="spellStart"/>
-      <w:r>
-        <w:rPr>
-          <w:color w:val="auto"/>
-          <w:lang w:val="nl-BE"/>
-        </w:rPr>
-        <w:t>Layer</w:t>
-      </w:r>
-      <w:proofErr w:type="spellEnd"/>
-      <w:r>
-        <w:rPr>
-          <w:color w:val="auto"/>
-          <w:lang w:val="nl-BE"/>
-        </w:rPr>
-        <w:t xml:space="preserve"> om gegevens op te halen of bij te werken.</w:t>
+        <w:t>n uit, inclusief de communicatie met de Data Access Layer om gegevens op te halen of bij te werken.</w:t>
       </w:r>
     </w:p>
     <w:p>
@@ -6050,23 +4112,7 @@
           <w:color w:val="auto"/>
           <w:lang w:val="nl-BE"/>
         </w:rPr>
-        <w:t xml:space="preserve">De Data Access </w:t>
-      </w:r>
-      <w:proofErr w:type="spellStart"/>
-      <w:r>
-        <w:rPr>
-          <w:color w:val="auto"/>
-          <w:lang w:val="nl-BE"/>
-        </w:rPr>
-        <w:t>Layer</w:t>
-      </w:r>
-      <w:proofErr w:type="spellEnd"/>
-      <w:r>
-        <w:rPr>
-          <w:color w:val="auto"/>
-          <w:lang w:val="nl-BE"/>
-        </w:rPr>
-        <w:t xml:space="preserve"> communiceert rechtstreeks met de dat</w:t>
+        <w:t>De Data Access Layer communiceert rechtstreeks met de dat</w:t>
       </w:r>
       <w:r>
         <w:rPr>
@@ -6214,87 +4260,7 @@
                 <w:color w:val="auto"/>
                 <w:lang w:val="nl-BE"/>
               </w:rPr>
-              <w:t xml:space="preserve">end-technologie wordt ontwikkeld in </w:t>
-            </w:r>
-            <w:proofErr w:type="spellStart"/>
-            <w:r>
-              <w:rPr>
-                <w:color w:val="auto"/>
-                <w:lang w:val="nl-BE"/>
-              </w:rPr>
-              <w:t>React</w:t>
-            </w:r>
-            <w:proofErr w:type="spellEnd"/>
-            <w:r>
-              <w:rPr>
-                <w:color w:val="auto"/>
-                <w:lang w:val="nl-BE"/>
-              </w:rPr>
-              <w:t xml:space="preserve">. Er zal een webapplicatie gemaakt worden op dit gebied. </w:t>
-            </w:r>
-            <w:proofErr w:type="spellStart"/>
-            <w:r>
-              <w:rPr>
-                <w:color w:val="auto"/>
-                <w:lang w:val="nl-BE"/>
-              </w:rPr>
-              <w:t>React</w:t>
-            </w:r>
-            <w:proofErr w:type="spellEnd"/>
-            <w:r>
-              <w:rPr>
-                <w:color w:val="auto"/>
-                <w:lang w:val="nl-BE"/>
-              </w:rPr>
-              <w:t xml:space="preserve"> is een </w:t>
-            </w:r>
-            <w:proofErr w:type="spellStart"/>
-            <w:r>
-              <w:rPr>
-                <w:color w:val="auto"/>
-                <w:lang w:val="nl-BE"/>
-              </w:rPr>
-              <w:t>JavaScript</w:t>
-            </w:r>
-            <w:proofErr w:type="spellEnd"/>
-            <w:r>
-              <w:rPr>
-                <w:color w:val="auto"/>
-                <w:lang w:val="nl-BE"/>
-              </w:rPr>
-              <w:t xml:space="preserve">-bibliotheek die gebruikt wordt voor het bouwen van gebruikersinterfaces. Bovendien wordt </w:t>
-            </w:r>
-            <w:proofErr w:type="spellStart"/>
-            <w:r>
-              <w:rPr>
-                <w:color w:val="auto"/>
-                <w:lang w:val="nl-BE"/>
-              </w:rPr>
-              <w:t>React</w:t>
-            </w:r>
-            <w:proofErr w:type="spellEnd"/>
-            <w:r>
-              <w:rPr>
-                <w:color w:val="auto"/>
-                <w:lang w:val="nl-BE"/>
-              </w:rPr>
-              <w:t xml:space="preserve"> veel keren gedownload volgens de trends van NPM (Node Package Manager). De grootste kracht van </w:t>
-            </w:r>
-            <w:proofErr w:type="spellStart"/>
-            <w:r>
-              <w:rPr>
-                <w:color w:val="auto"/>
-                <w:lang w:val="nl-BE"/>
-              </w:rPr>
-              <w:t>React</w:t>
-            </w:r>
-            <w:proofErr w:type="spellEnd"/>
-            <w:r>
-              <w:rPr>
-                <w:color w:val="auto"/>
-                <w:lang w:val="nl-BE"/>
-              </w:rPr>
-              <w:t xml:space="preserve"> zijn de herbruikbare componenten. Je bouwt kleine onderdelen, die je vervolgens kunt hergebruiken in je applicatie. </w:t>
+              <w:t xml:space="preserve">end-technologie wordt ontwikkeld in React. Er zal een webapplicatie gemaakt worden op dit gebied. React is een JavaScript-bibliotheek die gebruikt wordt voor het bouwen van gebruikersinterfaces. Bovendien wordt React veel keren gedownload volgens de trends van NPM (Node Package Manager). De grootste kracht van React zijn de herbruikbare componenten. Je bouwt kleine onderdelen, die je vervolgens kunt hergebruiken in je applicatie. </w:t>
             </w:r>
           </w:p>
         </w:tc>
@@ -6335,32 +4301,14 @@
                 <w:rStyle w:val="Intensievebenadrukking"/>
                 <w:lang w:val="nl-BE"/>
               </w:rPr>
-              <w:t xml:space="preserve"> – </w:t>
-            </w:r>
-            <w:proofErr w:type="spellStart"/>
+              <w:t xml:space="preserve"> – React L</w:t>
+            </w:r>
             <w:r>
               <w:rPr>
                 <w:rStyle w:val="Intensievebenadrukking"/>
-                <w:lang w:val="nl-BE"/>
-              </w:rPr>
-              <w:t>React</w:t>
-            </w:r>
-            <w:proofErr w:type="spellEnd"/>
-            <w:r>
-              <w:rPr>
-                <w:rStyle w:val="Intensievebenadrukking"/>
-                <w:lang w:val="nl-BE"/>
-              </w:rPr>
-              <w:t xml:space="preserve"> L</w:t>
-            </w:r>
-            <w:proofErr w:type="spellStart"/>
-            <w:r>
-              <w:rPr>
-                <w:rStyle w:val="Intensievebenadrukking"/>
               </w:rPr>
               <w:t>ogo</w:t>
             </w:r>
-            <w:proofErr w:type="spellEnd"/>
           </w:p>
           <w:p>
             <w:pPr>
@@ -6374,55 +4322,7 @@
                 <w:color w:val="auto"/>
                 <w:lang w:val="nl-BE"/>
               </w:rPr>
-              <w:t xml:space="preserve">Net als andere </w:t>
-            </w:r>
-            <w:proofErr w:type="spellStart"/>
-            <w:r>
-              <w:rPr>
-                <w:color w:val="auto"/>
-                <w:lang w:val="nl-BE"/>
-              </w:rPr>
-              <w:t>JavaScript</w:t>
-            </w:r>
-            <w:proofErr w:type="spellEnd"/>
-            <w:r>
-              <w:rPr>
-                <w:color w:val="auto"/>
-                <w:lang w:val="nl-BE"/>
-              </w:rPr>
-              <w:t xml:space="preserve">-bibliotheken maakt </w:t>
-            </w:r>
-            <w:proofErr w:type="spellStart"/>
-            <w:r>
-              <w:rPr>
-                <w:color w:val="auto"/>
-                <w:lang w:val="nl-BE"/>
-              </w:rPr>
-              <w:t>React</w:t>
-            </w:r>
-            <w:proofErr w:type="spellEnd"/>
-            <w:r>
-              <w:rPr>
-                <w:color w:val="auto"/>
-                <w:lang w:val="nl-BE"/>
-              </w:rPr>
-              <w:t xml:space="preserve"> gebruik van Single Page Applications (</w:t>
-            </w:r>
-            <w:proofErr w:type="spellStart"/>
-            <w:r>
-              <w:rPr>
-                <w:color w:val="auto"/>
-                <w:lang w:val="nl-BE"/>
-              </w:rPr>
-              <w:t>SPA's</w:t>
-            </w:r>
-            <w:proofErr w:type="spellEnd"/>
-            <w:r>
-              <w:rPr>
-                <w:color w:val="auto"/>
-                <w:lang w:val="nl-BE"/>
-              </w:rPr>
-              <w:t xml:space="preserve">), wat inhoudt dat er slechts één </w:t>
+              <w:t xml:space="preserve">Net als andere JavaScript-bibliotheken maakt React gebruik van Single Page Applications (SPA's), wat inhoudt dat er slechts één </w:t>
             </w:r>
             <w:r>
               <w:rPr>
@@ -6450,23 +4350,7 @@
                 <w:color w:val="auto"/>
                 <w:lang w:val="nl-BE"/>
               </w:rPr>
-              <w:t xml:space="preserve">tml-bestand te laden. Bij het betreden van de site worden de </w:t>
-            </w:r>
-            <w:proofErr w:type="spellStart"/>
-            <w:r>
-              <w:rPr>
-                <w:color w:val="auto"/>
-                <w:lang w:val="nl-BE"/>
-              </w:rPr>
-              <w:t>JavaScript</w:t>
-            </w:r>
-            <w:proofErr w:type="spellEnd"/>
-            <w:r>
-              <w:rPr>
-                <w:color w:val="auto"/>
-                <w:lang w:val="nl-BE"/>
-              </w:rPr>
-              <w:t>-bestanden geladen. Wanneer er wordt overgeschakeld naar andere pagina's, vindt er geen nieuwe serververbinding plaats om de pagina te laden. In plaats daarvan wordt alle benodigde inhoud in één keer geladen, wat eerder enige tijd kan kosten. Echter, nadat alles is geladen, resulteert dit in aanzienlijk snellere prestaties.</w:t>
+              <w:t>tml-bestand te laden. Bij het betreden van de site worden de JavaScript-bestanden geladen. Wanneer er wordt overgeschakeld naar andere pagina's, vindt er geen nieuwe serververbinding plaats om de pagina te laden. In plaats daarvan wordt alle benodigde inhoud in één keer geladen, wat eerder enige tijd kan kosten. Echter, nadat alles is geladen, resulteert dit in aanzienlijk snellere prestaties.</w:t>
             </w:r>
           </w:p>
         </w:tc>
@@ -6536,21 +4420,12 @@
                 <w:lang w:val="en-US" w:eastAsia="nl-BE"/>
               </w:rPr>
             </w:pPr>
-            <w:proofErr w:type="spellStart"/>
             <w:r>
               <w:rPr>
                 <w:rStyle w:val="Intensievebenadrukking"/>
                 <w:lang w:val="en-US"/>
               </w:rPr>
-              <w:t>Figuur</w:t>
-            </w:r>
-            <w:proofErr w:type="spellEnd"/>
-            <w:r>
-              <w:rPr>
-                <w:rStyle w:val="Intensievebenadrukking"/>
-                <w:lang w:val="en-US"/>
-              </w:rPr>
-              <w:t xml:space="preserve"> </w:t>
+              <w:t xml:space="preserve">Figuur </w:t>
             </w:r>
             <w:r>
               <w:rPr>
@@ -6661,71 +4536,7 @@
                 <w:color w:val="auto"/>
                 <w:lang w:val="nl-BE"/>
               </w:rPr>
-              <w:t xml:space="preserve">Voor de backend gebruiken we .NET </w:t>
-            </w:r>
-            <w:proofErr w:type="spellStart"/>
-            <w:r>
-              <w:rPr>
-                <w:color w:val="auto"/>
-                <w:lang w:val="nl-BE"/>
-              </w:rPr>
-              <w:t>Core</w:t>
-            </w:r>
-            <w:proofErr w:type="spellEnd"/>
-            <w:r>
-              <w:rPr>
-                <w:color w:val="auto"/>
-                <w:lang w:val="nl-BE"/>
-              </w:rPr>
-              <w:t xml:space="preserve">, een open-source, cross-platform </w:t>
-            </w:r>
-            <w:proofErr w:type="spellStart"/>
-            <w:r>
-              <w:rPr>
-                <w:color w:val="auto"/>
-                <w:lang w:val="nl-BE"/>
-              </w:rPr>
-              <w:t>framework</w:t>
-            </w:r>
-            <w:proofErr w:type="spellEnd"/>
-            <w:r>
-              <w:rPr>
-                <w:color w:val="auto"/>
-                <w:lang w:val="nl-BE"/>
-              </w:rPr>
-              <w:t xml:space="preserve"> ontwikkeld door Microsoft voor het bouwen van krachtige en schaalbare backend-toepassingen. .NET </w:t>
-            </w:r>
-            <w:proofErr w:type="spellStart"/>
-            <w:r>
-              <w:rPr>
-                <w:color w:val="auto"/>
-                <w:lang w:val="nl-BE"/>
-              </w:rPr>
-              <w:t>Core</w:t>
-            </w:r>
-            <w:proofErr w:type="spellEnd"/>
-            <w:r>
-              <w:rPr>
-                <w:color w:val="auto"/>
-                <w:lang w:val="nl-BE"/>
-              </w:rPr>
-              <w:t xml:space="preserve"> biedt verschillende functies, waaronder beveiliging met betrekking tot authenticatie en autorisatie, integratie met Docker-containers, ondersteuning voor microservices en CI/CD-pijplijnen. Ontwikkelaars kunnen de onderdelen van het </w:t>
-            </w:r>
-            <w:proofErr w:type="spellStart"/>
-            <w:r>
-              <w:rPr>
-                <w:color w:val="auto"/>
-                <w:lang w:val="nl-BE"/>
-              </w:rPr>
-              <w:t>framework</w:t>
-            </w:r>
-            <w:proofErr w:type="spellEnd"/>
-            <w:r>
-              <w:rPr>
-                <w:color w:val="auto"/>
-                <w:lang w:val="nl-BE"/>
-              </w:rPr>
-              <w:t xml:space="preserve"> gebruiken die ze nodig hebben, dankzij de modulaire architectuur.</w:t>
+              <w:t>Voor de backend gebruiken we .NET Core, een open-source, cross-platform framework ontwikkeld door Microsoft voor het bouwen van krachtige en schaalbare backend-toepassingen. .NET Core biedt verschillende functies, waaronder beveiliging met betrekking tot authenticatie en autorisatie, integratie met Docker-containers, ondersteuning voor microservices en CI/CD-pijplijnen. Ontwikkelaars kunnen de onderdelen van het framework gebruiken die ze nodig hebben, dankzij de modulaire architectuur.</w:t>
             </w:r>
           </w:p>
         </w:tc>
@@ -6746,21 +4557,12 @@
                 <w:lang w:val="en-US"/>
               </w:rPr>
             </w:pPr>
-            <w:proofErr w:type="spellStart"/>
             <w:r>
               <w:rPr>
                 <w:rStyle w:val="Intensievebenadrukking"/>
                 <w:lang w:val="en-US"/>
               </w:rPr>
-              <w:t>Figuur</w:t>
-            </w:r>
-            <w:proofErr w:type="spellEnd"/>
-            <w:r>
-              <w:rPr>
-                <w:rStyle w:val="Intensievebenadrukking"/>
-                <w:lang w:val="en-US"/>
-              </w:rPr>
-              <w:t xml:space="preserve"> </w:t>
+              <w:t xml:space="preserve">Figuur </w:t>
             </w:r>
             <w:r>
               <w:rPr>
@@ -6976,15 +4778,7 @@
                 <w:color w:val="auto"/>
                 <w:lang w:val="nl-BE"/>
               </w:rPr>
-              <w:t xml:space="preserve">Microsoft SQL Server is een relationeel databasebeheersysteem dat gegevens </w:t>
-            </w:r>
-            <w:proofErr w:type="spellStart"/>
-            <w:r>
-              <w:rPr>
-                <w:color w:val="auto"/>
-                <w:lang w:val="nl-BE"/>
-              </w:rPr>
-              <w:t>opslaa</w:t>
+              <w:t>Microsoft SQL Server is een relationeel databasebeheersysteem dat gegevens opslaa</w:t>
             </w:r>
             <w:r>
               <w:rPr>
@@ -6993,45 +4787,12 @@
               </w:rPr>
               <w:t>gd</w:t>
             </w:r>
-            <w:proofErr w:type="spellEnd"/>
-            <w:r>
-              <w:rPr>
-                <w:color w:val="auto"/>
-                <w:lang w:val="nl-BE"/>
-              </w:rPr>
-              <w:t xml:space="preserve"> en ophaalt zoals gevraagd door andere softwaretoepassingen, zowel op dezelfde computer als op externe computers, met behulp van het client-servermodel. Microsoft biedt </w:t>
-            </w:r>
-            <w:proofErr w:type="spellStart"/>
-            <w:r>
-              <w:rPr>
-                <w:color w:val="auto"/>
-                <w:lang w:val="nl-BE"/>
-              </w:rPr>
-              <w:t>API's</w:t>
-            </w:r>
-            <w:proofErr w:type="spellEnd"/>
-            <w:r>
-              <w:rPr>
-                <w:color w:val="auto"/>
-                <w:lang w:val="nl-BE"/>
-              </w:rPr>
-              <w:t xml:space="preserve"> voor toegang tot SQL Server via internet als een </w:t>
-            </w:r>
-            <w:proofErr w:type="spellStart"/>
-            <w:r>
-              <w:rPr>
-                <w:color w:val="auto"/>
-                <w:lang w:val="nl-BE"/>
-              </w:rPr>
-              <w:t>webservice</w:t>
-            </w:r>
-            <w:proofErr w:type="spellEnd"/>
-            <w:r>
-              <w:rPr>
-                <w:color w:val="auto"/>
-                <w:lang w:val="nl-BE"/>
-              </w:rPr>
-              <w:t>. Een RDBMS doet echter veel meer dan alleen gegevens ophalen voor clienttoepassingen. Interne functies, zoals bufferbeheer, zorgen ervoor dat de meest gebruikte gegevens beschikbaar zijn in de snelst beschikbare opslagvorm om de toegang te versnellen.</w:t>
+            <w:r>
+              <w:rPr>
+                <w:color w:val="auto"/>
+                <w:lang w:val="nl-BE"/>
+              </w:rPr>
+              <w:t xml:space="preserve"> en ophaalt zoals gevraagd door andere softwaretoepassingen, zowel op dezelfde computer als op externe computers, met behulp van het client-servermodel. Microsoft biedt API's voor toegang tot SQL Server via internet als een webservice. Een RDBMS doet echter veel meer dan alleen gegevens ophalen voor clienttoepassingen. Interne functies, zoals bufferbeheer, zorgen ervoor dat de meest gebruikte gegevens beschikbaar zijn in de snelst beschikbare opslagvorm om de toegang te versnellen.</w:t>
             </w:r>
           </w:p>
         </w:tc>
@@ -7187,21 +4948,12 @@
               </w:rPr>
               <w:t xml:space="preserve">Azure </w:t>
             </w:r>
-            <w:proofErr w:type="spellStart"/>
-            <w:r>
-              <w:rPr>
-                <w:color w:val="auto"/>
-                <w:lang w:val="nl-BE"/>
-              </w:rPr>
-              <w:t>DevOps</w:t>
-            </w:r>
-            <w:proofErr w:type="spellEnd"/>
-            <w:r>
-              <w:rPr>
-                <w:color w:val="auto"/>
-                <w:lang w:val="nl-BE"/>
-              </w:rPr>
-              <w:t xml:space="preserve"> </w:t>
+            <w:r>
+              <w:rPr>
+                <w:color w:val="auto"/>
+                <w:lang w:val="nl-BE"/>
+              </w:rPr>
+              <w:t xml:space="preserve">DevOps </w:t>
             </w:r>
             <w:r>
               <w:rPr>
@@ -7224,85 +4976,19 @@
               </w:rPr>
               <w:t xml:space="preserve">Azure </w:t>
             </w:r>
-            <w:proofErr w:type="spellStart"/>
-            <w:r>
-              <w:rPr>
-                <w:color w:val="auto"/>
-                <w:lang w:val="nl-BE"/>
-              </w:rPr>
-              <w:t>DevOps</w:t>
-            </w:r>
-            <w:proofErr w:type="spellEnd"/>
-            <w:r>
-              <w:rPr>
-                <w:color w:val="auto"/>
-                <w:lang w:val="nl-BE"/>
-              </w:rPr>
-              <w:t xml:space="preserve"> is een versiebeheersysteem dat voornamelijk wordt gebruikt door programmeurs en anderen die code schrijven. Het werkt via de </w:t>
-            </w:r>
-            <w:proofErr w:type="spellStart"/>
-            <w:r>
-              <w:rPr>
-                <w:color w:val="auto"/>
-                <w:lang w:val="nl-BE"/>
-              </w:rPr>
-              <w:t>command</w:t>
-            </w:r>
-            <w:proofErr w:type="spellEnd"/>
-            <w:r>
-              <w:rPr>
-                <w:color w:val="auto"/>
-                <w:lang w:val="nl-BE"/>
-              </w:rPr>
-              <w:t xml:space="preserve"> line van je lokale computer en stelt je in staat om bestanden en wijzigingen in die bestanden bij te houden in een </w:t>
-            </w:r>
-            <w:proofErr w:type="spellStart"/>
-            <w:r>
-              <w:rPr>
-                <w:color w:val="auto"/>
-                <w:lang w:val="nl-BE"/>
-              </w:rPr>
-              <w:t>repository</w:t>
-            </w:r>
-            <w:proofErr w:type="spellEnd"/>
-            <w:r>
-              <w:rPr>
-                <w:color w:val="auto"/>
-                <w:lang w:val="nl-BE"/>
-              </w:rPr>
-              <w:t xml:space="preserve"> of </w:t>
-            </w:r>
-            <w:proofErr w:type="spellStart"/>
-            <w:r>
-              <w:rPr>
-                <w:color w:val="auto"/>
-                <w:lang w:val="nl-BE"/>
-              </w:rPr>
-              <w:t>repo</w:t>
-            </w:r>
-            <w:proofErr w:type="spellEnd"/>
-            <w:r>
-              <w:rPr>
-                <w:color w:val="auto"/>
-                <w:lang w:val="nl-BE"/>
-              </w:rPr>
-              <w:t xml:space="preserve"> en deze kan ik importeren in GitHub </w:t>
-            </w:r>
-            <w:proofErr w:type="spellStart"/>
-            <w:r>
-              <w:rPr>
-                <w:color w:val="auto"/>
-                <w:lang w:val="nl-BE"/>
-              </w:rPr>
-              <w:t>clonen</w:t>
-            </w:r>
-            <w:proofErr w:type="spellEnd"/>
-            <w:r>
-              <w:rPr>
-                <w:color w:val="auto"/>
-                <w:lang w:val="nl-BE"/>
-              </w:rPr>
-              <w:t>.</w:t>
+            <w:r>
+              <w:rPr>
+                <w:color w:val="auto"/>
+                <w:lang w:val="nl-BE"/>
+              </w:rPr>
+              <w:t>DevOps is een versiebeheersysteem dat voornamelijk wordt gebruikt door programmeurs en anderen die code schrijven. Het werkt via de command line van je lokale computer en stelt je in staat om bestanden en wijzigingen in die bestanden bij te houden in een repository of repo</w:t>
+            </w:r>
+            <w:r>
+              <w:rPr>
+                <w:color w:val="auto"/>
+                <w:lang w:val="nl-BE"/>
+              </w:rPr>
+              <w:t xml:space="preserve"> en deze kan ik importeren in GitHub clonen.</w:t>
             </w:r>
           </w:p>
         </w:tc>
@@ -7349,23 +5035,7 @@
                 <w:rStyle w:val="Intensievebenadrukking"/>
                 <w:lang w:val="nl-BE"/>
               </w:rPr>
-              <w:t xml:space="preserve"> Azure </w:t>
-            </w:r>
-            <w:proofErr w:type="spellStart"/>
-            <w:r>
-              <w:rPr>
-                <w:rStyle w:val="Intensievebenadrukking"/>
-                <w:lang w:val="nl-BE"/>
-              </w:rPr>
-              <w:t>DevOps</w:t>
-            </w:r>
-            <w:proofErr w:type="spellEnd"/>
-            <w:r>
-              <w:rPr>
-                <w:rStyle w:val="Intensievebenadrukking"/>
-                <w:lang w:val="nl-BE"/>
-              </w:rPr>
-              <w:t xml:space="preserve"> Logo</w:t>
+              <w:t xml:space="preserve"> Azure DevOps Logo</w:t>
             </w:r>
           </w:p>
         </w:tc>
@@ -7431,62 +5101,14 @@
           <w:color w:val="auto"/>
           <w:lang w:val="nl-BE"/>
         </w:rPr>
-        <w:t xml:space="preserve">De API-documentatie wordt in </w:t>
-      </w:r>
-      <w:proofErr w:type="spellStart"/>
+        <w:t>De API-documentatie wordt in SwaggerUI getoond dankzij de packages hieronder</w:t>
+      </w:r>
       <w:r>
         <w:rPr>
           <w:color w:val="auto"/>
           <w:lang w:val="nl-BE"/>
         </w:rPr>
-        <w:t>SwaggerUI</w:t>
-      </w:r>
-      <w:proofErr w:type="spellEnd"/>
-      <w:r>
-        <w:rPr>
-          <w:color w:val="auto"/>
-          <w:lang w:val="nl-BE"/>
-        </w:rPr>
-        <w:t xml:space="preserve"> getoond dankzij de packages hieronder</w:t>
-      </w:r>
-      <w:r>
-        <w:rPr>
-          <w:color w:val="auto"/>
-          <w:lang w:val="nl-BE"/>
-        </w:rPr>
-        <w:t xml:space="preserve"> van </w:t>
-      </w:r>
-      <w:proofErr w:type="spellStart"/>
-      <w:r>
-        <w:rPr>
-          <w:color w:val="auto"/>
-          <w:lang w:val="nl-BE"/>
-        </w:rPr>
-        <w:t>Swashbuckle</w:t>
-      </w:r>
-      <w:proofErr w:type="spellEnd"/>
-      <w:r>
-        <w:rPr>
-          <w:color w:val="auto"/>
-          <w:lang w:val="nl-BE"/>
-        </w:rPr>
-        <w:t xml:space="preserve"> </w:t>
-      </w:r>
-      <w:proofErr w:type="spellStart"/>
-      <w:r>
-        <w:rPr>
-          <w:color w:val="auto"/>
-          <w:lang w:val="nl-BE"/>
-        </w:rPr>
-        <w:t>AspNetCore</w:t>
-      </w:r>
-      <w:proofErr w:type="spellEnd"/>
-      <w:r>
-        <w:rPr>
-          <w:color w:val="auto"/>
-          <w:lang w:val="nl-BE"/>
-        </w:rPr>
-        <w:t>.</w:t>
+        <w:t xml:space="preserve"> van Swashbuckle AspNetCore.</w:t>
       </w:r>
       <w:r>
         <w:rPr>
@@ -7575,37 +5197,19 @@
         </w:rPr>
         <w:t xml:space="preserve"> </w:t>
       </w:r>
-      <w:proofErr w:type="spellStart"/>
       <w:r>
         <w:rPr>
           <w:rStyle w:val="Intensievebenadrukking"/>
           <w:lang w:val="nl-BE"/>
         </w:rPr>
-        <w:t>Swashbuckle</w:t>
-      </w:r>
-      <w:proofErr w:type="spellEnd"/>
+        <w:t xml:space="preserve">Swashbuckle </w:t>
+      </w:r>
       <w:r>
         <w:rPr>
           <w:rStyle w:val="Intensievebenadrukking"/>
           <w:lang w:val="nl-BE"/>
         </w:rPr>
-        <w:t xml:space="preserve"> </w:t>
-      </w:r>
-      <w:proofErr w:type="spellStart"/>
-      <w:r>
-        <w:rPr>
-          <w:rStyle w:val="Intensievebenadrukking"/>
-          <w:lang w:val="nl-BE"/>
-        </w:rPr>
-        <w:t>NuGet</w:t>
-      </w:r>
-      <w:proofErr w:type="spellEnd"/>
-      <w:r>
-        <w:rPr>
-          <w:rStyle w:val="Intensievebenadrukking"/>
-          <w:lang w:val="nl-BE"/>
-        </w:rPr>
-        <w:t xml:space="preserve"> Package</w:t>
+        <w:t>NuGet Package</w:t>
       </w:r>
       <w:r>
         <w:rPr>
@@ -7645,71 +5249,7 @@
           <w:lang w:val="nl-BE"/>
         </w:rPr>
         <w:lastRenderedPageBreak/>
-        <w:t>Hieronder ziet u screenshots van de API documentatie samen met de uitleg en rechts de ‘</w:t>
-      </w:r>
-      <w:proofErr w:type="spellStart"/>
-      <w:r>
-        <w:rPr>
-          <w:color w:val="auto"/>
-          <w:lang w:val="nl-BE"/>
-        </w:rPr>
-        <w:t>CustomOperationIds</w:t>
-      </w:r>
-      <w:proofErr w:type="spellEnd"/>
-      <w:r>
-        <w:rPr>
-          <w:color w:val="auto"/>
-          <w:lang w:val="nl-BE"/>
-        </w:rPr>
-        <w:t xml:space="preserve"> </w:t>
-      </w:r>
-      <w:proofErr w:type="spellStart"/>
-      <w:r>
-        <w:rPr>
-          <w:color w:val="auto"/>
-          <w:lang w:val="nl-BE"/>
-        </w:rPr>
-        <w:t>TryGetMethodInfo</w:t>
-      </w:r>
-      <w:proofErr w:type="spellEnd"/>
-      <w:r>
-        <w:rPr>
-          <w:color w:val="auto"/>
-          <w:lang w:val="nl-BE"/>
-        </w:rPr>
-        <w:t xml:space="preserve">’ (bijvoorbeeld: </w:t>
-      </w:r>
-      <w:proofErr w:type="spellStart"/>
-      <w:r>
-        <w:rPr>
-          <w:color w:val="auto"/>
-          <w:lang w:val="nl-BE"/>
-        </w:rPr>
-        <w:t>GetAll</w:t>
-      </w:r>
-      <w:proofErr w:type="spellEnd"/>
-      <w:r>
-        <w:rPr>
-          <w:color w:val="auto"/>
-          <w:lang w:val="nl-BE"/>
-        </w:rPr>
-        <w:t xml:space="preserve">(), Post(), </w:t>
-      </w:r>
-      <w:proofErr w:type="spellStart"/>
-      <w:r>
-        <w:rPr>
-          <w:color w:val="auto"/>
-          <w:lang w:val="nl-BE"/>
-        </w:rPr>
-        <w:t>etc</w:t>
-      </w:r>
-      <w:proofErr w:type="spellEnd"/>
-      <w:r>
-        <w:rPr>
-          <w:color w:val="auto"/>
-          <w:lang w:val="nl-BE"/>
-        </w:rPr>
-        <w:t>).</w:t>
+        <w:t>Hieronder ziet u screenshots van de API documentatie samen met de uitleg en rechts de ‘CustomOperationIds TryGetMethodInfo’ (bijvoorbeeld: GetAll(), Post(), etc).</w:t>
       </w:r>
     </w:p>
     <w:p>
@@ -8828,83 +6368,603 @@
     <w:p>
       <w:pPr>
         <w:rPr>
-          <w:lang w:val="nl-BE" w:eastAsia="nl-BE"/>
-        </w:rPr>
-      </w:pPr>
-      <w:r>
-        <w:rPr>
           <w:color w:val="auto"/>
         </w:rPr>
-        <w:t>Bij de zorgkundige pagina ‘</w:t>
-      </w:r>
-      <w:proofErr w:type="spellStart"/>
+      </w:pPr>
       <w:r>
         <w:rPr>
           <w:color w:val="auto"/>
         </w:rPr>
-        <w:t>NursePage</w:t>
-      </w:r>
-      <w:proofErr w:type="spellEnd"/>
+        <w:t>De zorgkundige binnen de ‘NursePage’ hebben nu een TeamId gekregen, zodat ze mooi gegroepeerd worden.</w:t>
+      </w:r>
       <w:r>
         <w:rPr>
           <w:color w:val="auto"/>
         </w:rPr>
-        <w:t xml:space="preserve">’ </w:t>
-      </w:r>
-      <w:r>
-        <w:rPr>
-          <w:color w:val="auto"/>
-        </w:rPr>
-        <w:t>heb ik</w:t>
+        <w:t xml:space="preserve"> ‘TeamPage’ is nieuw aangemaakt samen met de CRUD operaties.</w:t>
       </w:r>
     </w:p>
     <w:p>
       <w:pPr>
-        <w:pStyle w:val="Kop3"/>
         <w:rPr>
           <w:lang w:val="nl-BE" w:eastAsia="nl-BE"/>
         </w:rPr>
       </w:pPr>
       <w:r>
         <w:rPr>
+          <w:noProof/>
           <w:lang w:val="nl-BE" w:eastAsia="nl-BE"/>
         </w:rPr>
-        <w:t>Teamplan</w:t>
+        <w:drawing>
+          <wp:inline distT="0" distB="0" distL="0" distR="0" wp14:anchorId="72F6C856" wp14:editId="10EA6DC7">
+            <wp:extent cx="5760720" cy="3239135"/>
+            <wp:effectExtent l="0" t="0" r="0" b="0"/>
+            <wp:docPr id="555899210" name="Afbeelding 1" descr="Afbeelding met tekst, schermopname, diagram, software&#10;&#10;Automatisch gegenereerde beschrijving"/>
+            <wp:cNvGraphicFramePr>
+              <a:graphicFrameLocks xmlns:a="http://schemas.openxmlformats.org/drawingml/2006/main" noChangeAspect="1"/>
+            </wp:cNvGraphicFramePr>
+            <a:graphic xmlns:a="http://schemas.openxmlformats.org/drawingml/2006/main">
+              <a:graphicData uri="http://schemas.openxmlformats.org/drawingml/2006/picture">
+                <pic:pic xmlns:pic="http://schemas.openxmlformats.org/drawingml/2006/picture">
+                  <pic:nvPicPr>
+                    <pic:cNvPr id="555899210" name="Afbeelding 1" descr="Afbeelding met tekst, schermopname, diagram, software&#10;&#10;Automatisch gegenereerde beschrijving"/>
+                    <pic:cNvPicPr/>
+                  </pic:nvPicPr>
+                  <pic:blipFill>
+                    <a:blip r:embed="rId32"/>
+                    <a:stretch>
+                      <a:fillRect/>
+                    </a:stretch>
+                  </pic:blipFill>
+                  <pic:spPr>
+                    <a:xfrm>
+                      <a:off x="0" y="0"/>
+                      <a:ext cx="5760720" cy="3239135"/>
+                    </a:xfrm>
+                    <a:prstGeom prst="rect">
+                      <a:avLst/>
+                    </a:prstGeom>
+                  </pic:spPr>
+                </pic:pic>
+              </a:graphicData>
+            </a:graphic>
+          </wp:inline>
+        </w:drawing>
       </w:r>
     </w:p>
     <w:p>
       <w:pPr>
-        <w:rPr>
-          <w:color w:val="auto"/>
-        </w:rPr>
-      </w:pPr>
-      <w:r>
-        <w:rPr>
-          <w:color w:val="auto"/>
-        </w:rPr>
-        <w:t>Bij de zorgkundige shift pagina ‘</w:t>
-      </w:r>
-      <w:proofErr w:type="spellStart"/>
-      <w:r>
-        <w:rPr>
-          <w:color w:val="auto"/>
-        </w:rPr>
-        <w:t>NurseShiftPage</w:t>
-      </w:r>
-      <w:proofErr w:type="spellEnd"/>
-      <w:r>
-        <w:rPr>
-          <w:color w:val="auto"/>
-        </w:rPr>
-        <w:t xml:space="preserve">’ heb ik de Teamplan </w:t>
+        <w:spacing w:after="200" w:line="276" w:lineRule="auto"/>
+        <w:jc w:val="left"/>
+        <w:rPr>
+          <w:i/>
+          <w:lang w:val="nl-BE" w:eastAsia="nl-BE"/>
+        </w:rPr>
+      </w:pPr>
+      <w:r>
+        <w:rPr>
+          <w:lang w:val="nl-BE" w:eastAsia="nl-BE"/>
+        </w:rPr>
+        <w:br w:type="page"/>
       </w:r>
     </w:p>
     <w:p>
       <w:pPr>
-        <w:rPr>
-          <w:lang w:eastAsia="nl-BE"/>
-        </w:rPr>
-      </w:pPr>
+        <w:pStyle w:val="Kop3"/>
+        <w:rPr>
+          <w:lang w:val="nl-BE" w:eastAsia="nl-BE"/>
+        </w:rPr>
+      </w:pPr>
+      <w:r>
+        <w:rPr>
+          <w:lang w:val="nl-BE" w:eastAsia="nl-BE"/>
+        </w:rPr>
+        <w:lastRenderedPageBreak/>
+        <w:t>Teamplan</w:t>
+      </w:r>
+    </w:p>
+    <w:p>
+      <w:pPr>
+        <w:rPr>
+          <w:color w:val="auto"/>
+        </w:rPr>
+      </w:pPr>
+      <w:r>
+        <w:rPr>
+          <w:color w:val="auto"/>
+        </w:rPr>
+        <w:t xml:space="preserve">De ‘TeamplanPage’ dient ook om de zorgkundige shiften te verdelen. Als je op een </w:t>
+      </w:r>
+      <w:r>
+        <w:rPr>
+          <w:color w:val="auto"/>
+        </w:rPr>
+        <w:t>Teamplan drukt, dan kom je op een Zorgkundige Shift Lijst van dat Teamplan. De zorgkundige shift heeft nu een TeamplanId.</w:t>
+      </w:r>
+      <w:r>
+        <w:rPr>
+          <w:color w:val="auto"/>
+        </w:rPr>
+        <w:t xml:space="preserve"> De ‘TeamplanPage’ is nieuw aangemaakt samen met de CRUD operaties.</w:t>
+      </w:r>
+      <w:r>
+        <w:rPr>
+          <w:color w:val="auto"/>
+        </w:rPr>
+        <w:t xml:space="preserve"> In de kolom van ‘Veranderingen’ heb ik een extra Icoontje toegevoegd waarmee we de hele teamplanning kunnen exporteren naar een Excel-bestandje.</w:t>
+      </w:r>
+    </w:p>
+    <w:p>
+      <w:r>
+        <w:rPr>
+          <w:noProof/>
+        </w:rPr>
+        <w:drawing>
+          <wp:inline distT="0" distB="0" distL="0" distR="0" wp14:anchorId="7F34DE41" wp14:editId="24C8244B">
+            <wp:extent cx="5760720" cy="3238500"/>
+            <wp:effectExtent l="0" t="0" r="0" b="0"/>
+            <wp:docPr id="844341313" name="Afbeelding 1" descr="Afbeelding met tekst, schermopname, software, Webpagina&#10;&#10;Automatisch gegenereerde beschrijving"/>
+            <wp:cNvGraphicFramePr>
+              <a:graphicFrameLocks xmlns:a="http://schemas.openxmlformats.org/drawingml/2006/main" noChangeAspect="1"/>
+            </wp:cNvGraphicFramePr>
+            <a:graphic xmlns:a="http://schemas.openxmlformats.org/drawingml/2006/main">
+              <a:graphicData uri="http://schemas.openxmlformats.org/drawingml/2006/picture">
+                <pic:pic xmlns:pic="http://schemas.openxmlformats.org/drawingml/2006/picture">
+                  <pic:nvPicPr>
+                    <pic:cNvPr id="844341313" name="Afbeelding 1" descr="Afbeelding met tekst, schermopname, software, Webpagina&#10;&#10;Automatisch gegenereerde beschrijving"/>
+                    <pic:cNvPicPr>
+                      <a:picLocks noChangeAspect="1" noChangeArrowheads="1"/>
+                    </pic:cNvPicPr>
+                  </pic:nvPicPr>
+                  <pic:blipFill>
+                    <a:blip r:embed="rId33" cstate="print">
+                      <a:extLst>
+                        <a:ext uri="{28A0092B-C50C-407E-A947-70E740481C1C}">
+                          <a14:useLocalDpi xmlns:a14="http://schemas.microsoft.com/office/drawing/2010/main" val="0"/>
+                        </a:ext>
+                      </a:extLst>
+                    </a:blip>
+                    <a:srcRect/>
+                    <a:stretch>
+                      <a:fillRect/>
+                    </a:stretch>
+                  </pic:blipFill>
+                  <pic:spPr bwMode="auto">
+                    <a:xfrm>
+                      <a:off x="0" y="0"/>
+                      <a:ext cx="5760720" cy="3238500"/>
+                    </a:xfrm>
+                    <a:prstGeom prst="rect">
+                      <a:avLst/>
+                    </a:prstGeom>
+                    <a:noFill/>
+                    <a:ln>
+                      <a:noFill/>
+                    </a:ln>
+                  </pic:spPr>
+                </pic:pic>
+              </a:graphicData>
+            </a:graphic>
+          </wp:inline>
+        </w:drawing>
+      </w:r>
+      <w:r>
+        <w:t xml:space="preserve"> </w:t>
+      </w:r>
+      <w:r>
+        <w:rPr>
+          <w:noProof/>
+        </w:rPr>
+        <w:drawing>
+          <wp:inline distT="0" distB="0" distL="0" distR="0" wp14:anchorId="0DC58391" wp14:editId="296124BB">
+            <wp:extent cx="5760720" cy="3239135"/>
+            <wp:effectExtent l="0" t="0" r="0" b="0"/>
+            <wp:docPr id="1651342724" name="Afbeelding 1" descr="Afbeelding met tekst, schermopname, software, nummer&#10;&#10;Automatisch gegenereerde beschrijving"/>
+            <wp:cNvGraphicFramePr>
+              <a:graphicFrameLocks xmlns:a="http://schemas.openxmlformats.org/drawingml/2006/main" noChangeAspect="1"/>
+            </wp:cNvGraphicFramePr>
+            <a:graphic xmlns:a="http://schemas.openxmlformats.org/drawingml/2006/main">
+              <a:graphicData uri="http://schemas.openxmlformats.org/drawingml/2006/picture">
+                <pic:pic xmlns:pic="http://schemas.openxmlformats.org/drawingml/2006/picture">
+                  <pic:nvPicPr>
+                    <pic:cNvPr id="1651342724" name="Afbeelding 1" descr="Afbeelding met tekst, schermopname, software, nummer&#10;&#10;Automatisch gegenereerde beschrijving"/>
+                    <pic:cNvPicPr/>
+                  </pic:nvPicPr>
+                  <pic:blipFill>
+                    <a:blip r:embed="rId34"/>
+                    <a:stretch>
+                      <a:fillRect/>
+                    </a:stretch>
+                  </pic:blipFill>
+                  <pic:spPr>
+                    <a:xfrm>
+                      <a:off x="0" y="0"/>
+                      <a:ext cx="5760720" cy="3239135"/>
+                    </a:xfrm>
+                    <a:prstGeom prst="rect">
+                      <a:avLst/>
+                    </a:prstGeom>
+                  </pic:spPr>
+                </pic:pic>
+              </a:graphicData>
+            </a:graphic>
+          </wp:inline>
+        </w:drawing>
+      </w:r>
+    </w:p>
+    <w:p>
+      <w:pPr>
+        <w:spacing w:after="200" w:line="276" w:lineRule="auto"/>
+        <w:jc w:val="left"/>
+      </w:pPr>
+      <w:r>
+        <w:br w:type="page"/>
+      </w:r>
+    </w:p>
+    <w:p>
+      <w:pPr>
+        <w:pStyle w:val="Kop3"/>
+        <w:rPr>
+          <w:lang w:val="nl-BE"/>
+        </w:rPr>
+      </w:pPr>
+      <w:r>
+        <w:rPr>
+          <w:lang w:val="nl-BE"/>
+        </w:rPr>
+        <w:lastRenderedPageBreak/>
+        <w:t>Feestdag</w:t>
+      </w:r>
+    </w:p>
+    <w:p>
+      <w:r>
+        <w:t>Feestdag krijgt ook een CRUD operatie i.p.v. alleen het genereren- en verwijderen van heel de lijst.</w:t>
+      </w:r>
+    </w:p>
+    <w:p>
+      <w:r>
+        <w:rPr>
+          <w:noProof/>
+        </w:rPr>
+        <w:drawing>
+          <wp:inline distT="0" distB="0" distL="0" distR="0" wp14:anchorId="031CFAA4" wp14:editId="6D0E1371">
+            <wp:extent cx="5760720" cy="3240405"/>
+            <wp:effectExtent l="0" t="0" r="0" b="0"/>
+            <wp:docPr id="2010605154" name="Afbeelding 3" descr="Afbeelding met tekst, schermopname, software, nummer&#10;&#10;Automatisch gegenereerde beschrijving"/>
+            <wp:cNvGraphicFramePr>
+              <a:graphicFrameLocks xmlns:a="http://schemas.openxmlformats.org/drawingml/2006/main" noChangeAspect="1"/>
+            </wp:cNvGraphicFramePr>
+            <a:graphic xmlns:a="http://schemas.openxmlformats.org/drawingml/2006/main">
+              <a:graphicData uri="http://schemas.openxmlformats.org/drawingml/2006/picture">
+                <pic:pic xmlns:pic="http://schemas.openxmlformats.org/drawingml/2006/picture">
+                  <pic:nvPicPr>
+                    <pic:cNvPr id="2010605154" name="Afbeelding 3" descr="Afbeelding met tekst, schermopname, software, nummer&#10;&#10;Automatisch gegenereerde beschrijving"/>
+                    <pic:cNvPicPr>
+                      <a:picLocks noChangeAspect="1" noChangeArrowheads="1"/>
+                    </pic:cNvPicPr>
+                  </pic:nvPicPr>
+                  <pic:blipFill>
+                    <a:blip r:embed="rId35" cstate="print">
+                      <a:extLst>
+                        <a:ext uri="{28A0092B-C50C-407E-A947-70E740481C1C}">
+                          <a14:useLocalDpi xmlns:a14="http://schemas.microsoft.com/office/drawing/2010/main" val="0"/>
+                        </a:ext>
+                      </a:extLst>
+                    </a:blip>
+                    <a:srcRect/>
+                    <a:stretch>
+                      <a:fillRect/>
+                    </a:stretch>
+                  </pic:blipFill>
+                  <pic:spPr bwMode="auto">
+                    <a:xfrm>
+                      <a:off x="0" y="0"/>
+                      <a:ext cx="5760720" cy="3240405"/>
+                    </a:xfrm>
+                    <a:prstGeom prst="rect">
+                      <a:avLst/>
+                    </a:prstGeom>
+                    <a:noFill/>
+                    <a:ln>
+                      <a:noFill/>
+                    </a:ln>
+                  </pic:spPr>
+                </pic:pic>
+              </a:graphicData>
+            </a:graphic>
+          </wp:inline>
+        </w:drawing>
+      </w:r>
+    </w:p>
+    <w:p>
+      <w:pPr>
+        <w:pStyle w:val="Kop3"/>
+        <w:rPr>
+          <w:lang w:val="nl-BE"/>
+        </w:rPr>
+      </w:pPr>
+      <w:r>
+        <w:rPr>
+          <w:lang w:val="nl-BE"/>
+        </w:rPr>
+        <w:t>Plan</w:t>
+      </w:r>
+    </w:p>
+    <w:p>
+      <w:r>
+        <w:t>De kalender bevat een dropdownmenu met teamplanningen</w:t>
+      </w:r>
+      <w:r>
+        <w:t xml:space="preserve"> en elke teamplanning geeft een andere weergave van zorgkundige shiften.</w:t>
+      </w:r>
+    </w:p>
+    <w:p>
+      <w:r>
+        <w:rPr>
+          <w:noProof/>
+        </w:rPr>
+        <w:drawing>
+          <wp:inline distT="0" distB="0" distL="0" distR="0" wp14:anchorId="3A47677F" wp14:editId="31E82172">
+            <wp:extent cx="5760720" cy="3240405"/>
+            <wp:effectExtent l="0" t="0" r="0" b="0"/>
+            <wp:docPr id="614232893" name="Afbeelding 4" descr="Afbeelding met tekst, schermopname, Parallel, nummer&#10;&#10;Automatisch gegenereerde beschrijving"/>
+            <wp:cNvGraphicFramePr>
+              <a:graphicFrameLocks xmlns:a="http://schemas.openxmlformats.org/drawingml/2006/main" noChangeAspect="1"/>
+            </wp:cNvGraphicFramePr>
+            <a:graphic xmlns:a="http://schemas.openxmlformats.org/drawingml/2006/main">
+              <a:graphicData uri="http://schemas.openxmlformats.org/drawingml/2006/picture">
+                <pic:pic xmlns:pic="http://schemas.openxmlformats.org/drawingml/2006/picture">
+                  <pic:nvPicPr>
+                    <pic:cNvPr id="614232893" name="Afbeelding 4" descr="Afbeelding met tekst, schermopname, Parallel, nummer&#10;&#10;Automatisch gegenereerde beschrijving"/>
+                    <pic:cNvPicPr>
+                      <a:picLocks noChangeAspect="1" noChangeArrowheads="1"/>
+                    </pic:cNvPicPr>
+                  </pic:nvPicPr>
+                  <pic:blipFill>
+                    <a:blip r:embed="rId36" cstate="print">
+                      <a:extLst>
+                        <a:ext uri="{28A0092B-C50C-407E-A947-70E740481C1C}">
+                          <a14:useLocalDpi xmlns:a14="http://schemas.microsoft.com/office/drawing/2010/main" val="0"/>
+                        </a:ext>
+                      </a:extLst>
+                    </a:blip>
+                    <a:srcRect/>
+                    <a:stretch>
+                      <a:fillRect/>
+                    </a:stretch>
+                  </pic:blipFill>
+                  <pic:spPr bwMode="auto">
+                    <a:xfrm>
+                      <a:off x="0" y="0"/>
+                      <a:ext cx="5760720" cy="3240405"/>
+                    </a:xfrm>
+                    <a:prstGeom prst="rect">
+                      <a:avLst/>
+                    </a:prstGeom>
+                    <a:noFill/>
+                    <a:ln>
+                      <a:noFill/>
+                    </a:ln>
+                  </pic:spPr>
+                </pic:pic>
+              </a:graphicData>
+            </a:graphic>
+          </wp:inline>
+        </w:drawing>
+      </w:r>
+      <w:r>
+        <w:t xml:space="preserve"> </w:t>
+      </w:r>
+    </w:p>
+    <w:p>
+      <w:pPr>
+        <w:spacing w:after="200" w:line="276" w:lineRule="auto"/>
+        <w:jc w:val="left"/>
+      </w:pPr>
+      <w:r>
+        <w:br w:type="page"/>
+      </w:r>
+    </w:p>
+    <w:p>
+      <w:r>
+        <w:rPr>
+          <w:noProof/>
+        </w:rPr>
+        <w:lastRenderedPageBreak/>
+        <w:drawing>
+          <wp:inline distT="0" distB="0" distL="0" distR="0" wp14:anchorId="48F2EBFB" wp14:editId="12857437">
+            <wp:extent cx="5760720" cy="3246120"/>
+            <wp:effectExtent l="0" t="0" r="0" b="0"/>
+            <wp:docPr id="254278240" name="Afbeelding 5" descr="Afbeelding met tekst, schermopname, software, Parallel&#10;&#10;Automatisch gegenereerde beschrijving"/>
+            <wp:cNvGraphicFramePr>
+              <a:graphicFrameLocks xmlns:a="http://schemas.openxmlformats.org/drawingml/2006/main" noChangeAspect="1"/>
+            </wp:cNvGraphicFramePr>
+            <a:graphic xmlns:a="http://schemas.openxmlformats.org/drawingml/2006/main">
+              <a:graphicData uri="http://schemas.openxmlformats.org/drawingml/2006/picture">
+                <pic:pic xmlns:pic="http://schemas.openxmlformats.org/drawingml/2006/picture">
+                  <pic:nvPicPr>
+                    <pic:cNvPr id="254278240" name="Afbeelding 5" descr="Afbeelding met tekst, schermopname, software, Parallel&#10;&#10;Automatisch gegenereerde beschrijving"/>
+                    <pic:cNvPicPr>
+                      <a:picLocks noChangeAspect="1" noChangeArrowheads="1"/>
+                    </pic:cNvPicPr>
+                  </pic:nvPicPr>
+                  <pic:blipFill>
+                    <a:blip r:embed="rId37" cstate="print">
+                      <a:extLst>
+                        <a:ext uri="{28A0092B-C50C-407E-A947-70E740481C1C}">
+                          <a14:useLocalDpi xmlns:a14="http://schemas.microsoft.com/office/drawing/2010/main" val="0"/>
+                        </a:ext>
+                      </a:extLst>
+                    </a:blip>
+                    <a:srcRect/>
+                    <a:stretch>
+                      <a:fillRect/>
+                    </a:stretch>
+                  </pic:blipFill>
+                  <pic:spPr bwMode="auto">
+                    <a:xfrm>
+                      <a:off x="0" y="0"/>
+                      <a:ext cx="5760720" cy="3246120"/>
+                    </a:xfrm>
+                    <a:prstGeom prst="rect">
+                      <a:avLst/>
+                    </a:prstGeom>
+                    <a:noFill/>
+                    <a:ln>
+                      <a:noFill/>
+                    </a:ln>
+                  </pic:spPr>
+                </pic:pic>
+              </a:graphicData>
+            </a:graphic>
+          </wp:inline>
+        </w:drawing>
+      </w:r>
+      <w:r>
+        <w:t xml:space="preserve"> </w:t>
+      </w:r>
+    </w:p>
+    <w:p>
+      <w:r>
+        <w:t xml:space="preserve">De kalender is ook interactief als je bijvoorbeeld op een lege </w:t>
+      </w:r>
+      <w:r>
+        <w:t xml:space="preserve">kader drukt, </w:t>
+      </w:r>
+      <w:r>
+        <w:t>kan</w:t>
+      </w:r>
+      <w:r>
+        <w:t xml:space="preserve"> je</w:t>
+      </w:r>
+      <w:r>
+        <w:t xml:space="preserve"> eender welke planning aanmaken namelijk “Verlof”, “Zorgkundige Shift” en “Feestdag”. Een voorbeeldje hieronder met “Verlof”.</w:t>
+      </w:r>
+    </w:p>
+    <w:p>
+      <w:r>
+        <w:rPr>
+          <w:noProof/>
+        </w:rPr>
+        <w:drawing>
+          <wp:inline distT="0" distB="0" distL="0" distR="0" wp14:anchorId="76B4D90A" wp14:editId="7650BD92">
+            <wp:extent cx="5760720" cy="3240405"/>
+            <wp:effectExtent l="0" t="0" r="0" b="0"/>
+            <wp:docPr id="1460285875" name="Afbeelding 6" descr="Afbeelding met tekst, schermopname, Parallel, Rechthoek&#10;&#10;Automatisch gegenereerde beschrijving"/>
+            <wp:cNvGraphicFramePr>
+              <a:graphicFrameLocks xmlns:a="http://schemas.openxmlformats.org/drawingml/2006/main" noChangeAspect="1"/>
+            </wp:cNvGraphicFramePr>
+            <a:graphic xmlns:a="http://schemas.openxmlformats.org/drawingml/2006/main">
+              <a:graphicData uri="http://schemas.openxmlformats.org/drawingml/2006/picture">
+                <pic:pic xmlns:pic="http://schemas.openxmlformats.org/drawingml/2006/picture">
+                  <pic:nvPicPr>
+                    <pic:cNvPr id="1460285875" name="Afbeelding 6" descr="Afbeelding met tekst, schermopname, Parallel, Rechthoek&#10;&#10;Automatisch gegenereerde beschrijving"/>
+                    <pic:cNvPicPr>
+                      <a:picLocks noChangeAspect="1" noChangeArrowheads="1"/>
+                    </pic:cNvPicPr>
+                  </pic:nvPicPr>
+                  <pic:blipFill>
+                    <a:blip r:embed="rId38" cstate="print">
+                      <a:extLst>
+                        <a:ext uri="{28A0092B-C50C-407E-A947-70E740481C1C}">
+                          <a14:useLocalDpi xmlns:a14="http://schemas.microsoft.com/office/drawing/2010/main" val="0"/>
+                        </a:ext>
+                      </a:extLst>
+                    </a:blip>
+                    <a:srcRect/>
+                    <a:stretch>
+                      <a:fillRect/>
+                    </a:stretch>
+                  </pic:blipFill>
+                  <pic:spPr bwMode="auto">
+                    <a:xfrm>
+                      <a:off x="0" y="0"/>
+                      <a:ext cx="5760720" cy="3240405"/>
+                    </a:xfrm>
+                    <a:prstGeom prst="rect">
+                      <a:avLst/>
+                    </a:prstGeom>
+                    <a:noFill/>
+                    <a:ln>
+                      <a:noFill/>
+                    </a:ln>
+                  </pic:spPr>
+                </pic:pic>
+              </a:graphicData>
+            </a:graphic>
+          </wp:inline>
+        </w:drawing>
+      </w:r>
+    </w:p>
+    <w:p>
+      <w:pPr>
+        <w:spacing w:after="200" w:line="276" w:lineRule="auto"/>
+        <w:jc w:val="left"/>
+      </w:pPr>
+      <w:r>
+        <w:br w:type="page"/>
+      </w:r>
+    </w:p>
+    <w:p>
+      <w:r>
+        <w:lastRenderedPageBreak/>
+        <w:t>Als je op een specifieke gekleurde staaf drukt, dan heb je de optie om dat “Verlof”, “Zorgkundige Shift” of “Feestdag” te wijzigen of te verwijderen.</w:t>
+      </w:r>
+    </w:p>
+    <w:p>
+      <w:r>
+        <w:rPr>
+          <w:noProof/>
+        </w:rPr>
+        <w:drawing>
+          <wp:inline distT="0" distB="0" distL="0" distR="0" wp14:anchorId="60899532" wp14:editId="267F2239">
+            <wp:extent cx="5760720" cy="3240405"/>
+            <wp:effectExtent l="0" t="0" r="0" b="0"/>
+            <wp:docPr id="1640138534" name="Afbeelding 7" descr="Afbeelding met tekst, schermopname, software, Computerpictogram&#10;&#10;Automatisch gegenereerde beschrijving"/>
+            <wp:cNvGraphicFramePr>
+              <a:graphicFrameLocks xmlns:a="http://schemas.openxmlformats.org/drawingml/2006/main" noChangeAspect="1"/>
+            </wp:cNvGraphicFramePr>
+            <a:graphic xmlns:a="http://schemas.openxmlformats.org/drawingml/2006/main">
+              <a:graphicData uri="http://schemas.openxmlformats.org/drawingml/2006/picture">
+                <pic:pic xmlns:pic="http://schemas.openxmlformats.org/drawingml/2006/picture">
+                  <pic:nvPicPr>
+                    <pic:cNvPr id="1640138534" name="Afbeelding 7" descr="Afbeelding met tekst, schermopname, software, Computerpictogram&#10;&#10;Automatisch gegenereerde beschrijving"/>
+                    <pic:cNvPicPr>
+                      <a:picLocks noChangeAspect="1" noChangeArrowheads="1"/>
+                    </pic:cNvPicPr>
+                  </pic:nvPicPr>
+                  <pic:blipFill>
+                    <a:blip r:embed="rId39" cstate="print">
+                      <a:extLst>
+                        <a:ext uri="{28A0092B-C50C-407E-A947-70E740481C1C}">
+                          <a14:useLocalDpi xmlns:a14="http://schemas.microsoft.com/office/drawing/2010/main" val="0"/>
+                        </a:ext>
+                      </a:extLst>
+                    </a:blip>
+                    <a:srcRect/>
+                    <a:stretch>
+                      <a:fillRect/>
+                    </a:stretch>
+                  </pic:blipFill>
+                  <pic:spPr bwMode="auto">
+                    <a:xfrm>
+                      <a:off x="0" y="0"/>
+                      <a:ext cx="5760720" cy="3240405"/>
+                    </a:xfrm>
+                    <a:prstGeom prst="rect">
+                      <a:avLst/>
+                    </a:prstGeom>
+                    <a:noFill/>
+                    <a:ln>
+                      <a:noFill/>
+                    </a:ln>
+                  </pic:spPr>
+                </pic:pic>
+              </a:graphicData>
+            </a:graphic>
+          </wp:inline>
+        </w:drawing>
+      </w:r>
       <w:r>
         <w:br w:type="page"/>
       </w:r>
@@ -9008,7 +7068,7 @@
               </w:rPr>
               <w:t xml:space="preserve"> Opgehaald van </w:t>
             </w:r>
-            <w:hyperlink r:id="rId32" w:history="1">
+            <w:hyperlink r:id="rId40" w:history="1">
               <w:r>
                 <w:rPr>
                   <w:rStyle w:val="Hyperlink"/>
@@ -9060,39 +7120,23 @@
                 <w:color w:val="auto"/>
                 <w:lang w:val="nl-BE" w:eastAsia="en-US"/>
               </w:rPr>
-              <w:t xml:space="preserve">Ventigrate NV. (2023, </w:t>
-            </w:r>
-            <w:proofErr w:type="spellStart"/>
+              <w:t>Ventigrate NV. (2023, October 6). Microsoft 365 Partner - Innoveren, excelleren en integreren met Ventigrate. Ventigrate.</w:t>
+            </w:r>
             <w:r>
               <w:rPr>
                 <w:color w:val="auto"/>
                 <w:lang w:val="nl-BE" w:eastAsia="en-US"/>
               </w:rPr>
-              <w:t>October</w:t>
-            </w:r>
-            <w:proofErr w:type="spellEnd"/>
+              <w:t xml:space="preserve"> Opgehaald van</w:t>
+            </w:r>
             <w:r>
               <w:rPr>
                 <w:color w:val="auto"/>
                 <w:lang w:val="nl-BE" w:eastAsia="en-US"/>
               </w:rPr>
-              <w:t xml:space="preserve"> 6). Microsoft 365 Partner - Innoveren, excelleren en integreren met Ventigrate. Ventigrate.</w:t>
-            </w:r>
-            <w:r>
-              <w:rPr>
-                <w:color w:val="auto"/>
-                <w:lang w:val="nl-BE" w:eastAsia="en-US"/>
-              </w:rPr>
-              <w:t xml:space="preserve"> Opgehaald van</w:t>
-            </w:r>
-            <w:r>
-              <w:rPr>
-                <w:color w:val="auto"/>
-                <w:lang w:val="nl-BE" w:eastAsia="en-US"/>
-              </w:rPr>
               <w:t xml:space="preserve"> </w:t>
             </w:r>
-            <w:hyperlink r:id="rId33" w:history="1">
+            <w:hyperlink r:id="rId41" w:history="1">
               <w:r>
                 <w:rPr>
                   <w:rStyle w:val="Hyperlink"/>
@@ -9160,7 +7204,7 @@
               </w:rPr>
               <w:t xml:space="preserve"> </w:t>
             </w:r>
-            <w:hyperlink r:id="rId34" w:anchor=":~:text=Git%20is%20een%20systeem%20voor,repository%20of%20repo%20wordt%20genoemd" w:history="1">
+            <w:hyperlink r:id="rId42" w:anchor=":~:text=Git%20is%20een%20systeem%20voor,repository%20of%20repo%20wordt%20genoemd" w:history="1">
               <w:r>
                 <w:rPr>
                   <w:rStyle w:val="Hyperlink"/>
@@ -9219,17 +7263,15 @@
                 <w:color w:val="auto"/>
                 <w:lang w:val="nl-BE" w:eastAsia="en-US"/>
               </w:rPr>
-              <w:t xml:space="preserve">Zang, A. (2021, November 19). ASP.NET </w:t>
-            </w:r>
-            <w:proofErr w:type="spellStart"/>
+              <w:t>Zang, A. (2021, November 19). ASP.NET Core for Beginners: Web APIs. Telerik Blogs.</w:t>
+            </w:r>
             <w:r>
               <w:rPr>
                 <w:color w:val="auto"/>
                 <w:lang w:val="nl-BE" w:eastAsia="en-US"/>
               </w:rPr>
-              <w:t>Core</w:t>
-            </w:r>
-            <w:proofErr w:type="spellEnd"/>
+              <w:t xml:space="preserve"> Opgehaald van</w:t>
+            </w:r>
             <w:r>
               <w:rPr>
                 <w:color w:val="auto"/>
@@ -9237,53 +7279,7 @@
               </w:rPr>
               <w:t xml:space="preserve"> </w:t>
             </w:r>
-            <w:proofErr w:type="spellStart"/>
-            <w:r>
-              <w:rPr>
-                <w:color w:val="auto"/>
-                <w:lang w:val="nl-BE" w:eastAsia="en-US"/>
-              </w:rPr>
-              <w:t>for</w:t>
-            </w:r>
-            <w:proofErr w:type="spellEnd"/>
-            <w:r>
-              <w:rPr>
-                <w:color w:val="auto"/>
-                <w:lang w:val="nl-BE" w:eastAsia="en-US"/>
-              </w:rPr>
-              <w:t xml:space="preserve"> Beginners: Web </w:t>
-            </w:r>
-            <w:proofErr w:type="spellStart"/>
-            <w:r>
-              <w:rPr>
-                <w:color w:val="auto"/>
-                <w:lang w:val="nl-BE" w:eastAsia="en-US"/>
-              </w:rPr>
-              <w:t>APIs</w:t>
-            </w:r>
-            <w:proofErr w:type="spellEnd"/>
-            <w:r>
-              <w:rPr>
-                <w:color w:val="auto"/>
-                <w:lang w:val="nl-BE" w:eastAsia="en-US"/>
-              </w:rPr>
-              <w:t>. Telerik Blogs.</w:t>
-            </w:r>
-            <w:r>
-              <w:rPr>
-                <w:color w:val="auto"/>
-                <w:lang w:val="nl-BE" w:eastAsia="en-US"/>
-              </w:rPr>
-              <w:t xml:space="preserve"> Opgehaald van</w:t>
-            </w:r>
-            <w:r>
-              <w:rPr>
-                <w:color w:val="auto"/>
-                <w:lang w:val="nl-BE" w:eastAsia="en-US"/>
-              </w:rPr>
-              <w:t xml:space="preserve"> </w:t>
-            </w:r>
-            <w:hyperlink r:id="rId35" w:anchor=":~:text=An%20ASP.NET%20Core%20Web,for%20working%20with%20HTTP%20requests" w:history="1">
+            <w:hyperlink r:id="rId43" w:anchor=":~:text=An%20ASP.NET%20Core%20Web,for%20working%20with%20HTTP%20requests" w:history="1">
               <w:r>
                 <w:rPr>
                   <w:rStyle w:val="Hyperlink"/>
@@ -9358,7 +7354,7 @@
               </w:rPr>
               <w:t xml:space="preserve">Opgehaald van </w:t>
             </w:r>
-            <w:hyperlink r:id="rId36" w:history="1">
+            <w:hyperlink r:id="rId44" w:history="1">
               <w:r>
                 <w:rPr>
                   <w:rStyle w:val="Hyperlink"/>
@@ -9433,7 +7429,7 @@
               </w:rPr>
               <w:t xml:space="preserve"> </w:t>
             </w:r>
-            <w:hyperlink r:id="rId37" w:anchor=":~:text=Microsoft%20SQL%20Server%20is%20a,internet%20as%20a%20web%20service" w:history="1">
+            <w:hyperlink r:id="rId45" w:anchor=":~:text=Microsoft%20SQL%20Server%20is%20a,internet%20as%20a%20web%20service" w:history="1">
               <w:r>
                 <w:rPr>
                   <w:rStyle w:val="Hyperlink"/>
@@ -9492,55 +7488,23 @@
                 <w:color w:val="auto"/>
                 <w:lang w:val="nl-BE" w:eastAsia="en-US"/>
               </w:rPr>
-              <w:t xml:space="preserve">Mol, N. (2021, </w:t>
-            </w:r>
-            <w:proofErr w:type="spellStart"/>
+              <w:t>Mol, N. (2021, July 25). React JS: Wat is het en waarom word het zo vaak gebruikt?</w:t>
+            </w:r>
             <w:r>
               <w:rPr>
                 <w:color w:val="auto"/>
                 <w:lang w:val="nl-BE" w:eastAsia="en-US"/>
               </w:rPr>
-              <w:t>July</w:t>
-            </w:r>
-            <w:proofErr w:type="spellEnd"/>
+              <w:t xml:space="preserve"> Opgehaald van</w:t>
+            </w:r>
             <w:r>
               <w:rPr>
                 <w:color w:val="auto"/>
                 <w:lang w:val="nl-BE" w:eastAsia="en-US"/>
               </w:rPr>
-              <w:t xml:space="preserve"> 25). </w:t>
-            </w:r>
-            <w:proofErr w:type="spellStart"/>
-            <w:r>
-              <w:rPr>
-                <w:color w:val="auto"/>
-                <w:lang w:val="nl-BE" w:eastAsia="en-US"/>
-              </w:rPr>
-              <w:t>React</w:t>
-            </w:r>
-            <w:proofErr w:type="spellEnd"/>
-            <w:r>
-              <w:rPr>
-                <w:color w:val="auto"/>
-                <w:lang w:val="nl-BE" w:eastAsia="en-US"/>
-              </w:rPr>
-              <w:t xml:space="preserve"> JS: Wat is het en waarom word het zo vaak gebruikt?</w:t>
-            </w:r>
-            <w:r>
-              <w:rPr>
-                <w:color w:val="auto"/>
-                <w:lang w:val="nl-BE" w:eastAsia="en-US"/>
-              </w:rPr>
-              <w:t xml:space="preserve"> Opgehaald van</w:t>
-            </w:r>
-            <w:r>
-              <w:rPr>
-                <w:color w:val="auto"/>
-                <w:lang w:val="nl-BE" w:eastAsia="en-US"/>
-              </w:rPr>
               <w:t xml:space="preserve"> </w:t>
             </w:r>
-            <w:hyperlink r:id="rId38" w:history="1">
+            <w:hyperlink r:id="rId46" w:history="1">
               <w:r>
                 <w:rPr>
                   <w:rStyle w:val="Hyperlink"/>
@@ -9615,7 +7579,7 @@
               </w:rPr>
               <w:t xml:space="preserve"> </w:t>
             </w:r>
-            <w:hyperlink r:id="rId39" w:history="1">
+            <w:hyperlink r:id="rId47" w:history="1">
               <w:r>
                 <w:rPr>
                   <w:rStyle w:val="Hyperlink"/>
@@ -9662,55 +7626,14 @@
                 <w:lang w:val="nl-BE" w:eastAsia="en-US"/>
               </w:rPr>
             </w:pPr>
-            <w:proofErr w:type="spellStart"/>
             <w:r>
               <w:rPr>
                 <w:color w:val="auto"/>
                 <w:lang w:val="nl-BE" w:eastAsia="en-US"/>
               </w:rPr>
-              <w:t>PerfectXL</w:t>
-            </w:r>
-            <w:proofErr w:type="spellEnd"/>
-            <w:r>
-              <w:rPr>
-                <w:color w:val="auto"/>
-                <w:lang w:val="nl-BE" w:eastAsia="en-US"/>
-              </w:rPr>
-              <w:t xml:space="preserve">. (2021, </w:t>
-            </w:r>
-            <w:proofErr w:type="spellStart"/>
-            <w:r>
-              <w:rPr>
-                <w:color w:val="auto"/>
-                <w:lang w:val="nl-BE" w:eastAsia="en-US"/>
-              </w:rPr>
-              <w:t>June</w:t>
-            </w:r>
-            <w:proofErr w:type="spellEnd"/>
-            <w:r>
-              <w:rPr>
-                <w:color w:val="auto"/>
-                <w:lang w:val="nl-BE" w:eastAsia="en-US"/>
-              </w:rPr>
-              <w:t xml:space="preserve"> 9). Wat is een spreadsheet // Verklarende woordenlijst Excel // </w:t>
-            </w:r>
-            <w:proofErr w:type="spellStart"/>
-            <w:r>
-              <w:rPr>
-                <w:color w:val="auto"/>
-                <w:lang w:val="nl-BE" w:eastAsia="en-US"/>
-              </w:rPr>
-              <w:t>PerfectXL</w:t>
-            </w:r>
-            <w:proofErr w:type="spellEnd"/>
-            <w:r>
-              <w:rPr>
-                <w:color w:val="auto"/>
-                <w:lang w:val="nl-BE" w:eastAsia="en-US"/>
-              </w:rPr>
-              <w:t xml:space="preserve">. Opgehaald van </w:t>
-            </w:r>
-            <w:hyperlink r:id="rId40" w:history="1">
+              <w:t xml:space="preserve">PerfectXL. (2021, June 9). Wat is een spreadsheet // Verklarende woordenlijst Excel // PerfectXL. Opgehaald van </w:t>
+            </w:r>
+            <w:hyperlink r:id="rId48" w:history="1">
               <w:r>
                 <w:rPr>
                   <w:rStyle w:val="Hyperlink"/>
@@ -9757,85 +7680,28 @@
                 <w:lang w:val="nl-BE" w:eastAsia="en-US"/>
               </w:rPr>
             </w:pPr>
-            <w:proofErr w:type="spellStart"/>
             <w:r>
               <w:rPr>
                 <w:color w:val="auto"/>
                 <w:lang w:val="nl-BE" w:eastAsia="en-US"/>
               </w:rPr>
-              <w:t>StudentJob.Be</w:t>
-            </w:r>
-            <w:proofErr w:type="spellEnd"/>
+              <w:t xml:space="preserve">StudentJob.Be. (n.d.). ADV-dagen | ATV-dagen | Alles wat je moet weten | St. . . StudentJob BE NL. </w:t>
+            </w:r>
             <w:r>
               <w:rPr>
                 <w:color w:val="auto"/>
                 <w:lang w:val="nl-BE" w:eastAsia="en-US"/>
               </w:rPr>
-              <w:t xml:space="preserve">. (n.d.). </w:t>
-            </w:r>
-            <w:proofErr w:type="spellStart"/>
+              <w:t>Opgehaald van</w:t>
+            </w:r>
             <w:r>
               <w:rPr>
                 <w:color w:val="auto"/>
                 <w:lang w:val="nl-BE" w:eastAsia="en-US"/>
               </w:rPr>
-              <w:t>ADV-dagen</w:t>
-            </w:r>
-            <w:proofErr w:type="spellEnd"/>
-            <w:r>
-              <w:rPr>
-                <w:color w:val="auto"/>
-                <w:lang w:val="nl-BE" w:eastAsia="en-US"/>
-              </w:rPr>
-              <w:t xml:space="preserve"> | </w:t>
-            </w:r>
-            <w:proofErr w:type="spellStart"/>
-            <w:r>
-              <w:rPr>
-                <w:color w:val="auto"/>
-                <w:lang w:val="nl-BE" w:eastAsia="en-US"/>
-              </w:rPr>
-              <w:t>ATV-dagen</w:t>
-            </w:r>
-            <w:proofErr w:type="spellEnd"/>
-            <w:r>
-              <w:rPr>
-                <w:color w:val="auto"/>
-                <w:lang w:val="nl-BE" w:eastAsia="en-US"/>
-              </w:rPr>
-              <w:t xml:space="preserve"> | Alles wat je moet weten | St. . . </w:t>
-            </w:r>
-            <w:proofErr w:type="spellStart"/>
-            <w:r>
-              <w:rPr>
-                <w:color w:val="auto"/>
-                <w:lang w:val="nl-BE" w:eastAsia="en-US"/>
-              </w:rPr>
-              <w:t>StudentJob</w:t>
-            </w:r>
-            <w:proofErr w:type="spellEnd"/>
-            <w:r>
-              <w:rPr>
-                <w:color w:val="auto"/>
-                <w:lang w:val="nl-BE" w:eastAsia="en-US"/>
-              </w:rPr>
-              <w:t xml:space="preserve"> BE NL. </w:t>
-            </w:r>
-            <w:r>
-              <w:rPr>
-                <w:color w:val="auto"/>
-                <w:lang w:val="nl-BE" w:eastAsia="en-US"/>
-              </w:rPr>
-              <w:t>Opgehaald van</w:t>
-            </w:r>
-            <w:r>
-              <w:rPr>
-                <w:color w:val="auto"/>
-                <w:lang w:val="nl-BE" w:eastAsia="en-US"/>
-              </w:rPr>
               <w:t xml:space="preserve"> </w:t>
             </w:r>
-            <w:hyperlink r:id="rId41" w:history="1">
+            <w:hyperlink r:id="rId49" w:history="1">
               <w:r>
                 <w:rPr>
                   <w:rStyle w:val="Hyperlink"/>
@@ -9882,60 +7748,35 @@
                 <w:lang w:val="nl-BE" w:eastAsia="en-US"/>
               </w:rPr>
             </w:pPr>
-            <w:proofErr w:type="spellStart"/>
             <w:r>
               <w:rPr>
                 <w:color w:val="auto"/>
                 <w:lang w:val="en-US" w:eastAsia="en-US"/>
               </w:rPr>
-              <w:t>Twize</w:t>
-            </w:r>
-            <w:proofErr w:type="spellEnd"/>
-            <w:r>
-              <w:rPr>
-                <w:color w:val="auto"/>
-                <w:lang w:val="en-US" w:eastAsia="en-US"/>
-              </w:rPr>
-              <w:t xml:space="preserve"> B.V. (2023, May 30). Wat is Agile? </w:t>
+              <w:t xml:space="preserve">Twize B.V. (2023, May 30). Wat is Agile? </w:t>
             </w:r>
             <w:r>
               <w:rPr>
                 <w:color w:val="auto"/>
                 <w:lang w:val="nl-BE" w:eastAsia="en-US"/>
               </w:rPr>
-              <w:t xml:space="preserve">Een kort overzicht met video uitleg. </w:t>
-            </w:r>
-            <w:proofErr w:type="spellStart"/>
+              <w:t>Een kort overzicht met video uitleg. Organize Agile.</w:t>
+            </w:r>
             <w:r>
               <w:rPr>
                 <w:color w:val="auto"/>
                 <w:lang w:val="nl-BE" w:eastAsia="en-US"/>
               </w:rPr>
-              <w:t>Organize</w:t>
-            </w:r>
-            <w:proofErr w:type="spellEnd"/>
+              <w:t xml:space="preserve"> Opgehaald van</w:t>
+            </w:r>
             <w:r>
               <w:rPr>
                 <w:color w:val="auto"/>
                 <w:lang w:val="nl-BE" w:eastAsia="en-US"/>
               </w:rPr>
-              <w:t xml:space="preserve"> Agile.</w:t>
-            </w:r>
-            <w:r>
-              <w:rPr>
-                <w:color w:val="auto"/>
-                <w:lang w:val="nl-BE" w:eastAsia="en-US"/>
-              </w:rPr>
-              <w:t xml:space="preserve"> Opgehaald van</w:t>
-            </w:r>
-            <w:r>
-              <w:rPr>
-                <w:color w:val="auto"/>
-                <w:lang w:val="nl-BE" w:eastAsia="en-US"/>
-              </w:rPr>
               <w:t xml:space="preserve"> </w:t>
             </w:r>
-            <w:hyperlink r:id="rId42" w:history="1">
+            <w:hyperlink r:id="rId50" w:history="1">
               <w:r>
                 <w:rPr>
                   <w:rStyle w:val="Hyperlink"/>
@@ -10010,7 +7851,7 @@
               </w:rPr>
               <w:t xml:space="preserve"> </w:t>
             </w:r>
-            <w:hyperlink r:id="rId43" w:anchor=":~:text=Een%20User%20Story%20is%20een,het%20product%20moet%20%2F%20wil%20doen" w:history="1">
+            <w:hyperlink r:id="rId51" w:anchor=":~:text=Een%20User%20Story%20is%20een,het%20product%20moet%20%2F%20wil%20doen" w:history="1">
               <w:r>
                 <w:rPr>
                   <w:rStyle w:val="Hyperlink"/>
@@ -10069,29 +7910,13 @@
                 <w:color w:val="auto"/>
                 <w:lang w:val="en-US" w:eastAsia="en-US"/>
               </w:rPr>
-              <w:t xml:space="preserve">Osman, J. (2023). CRUD Operations - Wat is CRUD? </w:t>
-            </w:r>
-            <w:proofErr w:type="spellStart"/>
+              <w:t>Osman, J. (2023). CRUD Operations - Wat is CRUD? AppMaster - Ultimate All-in No-code Platform.</w:t>
+            </w:r>
             <w:r>
               <w:rPr>
                 <w:color w:val="auto"/>
                 <w:lang w:val="en-US" w:eastAsia="en-US"/>
               </w:rPr>
-              <w:t>AppMaster</w:t>
-            </w:r>
-            <w:proofErr w:type="spellEnd"/>
-            <w:r>
-              <w:rPr>
-                <w:color w:val="auto"/>
-                <w:lang w:val="en-US" w:eastAsia="en-US"/>
-              </w:rPr>
-              <w:t xml:space="preserve"> - Ultimate All-in No-code Platform.</w:t>
-            </w:r>
-            <w:r>
-              <w:rPr>
-                <w:color w:val="auto"/>
-                <w:lang w:val="en-US" w:eastAsia="en-US"/>
-              </w:rPr>
               <w:t xml:space="preserve"> </w:t>
             </w:r>
             <w:r>
@@ -10108,7 +7933,7 @@
               </w:rPr>
               <w:t xml:space="preserve"> </w:t>
             </w:r>
-            <w:hyperlink r:id="rId44" w:history="1">
+            <w:hyperlink r:id="rId52" w:history="1">
               <w:r>
                 <w:rPr>
                   <w:rStyle w:val="Hyperlink"/>
@@ -10161,62 +7986,30 @@
                 <w:color w:val="auto"/>
                 <w:lang w:val="nl-BE" w:eastAsia="en-US"/>
               </w:rPr>
-              <w:t xml:space="preserve">Wat is </w:t>
-            </w:r>
-            <w:proofErr w:type="spellStart"/>
+              <w:t xml:space="preserve">Wat is DevOps? Uitleg over DevOps | Microsoft Azure. </w:t>
+            </w:r>
             <w:r>
               <w:rPr>
                 <w:color w:val="auto"/>
                 <w:lang w:val="nl-BE" w:eastAsia="en-US"/>
               </w:rPr>
-              <w:t>DevOps</w:t>
-            </w:r>
-            <w:proofErr w:type="spellEnd"/>
+              <w:t>(n.d.).</w:t>
+            </w:r>
             <w:r>
               <w:rPr>
                 <w:color w:val="auto"/>
                 <w:lang w:val="nl-BE" w:eastAsia="en-US"/>
               </w:rPr>
-              <w:t xml:space="preserve">? Uitleg over </w:t>
-            </w:r>
-            <w:proofErr w:type="spellStart"/>
+              <w:t xml:space="preserve"> Opgehaald van</w:t>
+            </w:r>
             <w:r>
               <w:rPr>
                 <w:color w:val="auto"/>
                 <w:lang w:val="nl-BE" w:eastAsia="en-US"/>
               </w:rPr>
-              <w:t>DevOps</w:t>
-            </w:r>
-            <w:proofErr w:type="spellEnd"/>
-            <w:r>
-              <w:rPr>
-                <w:color w:val="auto"/>
-                <w:lang w:val="nl-BE" w:eastAsia="en-US"/>
-              </w:rPr>
-              <w:t xml:space="preserve"> | Microsoft Azure. </w:t>
-            </w:r>
-            <w:r>
-              <w:rPr>
-                <w:color w:val="auto"/>
-                <w:lang w:val="nl-BE" w:eastAsia="en-US"/>
-              </w:rPr>
-              <w:t>(n.d.).</w:t>
-            </w:r>
-            <w:r>
-              <w:rPr>
-                <w:color w:val="auto"/>
-                <w:lang w:val="nl-BE" w:eastAsia="en-US"/>
-              </w:rPr>
-              <w:t xml:space="preserve"> Opgehaald van</w:t>
-            </w:r>
-            <w:r>
-              <w:rPr>
-                <w:color w:val="auto"/>
-                <w:lang w:val="nl-BE" w:eastAsia="en-US"/>
-              </w:rPr>
               <w:t xml:space="preserve"> </w:t>
             </w:r>
-            <w:hyperlink r:id="rId45" w:anchor=":~:text=Definitie%20van%20DevOps,waarde%20aan%20klanten%20te%20bieden" w:history="1">
+            <w:hyperlink r:id="rId53" w:anchor=":~:text=Definitie%20van%20DevOps,waarde%20aan%20klanten%20te%20bieden" w:history="1">
               <w:r>
                 <w:rPr>
                   <w:rStyle w:val="Hyperlink"/>
@@ -10263,60 +8056,35 @@
                 <w:lang w:eastAsia="en-US"/>
               </w:rPr>
             </w:pPr>
-            <w:proofErr w:type="spellStart"/>
             <w:r>
               <w:rPr>
                 <w:color w:val="auto"/>
                 <w:lang w:val="nl-BE" w:eastAsia="en-US"/>
               </w:rPr>
-              <w:t>Contributor</w:t>
-            </w:r>
-            <w:proofErr w:type="spellEnd"/>
+              <w:t xml:space="preserve">Contributor, T. (2019). clean architecture. </w:t>
+            </w:r>
             <w:r>
               <w:rPr>
                 <w:color w:val="auto"/>
                 <w:lang w:val="nl-BE" w:eastAsia="en-US"/>
               </w:rPr>
-              <w:t xml:space="preserve">, T. (2019). clean </w:t>
-            </w:r>
-            <w:proofErr w:type="spellStart"/>
+              <w:t>WhatIs.com.</w:t>
+            </w:r>
             <w:r>
               <w:rPr>
                 <w:color w:val="auto"/>
                 <w:lang w:val="nl-BE" w:eastAsia="en-US"/>
               </w:rPr>
-              <w:t>architecture</w:t>
-            </w:r>
-            <w:proofErr w:type="spellEnd"/>
+              <w:t xml:space="preserve"> Opgehaald van</w:t>
+            </w:r>
             <w:r>
               <w:rPr>
                 <w:color w:val="auto"/>
                 <w:lang w:val="nl-BE" w:eastAsia="en-US"/>
               </w:rPr>
-              <w:t xml:space="preserve">. </w:t>
-            </w:r>
-            <w:r>
-              <w:rPr>
-                <w:color w:val="auto"/>
-                <w:lang w:val="nl-BE" w:eastAsia="en-US"/>
-              </w:rPr>
-              <w:t>WhatIs.com.</w:t>
-            </w:r>
-            <w:r>
-              <w:rPr>
-                <w:color w:val="auto"/>
-                <w:lang w:val="nl-BE" w:eastAsia="en-US"/>
-              </w:rPr>
-              <w:t xml:space="preserve"> Opgehaald van</w:t>
-            </w:r>
-            <w:r>
-              <w:rPr>
-                <w:color w:val="auto"/>
-                <w:lang w:val="nl-BE" w:eastAsia="en-US"/>
-              </w:rPr>
               <w:t xml:space="preserve"> </w:t>
             </w:r>
-            <w:hyperlink r:id="rId46" w:anchor=":~:text=Clean%20architecture%20is%20a%20software,separate%20from%20the%20delivery%20mechanism" w:history="1">
+            <w:hyperlink r:id="rId54" w:anchor=":~:text=Clean%20architecture%20is%20a%20software,separate%20from%20the%20delivery%20mechanism" w:history="1">
               <w:r>
                 <w:rPr>
                   <w:rStyle w:val="Hyperlink"/>
@@ -10375,29 +8143,13 @@
                 <w:color w:val="auto"/>
                 <w:lang w:val="en-US" w:eastAsia="en-US"/>
               </w:rPr>
-              <w:t xml:space="preserve">Abramowski, N. (2022, November 28). What is NPM? The Complete 2023 Beginner's Guide. </w:t>
-            </w:r>
-            <w:proofErr w:type="spellStart"/>
+              <w:t>Abramowski, N. (2022, November 28). What is NPM? The Complete 2023 Beginner's Guide. CareerFoundry.</w:t>
+            </w:r>
             <w:r>
               <w:rPr>
                 <w:color w:val="auto"/>
                 <w:lang w:val="en-US" w:eastAsia="en-US"/>
               </w:rPr>
-              <w:t>CareerFoundry</w:t>
-            </w:r>
-            <w:proofErr w:type="spellEnd"/>
-            <w:r>
-              <w:rPr>
-                <w:color w:val="auto"/>
-                <w:lang w:val="en-US" w:eastAsia="en-US"/>
-              </w:rPr>
-              <w:t>.</w:t>
-            </w:r>
-            <w:r>
-              <w:rPr>
-                <w:color w:val="auto"/>
-                <w:lang w:val="en-US" w:eastAsia="en-US"/>
-              </w:rPr>
               <w:t xml:space="preserve"> </w:t>
             </w:r>
             <w:r>
@@ -10414,7 +8166,7 @@
               </w:rPr>
               <w:t xml:space="preserve"> </w:t>
             </w:r>
-            <w:hyperlink r:id="rId47" w:anchor="what-is-npm" w:history="1">
+            <w:hyperlink r:id="rId55" w:anchor="what-is-npm" w:history="1">
               <w:r>
                 <w:rPr>
                   <w:rStyle w:val="Hyperlink"/>
@@ -10466,55 +8218,30 @@
                 <w:color w:val="auto"/>
                 <w:lang w:val="nl-BE" w:eastAsia="en-US"/>
               </w:rPr>
-              <w:t xml:space="preserve">SSL Corp. (2021, </w:t>
-            </w:r>
-            <w:proofErr w:type="spellStart"/>
+              <w:t xml:space="preserve">SSL Corp. (2021, October 13). </w:t>
+            </w:r>
             <w:r>
               <w:rPr>
                 <w:color w:val="auto"/>
                 <w:lang w:val="nl-BE" w:eastAsia="en-US"/>
               </w:rPr>
-              <w:t>October</w:t>
-            </w:r>
-            <w:proofErr w:type="spellEnd"/>
+              <w:t>What is HTTPS? - SSL.com. SSL.com.</w:t>
+            </w:r>
             <w:r>
               <w:rPr>
                 <w:color w:val="auto"/>
                 <w:lang w:val="nl-BE" w:eastAsia="en-US"/>
               </w:rPr>
-              <w:t xml:space="preserve"> 13). </w:t>
-            </w:r>
-            <w:proofErr w:type="spellStart"/>
+              <w:t xml:space="preserve"> Opgehaald van</w:t>
+            </w:r>
             <w:r>
               <w:rPr>
                 <w:color w:val="auto"/>
                 <w:lang w:val="nl-BE" w:eastAsia="en-US"/>
               </w:rPr>
-              <w:t>What</w:t>
-            </w:r>
-            <w:proofErr w:type="spellEnd"/>
-            <w:r>
-              <w:rPr>
-                <w:color w:val="auto"/>
-                <w:lang w:val="nl-BE" w:eastAsia="en-US"/>
-              </w:rPr>
-              <w:t xml:space="preserve"> is HTTPS? - SSL.com. SSL.com.</w:t>
-            </w:r>
-            <w:r>
-              <w:rPr>
-                <w:color w:val="auto"/>
-                <w:lang w:val="nl-BE" w:eastAsia="en-US"/>
-              </w:rPr>
-              <w:t xml:space="preserve"> Opgehaald van</w:t>
-            </w:r>
-            <w:r>
-              <w:rPr>
-                <w:color w:val="auto"/>
-                <w:lang w:val="nl-BE" w:eastAsia="en-US"/>
-              </w:rPr>
               <w:t xml:space="preserve"> </w:t>
             </w:r>
-            <w:hyperlink r:id="rId48" w:history="1">
+            <w:hyperlink r:id="rId56" w:history="1">
               <w:r>
                 <w:rPr>
                   <w:rStyle w:val="Hyperlink"/>
@@ -10590,7 +8317,7 @@
               </w:rPr>
               <w:t xml:space="preserve"> </w:t>
             </w:r>
-            <w:hyperlink r:id="rId49" w:anchor="what_is_rdbms" w:history="1">
+            <w:hyperlink r:id="rId57" w:anchor="what_is_rdbms" w:history="1">
               <w:r>
                 <w:rPr>
                   <w:rStyle w:val="Hyperlink"/>
@@ -10637,7 +8364,6 @@
                 <w:lang w:val="en-US" w:eastAsia="en-US"/>
               </w:rPr>
             </w:pPr>
-            <w:proofErr w:type="spellStart"/>
             <w:r>
               <w:rPr>
                 <w:rStyle w:val="Hyperlink"/>
@@ -10645,9 +8371,8 @@
                 <w:u w:val="none"/>
                 <w:lang w:val="en-US"/>
               </w:rPr>
-              <w:t>Gewarren</w:t>
-            </w:r>
-            <w:proofErr w:type="spellEnd"/>
+              <w:t>Gewarren. (2023, March 24). .</w:t>
+            </w:r>
             <w:r>
               <w:rPr>
                 <w:rStyle w:val="Hyperlink"/>
@@ -10655,7 +8380,14 @@
                 <w:u w:val="none"/>
                 <w:lang w:val="en-US"/>
               </w:rPr>
-              <w:t>. (2023, March 24). .</w:t>
+              <w:t>NET (and .NET Core) - introduction and overview - .NET.</w:t>
+            </w:r>
+            <w:r>
+              <w:rPr>
+                <w:color w:val="auto"/>
+                <w:lang w:val="en-US" w:eastAsia="en-US"/>
+              </w:rPr>
+              <w:t xml:space="preserve"> Opgehaald van</w:t>
             </w:r>
             <w:r>
               <w:rPr>
@@ -10664,41 +8396,9 @@
                 <w:u w:val="none"/>
                 <w:lang w:val="en-US"/>
               </w:rPr>
-              <w:t>NET (and .NET Core) - introduction and overview - .NET.</w:t>
-            </w:r>
-            <w:r>
-              <w:rPr>
-                <w:color w:val="auto"/>
-                <w:lang w:val="en-US" w:eastAsia="en-US"/>
-              </w:rPr>
-              <w:t xml:space="preserve"> </w:t>
-            </w:r>
-            <w:proofErr w:type="spellStart"/>
-            <w:r>
-              <w:rPr>
-                <w:color w:val="auto"/>
-                <w:lang w:val="en-US" w:eastAsia="en-US"/>
-              </w:rPr>
-              <w:t>Opgehaald</w:t>
-            </w:r>
-            <w:proofErr w:type="spellEnd"/>
-            <w:r>
-              <w:rPr>
-                <w:color w:val="auto"/>
-                <w:lang w:val="en-US" w:eastAsia="en-US"/>
-              </w:rPr>
-              <w:t xml:space="preserve"> van</w:t>
-            </w:r>
-            <w:r>
-              <w:rPr>
-                <w:rStyle w:val="Hyperlink"/>
-                <w:color w:val="auto"/>
-                <w:u w:val="none"/>
-                <w:lang w:val="en-US"/>
-              </w:rPr>
               <w:t xml:space="preserve"> Microsoft Learn. </w:t>
             </w:r>
-            <w:hyperlink r:id="rId50" w:history="1">
+            <w:hyperlink r:id="rId58" w:history="1">
               <w:r>
                 <w:rPr>
                   <w:rStyle w:val="Hyperlink"/>
@@ -10778,7 +8478,7 @@
               </w:rPr>
               <w:t xml:space="preserve"> </w:t>
             </w:r>
-            <w:hyperlink r:id="rId51" w:history="1">
+            <w:hyperlink r:id="rId59" w:history="1">
               <w:r>
                 <w:rPr>
                   <w:rStyle w:val="Hyperlink"/>
@@ -10844,44 +8544,35 @@
                 <w:lang w:val="nl-BE" w:eastAsia="en-US"/>
               </w:rPr>
             </w:pPr>
-            <w:proofErr w:type="spellStart"/>
             <w:r>
               <w:rPr>
                 <w:color w:val="auto"/>
                 <w:lang w:val="nl-BE" w:eastAsia="en-US"/>
               </w:rPr>
-              <w:t>What</w:t>
-            </w:r>
-            <w:proofErr w:type="spellEnd"/>
+              <w:t xml:space="preserve">What is Swagger. </w:t>
+            </w:r>
             <w:r>
               <w:rPr>
                 <w:color w:val="auto"/>
                 <w:lang w:val="nl-BE" w:eastAsia="en-US"/>
               </w:rPr>
-              <w:t xml:space="preserve"> is Swagger. </w:t>
+              <w:t>(n.d.).</w:t>
             </w:r>
             <w:r>
               <w:rPr>
                 <w:color w:val="auto"/>
                 <w:lang w:val="nl-BE" w:eastAsia="en-US"/>
               </w:rPr>
-              <w:t>(n.d.).</w:t>
+              <w:t xml:space="preserve"> Opgehaald van</w:t>
             </w:r>
             <w:r>
               <w:rPr>
                 <w:color w:val="auto"/>
                 <w:lang w:val="nl-BE" w:eastAsia="en-US"/>
               </w:rPr>
-              <w:t xml:space="preserve"> Opgehaald van</w:t>
-            </w:r>
-            <w:r>
-              <w:rPr>
-                <w:color w:val="auto"/>
-                <w:lang w:val="nl-BE" w:eastAsia="en-US"/>
-              </w:rPr>
               <w:t xml:space="preserve"> </w:t>
             </w:r>
-            <w:hyperlink r:id="rId52" w:history="1">
+            <w:hyperlink r:id="rId60" w:history="1">
               <w:r>
                 <w:rPr>
                   <w:rStyle w:val="Hyperlink"/>
@@ -10928,27 +8619,18 @@
                 <w:lang w:val="nl-BE" w:eastAsia="en-US"/>
               </w:rPr>
             </w:pPr>
-            <w:proofErr w:type="spellStart"/>
             <w:r>
               <w:rPr>
                 <w:color w:val="auto"/>
                 <w:lang w:val="en-US" w:eastAsia="en-US"/>
               </w:rPr>
-              <w:t>Juviler</w:t>
-            </w:r>
-            <w:proofErr w:type="spellEnd"/>
+              <w:t>Juviler, J. (2022, April 1). What Is a Modal and When Should I Use One?</w:t>
+            </w:r>
             <w:r>
               <w:rPr>
                 <w:color w:val="auto"/>
                 <w:lang w:val="en-US" w:eastAsia="en-US"/>
               </w:rPr>
-              <w:t>, J. (2022, April 1). What Is a Modal and When Should I Use One?</w:t>
-            </w:r>
-            <w:r>
-              <w:rPr>
-                <w:color w:val="auto"/>
-                <w:lang w:val="en-US" w:eastAsia="en-US"/>
-              </w:rPr>
               <w:t xml:space="preserve"> </w:t>
             </w:r>
             <w:r>
@@ -10965,7 +8647,7 @@
               </w:rPr>
               <w:t xml:space="preserve"> </w:t>
             </w:r>
-            <w:hyperlink r:id="rId53" w:history="1">
+            <w:hyperlink r:id="rId61" w:history="1">
               <w:r>
                 <w:rPr>
                   <w:rStyle w:val="Hyperlink"/>
@@ -11019,7 +8701,7 @@
               </w:rPr>
               <w:t xml:space="preserve">Me, H. I. (2022, December 9). Wat is UI (User Interface) | hello it's me. Hello It’s Me. </w:t>
             </w:r>
-            <w:hyperlink r:id="rId54" w:history="1">
+            <w:hyperlink r:id="rId62" w:history="1">
               <w:r>
                 <w:rPr>
                   <w:rStyle w:val="Hyperlink"/>
@@ -11080,7 +8762,7 @@
               </w:rPr>
               <w:t xml:space="preserve">(n.d.). </w:t>
             </w:r>
-            <w:hyperlink r:id="rId55" w:anchor="inleiding" w:history="1">
+            <w:hyperlink r:id="rId63" w:anchor="inleiding" w:history="1">
               <w:r>
                 <w:rPr>
                   <w:rStyle w:val="Hyperlink"/>
@@ -11133,12 +8815,12 @@
       </w:pPr>
     </w:p>
     <w:sectPr>
-      <w:headerReference w:type="even" r:id="rId56"/>
-      <w:headerReference w:type="default" r:id="rId57"/>
-      <w:footerReference w:type="even" r:id="rId58"/>
-      <w:footerReference w:type="default" r:id="rId59"/>
-      <w:headerReference w:type="first" r:id="rId60"/>
-      <w:footerReference w:type="first" r:id="rId61"/>
+      <w:headerReference w:type="even" r:id="rId64"/>
+      <w:headerReference w:type="default" r:id="rId65"/>
+      <w:footerReference w:type="even" r:id="rId66"/>
+      <w:footerReference w:type="default" r:id="rId67"/>
+      <w:headerReference w:type="first" r:id="rId68"/>
+      <w:footerReference w:type="first" r:id="rId69"/>
       <w:pgSz w:w="11906" w:h="16838"/>
       <w:pgMar w:top="1417" w:right="1417" w:bottom="1417" w:left="1417" w:header="708" w:footer="708" w:gutter="0"/>
       <w:cols w:space="708"/>
@@ -15407,19 +13089,6 @@
 </file>
 
 <file path=customXml/item1.xml><?xml version="1.0" encoding="utf-8"?>
-<?mso-contentType ?>
-<FormTemplates xmlns="http://schemas.microsoft.com/sharepoint/v3/contenttype/forms">
-  <Display>DocumentLibraryForm</Display>
-  <Edit>DocumentLibraryForm</Edit>
-  <New>DocumentLibraryForm</New>
-</FormTemplates>
-</file>
-
-<file path=customXml/item2.xml><?xml version="1.0" encoding="utf-8"?>
-<b:Sources xmlns:b="http://schemas.openxmlformats.org/officeDocument/2006/bibliography" xmlns="http://schemas.openxmlformats.org/officeDocument/2006/bibliography" SelectedStyle="\APA.XSL" StyleName="APA Fifth Edition"/>
-</file>
-
-<file path=customXml/item3.xml><?xml version="1.0" encoding="utf-8"?>
 <ct:contentTypeSchema xmlns:ct="http://schemas.microsoft.com/office/2006/metadata/contentType" xmlns:ma="http://schemas.microsoft.com/office/2006/metadata/properties/metaAttributes" ct:_="" ma:_="" ma:contentTypeName="Document" ma:contentTypeID="0x0101001962E2830A23FD41A903F9246C64A44D" ma:contentTypeVersion="10" ma:contentTypeDescription="Create a new document." ma:contentTypeScope="" ma:versionID="94c7714442d4670dee923f06b03e50c6">
   <xsd:schema xmlns:xsd="http://www.w3.org/2001/XMLSchema" xmlns:xs="http://www.w3.org/2001/XMLSchema" xmlns:p="http://schemas.microsoft.com/office/2006/metadata/properties" xmlns:ns2="be91ab14-9a98-41fb-a029-3bd57361b40f" xmlns:ns3="a68b32df-5993-4a25-b4a0-028dd9ad2346" targetNamespace="http://schemas.microsoft.com/office/2006/metadata/properties" ma:root="true" ma:fieldsID="ddc41d6b31586f8a27e4cdad8c48b551" ns2:_="" ns3:_="">
     <xsd:import namespace="be91ab14-9a98-41fb-a029-3bd57361b40f"/>
@@ -15622,6 +13291,19 @@
 </ct:contentTypeSchema>
 </file>
 
+<file path=customXml/item2.xml><?xml version="1.0" encoding="utf-8"?>
+<?mso-contentType ?>
+<FormTemplates xmlns="http://schemas.microsoft.com/sharepoint/v3/contenttype/forms">
+  <Display>DocumentLibraryForm</Display>
+  <Edit>DocumentLibraryForm</Edit>
+  <New>DocumentLibraryForm</New>
+</FormTemplates>
+</file>
+
+<file path=customXml/item3.xml><?xml version="1.0" encoding="utf-8"?>
+<b:Sources xmlns:b="http://schemas.openxmlformats.org/officeDocument/2006/bibliography" xmlns="http://schemas.openxmlformats.org/officeDocument/2006/bibliography" SelectedStyle="\APA.XSL" StyleName="APA Fifth Edition"/>
+</file>
+
 <file path=customXml/item4.xml><?xml version="1.0" encoding="utf-8"?>
 <p:properties xmlns:p="http://schemas.microsoft.com/office/2006/metadata/properties" xmlns:xsi="http://www.w3.org/2001/XMLSchema-instance" xmlns:pc="http://schemas.microsoft.com/office/infopath/2007/PartnerControls">
   <documentManagement/>
@@ -15629,22 +13311,6 @@
 </file>
 
 <file path=customXml/itemProps1.xml><?xml version="1.0" encoding="utf-8"?>
-<ds:datastoreItem xmlns:ds="http://schemas.openxmlformats.org/officeDocument/2006/customXml" ds:itemID="{7A03709C-A4CC-408B-A127-2B1264A4F73A}">
-  <ds:schemaRefs>
-    <ds:schemaRef ds:uri="http://schemas.microsoft.com/sharepoint/v3/contenttype/forms"/>
-  </ds:schemaRefs>
-</ds:datastoreItem>
-</file>
-
-<file path=customXml/itemProps2.xml><?xml version="1.0" encoding="utf-8"?>
-<ds:datastoreItem xmlns:ds="http://schemas.openxmlformats.org/officeDocument/2006/customXml" ds:itemID="{4B4D92D2-F377-6C4D-A59F-0FDD1BDCD359}">
-  <ds:schemaRefs>
-    <ds:schemaRef ds:uri="http://schemas.openxmlformats.org/officeDocument/2006/bibliography"/>
-  </ds:schemaRefs>
-</ds:datastoreItem>
-</file>
-
-<file path=customXml/itemProps3.xml><?xml version="1.0" encoding="utf-8"?>
 <ds:datastoreItem xmlns:ds="http://schemas.openxmlformats.org/officeDocument/2006/customXml" ds:itemID="{F64CC272-990A-4878-98F7-B65456999005}">
   <ds:schemaRefs>
     <ds:schemaRef ds:uri="http://schemas.microsoft.com/office/2006/metadata/contentType"/>
@@ -15663,6 +13329,22 @@
 </ds:datastoreItem>
 </file>
 
+<file path=customXml/itemProps2.xml><?xml version="1.0" encoding="utf-8"?>
+<ds:datastoreItem xmlns:ds="http://schemas.openxmlformats.org/officeDocument/2006/customXml" ds:itemID="{7A03709C-A4CC-408B-A127-2B1264A4F73A}">
+  <ds:schemaRefs>
+    <ds:schemaRef ds:uri="http://schemas.microsoft.com/sharepoint/v3/contenttype/forms"/>
+  </ds:schemaRefs>
+</ds:datastoreItem>
+</file>
+
+<file path=customXml/itemProps3.xml><?xml version="1.0" encoding="utf-8"?>
+<ds:datastoreItem xmlns:ds="http://schemas.openxmlformats.org/officeDocument/2006/customXml" ds:itemID="{4B4D92D2-F377-6C4D-A59F-0FDD1BDCD359}">
+  <ds:schemaRefs>
+    <ds:schemaRef ds:uri="http://schemas.openxmlformats.org/officeDocument/2006/bibliography"/>
+  </ds:schemaRefs>
+</ds:datastoreItem>
+</file>
+
 <file path=customXml/itemProps4.xml><?xml version="1.0" encoding="utf-8"?>
 <ds:datastoreItem xmlns:ds="http://schemas.openxmlformats.org/officeDocument/2006/customXml" ds:itemID="{84FE26D0-9353-4E79-9B67-531A742F56F7}">
   <ds:schemaRefs>

--- a/Documenten/Technische documentatie - Nabil El Moussaoui V1.0.docx
+++ b/Documenten/Technische documentatie - Nabil El Moussaoui V1.0.docx
@@ -8,24 +8,28 @@
         <w:spacing w:before="2280"/>
         <w:rPr>
           <w:color w:val="C40009"/>
+          <w:lang w:val="nl-BE"/>
         </w:rPr>
       </w:pPr>
       <w:bookmarkStart w:id="0" w:name="_Toc371628269"/>
       <w:r>
         <w:rPr>
           <w:color w:val="C40009"/>
+          <w:lang w:val="nl-BE"/>
         </w:rPr>
         <w:t>IT@AP</w:t>
       </w:r>
       <w:r>
         <w:rPr>
           <w:color w:val="C40009"/>
+          <w:lang w:val="nl-BE"/>
         </w:rPr>
         <w:br/>
       </w:r>
       <w:r>
         <w:rPr>
           <w:color w:val="C40009"/>
+          <w:lang w:val="nl-BE"/>
         </w:rPr>
         <w:t>Toegepaste informatica</w:t>
       </w:r>
@@ -36,22 +40,40 @@
         <w:pStyle w:val="Titel"/>
         <w:spacing w:before="1600"/>
         <w:contextualSpacing w:val="0"/>
-      </w:pPr>
-      <w:r>
+        <w:rPr>
+          <w:lang w:val="nl-BE"/>
+        </w:rPr>
+      </w:pPr>
+      <w:r>
+        <w:rPr>
+          <w:lang w:val="nl-BE"/>
+        </w:rPr>
         <w:t>Technische documentatie</w:t>
       </w:r>
     </w:p>
     <w:p>
       <w:pPr>
         <w:jc w:val="center"/>
-      </w:pPr>
-      <w:r>
+        <w:rPr>
+          <w:lang w:val="nl-BE"/>
+        </w:rPr>
+      </w:pPr>
+      <w:r>
+        <w:rPr>
+          <w:lang w:val="nl-BE"/>
+        </w:rPr>
         <w:t xml:space="preserve">Onderdeel van </w:t>
       </w:r>
       <w:r>
+        <w:rPr>
+          <w:lang w:val="nl-BE"/>
+        </w:rPr>
         <w:t>de stage</w:t>
       </w:r>
       <w:r>
+        <w:rPr>
+          <w:lang w:val="nl-BE"/>
+        </w:rPr>
         <w:br/>
         <w:t>ondersteund door de</w:t>
       </w:r>
@@ -61,28 +83,52 @@
         <w:pStyle w:val="Titel"/>
         <w:spacing w:before="720"/>
         <w:contextualSpacing w:val="0"/>
-      </w:pPr>
-      <w:r>
+        <w:rPr>
+          <w:lang w:val="nl-BE"/>
+        </w:rPr>
+      </w:pPr>
+      <w:r>
+        <w:rPr>
+          <w:lang w:val="nl-BE"/>
+        </w:rPr>
         <w:t>AP Hogeschool</w:t>
       </w:r>
     </w:p>
     <w:p>
       <w:pPr>
         <w:jc w:val="center"/>
-      </w:pPr>
-      <w:r>
+        <w:rPr>
+          <w:lang w:val="nl-BE"/>
+        </w:rPr>
+      </w:pPr>
+      <w:r>
+        <w:rPr>
+          <w:lang w:val="nl-BE"/>
+        </w:rPr>
         <w:t>e</w:t>
       </w:r>
       <w:r>
+        <w:rPr>
+          <w:lang w:val="nl-BE"/>
+        </w:rPr>
         <w:t>n</w:t>
       </w:r>
       <w:r>
+        <w:rPr>
+          <w:lang w:val="nl-BE"/>
+        </w:rPr>
         <w:t xml:space="preserve"> uitgevoerd op </w:t>
       </w:r>
       <w:r>
+        <w:rPr>
+          <w:lang w:val="nl-BE"/>
+        </w:rPr>
         <w:t xml:space="preserve">en begeleid door </w:t>
       </w:r>
       <w:r>
+        <w:rPr>
+          <w:lang w:val="nl-BE"/>
+        </w:rPr>
         <w:t>het bedrijf</w:t>
       </w:r>
     </w:p>
@@ -91,6 +137,9 @@
         <w:pStyle w:val="Titel"/>
         <w:spacing w:before="120"/>
         <w:contextualSpacing w:val="0"/>
+        <w:rPr>
+          <w:lang w:val="nl-BE"/>
+        </w:rPr>
       </w:pPr>
       <w:r>
         <w:rPr>
@@ -197,68 +246,112 @@
           <w:tab w:val="right" w:pos="9072"/>
         </w:tabs>
         <w:spacing w:before="1200"/>
-      </w:pPr>
-      <w:r>
+        <w:rPr>
+          <w:lang w:val="nl-BE"/>
+        </w:rPr>
+      </w:pPr>
+      <w:r>
+        <w:rPr>
+          <w:lang w:val="nl-BE"/>
+        </w:rPr>
         <w:t xml:space="preserve">Begeleider: </w:t>
       </w:r>
       <w:r>
+        <w:rPr>
+          <w:lang w:val="nl-BE"/>
+        </w:rPr>
         <w:t>Bruno Herman</w:t>
       </w:r>
       <w:r>
+        <w:rPr>
+          <w:lang w:val="nl-BE"/>
+        </w:rPr>
         <w:tab/>
       </w:r>
       <w:r>
+        <w:rPr>
+          <w:lang w:val="nl-BE"/>
+        </w:rPr>
         <w:t>A</w:t>
       </w:r>
       <w:r>
         <w:rPr>
           <w:bCs/>
+          <w:lang w:val="nl-BE"/>
         </w:rPr>
         <w:t xml:space="preserve">cademiejaar </w:t>
       </w:r>
       <w:r>
         <w:rPr>
           <w:bCs/>
+          <w:lang w:val="nl-BE"/>
         </w:rPr>
         <w:t>2023</w:t>
       </w:r>
       <w:r>
         <w:rPr>
           <w:bCs/>
+          <w:lang w:val="nl-BE"/>
         </w:rPr>
         <w:t>-202</w:t>
       </w:r>
       <w:r>
         <w:rPr>
           <w:bCs/>
+          <w:lang w:val="nl-BE"/>
         </w:rPr>
         <w:t>4</w:t>
       </w:r>
       <w:r>
+        <w:rPr>
+          <w:lang w:val="nl-BE"/>
+        </w:rPr>
         <w:br/>
         <w:t xml:space="preserve">Mentor: </w:t>
       </w:r>
       <w:r>
-        <w:t>Michel Melis en Mitch Van Vlierberghe</w:t>
-      </w:r>
-      <w:r>
+        <w:rPr>
+          <w:lang w:val="nl-BE"/>
+        </w:rPr>
+        <w:t xml:space="preserve">Michel Melis en Mitch Van </w:t>
+      </w:r>
+      <w:proofErr w:type="spellStart"/>
+      <w:r>
+        <w:rPr>
+          <w:lang w:val="nl-BE"/>
+        </w:rPr>
+        <w:t>Vlierberghe</w:t>
+      </w:r>
+      <w:proofErr w:type="spellEnd"/>
+      <w:r>
+        <w:rPr>
+          <w:lang w:val="nl-BE"/>
+        </w:rPr>
         <w:tab/>
       </w:r>
       <w:r>
+        <w:rPr>
+          <w:lang w:val="nl-BE"/>
+        </w:rPr>
         <w:t>2</w:t>
       </w:r>
       <w:r>
         <w:rPr>
           <w:vertAlign w:val="superscript"/>
+          <w:lang w:val="nl-BE"/>
         </w:rPr>
         <w:t>de</w:t>
       </w:r>
       <w:r>
+        <w:rPr>
+          <w:lang w:val="nl-BE"/>
+        </w:rPr>
         <w:t xml:space="preserve"> </w:t>
       </w:r>
       <w:r>
         <w:rPr>
           <w:bCs/>
+          <w:lang w:val="nl-BE"/>
         </w:rPr>
         <w:t>semester</w:t>
       </w:r>
@@ -273,7 +366,7 @@
           <w:color w:val="404040" w:themeColor="text1" w:themeTint="BF"/>
           <w:sz w:val="22"/>
           <w:szCs w:val="24"/>
-          <w:lang w:val="nl-NL" w:eastAsia="nl-NL"/>
+          <w:lang w:val="nl-BE" w:eastAsia="nl-NL"/>
         </w:rPr>
         <w:id w:val="-544061946"/>
         <w:docPartObj>
@@ -293,12 +386,14 @@
             <w:rPr>
               <w:rStyle w:val="Kop1Char"/>
               <w:rFonts w:eastAsiaTheme="majorEastAsia"/>
+              <w:lang w:val="nl-BE"/>
             </w:rPr>
           </w:pPr>
           <w:r>
             <w:rPr>
               <w:rStyle w:val="Kop1Char"/>
               <w:rFonts w:eastAsiaTheme="majorEastAsia"/>
+              <w:lang w:val="nl-BE"/>
             </w:rPr>
             <w:t>Inhoudstafel</w:t>
           </w:r>
@@ -321,12 +416,21 @@
             </w:rPr>
           </w:pPr>
           <w:r>
+            <w:rPr>
+              <w:lang w:val="nl-BE"/>
+            </w:rPr>
             <w:fldChar w:fldCharType="begin"/>
           </w:r>
           <w:r>
+            <w:rPr>
+              <w:lang w:val="nl-BE"/>
+            </w:rPr>
             <w:instrText xml:space="preserve"> TOC \o "1-3" \h \z \u </w:instrText>
           </w:r>
           <w:r>
+            <w:rPr>
+              <w:lang w:val="nl-BE"/>
+            </w:rPr>
             <w:fldChar w:fldCharType="separate"/>
           </w:r>
           <w:hyperlink w:anchor="_Toc166752887" w:history="1">
@@ -335,6 +439,7 @@
                 <w:rStyle w:val="Hyperlink"/>
                 <w:rFonts w:eastAsiaTheme="majorEastAsia"/>
                 <w:noProof/>
+                <w:lang w:val="nl-BE"/>
               </w:rPr>
               <w:t>Versiebeheer</w:t>
             </w:r>
@@ -342,6 +447,7 @@
               <w:rPr>
                 <w:noProof/>
                 <w:webHidden/>
+                <w:lang w:val="nl-BE"/>
               </w:rPr>
               <w:tab/>
             </w:r>
@@ -349,6 +455,7 @@
               <w:rPr>
                 <w:noProof/>
                 <w:webHidden/>
+                <w:lang w:val="nl-BE"/>
               </w:rPr>
               <w:fldChar w:fldCharType="begin"/>
             </w:r>
@@ -356,6 +463,7 @@
               <w:rPr>
                 <w:noProof/>
                 <w:webHidden/>
+                <w:lang w:val="nl-BE"/>
               </w:rPr>
               <w:instrText xml:space="preserve"> PAGEREF _Toc166752887 \h </w:instrText>
             </w:r>
@@ -363,12 +471,14 @@
               <w:rPr>
                 <w:noProof/>
                 <w:webHidden/>
+                <w:lang w:val="nl-BE"/>
               </w:rPr>
             </w:r>
             <w:r>
               <w:rPr>
                 <w:noProof/>
                 <w:webHidden/>
+                <w:lang w:val="nl-BE"/>
               </w:rPr>
               <w:fldChar w:fldCharType="separate"/>
             </w:r>
@@ -376,6 +486,7 @@
               <w:rPr>
                 <w:noProof/>
                 <w:webHidden/>
+                <w:lang w:val="nl-BE"/>
               </w:rPr>
               <w:t>3</w:t>
             </w:r>
@@ -383,6 +494,7 @@
               <w:rPr>
                 <w:noProof/>
                 <w:webHidden/>
+                <w:lang w:val="nl-BE"/>
               </w:rPr>
               <w:fldChar w:fldCharType="end"/>
             </w:r>
@@ -411,6 +523,7 @@
                 <w:rStyle w:val="Hyperlink"/>
                 <w:rFonts w:eastAsiaTheme="majorEastAsia"/>
                 <w:noProof/>
+                <w:lang w:val="nl-BE"/>
               </w:rPr>
               <w:t>Termen en Afkortingen</w:t>
             </w:r>
@@ -418,6 +531,7 @@
               <w:rPr>
                 <w:noProof/>
                 <w:webHidden/>
+                <w:lang w:val="nl-BE"/>
               </w:rPr>
               <w:tab/>
             </w:r>
@@ -425,6 +539,7 @@
               <w:rPr>
                 <w:noProof/>
                 <w:webHidden/>
+                <w:lang w:val="nl-BE"/>
               </w:rPr>
               <w:fldChar w:fldCharType="begin"/>
             </w:r>
@@ -432,6 +547,7 @@
               <w:rPr>
                 <w:noProof/>
                 <w:webHidden/>
+                <w:lang w:val="nl-BE"/>
               </w:rPr>
               <w:instrText xml:space="preserve"> PAGEREF _Toc166752888 \h </w:instrText>
             </w:r>
@@ -439,12 +555,14 @@
               <w:rPr>
                 <w:noProof/>
                 <w:webHidden/>
+                <w:lang w:val="nl-BE"/>
               </w:rPr>
             </w:r>
             <w:r>
               <w:rPr>
                 <w:noProof/>
                 <w:webHidden/>
+                <w:lang w:val="nl-BE"/>
               </w:rPr>
               <w:fldChar w:fldCharType="separate"/>
             </w:r>
@@ -452,6 +570,7 @@
               <w:rPr>
                 <w:noProof/>
                 <w:webHidden/>
+                <w:lang w:val="nl-BE"/>
               </w:rPr>
               <w:t>4</w:t>
             </w:r>
@@ -459,6 +578,7 @@
               <w:rPr>
                 <w:noProof/>
                 <w:webHidden/>
+                <w:lang w:val="nl-BE"/>
               </w:rPr>
               <w:fldChar w:fldCharType="end"/>
             </w:r>
@@ -487,6 +607,7 @@
                 <w:rStyle w:val="Hyperlink"/>
                 <w:rFonts w:eastAsiaTheme="majorEastAsia"/>
                 <w:noProof/>
+                <w:lang w:val="nl-BE"/>
               </w:rPr>
               <w:t>Samenvatting van de opdracht</w:t>
             </w:r>
@@ -494,6 +615,7 @@
               <w:rPr>
                 <w:noProof/>
                 <w:webHidden/>
+                <w:lang w:val="nl-BE"/>
               </w:rPr>
               <w:tab/>
             </w:r>
@@ -501,6 +623,7 @@
               <w:rPr>
                 <w:noProof/>
                 <w:webHidden/>
+                <w:lang w:val="nl-BE"/>
               </w:rPr>
               <w:fldChar w:fldCharType="begin"/>
             </w:r>
@@ -508,6 +631,7 @@
               <w:rPr>
                 <w:noProof/>
                 <w:webHidden/>
+                <w:lang w:val="nl-BE"/>
               </w:rPr>
               <w:instrText xml:space="preserve"> PAGEREF _Toc166752889 \h </w:instrText>
             </w:r>
@@ -515,12 +639,14 @@
               <w:rPr>
                 <w:noProof/>
                 <w:webHidden/>
+                <w:lang w:val="nl-BE"/>
               </w:rPr>
             </w:r>
             <w:r>
               <w:rPr>
                 <w:noProof/>
                 <w:webHidden/>
+                <w:lang w:val="nl-BE"/>
               </w:rPr>
               <w:fldChar w:fldCharType="separate"/>
             </w:r>
@@ -528,6 +654,7 @@
               <w:rPr>
                 <w:noProof/>
                 <w:webHidden/>
+                <w:lang w:val="nl-BE"/>
               </w:rPr>
               <w:t>5</w:t>
             </w:r>
@@ -535,6 +662,7 @@
               <w:rPr>
                 <w:noProof/>
                 <w:webHidden/>
+                <w:lang w:val="nl-BE"/>
               </w:rPr>
               <w:fldChar w:fldCharType="end"/>
             </w:r>
@@ -563,6 +691,7 @@
                 <w:rStyle w:val="Hyperlink"/>
                 <w:rFonts w:eastAsiaTheme="majorEastAsia"/>
                 <w:noProof/>
+                <w:lang w:val="nl-BE"/>
               </w:rPr>
               <w:t>Impact op de infrastructuur</w:t>
             </w:r>
@@ -570,6 +699,7 @@
               <w:rPr>
                 <w:noProof/>
                 <w:webHidden/>
+                <w:lang w:val="nl-BE"/>
               </w:rPr>
               <w:tab/>
             </w:r>
@@ -577,6 +707,7 @@
               <w:rPr>
                 <w:noProof/>
                 <w:webHidden/>
+                <w:lang w:val="nl-BE"/>
               </w:rPr>
               <w:fldChar w:fldCharType="begin"/>
             </w:r>
@@ -584,6 +715,7 @@
               <w:rPr>
                 <w:noProof/>
                 <w:webHidden/>
+                <w:lang w:val="nl-BE"/>
               </w:rPr>
               <w:instrText xml:space="preserve"> PAGEREF _Toc166752890 \h </w:instrText>
             </w:r>
@@ -591,12 +723,14 @@
               <w:rPr>
                 <w:noProof/>
                 <w:webHidden/>
+                <w:lang w:val="nl-BE"/>
               </w:rPr>
             </w:r>
             <w:r>
               <w:rPr>
                 <w:noProof/>
                 <w:webHidden/>
+                <w:lang w:val="nl-BE"/>
               </w:rPr>
               <w:fldChar w:fldCharType="separate"/>
             </w:r>
@@ -604,6 +738,7 @@
               <w:rPr>
                 <w:noProof/>
                 <w:webHidden/>
+                <w:lang w:val="nl-BE"/>
               </w:rPr>
               <w:t>5</w:t>
             </w:r>
@@ -611,6 +746,7 @@
               <w:rPr>
                 <w:noProof/>
                 <w:webHidden/>
+                <w:lang w:val="nl-BE"/>
               </w:rPr>
               <w:fldChar w:fldCharType="end"/>
             </w:r>
@@ -639,6 +775,7 @@
                 <w:rStyle w:val="Hyperlink"/>
                 <w:rFonts w:eastAsiaTheme="majorEastAsia"/>
                 <w:noProof/>
+                <w:lang w:val="nl-BE"/>
               </w:rPr>
               <w:t>Release plan</w:t>
             </w:r>
@@ -646,6 +783,7 @@
               <w:rPr>
                 <w:noProof/>
                 <w:webHidden/>
+                <w:lang w:val="nl-BE"/>
               </w:rPr>
               <w:tab/>
             </w:r>
@@ -653,6 +791,7 @@
               <w:rPr>
                 <w:noProof/>
                 <w:webHidden/>
+                <w:lang w:val="nl-BE"/>
               </w:rPr>
               <w:fldChar w:fldCharType="begin"/>
             </w:r>
@@ -660,6 +799,7 @@
               <w:rPr>
                 <w:noProof/>
                 <w:webHidden/>
+                <w:lang w:val="nl-BE"/>
               </w:rPr>
               <w:instrText xml:space="preserve"> PAGEREF _Toc166752891 \h </w:instrText>
             </w:r>
@@ -667,12 +807,14 @@
               <w:rPr>
                 <w:noProof/>
                 <w:webHidden/>
+                <w:lang w:val="nl-BE"/>
               </w:rPr>
             </w:r>
             <w:r>
               <w:rPr>
                 <w:noProof/>
                 <w:webHidden/>
+                <w:lang w:val="nl-BE"/>
               </w:rPr>
               <w:fldChar w:fldCharType="separate"/>
             </w:r>
@@ -680,6 +822,7 @@
               <w:rPr>
                 <w:noProof/>
                 <w:webHidden/>
+                <w:lang w:val="nl-BE"/>
               </w:rPr>
               <w:t>5</w:t>
             </w:r>
@@ -687,6 +830,7 @@
               <w:rPr>
                 <w:noProof/>
                 <w:webHidden/>
+                <w:lang w:val="nl-BE"/>
               </w:rPr>
               <w:fldChar w:fldCharType="end"/>
             </w:r>
@@ -715,6 +859,7 @@
                 <w:rStyle w:val="Hyperlink"/>
                 <w:rFonts w:eastAsiaTheme="majorEastAsia"/>
                 <w:noProof/>
+                <w:lang w:val="nl-BE"/>
               </w:rPr>
               <w:t>Technisch design</w:t>
             </w:r>
@@ -722,6 +867,7 @@
               <w:rPr>
                 <w:noProof/>
                 <w:webHidden/>
+                <w:lang w:val="nl-BE"/>
               </w:rPr>
               <w:tab/>
             </w:r>
@@ -729,6 +875,7 @@
               <w:rPr>
                 <w:noProof/>
                 <w:webHidden/>
+                <w:lang w:val="nl-BE"/>
               </w:rPr>
               <w:fldChar w:fldCharType="begin"/>
             </w:r>
@@ -736,6 +883,7 @@
               <w:rPr>
                 <w:noProof/>
                 <w:webHidden/>
+                <w:lang w:val="nl-BE"/>
               </w:rPr>
               <w:instrText xml:space="preserve"> PAGEREF _Toc166752892 \h </w:instrText>
             </w:r>
@@ -743,12 +891,14 @@
               <w:rPr>
                 <w:noProof/>
                 <w:webHidden/>
+                <w:lang w:val="nl-BE"/>
               </w:rPr>
             </w:r>
             <w:r>
               <w:rPr>
                 <w:noProof/>
                 <w:webHidden/>
+                <w:lang w:val="nl-BE"/>
               </w:rPr>
               <w:fldChar w:fldCharType="separate"/>
             </w:r>
@@ -756,6 +906,7 @@
               <w:rPr>
                 <w:noProof/>
                 <w:webHidden/>
+                <w:lang w:val="nl-BE"/>
               </w:rPr>
               <w:t>5</w:t>
             </w:r>
@@ -763,6 +914,7 @@
               <w:rPr>
                 <w:noProof/>
                 <w:webHidden/>
+                <w:lang w:val="nl-BE"/>
               </w:rPr>
               <w:fldChar w:fldCharType="end"/>
             </w:r>
@@ -792,6 +944,7 @@
                 <w:rStyle w:val="Hyperlink"/>
                 <w:rFonts w:eastAsiaTheme="majorEastAsia"/>
                 <w:noProof/>
+                <w:lang w:val="nl-BE"/>
               </w:rPr>
               <w:t>N-Laagse Architectuur</w:t>
             </w:r>
@@ -799,6 +952,7 @@
               <w:rPr>
                 <w:noProof/>
                 <w:webHidden/>
+                <w:lang w:val="nl-BE"/>
               </w:rPr>
               <w:tab/>
             </w:r>
@@ -806,6 +960,7 @@
               <w:rPr>
                 <w:noProof/>
                 <w:webHidden/>
+                <w:lang w:val="nl-BE"/>
               </w:rPr>
               <w:fldChar w:fldCharType="begin"/>
             </w:r>
@@ -813,6 +968,7 @@
               <w:rPr>
                 <w:noProof/>
                 <w:webHidden/>
+                <w:lang w:val="nl-BE"/>
               </w:rPr>
               <w:instrText xml:space="preserve"> PAGEREF _Toc166752893 \h </w:instrText>
             </w:r>
@@ -820,12 +976,14 @@
               <w:rPr>
                 <w:noProof/>
                 <w:webHidden/>
+                <w:lang w:val="nl-BE"/>
               </w:rPr>
             </w:r>
             <w:r>
               <w:rPr>
                 <w:noProof/>
                 <w:webHidden/>
+                <w:lang w:val="nl-BE"/>
               </w:rPr>
               <w:fldChar w:fldCharType="separate"/>
             </w:r>
@@ -833,6 +991,7 @@
               <w:rPr>
                 <w:noProof/>
                 <w:webHidden/>
+                <w:lang w:val="nl-BE"/>
               </w:rPr>
               <w:t>5</w:t>
             </w:r>
@@ -840,6 +999,7 @@
               <w:rPr>
                 <w:noProof/>
                 <w:webHidden/>
+                <w:lang w:val="nl-BE"/>
               </w:rPr>
               <w:fldChar w:fldCharType="end"/>
             </w:r>
@@ -869,6 +1029,7 @@
                 <w:rStyle w:val="Hyperlink"/>
                 <w:rFonts w:eastAsiaTheme="majorEastAsia"/>
                 <w:noProof/>
+                <w:lang w:val="nl-BE"/>
               </w:rPr>
               <w:t>Technologieën</w:t>
             </w:r>
@@ -876,6 +1037,7 @@
               <w:rPr>
                 <w:noProof/>
                 <w:webHidden/>
+                <w:lang w:val="nl-BE"/>
               </w:rPr>
               <w:tab/>
             </w:r>
@@ -883,6 +1045,7 @@
               <w:rPr>
                 <w:noProof/>
                 <w:webHidden/>
+                <w:lang w:val="nl-BE"/>
               </w:rPr>
               <w:fldChar w:fldCharType="begin"/>
             </w:r>
@@ -890,6 +1053,7 @@
               <w:rPr>
                 <w:noProof/>
                 <w:webHidden/>
+                <w:lang w:val="nl-BE"/>
               </w:rPr>
               <w:instrText xml:space="preserve"> PAGEREF _Toc166752894 \h </w:instrText>
             </w:r>
@@ -897,12 +1061,14 @@
               <w:rPr>
                 <w:noProof/>
                 <w:webHidden/>
+                <w:lang w:val="nl-BE"/>
               </w:rPr>
             </w:r>
             <w:r>
               <w:rPr>
                 <w:noProof/>
                 <w:webHidden/>
+                <w:lang w:val="nl-BE"/>
               </w:rPr>
               <w:fldChar w:fldCharType="separate"/>
             </w:r>
@@ -910,6 +1076,7 @@
               <w:rPr>
                 <w:noProof/>
                 <w:webHidden/>
+                <w:lang w:val="nl-BE"/>
               </w:rPr>
               <w:t>6</w:t>
             </w:r>
@@ -917,6 +1084,7 @@
               <w:rPr>
                 <w:noProof/>
                 <w:webHidden/>
+                <w:lang w:val="nl-BE"/>
               </w:rPr>
               <w:fldChar w:fldCharType="end"/>
             </w:r>
@@ -945,6 +1113,7 @@
                 <w:rStyle w:val="Hyperlink"/>
                 <w:rFonts w:eastAsiaTheme="majorEastAsia"/>
                 <w:noProof/>
+                <w:lang w:val="nl-BE"/>
               </w:rPr>
               <w:t>Externe systeeminterfaces</w:t>
             </w:r>
@@ -952,6 +1121,7 @@
               <w:rPr>
                 <w:noProof/>
                 <w:webHidden/>
+                <w:lang w:val="nl-BE"/>
               </w:rPr>
               <w:tab/>
             </w:r>
@@ -959,6 +1129,7 @@
               <w:rPr>
                 <w:noProof/>
                 <w:webHidden/>
+                <w:lang w:val="nl-BE"/>
               </w:rPr>
               <w:fldChar w:fldCharType="begin"/>
             </w:r>
@@ -966,6 +1137,7 @@
               <w:rPr>
                 <w:noProof/>
                 <w:webHidden/>
+                <w:lang w:val="nl-BE"/>
               </w:rPr>
               <w:instrText xml:space="preserve"> PAGEREF _Toc166752895 \h </w:instrText>
             </w:r>
@@ -973,12 +1145,14 @@
               <w:rPr>
                 <w:noProof/>
                 <w:webHidden/>
+                <w:lang w:val="nl-BE"/>
               </w:rPr>
             </w:r>
             <w:r>
               <w:rPr>
                 <w:noProof/>
                 <w:webHidden/>
+                <w:lang w:val="nl-BE"/>
               </w:rPr>
               <w:fldChar w:fldCharType="separate"/>
             </w:r>
@@ -986,6 +1160,7 @@
               <w:rPr>
                 <w:noProof/>
                 <w:webHidden/>
+                <w:lang w:val="nl-BE"/>
               </w:rPr>
               <w:t>8</w:t>
             </w:r>
@@ -993,6 +1168,7 @@
               <w:rPr>
                 <w:noProof/>
                 <w:webHidden/>
+                <w:lang w:val="nl-BE"/>
               </w:rPr>
               <w:fldChar w:fldCharType="end"/>
             </w:r>
@@ -1022,6 +1198,7 @@
                 <w:rStyle w:val="Hyperlink"/>
                 <w:rFonts w:eastAsiaTheme="majorEastAsia"/>
                 <w:noProof/>
+                <w:lang w:val="nl-BE"/>
               </w:rPr>
               <w:t>API Documentatie</w:t>
             </w:r>
@@ -1029,6 +1206,7 @@
               <w:rPr>
                 <w:noProof/>
                 <w:webHidden/>
+                <w:lang w:val="nl-BE"/>
               </w:rPr>
               <w:tab/>
             </w:r>
@@ -1036,6 +1214,7 @@
               <w:rPr>
                 <w:noProof/>
                 <w:webHidden/>
+                <w:lang w:val="nl-BE"/>
               </w:rPr>
               <w:fldChar w:fldCharType="begin"/>
             </w:r>
@@ -1043,6 +1222,7 @@
               <w:rPr>
                 <w:noProof/>
                 <w:webHidden/>
+                <w:lang w:val="nl-BE"/>
               </w:rPr>
               <w:instrText xml:space="preserve"> PAGEREF _Toc166752896 \h </w:instrText>
             </w:r>
@@ -1050,12 +1230,14 @@
               <w:rPr>
                 <w:noProof/>
                 <w:webHidden/>
+                <w:lang w:val="nl-BE"/>
               </w:rPr>
             </w:r>
             <w:r>
               <w:rPr>
                 <w:noProof/>
                 <w:webHidden/>
+                <w:lang w:val="nl-BE"/>
               </w:rPr>
               <w:fldChar w:fldCharType="separate"/>
             </w:r>
@@ -1063,6 +1245,7 @@
               <w:rPr>
                 <w:noProof/>
                 <w:webHidden/>
+                <w:lang w:val="nl-BE"/>
               </w:rPr>
               <w:t>8</w:t>
             </w:r>
@@ -1070,6 +1253,7 @@
               <w:rPr>
                 <w:noProof/>
                 <w:webHidden/>
+                <w:lang w:val="nl-BE"/>
               </w:rPr>
               <w:fldChar w:fldCharType="end"/>
             </w:r>
@@ -1098,6 +1282,7 @@
                 <w:rStyle w:val="Hyperlink"/>
                 <w:rFonts w:eastAsiaTheme="majorEastAsia"/>
                 <w:noProof/>
+                <w:lang w:val="nl-BE"/>
               </w:rPr>
               <w:t>Datamigratie</w:t>
             </w:r>
@@ -1105,6 +1290,7 @@
               <w:rPr>
                 <w:noProof/>
                 <w:webHidden/>
+                <w:lang w:val="nl-BE"/>
               </w:rPr>
               <w:tab/>
             </w:r>
@@ -1112,6 +1298,7 @@
               <w:rPr>
                 <w:noProof/>
                 <w:webHidden/>
+                <w:lang w:val="nl-BE"/>
               </w:rPr>
               <w:fldChar w:fldCharType="begin"/>
             </w:r>
@@ -1119,6 +1306,7 @@
               <w:rPr>
                 <w:noProof/>
                 <w:webHidden/>
+                <w:lang w:val="nl-BE"/>
               </w:rPr>
               <w:instrText xml:space="preserve"> PAGEREF _Toc166752897 \h </w:instrText>
             </w:r>
@@ -1126,12 +1314,14 @@
               <w:rPr>
                 <w:noProof/>
                 <w:webHidden/>
+                <w:lang w:val="nl-BE"/>
               </w:rPr>
             </w:r>
             <w:r>
               <w:rPr>
                 <w:noProof/>
                 <w:webHidden/>
+                <w:lang w:val="nl-BE"/>
               </w:rPr>
               <w:fldChar w:fldCharType="separate"/>
             </w:r>
@@ -1139,6 +1329,7 @@
               <w:rPr>
                 <w:noProof/>
                 <w:webHidden/>
+                <w:lang w:val="nl-BE"/>
               </w:rPr>
               <w:t>13</w:t>
             </w:r>
@@ -1146,6 +1337,7 @@
               <w:rPr>
                 <w:noProof/>
                 <w:webHidden/>
+                <w:lang w:val="nl-BE"/>
               </w:rPr>
               <w:fldChar w:fldCharType="end"/>
             </w:r>
@@ -1174,7 +1366,7 @@
                 <w:rStyle w:val="Hyperlink"/>
                 <w:rFonts w:eastAsiaTheme="majorEastAsia"/>
                 <w:noProof/>
-                <w:lang w:eastAsia="en-US"/>
+                <w:lang w:val="nl-BE" w:eastAsia="en-US"/>
               </w:rPr>
               <w:t>Security en autorisatierollen</w:t>
             </w:r>
@@ -1182,6 +1374,7 @@
               <w:rPr>
                 <w:noProof/>
                 <w:webHidden/>
+                <w:lang w:val="nl-BE"/>
               </w:rPr>
               <w:tab/>
             </w:r>
@@ -1189,6 +1382,7 @@
               <w:rPr>
                 <w:noProof/>
                 <w:webHidden/>
+                <w:lang w:val="nl-BE"/>
               </w:rPr>
               <w:fldChar w:fldCharType="begin"/>
             </w:r>
@@ -1196,6 +1390,7 @@
               <w:rPr>
                 <w:noProof/>
                 <w:webHidden/>
+                <w:lang w:val="nl-BE"/>
               </w:rPr>
               <w:instrText xml:space="preserve"> PAGEREF _Toc166752898 \h </w:instrText>
             </w:r>
@@ -1203,12 +1398,14 @@
               <w:rPr>
                 <w:noProof/>
                 <w:webHidden/>
+                <w:lang w:val="nl-BE"/>
               </w:rPr>
             </w:r>
             <w:r>
               <w:rPr>
                 <w:noProof/>
                 <w:webHidden/>
+                <w:lang w:val="nl-BE"/>
               </w:rPr>
               <w:fldChar w:fldCharType="separate"/>
             </w:r>
@@ -1216,6 +1413,7 @@
               <w:rPr>
                 <w:noProof/>
                 <w:webHidden/>
+                <w:lang w:val="nl-BE"/>
               </w:rPr>
               <w:t>14</w:t>
             </w:r>
@@ -1223,6 +1421,7 @@
               <w:rPr>
                 <w:noProof/>
                 <w:webHidden/>
+                <w:lang w:val="nl-BE"/>
               </w:rPr>
               <w:fldChar w:fldCharType="end"/>
             </w:r>
@@ -1251,6 +1450,7 @@
                 <w:rStyle w:val="Hyperlink"/>
                 <w:rFonts w:eastAsiaTheme="majorEastAsia"/>
                 <w:noProof/>
+                <w:lang w:val="nl-BE"/>
               </w:rPr>
               <w:t>Documentatie</w:t>
             </w:r>
@@ -1258,6 +1458,7 @@
               <w:rPr>
                 <w:noProof/>
                 <w:webHidden/>
+                <w:lang w:val="nl-BE"/>
               </w:rPr>
               <w:tab/>
             </w:r>
@@ -1265,6 +1466,7 @@
               <w:rPr>
                 <w:noProof/>
                 <w:webHidden/>
+                <w:lang w:val="nl-BE"/>
               </w:rPr>
               <w:fldChar w:fldCharType="begin"/>
             </w:r>
@@ -1272,6 +1474,7 @@
               <w:rPr>
                 <w:noProof/>
                 <w:webHidden/>
+                <w:lang w:val="nl-BE"/>
               </w:rPr>
               <w:instrText xml:space="preserve"> PAGEREF _Toc166752899 \h </w:instrText>
             </w:r>
@@ -1279,12 +1482,14 @@
               <w:rPr>
                 <w:noProof/>
                 <w:webHidden/>
+                <w:lang w:val="nl-BE"/>
               </w:rPr>
             </w:r>
             <w:r>
               <w:rPr>
                 <w:noProof/>
                 <w:webHidden/>
+                <w:lang w:val="nl-BE"/>
               </w:rPr>
               <w:fldChar w:fldCharType="separate"/>
             </w:r>
@@ -1292,6 +1497,7 @@
               <w:rPr>
                 <w:noProof/>
                 <w:webHidden/>
+                <w:lang w:val="nl-BE"/>
               </w:rPr>
               <w:t>14</w:t>
             </w:r>
@@ -1299,6 +1505,7 @@
               <w:rPr>
                 <w:noProof/>
                 <w:webHidden/>
+                <w:lang w:val="nl-BE"/>
               </w:rPr>
               <w:fldChar w:fldCharType="end"/>
             </w:r>
@@ -1327,7 +1534,7 @@
                 <w:rStyle w:val="Hyperlink"/>
                 <w:rFonts w:eastAsiaTheme="majorEastAsia" w:cs="Times New Roman"/>
                 <w:noProof/>
-                <w:lang w:eastAsia="en-US"/>
+                <w:lang w:val="nl-BE" w:eastAsia="en-US"/>
               </w:rPr>
               <w:t>Bronvermelding</w:t>
             </w:r>
@@ -1335,6 +1542,7 @@
               <w:rPr>
                 <w:noProof/>
                 <w:webHidden/>
+                <w:lang w:val="nl-BE"/>
               </w:rPr>
               <w:tab/>
             </w:r>
@@ -1342,6 +1550,7 @@
               <w:rPr>
                 <w:noProof/>
                 <w:webHidden/>
+                <w:lang w:val="nl-BE"/>
               </w:rPr>
               <w:fldChar w:fldCharType="begin"/>
             </w:r>
@@ -1349,6 +1558,7 @@
               <w:rPr>
                 <w:noProof/>
                 <w:webHidden/>
+                <w:lang w:val="nl-BE"/>
               </w:rPr>
               <w:instrText xml:space="preserve"> PAGEREF _Toc166752900 \h </w:instrText>
             </w:r>
@@ -1356,12 +1566,14 @@
               <w:rPr>
                 <w:noProof/>
                 <w:webHidden/>
+                <w:lang w:val="nl-BE"/>
               </w:rPr>
             </w:r>
             <w:r>
               <w:rPr>
                 <w:noProof/>
                 <w:webHidden/>
+                <w:lang w:val="nl-BE"/>
               </w:rPr>
               <w:fldChar w:fldCharType="separate"/>
             </w:r>
@@ -1369,6 +1581,7 @@
               <w:rPr>
                 <w:noProof/>
                 <w:webHidden/>
+                <w:lang w:val="nl-BE"/>
               </w:rPr>
               <w:t>14</w:t>
             </w:r>
@@ -1376,48 +1589,74 @@
               <w:rPr>
                 <w:noProof/>
                 <w:webHidden/>
+                <w:lang w:val="nl-BE"/>
               </w:rPr>
               <w:fldChar w:fldCharType="end"/>
             </w:r>
           </w:hyperlink>
         </w:p>
         <w:p>
+          <w:pPr>
+            <w:rPr>
+              <w:lang w:val="nl-BE"/>
+            </w:rPr>
+          </w:pPr>
           <w:r>
             <w:rPr>
               <w:b/>
               <w:bCs/>
               <w:noProof/>
+              <w:lang w:val="nl-BE"/>
             </w:rPr>
             <w:fldChar w:fldCharType="end"/>
           </w:r>
         </w:p>
       </w:sdtContent>
     </w:sdt>
-    <w:p/>
     <w:p>
       <w:pPr>
-        <w:pStyle w:val="Sjabloon"/>
+        <w:rPr>
+          <w:lang w:val="nl-BE"/>
+        </w:rPr>
       </w:pPr>
     </w:p>
     <w:p>
       <w:pPr>
+        <w:pStyle w:val="Sjabloon"/>
+        <w:rPr>
+          <w:lang w:val="nl-BE"/>
+        </w:rPr>
+      </w:pPr>
+    </w:p>
+    <w:p>
+      <w:pPr>
         <w:spacing w:after="200" w:line="276" w:lineRule="auto"/>
         <w:jc w:val="left"/>
         <w:rPr>
           <w:rFonts w:ascii="Times New Roman" w:hAnsi="Times New Roman"/>
           <w:i/>
-        </w:rPr>
-      </w:pPr>
-      <w:r>
+          <w:lang w:val="nl-BE"/>
+        </w:rPr>
+      </w:pPr>
+      <w:r>
+        <w:rPr>
+          <w:lang w:val="nl-BE"/>
+        </w:rPr>
         <w:br w:type="page"/>
       </w:r>
     </w:p>
     <w:p>
       <w:pPr>
         <w:pStyle w:val="Kop1"/>
+        <w:rPr>
+          <w:lang w:val="nl-BE"/>
+        </w:rPr>
       </w:pPr>
       <w:bookmarkStart w:id="3" w:name="_Toc166752887"/>
       <w:r>
+        <w:rPr>
+          <w:lang w:val="nl-BE"/>
+        </w:rPr>
         <w:lastRenderedPageBreak/>
         <w:t>Versiebeheer</w:t>
       </w:r>
@@ -2106,8 +2345,18 @@
                 <w:sz w:val="18"/>
                 <w:lang w:val="nl-BE"/>
               </w:rPr>
-              <w:t>Nabil El Moussaoui, Michel Melis, Mitch Van Vlierberghe</w:t>
-            </w:r>
+              <w:t xml:space="preserve">Nabil El Moussaoui, Michel Melis, Mitch Van </w:t>
+            </w:r>
+            <w:proofErr w:type="spellStart"/>
+            <w:r>
+              <w:rPr>
+                <w:color w:val="auto"/>
+                <w:sz w:val="18"/>
+                <w:lang w:val="nl-BE"/>
+              </w:rPr>
+              <w:t>Vlierberghe</w:t>
+            </w:r>
+            <w:proofErr w:type="spellEnd"/>
           </w:p>
         </w:tc>
         <w:tc>
@@ -2162,15 +2411,7 @@
                 <w:sz w:val="18"/>
                 <w:lang w:val="nl-BE"/>
               </w:rPr>
-              <w:t>L</w:t>
-            </w:r>
-            <w:r>
-              <w:rPr>
-                <w:color w:val="auto"/>
-                <w:sz w:val="18"/>
-                <w:lang w:val="nl-BE"/>
-              </w:rPr>
-              <w:t>aatste controle</w:t>
+              <w:t>Laatste controle</w:t>
             </w:r>
           </w:p>
         </w:tc>
@@ -2182,15 +2423,22 @@
         <w:rPr>
           <w:rFonts w:ascii="Calibri" w:hAnsi="Calibri"/>
           <w:i w:val="0"/>
+          <w:lang w:val="nl-BE"/>
         </w:rPr>
       </w:pPr>
     </w:p>
     <w:p>
       <w:pPr>
         <w:pStyle w:val="Kop1"/>
+        <w:rPr>
+          <w:lang w:val="nl-BE"/>
+        </w:rPr>
       </w:pPr>
       <w:bookmarkStart w:id="4" w:name="_Toc166752888"/>
       <w:r>
+        <w:rPr>
+          <w:lang w:val="nl-BE"/>
+        </w:rPr>
         <w:lastRenderedPageBreak/>
         <w:t>Termen en Afkortingen</w:t>
       </w:r>
@@ -2412,7 +2660,27 @@
                 <w:szCs w:val="18"/>
                 <w:lang w:val="nl-BE"/>
               </w:rPr>
-              <w:t xml:space="preserve">Dit is een verwijzing naar een specifieke periode waarin medewerkers hun taken uitvoeren en deze kunnen variëren tussen vroege-, late- en nacht shifts. </w:t>
+              <w:t xml:space="preserve">Dit is een verwijzing naar een specifieke periode waarin medewerkers hun taken uitvoeren en deze kunnen variëren tussen vroege-, late- en nacht </w:t>
+            </w:r>
+            <w:proofErr w:type="spellStart"/>
+            <w:r>
+              <w:rPr>
+                <w:color w:val="auto"/>
+                <w:sz w:val="18"/>
+                <w:szCs w:val="18"/>
+                <w:lang w:val="nl-BE"/>
+              </w:rPr>
+              <w:t>shifts</w:t>
+            </w:r>
+            <w:proofErr w:type="spellEnd"/>
+            <w:r>
+              <w:rPr>
+                <w:color w:val="auto"/>
+                <w:sz w:val="18"/>
+                <w:szCs w:val="18"/>
+                <w:lang w:val="nl-BE"/>
+              </w:rPr>
+              <w:t xml:space="preserve">. </w:t>
             </w:r>
           </w:p>
         </w:tc>
@@ -2577,7 +2845,27 @@
                 <w:szCs w:val="18"/>
                 <w:lang w:val="nl-BE"/>
               </w:rPr>
-              <w:t>GUI of Graphical User Interface is een grafisch vormgegeven programma, dat de interactie en communicatie tussen de gebruiker en een apparaat of applicatie mogelijk maakt.</w:t>
+              <w:t xml:space="preserve">GUI of </w:t>
+            </w:r>
+            <w:proofErr w:type="spellStart"/>
+            <w:r>
+              <w:rPr>
+                <w:color w:val="auto"/>
+                <w:sz w:val="18"/>
+                <w:szCs w:val="18"/>
+                <w:lang w:val="nl-BE"/>
+              </w:rPr>
+              <w:t>Graphical</w:t>
+            </w:r>
+            <w:proofErr w:type="spellEnd"/>
+            <w:r>
+              <w:rPr>
+                <w:color w:val="auto"/>
+                <w:sz w:val="18"/>
+                <w:szCs w:val="18"/>
+                <w:lang w:val="nl-BE"/>
+              </w:rPr>
+              <w:t xml:space="preserve"> User Interface is een grafisch vormgegeven programma, dat de interactie en communicatie tussen de gebruiker en een apparaat of applicatie mogelijk maakt.</w:t>
             </w:r>
           </w:p>
         </w:tc>
@@ -2840,18 +3128,9 @@
                 <w:color w:val="auto"/>
                 <w:sz w:val="18"/>
                 <w:szCs w:val="18"/>
-                <w:lang w:val="en-US"/>
-              </w:rPr>
-              <w:t xml:space="preserve">API of Application Programming Interface is een software-interface. </w:t>
-            </w:r>
-            <w:r>
-              <w:rPr>
-                <w:color w:val="auto"/>
-                <w:sz w:val="18"/>
-                <w:szCs w:val="18"/>
-                <w:lang w:val="nl-BE"/>
-              </w:rPr>
-              <w:t>Dat zorgt voor alle interacties tussen applicaties, gegevens en apparaten. Ze maken de overdracht van gegevens van systeem naar systeem mogelijk.</w:t>
+                <w:lang w:val="nl-BE"/>
+              </w:rPr>
+              <w:t>API of Application Programming Interface is een software-interface. Dat zorgt voor alle interacties tussen applicaties, gegevens en apparaten. Ze maken de overdracht van gegevens van systeem naar systeem mogelijk.</w:t>
             </w:r>
           </w:p>
         </w:tc>
@@ -3010,7 +3289,47 @@
                 <w:szCs w:val="18"/>
                 <w:lang w:val="nl-BE"/>
               </w:rPr>
-              <w:t>CRUD is een acroniem voor Create, Read, Update and Delete. Deze staan voor de 4 essentiële operaties die worden uitgevoerd bij gegevensbeheer. Deze operaties vormen de basis van de meeste toepassingen die interageren met databases of gegevensopslagsystemen.</w:t>
+              <w:t xml:space="preserve">CRUD is een acroniem voor </w:t>
+            </w:r>
+            <w:proofErr w:type="spellStart"/>
+            <w:r>
+              <w:rPr>
+                <w:color w:val="auto"/>
+                <w:sz w:val="18"/>
+                <w:szCs w:val="18"/>
+                <w:lang w:val="nl-BE"/>
+              </w:rPr>
+              <w:t>Create</w:t>
+            </w:r>
+            <w:proofErr w:type="spellEnd"/>
+            <w:r>
+              <w:rPr>
+                <w:color w:val="auto"/>
+                <w:sz w:val="18"/>
+                <w:szCs w:val="18"/>
+                <w:lang w:val="nl-BE"/>
+              </w:rPr>
+              <w:t xml:space="preserve">, Read, Update </w:t>
+            </w:r>
+            <w:proofErr w:type="spellStart"/>
+            <w:r>
+              <w:rPr>
+                <w:color w:val="auto"/>
+                <w:sz w:val="18"/>
+                <w:szCs w:val="18"/>
+                <w:lang w:val="nl-BE"/>
+              </w:rPr>
+              <w:t>and</w:t>
+            </w:r>
+            <w:proofErr w:type="spellEnd"/>
+            <w:r>
+              <w:rPr>
+                <w:color w:val="auto"/>
+                <w:sz w:val="18"/>
+                <w:szCs w:val="18"/>
+                <w:lang w:val="nl-BE"/>
+              </w:rPr>
+              <w:t xml:space="preserve"> Delete. Deze staan voor de 4 essentiële operaties die worden uitgevoerd bij gegevensbeheer. Deze operaties vormen de basis van de meeste toepassingen die interageren met databases of gegevensopslagsystemen.</w:t>
             </w:r>
           </w:p>
         </w:tc>
@@ -3031,6 +3350,7 @@
                 <w:lang w:val="nl-BE"/>
               </w:rPr>
             </w:pPr>
+            <w:proofErr w:type="spellStart"/>
             <w:r>
               <w:rPr>
                 <w:color w:val="auto"/>
@@ -3040,6 +3360,7 @@
               </w:rPr>
               <w:t>DevOps</w:t>
             </w:r>
+            <w:proofErr w:type="spellEnd"/>
           </w:p>
         </w:tc>
         <w:tc>
@@ -3056,6 +3377,7 @@
                 <w:lang w:val="nl-BE"/>
               </w:rPr>
             </w:pPr>
+            <w:proofErr w:type="spellStart"/>
             <w:r>
               <w:rPr>
                 <w:color w:val="auto"/>
@@ -3063,7 +3385,77 @@
                 <w:szCs w:val="18"/>
                 <w:lang w:val="nl-BE"/>
               </w:rPr>
-              <w:t>DevOps is een combinatie van ontwikkeling (Dev) en bedrijfsactiviteiten (Ops). DevOps is de bundeling van mensen, processen en technologie om doorlopende waarde aan klanten te bieden.</w:t>
+              <w:t>DevOps</w:t>
+            </w:r>
+            <w:proofErr w:type="spellEnd"/>
+            <w:r>
+              <w:rPr>
+                <w:color w:val="auto"/>
+                <w:sz w:val="18"/>
+                <w:szCs w:val="18"/>
+                <w:lang w:val="nl-BE"/>
+              </w:rPr>
+              <w:t xml:space="preserve"> is een combinatie van ontwikkeling (</w:t>
+            </w:r>
+            <w:proofErr w:type="spellStart"/>
+            <w:r>
+              <w:rPr>
+                <w:color w:val="auto"/>
+                <w:sz w:val="18"/>
+                <w:szCs w:val="18"/>
+                <w:lang w:val="nl-BE"/>
+              </w:rPr>
+              <w:t>Dev</w:t>
+            </w:r>
+            <w:proofErr w:type="spellEnd"/>
+            <w:r>
+              <w:rPr>
+                <w:color w:val="auto"/>
+                <w:sz w:val="18"/>
+                <w:szCs w:val="18"/>
+                <w:lang w:val="nl-BE"/>
+              </w:rPr>
+              <w:t>) en bedrijfsactiviteiten (</w:t>
+            </w:r>
+            <w:proofErr w:type="spellStart"/>
+            <w:r>
+              <w:rPr>
+                <w:color w:val="auto"/>
+                <w:sz w:val="18"/>
+                <w:szCs w:val="18"/>
+                <w:lang w:val="nl-BE"/>
+              </w:rPr>
+              <w:t>Ops</w:t>
+            </w:r>
+            <w:proofErr w:type="spellEnd"/>
+            <w:r>
+              <w:rPr>
+                <w:color w:val="auto"/>
+                <w:sz w:val="18"/>
+                <w:szCs w:val="18"/>
+                <w:lang w:val="nl-BE"/>
+              </w:rPr>
+              <w:t xml:space="preserve">). </w:t>
+            </w:r>
+            <w:proofErr w:type="spellStart"/>
+            <w:r>
+              <w:rPr>
+                <w:color w:val="auto"/>
+                <w:sz w:val="18"/>
+                <w:szCs w:val="18"/>
+                <w:lang w:val="nl-BE"/>
+              </w:rPr>
+              <w:t>DevOps</w:t>
+            </w:r>
+            <w:proofErr w:type="spellEnd"/>
+            <w:r>
+              <w:rPr>
+                <w:color w:val="auto"/>
+                <w:sz w:val="18"/>
+                <w:szCs w:val="18"/>
+                <w:lang w:val="nl-BE"/>
+              </w:rPr>
+              <w:t xml:space="preserve"> is de bundeling van mensen, processen en technologie om doorlopende waarde aan klanten te bieden.</w:t>
             </w:r>
           </w:p>
         </w:tc>
@@ -3137,6 +3529,7 @@
                 <w:lang w:val="nl-BE"/>
               </w:rPr>
             </w:pPr>
+            <w:proofErr w:type="spellStart"/>
             <w:r>
               <w:rPr>
                 <w:color w:val="auto"/>
@@ -3144,7 +3537,17 @@
                 <w:szCs w:val="18"/>
                 <w:lang w:val="nl-BE"/>
               </w:rPr>
-              <w:t>Layered Architecture</w:t>
+              <w:t>Layered</w:t>
+            </w:r>
+            <w:proofErr w:type="spellEnd"/>
+            <w:r>
+              <w:rPr>
+                <w:color w:val="auto"/>
+                <w:sz w:val="18"/>
+                <w:szCs w:val="18"/>
+                <w:lang w:val="nl-BE"/>
+              </w:rPr>
+              <w:t xml:space="preserve"> Architecture</w:t>
             </w:r>
           </w:p>
         </w:tc>
@@ -3162,6 +3565,7 @@
                 <w:lang w:val="nl-BE"/>
               </w:rPr>
             </w:pPr>
+            <w:proofErr w:type="spellStart"/>
             <w:r>
               <w:rPr>
                 <w:color w:val="auto"/>
@@ -3169,17 +3573,19 @@
                 <w:szCs w:val="18"/>
                 <w:lang w:val="nl-BE"/>
               </w:rPr>
-              <w:t xml:space="preserve">Layered Architecture is een software ontwerp waar we de applicatie opsplitsen in aparte lagen. </w:t>
-            </w:r>
+              <w:t>Layered</w:t>
+            </w:r>
+            <w:proofErr w:type="spellEnd"/>
             <w:r>
               <w:rPr>
                 <w:color w:val="auto"/>
                 <w:sz w:val="18"/>
                 <w:szCs w:val="18"/>
-                <w:lang w:val="en-US"/>
-              </w:rPr>
-              <w:t xml:space="preserve">Een typische N-Layered Architecture bestaan uit Data Access Layer, Business Logic/Service Layer, API Layer en Presentation Layer. </w:t>
-            </w:r>
+                <w:lang w:val="nl-BE"/>
+              </w:rPr>
+              <w:t xml:space="preserve"> Architecture is een software ontwerp waar we de applicatie opsplitsen in aparte lagen. Een typische N-</w:t>
+            </w:r>
+            <w:proofErr w:type="spellStart"/>
             <w:r>
               <w:rPr>
                 <w:color w:val="auto"/>
@@ -3187,7 +3593,137 @@
                 <w:szCs w:val="18"/>
                 <w:lang w:val="nl-BE"/>
               </w:rPr>
-              <w:t>De splitsing dient om de logica voor elke laag voor zich te houden. Data Access Layer komt enkel logica voor data access voor. Business Logic Layer komt enkel logica voor de bedrijfsregels op basis waarvan bepaalde gedragsregels of activiteiten worden uitgevoerd.</w:t>
+              <w:t>Layered</w:t>
+            </w:r>
+            <w:proofErr w:type="spellEnd"/>
+            <w:r>
+              <w:rPr>
+                <w:color w:val="auto"/>
+                <w:sz w:val="18"/>
+                <w:szCs w:val="18"/>
+                <w:lang w:val="nl-BE"/>
+              </w:rPr>
+              <w:t xml:space="preserve"> Architecture bestaan uit Data Access </w:t>
+            </w:r>
+            <w:proofErr w:type="spellStart"/>
+            <w:r>
+              <w:rPr>
+                <w:color w:val="auto"/>
+                <w:sz w:val="18"/>
+                <w:szCs w:val="18"/>
+                <w:lang w:val="nl-BE"/>
+              </w:rPr>
+              <w:t>Layer</w:t>
+            </w:r>
+            <w:proofErr w:type="spellEnd"/>
+            <w:r>
+              <w:rPr>
+                <w:color w:val="auto"/>
+                <w:sz w:val="18"/>
+                <w:szCs w:val="18"/>
+                <w:lang w:val="nl-BE"/>
+              </w:rPr>
+              <w:t xml:space="preserve">, Business Logic/Service </w:t>
+            </w:r>
+            <w:proofErr w:type="spellStart"/>
+            <w:r>
+              <w:rPr>
+                <w:color w:val="auto"/>
+                <w:sz w:val="18"/>
+                <w:szCs w:val="18"/>
+                <w:lang w:val="nl-BE"/>
+              </w:rPr>
+              <w:t>Layer</w:t>
+            </w:r>
+            <w:proofErr w:type="spellEnd"/>
+            <w:r>
+              <w:rPr>
+                <w:color w:val="auto"/>
+                <w:sz w:val="18"/>
+                <w:szCs w:val="18"/>
+                <w:lang w:val="nl-BE"/>
+              </w:rPr>
+              <w:t xml:space="preserve">, API </w:t>
+            </w:r>
+            <w:proofErr w:type="spellStart"/>
+            <w:r>
+              <w:rPr>
+                <w:color w:val="auto"/>
+                <w:sz w:val="18"/>
+                <w:szCs w:val="18"/>
+                <w:lang w:val="nl-BE"/>
+              </w:rPr>
+              <w:t>Layer</w:t>
+            </w:r>
+            <w:proofErr w:type="spellEnd"/>
+            <w:r>
+              <w:rPr>
+                <w:color w:val="auto"/>
+                <w:sz w:val="18"/>
+                <w:szCs w:val="18"/>
+                <w:lang w:val="nl-BE"/>
+              </w:rPr>
+              <w:t xml:space="preserve"> en Presentation </w:t>
+            </w:r>
+            <w:proofErr w:type="spellStart"/>
+            <w:r>
+              <w:rPr>
+                <w:color w:val="auto"/>
+                <w:sz w:val="18"/>
+                <w:szCs w:val="18"/>
+                <w:lang w:val="nl-BE"/>
+              </w:rPr>
+              <w:t>Layer</w:t>
+            </w:r>
+            <w:proofErr w:type="spellEnd"/>
+            <w:r>
+              <w:rPr>
+                <w:color w:val="auto"/>
+                <w:sz w:val="18"/>
+                <w:szCs w:val="18"/>
+                <w:lang w:val="nl-BE"/>
+              </w:rPr>
+              <w:t xml:space="preserve">. De splitsing dient om de logica voor elke laag voor zich te houden. Data Access </w:t>
+            </w:r>
+            <w:proofErr w:type="spellStart"/>
+            <w:r>
+              <w:rPr>
+                <w:color w:val="auto"/>
+                <w:sz w:val="18"/>
+                <w:szCs w:val="18"/>
+                <w:lang w:val="nl-BE"/>
+              </w:rPr>
+              <w:t>Layer</w:t>
+            </w:r>
+            <w:proofErr w:type="spellEnd"/>
+            <w:r>
+              <w:rPr>
+                <w:color w:val="auto"/>
+                <w:sz w:val="18"/>
+                <w:szCs w:val="18"/>
+                <w:lang w:val="nl-BE"/>
+              </w:rPr>
+              <w:t xml:space="preserve"> komt enkel logica voor data access voor. Business Logic </w:t>
+            </w:r>
+            <w:proofErr w:type="spellStart"/>
+            <w:r>
+              <w:rPr>
+                <w:color w:val="auto"/>
+                <w:sz w:val="18"/>
+                <w:szCs w:val="18"/>
+                <w:lang w:val="nl-BE"/>
+              </w:rPr>
+              <w:t>Layer</w:t>
+            </w:r>
+            <w:proofErr w:type="spellEnd"/>
+            <w:r>
+              <w:rPr>
+                <w:color w:val="auto"/>
+                <w:sz w:val="18"/>
+                <w:szCs w:val="18"/>
+                <w:lang w:val="nl-BE"/>
+              </w:rPr>
+              <w:t xml:space="preserve"> komt enkel logica voor de bedrijfsregels op basis waarvan bepaalde gedragsregels of activiteiten worden uitgevoerd.</w:t>
             </w:r>
           </w:p>
         </w:tc>
@@ -3293,7 +3829,87 @@
                 <w:szCs w:val="18"/>
                 <w:lang w:val="nl-BE"/>
               </w:rPr>
-              <w:t>Een HTTP is een Hyper Text Transfer Protocol het is een manier om gegevens te sturen tussen een browser (Google Chrome, Microsoft Edge, Mozilla FireFox) en een webserver. HTTPS betekent dat de gegevens ‘Secured’ of beveiligd zijn.</w:t>
+              <w:t xml:space="preserve">Een HTTP is een Hyper </w:t>
+            </w:r>
+            <w:proofErr w:type="spellStart"/>
+            <w:r>
+              <w:rPr>
+                <w:color w:val="auto"/>
+                <w:sz w:val="18"/>
+                <w:szCs w:val="18"/>
+                <w:lang w:val="nl-BE"/>
+              </w:rPr>
+              <w:t>Text</w:t>
+            </w:r>
+            <w:proofErr w:type="spellEnd"/>
+            <w:r>
+              <w:rPr>
+                <w:color w:val="auto"/>
+                <w:sz w:val="18"/>
+                <w:szCs w:val="18"/>
+                <w:lang w:val="nl-BE"/>
+              </w:rPr>
+              <w:t xml:space="preserve"> Transfer Protocol het is een manier om gegevens te sturen tussen een browser (Google Chrome, Microsoft </w:t>
+            </w:r>
+            <w:proofErr w:type="spellStart"/>
+            <w:r>
+              <w:rPr>
+                <w:color w:val="auto"/>
+                <w:sz w:val="18"/>
+                <w:szCs w:val="18"/>
+                <w:lang w:val="nl-BE"/>
+              </w:rPr>
+              <w:t>Edge</w:t>
+            </w:r>
+            <w:proofErr w:type="spellEnd"/>
+            <w:r>
+              <w:rPr>
+                <w:color w:val="auto"/>
+                <w:sz w:val="18"/>
+                <w:szCs w:val="18"/>
+                <w:lang w:val="nl-BE"/>
+              </w:rPr>
+              <w:t xml:space="preserve">, Mozilla </w:t>
+            </w:r>
+            <w:proofErr w:type="spellStart"/>
+            <w:r>
+              <w:rPr>
+                <w:color w:val="auto"/>
+                <w:sz w:val="18"/>
+                <w:szCs w:val="18"/>
+                <w:lang w:val="nl-BE"/>
+              </w:rPr>
+              <w:t>FireFox</w:t>
+            </w:r>
+            <w:proofErr w:type="spellEnd"/>
+            <w:r>
+              <w:rPr>
+                <w:color w:val="auto"/>
+                <w:sz w:val="18"/>
+                <w:szCs w:val="18"/>
+                <w:lang w:val="nl-BE"/>
+              </w:rPr>
+              <w:t>) en een webserver. HTTPS betekent dat de gegevens ‘</w:t>
+            </w:r>
+            <w:proofErr w:type="spellStart"/>
+            <w:r>
+              <w:rPr>
+                <w:color w:val="auto"/>
+                <w:sz w:val="18"/>
+                <w:szCs w:val="18"/>
+                <w:lang w:val="nl-BE"/>
+              </w:rPr>
+              <w:t>Secured</w:t>
+            </w:r>
+            <w:proofErr w:type="spellEnd"/>
+            <w:r>
+              <w:rPr>
+                <w:color w:val="auto"/>
+                <w:sz w:val="18"/>
+                <w:szCs w:val="18"/>
+                <w:lang w:val="nl-BE"/>
+              </w:rPr>
+              <w:t>’ of beveiligd zijn.</w:t>
             </w:r>
           </w:p>
         </w:tc>
@@ -3346,7 +3962,27 @@
                 <w:szCs w:val="18"/>
                 <w:lang w:val="nl-BE"/>
               </w:rPr>
-              <w:t xml:space="preserve">RDBMS of Relational Database Management Server is een krachtig hulpmiddel dat relationele technieken gebruikt voor het opslaan en ophalen van gegevens. </w:t>
+              <w:t xml:space="preserve">RDBMS of </w:t>
+            </w:r>
+            <w:proofErr w:type="spellStart"/>
+            <w:r>
+              <w:rPr>
+                <w:color w:val="auto"/>
+                <w:sz w:val="18"/>
+                <w:szCs w:val="18"/>
+                <w:lang w:val="nl-BE"/>
+              </w:rPr>
+              <w:t>Relational</w:t>
+            </w:r>
+            <w:proofErr w:type="spellEnd"/>
+            <w:r>
+              <w:rPr>
+                <w:color w:val="auto"/>
+                <w:sz w:val="18"/>
+                <w:szCs w:val="18"/>
+                <w:lang w:val="nl-BE"/>
+              </w:rPr>
+              <w:t xml:space="preserve"> Database Management Server is een krachtig hulpmiddel dat relationele technieken gebruikt voor het opslaan en ophalen van gegevens. </w:t>
             </w:r>
           </w:p>
         </w:tc>
@@ -3423,6 +4059,7 @@
                 <w:lang w:val="nl-BE"/>
               </w:rPr>
             </w:pPr>
+            <w:proofErr w:type="spellStart"/>
             <w:r>
               <w:rPr>
                 <w:color w:val="auto"/>
@@ -3432,6 +4069,7 @@
               </w:rPr>
               <w:t>Modal</w:t>
             </w:r>
+            <w:proofErr w:type="spellEnd"/>
           </w:p>
         </w:tc>
         <w:tc>
@@ -3458,7 +4096,47 @@
                 <w:szCs w:val="18"/>
                 <w:lang w:val="nl-BE"/>
               </w:rPr>
-              <w:t>Een modal of lightbox is een webpagina element dat vóór alle andere pagina-inhoud wordt weergegeven als deze deactiveert. Ze worden vaak gebruikt om de aandacht van gebruikers te vestigen op een belangrijke informatie op een website of applicatie.</w:t>
+              <w:t xml:space="preserve">Een </w:t>
+            </w:r>
+            <w:proofErr w:type="spellStart"/>
+            <w:r>
+              <w:rPr>
+                <w:color w:val="auto"/>
+                <w:sz w:val="18"/>
+                <w:szCs w:val="18"/>
+                <w:lang w:val="nl-BE"/>
+              </w:rPr>
+              <w:t>modal</w:t>
+            </w:r>
+            <w:proofErr w:type="spellEnd"/>
+            <w:r>
+              <w:rPr>
+                <w:color w:val="auto"/>
+                <w:sz w:val="18"/>
+                <w:szCs w:val="18"/>
+                <w:lang w:val="nl-BE"/>
+              </w:rPr>
+              <w:t xml:space="preserve"> of </w:t>
+            </w:r>
+            <w:proofErr w:type="spellStart"/>
+            <w:r>
+              <w:rPr>
+                <w:color w:val="auto"/>
+                <w:sz w:val="18"/>
+                <w:szCs w:val="18"/>
+                <w:lang w:val="nl-BE"/>
+              </w:rPr>
+              <w:t>lightbox</w:t>
+            </w:r>
+            <w:proofErr w:type="spellEnd"/>
+            <w:r>
+              <w:rPr>
+                <w:color w:val="auto"/>
+                <w:sz w:val="18"/>
+                <w:szCs w:val="18"/>
+                <w:lang w:val="nl-BE"/>
+              </w:rPr>
+              <w:t xml:space="preserve"> is een webpagina element dat vóór alle andere pagina-inhoud wordt weergegeven als deze deactiveert. Ze worden vaak gebruikt om de aandacht van gebruikers te vestigen op een belangrijke informatie op een website of applicatie.</w:t>
             </w:r>
           </w:p>
         </w:tc>
@@ -3471,15 +4149,22 @@
           <w:kern w:val="32"/>
           <w:sz w:val="36"/>
           <w:szCs w:val="26"/>
-        </w:rPr>
-      </w:pPr>
-      <w:r>
+          <w:lang w:val="nl-BE"/>
+        </w:rPr>
+      </w:pPr>
+      <w:r>
+        <w:rPr>
+          <w:lang w:val="nl-BE"/>
+        </w:rPr>
         <w:br w:type="page"/>
       </w:r>
     </w:p>
     <w:p>
       <w:pPr>
         <w:pStyle w:val="Witruimte"/>
+        <w:rPr>
+          <w:lang w:val="nl-BE"/>
+        </w:rPr>
       </w:pPr>
       <w:bookmarkStart w:id="5" w:name="_Toc69866611"/>
       <w:bookmarkEnd w:id="2"/>
@@ -3487,6 +4172,9 @@
     <w:p>
       <w:pPr>
         <w:pStyle w:val="Kop1"/>
+        <w:rPr>
+          <w:lang w:val="nl-BE"/>
+        </w:rPr>
       </w:pPr>
       <w:bookmarkStart w:id="6" w:name="_Toc378765630"/>
       <w:bookmarkStart w:id="7" w:name="_Toc166752889"/>
@@ -3496,10 +4184,16 @@
       <w:bookmarkStart w:id="11" w:name="_Toc477766233"/>
       <w:bookmarkStart w:id="12" w:name="_Toc519317875"/>
       <w:r>
+        <w:rPr>
+          <w:lang w:val="nl-BE"/>
+        </w:rPr>
         <w:t>Samenvatting</w:t>
       </w:r>
       <w:bookmarkEnd w:id="6"/>
       <w:r>
+        <w:rPr>
+          <w:lang w:val="nl-BE"/>
+        </w:rPr>
         <w:t xml:space="preserve"> van de opdracht</w:t>
       </w:r>
       <w:bookmarkEnd w:id="7"/>
@@ -3510,11 +4204,13 @@
         <w:ind w:left="0"/>
         <w:rPr>
           <w:color w:val="auto"/>
+          <w:lang w:val="nl-BE"/>
         </w:rPr>
       </w:pPr>
       <w:r>
         <w:rPr>
           <w:color w:val="auto"/>
+          <w:lang w:val="nl-BE"/>
         </w:rPr>
         <w:t xml:space="preserve">Er zou een applicatie moeten ontwikkeld worden die maandelijks gebruikt kan worden om de planning van ziekenhuispersoneel te maken.  De tool moet rekening houden met verschillende regels zoals onder andere: minimum bezetting, wensen &amp; verlof van medewerkers, overuren, vroege/late/nacht shiften. </w:t>
       </w:r>
@@ -3525,11 +4221,13 @@
         <w:ind w:left="0"/>
         <w:rPr>
           <w:color w:val="auto"/>
+          <w:lang w:val="nl-BE"/>
         </w:rPr>
       </w:pPr>
       <w:r>
         <w:rPr>
           <w:color w:val="auto"/>
+          <w:lang w:val="nl-BE"/>
         </w:rPr>
         <w:t>De tool moet lokaal kunnen draaien op de laptop van de hoofdverpleegkundige en hem toelaten om via een gebruiksvriendelijke UI alle medewerkers en restricties in te geven.  Wanneer alle parameters ingegeven zijn moet de tool een overzichtelijk Excel bestand als output genereren.</w:t>
       </w:r>
@@ -3541,12 +4239,16 @@
         <w:rPr>
           <w:i/>
           <w:iCs/>
+          <w:lang w:val="nl-BE"/>
         </w:rPr>
       </w:pPr>
     </w:p>
     <w:p>
       <w:pPr>
         <w:pStyle w:val="Kop1"/>
+        <w:rPr>
+          <w:lang w:val="nl-BE"/>
+        </w:rPr>
       </w:pPr>
       <w:bookmarkStart w:id="13" w:name="_Toc166752890"/>
       <w:bookmarkStart w:id="14" w:name="_Toc29979099"/>
@@ -3556,9 +4258,15 @@
       <w:bookmarkEnd w:id="11"/>
       <w:bookmarkEnd w:id="12"/>
       <w:r>
+        <w:rPr>
+          <w:lang w:val="nl-BE"/>
+        </w:rPr>
         <w:t>Impact</w:t>
       </w:r>
       <w:r>
+        <w:rPr>
+          <w:lang w:val="nl-BE"/>
+        </w:rPr>
         <w:t xml:space="preserve"> op de infrastructuur</w:t>
       </w:r>
       <w:bookmarkEnd w:id="13"/>
@@ -3577,21 +4285,7 @@
           <w:color w:val="auto"/>
           <w:lang w:val="nl-BE"/>
         </w:rPr>
-        <w:t xml:space="preserve">De impact op de huidige infrastructuur verschaft inzicht in de relevante factoren voor de implementatie van de applicatie. Hierbij wordt een Azure-omgeving voorzien waarin de applicatie draait. Azure is een Cloud computing-platform dat wordt beheerd en onderhouden door Microsoft. Azure stelt </w:t>
-      </w:r>
-      <w:r>
-        <w:rPr>
-          <w:color w:val="auto"/>
-          <w:lang w:val="nl-BE"/>
-        </w:rPr>
-        <w:t>bedrijven</w:t>
-      </w:r>
-      <w:r>
-        <w:rPr>
-          <w:color w:val="auto"/>
-          <w:lang w:val="nl-BE"/>
-        </w:rPr>
-        <w:t xml:space="preserve"> in staat om IT-infrastructuur en applicaties in de Cloud te implementeren, beheren en schalen, in plaats van fysieke servers te gebruiken. </w:t>
+        <w:t xml:space="preserve">De impact op de huidige infrastructuur verschaft inzicht in de relevante factoren voor de implementatie van de applicatie. Hierbij wordt een Azure-omgeving voorzien waarin de applicatie draait. Azure is een Cloud computing-platform dat wordt beheerd en onderhouden door Microsoft. Azure stelt bedrijven in staat om IT-infrastructuur en applicaties in de Cloud te implementeren, beheren en schalen, in plaats van fysieke servers te gebruiken. </w:t>
       </w:r>
     </w:p>
     <w:p>
@@ -3608,24 +4302,15 @@
           <w:color w:val="auto"/>
           <w:lang w:val="nl-BE"/>
         </w:rPr>
-        <w:t>De hoofdverpleegkundige kan eenvoudig hun wer</w:t>
-      </w:r>
-      <w:r>
-        <w:rPr>
-          <w:color w:val="auto"/>
-          <w:lang w:val="nl-BE"/>
-        </w:rPr>
-        <w:t>kl</w:t>
-      </w:r>
-      <w:r>
-        <w:rPr>
-          <w:color w:val="auto"/>
-          <w:lang w:val="nl-BE"/>
-        </w:rPr>
-        <w:t xml:space="preserve">aptop gebruiken om toegang te krijgen tot de webapplicatie. Dit betekent dat de laptop moet voldoen aan bepaalde systeemvereisten om de applicatie soepel te laten draaien. </w:t>
+        <w:t xml:space="preserve">De hoofdverpleegkundige kan eenvoudig hun werklaptop gebruiken om toegang te krijgen tot de webapplicatie. Dit betekent dat de laptop moet voldoen aan bepaalde systeemvereisten om de applicatie soepel te laten draaien. </w:t>
       </w:r>
     </w:p>
     <w:p>
+      <w:pPr>
+        <w:rPr>
+          <w:lang w:val="nl-BE"/>
+        </w:rPr>
+      </w:pPr>
       <w:r>
         <w:rPr>
           <w:color w:val="auto"/>
@@ -3643,187 +4328,2659 @@
       </w:pPr>
       <w:bookmarkStart w:id="15" w:name="_Toc166752891"/>
       <w:r>
+        <w:rPr>
+          <w:lang w:val="nl-BE"/>
+        </w:rPr>
         <w:t>Release plan</w:t>
       </w:r>
       <w:bookmarkEnd w:id="15"/>
     </w:p>
     <w:p>
       <w:pPr>
-        <w:pStyle w:val="Plattetekstinspringen"/>
-        <w:numPr>
-          <w:ilvl w:val="0"/>
-          <w:numId w:val="6"/>
-        </w:numPr>
-        <w:jc w:val="left"/>
-      </w:pPr>
-      <w:r>
-        <w:rPr>
-          <w:i/>
-          <w:iCs/>
-          <w:lang w:val="nl-BE"/>
-        </w:rPr>
-        <w:t>[</w:t>
-      </w:r>
-      <w:r>
-        <w:rPr>
-          <w:i/>
-          <w:iCs/>
-        </w:rPr>
-        <w:t>Stappenplan voor installatie en oplevering</w:t>
-      </w:r>
-      <w:r>
-        <w:rPr>
-          <w:i/>
-          <w:iCs/>
-        </w:rPr>
-        <w:t xml:space="preserve"> of opzet build pipeline</w:t>
-      </w:r>
-      <w:r>
-        <w:rPr>
-          <w:i/>
-          <w:iCs/>
-          <w:lang w:val="nl-BE"/>
-        </w:rPr>
-        <w:t>]</w:t>
+        <w:pStyle w:val="Kop2"/>
+      </w:pPr>
+      <w:r>
+        <w:t xml:space="preserve">Stappenplan </w:t>
+      </w:r>
+      <w:r>
+        <w:t>Azure App Service</w:t>
+      </w:r>
+      <w:r>
+        <w:t xml:space="preserve"> </w:t>
+      </w:r>
+      <w:r>
+        <w:t>opzetten</w:t>
       </w:r>
     </w:p>
     <w:p>
       <w:pPr>
-        <w:pStyle w:val="Plattetekstinspringen"/>
-        <w:numPr>
-          <w:ilvl w:val="0"/>
-          <w:numId w:val="6"/>
-        </w:numPr>
-        <w:jc w:val="left"/>
-      </w:pPr>
-      <w:r>
-        <w:rPr>
-          <w:i/>
-          <w:iCs/>
-          <w:lang w:val="nl-BE"/>
-        </w:rPr>
-        <w:t>[</w:t>
-      </w:r>
-      <w:r>
-        <w:rPr>
-          <w:i/>
-          <w:iCs/>
-          <w:lang w:val="nl-BE"/>
-        </w:rPr>
-        <w:t>Overzicht van scripts die evt nog moeten runnen</w:t>
-      </w:r>
-      <w:r>
-        <w:rPr>
-          <w:i/>
-          <w:iCs/>
-          <w:lang w:val="nl-BE"/>
-        </w:rPr>
-        <w:t>]</w:t>
+        <w:rPr>
+          <w:lang w:val="nl-BE" w:eastAsia="nl-BE"/>
+        </w:rPr>
+      </w:pPr>
+      <w:r>
+        <w:rPr>
+          <w:lang w:val="nl-BE" w:eastAsia="nl-BE"/>
+        </w:rPr>
+        <w:t xml:space="preserve">Om mijn project te laten </w:t>
+      </w:r>
+      <w:proofErr w:type="spellStart"/>
+      <w:r>
+        <w:rPr>
+          <w:lang w:val="nl-BE" w:eastAsia="nl-BE"/>
+        </w:rPr>
+        <w:t>publishen</w:t>
+      </w:r>
+      <w:proofErr w:type="spellEnd"/>
+      <w:r>
+        <w:rPr>
+          <w:lang w:val="nl-BE" w:eastAsia="nl-BE"/>
+        </w:rPr>
+        <w:t xml:space="preserve"> moest ik een </w:t>
+      </w:r>
+      <w:proofErr w:type="spellStart"/>
+      <w:r>
+        <w:rPr>
+          <w:lang w:val="nl-BE" w:eastAsia="nl-BE"/>
+        </w:rPr>
+        <w:t>dev</w:t>
+      </w:r>
+      <w:proofErr w:type="spellEnd"/>
+      <w:r>
+        <w:rPr>
+          <w:lang w:val="nl-BE" w:eastAsia="nl-BE"/>
+        </w:rPr>
+        <w:t xml:space="preserve"> account hebben. Dit wordt door het bedrijf ingesteld.</w:t>
+      </w:r>
+      <w:r>
+        <w:rPr>
+          <w:lang w:val="nl-BE" w:eastAsia="nl-BE"/>
+        </w:rPr>
+        <w:t xml:space="preserve"> Dan zijn er enkele zaken dat ik moet veranderen namelijk de ‘</w:t>
+      </w:r>
+      <w:proofErr w:type="spellStart"/>
+      <w:r>
+        <w:rPr>
+          <w:lang w:val="nl-BE" w:eastAsia="nl-BE"/>
+        </w:rPr>
+        <w:t>appsettings.json</w:t>
+      </w:r>
+      <w:proofErr w:type="spellEnd"/>
+      <w:r>
+        <w:rPr>
+          <w:lang w:val="nl-BE" w:eastAsia="nl-BE"/>
+        </w:rPr>
+        <w:t>’, hierbij kreeg ik een klaargemaakte ‘</w:t>
+      </w:r>
+      <w:proofErr w:type="spellStart"/>
+      <w:r>
+        <w:rPr>
+          <w:lang w:val="nl-BE" w:eastAsia="nl-BE"/>
+        </w:rPr>
+        <w:t>ConnectionString</w:t>
+      </w:r>
+      <w:proofErr w:type="spellEnd"/>
+      <w:r>
+        <w:rPr>
+          <w:lang w:val="nl-BE" w:eastAsia="nl-BE"/>
+        </w:rPr>
+        <w:t>’</w:t>
+      </w:r>
+      <w:r>
+        <w:rPr>
+          <w:lang w:val="nl-BE" w:eastAsia="nl-BE"/>
+        </w:rPr>
+        <w:t xml:space="preserve"> en een persoonlijke SQL Server met naam en wachtwoord.</w:t>
+      </w:r>
+      <w:r>
+        <w:rPr>
+          <w:lang w:val="nl-BE" w:eastAsia="nl-BE"/>
+        </w:rPr>
+        <w:t xml:space="preserve"> Je past </w:t>
+      </w:r>
+      <w:r>
+        <w:rPr>
+          <w:lang w:val="nl-BE" w:eastAsia="nl-BE"/>
+        </w:rPr>
+        <w:t xml:space="preserve">eerst </w:t>
+      </w:r>
+      <w:r>
+        <w:rPr>
+          <w:lang w:val="nl-BE" w:eastAsia="nl-BE"/>
+        </w:rPr>
+        <w:t>de ‘</w:t>
+      </w:r>
+      <w:proofErr w:type="spellStart"/>
+      <w:r>
+        <w:rPr>
+          <w:lang w:val="nl-BE" w:eastAsia="nl-BE"/>
+        </w:rPr>
+        <w:t>appsettings.json</w:t>
+      </w:r>
+      <w:proofErr w:type="spellEnd"/>
+      <w:r>
+        <w:rPr>
+          <w:lang w:val="nl-BE" w:eastAsia="nl-BE"/>
+        </w:rPr>
+        <w:t xml:space="preserve">’ aan voordat je begint met het </w:t>
+      </w:r>
+      <w:proofErr w:type="spellStart"/>
+      <w:r>
+        <w:rPr>
+          <w:lang w:val="nl-BE" w:eastAsia="nl-BE"/>
+        </w:rPr>
+        <w:t>publishen</w:t>
+      </w:r>
+      <w:proofErr w:type="spellEnd"/>
+      <w:r>
+        <w:rPr>
+          <w:lang w:val="nl-BE" w:eastAsia="nl-BE"/>
+        </w:rPr>
+        <w:t>.</w:t>
       </w:r>
     </w:p>
     <w:p>
       <w:pPr>
-        <w:pStyle w:val="Plattetekstinspringen"/>
-        <w:numPr>
-          <w:ilvl w:val="0"/>
-          <w:numId w:val="6"/>
-        </w:numPr>
+        <w:spacing w:after="200" w:line="276" w:lineRule="auto"/>
         <w:jc w:val="left"/>
-      </w:pPr>
-      <w:r>
         <w:rPr>
           <w:i/>
-          <w:iCs/>
-          <w:lang w:val="nl-BE"/>
-        </w:rPr>
-        <w:t>[</w:t>
-      </w:r>
-      <w:r>
-        <w:rPr>
-          <w:i/>
-          <w:iCs/>
-        </w:rPr>
-        <w:t xml:space="preserve">Configuratie voor </w:t>
-      </w:r>
-      <w:r>
-        <w:rPr>
-          <w:i/>
-          <w:iCs/>
-        </w:rPr>
-        <w:t xml:space="preserve">migratie naar </w:t>
-      </w:r>
-      <w:r>
-        <w:rPr>
-          <w:i/>
-          <w:iCs/>
-        </w:rPr>
-        <w:t>andere omgeving</w:t>
-      </w:r>
-      <w:r>
-        <w:rPr>
-          <w:i/>
-          <w:iCs/>
-        </w:rPr>
-        <w:t xml:space="preserve"> bv productieomgeving</w:t>
-      </w:r>
-      <w:r>
-        <w:rPr>
-          <w:i/>
-          <w:iCs/>
-        </w:rPr>
-        <w:t>, Container/Docker opzet etc</w:t>
-      </w:r>
-      <w:r>
-        <w:rPr>
-          <w:i/>
-          <w:iCs/>
-          <w:lang w:val="nl-BE"/>
-        </w:rPr>
-        <w:t>]</w:t>
+          <w:lang w:val="nl-BE" w:eastAsia="nl-BE"/>
+        </w:rPr>
+      </w:pPr>
+      <w:r>
+        <w:rPr>
+          <w:lang w:val="nl-BE" w:eastAsia="nl-BE"/>
+        </w:rPr>
+        <w:drawing>
+          <wp:inline distT="0" distB="0" distL="0" distR="0" wp14:anchorId="74866F56" wp14:editId="52BDD639">
+            <wp:extent cx="5760720" cy="1698625"/>
+            <wp:effectExtent l="0" t="0" r="0" b="0"/>
+            <wp:docPr id="324646243" name="Afbeelding 1" descr="Afbeelding met tekst, schermopname, Lettertype&#10;&#10;Automatisch gegenereerde beschrijving"/>
+            <wp:cNvGraphicFramePr>
+              <a:graphicFrameLocks xmlns:a="http://schemas.openxmlformats.org/drawingml/2006/main" noChangeAspect="1"/>
+            </wp:cNvGraphicFramePr>
+            <a:graphic xmlns:a="http://schemas.openxmlformats.org/drawingml/2006/main">
+              <a:graphicData uri="http://schemas.openxmlformats.org/drawingml/2006/picture">
+                <pic:pic xmlns:pic="http://schemas.openxmlformats.org/drawingml/2006/picture">
+                  <pic:nvPicPr>
+                    <pic:cNvPr id="324646243" name="Afbeelding 1" descr="Afbeelding met tekst, schermopname, Lettertype&#10;&#10;Automatisch gegenereerde beschrijving"/>
+                    <pic:cNvPicPr/>
+                  </pic:nvPicPr>
+                  <pic:blipFill>
+                    <a:blip r:embed="rId12"/>
+                    <a:stretch>
+                      <a:fillRect/>
+                    </a:stretch>
+                  </pic:blipFill>
+                  <pic:spPr>
+                    <a:xfrm>
+                      <a:off x="0" y="0"/>
+                      <a:ext cx="5760720" cy="1698625"/>
+                    </a:xfrm>
+                    <a:prstGeom prst="rect">
+                      <a:avLst/>
+                    </a:prstGeom>
+                  </pic:spPr>
+                </pic:pic>
+              </a:graphicData>
+            </a:graphic>
+          </wp:inline>
+        </w:drawing>
+      </w:r>
+      <w:r>
+        <w:rPr>
+          <w:lang w:val="nl-BE" w:eastAsia="nl-BE"/>
+        </w:rPr>
+        <w:t xml:space="preserve"> </w:t>
+      </w:r>
+      <w:r>
+        <w:rPr>
+          <w:lang w:val="nl-BE" w:eastAsia="nl-BE"/>
+        </w:rPr>
+        <w:br w:type="page"/>
       </w:r>
     </w:p>
     <w:p>
       <w:pPr>
-        <w:pStyle w:val="Plattetekstinspringen"/>
-        <w:numPr>
-          <w:ilvl w:val="0"/>
-          <w:numId w:val="6"/>
-        </w:numPr>
-        <w:jc w:val="left"/>
-      </w:pPr>
-      <w:r>
-        <w:rPr>
-          <w:i/>
-          <w:iCs/>
-          <w:lang w:val="nl-BE"/>
-        </w:rPr>
-        <w:t>[</w:t>
-      </w:r>
-      <w:r>
-        <w:rPr>
-          <w:i/>
-          <w:iCs/>
-        </w:rPr>
-        <w:t>Beschrijving CI/CD indien aanwezig</w:t>
-      </w:r>
-      <w:r>
-        <w:rPr>
-          <w:i/>
-          <w:iCs/>
-          <w:lang w:val="nl-BE"/>
-        </w:rPr>
-        <w:t>]</w:t>
+        <w:pStyle w:val="Kop3"/>
+        <w:rPr>
+          <w:lang w:val="nl-BE" w:eastAsia="nl-BE"/>
+        </w:rPr>
+      </w:pPr>
+      <w:r>
+        <w:rPr>
+          <w:lang w:val="nl-BE" w:eastAsia="nl-BE"/>
+        </w:rPr>
+        <w:lastRenderedPageBreak/>
+        <w:t>API</w:t>
       </w:r>
     </w:p>
     <w:p>
       <w:pPr>
+        <w:rPr>
+          <w:lang w:val="nl-BE" w:eastAsia="nl-BE"/>
+        </w:rPr>
+      </w:pPr>
+      <w:r>
+        <w:rPr>
+          <w:lang w:val="nl-BE" w:eastAsia="nl-BE"/>
+        </w:rPr>
+        <w:t xml:space="preserve">Om de </w:t>
+      </w:r>
+      <w:proofErr w:type="spellStart"/>
+      <w:r>
+        <w:rPr>
+          <w:lang w:val="nl-BE" w:eastAsia="nl-BE"/>
+        </w:rPr>
+        <w:t>Planningstool.API</w:t>
+      </w:r>
+      <w:proofErr w:type="spellEnd"/>
+      <w:r>
+        <w:rPr>
+          <w:lang w:val="nl-BE" w:eastAsia="nl-BE"/>
+        </w:rPr>
+        <w:t xml:space="preserve"> te laten </w:t>
+      </w:r>
+      <w:proofErr w:type="spellStart"/>
+      <w:r>
+        <w:rPr>
+          <w:lang w:val="nl-BE" w:eastAsia="nl-BE"/>
+        </w:rPr>
+        <w:t>publishen</w:t>
+      </w:r>
+      <w:proofErr w:type="spellEnd"/>
+      <w:r>
+        <w:rPr>
+          <w:lang w:val="nl-BE" w:eastAsia="nl-BE"/>
+        </w:rPr>
+        <w:t xml:space="preserve"> gebruikte ik hiervoor het platform van Visual Studio 2022</w:t>
+      </w:r>
+      <w:r>
+        <w:rPr>
+          <w:lang w:val="nl-BE" w:eastAsia="nl-BE"/>
+        </w:rPr>
+        <w:t>.</w:t>
+      </w:r>
+    </w:p>
+    <w:p>
+      <w:pPr>
+        <w:jc w:val="left"/>
+        <w:rPr>
+          <w:lang w:val="nl-BE" w:eastAsia="nl-BE"/>
+        </w:rPr>
+      </w:pPr>
+      <w:r>
+        <w:rPr>
+          <w:noProof/>
+          <w:lang w:val="nl-BE" w:eastAsia="nl-BE"/>
+        </w:rPr>
+        <w:drawing>
+          <wp:inline distT="0" distB="0" distL="0" distR="0" wp14:anchorId="0D073E8F" wp14:editId="18AA09B9">
+            <wp:extent cx="5743942" cy="3183147"/>
+            <wp:effectExtent l="0" t="0" r="0" b="0"/>
+            <wp:docPr id="1102713668" name="Afbeelding 6"/>
+            <wp:cNvGraphicFramePr>
+              <a:graphicFrameLocks xmlns:a="http://schemas.openxmlformats.org/drawingml/2006/main" noChangeAspect="1"/>
+            </wp:cNvGraphicFramePr>
+            <a:graphic xmlns:a="http://schemas.openxmlformats.org/drawingml/2006/main">
+              <a:graphicData uri="http://schemas.openxmlformats.org/drawingml/2006/picture">
+                <pic:pic xmlns:pic="http://schemas.openxmlformats.org/drawingml/2006/picture">
+                  <pic:nvPicPr>
+                    <pic:cNvPr id="0" name="Picture 22"/>
+                    <pic:cNvPicPr>
+                      <a:picLocks noChangeAspect="1" noChangeArrowheads="1"/>
+                    </pic:cNvPicPr>
+                  </pic:nvPicPr>
+                  <pic:blipFill>
+                    <a:blip r:embed="rId13">
+                      <a:extLst>
+                        <a:ext uri="{28A0092B-C50C-407E-A947-70E740481C1C}">
+                          <a14:useLocalDpi xmlns:a14="http://schemas.microsoft.com/office/drawing/2010/main" val="0"/>
+                        </a:ext>
+                      </a:extLst>
+                    </a:blip>
+                    <a:srcRect/>
+                    <a:stretch>
+                      <a:fillRect/>
+                    </a:stretch>
+                  </pic:blipFill>
+                  <pic:spPr bwMode="auto">
+                    <a:xfrm>
+                      <a:off x="0" y="0"/>
+                      <a:ext cx="5768115" cy="3196543"/>
+                    </a:xfrm>
+                    <a:prstGeom prst="rect">
+                      <a:avLst/>
+                    </a:prstGeom>
+                    <a:noFill/>
+                    <a:ln>
+                      <a:noFill/>
+                    </a:ln>
+                  </pic:spPr>
+                </pic:pic>
+              </a:graphicData>
+            </a:graphic>
+          </wp:inline>
+        </w:drawing>
+      </w:r>
+    </w:p>
+    <w:p>
+      <w:pPr>
+        <w:rPr>
+          <w:lang w:val="nl-BE" w:eastAsia="nl-BE"/>
+        </w:rPr>
+      </w:pPr>
+      <w:r>
+        <w:rPr>
+          <w:lang w:val="nl-BE" w:eastAsia="nl-BE"/>
+        </w:rPr>
+        <w:t xml:space="preserve">Bij Target selecteer je ‘Azure’, dan ga je voor ‘Azure App Service (Windows)’. </w:t>
+      </w:r>
+      <w:r>
+        <w:rPr>
+          <w:lang w:val="nl-BE" w:eastAsia="nl-BE"/>
+        </w:rPr>
+        <w:t xml:space="preserve"> </w:t>
+      </w:r>
+      <w:r>
+        <w:rPr>
+          <w:lang w:val="nl-BE" w:eastAsia="nl-BE"/>
+        </w:rPr>
+        <w:t>PlanningsToolAPI20240517094637</w:t>
+      </w:r>
+      <w:r>
+        <w:rPr>
+          <w:lang w:val="nl-BE" w:eastAsia="nl-BE"/>
+        </w:rPr>
+        <w:t>’</w:t>
+      </w:r>
+      <w:r>
+        <w:rPr>
+          <w:lang w:val="nl-BE" w:eastAsia="nl-BE"/>
+        </w:rPr>
+        <w:t xml:space="preserve"> werd door mijn mentor aangemaakt, maar je kan dat zelf ook aanmaken in de Azure Portal met jouw </w:t>
+      </w:r>
+      <w:proofErr w:type="spellStart"/>
+      <w:r>
+        <w:rPr>
+          <w:lang w:val="nl-BE" w:eastAsia="nl-BE"/>
+        </w:rPr>
+        <w:t>dev</w:t>
+      </w:r>
+      <w:proofErr w:type="spellEnd"/>
+      <w:r>
+        <w:rPr>
+          <w:lang w:val="nl-BE" w:eastAsia="nl-BE"/>
+        </w:rPr>
+        <w:t xml:space="preserve"> account.</w:t>
+      </w:r>
+      <w:r>
+        <w:rPr>
+          <w:lang w:val="nl-BE" w:eastAsia="nl-BE"/>
+        </w:rPr>
+        <w:t xml:space="preserve"> Je selecteer het en dan mag je API Management gewoon skippen. De Deplo</w:t>
+      </w:r>
+      <w:r>
+        <w:rPr>
+          <w:lang w:val="nl-BE" w:eastAsia="nl-BE"/>
+        </w:rPr>
+        <w:t>yment type moet kiezen voor ‘</w:t>
+      </w:r>
+      <w:proofErr w:type="spellStart"/>
+      <w:r>
+        <w:rPr>
+          <w:lang w:val="nl-BE" w:eastAsia="nl-BE"/>
+        </w:rPr>
+        <w:t>Publish</w:t>
+      </w:r>
+      <w:proofErr w:type="spellEnd"/>
+      <w:r>
+        <w:rPr>
+          <w:lang w:val="nl-BE" w:eastAsia="nl-BE"/>
+        </w:rPr>
+        <w:t xml:space="preserve"> (</w:t>
+      </w:r>
+      <w:proofErr w:type="spellStart"/>
+      <w:r>
+        <w:rPr>
+          <w:lang w:val="nl-BE" w:eastAsia="nl-BE"/>
+        </w:rPr>
+        <w:t>generates</w:t>
+      </w:r>
+      <w:proofErr w:type="spellEnd"/>
+      <w:r>
+        <w:rPr>
+          <w:lang w:val="nl-BE" w:eastAsia="nl-BE"/>
+        </w:rPr>
+        <w:t xml:space="preserve"> </w:t>
+      </w:r>
+      <w:proofErr w:type="spellStart"/>
+      <w:r>
+        <w:rPr>
+          <w:lang w:val="nl-BE" w:eastAsia="nl-BE"/>
+        </w:rPr>
+        <w:t>pubxml</w:t>
+      </w:r>
+      <w:proofErr w:type="spellEnd"/>
+      <w:r>
+        <w:rPr>
+          <w:lang w:val="nl-BE" w:eastAsia="nl-BE"/>
+        </w:rPr>
+        <w:t xml:space="preserve"> file)’.</w:t>
+      </w:r>
+    </w:p>
+    <w:p>
+      <w:pPr>
+        <w:jc w:val="left"/>
+        <w:rPr>
+          <w:lang w:val="nl-BE" w:eastAsia="nl-BE"/>
+        </w:rPr>
+      </w:pPr>
+      <w:r>
+        <w:rPr>
+          <w:lang w:val="nl-BE" w:eastAsia="nl-BE"/>
+        </w:rPr>
+        <w:drawing>
+          <wp:inline distT="0" distB="0" distL="0" distR="0" wp14:anchorId="7C5C4B6E" wp14:editId="16263B53">
+            <wp:extent cx="5760720" cy="3129915"/>
+            <wp:effectExtent l="0" t="0" r="0" b="0"/>
+            <wp:docPr id="726119206" name="Afbeelding 1" descr="Afbeelding met tekst, schermopname, Multimediasoftware, software&#10;&#10;Automatisch gegenereerde beschrijving"/>
+            <wp:cNvGraphicFramePr>
+              <a:graphicFrameLocks xmlns:a="http://schemas.openxmlformats.org/drawingml/2006/main" noChangeAspect="1"/>
+            </wp:cNvGraphicFramePr>
+            <a:graphic xmlns:a="http://schemas.openxmlformats.org/drawingml/2006/main">
+              <a:graphicData uri="http://schemas.openxmlformats.org/drawingml/2006/picture">
+                <pic:pic xmlns:pic="http://schemas.openxmlformats.org/drawingml/2006/picture">
+                  <pic:nvPicPr>
+                    <pic:cNvPr id="726119206" name="Afbeelding 1" descr="Afbeelding met tekst, schermopname, Multimediasoftware, software&#10;&#10;Automatisch gegenereerde beschrijving"/>
+                    <pic:cNvPicPr/>
+                  </pic:nvPicPr>
+                  <pic:blipFill>
+                    <a:blip r:embed="rId14"/>
+                    <a:stretch>
+                      <a:fillRect/>
+                    </a:stretch>
+                  </pic:blipFill>
+                  <pic:spPr>
+                    <a:xfrm>
+                      <a:off x="0" y="0"/>
+                      <a:ext cx="5760720" cy="3129915"/>
+                    </a:xfrm>
+                    <a:prstGeom prst="rect">
+                      <a:avLst/>
+                    </a:prstGeom>
+                  </pic:spPr>
+                </pic:pic>
+              </a:graphicData>
+            </a:graphic>
+          </wp:inline>
+        </w:drawing>
+      </w:r>
+    </w:p>
+    <w:p>
+      <w:pPr>
+        <w:spacing w:after="200" w:line="276" w:lineRule="auto"/>
+        <w:jc w:val="left"/>
+        <w:rPr>
+          <w:lang w:val="nl-BE" w:eastAsia="nl-BE"/>
+        </w:rPr>
+      </w:pPr>
+      <w:r>
+        <w:rPr>
+          <w:lang w:val="nl-BE" w:eastAsia="nl-BE"/>
+        </w:rPr>
+        <w:br w:type="page"/>
+      </w:r>
+    </w:p>
+    <w:p>
+      <w:pPr>
+        <w:rPr>
+          <w:lang w:val="nl-BE" w:eastAsia="nl-BE"/>
+        </w:rPr>
+      </w:pPr>
+      <w:r>
+        <w:rPr>
+          <w:lang w:val="nl-BE" w:eastAsia="nl-BE"/>
+        </w:rPr>
+        <w:lastRenderedPageBreak/>
+        <w:t>Binnen de ‘</w:t>
+      </w:r>
+      <w:proofErr w:type="spellStart"/>
+      <w:r>
+        <w:rPr>
+          <w:lang w:val="nl-BE" w:eastAsia="nl-BE"/>
+        </w:rPr>
+        <w:t>PlanningsTool.API</w:t>
+      </w:r>
+      <w:proofErr w:type="spellEnd"/>
+      <w:r>
+        <w:rPr>
+          <w:lang w:val="nl-BE" w:eastAsia="nl-BE"/>
+        </w:rPr>
+        <w:t xml:space="preserve">: </w:t>
+      </w:r>
+      <w:proofErr w:type="spellStart"/>
+      <w:r>
+        <w:rPr>
+          <w:lang w:val="nl-BE" w:eastAsia="nl-BE"/>
+        </w:rPr>
+        <w:t>Publish</w:t>
+      </w:r>
+      <w:proofErr w:type="spellEnd"/>
+      <w:r>
+        <w:rPr>
+          <w:lang w:val="nl-BE" w:eastAsia="nl-BE"/>
+        </w:rPr>
+        <w:t xml:space="preserve">’ zie je helemaal van onder ‘Service </w:t>
+      </w:r>
+      <w:proofErr w:type="spellStart"/>
+      <w:r>
+        <w:rPr>
+          <w:lang w:val="nl-BE" w:eastAsia="nl-BE"/>
+        </w:rPr>
+        <w:t>Dependencies</w:t>
+      </w:r>
+      <w:proofErr w:type="spellEnd"/>
+      <w:r>
+        <w:rPr>
+          <w:lang w:val="nl-BE" w:eastAsia="nl-BE"/>
+        </w:rPr>
+        <w:t>’</w:t>
+      </w:r>
+      <w:r>
+        <w:rPr>
+          <w:lang w:val="nl-BE" w:eastAsia="nl-BE"/>
+        </w:rPr>
+        <w:t>. Je drukt op het plusknopje.</w:t>
+      </w:r>
+    </w:p>
+    <w:p>
+      <w:pPr>
+        <w:jc w:val="center"/>
+        <w:rPr>
+          <w:lang w:val="nl-BE" w:eastAsia="nl-BE"/>
+        </w:rPr>
+      </w:pPr>
+      <w:r>
+        <w:rPr>
+          <w:noProof/>
+          <w:lang w:val="nl-BE" w:eastAsia="nl-BE"/>
+        </w:rPr>
+        <w:drawing>
+          <wp:inline distT="0" distB="0" distL="0" distR="0" wp14:anchorId="780F0084" wp14:editId="673A81AB">
+            <wp:extent cx="3416061" cy="1034522"/>
+            <wp:effectExtent l="0" t="0" r="0" b="0"/>
+            <wp:docPr id="2134799006" name="Afbeelding 8"/>
+            <wp:cNvGraphicFramePr>
+              <a:graphicFrameLocks xmlns:a="http://schemas.openxmlformats.org/drawingml/2006/main" noChangeAspect="1"/>
+            </wp:cNvGraphicFramePr>
+            <a:graphic xmlns:a="http://schemas.openxmlformats.org/drawingml/2006/main">
+              <a:graphicData uri="http://schemas.openxmlformats.org/drawingml/2006/picture">
+                <pic:pic xmlns:pic="http://schemas.openxmlformats.org/drawingml/2006/picture">
+                  <pic:nvPicPr>
+                    <pic:cNvPr id="0" name="Picture 24"/>
+                    <pic:cNvPicPr>
+                      <a:picLocks noChangeAspect="1" noChangeArrowheads="1"/>
+                    </pic:cNvPicPr>
+                  </pic:nvPicPr>
+                  <pic:blipFill>
+                    <a:blip r:embed="rId15">
+                      <a:extLst>
+                        <a:ext uri="{28A0092B-C50C-407E-A947-70E740481C1C}">
+                          <a14:useLocalDpi xmlns:a14="http://schemas.microsoft.com/office/drawing/2010/main" val="0"/>
+                        </a:ext>
+                      </a:extLst>
+                    </a:blip>
+                    <a:srcRect/>
+                    <a:stretch>
+                      <a:fillRect/>
+                    </a:stretch>
+                  </pic:blipFill>
+                  <pic:spPr bwMode="auto">
+                    <a:xfrm>
+                      <a:off x="0" y="0"/>
+                      <a:ext cx="3431684" cy="1039253"/>
+                    </a:xfrm>
+                    <a:prstGeom prst="rect">
+                      <a:avLst/>
+                    </a:prstGeom>
+                    <a:noFill/>
+                    <a:ln>
+                      <a:noFill/>
+                    </a:ln>
+                  </pic:spPr>
+                </pic:pic>
+              </a:graphicData>
+            </a:graphic>
+          </wp:inline>
+        </w:drawing>
+      </w:r>
+    </w:p>
+    <w:p>
+      <w:pPr>
+        <w:rPr>
+          <w:lang w:val="nl-BE" w:eastAsia="nl-BE"/>
+        </w:rPr>
+      </w:pPr>
+      <w:r>
+        <w:rPr>
+          <w:lang w:val="nl-BE" w:eastAsia="nl-BE"/>
+        </w:rPr>
+        <w:t xml:space="preserve">Binnen dit venster selecteer je </w:t>
+      </w:r>
+      <w:r>
+        <w:rPr>
+          <w:lang w:val="nl-BE" w:eastAsia="nl-BE"/>
+        </w:rPr>
+        <w:t xml:space="preserve">de </w:t>
+      </w:r>
+      <w:proofErr w:type="spellStart"/>
+      <w:r>
+        <w:rPr>
+          <w:lang w:val="nl-BE" w:eastAsia="nl-BE"/>
+        </w:rPr>
+        <w:t>dependency</w:t>
+      </w:r>
+      <w:proofErr w:type="spellEnd"/>
+      <w:r>
+        <w:rPr>
+          <w:lang w:val="nl-BE" w:eastAsia="nl-BE"/>
+        </w:rPr>
+        <w:t xml:space="preserve"> ‘Azure SQL Database’ en vervolgens maak je een nieuwe database bij ‘+ </w:t>
+      </w:r>
+      <w:proofErr w:type="spellStart"/>
+      <w:r>
+        <w:rPr>
+          <w:lang w:val="nl-BE" w:eastAsia="nl-BE"/>
+        </w:rPr>
+        <w:t>Create</w:t>
+      </w:r>
+      <w:proofErr w:type="spellEnd"/>
+      <w:r>
+        <w:rPr>
+          <w:lang w:val="nl-BE" w:eastAsia="nl-BE"/>
+        </w:rPr>
+        <w:t xml:space="preserve"> New’</w:t>
+      </w:r>
+      <w:r>
+        <w:rPr>
+          <w:lang w:val="nl-BE" w:eastAsia="nl-BE"/>
+        </w:rPr>
+        <w:t xml:space="preserve"> indien je nog geen database hebt aangemaakt</w:t>
+      </w:r>
+      <w:r>
+        <w:rPr>
+          <w:lang w:val="nl-BE" w:eastAsia="nl-BE"/>
+        </w:rPr>
+        <w:t>.</w:t>
+      </w:r>
+    </w:p>
+    <w:p>
+      <w:pPr>
+        <w:rPr>
+          <w:noProof/>
+        </w:rPr>
+      </w:pPr>
+      <w:r>
+        <w:rPr>
+          <w:noProof/>
+          <w:lang w:val="nl-BE" w:eastAsia="nl-BE"/>
+        </w:rPr>
+        <w:drawing>
+          <wp:inline distT="0" distB="0" distL="0" distR="0" wp14:anchorId="6171387C" wp14:editId="2B0C6CE3">
+            <wp:extent cx="2629224" cy="1380838"/>
+            <wp:effectExtent l="0" t="0" r="0" b="0"/>
+            <wp:docPr id="703421013" name="Afbeelding 10"/>
+            <wp:cNvGraphicFramePr>
+              <a:graphicFrameLocks xmlns:a="http://schemas.openxmlformats.org/drawingml/2006/main" noChangeAspect="1"/>
+            </wp:cNvGraphicFramePr>
+            <a:graphic xmlns:a="http://schemas.openxmlformats.org/drawingml/2006/main">
+              <a:graphicData uri="http://schemas.openxmlformats.org/drawingml/2006/picture">
+                <pic:pic xmlns:pic="http://schemas.openxmlformats.org/drawingml/2006/picture">
+                  <pic:nvPicPr>
+                    <pic:cNvPr id="0" name="Picture 26"/>
+                    <pic:cNvPicPr>
+                      <a:picLocks noChangeAspect="1" noChangeArrowheads="1"/>
+                    </pic:cNvPicPr>
+                  </pic:nvPicPr>
+                  <pic:blipFill>
+                    <a:blip r:embed="rId16">
+                      <a:extLst>
+                        <a:ext uri="{28A0092B-C50C-407E-A947-70E740481C1C}">
+                          <a14:useLocalDpi xmlns:a14="http://schemas.microsoft.com/office/drawing/2010/main" val="0"/>
+                        </a:ext>
+                      </a:extLst>
+                    </a:blip>
+                    <a:srcRect/>
+                    <a:stretch>
+                      <a:fillRect/>
+                    </a:stretch>
+                  </pic:blipFill>
+                  <pic:spPr bwMode="auto">
+                    <a:xfrm>
+                      <a:off x="0" y="0"/>
+                      <a:ext cx="2663737" cy="1398964"/>
+                    </a:xfrm>
+                    <a:prstGeom prst="rect">
+                      <a:avLst/>
+                    </a:prstGeom>
+                    <a:noFill/>
+                    <a:ln>
+                      <a:noFill/>
+                    </a:ln>
+                  </pic:spPr>
+                </pic:pic>
+              </a:graphicData>
+            </a:graphic>
+          </wp:inline>
+        </w:drawing>
+      </w:r>
+      <w:r>
+        <w:rPr>
+          <w:noProof/>
+        </w:rPr>
+        <w:t xml:space="preserve"> </w:t>
+      </w:r>
+      <w:r>
+        <w:rPr>
+          <w:lang w:val="nl-BE" w:eastAsia="nl-BE"/>
+        </w:rPr>
+        <w:drawing>
+          <wp:inline distT="0" distB="0" distL="0" distR="0" wp14:anchorId="6A2B3772" wp14:editId="05330D1F">
+            <wp:extent cx="3102436" cy="1378860"/>
+            <wp:effectExtent l="0" t="0" r="3175" b="0"/>
+            <wp:docPr id="1243196541" name="Afbeelding 1" descr="Afbeelding met tekst, schermopname, Lettertype, software&#10;&#10;Automatisch gegenereerde beschrijving"/>
+            <wp:cNvGraphicFramePr>
+              <a:graphicFrameLocks xmlns:a="http://schemas.openxmlformats.org/drawingml/2006/main" noChangeAspect="1"/>
+            </wp:cNvGraphicFramePr>
+            <a:graphic xmlns:a="http://schemas.openxmlformats.org/drawingml/2006/main">
+              <a:graphicData uri="http://schemas.openxmlformats.org/drawingml/2006/picture">
+                <pic:pic xmlns:pic="http://schemas.openxmlformats.org/drawingml/2006/picture">
+                  <pic:nvPicPr>
+                    <pic:cNvPr id="1243196541" name="Afbeelding 1" descr="Afbeelding met tekst, schermopname, Lettertype, software&#10;&#10;Automatisch gegenereerde beschrijving"/>
+                    <pic:cNvPicPr/>
+                  </pic:nvPicPr>
+                  <pic:blipFill>
+                    <a:blip r:embed="rId17"/>
+                    <a:stretch>
+                      <a:fillRect/>
+                    </a:stretch>
+                  </pic:blipFill>
+                  <pic:spPr>
+                    <a:xfrm>
+                      <a:off x="0" y="0"/>
+                      <a:ext cx="3134269" cy="1393008"/>
+                    </a:xfrm>
+                    <a:prstGeom prst="rect">
+                      <a:avLst/>
+                    </a:prstGeom>
+                  </pic:spPr>
+                </pic:pic>
+              </a:graphicData>
+            </a:graphic>
+          </wp:inline>
+        </w:drawing>
+      </w:r>
+    </w:p>
+    <w:p>
+      <w:pPr>
+        <w:rPr>
+          <w:lang w:val="nl-BE" w:eastAsia="nl-BE"/>
+        </w:rPr>
+      </w:pPr>
+      <w:r>
+        <w:rPr>
+          <w:lang w:val="nl-BE" w:eastAsia="nl-BE"/>
+        </w:rPr>
+        <w:t>Normaal is alles vanzelf ingevuld behalve</w:t>
+      </w:r>
+      <w:r>
+        <w:rPr>
+          <w:lang w:val="nl-BE" w:eastAsia="nl-BE"/>
+        </w:rPr>
+        <w:t xml:space="preserve"> de username en password.</w:t>
+      </w:r>
+    </w:p>
+    <w:p>
+      <w:pPr>
+        <w:jc w:val="center"/>
+        <w:rPr>
+          <w:lang w:val="nl-BE" w:eastAsia="nl-BE"/>
+        </w:rPr>
+      </w:pPr>
+      <w:r>
+        <w:rPr>
+          <w:noProof/>
+        </w:rPr>
+        <w:drawing>
+          <wp:inline distT="0" distB="0" distL="0" distR="0" wp14:anchorId="28881280" wp14:editId="302CA6A6">
+            <wp:extent cx="4972786" cy="4492487"/>
+            <wp:effectExtent l="0" t="0" r="0" b="3810"/>
+            <wp:docPr id="199445078" name="Afbeelding 13" descr="Afbeelding met tekst, schermopname, software, Lettertype&#10;&#10;Automatisch gegenereerde beschrijving"/>
+            <wp:cNvGraphicFramePr>
+              <a:graphicFrameLocks xmlns:a="http://schemas.openxmlformats.org/drawingml/2006/main" noChangeAspect="1"/>
+            </wp:cNvGraphicFramePr>
+            <a:graphic xmlns:a="http://schemas.openxmlformats.org/drawingml/2006/main">
+              <a:graphicData uri="http://schemas.openxmlformats.org/drawingml/2006/picture">
+                <pic:pic xmlns:pic="http://schemas.openxmlformats.org/drawingml/2006/picture">
+                  <pic:nvPicPr>
+                    <pic:cNvPr id="199445078" name="Afbeelding 13" descr="Afbeelding met tekst, schermopname, software, Lettertype&#10;&#10;Automatisch gegenereerde beschrijving"/>
+                    <pic:cNvPicPr>
+                      <a:picLocks noChangeAspect="1" noChangeArrowheads="1"/>
+                    </pic:cNvPicPr>
+                  </pic:nvPicPr>
+                  <pic:blipFill>
+                    <a:blip r:embed="rId18">
+                      <a:extLst>
+                        <a:ext uri="{28A0092B-C50C-407E-A947-70E740481C1C}">
+                          <a14:useLocalDpi xmlns:a14="http://schemas.microsoft.com/office/drawing/2010/main" val="0"/>
+                        </a:ext>
+                      </a:extLst>
+                    </a:blip>
+                    <a:srcRect/>
+                    <a:stretch>
+                      <a:fillRect/>
+                    </a:stretch>
+                  </pic:blipFill>
+                  <pic:spPr bwMode="auto">
+                    <a:xfrm>
+                      <a:off x="0" y="0"/>
+                      <a:ext cx="4997206" cy="4514548"/>
+                    </a:xfrm>
+                    <a:prstGeom prst="rect">
+                      <a:avLst/>
+                    </a:prstGeom>
+                    <a:noFill/>
+                    <a:ln>
+                      <a:noFill/>
+                    </a:ln>
+                  </pic:spPr>
+                </pic:pic>
+              </a:graphicData>
+            </a:graphic>
+          </wp:inline>
+        </w:drawing>
+      </w:r>
+    </w:p>
+    <w:p>
+      <w:pPr>
+        <w:spacing w:after="200" w:line="276" w:lineRule="auto"/>
+        <w:jc w:val="left"/>
+        <w:rPr>
+          <w:lang w:val="nl-BE" w:eastAsia="nl-BE"/>
+        </w:rPr>
+      </w:pPr>
+      <w:r>
+        <w:rPr>
+          <w:lang w:val="nl-BE" w:eastAsia="nl-BE"/>
+        </w:rPr>
+        <w:br w:type="page"/>
+      </w:r>
+    </w:p>
+    <w:p>
+      <w:pPr>
+        <w:rPr>
+          <w:lang w:val="nl-BE" w:eastAsia="nl-BE"/>
+        </w:rPr>
+      </w:pPr>
+      <w:r>
+        <w:rPr>
+          <w:lang w:val="nl-BE" w:eastAsia="nl-BE"/>
+        </w:rPr>
+        <w:lastRenderedPageBreak/>
+        <w:t>Eens dat de database is aangemaakt kan je terug naar ‘</w:t>
+      </w:r>
+      <w:proofErr w:type="spellStart"/>
+      <w:r>
+        <w:rPr>
+          <w:lang w:val="nl-BE" w:eastAsia="nl-BE"/>
+        </w:rPr>
+        <w:t>PlanningsTool.API</w:t>
+      </w:r>
+      <w:proofErr w:type="spellEnd"/>
+      <w:r>
+        <w:rPr>
+          <w:lang w:val="nl-BE" w:eastAsia="nl-BE"/>
+        </w:rPr>
+        <w:t xml:space="preserve">: </w:t>
+      </w:r>
+      <w:proofErr w:type="spellStart"/>
+      <w:r>
+        <w:rPr>
+          <w:lang w:val="nl-BE" w:eastAsia="nl-BE"/>
+        </w:rPr>
+        <w:t>Publish</w:t>
+      </w:r>
+      <w:proofErr w:type="spellEnd"/>
+      <w:r>
+        <w:rPr>
+          <w:lang w:val="nl-BE" w:eastAsia="nl-BE"/>
+        </w:rPr>
+        <w:t xml:space="preserve">’ </w:t>
+      </w:r>
+      <w:r>
+        <w:rPr>
+          <w:lang w:val="nl-BE" w:eastAsia="nl-BE"/>
+        </w:rPr>
+        <w:t xml:space="preserve">bij ‘Server </w:t>
+      </w:r>
+      <w:proofErr w:type="spellStart"/>
+      <w:r>
+        <w:rPr>
+          <w:lang w:val="nl-BE" w:eastAsia="nl-BE"/>
+        </w:rPr>
+        <w:t>Dependencies</w:t>
+      </w:r>
+      <w:proofErr w:type="spellEnd"/>
+      <w:r>
+        <w:rPr>
+          <w:lang w:val="nl-BE" w:eastAsia="nl-BE"/>
+        </w:rPr>
+        <w:t xml:space="preserve">’ </w:t>
+      </w:r>
+      <w:r>
+        <w:rPr>
+          <w:lang w:val="nl-BE" w:eastAsia="nl-BE"/>
+        </w:rPr>
+        <w:t>gaan en vervolgens druk</w:t>
+      </w:r>
+      <w:r>
+        <w:rPr>
+          <w:lang w:val="nl-BE" w:eastAsia="nl-BE"/>
+        </w:rPr>
+        <w:t xml:space="preserve"> je</w:t>
+      </w:r>
+      <w:r>
+        <w:rPr>
+          <w:lang w:val="nl-BE" w:eastAsia="nl-BE"/>
+        </w:rPr>
+        <w:t xml:space="preserve"> op ‘Connect’.</w:t>
+      </w:r>
+    </w:p>
+    <w:p>
+      <w:pPr>
+        <w:jc w:val="center"/>
+        <w:rPr>
+          <w:lang w:val="nl-BE" w:eastAsia="nl-BE"/>
+        </w:rPr>
+      </w:pPr>
+      <w:r>
+        <w:rPr>
+          <w:lang w:val="nl-BE" w:eastAsia="nl-BE"/>
+        </w:rPr>
+        <w:drawing>
+          <wp:inline distT="0" distB="0" distL="0" distR="0" wp14:anchorId="1AF5E1A7" wp14:editId="21D93A96">
+            <wp:extent cx="2003729" cy="1062126"/>
+            <wp:effectExtent l="0" t="0" r="0" b="5080"/>
+            <wp:docPr id="838479226" name="Afbeelding 1" descr="Afbeelding met tekst, Lettertype, schermopname&#10;&#10;Automatisch gegenereerde beschrijving"/>
+            <wp:cNvGraphicFramePr>
+              <a:graphicFrameLocks xmlns:a="http://schemas.openxmlformats.org/drawingml/2006/main" noChangeAspect="1"/>
+            </wp:cNvGraphicFramePr>
+            <a:graphic xmlns:a="http://schemas.openxmlformats.org/drawingml/2006/main">
+              <a:graphicData uri="http://schemas.openxmlformats.org/drawingml/2006/picture">
+                <pic:pic xmlns:pic="http://schemas.openxmlformats.org/drawingml/2006/picture">
+                  <pic:nvPicPr>
+                    <pic:cNvPr id="838479226" name="Afbeelding 1" descr="Afbeelding met tekst, Lettertype, schermopname&#10;&#10;Automatisch gegenereerde beschrijving"/>
+                    <pic:cNvPicPr/>
+                  </pic:nvPicPr>
+                  <pic:blipFill>
+                    <a:blip r:embed="rId19"/>
+                    <a:stretch>
+                      <a:fillRect/>
+                    </a:stretch>
+                  </pic:blipFill>
+                  <pic:spPr>
+                    <a:xfrm>
+                      <a:off x="0" y="0"/>
+                      <a:ext cx="2013031" cy="1067057"/>
+                    </a:xfrm>
+                    <a:prstGeom prst="rect">
+                      <a:avLst/>
+                    </a:prstGeom>
+                  </pic:spPr>
+                </pic:pic>
+              </a:graphicData>
+            </a:graphic>
+          </wp:inline>
+        </w:drawing>
+      </w:r>
+    </w:p>
+    <w:p>
+      <w:pPr>
+        <w:jc w:val="left"/>
+        <w:rPr>
+          <w:lang w:val="nl-BE" w:eastAsia="nl-BE"/>
+        </w:rPr>
+      </w:pPr>
+      <w:r>
+        <w:rPr>
+          <w:lang w:val="nl-BE" w:eastAsia="nl-BE"/>
+        </w:rPr>
+        <w:t>Je vult tenslotte de ‘string name’, ‘username’ en de ‘password’ in.</w:t>
+      </w:r>
+    </w:p>
+    <w:p>
+      <w:pPr>
+        <w:spacing w:before="100" w:beforeAutospacing="1" w:after="100" w:afterAutospacing="1"/>
+        <w:jc w:val="left"/>
+        <w:rPr>
+          <w:rFonts w:ascii="Times New Roman" w:hAnsi="Times New Roman"/>
+          <w:color w:val="auto"/>
+          <w:sz w:val="24"/>
+          <w:lang w:val="nl-BE" w:eastAsia="nl-BE"/>
+        </w:rPr>
+      </w:pPr>
+      <w:r>
+        <w:rPr>
+          <w:noProof/>
+        </w:rPr>
+        <w:drawing>
+          <wp:inline distT="0" distB="0" distL="0" distR="0" wp14:anchorId="39E1C9C8" wp14:editId="40B1F63B">
+            <wp:extent cx="5760720" cy="3856990"/>
+            <wp:effectExtent l="0" t="0" r="0" b="0"/>
+            <wp:docPr id="458676790" name="Afbeelding 16" descr="Afbeelding met tekst, schermopname, software, Multimediasoftware&#10;&#10;Automatisch gegenereerde beschrijving"/>
+            <wp:cNvGraphicFramePr>
+              <a:graphicFrameLocks xmlns:a="http://schemas.openxmlformats.org/drawingml/2006/main" noChangeAspect="1"/>
+            </wp:cNvGraphicFramePr>
+            <a:graphic xmlns:a="http://schemas.openxmlformats.org/drawingml/2006/main">
+              <a:graphicData uri="http://schemas.openxmlformats.org/drawingml/2006/picture">
+                <pic:pic xmlns:pic="http://schemas.openxmlformats.org/drawingml/2006/picture">
+                  <pic:nvPicPr>
+                    <pic:cNvPr id="458676790" name="Afbeelding 16" descr="Afbeelding met tekst, schermopname, software, Multimediasoftware&#10;&#10;Automatisch gegenereerde beschrijving"/>
+                    <pic:cNvPicPr>
+                      <a:picLocks noChangeAspect="1" noChangeArrowheads="1"/>
+                    </pic:cNvPicPr>
+                  </pic:nvPicPr>
+                  <pic:blipFill>
+                    <a:blip r:embed="rId20">
+                      <a:extLst>
+                        <a:ext uri="{28A0092B-C50C-407E-A947-70E740481C1C}">
+                          <a14:useLocalDpi xmlns:a14="http://schemas.microsoft.com/office/drawing/2010/main" val="0"/>
+                        </a:ext>
+                      </a:extLst>
+                    </a:blip>
+                    <a:srcRect/>
+                    <a:stretch>
+                      <a:fillRect/>
+                    </a:stretch>
+                  </pic:blipFill>
+                  <pic:spPr bwMode="auto">
+                    <a:xfrm>
+                      <a:off x="0" y="0"/>
+                      <a:ext cx="5760720" cy="3856990"/>
+                    </a:xfrm>
+                    <a:prstGeom prst="rect">
+                      <a:avLst/>
+                    </a:prstGeom>
+                    <a:noFill/>
+                    <a:ln>
+                      <a:noFill/>
+                    </a:ln>
+                  </pic:spPr>
+                </pic:pic>
+              </a:graphicData>
+            </a:graphic>
+          </wp:inline>
+        </w:drawing>
+      </w:r>
+    </w:p>
+    <w:p>
+      <w:pPr>
+        <w:spacing w:after="200" w:line="276" w:lineRule="auto"/>
+        <w:jc w:val="left"/>
+        <w:rPr>
+          <w:lang w:val="nl-BE" w:eastAsia="nl-BE"/>
+        </w:rPr>
+      </w:pPr>
+      <w:r>
+        <w:rPr>
+          <w:lang w:val="nl-BE" w:eastAsia="nl-BE"/>
+        </w:rPr>
+        <w:br w:type="page"/>
+      </w:r>
+    </w:p>
+    <w:p>
+      <w:pPr>
+        <w:jc w:val="left"/>
+        <w:rPr>
+          <w:lang w:val="nl-BE" w:eastAsia="nl-BE"/>
+        </w:rPr>
+      </w:pPr>
+      <w:r>
+        <w:rPr>
+          <w:lang w:val="nl-BE" w:eastAsia="nl-BE"/>
+        </w:rPr>
+        <w:lastRenderedPageBreak/>
+        <w:t xml:space="preserve">Om te checken </w:t>
+      </w:r>
+      <w:proofErr w:type="spellStart"/>
+      <w:r>
+        <w:rPr>
+          <w:lang w:val="nl-BE" w:eastAsia="nl-BE"/>
+        </w:rPr>
+        <w:t>ofdat</w:t>
+      </w:r>
+      <w:proofErr w:type="spellEnd"/>
+      <w:r>
+        <w:rPr>
+          <w:lang w:val="nl-BE" w:eastAsia="nl-BE"/>
+        </w:rPr>
+        <w:t xml:space="preserve"> jouw database vervolledigd is, ga terug naar de ‘Service </w:t>
+      </w:r>
+      <w:proofErr w:type="spellStart"/>
+      <w:r>
+        <w:rPr>
+          <w:lang w:val="nl-BE" w:eastAsia="nl-BE"/>
+        </w:rPr>
+        <w:t>Dependencies</w:t>
+      </w:r>
+      <w:proofErr w:type="spellEnd"/>
+      <w:r>
+        <w:rPr>
+          <w:lang w:val="nl-BE" w:eastAsia="nl-BE"/>
+        </w:rPr>
+        <w:t>’ en je drukt op ‘Open in SQL Object Explorer’.</w:t>
+      </w:r>
+      <w:r>
+        <w:rPr>
+          <w:lang w:val="nl-BE" w:eastAsia="nl-BE"/>
+        </w:rPr>
+        <w:t xml:space="preserve"> Vervolgens druk je op het ‘plus server icoontje’</w:t>
+      </w:r>
+    </w:p>
+    <w:p>
+      <w:pPr>
+        <w:jc w:val="left"/>
+        <w:rPr>
+          <w:lang w:val="nl-BE" w:eastAsia="nl-BE"/>
+        </w:rPr>
+      </w:pPr>
+      <w:r>
+        <w:rPr>
+          <w:lang w:val="nl-BE" w:eastAsia="nl-BE"/>
+        </w:rPr>
+        <w:drawing>
+          <wp:inline distT="0" distB="0" distL="0" distR="0" wp14:anchorId="24E41691" wp14:editId="03E09E55">
+            <wp:extent cx="5674464" cy="3295650"/>
+            <wp:effectExtent l="0" t="0" r="2540" b="0"/>
+            <wp:docPr id="555132211" name="Afbeelding 1" descr="Afbeelding met tekst, schermopname, software, Multimediasoftware&#10;&#10;Automatisch gegenereerde beschrijving"/>
+            <wp:cNvGraphicFramePr>
+              <a:graphicFrameLocks xmlns:a="http://schemas.openxmlformats.org/drawingml/2006/main" noChangeAspect="1"/>
+            </wp:cNvGraphicFramePr>
+            <a:graphic xmlns:a="http://schemas.openxmlformats.org/drawingml/2006/main">
+              <a:graphicData uri="http://schemas.openxmlformats.org/drawingml/2006/picture">
+                <pic:pic xmlns:pic="http://schemas.openxmlformats.org/drawingml/2006/picture">
+                  <pic:nvPicPr>
+                    <pic:cNvPr id="555132211" name="Afbeelding 1" descr="Afbeelding met tekst, schermopname, software, Multimediasoftware&#10;&#10;Automatisch gegenereerde beschrijving"/>
+                    <pic:cNvPicPr/>
+                  </pic:nvPicPr>
+                  <pic:blipFill>
+                    <a:blip r:embed="rId21"/>
+                    <a:stretch>
+                      <a:fillRect/>
+                    </a:stretch>
+                  </pic:blipFill>
+                  <pic:spPr>
+                    <a:xfrm>
+                      <a:off x="0" y="0"/>
+                      <a:ext cx="5688451" cy="3303774"/>
+                    </a:xfrm>
+                    <a:prstGeom prst="rect">
+                      <a:avLst/>
+                    </a:prstGeom>
+                  </pic:spPr>
+                </pic:pic>
+              </a:graphicData>
+            </a:graphic>
+          </wp:inline>
+        </w:drawing>
+      </w:r>
+    </w:p>
+    <w:p>
+      <w:pPr>
+        <w:jc w:val="left"/>
+        <w:rPr>
+          <w:lang w:val="nl-BE" w:eastAsia="nl-BE"/>
+        </w:rPr>
+      </w:pPr>
+      <w:r>
+        <w:rPr>
+          <w:lang w:val="nl-BE" w:eastAsia="nl-BE"/>
+        </w:rPr>
+        <w:t xml:space="preserve">Als je deze venster tegenkomt klap je ‘Azure’ open, je logt in via je </w:t>
+      </w:r>
+      <w:proofErr w:type="spellStart"/>
+      <w:r>
+        <w:rPr>
+          <w:lang w:val="nl-BE" w:eastAsia="nl-BE"/>
+        </w:rPr>
+        <w:t>dev</w:t>
+      </w:r>
+      <w:proofErr w:type="spellEnd"/>
+      <w:r>
+        <w:rPr>
+          <w:lang w:val="nl-BE" w:eastAsia="nl-BE"/>
+        </w:rPr>
+        <w:t xml:space="preserve"> account. Je klikt op ‘</w:t>
+      </w:r>
+      <w:proofErr w:type="spellStart"/>
+      <w:r>
+        <w:rPr>
+          <w:lang w:val="nl-BE" w:eastAsia="nl-BE"/>
+        </w:rPr>
+        <w:t>Refresh</w:t>
+      </w:r>
+      <w:proofErr w:type="spellEnd"/>
+      <w:r>
+        <w:rPr>
+          <w:lang w:val="nl-BE" w:eastAsia="nl-BE"/>
+        </w:rPr>
+        <w:t xml:space="preserve">’. Je krijgt de database die je hebt aangemaakt namelijk ‘planningstool’. </w:t>
+      </w:r>
+      <w:r>
+        <w:rPr>
+          <w:lang w:val="nl-BE" w:eastAsia="nl-BE"/>
+        </w:rPr>
+        <w:t>Vervolgens vul je de gegevens in en druk je op ‘Connect’.</w:t>
+      </w:r>
+    </w:p>
+    <w:p>
+      <w:pPr>
+        <w:jc w:val="left"/>
+        <w:rPr>
+          <w:lang w:val="nl-BE" w:eastAsia="nl-BE"/>
+        </w:rPr>
+      </w:pPr>
+      <w:r>
+        <w:rPr>
+          <w:noProof/>
+        </w:rPr>
+        <w:drawing>
+          <wp:inline distT="0" distB="0" distL="0" distR="0" wp14:anchorId="16EE7912" wp14:editId="44C9CAD5">
+            <wp:extent cx="2785915" cy="3406168"/>
+            <wp:effectExtent l="0" t="0" r="0" b="3810"/>
+            <wp:docPr id="353648391" name="Afbeelding 23" descr="Afbeelding met tekst, elektronica, schermopname, software&#10;&#10;Automatisch gegenereerde beschrijving"/>
+            <wp:cNvGraphicFramePr>
+              <a:graphicFrameLocks xmlns:a="http://schemas.openxmlformats.org/drawingml/2006/main" noChangeAspect="1"/>
+            </wp:cNvGraphicFramePr>
+            <a:graphic xmlns:a="http://schemas.openxmlformats.org/drawingml/2006/main">
+              <a:graphicData uri="http://schemas.openxmlformats.org/drawingml/2006/picture">
+                <pic:pic xmlns:pic="http://schemas.openxmlformats.org/drawingml/2006/picture">
+                  <pic:nvPicPr>
+                    <pic:cNvPr id="353648391" name="Afbeelding 23" descr="Afbeelding met tekst, elektronica, schermopname, software&#10;&#10;Automatisch gegenereerde beschrijving"/>
+                    <pic:cNvPicPr>
+                      <a:picLocks noChangeAspect="1" noChangeArrowheads="1"/>
+                    </pic:cNvPicPr>
+                  </pic:nvPicPr>
+                  <pic:blipFill>
+                    <a:blip r:embed="rId22">
+                      <a:extLst>
+                        <a:ext uri="{28A0092B-C50C-407E-A947-70E740481C1C}">
+                          <a14:useLocalDpi xmlns:a14="http://schemas.microsoft.com/office/drawing/2010/main" val="0"/>
+                        </a:ext>
+                      </a:extLst>
+                    </a:blip>
+                    <a:srcRect/>
+                    <a:stretch>
+                      <a:fillRect/>
+                    </a:stretch>
+                  </pic:blipFill>
+                  <pic:spPr bwMode="auto">
+                    <a:xfrm>
+                      <a:off x="0" y="0"/>
+                      <a:ext cx="2812868" cy="3439121"/>
+                    </a:xfrm>
+                    <a:prstGeom prst="rect">
+                      <a:avLst/>
+                    </a:prstGeom>
+                    <a:noFill/>
+                    <a:ln>
+                      <a:noFill/>
+                    </a:ln>
+                  </pic:spPr>
+                </pic:pic>
+              </a:graphicData>
+            </a:graphic>
+          </wp:inline>
+        </w:drawing>
+      </w:r>
+      <w:r>
+        <w:rPr>
+          <w:noProof/>
+        </w:rPr>
+        <w:drawing>
+          <wp:inline distT="0" distB="0" distL="0" distR="0" wp14:anchorId="789609B4" wp14:editId="2CF704B4">
+            <wp:extent cx="2787937" cy="3408643"/>
+            <wp:effectExtent l="0" t="0" r="0" b="1905"/>
+            <wp:docPr id="394979816" name="Afbeelding 24" descr="Afbeelding met tekst, schermopname, nummer, Lettertype&#10;&#10;Automatisch gegenereerde beschrijving"/>
+            <wp:cNvGraphicFramePr>
+              <a:graphicFrameLocks xmlns:a="http://schemas.openxmlformats.org/drawingml/2006/main" noChangeAspect="1"/>
+            </wp:cNvGraphicFramePr>
+            <a:graphic xmlns:a="http://schemas.openxmlformats.org/drawingml/2006/main">
+              <a:graphicData uri="http://schemas.openxmlformats.org/drawingml/2006/picture">
+                <pic:pic xmlns:pic="http://schemas.openxmlformats.org/drawingml/2006/picture">
+                  <pic:nvPicPr>
+                    <pic:cNvPr id="394979816" name="Afbeelding 24" descr="Afbeelding met tekst, schermopname, nummer, Lettertype&#10;&#10;Automatisch gegenereerde beschrijving"/>
+                    <pic:cNvPicPr>
+                      <a:picLocks noChangeAspect="1" noChangeArrowheads="1"/>
+                    </pic:cNvPicPr>
+                  </pic:nvPicPr>
+                  <pic:blipFill>
+                    <a:blip r:embed="rId23">
+                      <a:extLst>
+                        <a:ext uri="{28A0092B-C50C-407E-A947-70E740481C1C}">
+                          <a14:useLocalDpi xmlns:a14="http://schemas.microsoft.com/office/drawing/2010/main" val="0"/>
+                        </a:ext>
+                      </a:extLst>
+                    </a:blip>
+                    <a:srcRect/>
+                    <a:stretch>
+                      <a:fillRect/>
+                    </a:stretch>
+                  </pic:blipFill>
+                  <pic:spPr bwMode="auto">
+                    <a:xfrm>
+                      <a:off x="0" y="0"/>
+                      <a:ext cx="2818792" cy="3446368"/>
+                    </a:xfrm>
+                    <a:prstGeom prst="rect">
+                      <a:avLst/>
+                    </a:prstGeom>
+                    <a:noFill/>
+                    <a:ln>
+                      <a:noFill/>
+                    </a:ln>
+                  </pic:spPr>
+                </pic:pic>
+              </a:graphicData>
+            </a:graphic>
+          </wp:inline>
+        </w:drawing>
+      </w:r>
+    </w:p>
+    <w:p>
+      <w:pPr>
+        <w:spacing w:after="200" w:line="276" w:lineRule="auto"/>
+        <w:jc w:val="left"/>
+        <w:rPr>
+          <w:lang w:val="nl-BE" w:eastAsia="nl-BE"/>
+        </w:rPr>
+      </w:pPr>
+      <w:r>
+        <w:rPr>
+          <w:lang w:val="nl-BE" w:eastAsia="nl-BE"/>
+        </w:rPr>
+        <w:br w:type="page"/>
+      </w:r>
+    </w:p>
+    <w:p>
+      <w:pPr>
+        <w:jc w:val="left"/>
+        <w:rPr>
+          <w:lang w:val="nl-BE" w:eastAsia="nl-BE"/>
+        </w:rPr>
+      </w:pPr>
+      <w:r>
+        <w:rPr>
+          <w:lang w:val="nl-BE" w:eastAsia="nl-BE"/>
+        </w:rPr>
+        <w:lastRenderedPageBreak/>
+        <w:t xml:space="preserve">Je klapt de </w:t>
+      </w:r>
+      <w:proofErr w:type="spellStart"/>
+      <w:r>
+        <w:rPr>
+          <w:lang w:val="nl-BE" w:eastAsia="nl-BE"/>
+        </w:rPr>
+        <w:t>explorer</w:t>
+      </w:r>
+      <w:proofErr w:type="spellEnd"/>
+      <w:r>
+        <w:rPr>
+          <w:lang w:val="nl-BE" w:eastAsia="nl-BE"/>
+        </w:rPr>
+        <w:t xml:space="preserve"> open en indien je de tabellen niet ziet, moet je via de ‘Package Manager Console’ (op Default Project: </w:t>
+      </w:r>
+      <w:proofErr w:type="spellStart"/>
+      <w:r>
+        <w:rPr>
+          <w:lang w:val="nl-BE" w:eastAsia="nl-BE"/>
+        </w:rPr>
+        <w:t>Planningstool.DAL</w:t>
+      </w:r>
+      <w:proofErr w:type="spellEnd"/>
+      <w:r>
+        <w:rPr>
+          <w:lang w:val="nl-BE" w:eastAsia="nl-BE"/>
+        </w:rPr>
+        <w:t>) de database updaten door ‘update-database’ te typen.</w:t>
+      </w:r>
+    </w:p>
+    <w:p>
+      <w:pPr>
+        <w:jc w:val="left"/>
+        <w:rPr>
+          <w:lang w:val="nl-BE" w:eastAsia="nl-BE"/>
+        </w:rPr>
+      </w:pPr>
+      <w:r>
+        <w:rPr>
+          <w:noProof/>
+        </w:rPr>
+        <w:drawing>
+          <wp:inline distT="0" distB="0" distL="0" distR="0" wp14:anchorId="32EFCD03" wp14:editId="40D7B6FB">
+            <wp:extent cx="2880855" cy="3790300"/>
+            <wp:effectExtent l="0" t="0" r="0" b="1270"/>
+            <wp:docPr id="1045059217" name="Afbeelding 21" descr="Afbeelding met tekst, schermopname, software, Multimediasoftware&#10;&#10;Automatisch gegenereerde beschrijving"/>
+            <wp:cNvGraphicFramePr>
+              <a:graphicFrameLocks xmlns:a="http://schemas.openxmlformats.org/drawingml/2006/main" noChangeAspect="1"/>
+            </wp:cNvGraphicFramePr>
+            <a:graphic xmlns:a="http://schemas.openxmlformats.org/drawingml/2006/main">
+              <a:graphicData uri="http://schemas.openxmlformats.org/drawingml/2006/picture">
+                <pic:pic xmlns:pic="http://schemas.openxmlformats.org/drawingml/2006/picture">
+                  <pic:nvPicPr>
+                    <pic:cNvPr id="1045059217" name="Afbeelding 21" descr="Afbeelding met tekst, schermopname, software, Multimediasoftware&#10;&#10;Automatisch gegenereerde beschrijving"/>
+                    <pic:cNvPicPr>
+                      <a:picLocks noChangeAspect="1" noChangeArrowheads="1"/>
+                    </pic:cNvPicPr>
+                  </pic:nvPicPr>
+                  <pic:blipFill rotWithShape="1">
+                    <a:blip r:embed="rId24">
+                      <a:extLst>
+                        <a:ext uri="{28A0092B-C50C-407E-A947-70E740481C1C}">
+                          <a14:useLocalDpi xmlns:a14="http://schemas.microsoft.com/office/drawing/2010/main" val="0"/>
+                        </a:ext>
+                      </a:extLst>
+                    </a:blip>
+                    <a:srcRect l="1324" t="830" r="2158" b="29579"/>
+                    <a:stretch/>
+                  </pic:blipFill>
+                  <pic:spPr bwMode="auto">
+                    <a:xfrm>
+                      <a:off x="0" y="0"/>
+                      <a:ext cx="2890201" cy="3802596"/>
+                    </a:xfrm>
+                    <a:prstGeom prst="rect">
+                      <a:avLst/>
+                    </a:prstGeom>
+                    <a:noFill/>
+                    <a:ln>
+                      <a:noFill/>
+                    </a:ln>
+                    <a:extLst>
+                      <a:ext uri="{53640926-AAD7-44D8-BBD7-CCE9431645EC}">
+                        <a14:shadowObscured xmlns:a14="http://schemas.microsoft.com/office/drawing/2010/main"/>
+                      </a:ext>
+                    </a:extLst>
+                  </pic:spPr>
+                </pic:pic>
+              </a:graphicData>
+            </a:graphic>
+          </wp:inline>
+        </w:drawing>
+      </w:r>
+      <w:r>
+        <w:rPr>
+          <w:lang w:val="nl-BE" w:eastAsia="nl-BE"/>
+        </w:rPr>
+        <w:drawing>
+          <wp:inline distT="0" distB="0" distL="0" distR="0" wp14:anchorId="19B6FCB9" wp14:editId="1C09F371">
+            <wp:extent cx="2819400" cy="3782382"/>
+            <wp:effectExtent l="0" t="0" r="0" b="8890"/>
+            <wp:docPr id="1282167590" name="Afbeelding 1" descr="Afbeelding met tekst, schermopname, software, Multimediasoftware&#10;&#10;Automatisch gegenereerde beschrijving"/>
+            <wp:cNvGraphicFramePr>
+              <a:graphicFrameLocks xmlns:a="http://schemas.openxmlformats.org/drawingml/2006/main" noChangeAspect="1"/>
+            </wp:cNvGraphicFramePr>
+            <a:graphic xmlns:a="http://schemas.openxmlformats.org/drawingml/2006/main">
+              <a:graphicData uri="http://schemas.openxmlformats.org/drawingml/2006/picture">
+                <pic:pic xmlns:pic="http://schemas.openxmlformats.org/drawingml/2006/picture">
+                  <pic:nvPicPr>
+                    <pic:cNvPr id="1282167590" name="Afbeelding 1" descr="Afbeelding met tekst, schermopname, software, Multimediasoftware&#10;&#10;Automatisch gegenereerde beschrijving"/>
+                    <pic:cNvPicPr/>
+                  </pic:nvPicPr>
+                  <pic:blipFill>
+                    <a:blip r:embed="rId25"/>
+                    <a:stretch>
+                      <a:fillRect/>
+                    </a:stretch>
+                  </pic:blipFill>
+                  <pic:spPr>
+                    <a:xfrm>
+                      <a:off x="0" y="0"/>
+                      <a:ext cx="2827456" cy="3793190"/>
+                    </a:xfrm>
+                    <a:prstGeom prst="rect">
+                      <a:avLst/>
+                    </a:prstGeom>
+                  </pic:spPr>
+                </pic:pic>
+              </a:graphicData>
+            </a:graphic>
+          </wp:inline>
+        </w:drawing>
+      </w:r>
+    </w:p>
+    <w:p>
+      <w:pPr>
+        <w:jc w:val="left"/>
+        <w:rPr>
+          <w:lang w:val="nl-BE" w:eastAsia="nl-BE"/>
+        </w:rPr>
+      </w:pPr>
+      <w:proofErr w:type="spellStart"/>
+      <w:r>
+        <w:rPr>
+          <w:lang w:val="nl-BE" w:eastAsia="nl-BE"/>
+        </w:rPr>
+        <w:t>Refresh</w:t>
+      </w:r>
+      <w:proofErr w:type="spellEnd"/>
+      <w:r>
+        <w:rPr>
+          <w:lang w:val="nl-BE" w:eastAsia="nl-BE"/>
+        </w:rPr>
+        <w:t xml:space="preserve"> jouw ‘Azure SQL Database’ en al</w:t>
+      </w:r>
+      <w:r>
+        <w:rPr>
+          <w:lang w:val="nl-BE" w:eastAsia="nl-BE"/>
+        </w:rPr>
+        <w:t>s je een groen vinkje krijgt, dan druk je op ‘</w:t>
+      </w:r>
+      <w:proofErr w:type="spellStart"/>
+      <w:r>
+        <w:rPr>
+          <w:lang w:val="nl-BE" w:eastAsia="nl-BE"/>
+        </w:rPr>
+        <w:t>Publish</w:t>
+      </w:r>
+      <w:proofErr w:type="spellEnd"/>
+      <w:r>
+        <w:rPr>
+          <w:lang w:val="nl-BE" w:eastAsia="nl-BE"/>
+        </w:rPr>
+        <w:t>’.</w:t>
+      </w:r>
+      <w:r>
+        <w:rPr>
+          <w:lang w:val="nl-BE" w:eastAsia="nl-BE"/>
+        </w:rPr>
+        <w:t xml:space="preserve"> Vervolgens is de API volledig </w:t>
+      </w:r>
+      <w:proofErr w:type="spellStart"/>
+      <w:r>
+        <w:rPr>
+          <w:lang w:val="nl-BE" w:eastAsia="nl-BE"/>
+        </w:rPr>
+        <w:t>gepublished</w:t>
+      </w:r>
+      <w:proofErr w:type="spellEnd"/>
+      <w:r>
+        <w:rPr>
+          <w:lang w:val="nl-BE" w:eastAsia="nl-BE"/>
+        </w:rPr>
+        <w:t xml:space="preserve"> op de Azure App Service.</w:t>
+      </w:r>
+    </w:p>
+    <w:p>
+      <w:pPr>
+        <w:jc w:val="left"/>
+        <w:rPr>
+          <w:lang w:val="nl-BE" w:eastAsia="nl-BE"/>
+        </w:rPr>
+      </w:pPr>
+      <w:r>
+        <w:rPr>
+          <w:lang w:val="nl-BE" w:eastAsia="nl-BE"/>
+        </w:rPr>
+        <w:drawing>
+          <wp:inline distT="0" distB="0" distL="0" distR="0" wp14:anchorId="1998C174" wp14:editId="3E2B508D">
+            <wp:extent cx="5760720" cy="2978150"/>
+            <wp:effectExtent l="0" t="0" r="0" b="0"/>
+            <wp:docPr id="147678135" name="Afbeelding 1" descr="Afbeelding met tekst, schermopname, software, Computerpictogram&#10;&#10;Automatisch gegenereerde beschrijving"/>
+            <wp:cNvGraphicFramePr>
+              <a:graphicFrameLocks xmlns:a="http://schemas.openxmlformats.org/drawingml/2006/main" noChangeAspect="1"/>
+            </wp:cNvGraphicFramePr>
+            <a:graphic xmlns:a="http://schemas.openxmlformats.org/drawingml/2006/main">
+              <a:graphicData uri="http://schemas.openxmlformats.org/drawingml/2006/picture">
+                <pic:pic xmlns:pic="http://schemas.openxmlformats.org/drawingml/2006/picture">
+                  <pic:nvPicPr>
+                    <pic:cNvPr id="147678135" name="Afbeelding 1" descr="Afbeelding met tekst, schermopname, software, Computerpictogram&#10;&#10;Automatisch gegenereerde beschrijving"/>
+                    <pic:cNvPicPr/>
+                  </pic:nvPicPr>
+                  <pic:blipFill>
+                    <a:blip r:embed="rId26"/>
+                    <a:stretch>
+                      <a:fillRect/>
+                    </a:stretch>
+                  </pic:blipFill>
+                  <pic:spPr>
+                    <a:xfrm>
+                      <a:off x="0" y="0"/>
+                      <a:ext cx="5760720" cy="2978150"/>
+                    </a:xfrm>
+                    <a:prstGeom prst="rect">
+                      <a:avLst/>
+                    </a:prstGeom>
+                  </pic:spPr>
+                </pic:pic>
+              </a:graphicData>
+            </a:graphic>
+          </wp:inline>
+        </w:drawing>
+      </w:r>
+    </w:p>
+    <w:p>
+      <w:pPr>
+        <w:spacing w:after="200" w:line="276" w:lineRule="auto"/>
+        <w:jc w:val="left"/>
+        <w:rPr>
+          <w:lang w:val="nl-BE" w:eastAsia="nl-BE"/>
+        </w:rPr>
+      </w:pPr>
+      <w:r>
+        <w:rPr>
+          <w:lang w:val="nl-BE" w:eastAsia="nl-BE"/>
+        </w:rPr>
+        <w:br w:type="page"/>
+      </w:r>
+    </w:p>
+    <w:p>
+      <w:pPr>
+        <w:pStyle w:val="Kop3"/>
+        <w:rPr>
+          <w:lang w:val="nl-BE" w:eastAsia="nl-BE"/>
+        </w:rPr>
+      </w:pPr>
+      <w:proofErr w:type="spellStart"/>
+      <w:r>
+        <w:rPr>
+          <w:lang w:val="nl-BE" w:eastAsia="nl-BE"/>
+        </w:rPr>
+        <w:lastRenderedPageBreak/>
+        <w:t>WebApp</w:t>
+      </w:r>
+      <w:proofErr w:type="spellEnd"/>
+    </w:p>
+    <w:p>
+      <w:pPr>
+        <w:rPr>
+          <w:lang w:val="nl-BE" w:eastAsia="nl-BE"/>
+        </w:rPr>
+      </w:pPr>
+      <w:r>
+        <w:rPr>
+          <w:lang w:val="nl-BE" w:eastAsia="nl-BE"/>
+        </w:rPr>
+        <w:t xml:space="preserve">Binnen deze </w:t>
+      </w:r>
+      <w:r>
+        <w:rPr>
+          <w:lang w:val="nl-BE" w:eastAsia="nl-BE"/>
+        </w:rPr>
+        <w:t xml:space="preserve">werkomgeving heb ik gewerkt op Visual Studio Code om deze </w:t>
+      </w:r>
+      <w:proofErr w:type="spellStart"/>
+      <w:r>
+        <w:rPr>
+          <w:lang w:val="nl-BE" w:eastAsia="nl-BE"/>
+        </w:rPr>
+        <w:t>WebApp</w:t>
+      </w:r>
+      <w:proofErr w:type="spellEnd"/>
+      <w:r>
+        <w:rPr>
+          <w:lang w:val="nl-BE" w:eastAsia="nl-BE"/>
+        </w:rPr>
+        <w:t xml:space="preserve"> op te zetten</w:t>
+      </w:r>
+      <w:r>
+        <w:rPr>
+          <w:lang w:val="nl-BE" w:eastAsia="nl-BE"/>
+        </w:rPr>
+        <w:t>. De .</w:t>
+      </w:r>
+      <w:proofErr w:type="spellStart"/>
+      <w:r>
+        <w:rPr>
+          <w:lang w:val="nl-BE" w:eastAsia="nl-BE"/>
+        </w:rPr>
+        <w:t>env</w:t>
+      </w:r>
+      <w:proofErr w:type="spellEnd"/>
+      <w:r>
+        <w:rPr>
+          <w:lang w:val="nl-BE" w:eastAsia="nl-BE"/>
+        </w:rPr>
+        <w:t xml:space="preserve"> bestand heb ik de inhoud verandert naar ‘</w:t>
+      </w:r>
+      <w:r>
+        <w:rPr>
+          <w:lang w:val="nl-BE" w:eastAsia="nl-BE"/>
+        </w:rPr>
+        <w:t>REACT_APP_API_BASE_URL=https://planningstoolapi20240517094637.azurewebsites.net/api</w:t>
+      </w:r>
+      <w:r>
+        <w:rPr>
+          <w:lang w:val="nl-BE" w:eastAsia="nl-BE"/>
+        </w:rPr>
+        <w:t>’.</w:t>
+      </w:r>
+    </w:p>
+    <w:p>
+      <w:pPr>
+        <w:rPr>
+          <w:lang w:val="nl-BE" w:eastAsia="nl-BE"/>
+        </w:rPr>
+      </w:pPr>
+      <w:r>
+        <w:rPr>
+          <w:lang w:val="nl-BE" w:eastAsia="nl-BE"/>
+        </w:rPr>
+        <w:t>Binnen de public folder heb ik een ‘</w:t>
+      </w:r>
+      <w:proofErr w:type="spellStart"/>
+      <w:r>
+        <w:rPr>
+          <w:lang w:val="nl-BE" w:eastAsia="nl-BE"/>
+        </w:rPr>
+        <w:t>web.config</w:t>
+      </w:r>
+      <w:proofErr w:type="spellEnd"/>
+      <w:r>
+        <w:rPr>
+          <w:lang w:val="nl-BE" w:eastAsia="nl-BE"/>
+        </w:rPr>
+        <w:t>’ bestand aangemaakt met deze inhoud:</w:t>
+      </w:r>
+      <w:r>
+        <w:rPr>
+          <w:lang w:val="nl-BE" w:eastAsia="nl-BE"/>
+        </w:rPr>
+        <w:br/>
+      </w:r>
+      <w:r>
+        <w:rPr>
+          <w:lang w:val="nl-BE" w:eastAsia="nl-BE"/>
+        </w:rPr>
+        <w:drawing>
+          <wp:inline distT="0" distB="0" distL="0" distR="0" wp14:anchorId="35D4387E" wp14:editId="64DD9C6E">
+            <wp:extent cx="5760720" cy="2635250"/>
+            <wp:effectExtent l="0" t="0" r="0" b="0"/>
+            <wp:docPr id="1302274072" name="Afbeelding 1" descr="Afbeelding met tekst, schermopname, Lettertype&#10;&#10;Automatisch gegenereerde beschrijving"/>
+            <wp:cNvGraphicFramePr>
+              <a:graphicFrameLocks xmlns:a="http://schemas.openxmlformats.org/drawingml/2006/main" noChangeAspect="1"/>
+            </wp:cNvGraphicFramePr>
+            <a:graphic xmlns:a="http://schemas.openxmlformats.org/drawingml/2006/main">
+              <a:graphicData uri="http://schemas.openxmlformats.org/drawingml/2006/picture">
+                <pic:pic xmlns:pic="http://schemas.openxmlformats.org/drawingml/2006/picture">
+                  <pic:nvPicPr>
+                    <pic:cNvPr id="1302274072" name="Afbeelding 1" descr="Afbeelding met tekst, schermopname, Lettertype&#10;&#10;Automatisch gegenereerde beschrijving"/>
+                    <pic:cNvPicPr/>
+                  </pic:nvPicPr>
+                  <pic:blipFill>
+                    <a:blip r:embed="rId27"/>
+                    <a:stretch>
+                      <a:fillRect/>
+                    </a:stretch>
+                  </pic:blipFill>
+                  <pic:spPr>
+                    <a:xfrm>
+                      <a:off x="0" y="0"/>
+                      <a:ext cx="5760720" cy="2635250"/>
+                    </a:xfrm>
+                    <a:prstGeom prst="rect">
+                      <a:avLst/>
+                    </a:prstGeom>
+                  </pic:spPr>
+                </pic:pic>
+              </a:graphicData>
+            </a:graphic>
+          </wp:inline>
+        </w:drawing>
+      </w:r>
+    </w:p>
+    <w:p>
+      <w:pPr>
+        <w:rPr>
+          <w:lang w:val="nl-BE" w:eastAsia="nl-BE"/>
+        </w:rPr>
+      </w:pPr>
+      <w:r>
+        <w:rPr>
+          <w:lang w:val="nl-BE" w:eastAsia="nl-BE"/>
+        </w:rPr>
+        <w:t>Binnen</w:t>
+      </w:r>
+      <w:r>
+        <w:rPr>
+          <w:lang w:val="nl-BE" w:eastAsia="nl-BE"/>
+        </w:rPr>
+        <w:t xml:space="preserve"> de ‘</w:t>
+      </w:r>
+      <w:proofErr w:type="spellStart"/>
+      <w:r>
+        <w:rPr>
+          <w:lang w:val="nl-BE" w:eastAsia="nl-BE"/>
+        </w:rPr>
+        <w:t>planningstool.ui</w:t>
+      </w:r>
+      <w:proofErr w:type="spellEnd"/>
+      <w:r>
+        <w:rPr>
+          <w:lang w:val="nl-BE" w:eastAsia="nl-BE"/>
+        </w:rPr>
+        <w:t>’</w:t>
+      </w:r>
+      <w:r>
+        <w:rPr>
+          <w:lang w:val="nl-BE" w:eastAsia="nl-BE"/>
+        </w:rPr>
+        <w:t xml:space="preserve"> terminal typ je</w:t>
+      </w:r>
+      <w:r>
+        <w:rPr>
+          <w:lang w:val="nl-BE" w:eastAsia="nl-BE"/>
+        </w:rPr>
+        <w:t xml:space="preserve"> ‘</w:t>
+      </w:r>
+      <w:proofErr w:type="spellStart"/>
+      <w:r>
+        <w:rPr>
+          <w:lang w:val="nl-BE" w:eastAsia="nl-BE"/>
+        </w:rPr>
+        <w:t>npm</w:t>
+      </w:r>
+      <w:proofErr w:type="spellEnd"/>
+      <w:r>
+        <w:rPr>
+          <w:lang w:val="nl-BE" w:eastAsia="nl-BE"/>
+        </w:rPr>
+        <w:t xml:space="preserve"> run </w:t>
+      </w:r>
+      <w:proofErr w:type="spellStart"/>
+      <w:r>
+        <w:rPr>
+          <w:lang w:val="nl-BE" w:eastAsia="nl-BE"/>
+        </w:rPr>
+        <w:t>build</w:t>
+      </w:r>
+      <w:proofErr w:type="spellEnd"/>
+      <w:r>
+        <w:rPr>
+          <w:lang w:val="nl-BE" w:eastAsia="nl-BE"/>
+        </w:rPr>
+        <w:t>’</w:t>
+      </w:r>
+      <w:r>
+        <w:rPr>
+          <w:lang w:val="nl-BE" w:eastAsia="nl-BE"/>
+        </w:rPr>
+        <w:t xml:space="preserve">, daarna krijg je een </w:t>
+      </w:r>
+      <w:proofErr w:type="spellStart"/>
+      <w:r>
+        <w:rPr>
+          <w:lang w:val="nl-BE" w:eastAsia="nl-BE"/>
+        </w:rPr>
+        <w:t>build</w:t>
+      </w:r>
+      <w:proofErr w:type="spellEnd"/>
+      <w:r>
+        <w:rPr>
+          <w:lang w:val="nl-BE" w:eastAsia="nl-BE"/>
+        </w:rPr>
+        <w:t xml:space="preserve"> folder. </w:t>
+      </w:r>
+      <w:r>
+        <w:rPr>
+          <w:lang w:val="nl-BE" w:eastAsia="nl-BE"/>
+        </w:rPr>
+        <w:t xml:space="preserve">Je logt in met jouw </w:t>
+      </w:r>
+      <w:proofErr w:type="spellStart"/>
+      <w:r>
+        <w:rPr>
+          <w:lang w:val="nl-BE" w:eastAsia="nl-BE"/>
+        </w:rPr>
+        <w:t>dev</w:t>
+      </w:r>
+      <w:proofErr w:type="spellEnd"/>
+      <w:r>
+        <w:rPr>
+          <w:lang w:val="nl-BE" w:eastAsia="nl-BE"/>
+        </w:rPr>
+        <w:t xml:space="preserve"> account op </w:t>
+      </w:r>
+      <w:proofErr w:type="spellStart"/>
+      <w:r>
+        <w:rPr>
+          <w:lang w:val="nl-BE" w:eastAsia="nl-BE"/>
+        </w:rPr>
+        <w:t>portal.azure</w:t>
+      </w:r>
+      <w:proofErr w:type="spellEnd"/>
+      <w:r>
+        <w:rPr>
+          <w:lang w:val="nl-BE" w:eastAsia="nl-BE"/>
+        </w:rPr>
+        <w:t xml:space="preserve">. </w:t>
+      </w:r>
+      <w:r>
+        <w:rPr>
+          <w:lang w:val="nl-BE" w:eastAsia="nl-BE"/>
+        </w:rPr>
+        <w:t xml:space="preserve">Je maakt </w:t>
+      </w:r>
+      <w:r>
+        <w:rPr>
+          <w:lang w:val="nl-BE" w:eastAsia="nl-BE"/>
+        </w:rPr>
+        <w:t>een nieuwe ‘Azure App Service’,</w:t>
+      </w:r>
+      <w:r>
+        <w:rPr>
+          <w:lang w:val="nl-BE" w:eastAsia="nl-BE"/>
+        </w:rPr>
+        <w:t xml:space="preserve"> dus je drukt op ‘</w:t>
+      </w:r>
+      <w:proofErr w:type="spellStart"/>
+      <w:r>
+        <w:rPr>
+          <w:lang w:val="nl-BE" w:eastAsia="nl-BE"/>
+        </w:rPr>
+        <w:t>Create</w:t>
+      </w:r>
+      <w:proofErr w:type="spellEnd"/>
+      <w:r>
+        <w:rPr>
+          <w:lang w:val="nl-BE" w:eastAsia="nl-BE"/>
+        </w:rPr>
+        <w:t>’</w:t>
+      </w:r>
+      <w:r>
+        <w:rPr>
+          <w:lang w:val="nl-BE" w:eastAsia="nl-BE"/>
+        </w:rPr>
+        <w:t xml:space="preserve"> daarna op </w:t>
+      </w:r>
+      <w:r>
+        <w:rPr>
+          <w:lang w:val="nl-BE" w:eastAsia="nl-BE"/>
+        </w:rPr>
+        <w:t>‘</w:t>
+      </w:r>
+      <w:proofErr w:type="spellStart"/>
+      <w:r>
+        <w:rPr>
+          <w:lang w:val="nl-BE" w:eastAsia="nl-BE"/>
+        </w:rPr>
+        <w:t>WebApp</w:t>
+      </w:r>
+      <w:proofErr w:type="spellEnd"/>
+      <w:r>
+        <w:rPr>
+          <w:lang w:val="nl-BE" w:eastAsia="nl-BE"/>
+        </w:rPr>
+        <w:t>’</w:t>
+      </w:r>
+      <w:r>
+        <w:rPr>
+          <w:lang w:val="nl-BE" w:eastAsia="nl-BE"/>
+        </w:rPr>
+        <w:t>.</w:t>
+      </w:r>
+    </w:p>
+    <w:p>
+      <w:pPr>
+        <w:rPr>
+          <w:lang w:val="nl-BE" w:eastAsia="nl-BE"/>
+        </w:rPr>
+      </w:pPr>
+      <w:r>
+        <w:rPr>
+          <w:lang w:val="nl-BE" w:eastAsia="nl-BE"/>
+        </w:rPr>
+        <w:drawing>
+          <wp:inline distT="0" distB="0" distL="0" distR="0" wp14:anchorId="75E3436A" wp14:editId="66AF9FE9">
+            <wp:extent cx="5736566" cy="1798491"/>
+            <wp:effectExtent l="0" t="0" r="0" b="0"/>
+            <wp:docPr id="1488147528" name="Afbeelding 1" descr="Afbeelding met tekst, Lettertype, nummer, lijn&#10;&#10;Automatisch gegenereerde beschrijving"/>
+            <wp:cNvGraphicFramePr>
+              <a:graphicFrameLocks xmlns:a="http://schemas.openxmlformats.org/drawingml/2006/main" noChangeAspect="1"/>
+            </wp:cNvGraphicFramePr>
+            <a:graphic xmlns:a="http://schemas.openxmlformats.org/drawingml/2006/main">
+              <a:graphicData uri="http://schemas.openxmlformats.org/drawingml/2006/picture">
+                <pic:pic xmlns:pic="http://schemas.openxmlformats.org/drawingml/2006/picture">
+                  <pic:nvPicPr>
+                    <pic:cNvPr id="1488147528" name="Afbeelding 1" descr="Afbeelding met tekst, Lettertype, nummer, lijn&#10;&#10;Automatisch gegenereerde beschrijving"/>
+                    <pic:cNvPicPr/>
+                  </pic:nvPicPr>
+                  <pic:blipFill>
+                    <a:blip r:embed="rId28"/>
+                    <a:stretch>
+                      <a:fillRect/>
+                    </a:stretch>
+                  </pic:blipFill>
+                  <pic:spPr>
+                    <a:xfrm>
+                      <a:off x="0" y="0"/>
+                      <a:ext cx="5768751" cy="1808582"/>
+                    </a:xfrm>
+                    <a:prstGeom prst="rect">
+                      <a:avLst/>
+                    </a:prstGeom>
+                  </pic:spPr>
+                </pic:pic>
+              </a:graphicData>
+            </a:graphic>
+          </wp:inline>
+        </w:drawing>
+      </w:r>
+    </w:p>
+    <w:p>
+      <w:pPr>
+        <w:spacing w:after="200" w:line="276" w:lineRule="auto"/>
+        <w:jc w:val="left"/>
+        <w:rPr>
+          <w:lang w:val="nl-BE" w:eastAsia="nl-BE"/>
+        </w:rPr>
+      </w:pPr>
+      <w:r>
+        <w:rPr>
+          <w:lang w:val="nl-BE" w:eastAsia="nl-BE"/>
+        </w:rPr>
+        <w:br w:type="page"/>
+      </w:r>
+    </w:p>
+    <w:p>
+      <w:pPr>
+        <w:rPr>
+          <w:lang w:val="nl-BE" w:eastAsia="nl-BE"/>
+        </w:rPr>
+      </w:pPr>
+      <w:r>
+        <w:rPr>
+          <w:lang w:val="nl-BE" w:eastAsia="nl-BE"/>
+        </w:rPr>
+        <w:lastRenderedPageBreak/>
+        <w:t xml:space="preserve">Hier moet je kiezen wat ik hier allemaal heb aangeduid. </w:t>
+      </w:r>
+      <w:r>
+        <w:rPr>
+          <w:lang w:val="nl-BE" w:eastAsia="nl-BE"/>
+        </w:rPr>
+        <w:t>De Resource Group, Name en Pricing plan kan anders zij</w:t>
+      </w:r>
+      <w:r>
+        <w:rPr>
+          <w:lang w:val="nl-BE" w:eastAsia="nl-BE"/>
+        </w:rPr>
+        <w:t>n. Voor de pricing plan is het goed om voor Standard te kiezen als dat jouw eerste keer is.</w:t>
+      </w:r>
+      <w:r>
+        <w:rPr>
+          <w:lang w:val="nl-BE" w:eastAsia="nl-BE"/>
+        </w:rPr>
+        <w:t xml:space="preserve"> Vervolgens druk je op ‘Review + </w:t>
+      </w:r>
+      <w:proofErr w:type="spellStart"/>
+      <w:r>
+        <w:rPr>
+          <w:lang w:val="nl-BE" w:eastAsia="nl-BE"/>
+        </w:rPr>
+        <w:t>Create</w:t>
+      </w:r>
+      <w:proofErr w:type="spellEnd"/>
+      <w:r>
+        <w:rPr>
+          <w:lang w:val="nl-BE" w:eastAsia="nl-BE"/>
+        </w:rPr>
+        <w:t>’ en daarna weeral op ‘</w:t>
+      </w:r>
+      <w:proofErr w:type="spellStart"/>
+      <w:r>
+        <w:rPr>
+          <w:lang w:val="nl-BE" w:eastAsia="nl-BE"/>
+        </w:rPr>
+        <w:t>Create</w:t>
+      </w:r>
+      <w:proofErr w:type="spellEnd"/>
+      <w:r>
+        <w:rPr>
+          <w:lang w:val="nl-BE" w:eastAsia="nl-BE"/>
+        </w:rPr>
+        <w:t>’.</w:t>
+      </w:r>
+    </w:p>
+    <w:p>
+      <w:pPr>
+        <w:rPr>
+          <w:lang w:val="nl-BE" w:eastAsia="nl-BE"/>
+        </w:rPr>
+      </w:pPr>
+      <w:r>
+        <w:rPr>
+          <w:lang w:val="nl-BE" w:eastAsia="nl-BE"/>
+        </w:rPr>
+        <w:drawing>
+          <wp:inline distT="0" distB="0" distL="0" distR="0" wp14:anchorId="091DEB9C" wp14:editId="43B281D5">
+            <wp:extent cx="5760720" cy="7796530"/>
+            <wp:effectExtent l="0" t="0" r="0" b="0"/>
+            <wp:docPr id="1272780935" name="Afbeelding 1" descr="Afbeelding met tekst, schermopname, software, Webpagina&#10;&#10;Automatisch gegenereerde beschrijving"/>
+            <wp:cNvGraphicFramePr>
+              <a:graphicFrameLocks xmlns:a="http://schemas.openxmlformats.org/drawingml/2006/main" noChangeAspect="1"/>
+            </wp:cNvGraphicFramePr>
+            <a:graphic xmlns:a="http://schemas.openxmlformats.org/drawingml/2006/main">
+              <a:graphicData uri="http://schemas.openxmlformats.org/drawingml/2006/picture">
+                <pic:pic xmlns:pic="http://schemas.openxmlformats.org/drawingml/2006/picture">
+                  <pic:nvPicPr>
+                    <pic:cNvPr id="1272780935" name="Afbeelding 1" descr="Afbeelding met tekst, schermopname, software, Webpagina&#10;&#10;Automatisch gegenereerde beschrijving"/>
+                    <pic:cNvPicPr/>
+                  </pic:nvPicPr>
+                  <pic:blipFill>
+                    <a:blip r:embed="rId29"/>
+                    <a:stretch>
+                      <a:fillRect/>
+                    </a:stretch>
+                  </pic:blipFill>
+                  <pic:spPr>
+                    <a:xfrm>
+                      <a:off x="0" y="0"/>
+                      <a:ext cx="5760720" cy="7796530"/>
+                    </a:xfrm>
+                    <a:prstGeom prst="rect">
+                      <a:avLst/>
+                    </a:prstGeom>
+                  </pic:spPr>
+                </pic:pic>
+              </a:graphicData>
+            </a:graphic>
+          </wp:inline>
+        </w:drawing>
+      </w:r>
+    </w:p>
+    <w:p>
+      <w:pPr>
+        <w:spacing w:after="200" w:line="276" w:lineRule="auto"/>
+        <w:jc w:val="left"/>
+        <w:rPr>
+          <w:lang w:val="nl-BE" w:eastAsia="nl-BE"/>
+        </w:rPr>
+      </w:pPr>
+      <w:r>
+        <w:rPr>
+          <w:lang w:val="nl-BE" w:eastAsia="nl-BE"/>
+        </w:rPr>
+        <w:br w:type="page"/>
+      </w:r>
+    </w:p>
+    <w:p>
+      <w:pPr>
+        <w:rPr>
+          <w:lang w:val="nl-BE" w:eastAsia="nl-BE"/>
+        </w:rPr>
+      </w:pPr>
+      <w:r>
+        <w:rPr>
+          <w:noProof/>
+        </w:rPr>
+        <w:lastRenderedPageBreak/>
+        <w:drawing>
+          <wp:inline distT="0" distB="0" distL="0" distR="0" wp14:anchorId="627ECF95" wp14:editId="60D4E926">
+            <wp:extent cx="5760720" cy="2838450"/>
+            <wp:effectExtent l="0" t="0" r="0" b="0"/>
+            <wp:docPr id="312997004" name="Afbeelding 28" descr="Afbeelding met tekst, schermopname, software, Webpagina&#10;&#10;Automatisch gegenereerde beschrijving"/>
+            <wp:cNvGraphicFramePr>
+              <a:graphicFrameLocks xmlns:a="http://schemas.openxmlformats.org/drawingml/2006/main" noChangeAspect="1"/>
+            </wp:cNvGraphicFramePr>
+            <a:graphic xmlns:a="http://schemas.openxmlformats.org/drawingml/2006/main">
+              <a:graphicData uri="http://schemas.openxmlformats.org/drawingml/2006/picture">
+                <pic:pic xmlns:pic="http://schemas.openxmlformats.org/drawingml/2006/picture">
+                  <pic:nvPicPr>
+                    <pic:cNvPr id="312997004" name="Afbeelding 28" descr="Afbeelding met tekst, schermopname, software, Webpagina&#10;&#10;Automatisch gegenereerde beschrijving"/>
+                    <pic:cNvPicPr>
+                      <a:picLocks noChangeAspect="1" noChangeArrowheads="1"/>
+                    </pic:cNvPicPr>
+                  </pic:nvPicPr>
+                  <pic:blipFill>
+                    <a:blip r:embed="rId30" cstate="print">
+                      <a:extLst>
+                        <a:ext uri="{28A0092B-C50C-407E-A947-70E740481C1C}">
+                          <a14:useLocalDpi xmlns:a14="http://schemas.microsoft.com/office/drawing/2010/main" val="0"/>
+                        </a:ext>
+                      </a:extLst>
+                    </a:blip>
+                    <a:srcRect/>
+                    <a:stretch>
+                      <a:fillRect/>
+                    </a:stretch>
+                  </pic:blipFill>
+                  <pic:spPr bwMode="auto">
+                    <a:xfrm>
+                      <a:off x="0" y="0"/>
+                      <a:ext cx="5760720" cy="2838450"/>
+                    </a:xfrm>
+                    <a:prstGeom prst="rect">
+                      <a:avLst/>
+                    </a:prstGeom>
+                    <a:noFill/>
+                    <a:ln>
+                      <a:noFill/>
+                    </a:ln>
+                  </pic:spPr>
+                </pic:pic>
+              </a:graphicData>
+            </a:graphic>
+          </wp:inline>
+        </w:drawing>
+      </w:r>
+    </w:p>
+    <w:p>
+      <w:pPr>
+        <w:rPr>
+          <w:lang w:val="nl-BE" w:eastAsia="nl-BE"/>
+        </w:rPr>
+      </w:pPr>
+      <w:r>
+        <w:rPr>
+          <w:lang w:val="nl-BE" w:eastAsia="nl-BE"/>
+        </w:rPr>
+        <w:t xml:space="preserve">Nu dat de </w:t>
+      </w:r>
+      <w:proofErr w:type="spellStart"/>
+      <w:r>
+        <w:rPr>
+          <w:lang w:val="nl-BE" w:eastAsia="nl-BE"/>
+        </w:rPr>
+        <w:t>WebApp</w:t>
+      </w:r>
+      <w:proofErr w:type="spellEnd"/>
+      <w:r>
+        <w:rPr>
+          <w:lang w:val="nl-BE" w:eastAsia="nl-BE"/>
+        </w:rPr>
+        <w:t xml:space="preserve"> is aangemaakt, gaan we een ‘Azure App Service’ extension toevoegen binnen onze Visual Studio Code</w:t>
+      </w:r>
+      <w:r>
+        <w:rPr>
+          <w:lang w:val="nl-BE" w:eastAsia="nl-BE"/>
+        </w:rPr>
+        <w:t xml:space="preserve"> en inloggen op de Azure </w:t>
+      </w:r>
+      <w:proofErr w:type="spellStart"/>
+      <w:r>
+        <w:rPr>
+          <w:lang w:val="nl-BE" w:eastAsia="nl-BE"/>
+        </w:rPr>
+        <w:t>Dev</w:t>
+      </w:r>
+      <w:proofErr w:type="spellEnd"/>
+      <w:r>
+        <w:rPr>
+          <w:lang w:val="nl-BE" w:eastAsia="nl-BE"/>
+        </w:rPr>
+        <w:t xml:space="preserve"> account, daarna zie je de 2 App Services.</w:t>
+      </w:r>
+    </w:p>
+    <w:p>
+      <w:pPr>
+        <w:rPr>
+          <w:lang w:val="nl-BE" w:eastAsia="nl-BE"/>
+        </w:rPr>
+      </w:pPr>
+      <w:r>
+        <w:rPr>
+          <w:lang w:val="nl-BE" w:eastAsia="nl-BE"/>
+        </w:rPr>
+        <w:drawing>
+          <wp:inline distT="0" distB="0" distL="0" distR="0" wp14:anchorId="6E3A9139" wp14:editId="68371907">
+            <wp:extent cx="5760720" cy="777875"/>
+            <wp:effectExtent l="0" t="0" r="0" b="3175"/>
+            <wp:docPr id="666097509" name="Afbeelding 1" descr="Afbeelding met tekst, schermopname, Lettertype&#10;&#10;Automatisch gegenereerde beschrijving"/>
+            <wp:cNvGraphicFramePr>
+              <a:graphicFrameLocks xmlns:a="http://schemas.openxmlformats.org/drawingml/2006/main" noChangeAspect="1"/>
+            </wp:cNvGraphicFramePr>
+            <a:graphic xmlns:a="http://schemas.openxmlformats.org/drawingml/2006/main">
+              <a:graphicData uri="http://schemas.openxmlformats.org/drawingml/2006/picture">
+                <pic:pic xmlns:pic="http://schemas.openxmlformats.org/drawingml/2006/picture">
+                  <pic:nvPicPr>
+                    <pic:cNvPr id="666097509" name="Afbeelding 1" descr="Afbeelding met tekst, schermopname, Lettertype&#10;&#10;Automatisch gegenereerde beschrijving"/>
+                    <pic:cNvPicPr/>
+                  </pic:nvPicPr>
+                  <pic:blipFill>
+                    <a:blip r:embed="rId31"/>
+                    <a:stretch>
+                      <a:fillRect/>
+                    </a:stretch>
+                  </pic:blipFill>
+                  <pic:spPr>
+                    <a:xfrm>
+                      <a:off x="0" y="0"/>
+                      <a:ext cx="5760720" cy="777875"/>
+                    </a:xfrm>
+                    <a:prstGeom prst="rect">
+                      <a:avLst/>
+                    </a:prstGeom>
+                  </pic:spPr>
+                </pic:pic>
+              </a:graphicData>
+            </a:graphic>
+          </wp:inline>
+        </w:drawing>
+      </w:r>
+    </w:p>
+    <w:p>
+      <w:pPr>
+        <w:rPr>
+          <w:lang w:val="nl-BE" w:eastAsia="nl-BE"/>
+        </w:rPr>
+      </w:pPr>
+      <w:r>
+        <w:rPr>
+          <w:noProof/>
+        </w:rPr>
+        <w:drawing>
+          <wp:inline distT="0" distB="0" distL="0" distR="0" wp14:anchorId="2B88A92A" wp14:editId="1A83A850">
+            <wp:extent cx="2846567" cy="1395951"/>
+            <wp:effectExtent l="0" t="0" r="0" b="0"/>
+            <wp:docPr id="937936569" name="Afbeelding 29" descr="Afbeelding met tekst, Lettertype, nummer, schermopname&#10;&#10;Automatisch gegenereerde beschrijving"/>
+            <wp:cNvGraphicFramePr>
+              <a:graphicFrameLocks xmlns:a="http://schemas.openxmlformats.org/drawingml/2006/main" noChangeAspect="1"/>
+            </wp:cNvGraphicFramePr>
+            <a:graphic xmlns:a="http://schemas.openxmlformats.org/drawingml/2006/main">
+              <a:graphicData uri="http://schemas.openxmlformats.org/drawingml/2006/picture">
+                <pic:pic xmlns:pic="http://schemas.openxmlformats.org/drawingml/2006/picture">
+                  <pic:nvPicPr>
+                    <pic:cNvPr id="937936569" name="Afbeelding 29" descr="Afbeelding met tekst, Lettertype, nummer, schermopname&#10;&#10;Automatisch gegenereerde beschrijving"/>
+                    <pic:cNvPicPr>
+                      <a:picLocks noChangeAspect="1" noChangeArrowheads="1"/>
+                    </pic:cNvPicPr>
+                  </pic:nvPicPr>
+                  <pic:blipFill>
+                    <a:blip r:embed="rId32">
+                      <a:extLst>
+                        <a:ext uri="{28A0092B-C50C-407E-A947-70E740481C1C}">
+                          <a14:useLocalDpi xmlns:a14="http://schemas.microsoft.com/office/drawing/2010/main" val="0"/>
+                        </a:ext>
+                      </a:extLst>
+                    </a:blip>
+                    <a:srcRect/>
+                    <a:stretch>
+                      <a:fillRect/>
+                    </a:stretch>
+                  </pic:blipFill>
+                  <pic:spPr bwMode="auto">
+                    <a:xfrm>
+                      <a:off x="0" y="0"/>
+                      <a:ext cx="2870299" cy="1407589"/>
+                    </a:xfrm>
+                    <a:prstGeom prst="rect">
+                      <a:avLst/>
+                    </a:prstGeom>
+                    <a:noFill/>
+                    <a:ln>
+                      <a:noFill/>
+                    </a:ln>
+                  </pic:spPr>
+                </pic:pic>
+              </a:graphicData>
+            </a:graphic>
+          </wp:inline>
+        </w:drawing>
+      </w:r>
+      <w:r>
+        <w:rPr>
+          <w:lang w:val="nl-BE" w:eastAsia="nl-BE"/>
+        </w:rPr>
+        <w:drawing>
+          <wp:inline distT="0" distB="0" distL="0" distR="0" wp14:anchorId="72764055" wp14:editId="3FE88DEC">
+            <wp:extent cx="2890001" cy="1398388"/>
+            <wp:effectExtent l="0" t="0" r="5715" b="0"/>
+            <wp:docPr id="1598942007" name="Afbeelding 1" descr="Afbeelding met tekst, schermopname, Lettertype, nummer&#10;&#10;Automatisch gegenereerde beschrijving"/>
+            <wp:cNvGraphicFramePr>
+              <a:graphicFrameLocks xmlns:a="http://schemas.openxmlformats.org/drawingml/2006/main" noChangeAspect="1"/>
+            </wp:cNvGraphicFramePr>
+            <a:graphic xmlns:a="http://schemas.openxmlformats.org/drawingml/2006/main">
+              <a:graphicData uri="http://schemas.openxmlformats.org/drawingml/2006/picture">
+                <pic:pic xmlns:pic="http://schemas.openxmlformats.org/drawingml/2006/picture">
+                  <pic:nvPicPr>
+                    <pic:cNvPr id="1598942007" name="Afbeelding 1" descr="Afbeelding met tekst, schermopname, Lettertype, nummer&#10;&#10;Automatisch gegenereerde beschrijving"/>
+                    <pic:cNvPicPr/>
+                  </pic:nvPicPr>
+                  <pic:blipFill>
+                    <a:blip r:embed="rId33"/>
+                    <a:stretch>
+                      <a:fillRect/>
+                    </a:stretch>
+                  </pic:blipFill>
+                  <pic:spPr>
+                    <a:xfrm>
+                      <a:off x="0" y="0"/>
+                      <a:ext cx="2906395" cy="1406321"/>
+                    </a:xfrm>
+                    <a:prstGeom prst="rect">
+                      <a:avLst/>
+                    </a:prstGeom>
+                  </pic:spPr>
+                </pic:pic>
+              </a:graphicData>
+            </a:graphic>
+          </wp:inline>
+        </w:drawing>
+      </w:r>
+    </w:p>
+    <w:p>
+      <w:pPr>
+        <w:spacing w:after="200" w:line="276" w:lineRule="auto"/>
+        <w:jc w:val="left"/>
+        <w:rPr>
+          <w:lang w:val="nl-BE" w:eastAsia="nl-BE"/>
+        </w:rPr>
+      </w:pPr>
+      <w:r>
+        <w:rPr>
+          <w:lang w:val="nl-BE" w:eastAsia="nl-BE"/>
+        </w:rPr>
+        <w:br w:type="page"/>
+      </w:r>
+    </w:p>
+    <w:p>
+      <w:pPr>
+        <w:rPr>
+          <w:lang w:val="nl-BE" w:eastAsia="nl-BE"/>
+        </w:rPr>
+      </w:pPr>
+      <w:r>
+        <w:rPr>
+          <w:lang w:val="nl-BE" w:eastAsia="nl-BE"/>
+        </w:rPr>
+        <w:lastRenderedPageBreak/>
+        <w:t xml:space="preserve">Nu de enige ding dat je moet doen is </w:t>
+      </w:r>
+      <w:r>
+        <w:rPr>
+          <w:lang w:val="nl-BE" w:eastAsia="nl-BE"/>
+        </w:rPr>
+        <w:t>de ‘</w:t>
+      </w:r>
+      <w:proofErr w:type="spellStart"/>
+      <w:r>
+        <w:rPr>
+          <w:lang w:val="nl-BE" w:eastAsia="nl-BE"/>
+        </w:rPr>
+        <w:t>build</w:t>
+      </w:r>
+      <w:proofErr w:type="spellEnd"/>
+      <w:r>
+        <w:rPr>
+          <w:lang w:val="nl-BE" w:eastAsia="nl-BE"/>
+        </w:rPr>
+        <w:t xml:space="preserve">’ folder </w:t>
+      </w:r>
+      <w:proofErr w:type="spellStart"/>
+      <w:r>
+        <w:rPr>
+          <w:lang w:val="nl-BE" w:eastAsia="nl-BE"/>
+        </w:rPr>
+        <w:t>deployen</w:t>
+      </w:r>
+      <w:proofErr w:type="spellEnd"/>
+      <w:r>
+        <w:rPr>
+          <w:lang w:val="nl-BE" w:eastAsia="nl-BE"/>
+        </w:rPr>
+        <w:t>.</w:t>
+      </w:r>
+      <w:r>
+        <w:rPr>
+          <w:lang w:val="nl-BE" w:eastAsia="nl-BE"/>
+        </w:rPr>
+        <w:t xml:space="preserve"> Dan krijg je de optie op welke ‘Azure App Service’ je dat wilt gaan </w:t>
+      </w:r>
+      <w:proofErr w:type="spellStart"/>
+      <w:r>
+        <w:rPr>
+          <w:lang w:val="nl-BE" w:eastAsia="nl-BE"/>
+        </w:rPr>
+        <w:t>deployen</w:t>
+      </w:r>
+      <w:proofErr w:type="spellEnd"/>
+      <w:r>
+        <w:rPr>
+          <w:lang w:val="nl-BE" w:eastAsia="nl-BE"/>
+        </w:rPr>
+        <w:t>. Hier moet je kiezen voor ‘</w:t>
+      </w:r>
+      <w:proofErr w:type="spellStart"/>
+      <w:r>
+        <w:rPr>
+          <w:lang w:val="nl-BE" w:eastAsia="nl-BE"/>
+        </w:rPr>
+        <w:t>nabilplanningstool</w:t>
+      </w:r>
+      <w:proofErr w:type="spellEnd"/>
+      <w:r>
+        <w:rPr>
+          <w:lang w:val="nl-BE" w:eastAsia="nl-BE"/>
+        </w:rPr>
+        <w:t>’ en normaalgezien moet dit succesvol verlopen.</w:t>
+      </w:r>
+    </w:p>
+    <w:p>
+      <w:pPr>
+        <w:rPr>
+          <w:lang w:val="nl-BE" w:eastAsia="nl-BE"/>
+        </w:rPr>
+      </w:pPr>
+      <w:r>
+        <w:rPr>
+          <w:lang w:val="nl-BE" w:eastAsia="nl-BE"/>
+        </w:rPr>
+        <w:drawing>
+          <wp:inline distT="0" distB="0" distL="0" distR="0" wp14:anchorId="68507148" wp14:editId="5DFC2E58">
+            <wp:extent cx="4362598" cy="4934310"/>
+            <wp:effectExtent l="0" t="0" r="0" b="0"/>
+            <wp:docPr id="2143295166" name="Afbeelding 1"/>
+            <wp:cNvGraphicFramePr>
+              <a:graphicFrameLocks xmlns:a="http://schemas.openxmlformats.org/drawingml/2006/main" noChangeAspect="1"/>
+            </wp:cNvGraphicFramePr>
+            <a:graphic xmlns:a="http://schemas.openxmlformats.org/drawingml/2006/main">
+              <a:graphicData uri="http://schemas.openxmlformats.org/drawingml/2006/picture">
+                <pic:pic xmlns:pic="http://schemas.openxmlformats.org/drawingml/2006/picture">
+                  <pic:nvPicPr>
+                    <pic:cNvPr id="2143295166" name=""/>
+                    <pic:cNvPicPr/>
+                  </pic:nvPicPr>
+                  <pic:blipFill>
+                    <a:blip r:embed="rId34"/>
+                    <a:stretch>
+                      <a:fillRect/>
+                    </a:stretch>
+                  </pic:blipFill>
+                  <pic:spPr>
+                    <a:xfrm>
+                      <a:off x="0" y="0"/>
+                      <a:ext cx="4376256" cy="4949758"/>
+                    </a:xfrm>
+                    <a:prstGeom prst="rect">
+                      <a:avLst/>
+                    </a:prstGeom>
+                  </pic:spPr>
+                </pic:pic>
+              </a:graphicData>
+            </a:graphic>
+          </wp:inline>
+        </w:drawing>
+      </w:r>
+    </w:p>
+    <w:p>
+      <w:pPr>
+        <w:rPr>
+          <w:lang w:val="nl-BE" w:eastAsia="nl-BE"/>
+        </w:rPr>
+      </w:pPr>
+      <w:r>
+        <w:rPr>
+          <w:lang w:val="nl-BE" w:eastAsia="nl-BE"/>
+        </w:rPr>
+        <w:drawing>
+          <wp:inline distT="0" distB="0" distL="0" distR="0" wp14:anchorId="5D9EF3A7" wp14:editId="5929375A">
+            <wp:extent cx="5760720" cy="2978150"/>
+            <wp:effectExtent l="0" t="0" r="0" b="0"/>
+            <wp:docPr id="1939210863" name="Afbeelding 1" descr="Afbeelding met tekst, software, Computerpictogram, Webpagina&#10;&#10;Automatisch gegenereerde beschrijving"/>
+            <wp:cNvGraphicFramePr>
+              <a:graphicFrameLocks xmlns:a="http://schemas.openxmlformats.org/drawingml/2006/main" noChangeAspect="1"/>
+            </wp:cNvGraphicFramePr>
+            <a:graphic xmlns:a="http://schemas.openxmlformats.org/drawingml/2006/main">
+              <a:graphicData uri="http://schemas.openxmlformats.org/drawingml/2006/picture">
+                <pic:pic xmlns:pic="http://schemas.openxmlformats.org/drawingml/2006/picture">
+                  <pic:nvPicPr>
+                    <pic:cNvPr id="1939210863" name="Afbeelding 1" descr="Afbeelding met tekst, software, Computerpictogram, Webpagina&#10;&#10;Automatisch gegenereerde beschrijving"/>
+                    <pic:cNvPicPr/>
+                  </pic:nvPicPr>
+                  <pic:blipFill>
+                    <a:blip r:embed="rId35"/>
+                    <a:stretch>
+                      <a:fillRect/>
+                    </a:stretch>
+                  </pic:blipFill>
+                  <pic:spPr>
+                    <a:xfrm>
+                      <a:off x="0" y="0"/>
+                      <a:ext cx="5760720" cy="2978150"/>
+                    </a:xfrm>
+                    <a:prstGeom prst="rect">
+                      <a:avLst/>
+                    </a:prstGeom>
+                  </pic:spPr>
+                </pic:pic>
+              </a:graphicData>
+            </a:graphic>
+          </wp:inline>
+        </w:drawing>
+      </w:r>
+    </w:p>
+    <w:p>
+      <w:pPr>
         <w:pStyle w:val="Kop1"/>
+        <w:rPr>
+          <w:lang w:val="nl-BE"/>
+        </w:rPr>
       </w:pPr>
       <w:bookmarkStart w:id="16" w:name="_Toc166752892"/>
       <w:r>
+        <w:rPr>
+          <w:lang w:val="nl-BE"/>
+        </w:rPr>
+        <w:lastRenderedPageBreak/>
         <w:t>T</w:t>
       </w:r>
       <w:r>
+        <w:rPr>
+          <w:lang w:val="nl-BE"/>
+        </w:rPr>
         <w:t>echnisch design</w:t>
       </w:r>
       <w:bookmarkStart w:id="17" w:name="_Toc378765641"/>
@@ -3840,14 +6997,13 @@
       <w:r>
         <w:t>N-</w:t>
       </w:r>
+      <w:proofErr w:type="spellStart"/>
       <w:r>
         <w:t>Laagse</w:t>
       </w:r>
-      <w:r>
-        <w:t xml:space="preserve"> Architectu</w:t>
-      </w:r>
-      <w:r>
-        <w:t>ur</w:t>
+      <w:proofErr w:type="spellEnd"/>
+      <w:r>
+        <w:t xml:space="preserve"> Architectuur</w:t>
       </w:r>
       <w:bookmarkEnd w:id="18"/>
       <w:bookmarkEnd w:id="19"/>
@@ -3866,6 +7022,7 @@
         </w:rPr>
         <w:t>Door de code in afzonderlijke lagen te verdelen, wordt het gemakkelijker om wijzigingen aan te brengen zonder de hele applicatie te beïnvloeden en dit betekent dat delen van het systeem onafhankelijk kunnen worden ontwikkeld, onderhouden en getest. De componenten in de N-</w:t>
       </w:r>
+      <w:proofErr w:type="spellStart"/>
       <w:r>
         <w:rPr>
           <w:color w:val="auto"/>
@@ -3873,41 +7030,13 @@
         </w:rPr>
         <w:t>Laagse</w:t>
       </w:r>
+      <w:proofErr w:type="spellEnd"/>
       <w:r>
         <w:rPr>
           <w:color w:val="auto"/>
           <w:lang w:val="nl-BE" w:eastAsia="nl-BE"/>
         </w:rPr>
-        <w:t xml:space="preserve"> </w:t>
-      </w:r>
-      <w:r>
-        <w:rPr>
-          <w:color w:val="auto"/>
-          <w:lang w:val="nl-BE" w:eastAsia="nl-BE"/>
-        </w:rPr>
-        <w:lastRenderedPageBreak/>
-        <w:t>a</w:t>
-      </w:r>
-      <w:r>
-        <w:rPr>
-          <w:color w:val="auto"/>
-          <w:lang w:val="nl-BE" w:eastAsia="nl-BE"/>
-        </w:rPr>
-        <w:t>rchitectu</w:t>
-      </w:r>
-      <w:r>
-        <w:rPr>
-          <w:color w:val="auto"/>
-          <w:lang w:val="nl-BE" w:eastAsia="nl-BE"/>
-        </w:rPr>
-        <w:t>ur</w:t>
-      </w:r>
-      <w:r>
-        <w:rPr>
-          <w:color w:val="auto"/>
-          <w:lang w:val="nl-BE" w:eastAsia="nl-BE"/>
-        </w:rPr>
-        <w:t xml:space="preserve"> kunnen vaak worden hergebruikt in verschillende projecten, waardoor de ontwikkeltijd wordt verminderd.</w:t>
+        <w:t xml:space="preserve"> architectuur kunnen vaak worden hergebruikt in verschillende projecten, waardoor de ontwikkeltijd wordt verminderd.</w:t>
       </w:r>
     </w:p>
     <w:p>
@@ -3922,14 +7051,183 @@
           <w:color w:val="auto"/>
           <w:lang w:val="nl-BE"/>
         </w:rPr>
-        <w:t>We gebruiken</w:t>
-      </w:r>
+        <w:t>We gebruiken een N-</w:t>
+      </w:r>
+      <w:proofErr w:type="spellStart"/>
       <w:r>
         <w:rPr>
           <w:color w:val="auto"/>
           <w:lang w:val="nl-BE"/>
         </w:rPr>
-        <w:t xml:space="preserve"> een N-Laagse architectuur, die bestaat uit de volgende lagen: de Data Access Layer, de Business Logic/Service Layer, de API Layer en de Presentation Layer. In de Data Access Layer bevinden zich alle objecten en logica die te maken hebben met toegang tot de database en alle objecten en logica met betrekking tot EF Core bevinden zich in deze laag. De Business Logic/Service Layer bevat alle objecten en logica die verband houden met de business rules. De API Layer bevat alle objecten en logica die nodig zijn om informatie via HTTP naar de presentatie laag te sturen. Ten slotte bevinden alle objecten en logica die nodig zijn om de gebruikersinterface te ontwikkelen zich in de Presentation Layer.</w:t>
+        <w:t>Laagse</w:t>
+      </w:r>
+      <w:proofErr w:type="spellEnd"/>
+      <w:r>
+        <w:rPr>
+          <w:color w:val="auto"/>
+          <w:lang w:val="nl-BE"/>
+        </w:rPr>
+        <w:t xml:space="preserve"> architectuur, die bestaat uit de volgende lagen: de Data Access </w:t>
+      </w:r>
+      <w:proofErr w:type="spellStart"/>
+      <w:r>
+        <w:rPr>
+          <w:color w:val="auto"/>
+          <w:lang w:val="nl-BE"/>
+        </w:rPr>
+        <w:t>Layer</w:t>
+      </w:r>
+      <w:proofErr w:type="spellEnd"/>
+      <w:r>
+        <w:rPr>
+          <w:color w:val="auto"/>
+          <w:lang w:val="nl-BE"/>
+        </w:rPr>
+        <w:t xml:space="preserve">, de Business Logic/Service </w:t>
+      </w:r>
+      <w:proofErr w:type="spellStart"/>
+      <w:r>
+        <w:rPr>
+          <w:color w:val="auto"/>
+          <w:lang w:val="nl-BE"/>
+        </w:rPr>
+        <w:t>Layer</w:t>
+      </w:r>
+      <w:proofErr w:type="spellEnd"/>
+      <w:r>
+        <w:rPr>
+          <w:color w:val="auto"/>
+          <w:lang w:val="nl-BE"/>
+        </w:rPr>
+        <w:t xml:space="preserve">, de API </w:t>
+      </w:r>
+      <w:proofErr w:type="spellStart"/>
+      <w:r>
+        <w:rPr>
+          <w:color w:val="auto"/>
+          <w:lang w:val="nl-BE"/>
+        </w:rPr>
+        <w:t>Layer</w:t>
+      </w:r>
+      <w:proofErr w:type="spellEnd"/>
+      <w:r>
+        <w:rPr>
+          <w:color w:val="auto"/>
+          <w:lang w:val="nl-BE"/>
+        </w:rPr>
+        <w:t xml:space="preserve"> en de Presentation </w:t>
+      </w:r>
+      <w:proofErr w:type="spellStart"/>
+      <w:r>
+        <w:rPr>
+          <w:color w:val="auto"/>
+          <w:lang w:val="nl-BE"/>
+        </w:rPr>
+        <w:t>Layer</w:t>
+      </w:r>
+      <w:proofErr w:type="spellEnd"/>
+      <w:r>
+        <w:rPr>
+          <w:color w:val="auto"/>
+          <w:lang w:val="nl-BE"/>
+        </w:rPr>
+        <w:t xml:space="preserve">. In de Data Access </w:t>
+      </w:r>
+      <w:proofErr w:type="spellStart"/>
+      <w:r>
+        <w:rPr>
+          <w:color w:val="auto"/>
+          <w:lang w:val="nl-BE"/>
+        </w:rPr>
+        <w:t>Layer</w:t>
+      </w:r>
+      <w:proofErr w:type="spellEnd"/>
+      <w:r>
+        <w:rPr>
+          <w:color w:val="auto"/>
+          <w:lang w:val="nl-BE"/>
+        </w:rPr>
+        <w:t xml:space="preserve"> bevinden zich alle objecten en logica die te maken hebben met toegang tot de database en alle objecten en logica met betrekking tot EF </w:t>
+      </w:r>
+      <w:proofErr w:type="spellStart"/>
+      <w:r>
+        <w:rPr>
+          <w:color w:val="auto"/>
+          <w:lang w:val="nl-BE"/>
+        </w:rPr>
+        <w:t>Core</w:t>
+      </w:r>
+      <w:proofErr w:type="spellEnd"/>
+      <w:r>
+        <w:rPr>
+          <w:color w:val="auto"/>
+          <w:lang w:val="nl-BE"/>
+        </w:rPr>
+        <w:t xml:space="preserve"> bevinden zich in deze laag. De Business Logic/Service </w:t>
+      </w:r>
+      <w:proofErr w:type="spellStart"/>
+      <w:r>
+        <w:rPr>
+          <w:color w:val="auto"/>
+          <w:lang w:val="nl-BE"/>
+        </w:rPr>
+        <w:t>Layer</w:t>
+      </w:r>
+      <w:proofErr w:type="spellEnd"/>
+      <w:r>
+        <w:rPr>
+          <w:color w:val="auto"/>
+          <w:lang w:val="nl-BE"/>
+        </w:rPr>
+        <w:t xml:space="preserve"> bevat alle objecten en logica die verband houden met de business </w:t>
+      </w:r>
+      <w:proofErr w:type="spellStart"/>
+      <w:r>
+        <w:rPr>
+          <w:color w:val="auto"/>
+          <w:lang w:val="nl-BE"/>
+        </w:rPr>
+        <w:t>rules</w:t>
+      </w:r>
+      <w:proofErr w:type="spellEnd"/>
+      <w:r>
+        <w:rPr>
+          <w:color w:val="auto"/>
+          <w:lang w:val="nl-BE"/>
+        </w:rPr>
+        <w:t xml:space="preserve">. De API </w:t>
+      </w:r>
+      <w:proofErr w:type="spellStart"/>
+      <w:r>
+        <w:rPr>
+          <w:color w:val="auto"/>
+          <w:lang w:val="nl-BE"/>
+        </w:rPr>
+        <w:t>Layer</w:t>
+      </w:r>
+      <w:proofErr w:type="spellEnd"/>
+      <w:r>
+        <w:rPr>
+          <w:color w:val="auto"/>
+          <w:lang w:val="nl-BE"/>
+        </w:rPr>
+        <w:t xml:space="preserve"> bevat alle objecten en logica die nodig zijn om informatie via HTTP naar de presentatie laag te sturen. Ten slotte bevinden alle objecten en logica die nodig zijn om de gebruikersinterface te ontwikkelen zich in de Presentation </w:t>
+      </w:r>
+      <w:proofErr w:type="spellStart"/>
+      <w:r>
+        <w:rPr>
+          <w:color w:val="auto"/>
+          <w:lang w:val="nl-BE"/>
+        </w:rPr>
+        <w:t>Layer</w:t>
+      </w:r>
+      <w:proofErr w:type="spellEnd"/>
+      <w:r>
+        <w:rPr>
+          <w:color w:val="auto"/>
+          <w:lang w:val="nl-BE"/>
+        </w:rPr>
+        <w:t>.</w:t>
       </w:r>
     </w:p>
     <w:p>
@@ -3964,7 +7262,7 @@
                     <pic:cNvPicPr/>
                   </pic:nvPicPr>
                   <pic:blipFill>
-                    <a:blip r:embed="rId12"/>
+                    <a:blip r:embed="rId36"/>
                     <a:stretch>
                       <a:fillRect/>
                     </a:stretch>
@@ -3996,14 +7294,23 @@
           <w:rStyle w:val="Intensievebenadrukking"/>
           <w:lang w:val="nl-BE"/>
         </w:rPr>
-        <w:t xml:space="preserve">Figuur </w:t>
-      </w:r>
+        <w:t>Figuur 10 – N-</w:t>
+      </w:r>
+      <w:proofErr w:type="spellStart"/>
       <w:r>
         <w:rPr>
           <w:rStyle w:val="Intensievebenadrukking"/>
           <w:lang w:val="nl-BE"/>
         </w:rPr>
-        <w:t>10 – N-Laagse Architectuur</w:t>
+        <w:t>Laagse</w:t>
+      </w:r>
+      <w:proofErr w:type="spellEnd"/>
+      <w:r>
+        <w:rPr>
+          <w:rStyle w:val="Intensievebenadrukking"/>
+          <w:lang w:val="nl-BE"/>
+        </w:rPr>
+        <w:t xml:space="preserve"> Architectuur</w:t>
       </w:r>
     </w:p>
     <w:p>
@@ -4021,7 +7328,23 @@
           <w:color w:val="auto"/>
           <w:lang w:val="nl-BE"/>
         </w:rPr>
-        <w:t>Dit diagram geeft de stroom van links naar rechts weer, waarbij we verzoeken van de gebruikersinterface naar rechts door de lagen gaan en de resultaten terug naar links tot de Presentation Layer worden doorgegeven:</w:t>
+        <w:t xml:space="preserve">Dit diagram geeft de stroom van links naar rechts weer, waarbij we verzoeken van de gebruikersinterface naar rechts door de lagen gaan en de resultaten terug naar links tot de Presentation </w:t>
+      </w:r>
+      <w:proofErr w:type="spellStart"/>
+      <w:r>
+        <w:rPr>
+          <w:color w:val="auto"/>
+          <w:lang w:val="nl-BE"/>
+        </w:rPr>
+        <w:t>Layer</w:t>
+      </w:r>
+      <w:proofErr w:type="spellEnd"/>
+      <w:r>
+        <w:rPr>
+          <w:color w:val="auto"/>
+          <w:lang w:val="nl-BE"/>
+        </w:rPr>
+        <w:t xml:space="preserve"> worden doorgegeven:</w:t>
       </w:r>
     </w:p>
     <w:p>
@@ -4042,7 +7365,23 @@
           <w:color w:val="auto"/>
           <w:lang w:val="nl-BE"/>
         </w:rPr>
-        <w:t>De Gebruikersinterface communiceert met de API Layer om verzoeken te initiëren.</w:t>
+        <w:t xml:space="preserve">De Gebruikersinterface communiceert met de API </w:t>
+      </w:r>
+      <w:proofErr w:type="spellStart"/>
+      <w:r>
+        <w:rPr>
+          <w:color w:val="auto"/>
+          <w:lang w:val="nl-BE"/>
+        </w:rPr>
+        <w:t>Layer</w:t>
+      </w:r>
+      <w:proofErr w:type="spellEnd"/>
+      <w:r>
+        <w:rPr>
+          <w:color w:val="auto"/>
+          <w:lang w:val="nl-BE"/>
+        </w:rPr>
+        <w:t xml:space="preserve"> om verzoeken te initiëren.</w:t>
       </w:r>
     </w:p>
     <w:p>
@@ -4063,7 +7402,39 @@
           <w:color w:val="auto"/>
           <w:lang w:val="nl-BE"/>
         </w:rPr>
-        <w:t>De API Layer verzendt deze verzoeken naar de Business Logic/Service Layer.</w:t>
+        <w:t xml:space="preserve">De API </w:t>
+      </w:r>
+      <w:proofErr w:type="spellStart"/>
+      <w:r>
+        <w:rPr>
+          <w:color w:val="auto"/>
+          <w:lang w:val="nl-BE"/>
+        </w:rPr>
+        <w:t>Layer</w:t>
+      </w:r>
+      <w:proofErr w:type="spellEnd"/>
+      <w:r>
+        <w:rPr>
+          <w:color w:val="auto"/>
+          <w:lang w:val="nl-BE"/>
+        </w:rPr>
+        <w:t xml:space="preserve"> verzendt deze verzoeken naar de Business Logic/Service </w:t>
+      </w:r>
+      <w:proofErr w:type="spellStart"/>
+      <w:r>
+        <w:rPr>
+          <w:color w:val="auto"/>
+          <w:lang w:val="nl-BE"/>
+        </w:rPr>
+        <w:t>Layer</w:t>
+      </w:r>
+      <w:proofErr w:type="spellEnd"/>
+      <w:r>
+        <w:rPr>
+          <w:color w:val="auto"/>
+          <w:lang w:val="nl-BE"/>
+        </w:rPr>
+        <w:t>.</w:t>
       </w:r>
     </w:p>
     <w:p>
@@ -4084,14 +7455,39 @@
           <w:color w:val="auto"/>
           <w:lang w:val="nl-BE"/>
         </w:rPr>
-        <w:t>De Business Logic/Service Layer voert de benodigde bewerkinge</w:t>
-      </w:r>
+        <w:t xml:space="preserve">De Business Logic/Service </w:t>
+      </w:r>
+      <w:proofErr w:type="spellStart"/>
       <w:r>
         <w:rPr>
           <w:color w:val="auto"/>
           <w:lang w:val="nl-BE"/>
         </w:rPr>
-        <w:t>n uit, inclusief de communicatie met de Data Access Layer om gegevens op te halen of bij te werken.</w:t>
+        <w:t>Layer</w:t>
+      </w:r>
+      <w:proofErr w:type="spellEnd"/>
+      <w:r>
+        <w:rPr>
+          <w:color w:val="auto"/>
+          <w:lang w:val="nl-BE"/>
+        </w:rPr>
+        <w:t xml:space="preserve"> voert de benodigde bewerkingen uit, inclusief de communicatie met de Data Access </w:t>
+      </w:r>
+      <w:proofErr w:type="spellStart"/>
+      <w:r>
+        <w:rPr>
+          <w:color w:val="auto"/>
+          <w:lang w:val="nl-BE"/>
+        </w:rPr>
+        <w:t>Layer</w:t>
+      </w:r>
+      <w:proofErr w:type="spellEnd"/>
+      <w:r>
+        <w:rPr>
+          <w:color w:val="auto"/>
+          <w:lang w:val="nl-BE"/>
+        </w:rPr>
+        <w:t xml:space="preserve"> om gegevens op te halen of bij te werken.</w:t>
       </w:r>
     </w:p>
     <w:p>
@@ -4112,14 +7508,23 @@
           <w:color w:val="auto"/>
           <w:lang w:val="nl-BE"/>
         </w:rPr>
-        <w:t>De Data Access Layer communiceert rechtstreeks met de dat</w:t>
-      </w:r>
+        <w:t xml:space="preserve">De Data Access </w:t>
+      </w:r>
+      <w:proofErr w:type="spellStart"/>
       <w:r>
         <w:rPr>
           <w:color w:val="auto"/>
           <w:lang w:val="nl-BE"/>
         </w:rPr>
-        <w:t>abase om gegevens op te halen of bij te werken.</w:t>
+        <w:t>Layer</w:t>
+      </w:r>
+      <w:proofErr w:type="spellEnd"/>
+      <w:r>
+        <w:rPr>
+          <w:color w:val="auto"/>
+          <w:lang w:val="nl-BE"/>
+        </w:rPr>
+        <w:t xml:space="preserve"> communiceert rechtstreeks met de database om gegevens op te halen of bij te werken.</w:t>
       </w:r>
     </w:p>
     <w:p>
@@ -4129,6 +7534,7 @@
       <w:bookmarkStart w:id="20" w:name="_Toc147932418"/>
       <w:bookmarkStart w:id="21" w:name="_Toc166752894"/>
       <w:r>
+        <w:lastRenderedPageBreak/>
         <w:t>Technologieën</w:t>
       </w:r>
       <w:bookmarkEnd w:id="20"/>
@@ -4170,6 +7576,7 @@
             <w:r>
               <w:rPr>
                 <w:noProof/>
+                <w:lang w:val="nl-BE"/>
               </w:rPr>
               <w:drawing>
                 <wp:inline distT="0" distB="0" distL="0" distR="0" wp14:anchorId="0C29D8F7" wp14:editId="0B7EA69D">
@@ -4189,7 +7596,7 @@
                           </pic:cNvPicPr>
                         </pic:nvPicPr>
                         <pic:blipFill>
-                          <a:blip r:embed="rId13">
+                          <a:blip r:embed="rId37">
                             <a:extLst>
                               <a:ext uri="{28A0092B-C50C-407E-A947-70E740481C1C}">
                                 <a14:useLocalDpi xmlns:a14="http://schemas.microsoft.com/office/drawing/2010/main" val="0"/>
@@ -4225,7 +7632,7 @@
             <w:pPr>
               <w:jc w:val="left"/>
               <w:rPr>
-                <w:lang w:val="en-US" w:eastAsia="nl-BE"/>
+                <w:lang w:val="nl-BE" w:eastAsia="nl-BE"/>
               </w:rPr>
             </w:pPr>
           </w:p>
@@ -4246,21 +7653,87 @@
                 <w:color w:val="auto"/>
                 <w:lang w:val="nl-BE"/>
               </w:rPr>
-              <w:t>De front</w:t>
-            </w:r>
-            <w:r>
-              <w:rPr>
-                <w:color w:val="auto"/>
-                <w:lang w:val="nl-BE"/>
-              </w:rPr>
-              <w:t>-</w:t>
-            </w:r>
-            <w:r>
-              <w:rPr>
-                <w:color w:val="auto"/>
-                <w:lang w:val="nl-BE"/>
-              </w:rPr>
-              <w:t xml:space="preserve">end-technologie wordt ontwikkeld in React. Er zal een webapplicatie gemaakt worden op dit gebied. React is een JavaScript-bibliotheek die gebruikt wordt voor het bouwen van gebruikersinterfaces. Bovendien wordt React veel keren gedownload volgens de trends van NPM (Node Package Manager). De grootste kracht van React zijn de herbruikbare componenten. Je bouwt kleine onderdelen, die je vervolgens kunt hergebruiken in je applicatie. </w:t>
+              <w:t xml:space="preserve">De front-end-technologie wordt ontwikkeld in </w:t>
+            </w:r>
+            <w:proofErr w:type="spellStart"/>
+            <w:r>
+              <w:rPr>
+                <w:color w:val="auto"/>
+                <w:lang w:val="nl-BE"/>
+              </w:rPr>
+              <w:t>React</w:t>
+            </w:r>
+            <w:proofErr w:type="spellEnd"/>
+            <w:r>
+              <w:rPr>
+                <w:color w:val="auto"/>
+                <w:lang w:val="nl-BE"/>
+              </w:rPr>
+              <w:t xml:space="preserve">. Er zal een webapplicatie gemaakt worden op dit gebied. </w:t>
+            </w:r>
+            <w:proofErr w:type="spellStart"/>
+            <w:r>
+              <w:rPr>
+                <w:color w:val="auto"/>
+                <w:lang w:val="nl-BE"/>
+              </w:rPr>
+              <w:t>React</w:t>
+            </w:r>
+            <w:proofErr w:type="spellEnd"/>
+            <w:r>
+              <w:rPr>
+                <w:color w:val="auto"/>
+                <w:lang w:val="nl-BE"/>
+              </w:rPr>
+              <w:t xml:space="preserve"> is een </w:t>
+            </w:r>
+            <w:proofErr w:type="spellStart"/>
+            <w:r>
+              <w:rPr>
+                <w:color w:val="auto"/>
+                <w:lang w:val="nl-BE"/>
+              </w:rPr>
+              <w:t>JavaScript</w:t>
+            </w:r>
+            <w:proofErr w:type="spellEnd"/>
+            <w:r>
+              <w:rPr>
+                <w:color w:val="auto"/>
+                <w:lang w:val="nl-BE"/>
+              </w:rPr>
+              <w:t xml:space="preserve">-bibliotheek die gebruikt wordt voor het bouwen van gebruikersinterfaces. Bovendien wordt </w:t>
+            </w:r>
+            <w:proofErr w:type="spellStart"/>
+            <w:r>
+              <w:rPr>
+                <w:color w:val="auto"/>
+                <w:lang w:val="nl-BE"/>
+              </w:rPr>
+              <w:t>React</w:t>
+            </w:r>
+            <w:proofErr w:type="spellEnd"/>
+            <w:r>
+              <w:rPr>
+                <w:color w:val="auto"/>
+                <w:lang w:val="nl-BE"/>
+              </w:rPr>
+              <w:t xml:space="preserve"> veel keren gedownload volgens de trends van NPM (Node Package Manager). De grootste kracht van </w:t>
+            </w:r>
+            <w:proofErr w:type="spellStart"/>
+            <w:r>
+              <w:rPr>
+                <w:color w:val="auto"/>
+                <w:lang w:val="nl-BE"/>
+              </w:rPr>
+              <w:t>React</w:t>
+            </w:r>
+            <w:proofErr w:type="spellEnd"/>
+            <w:r>
+              <w:rPr>
+                <w:color w:val="auto"/>
+                <w:lang w:val="nl-BE"/>
+              </w:rPr>
+              <w:t xml:space="preserve"> zijn de herbruikbare componenten. Je bouwt kleine onderdelen, die je vervolgens kunt hergebruiken in je applicatie. </w:t>
             </w:r>
           </w:p>
         </w:tc>
@@ -4286,28 +7759,23 @@
                 <w:rStyle w:val="Intensievebenadrukking"/>
                 <w:lang w:val="nl-BE"/>
               </w:rPr>
-              <w:lastRenderedPageBreak/>
-              <w:t xml:space="preserve">Figuur </w:t>
-            </w:r>
+              <w:t xml:space="preserve">Figuur 11 – </w:t>
+            </w:r>
+            <w:proofErr w:type="spellStart"/>
             <w:r>
               <w:rPr>
                 <w:rStyle w:val="Intensievebenadrukking"/>
                 <w:lang w:val="nl-BE"/>
               </w:rPr>
-              <w:t>11</w:t>
-            </w:r>
+              <w:t>React</w:t>
+            </w:r>
+            <w:proofErr w:type="spellEnd"/>
             <w:r>
               <w:rPr>
                 <w:rStyle w:val="Intensievebenadrukking"/>
                 <w:lang w:val="nl-BE"/>
               </w:rPr>
-              <w:t xml:space="preserve"> – React L</w:t>
-            </w:r>
-            <w:r>
-              <w:rPr>
-                <w:rStyle w:val="Intensievebenadrukking"/>
-              </w:rPr>
-              <w:t>ogo</w:t>
+              <w:t xml:space="preserve"> Logo</w:t>
             </w:r>
           </w:p>
           <w:p>
@@ -4322,35 +7790,71 @@
                 <w:color w:val="auto"/>
                 <w:lang w:val="nl-BE"/>
               </w:rPr>
-              <w:t xml:space="preserve">Net als andere JavaScript-bibliotheken maakt React gebruik van Single Page Applications (SPA's), wat inhoudt dat er slechts één </w:t>
-            </w:r>
-            <w:r>
-              <w:rPr>
-                <w:color w:val="auto"/>
-                <w:lang w:val="nl-BE"/>
-              </w:rPr>
-              <w:t>h</w:t>
-            </w:r>
-            <w:r>
-              <w:rPr>
-                <w:color w:val="auto"/>
-                <w:lang w:val="nl-BE"/>
-              </w:rPr>
-              <w:t xml:space="preserve">tml-bestand wordt gebruikt. Hierdoor is het niet nodig om bij het navigeren naar een andere pagina een nieuw </w:t>
-            </w:r>
-            <w:r>
-              <w:rPr>
-                <w:color w:val="auto"/>
-                <w:lang w:val="nl-BE"/>
-              </w:rPr>
-              <w:t>h</w:t>
-            </w:r>
-            <w:r>
-              <w:rPr>
-                <w:color w:val="auto"/>
-                <w:lang w:val="nl-BE"/>
-              </w:rPr>
-              <w:t>tml-bestand te laden. Bij het betreden van de site worden de JavaScript-bestanden geladen. Wanneer er wordt overgeschakeld naar andere pagina's, vindt er geen nieuwe serververbinding plaats om de pagina te laden. In plaats daarvan wordt alle benodigde inhoud in één keer geladen, wat eerder enige tijd kan kosten. Echter, nadat alles is geladen, resulteert dit in aanzienlijk snellere prestaties.</w:t>
+              <w:t xml:space="preserve">Net als andere </w:t>
+            </w:r>
+            <w:proofErr w:type="spellStart"/>
+            <w:r>
+              <w:rPr>
+                <w:color w:val="auto"/>
+                <w:lang w:val="nl-BE"/>
+              </w:rPr>
+              <w:t>JavaScript</w:t>
+            </w:r>
+            <w:proofErr w:type="spellEnd"/>
+            <w:r>
+              <w:rPr>
+                <w:color w:val="auto"/>
+                <w:lang w:val="nl-BE"/>
+              </w:rPr>
+              <w:t xml:space="preserve">-bibliotheken maakt </w:t>
+            </w:r>
+            <w:proofErr w:type="spellStart"/>
+            <w:r>
+              <w:rPr>
+                <w:color w:val="auto"/>
+                <w:lang w:val="nl-BE"/>
+              </w:rPr>
+              <w:t>React</w:t>
+            </w:r>
+            <w:proofErr w:type="spellEnd"/>
+            <w:r>
+              <w:rPr>
+                <w:color w:val="auto"/>
+                <w:lang w:val="nl-BE"/>
+              </w:rPr>
+              <w:t xml:space="preserve"> gebruik van Single Page Applications (</w:t>
+            </w:r>
+            <w:proofErr w:type="spellStart"/>
+            <w:r>
+              <w:rPr>
+                <w:color w:val="auto"/>
+                <w:lang w:val="nl-BE"/>
+              </w:rPr>
+              <w:t>SPA's</w:t>
+            </w:r>
+            <w:proofErr w:type="spellEnd"/>
+            <w:r>
+              <w:rPr>
+                <w:color w:val="auto"/>
+                <w:lang w:val="nl-BE"/>
+              </w:rPr>
+              <w:t xml:space="preserve">), wat inhoudt dat er slechts één html-bestand wordt gebruikt. Hierdoor is het niet nodig om bij het navigeren naar een andere pagina een nieuw html-bestand te laden. Bij het betreden van de site worden de </w:t>
+            </w:r>
+            <w:proofErr w:type="spellStart"/>
+            <w:r>
+              <w:rPr>
+                <w:color w:val="auto"/>
+                <w:lang w:val="nl-BE"/>
+              </w:rPr>
+              <w:t>JavaScript</w:t>
+            </w:r>
+            <w:proofErr w:type="spellEnd"/>
+            <w:r>
+              <w:rPr>
+                <w:color w:val="auto"/>
+                <w:lang w:val="nl-BE"/>
+              </w:rPr>
+              <w:t>-bestanden geladen. Wanneer er wordt overgeschakeld naar andere pagina's, vindt er geen nieuwe serververbinding plaats om de pagina te laden. In plaats daarvan wordt alle benodigde inhoud in één keer geladen, wat eerder enige tijd kan kosten. Echter, nadat alles is geladen, resulteert dit in aanzienlijk snellere prestaties.</w:t>
             </w:r>
           </w:p>
         </w:tc>
@@ -4393,7 +7897,7 @@
                           <pic:cNvPicPr/>
                         </pic:nvPicPr>
                         <pic:blipFill>
-                          <a:blip r:embed="rId14"/>
+                          <a:blip r:embed="rId38"/>
                           <a:stretch>
                             <a:fillRect/>
                           </a:stretch>
@@ -4417,36 +7921,31 @@
           <w:p>
             <w:pPr>
               <w:rPr>
-                <w:lang w:val="en-US" w:eastAsia="nl-BE"/>
+                <w:lang w:val="nl-BE" w:eastAsia="nl-BE"/>
               </w:rPr>
             </w:pPr>
             <w:r>
               <w:rPr>
                 <w:rStyle w:val="Intensievebenadrukking"/>
-                <w:lang w:val="en-US"/>
-              </w:rPr>
-              <w:t xml:space="preserve">Figuur </w:t>
-            </w:r>
+                <w:lang w:val="nl-BE"/>
+              </w:rPr>
+              <w:t xml:space="preserve">Figuur 12 – </w:t>
+            </w:r>
+            <w:proofErr w:type="spellStart"/>
             <w:r>
               <w:rPr>
                 <w:rStyle w:val="Intensievebenadrukking"/>
-                <w:lang w:val="en-US"/>
-              </w:rPr>
-              <w:t>12</w:t>
-            </w:r>
+                <w:lang w:val="nl-BE"/>
+              </w:rPr>
+              <w:t>React</w:t>
+            </w:r>
+            <w:proofErr w:type="spellEnd"/>
             <w:r>
               <w:rPr>
                 <w:rStyle w:val="Intensievebenadrukking"/>
-                <w:lang w:val="en-US"/>
-              </w:rPr>
-              <w:t xml:space="preserve"> – React Single Page A</w:t>
-            </w:r>
-            <w:r>
-              <w:rPr>
-                <w:rStyle w:val="Intensievebenadrukking"/>
-                <w:lang w:val="en-US"/>
-              </w:rPr>
-              <w:t>pplication</w:t>
+                <w:lang w:val="nl-BE"/>
+              </w:rPr>
+              <w:t xml:space="preserve"> Single Page Application</w:t>
             </w:r>
           </w:p>
         </w:tc>
@@ -4468,6 +7967,7 @@
             <w:r>
               <w:rPr>
                 <w:noProof/>
+                <w:lang w:val="nl-BE"/>
               </w:rPr>
               <w:drawing>
                 <wp:inline distT="0" distB="0" distL="0" distR="0" wp14:anchorId="2EB91B11" wp14:editId="14CA9D7E">
@@ -4487,7 +7987,7 @@
                           </pic:cNvPicPr>
                         </pic:nvPicPr>
                         <pic:blipFill>
-                          <a:blip r:embed="rId15" cstate="print">
+                          <a:blip r:embed="rId39" cstate="print">
                             <a:extLst>
                               <a:ext uri="{28A0092B-C50C-407E-A947-70E740481C1C}">
                                 <a14:useLocalDpi xmlns:a14="http://schemas.microsoft.com/office/drawing/2010/main" val="0"/>
@@ -4536,7 +8036,71 @@
                 <w:color w:val="auto"/>
                 <w:lang w:val="nl-BE"/>
               </w:rPr>
-              <w:t>Voor de backend gebruiken we .NET Core, een open-source, cross-platform framework ontwikkeld door Microsoft voor het bouwen van krachtige en schaalbare backend-toepassingen. .NET Core biedt verschillende functies, waaronder beveiliging met betrekking tot authenticatie en autorisatie, integratie met Docker-containers, ondersteuning voor microservices en CI/CD-pijplijnen. Ontwikkelaars kunnen de onderdelen van het framework gebruiken die ze nodig hebben, dankzij de modulaire architectuur.</w:t>
+              <w:t xml:space="preserve">Voor de backend gebruiken we .NET </w:t>
+            </w:r>
+            <w:proofErr w:type="spellStart"/>
+            <w:r>
+              <w:rPr>
+                <w:color w:val="auto"/>
+                <w:lang w:val="nl-BE"/>
+              </w:rPr>
+              <w:t>Core</w:t>
+            </w:r>
+            <w:proofErr w:type="spellEnd"/>
+            <w:r>
+              <w:rPr>
+                <w:color w:val="auto"/>
+                <w:lang w:val="nl-BE"/>
+              </w:rPr>
+              <w:t xml:space="preserve">, een open-source, cross-platform </w:t>
+            </w:r>
+            <w:proofErr w:type="spellStart"/>
+            <w:r>
+              <w:rPr>
+                <w:color w:val="auto"/>
+                <w:lang w:val="nl-BE"/>
+              </w:rPr>
+              <w:t>framework</w:t>
+            </w:r>
+            <w:proofErr w:type="spellEnd"/>
+            <w:r>
+              <w:rPr>
+                <w:color w:val="auto"/>
+                <w:lang w:val="nl-BE"/>
+              </w:rPr>
+              <w:t xml:space="preserve"> ontwikkeld door Microsoft voor het bouwen van krachtige en schaalbare backend-toepassingen. .NET </w:t>
+            </w:r>
+            <w:proofErr w:type="spellStart"/>
+            <w:r>
+              <w:rPr>
+                <w:color w:val="auto"/>
+                <w:lang w:val="nl-BE"/>
+              </w:rPr>
+              <w:t>Core</w:t>
+            </w:r>
+            <w:proofErr w:type="spellEnd"/>
+            <w:r>
+              <w:rPr>
+                <w:color w:val="auto"/>
+                <w:lang w:val="nl-BE"/>
+              </w:rPr>
+              <w:t xml:space="preserve"> biedt verschillende functies, waaronder beveiliging met betrekking tot authenticatie en autorisatie, integratie met Docker-containers, ondersteuning voor microservices en CI/CD-pijplijnen. Ontwikkelaars kunnen de onderdelen van het </w:t>
+            </w:r>
+            <w:proofErr w:type="spellStart"/>
+            <w:r>
+              <w:rPr>
+                <w:color w:val="auto"/>
+                <w:lang w:val="nl-BE"/>
+              </w:rPr>
+              <w:t>framework</w:t>
+            </w:r>
+            <w:proofErr w:type="spellEnd"/>
+            <w:r>
+              <w:rPr>
+                <w:color w:val="auto"/>
+                <w:lang w:val="nl-BE"/>
+              </w:rPr>
+              <w:t xml:space="preserve"> gebruiken die ze nodig hebben, dankzij de modulaire architectuur.</w:t>
             </w:r>
           </w:p>
         </w:tc>
@@ -4554,36 +8118,31 @@
             <w:pPr>
               <w:rPr>
                 <w:color w:val="auto"/>
-                <w:lang w:val="en-US"/>
+                <w:lang w:val="nl-BE"/>
               </w:rPr>
             </w:pPr>
             <w:r>
               <w:rPr>
                 <w:rStyle w:val="Intensievebenadrukking"/>
-                <w:lang w:val="en-US"/>
-              </w:rPr>
-              <w:t xml:space="preserve">Figuur </w:t>
-            </w:r>
+                <w:lang w:val="nl-BE"/>
+              </w:rPr>
+              <w:t xml:space="preserve">Figuur 13 – .NET </w:t>
+            </w:r>
+            <w:proofErr w:type="spellStart"/>
             <w:r>
               <w:rPr>
                 <w:rStyle w:val="Intensievebenadrukking"/>
-                <w:lang w:val="en-US"/>
-              </w:rPr>
-              <w:t>13</w:t>
-            </w:r>
+                <w:lang w:val="nl-BE"/>
+              </w:rPr>
+              <w:t>Core</w:t>
+            </w:r>
+            <w:proofErr w:type="spellEnd"/>
             <w:r>
               <w:rPr>
                 <w:rStyle w:val="Intensievebenadrukking"/>
-                <w:lang w:val="en-US"/>
-              </w:rPr>
-              <w:t xml:space="preserve"> – </w:t>
-            </w:r>
-            <w:r>
-              <w:rPr>
-                <w:rStyle w:val="Intensievebenadrukking"/>
-                <w:lang w:val="en-US"/>
-              </w:rPr>
-              <w:t>.NET Core Logo</w:t>
+                <w:lang w:val="nl-BE"/>
+              </w:rPr>
+              <w:t xml:space="preserve"> Logo</w:t>
             </w:r>
           </w:p>
         </w:tc>
@@ -4600,12 +8159,13 @@
             <w:pPr>
               <w:rPr>
                 <w:noProof/>
-                <w:lang w:val="en-US"/>
+                <w:lang w:val="nl-BE"/>
               </w:rPr>
             </w:pPr>
             <w:r>
               <w:rPr>
                 <w:noProof/>
+                <w:lang w:val="nl-BE"/>
               </w:rPr>
               <w:drawing>
                 <wp:inline distT="0" distB="0" distL="0" distR="0" wp14:anchorId="342EA1B9" wp14:editId="3C08B70D">
@@ -4625,7 +8185,7 @@
                           </pic:cNvPicPr>
                         </pic:nvPicPr>
                         <pic:blipFill>
-                          <a:blip r:embed="rId16">
+                          <a:blip r:embed="rId40">
                             <a:extLst>
                               <a:ext uri="{28A0092B-C50C-407E-A947-70E740481C1C}">
                                 <a14:useLocalDpi xmlns:a14="http://schemas.microsoft.com/office/drawing/2010/main" val="0"/>
@@ -4661,13 +8221,15 @@
             <w:pPr>
               <w:rPr>
                 <w:noProof/>
-                <w:lang w:val="en-US"/>
+                <w:lang w:val="nl-BE"/>
               </w:rPr>
             </w:pPr>
             <w:r>
               <w:rPr>
                 <w:noProof/>
-              </w:rPr>
+                <w:lang w:val="nl-BE"/>
+              </w:rPr>
+              <w:lastRenderedPageBreak/>
               <w:drawing>
                 <wp:inline distT="0" distB="0" distL="0" distR="0" wp14:anchorId="02AD12D2" wp14:editId="56AE825F">
                   <wp:extent cx="1087642" cy="882869"/>
@@ -4686,7 +8248,7 @@
                           </pic:cNvPicPr>
                         </pic:nvPicPr>
                         <pic:blipFill>
-                          <a:blip r:embed="rId17" cstate="print">
+                          <a:blip r:embed="rId41" cstate="print">
                             <a:extLst>
                               <a:ext uri="{28A0092B-C50C-407E-A947-70E740481C1C}">
                                 <a14:useLocalDpi xmlns:a14="http://schemas.microsoft.com/office/drawing/2010/main" val="0"/>
@@ -4735,35 +8297,8 @@
                 <w:color w:val="auto"/>
                 <w:lang w:val="nl-BE"/>
               </w:rPr>
-              <w:t>De technologie voor het databasedeel wordt gebruikt in MSSQL en in Azure SQL Database. Dit gebeurt in MSSQL omdat ik het lokaal wil testen</w:t>
-            </w:r>
-            <w:r>
-              <w:rPr>
-                <w:color w:val="auto"/>
-                <w:lang w:val="nl-BE"/>
-              </w:rPr>
-              <w:t xml:space="preserve"> </w:t>
-            </w:r>
-            <w:r>
-              <w:rPr>
-                <w:color w:val="auto"/>
-                <w:lang w:val="nl-BE"/>
-              </w:rPr>
-              <w:t xml:space="preserve">en als de definitieve versie wordt gepresenteerd, zal deze op Azure SQL Database draaien. Ik wil zo min mogelijk aanpassingen maken in Azure, omdat ik een account specifiek voor </w:t>
-            </w:r>
-            <w:r>
-              <w:rPr>
-                <w:color w:val="auto"/>
-                <w:lang w:val="nl-BE"/>
-              </w:rPr>
-              <w:t>het bedrijf</w:t>
-            </w:r>
-            <w:r>
-              <w:rPr>
-                <w:color w:val="auto"/>
-                <w:lang w:val="nl-BE"/>
-              </w:rPr>
-              <w:t xml:space="preserve"> gebruik.</w:t>
+              <w:lastRenderedPageBreak/>
+              <w:t>De technologie voor het databasedeel wordt gebruikt in MSSQL en in Azure SQL Database. Dit gebeurt in MSSQL omdat ik het lokaal wil testen en als de definitieve versie wordt gepresenteerd, zal deze op Azure SQL Database draaien. Ik wil zo min mogelijk aanpassingen maken in Azure, omdat ik een account specifiek voor het bedrijf gebruik.</w:t>
             </w:r>
           </w:p>
           <w:p>
@@ -4778,21 +8313,63 @@
                 <w:color w:val="auto"/>
                 <w:lang w:val="nl-BE"/>
               </w:rPr>
-              <w:t>Microsoft SQL Server is een relationeel databasebeheersysteem dat gegevens opslaa</w:t>
-            </w:r>
-            <w:r>
-              <w:rPr>
-                <w:color w:val="auto"/>
-                <w:lang w:val="nl-BE"/>
-              </w:rPr>
-              <w:t>gd</w:t>
-            </w:r>
-            <w:r>
-              <w:rPr>
-                <w:color w:val="auto"/>
-                <w:lang w:val="nl-BE"/>
-              </w:rPr>
-              <w:t xml:space="preserve"> en ophaalt zoals gevraagd door andere softwaretoepassingen, zowel op dezelfde computer als op externe computers, met behulp van het client-servermodel. Microsoft biedt API's voor toegang tot SQL Server via internet als een webservice. Een RDBMS doet echter veel meer dan alleen gegevens ophalen voor clienttoepassingen. Interne functies, zoals bufferbeheer, zorgen ervoor dat de meest gebruikte gegevens beschikbaar zijn in de snelst beschikbare opslagvorm om de toegang te versnellen.</w:t>
+              <w:t xml:space="preserve">Microsoft SQL Server is een relationeel databasebeheersysteem dat gegevens </w:t>
+            </w:r>
+            <w:proofErr w:type="spellStart"/>
+            <w:r>
+              <w:rPr>
+                <w:color w:val="auto"/>
+                <w:lang w:val="nl-BE"/>
+              </w:rPr>
+              <w:t>opslaagd</w:t>
+            </w:r>
+            <w:proofErr w:type="spellEnd"/>
+            <w:r>
+              <w:rPr>
+                <w:color w:val="auto"/>
+                <w:lang w:val="nl-BE"/>
+              </w:rPr>
+              <w:t xml:space="preserve"> en ophaalt zoals gevraagd door andere softwaretoepassingen, zowel op dezelfde computer als op externe computers, met behulp van het </w:t>
+            </w:r>
+            <w:r>
+              <w:rPr>
+                <w:color w:val="auto"/>
+                <w:lang w:val="nl-BE"/>
+              </w:rPr>
+              <w:lastRenderedPageBreak/>
+              <w:t xml:space="preserve">client-servermodel. Microsoft biedt </w:t>
+            </w:r>
+            <w:proofErr w:type="spellStart"/>
+            <w:r>
+              <w:rPr>
+                <w:color w:val="auto"/>
+                <w:lang w:val="nl-BE"/>
+              </w:rPr>
+              <w:t>API's</w:t>
+            </w:r>
+            <w:proofErr w:type="spellEnd"/>
+            <w:r>
+              <w:rPr>
+                <w:color w:val="auto"/>
+                <w:lang w:val="nl-BE"/>
+              </w:rPr>
+              <w:t xml:space="preserve"> voor toegang tot SQL Server via internet als een </w:t>
+            </w:r>
+            <w:proofErr w:type="spellStart"/>
+            <w:r>
+              <w:rPr>
+                <w:color w:val="auto"/>
+                <w:lang w:val="nl-BE"/>
+              </w:rPr>
+              <w:t>webservice</w:t>
+            </w:r>
+            <w:proofErr w:type="spellEnd"/>
+            <w:r>
+              <w:rPr>
+                <w:color w:val="auto"/>
+                <w:lang w:val="nl-BE"/>
+              </w:rPr>
+              <w:t>. Een RDBMS doet echter veel meer dan alleen gegevens ophalen voor clienttoepassingen. Interne functies, zoals bufferbeheer, zorgen ervoor dat de meest gebruikte gegevens beschikbaar zijn in de snelst beschikbare opslagvorm om de toegang te versnellen.</w:t>
             </w:r>
           </w:p>
         </w:tc>
@@ -4818,42 +8395,8 @@
                 <w:rStyle w:val="Intensievebenadrukking"/>
                 <w:lang w:val="nl-BE"/>
               </w:rPr>
-              <w:t xml:space="preserve">Figuur </w:t>
-            </w:r>
-            <w:r>
-              <w:rPr>
-                <w:rStyle w:val="Intensievebenadrukking"/>
-                <w:lang w:val="nl-BE"/>
-              </w:rPr>
-              <w:t>14</w:t>
-            </w:r>
-            <w:r>
-              <w:rPr>
-                <w:rStyle w:val="Intensievebenadrukking"/>
-                <w:lang w:val="nl-BE"/>
-              </w:rPr>
-              <w:t xml:space="preserve"> &amp; </w:t>
-            </w:r>
-            <w:r>
-              <w:rPr>
-                <w:rStyle w:val="Intensievebenadrukking"/>
-                <w:lang w:val="nl-BE"/>
-              </w:rPr>
-              <w:t>15</w:t>
-            </w:r>
-            <w:r>
-              <w:rPr>
-                <w:rStyle w:val="Intensievebenadrukking"/>
-                <w:lang w:val="nl-BE"/>
-              </w:rPr>
-              <w:t xml:space="preserve"> – Microsoft SQL Server L</w:t>
-            </w:r>
-            <w:r>
-              <w:rPr>
-                <w:rStyle w:val="Intensievebenadrukking"/>
-                <w:lang w:val="nl-BE"/>
-              </w:rPr>
-              <w:t>ogo en Azure SQL Database Logo</w:t>
+              <w:lastRenderedPageBreak/>
+              <w:t>Figuur 14 &amp; 15 – Microsoft SQL Server Logo en Azure SQL Database Logo</w:t>
             </w:r>
           </w:p>
         </w:tc>
@@ -4877,8 +8420,8 @@
             <w:r>
               <w:rPr>
                 <w:noProof/>
-              </w:rPr>
-              <w:lastRenderedPageBreak/>
+                <w:lang w:val="nl-BE"/>
+              </w:rPr>
               <w:drawing>
                 <wp:inline distT="0" distB="0" distL="0" distR="0" wp14:anchorId="56913434" wp14:editId="218F24AC">
                   <wp:extent cx="826936" cy="705920"/>
@@ -4897,7 +8440,7 @@
                           </pic:cNvPicPr>
                         </pic:nvPicPr>
                         <pic:blipFill>
-                          <a:blip r:embed="rId18" cstate="print">
+                          <a:blip r:embed="rId42" cstate="print">
                             <a:extLst>
                               <a:ext uri="{28A0092B-C50C-407E-A947-70E740481C1C}">
                                 <a14:useLocalDpi xmlns:a14="http://schemas.microsoft.com/office/drawing/2010/main" val="0"/>
@@ -4948,47 +8491,101 @@
               </w:rPr>
               <w:t xml:space="preserve">Azure </w:t>
             </w:r>
-            <w:r>
-              <w:rPr>
-                <w:color w:val="auto"/>
-                <w:lang w:val="nl-BE"/>
-              </w:rPr>
-              <w:t xml:space="preserve">DevOps </w:t>
-            </w:r>
-            <w:r>
-              <w:rPr>
-                <w:color w:val="auto"/>
-                <w:lang w:val="nl-BE"/>
-              </w:rPr>
-              <w:t>wordt</w:t>
-            </w:r>
-            <w:r>
-              <w:rPr>
-                <w:color w:val="auto"/>
-                <w:lang w:val="nl-BE"/>
-              </w:rPr>
-              <w:t xml:space="preserve"> gebruikt voor versiebeheer binnen dit project. </w:t>
-            </w:r>
-            <w:r>
-              <w:rPr>
-                <w:color w:val="auto"/>
-                <w:lang w:val="nl-BE"/>
-              </w:rPr>
-              <w:t xml:space="preserve">Azure </w:t>
-            </w:r>
-            <w:r>
-              <w:rPr>
-                <w:color w:val="auto"/>
-                <w:lang w:val="nl-BE"/>
-              </w:rPr>
-              <w:t>DevOps is een versiebeheersysteem dat voornamelijk wordt gebruikt door programmeurs en anderen die code schrijven. Het werkt via de command line van je lokale computer en stelt je in staat om bestanden en wijzigingen in die bestanden bij te houden in een repository of repo</w:t>
-            </w:r>
-            <w:r>
-              <w:rPr>
-                <w:color w:val="auto"/>
-                <w:lang w:val="nl-BE"/>
-              </w:rPr>
-              <w:t xml:space="preserve"> en deze kan ik importeren in GitHub clonen.</w:t>
+            <w:proofErr w:type="spellStart"/>
+            <w:r>
+              <w:rPr>
+                <w:color w:val="auto"/>
+                <w:lang w:val="nl-BE"/>
+              </w:rPr>
+              <w:t>DevOps</w:t>
+            </w:r>
+            <w:proofErr w:type="spellEnd"/>
+            <w:r>
+              <w:rPr>
+                <w:color w:val="auto"/>
+                <w:lang w:val="nl-BE"/>
+              </w:rPr>
+              <w:t xml:space="preserve"> wordt gebruikt voor versiebeheer binnen dit project. Azure </w:t>
+            </w:r>
+            <w:proofErr w:type="spellStart"/>
+            <w:r>
+              <w:rPr>
+                <w:color w:val="auto"/>
+                <w:lang w:val="nl-BE"/>
+              </w:rPr>
+              <w:t>DevOps</w:t>
+            </w:r>
+            <w:proofErr w:type="spellEnd"/>
+            <w:r>
+              <w:rPr>
+                <w:color w:val="auto"/>
+                <w:lang w:val="nl-BE"/>
+              </w:rPr>
+              <w:t xml:space="preserve"> is een versiebeheersysteem dat voornamelijk wordt gebruikt door programmeurs en anderen die code schrijven. Het werkt via de </w:t>
+            </w:r>
+            <w:proofErr w:type="spellStart"/>
+            <w:r>
+              <w:rPr>
+                <w:color w:val="auto"/>
+                <w:lang w:val="nl-BE"/>
+              </w:rPr>
+              <w:t>command</w:t>
+            </w:r>
+            <w:proofErr w:type="spellEnd"/>
+            <w:r>
+              <w:rPr>
+                <w:color w:val="auto"/>
+                <w:lang w:val="nl-BE"/>
+              </w:rPr>
+              <w:t xml:space="preserve"> line van je lokale computer en stelt je in staat om bestanden en wijzigingen in die bestanden bij te houden in een </w:t>
+            </w:r>
+            <w:proofErr w:type="spellStart"/>
+            <w:r>
+              <w:rPr>
+                <w:color w:val="auto"/>
+                <w:lang w:val="nl-BE"/>
+              </w:rPr>
+              <w:t>repository</w:t>
+            </w:r>
+            <w:proofErr w:type="spellEnd"/>
+            <w:r>
+              <w:rPr>
+                <w:color w:val="auto"/>
+                <w:lang w:val="nl-BE"/>
+              </w:rPr>
+              <w:t xml:space="preserve"> of </w:t>
+            </w:r>
+            <w:proofErr w:type="spellStart"/>
+            <w:r>
+              <w:rPr>
+                <w:color w:val="auto"/>
+                <w:lang w:val="nl-BE"/>
+              </w:rPr>
+              <w:t>repo</w:t>
+            </w:r>
+            <w:proofErr w:type="spellEnd"/>
+            <w:r>
+              <w:rPr>
+                <w:color w:val="auto"/>
+                <w:lang w:val="nl-BE"/>
+              </w:rPr>
+              <w:t xml:space="preserve"> en deze kan ik importeren in GitHub </w:t>
+            </w:r>
+            <w:proofErr w:type="spellStart"/>
+            <w:r>
+              <w:rPr>
+                <w:color w:val="auto"/>
+                <w:lang w:val="nl-BE"/>
+              </w:rPr>
+              <w:t>clonen</w:t>
+            </w:r>
+            <w:proofErr w:type="spellEnd"/>
+            <w:r>
+              <w:rPr>
+                <w:color w:val="auto"/>
+                <w:lang w:val="nl-BE"/>
+              </w:rPr>
+              <w:t>.</w:t>
             </w:r>
           </w:p>
         </w:tc>
@@ -5014,28 +8611,23 @@
                 <w:rStyle w:val="Intensievebenadrukking"/>
                 <w:lang w:val="nl-BE"/>
               </w:rPr>
-              <w:t xml:space="preserve">Figuur </w:t>
-            </w:r>
+              <w:t xml:space="preserve">Figuur 16 – Azure </w:t>
+            </w:r>
+            <w:proofErr w:type="spellStart"/>
             <w:r>
               <w:rPr>
                 <w:rStyle w:val="Intensievebenadrukking"/>
                 <w:lang w:val="nl-BE"/>
               </w:rPr>
-              <w:t xml:space="preserve">16 </w:t>
-            </w:r>
+              <w:t>DevOps</w:t>
+            </w:r>
+            <w:proofErr w:type="spellEnd"/>
             <w:r>
               <w:rPr>
                 <w:rStyle w:val="Intensievebenadrukking"/>
                 <w:lang w:val="nl-BE"/>
               </w:rPr>
-              <w:t>–</w:t>
-            </w:r>
-            <w:r>
-              <w:rPr>
-                <w:rStyle w:val="Intensievebenadrukking"/>
-                <w:lang w:val="nl-BE"/>
-              </w:rPr>
-              <w:t xml:space="preserve"> Azure DevOps Logo</w:t>
+              <w:t xml:space="preserve"> Logo</w:t>
             </w:r>
           </w:p>
         </w:tc>
@@ -5044,16 +8636,28 @@
     <w:p>
       <w:pPr>
         <w:pStyle w:val="Kop1"/>
+        <w:rPr>
+          <w:lang w:val="nl-BE"/>
+        </w:rPr>
       </w:pPr>
       <w:bookmarkStart w:id="22" w:name="_Toc378765642"/>
       <w:bookmarkStart w:id="23" w:name="_Toc166752895"/>
       <w:r>
+        <w:rPr>
+          <w:lang w:val="nl-BE"/>
+        </w:rPr>
         <w:t>Externe s</w:t>
       </w:r>
       <w:r>
+        <w:rPr>
+          <w:lang w:val="nl-BE"/>
+        </w:rPr>
         <w:t>ysteem</w:t>
       </w:r>
       <w:r>
+        <w:rPr>
+          <w:lang w:val="nl-BE"/>
+        </w:rPr>
         <w:t>interfaces</w:t>
       </w:r>
       <w:bookmarkEnd w:id="22"/>
@@ -5101,14 +8705,62 @@
           <w:color w:val="auto"/>
           <w:lang w:val="nl-BE"/>
         </w:rPr>
-        <w:t>De API-documentatie wordt in SwaggerUI getoond dankzij de packages hieronder</w:t>
-      </w:r>
+        <w:t xml:space="preserve">De API-documentatie wordt in </w:t>
+      </w:r>
+      <w:proofErr w:type="spellStart"/>
       <w:r>
         <w:rPr>
           <w:color w:val="auto"/>
           <w:lang w:val="nl-BE"/>
         </w:rPr>
-        <w:t xml:space="preserve"> van Swashbuckle AspNetCore.</w:t>
+        <w:t>SwaggerUI</w:t>
+      </w:r>
+      <w:proofErr w:type="spellEnd"/>
+      <w:r>
+        <w:rPr>
+          <w:color w:val="auto"/>
+          <w:lang w:val="nl-BE"/>
+        </w:rPr>
+        <w:t xml:space="preserve"> getoond dankzij de packages hieronder</w:t>
+      </w:r>
+      <w:r>
+        <w:rPr>
+          <w:color w:val="auto"/>
+          <w:lang w:val="nl-BE"/>
+        </w:rPr>
+        <w:t xml:space="preserve"> van </w:t>
+      </w:r>
+      <w:proofErr w:type="spellStart"/>
+      <w:r>
+        <w:rPr>
+          <w:color w:val="auto"/>
+          <w:lang w:val="nl-BE"/>
+        </w:rPr>
+        <w:t>Swashbuckle</w:t>
+      </w:r>
+      <w:proofErr w:type="spellEnd"/>
+      <w:r>
+        <w:rPr>
+          <w:color w:val="auto"/>
+          <w:lang w:val="nl-BE"/>
+        </w:rPr>
+        <w:t xml:space="preserve"> </w:t>
+      </w:r>
+      <w:proofErr w:type="spellStart"/>
+      <w:r>
+        <w:rPr>
+          <w:color w:val="auto"/>
+          <w:lang w:val="nl-BE"/>
+        </w:rPr>
+        <w:t>AspNetCore</w:t>
+      </w:r>
+      <w:proofErr w:type="spellEnd"/>
+      <w:r>
+        <w:rPr>
+          <w:color w:val="auto"/>
+          <w:lang w:val="nl-BE"/>
+        </w:rPr>
+        <w:t>.</w:t>
       </w:r>
       <w:r>
         <w:rPr>
@@ -5124,9 +8776,9 @@
           <w:lang w:val="nl-BE"/>
         </w:rPr>
         <w:drawing>
-          <wp:inline distT="0" distB="0" distL="0" distR="0" wp14:anchorId="0913C8F2" wp14:editId="633D16D6">
-            <wp:extent cx="5760720" cy="3210560"/>
-            <wp:effectExtent l="0" t="0" r="0" b="8890"/>
+          <wp:inline distT="0" distB="0" distL="0" distR="0" wp14:anchorId="0913C8F2" wp14:editId="30292870">
+            <wp:extent cx="5581291" cy="3110561"/>
+            <wp:effectExtent l="0" t="0" r="635" b="0"/>
             <wp:docPr id="837996705" name="Afbeelding 1" descr="Afbeelding met tekst, schermopname, Lettertype&#10;&#10;Automatisch gegenereerde beschrijving"/>
             <wp:cNvGraphicFramePr>
               <a:graphicFrameLocks xmlns:a="http://schemas.openxmlformats.org/drawingml/2006/main" noChangeAspect="1"/>
@@ -5139,7 +8791,7 @@
                     <pic:cNvPicPr/>
                   </pic:nvPicPr>
                   <pic:blipFill>
-                    <a:blip r:embed="rId19"/>
+                    <a:blip r:embed="rId43"/>
                     <a:stretch>
                       <a:fillRect/>
                     </a:stretch>
@@ -5147,7 +8799,7 @@
                   <pic:spPr>
                     <a:xfrm>
                       <a:off x="0" y="0"/>
-                      <a:ext cx="5760720" cy="3210560"/>
+                      <a:ext cx="5593765" cy="3117513"/>
                     </a:xfrm>
                     <a:prstGeom prst="rect">
                       <a:avLst/>
@@ -5174,42 +8826,39 @@
           <w:rStyle w:val="Intensievebenadrukking"/>
           <w:lang w:val="nl-BE"/>
         </w:rPr>
-        <w:t>Figuur</w:t>
-      </w:r>
+        <w:t xml:space="preserve">Figuur – </w:t>
+      </w:r>
+      <w:proofErr w:type="spellStart"/>
       <w:r>
         <w:rPr>
           <w:rStyle w:val="Intensievebenadrukking"/>
           <w:lang w:val="nl-BE"/>
         </w:rPr>
+        <w:t>Swashbuckle</w:t>
+      </w:r>
+      <w:proofErr w:type="spellEnd"/>
+      <w:r>
+        <w:rPr>
+          <w:rStyle w:val="Intensievebenadrukking"/>
+          <w:lang w:val="nl-BE"/>
+        </w:rPr>
         <w:t xml:space="preserve"> </w:t>
       </w:r>
+      <w:proofErr w:type="spellStart"/>
       <w:r>
         <w:rPr>
           <w:rStyle w:val="Intensievebenadrukking"/>
           <w:lang w:val="nl-BE"/>
         </w:rPr>
-        <w:t>–</w:t>
-      </w:r>
+        <w:t>NuGet</w:t>
+      </w:r>
+      <w:proofErr w:type="spellEnd"/>
       <w:r>
         <w:rPr>
           <w:rStyle w:val="Intensievebenadrukking"/>
           <w:lang w:val="nl-BE"/>
         </w:rPr>
-        <w:t xml:space="preserve"> </w:t>
-      </w:r>
-      <w:r>
-        <w:rPr>
-          <w:rStyle w:val="Intensievebenadrukking"/>
-          <w:lang w:val="nl-BE"/>
-        </w:rPr>
-        <w:t xml:space="preserve">Swashbuckle </w:t>
-      </w:r>
-      <w:r>
-        <w:rPr>
-          <w:rStyle w:val="Intensievebenadrukking"/>
-          <w:lang w:val="nl-BE"/>
-        </w:rPr>
-        <w:t>NuGet Package</w:t>
+        <w:t xml:space="preserve"> Package</w:t>
       </w:r>
       <w:r>
         <w:rPr>
@@ -5249,7 +8898,71 @@
           <w:lang w:val="nl-BE"/>
         </w:rPr>
         <w:lastRenderedPageBreak/>
-        <w:t>Hieronder ziet u screenshots van de API documentatie samen met de uitleg en rechts de ‘CustomOperationIds TryGetMethodInfo’ (bijvoorbeeld: GetAll(), Post(), etc).</w:t>
+        <w:t>Hieronder ziet u screenshots van de API documentatie samen met de uitleg en rechts de ‘</w:t>
+      </w:r>
+      <w:proofErr w:type="spellStart"/>
+      <w:r>
+        <w:rPr>
+          <w:color w:val="auto"/>
+          <w:lang w:val="nl-BE"/>
+        </w:rPr>
+        <w:t>CustomOperationIds</w:t>
+      </w:r>
+      <w:proofErr w:type="spellEnd"/>
+      <w:r>
+        <w:rPr>
+          <w:color w:val="auto"/>
+          <w:lang w:val="nl-BE"/>
+        </w:rPr>
+        <w:t xml:space="preserve"> </w:t>
+      </w:r>
+      <w:proofErr w:type="spellStart"/>
+      <w:r>
+        <w:rPr>
+          <w:color w:val="auto"/>
+          <w:lang w:val="nl-BE"/>
+        </w:rPr>
+        <w:t>TryGetMethodInfo</w:t>
+      </w:r>
+      <w:proofErr w:type="spellEnd"/>
+      <w:r>
+        <w:rPr>
+          <w:color w:val="auto"/>
+          <w:lang w:val="nl-BE"/>
+        </w:rPr>
+        <w:t xml:space="preserve">’ (bijvoorbeeld: </w:t>
+      </w:r>
+      <w:proofErr w:type="spellStart"/>
+      <w:r>
+        <w:rPr>
+          <w:color w:val="auto"/>
+          <w:lang w:val="nl-BE"/>
+        </w:rPr>
+        <w:t>GetAll</w:t>
+      </w:r>
+      <w:proofErr w:type="spellEnd"/>
+      <w:r>
+        <w:rPr>
+          <w:color w:val="auto"/>
+          <w:lang w:val="nl-BE"/>
+        </w:rPr>
+        <w:t xml:space="preserve">(), Post(), </w:t>
+      </w:r>
+      <w:proofErr w:type="spellStart"/>
+      <w:r>
+        <w:rPr>
+          <w:color w:val="auto"/>
+          <w:lang w:val="nl-BE"/>
+        </w:rPr>
+        <w:t>etc</w:t>
+      </w:r>
+      <w:proofErr w:type="spellEnd"/>
+      <w:r>
+        <w:rPr>
+          <w:color w:val="auto"/>
+          <w:lang w:val="nl-BE"/>
+        </w:rPr>
+        <w:t>).</w:t>
       </w:r>
     </w:p>
     <w:p>
@@ -5286,7 +8999,7 @@
                     </pic:cNvPicPr>
                   </pic:nvPicPr>
                   <pic:blipFill>
-                    <a:blip r:embed="rId20">
+                    <a:blip r:embed="rId44">
                       <a:extLst>
                         <a:ext uri="{28A0092B-C50C-407E-A947-70E740481C1C}">
                           <a14:useLocalDpi xmlns:a14="http://schemas.microsoft.com/office/drawing/2010/main" val="0"/>
@@ -5324,6 +9037,48 @@
           <w:lang w:val="nl-BE"/>
         </w:rPr>
         <w:drawing>
+          <wp:inline distT="0" distB="0" distL="0" distR="0" wp14:anchorId="72DFF709" wp14:editId="5A9A697C">
+            <wp:extent cx="5760720" cy="632460"/>
+            <wp:effectExtent l="0" t="0" r="0" b="0"/>
+            <wp:docPr id="1107775180" name="Afbeelding 1"/>
+            <wp:cNvGraphicFramePr>
+              <a:graphicFrameLocks xmlns:a="http://schemas.openxmlformats.org/drawingml/2006/main" noChangeAspect="1"/>
+            </wp:cNvGraphicFramePr>
+            <a:graphic xmlns:a="http://schemas.openxmlformats.org/drawingml/2006/main">
+              <a:graphicData uri="http://schemas.openxmlformats.org/drawingml/2006/picture">
+                <pic:pic xmlns:pic="http://schemas.openxmlformats.org/drawingml/2006/picture">
+                  <pic:nvPicPr>
+                    <pic:cNvPr id="1107775180" name=""/>
+                    <pic:cNvPicPr/>
+                  </pic:nvPicPr>
+                  <pic:blipFill>
+                    <a:blip r:embed="rId45"/>
+                    <a:stretch>
+                      <a:fillRect/>
+                    </a:stretch>
+                  </pic:blipFill>
+                  <pic:spPr>
+                    <a:xfrm>
+                      <a:off x="0" y="0"/>
+                      <a:ext cx="5760720" cy="632460"/>
+                    </a:xfrm>
+                    <a:prstGeom prst="rect">
+                      <a:avLst/>
+                    </a:prstGeom>
+                  </pic:spPr>
+                </pic:pic>
+              </a:graphicData>
+            </a:graphic>
+          </wp:inline>
+        </w:drawing>
+      </w:r>
+      <w:r>
+        <w:rPr>
+          <w:noProof/>
+          <w:color w:val="auto"/>
+          <w:lang w:val="nl-BE"/>
+        </w:rPr>
+        <w:drawing>
           <wp:inline distT="0" distB="0" distL="0" distR="0" wp14:anchorId="39E5F89C" wp14:editId="04BA03DC">
             <wp:extent cx="5753100" cy="3495675"/>
             <wp:effectExtent l="0" t="0" r="0" b="9525"/>
@@ -5341,7 +9096,7 @@
                     </pic:cNvPicPr>
                   </pic:nvPicPr>
                   <pic:blipFill>
-                    <a:blip r:embed="rId21">
+                    <a:blip r:embed="rId46">
                       <a:extLst>
                         <a:ext uri="{28A0092B-C50C-407E-A947-70E740481C1C}">
                           <a14:useLocalDpi xmlns:a14="http://schemas.microsoft.com/office/drawing/2010/main" val="0"/>
@@ -5387,28 +9142,7 @@
           <w:rStyle w:val="Intensievebenadrukking"/>
           <w:lang w:val="nl-BE"/>
         </w:rPr>
-        <w:t>Figuur</w:t>
-      </w:r>
-      <w:r>
-        <w:rPr>
-          <w:rStyle w:val="Intensievebenadrukking"/>
-          <w:lang w:val="nl-BE"/>
-        </w:rPr>
-        <w:t xml:space="preserve"> </w:t>
-      </w:r>
-      <w:r>
-        <w:rPr>
-          <w:rStyle w:val="Intensievebenadrukking"/>
-          <w:lang w:val="nl-BE"/>
-        </w:rPr>
-        <w:t>–</w:t>
-      </w:r>
-      <w:r>
-        <w:rPr>
-          <w:rStyle w:val="Intensievebenadrukking"/>
-          <w:lang w:val="nl-BE"/>
-        </w:rPr>
-        <w:t xml:space="preserve"> API Documentatie</w:t>
+        <w:t>Figuur – API Documentatie</w:t>
       </w:r>
       <w:r>
         <w:rPr>
@@ -5460,7 +9194,7 @@
                     </pic:cNvPicPr>
                   </pic:nvPicPr>
                   <pic:blipFill>
-                    <a:blip r:embed="rId22">
+                    <a:blip r:embed="rId47">
                       <a:extLst>
                         <a:ext uri="{28A0092B-C50C-407E-A947-70E740481C1C}">
                           <a14:useLocalDpi xmlns:a14="http://schemas.microsoft.com/office/drawing/2010/main" val="0"/>
@@ -5515,7 +9249,7 @@
                     </pic:cNvPicPr>
                   </pic:nvPicPr>
                   <pic:blipFill>
-                    <a:blip r:embed="rId23">
+                    <a:blip r:embed="rId48">
                       <a:extLst>
                         <a:ext uri="{28A0092B-C50C-407E-A947-70E740481C1C}">
                           <a14:useLocalDpi xmlns:a14="http://schemas.microsoft.com/office/drawing/2010/main" val="0"/>
@@ -5570,7 +9304,7 @@
                     </pic:cNvPicPr>
                   </pic:nvPicPr>
                   <pic:blipFill>
-                    <a:blip r:embed="rId24">
+                    <a:blip r:embed="rId49">
                       <a:extLst>
                         <a:ext uri="{28A0092B-C50C-407E-A947-70E740481C1C}">
                           <a14:useLocalDpi xmlns:a14="http://schemas.microsoft.com/office/drawing/2010/main" val="0"/>
@@ -5625,7 +9359,7 @@
                     </pic:cNvPicPr>
                   </pic:nvPicPr>
                   <pic:blipFill>
-                    <a:blip r:embed="rId25">
+                    <a:blip r:embed="rId50">
                       <a:extLst>
                         <a:ext uri="{28A0092B-C50C-407E-A947-70E740481C1C}">
                           <a14:useLocalDpi xmlns:a14="http://schemas.microsoft.com/office/drawing/2010/main" val="0"/>
@@ -5671,28 +9405,7 @@
           <w:rStyle w:val="Intensievebenadrukking"/>
           <w:lang w:val="nl-BE"/>
         </w:rPr>
-        <w:t>Figuur</w:t>
-      </w:r>
-      <w:r>
-        <w:rPr>
-          <w:rStyle w:val="Intensievebenadrukking"/>
-          <w:lang w:val="nl-BE"/>
-        </w:rPr>
-        <w:t xml:space="preserve"> </w:t>
-      </w:r>
-      <w:r>
-        <w:rPr>
-          <w:rStyle w:val="Intensievebenadrukking"/>
-          <w:lang w:val="nl-BE"/>
-        </w:rPr>
-        <w:t>–</w:t>
-      </w:r>
-      <w:r>
-        <w:rPr>
-          <w:rStyle w:val="Intensievebenadrukking"/>
-          <w:lang w:val="nl-BE"/>
-        </w:rPr>
-        <w:t xml:space="preserve"> API Documentatie</w:t>
+        <w:t>Figuur – API Documentatie</w:t>
       </w:r>
       <w:r>
         <w:rPr>
@@ -5744,7 +9457,7 @@
                     </pic:cNvPicPr>
                   </pic:nvPicPr>
                   <pic:blipFill>
-                    <a:blip r:embed="rId26">
+                    <a:blip r:embed="rId51">
                       <a:extLst>
                         <a:ext uri="{28A0092B-C50C-407E-A947-70E740481C1C}">
                           <a14:useLocalDpi xmlns:a14="http://schemas.microsoft.com/office/drawing/2010/main" val="0"/>
@@ -5799,7 +9512,7 @@
                     </pic:cNvPicPr>
                   </pic:nvPicPr>
                   <pic:blipFill>
-                    <a:blip r:embed="rId27">
+                    <a:blip r:embed="rId52">
                       <a:extLst>
                         <a:ext uri="{28A0092B-C50C-407E-A947-70E740481C1C}">
                           <a14:useLocalDpi xmlns:a14="http://schemas.microsoft.com/office/drawing/2010/main" val="0"/>
@@ -5854,7 +9567,7 @@
                     </pic:cNvPicPr>
                   </pic:nvPicPr>
                   <pic:blipFill>
-                    <a:blip r:embed="rId28">
+                    <a:blip r:embed="rId53">
                       <a:extLst>
                         <a:ext uri="{28A0092B-C50C-407E-A947-70E740481C1C}">
                           <a14:useLocalDpi xmlns:a14="http://schemas.microsoft.com/office/drawing/2010/main" val="0"/>
@@ -5900,28 +9613,7 @@
           <w:rStyle w:val="Intensievebenadrukking"/>
           <w:lang w:val="nl-BE"/>
         </w:rPr>
-        <w:t>Figuur</w:t>
-      </w:r>
-      <w:r>
-        <w:rPr>
-          <w:rStyle w:val="Intensievebenadrukking"/>
-          <w:lang w:val="nl-BE"/>
-        </w:rPr>
-        <w:t xml:space="preserve"> </w:t>
-      </w:r>
-      <w:r>
-        <w:rPr>
-          <w:rStyle w:val="Intensievebenadrukking"/>
-          <w:lang w:val="nl-BE"/>
-        </w:rPr>
-        <w:t>–</w:t>
-      </w:r>
-      <w:r>
-        <w:rPr>
-          <w:rStyle w:val="Intensievebenadrukking"/>
-          <w:lang w:val="nl-BE"/>
-        </w:rPr>
-        <w:t xml:space="preserve"> API Documentatie</w:t>
+        <w:t>Figuur – API Documentatie</w:t>
       </w:r>
       <w:r>
         <w:rPr>
@@ -5973,7 +9665,7 @@
                     </pic:cNvPicPr>
                   </pic:nvPicPr>
                   <pic:blipFill>
-                    <a:blip r:embed="rId29">
+                    <a:blip r:embed="rId54">
                       <a:extLst>
                         <a:ext uri="{28A0092B-C50C-407E-A947-70E740481C1C}">
                           <a14:useLocalDpi xmlns:a14="http://schemas.microsoft.com/office/drawing/2010/main" val="0"/>
@@ -6028,7 +9720,7 @@
                     </pic:cNvPicPr>
                   </pic:nvPicPr>
                   <pic:blipFill>
-                    <a:blip r:embed="rId30">
+                    <a:blip r:embed="rId55">
                       <a:extLst>
                         <a:ext uri="{28A0092B-C50C-407E-A947-70E740481C1C}">
                           <a14:useLocalDpi xmlns:a14="http://schemas.microsoft.com/office/drawing/2010/main" val="0"/>
@@ -6074,28 +9766,7 @@
           <w:rStyle w:val="Intensievebenadrukking"/>
           <w:lang w:val="nl-BE"/>
         </w:rPr>
-        <w:t>Figuur</w:t>
-      </w:r>
-      <w:r>
-        <w:rPr>
-          <w:rStyle w:val="Intensievebenadrukking"/>
-          <w:lang w:val="nl-BE"/>
-        </w:rPr>
-        <w:t xml:space="preserve"> </w:t>
-      </w:r>
-      <w:r>
-        <w:rPr>
-          <w:rStyle w:val="Intensievebenadrukking"/>
-          <w:lang w:val="nl-BE"/>
-        </w:rPr>
-        <w:t>–</w:t>
-      </w:r>
-      <w:r>
-        <w:rPr>
-          <w:rStyle w:val="Intensievebenadrukking"/>
-          <w:lang w:val="nl-BE"/>
-        </w:rPr>
-        <w:t xml:space="preserve"> API Documentatie</w:t>
+        <w:t>Figuur – API Documentatie</w:t>
       </w:r>
       <w:r>
         <w:rPr>
@@ -6147,7 +9818,7 @@
                     </pic:cNvPicPr>
                   </pic:nvPicPr>
                   <pic:blipFill>
-                    <a:blip r:embed="rId31">
+                    <a:blip r:embed="rId56">
                       <a:extLst>
                         <a:ext uri="{28A0092B-C50C-407E-A947-70E740481C1C}">
                           <a14:useLocalDpi xmlns:a14="http://schemas.microsoft.com/office/drawing/2010/main" val="0"/>
@@ -6194,36 +9865,21 @@
           <w:rStyle w:val="Intensievebenadrukking"/>
           <w:lang w:val="nl-BE"/>
         </w:rPr>
-        <w:t>Figuur</w:t>
-      </w:r>
-      <w:r>
-        <w:rPr>
-          <w:rStyle w:val="Intensievebenadrukking"/>
-          <w:lang w:val="nl-BE"/>
-        </w:rPr>
-        <w:t xml:space="preserve"> </w:t>
-      </w:r>
-      <w:r>
-        <w:rPr>
-          <w:rStyle w:val="Intensievebenadrukking"/>
-          <w:lang w:val="nl-BE"/>
-        </w:rPr>
-        <w:t>–</w:t>
-      </w:r>
-      <w:r>
-        <w:rPr>
-          <w:rStyle w:val="Intensievebenadrukking"/>
-          <w:lang w:val="nl-BE"/>
-        </w:rPr>
-        <w:t xml:space="preserve"> API Documentatie</w:t>
+        <w:t>Figuur – API Documentatie</w:t>
       </w:r>
     </w:p>
     <w:p>
       <w:pPr>
         <w:pStyle w:val="Kop1"/>
+        <w:rPr>
+          <w:lang w:val="nl-BE"/>
+        </w:rPr>
       </w:pPr>
       <w:bookmarkStart w:id="25" w:name="_Toc166752897"/>
       <w:r>
+        <w:rPr>
+          <w:lang w:val="nl-BE"/>
+        </w:rPr>
         <w:t>Datamigratie</w:t>
       </w:r>
       <w:bookmarkEnd w:id="25"/>
@@ -6248,27 +9904,24 @@
     <w:p>
       <w:pPr>
         <w:pStyle w:val="Kop1"/>
+        <w:rPr>
+          <w:lang w:val="nl-BE"/>
+        </w:rPr>
       </w:pPr>
       <w:bookmarkStart w:id="26" w:name="_Toc378765645"/>
       <w:bookmarkStart w:id="27" w:name="_Toc166752898"/>
       <w:r>
         <w:rPr>
-          <w:lang w:eastAsia="en-US"/>
+          <w:lang w:val="nl-BE" w:eastAsia="en-US"/>
         </w:rPr>
         <w:lastRenderedPageBreak/>
         <w:t xml:space="preserve">Security </w:t>
       </w:r>
       <w:r>
         <w:rPr>
-          <w:lang w:eastAsia="en-US"/>
-        </w:rPr>
-        <w:t>en aut</w:t>
-      </w:r>
-      <w:r>
-        <w:rPr>
-          <w:lang w:eastAsia="en-US"/>
-        </w:rPr>
-        <w:t>orisatierollen</w:t>
+          <w:lang w:val="nl-BE" w:eastAsia="en-US"/>
+        </w:rPr>
+        <w:t>en autorisatierollen</w:t>
       </w:r>
       <w:bookmarkEnd w:id="26"/>
       <w:bookmarkEnd w:id="27"/>
@@ -6295,9 +9948,15 @@
     <w:p>
       <w:pPr>
         <w:pStyle w:val="Kop1"/>
+        <w:rPr>
+          <w:lang w:val="nl-BE"/>
+        </w:rPr>
       </w:pPr>
       <w:bookmarkStart w:id="30" w:name="_Toc166752899"/>
       <w:r>
+        <w:rPr>
+          <w:lang w:val="nl-BE"/>
+        </w:rPr>
         <w:t>Documentatie</w:t>
       </w:r>
       <w:bookmarkEnd w:id="28"/>
@@ -6369,19 +10028,70 @@
       <w:pPr>
         <w:rPr>
           <w:color w:val="auto"/>
+          <w:lang w:val="nl-BE"/>
         </w:rPr>
       </w:pPr>
       <w:r>
         <w:rPr>
           <w:color w:val="auto"/>
-        </w:rPr>
-        <w:t>De zorgkundige binnen de ‘NursePage’ hebben nu een TeamId gekregen, zodat ze mooi gegroepeerd worden.</w:t>
-      </w:r>
+          <w:lang w:val="nl-BE"/>
+        </w:rPr>
+        <w:t>De zorgkundige binnen de ‘</w:t>
+      </w:r>
+      <w:proofErr w:type="spellStart"/>
       <w:r>
         <w:rPr>
           <w:color w:val="auto"/>
-        </w:rPr>
-        <w:t xml:space="preserve"> ‘TeamPage’ is nieuw aangemaakt samen met de CRUD operaties.</w:t>
+          <w:lang w:val="nl-BE"/>
+        </w:rPr>
+        <w:t>NursePage</w:t>
+      </w:r>
+      <w:proofErr w:type="spellEnd"/>
+      <w:r>
+        <w:rPr>
+          <w:color w:val="auto"/>
+          <w:lang w:val="nl-BE"/>
+        </w:rPr>
+        <w:t xml:space="preserve">’ hebben nu een </w:t>
+      </w:r>
+      <w:proofErr w:type="spellStart"/>
+      <w:r>
+        <w:rPr>
+          <w:color w:val="auto"/>
+          <w:lang w:val="nl-BE"/>
+        </w:rPr>
+        <w:t>TeamId</w:t>
+      </w:r>
+      <w:proofErr w:type="spellEnd"/>
+      <w:r>
+        <w:rPr>
+          <w:color w:val="auto"/>
+          <w:lang w:val="nl-BE"/>
+        </w:rPr>
+        <w:t xml:space="preserve"> gekregen, zodat ze mooi gegroepeerd worden.</w:t>
+      </w:r>
+      <w:r>
+        <w:rPr>
+          <w:color w:val="auto"/>
+          <w:lang w:val="nl-BE"/>
+        </w:rPr>
+        <w:t xml:space="preserve"> ‘</w:t>
+      </w:r>
+      <w:proofErr w:type="spellStart"/>
+      <w:r>
+        <w:rPr>
+          <w:color w:val="auto"/>
+          <w:lang w:val="nl-BE"/>
+        </w:rPr>
+        <w:t>TeamPage</w:t>
+      </w:r>
+      <w:proofErr w:type="spellEnd"/>
+      <w:r>
+        <w:rPr>
+          <w:color w:val="auto"/>
+          <w:lang w:val="nl-BE"/>
+        </w:rPr>
+        <w:t>’ is nieuw aangemaakt samen met de CRUD operaties.</w:t>
       </w:r>
     </w:p>
     <w:p>
@@ -6411,7 +10121,7 @@
                     <pic:cNvPicPr/>
                   </pic:nvPicPr>
                   <pic:blipFill>
-                    <a:blip r:embed="rId32"/>
+                    <a:blip r:embed="rId57"/>
                     <a:stretch>
                       <a:fillRect/>
                     </a:stretch>
@@ -6467,37 +10177,96 @@
       <w:pPr>
         <w:rPr>
           <w:color w:val="auto"/>
+          <w:lang w:val="nl-BE"/>
         </w:rPr>
       </w:pPr>
       <w:r>
         <w:rPr>
           <w:color w:val="auto"/>
-        </w:rPr>
-        <w:t xml:space="preserve">De ‘TeamplanPage’ dient ook om de zorgkundige shiften te verdelen. Als je op een </w:t>
-      </w:r>
+          <w:lang w:val="nl-BE"/>
+        </w:rPr>
+        <w:t>De ‘</w:t>
+      </w:r>
+      <w:proofErr w:type="spellStart"/>
       <w:r>
         <w:rPr>
           <w:color w:val="auto"/>
-        </w:rPr>
-        <w:t>Teamplan drukt, dan kom je op een Zorgkundige Shift Lijst van dat Teamplan. De zorgkundige shift heeft nu een TeamplanId.</w:t>
-      </w:r>
+          <w:lang w:val="nl-BE"/>
+        </w:rPr>
+        <w:t>TeamplanPage</w:t>
+      </w:r>
+      <w:proofErr w:type="spellEnd"/>
       <w:r>
         <w:rPr>
           <w:color w:val="auto"/>
-        </w:rPr>
-        <w:t xml:space="preserve"> De ‘TeamplanPage’ is nieuw aangemaakt samen met de CRUD operaties.</w:t>
+          <w:lang w:val="nl-BE"/>
+        </w:rPr>
+        <w:t xml:space="preserve">’ dient ook om de zorgkundige shiften te verdelen. Als je op een </w:t>
       </w:r>
       <w:r>
         <w:rPr>
           <w:color w:val="auto"/>
+          <w:lang w:val="nl-BE"/>
+        </w:rPr>
+        <w:t xml:space="preserve">Teamplan drukt, dan kom je op een Zorgkundige Shift Lijst van dat Teamplan. De zorgkundige shift heeft nu een </w:t>
+      </w:r>
+      <w:proofErr w:type="spellStart"/>
+      <w:r>
+        <w:rPr>
+          <w:color w:val="auto"/>
+          <w:lang w:val="nl-BE"/>
+        </w:rPr>
+        <w:t>TeamplanId</w:t>
+      </w:r>
+      <w:proofErr w:type="spellEnd"/>
+      <w:r>
+        <w:rPr>
+          <w:color w:val="auto"/>
+          <w:lang w:val="nl-BE"/>
+        </w:rPr>
+        <w:t>.</w:t>
+      </w:r>
+      <w:r>
+        <w:rPr>
+          <w:color w:val="auto"/>
+          <w:lang w:val="nl-BE"/>
+        </w:rPr>
+        <w:t xml:space="preserve"> De ‘</w:t>
+      </w:r>
+      <w:proofErr w:type="spellStart"/>
+      <w:r>
+        <w:rPr>
+          <w:color w:val="auto"/>
+          <w:lang w:val="nl-BE"/>
+        </w:rPr>
+        <w:t>TeamplanPage</w:t>
+      </w:r>
+      <w:proofErr w:type="spellEnd"/>
+      <w:r>
+        <w:rPr>
+          <w:color w:val="auto"/>
+          <w:lang w:val="nl-BE"/>
+        </w:rPr>
+        <w:t>’ is nieuw aangemaakt samen met de CRUD operaties.</w:t>
+      </w:r>
+      <w:r>
+        <w:rPr>
+          <w:color w:val="auto"/>
+          <w:lang w:val="nl-BE"/>
         </w:rPr>
         <w:t xml:space="preserve"> In de kolom van ‘Veranderingen’ heb ik een extra Icoontje toegevoegd waarmee we de hele teamplanning kunnen exporteren naar een Excel-bestandje.</w:t>
       </w:r>
     </w:p>
     <w:p>
+      <w:pPr>
+        <w:rPr>
+          <w:lang w:val="nl-BE"/>
+        </w:rPr>
+      </w:pPr>
       <w:r>
         <w:rPr>
           <w:noProof/>
+          <w:lang w:val="nl-BE"/>
         </w:rPr>
         <w:drawing>
           <wp:inline distT="0" distB="0" distL="0" distR="0" wp14:anchorId="7F34DE41" wp14:editId="24C8244B">
@@ -6517,7 +10286,7 @@
                     </pic:cNvPicPr>
                   </pic:nvPicPr>
                   <pic:blipFill>
-                    <a:blip r:embed="rId33" cstate="print">
+                    <a:blip r:embed="rId58" cstate="print">
                       <a:extLst>
                         <a:ext uri="{28A0092B-C50C-407E-A947-70E740481C1C}">
                           <a14:useLocalDpi xmlns:a14="http://schemas.microsoft.com/office/drawing/2010/main" val="0"/>
@@ -6549,11 +10318,15 @@
         </w:drawing>
       </w:r>
       <w:r>
+        <w:rPr>
+          <w:lang w:val="nl-BE"/>
+        </w:rPr>
         <w:t xml:space="preserve"> </w:t>
       </w:r>
       <w:r>
         <w:rPr>
           <w:noProof/>
+          <w:lang w:val="nl-BE"/>
         </w:rPr>
         <w:drawing>
           <wp:inline distT="0" distB="0" distL="0" distR="0" wp14:anchorId="0DC58391" wp14:editId="296124BB">
@@ -6571,7 +10344,7 @@
                     <pic:cNvPicPr/>
                   </pic:nvPicPr>
                   <pic:blipFill>
-                    <a:blip r:embed="rId34"/>
+                    <a:blip r:embed="rId59"/>
                     <a:stretch>
                       <a:fillRect/>
                     </a:stretch>
@@ -6596,8 +10369,14 @@
       <w:pPr>
         <w:spacing w:after="200" w:line="276" w:lineRule="auto"/>
         <w:jc w:val="left"/>
-      </w:pPr>
-      <w:r>
+        <w:rPr>
+          <w:lang w:val="nl-BE"/>
+        </w:rPr>
+      </w:pPr>
+      <w:r>
+        <w:rPr>
+          <w:lang w:val="nl-BE"/>
+        </w:rPr>
         <w:br w:type="page"/>
       </w:r>
     </w:p>
@@ -6617,14 +10396,28 @@
       </w:r>
     </w:p>
     <w:p>
-      <w:r>
+      <w:pPr>
+        <w:rPr>
+          <w:lang w:val="nl-BE"/>
+        </w:rPr>
+      </w:pPr>
+      <w:r>
+        <w:rPr>
+          <w:lang w:val="nl-BE"/>
+        </w:rPr>
         <w:t>Feestdag krijgt ook een CRUD operatie i.p.v. alleen het genereren- en verwijderen van heel de lijst.</w:t>
       </w:r>
     </w:p>
     <w:p>
+      <w:pPr>
+        <w:rPr>
+          <w:lang w:val="nl-BE"/>
+        </w:rPr>
+      </w:pPr>
       <w:r>
         <w:rPr>
           <w:noProof/>
+          <w:lang w:val="nl-BE"/>
         </w:rPr>
         <w:drawing>
           <wp:inline distT="0" distB="0" distL="0" distR="0" wp14:anchorId="031CFAA4" wp14:editId="6D0E1371">
@@ -6644,7 +10437,7 @@
                     </pic:cNvPicPr>
                   </pic:nvPicPr>
                   <pic:blipFill>
-                    <a:blip r:embed="rId35" cstate="print">
+                    <a:blip r:embed="rId60" cstate="print">
                       <a:extLst>
                         <a:ext uri="{28A0092B-C50C-407E-A947-70E740481C1C}">
                           <a14:useLocalDpi xmlns:a14="http://schemas.microsoft.com/office/drawing/2010/main" val="0"/>
@@ -6691,23 +10484,96 @@
       </w:r>
     </w:p>
     <w:p>
-      <w:r>
-        <w:t>De kalender bevat een dropdownmenu met teamplanningen</w:t>
-      </w:r>
-      <w:r>
-        <w:t xml:space="preserve"> en elke teamplanning geeft een andere weergave van zorgkundige shiften.</w:t>
+      <w:pPr>
+        <w:rPr>
+          <w:lang w:val="nl-BE"/>
+        </w:rPr>
+      </w:pPr>
+      <w:r>
+        <w:rPr>
+          <w:lang w:val="nl-BE"/>
+        </w:rPr>
+        <w:t xml:space="preserve">De kalender bevat </w:t>
+      </w:r>
+      <w:r>
+        <w:rPr>
+          <w:lang w:val="nl-BE"/>
+        </w:rPr>
+        <w:t xml:space="preserve">2 </w:t>
+      </w:r>
+      <w:proofErr w:type="spellStart"/>
+      <w:r>
+        <w:rPr>
+          <w:lang w:val="nl-BE"/>
+        </w:rPr>
+        <w:t>dropdownmenu</w:t>
+      </w:r>
+      <w:r>
+        <w:rPr>
+          <w:lang w:val="nl-BE"/>
+        </w:rPr>
+        <w:t>’s</w:t>
+      </w:r>
+      <w:proofErr w:type="spellEnd"/>
+      <w:r>
+        <w:rPr>
+          <w:lang w:val="nl-BE"/>
+        </w:rPr>
+        <w:t xml:space="preserve"> met </w:t>
+      </w:r>
+      <w:r>
+        <w:rPr>
+          <w:lang w:val="nl-BE"/>
+        </w:rPr>
+        <w:t xml:space="preserve">teams en </w:t>
+      </w:r>
+      <w:r>
+        <w:rPr>
+          <w:lang w:val="nl-BE"/>
+        </w:rPr>
+        <w:t>teamplanningen</w:t>
+      </w:r>
+      <w:r>
+        <w:rPr>
+          <w:lang w:val="nl-BE"/>
+        </w:rPr>
+        <w:t xml:space="preserve"> en</w:t>
+      </w:r>
+      <w:r>
+        <w:rPr>
+          <w:lang w:val="nl-BE"/>
+        </w:rPr>
+        <w:t xml:space="preserve"> elke team geeft een weergave van de zorgkundige die in die specifieke team zitten en</w:t>
+      </w:r>
+      <w:r>
+        <w:rPr>
+          <w:lang w:val="nl-BE"/>
+        </w:rPr>
+        <w:t xml:space="preserve"> elke teamplanning geeft een andere weergave van zorgkundige shiften.</w:t>
       </w:r>
     </w:p>
     <w:p>
+      <w:pPr>
+        <w:rPr>
+          <w:lang w:val="nl-BE"/>
+        </w:rPr>
+      </w:pPr>
+      <w:r>
+        <w:rPr>
+          <w:lang w:val="nl-BE"/>
+        </w:rPr>
+        <w:t xml:space="preserve"> </w:t>
+      </w:r>
       <w:r>
         <w:rPr>
           <w:noProof/>
+          <w:lang w:val="nl-BE"/>
         </w:rPr>
         <w:drawing>
-          <wp:inline distT="0" distB="0" distL="0" distR="0" wp14:anchorId="3A47677F" wp14:editId="31E82172">
+          <wp:inline distT="0" distB="0" distL="0" distR="0" wp14:anchorId="4506DBE9" wp14:editId="4BA30C61">
             <wp:extent cx="5760720" cy="3240405"/>
             <wp:effectExtent l="0" t="0" r="0" b="0"/>
-            <wp:docPr id="614232893" name="Afbeelding 4" descr="Afbeelding met tekst, schermopname, Parallel, nummer&#10;&#10;Automatisch gegenereerde beschrijving"/>
+            <wp:docPr id="388144309" name="Afbeelding 1" descr="Afbeelding met schermopname, tekst, diagram, Rechthoek&#10;&#10;Automatisch gegenereerde beschrijving"/>
             <wp:cNvGraphicFramePr>
               <a:graphicFrameLocks xmlns:a="http://schemas.openxmlformats.org/drawingml/2006/main" noChangeAspect="1"/>
             </wp:cNvGraphicFramePr>
@@ -6715,13 +10581,13 @@
               <a:graphicData uri="http://schemas.openxmlformats.org/drawingml/2006/picture">
                 <pic:pic xmlns:pic="http://schemas.openxmlformats.org/drawingml/2006/picture">
                   <pic:nvPicPr>
-                    <pic:cNvPr id="614232893" name="Afbeelding 4" descr="Afbeelding met tekst, schermopname, Parallel, nummer&#10;&#10;Automatisch gegenereerde beschrijving"/>
+                    <pic:cNvPr id="388144309" name="Afbeelding 1" descr="Afbeelding met schermopname, tekst, diagram, Rechthoek&#10;&#10;Automatisch gegenereerde beschrijving"/>
                     <pic:cNvPicPr>
                       <a:picLocks noChangeAspect="1" noChangeArrowheads="1"/>
                     </pic:cNvPicPr>
                   </pic:nvPicPr>
                   <pic:blipFill>
-                    <a:blip r:embed="rId36" cstate="print">
+                    <a:blip r:embed="rId61" cstate="print">
                       <a:extLst>
                         <a:ext uri="{28A0092B-C50C-407E-A947-70E740481C1C}">
                           <a14:useLocalDpi xmlns:a14="http://schemas.microsoft.com/office/drawing/2010/main" val="0"/>
@@ -6753,6 +10619,9 @@
         </w:drawing>
       </w:r>
       <w:r>
+        <w:rPr>
+          <w:lang w:val="nl-BE"/>
+        </w:rPr>
         <w:t xml:space="preserve"> </w:t>
       </w:r>
     </w:p>
@@ -6760,22 +10629,53 @@
       <w:pPr>
         <w:spacing w:after="200" w:line="276" w:lineRule="auto"/>
         <w:jc w:val="left"/>
-      </w:pPr>
-      <w:r>
+        <w:rPr>
+          <w:lang w:val="nl-BE"/>
+        </w:rPr>
+      </w:pPr>
+      <w:r>
+        <w:rPr>
+          <w:lang w:val="nl-BE"/>
+        </w:rPr>
         <w:br w:type="page"/>
       </w:r>
     </w:p>
     <w:p>
+      <w:pPr>
+        <w:rPr>
+          <w:lang w:val="nl-BE"/>
+        </w:rPr>
+      </w:pPr>
+      <w:r>
+        <w:rPr>
+          <w:lang w:val="nl-BE"/>
+        </w:rPr>
+        <w:lastRenderedPageBreak/>
+        <w:t xml:space="preserve">De dropdownmenu van de teamplan is momenteel </w:t>
+      </w:r>
+      <w:r>
+        <w:rPr>
+          <w:lang w:val="nl-BE"/>
+        </w:rPr>
+        <w:t>uitgeschakeld en wordt alleen maar ingeschakeld als je een team selecteert.</w:t>
+      </w:r>
+    </w:p>
+    <w:p>
+      <w:pPr>
+        <w:rPr>
+          <w:lang w:val="nl-BE"/>
+        </w:rPr>
+      </w:pPr>
       <w:r>
         <w:rPr>
           <w:noProof/>
-        </w:rPr>
-        <w:lastRenderedPageBreak/>
+          <w:lang w:val="nl-BE"/>
+        </w:rPr>
         <w:drawing>
-          <wp:inline distT="0" distB="0" distL="0" distR="0" wp14:anchorId="48F2EBFB" wp14:editId="12857437">
-            <wp:extent cx="5760720" cy="3246120"/>
+          <wp:inline distT="0" distB="0" distL="0" distR="0" wp14:anchorId="024C04BF" wp14:editId="7A54B0F5">
+            <wp:extent cx="5760720" cy="3240405"/>
             <wp:effectExtent l="0" t="0" r="0" b="0"/>
-            <wp:docPr id="254278240" name="Afbeelding 5" descr="Afbeelding met tekst, schermopname, software, Parallel&#10;&#10;Automatisch gegenereerde beschrijving"/>
+            <wp:docPr id="1210776492" name="Afbeelding 4" descr="Afbeelding met schermopname, tekst, Parallel, lijn&#10;&#10;Automatisch gegenereerde beschrijving"/>
             <wp:cNvGraphicFramePr>
               <a:graphicFrameLocks xmlns:a="http://schemas.openxmlformats.org/drawingml/2006/main" noChangeAspect="1"/>
             </wp:cNvGraphicFramePr>
@@ -6783,88 +10683,13 @@
               <a:graphicData uri="http://schemas.openxmlformats.org/drawingml/2006/picture">
                 <pic:pic xmlns:pic="http://schemas.openxmlformats.org/drawingml/2006/picture">
                   <pic:nvPicPr>
-                    <pic:cNvPr id="254278240" name="Afbeelding 5" descr="Afbeelding met tekst, schermopname, software, Parallel&#10;&#10;Automatisch gegenereerde beschrijving"/>
+                    <pic:cNvPr id="1210776492" name="Afbeelding 4" descr="Afbeelding met schermopname, tekst, Parallel, lijn&#10;&#10;Automatisch gegenereerde beschrijving"/>
                     <pic:cNvPicPr>
                       <a:picLocks noChangeAspect="1" noChangeArrowheads="1"/>
                     </pic:cNvPicPr>
                   </pic:nvPicPr>
                   <pic:blipFill>
-                    <a:blip r:embed="rId37" cstate="print">
-                      <a:extLst>
-                        <a:ext uri="{28A0092B-C50C-407E-A947-70E740481C1C}">
-                          <a14:useLocalDpi xmlns:a14="http://schemas.microsoft.com/office/drawing/2010/main" val="0"/>
-                        </a:ext>
-                      </a:extLst>
-                    </a:blip>
-                    <a:srcRect/>
-                    <a:stretch>
-                      <a:fillRect/>
-                    </a:stretch>
-                  </pic:blipFill>
-                  <pic:spPr bwMode="auto">
-                    <a:xfrm>
-                      <a:off x="0" y="0"/>
-                      <a:ext cx="5760720" cy="3246120"/>
-                    </a:xfrm>
-                    <a:prstGeom prst="rect">
-                      <a:avLst/>
-                    </a:prstGeom>
-                    <a:noFill/>
-                    <a:ln>
-                      <a:noFill/>
-                    </a:ln>
-                  </pic:spPr>
-                </pic:pic>
-              </a:graphicData>
-            </a:graphic>
-          </wp:inline>
-        </w:drawing>
-      </w:r>
-      <w:r>
-        <w:t xml:space="preserve"> </w:t>
-      </w:r>
-    </w:p>
-    <w:p>
-      <w:r>
-        <w:t xml:space="preserve">De kalender is ook interactief als je bijvoorbeeld op een lege </w:t>
-      </w:r>
-      <w:r>
-        <w:t xml:space="preserve">kader drukt, </w:t>
-      </w:r>
-      <w:r>
-        <w:t>kan</w:t>
-      </w:r>
-      <w:r>
-        <w:t xml:space="preserve"> je</w:t>
-      </w:r>
-      <w:r>
-        <w:t xml:space="preserve"> eender welke planning aanmaken namelijk “Verlof”, “Zorgkundige Shift” en “Feestdag”. Een voorbeeldje hieronder met “Verlof”.</w:t>
-      </w:r>
-    </w:p>
-    <w:p>
-      <w:r>
-        <w:rPr>
-          <w:noProof/>
-        </w:rPr>
-        <w:drawing>
-          <wp:inline distT="0" distB="0" distL="0" distR="0" wp14:anchorId="76B4D90A" wp14:editId="7650BD92">
-            <wp:extent cx="5760720" cy="3240405"/>
-            <wp:effectExtent l="0" t="0" r="0" b="0"/>
-            <wp:docPr id="1460285875" name="Afbeelding 6" descr="Afbeelding met tekst, schermopname, Parallel, Rechthoek&#10;&#10;Automatisch gegenereerde beschrijving"/>
-            <wp:cNvGraphicFramePr>
-              <a:graphicFrameLocks xmlns:a="http://schemas.openxmlformats.org/drawingml/2006/main" noChangeAspect="1"/>
-            </wp:cNvGraphicFramePr>
-            <a:graphic xmlns:a="http://schemas.openxmlformats.org/drawingml/2006/main">
-              <a:graphicData uri="http://schemas.openxmlformats.org/drawingml/2006/picture">
-                <pic:pic xmlns:pic="http://schemas.openxmlformats.org/drawingml/2006/picture">
-                  <pic:nvPicPr>
-                    <pic:cNvPr id="1460285875" name="Afbeelding 6" descr="Afbeelding met tekst, schermopname, Parallel, Rechthoek&#10;&#10;Automatisch gegenereerde beschrijving"/>
-                    <pic:cNvPicPr>
-                      <a:picLocks noChangeAspect="1" noChangeArrowheads="1"/>
-                    </pic:cNvPicPr>
-                  </pic:nvPicPr>
-                  <pic:blipFill>
-                    <a:blip r:embed="rId38" cstate="print">
+                    <a:blip r:embed="rId62" cstate="print">
                       <a:extLst>
                         <a:ext uri="{28A0092B-C50C-407E-A947-70E740481C1C}">
                           <a14:useLocalDpi xmlns:a14="http://schemas.microsoft.com/office/drawing/2010/main" val="0"/>
@@ -6895,32 +10720,16 @@
           </wp:inline>
         </w:drawing>
       </w:r>
-    </w:p>
-    <w:p>
-      <w:pPr>
-        <w:spacing w:after="200" w:line="276" w:lineRule="auto"/>
-        <w:jc w:val="left"/>
-      </w:pPr>
-      <w:r>
-        <w:br w:type="page"/>
-      </w:r>
-    </w:p>
-    <w:p>
-      <w:r>
-        <w:lastRenderedPageBreak/>
-        <w:t>Als je op een specifieke gekleurde staaf drukt, dan heb je de optie om dat “Verlof”, “Zorgkundige Shift” of “Feestdag” te wijzigen of te verwijderen.</w:t>
-      </w:r>
-    </w:p>
-    <w:p>
       <w:r>
         <w:rPr>
           <w:noProof/>
+          <w:lang w:val="nl-BE"/>
         </w:rPr>
         <w:drawing>
-          <wp:inline distT="0" distB="0" distL="0" distR="0" wp14:anchorId="60899532" wp14:editId="267F2239">
-            <wp:extent cx="5760720" cy="3240405"/>
-            <wp:effectExtent l="0" t="0" r="0" b="0"/>
-            <wp:docPr id="1640138534" name="Afbeelding 7" descr="Afbeelding met tekst, schermopname, software, Computerpictogram&#10;&#10;Automatisch gegenereerde beschrijving"/>
+          <wp:inline distT="0" distB="0" distL="0" distR="0" wp14:anchorId="22B30C1C" wp14:editId="5EBC56A4">
+            <wp:extent cx="5762625" cy="3234690"/>
+            <wp:effectExtent l="0" t="0" r="9525" b="3810"/>
+            <wp:docPr id="1891289226" name="Afbeelding 5"/>
             <wp:cNvGraphicFramePr>
               <a:graphicFrameLocks xmlns:a="http://schemas.openxmlformats.org/drawingml/2006/main" noChangeAspect="1"/>
             </wp:cNvGraphicFramePr>
@@ -6928,13 +10737,127 @@
               <a:graphicData uri="http://schemas.openxmlformats.org/drawingml/2006/picture">
                 <pic:pic xmlns:pic="http://schemas.openxmlformats.org/drawingml/2006/picture">
                   <pic:nvPicPr>
-                    <pic:cNvPr id="1640138534" name="Afbeelding 7" descr="Afbeelding met tekst, schermopname, software, Computerpictogram&#10;&#10;Automatisch gegenereerde beschrijving"/>
+                    <pic:cNvPr id="0" name="Picture 21"/>
                     <pic:cNvPicPr>
                       <a:picLocks noChangeAspect="1" noChangeArrowheads="1"/>
                     </pic:cNvPicPr>
                   </pic:nvPicPr>
                   <pic:blipFill>
-                    <a:blip r:embed="rId39" cstate="print">
+                    <a:blip r:embed="rId63" cstate="print">
+                      <a:extLst>
+                        <a:ext uri="{28A0092B-C50C-407E-A947-70E740481C1C}">
+                          <a14:useLocalDpi xmlns:a14="http://schemas.microsoft.com/office/drawing/2010/main" val="0"/>
+                        </a:ext>
+                      </a:extLst>
+                    </a:blip>
+                    <a:srcRect/>
+                    <a:stretch>
+                      <a:fillRect/>
+                    </a:stretch>
+                  </pic:blipFill>
+                  <pic:spPr bwMode="auto">
+                    <a:xfrm>
+                      <a:off x="0" y="0"/>
+                      <a:ext cx="5762625" cy="3234690"/>
+                    </a:xfrm>
+                    <a:prstGeom prst="rect">
+                      <a:avLst/>
+                    </a:prstGeom>
+                    <a:noFill/>
+                    <a:ln>
+                      <a:noFill/>
+                    </a:ln>
+                  </pic:spPr>
+                </pic:pic>
+              </a:graphicData>
+            </a:graphic>
+          </wp:inline>
+        </w:drawing>
+      </w:r>
+    </w:p>
+    <w:p>
+      <w:pPr>
+        <w:spacing w:after="200" w:line="276" w:lineRule="auto"/>
+        <w:jc w:val="left"/>
+        <w:rPr>
+          <w:lang w:val="nl-BE"/>
+        </w:rPr>
+      </w:pPr>
+      <w:r>
+        <w:rPr>
+          <w:lang w:val="nl-BE"/>
+        </w:rPr>
+        <w:br w:type="page"/>
+      </w:r>
+    </w:p>
+    <w:p>
+      <w:pPr>
+        <w:rPr>
+          <w:lang w:val="nl-BE"/>
+        </w:rPr>
+      </w:pPr>
+      <w:r>
+        <w:rPr>
+          <w:lang w:val="nl-BE"/>
+        </w:rPr>
+        <w:lastRenderedPageBreak/>
+        <w:t xml:space="preserve">De kalender is ook interactief als je bijvoorbeeld op een lege </w:t>
+      </w:r>
+      <w:r>
+        <w:rPr>
+          <w:lang w:val="nl-BE"/>
+        </w:rPr>
+        <w:t xml:space="preserve">kader drukt, </w:t>
+      </w:r>
+      <w:r>
+        <w:rPr>
+          <w:lang w:val="nl-BE"/>
+        </w:rPr>
+        <w:t>kan</w:t>
+      </w:r>
+      <w:r>
+        <w:rPr>
+          <w:lang w:val="nl-BE"/>
+        </w:rPr>
+        <w:t xml:space="preserve"> je</w:t>
+      </w:r>
+      <w:r>
+        <w:rPr>
+          <w:lang w:val="nl-BE"/>
+        </w:rPr>
+        <w:t xml:space="preserve"> eender welke planning aanmaken namelijk “Verlof”, “Zorgkundige Shift” en “Feestdag”. Een voorbeeldje hieronder met “Verlof”.</w:t>
+      </w:r>
+    </w:p>
+    <w:p>
+      <w:pPr>
+        <w:rPr>
+          <w:lang w:val="nl-BE"/>
+        </w:rPr>
+      </w:pPr>
+      <w:r>
+        <w:rPr>
+          <w:noProof/>
+          <w:lang w:val="nl-BE"/>
+        </w:rPr>
+        <w:drawing>
+          <wp:inline distT="0" distB="0" distL="0" distR="0" wp14:anchorId="76B4D90A" wp14:editId="3A6EE70F">
+            <wp:extent cx="5760720" cy="3240405"/>
+            <wp:effectExtent l="0" t="0" r="0" b="0"/>
+            <wp:docPr id="1460285875" name="Afbeelding 6" descr="Afbeelding met tekst, schermopname, Parallel, Rechthoek&#10;&#10;Automatisch gegenereerde beschrijving"/>
+            <wp:cNvGraphicFramePr>
+              <a:graphicFrameLocks xmlns:a="http://schemas.openxmlformats.org/drawingml/2006/main" noChangeAspect="1"/>
+            </wp:cNvGraphicFramePr>
+            <a:graphic xmlns:a="http://schemas.openxmlformats.org/drawingml/2006/main">
+              <a:graphicData uri="http://schemas.openxmlformats.org/drawingml/2006/picture">
+                <pic:pic xmlns:pic="http://schemas.openxmlformats.org/drawingml/2006/picture">
+                  <pic:nvPicPr>
+                    <pic:cNvPr id="1460285875" name="Afbeelding 6" descr="Afbeelding met tekst, schermopname, Parallel, Rechthoek&#10;&#10;Automatisch gegenereerde beschrijving"/>
+                    <pic:cNvPicPr>
+                      <a:picLocks noChangeAspect="1" noChangeArrowheads="1"/>
+                    </pic:cNvPicPr>
+                  </pic:nvPicPr>
+                  <pic:blipFill>
+                    <a:blip r:embed="rId64" cstate="print">
                       <a:extLst>
                         <a:ext uri="{28A0092B-C50C-407E-A947-70E740481C1C}">
                           <a14:useLocalDpi xmlns:a14="http://schemas.microsoft.com/office/drawing/2010/main" val="0"/>
@@ -6965,17 +10888,94 @@
           </wp:inline>
         </w:drawing>
       </w:r>
-      <w:r>
-        <w:br w:type="page"/>
-      </w:r>
     </w:p>
     <w:p>
       <w:pPr>
+        <w:rPr>
+          <w:lang w:val="nl-BE"/>
+        </w:rPr>
+      </w:pPr>
+      <w:r>
+        <w:rPr>
+          <w:lang w:val="nl-BE"/>
+        </w:rPr>
+        <w:t>Als je op een specifieke gekleurde staaf drukt, dan heb je de optie om dat “Verlof”, “Zorgkundige Shift” of “Feestdag” te wijzigen of te verwijderen.</w:t>
+      </w:r>
+    </w:p>
+    <w:p>
+      <w:pPr>
+        <w:rPr>
+          <w:lang w:val="nl-BE"/>
+        </w:rPr>
+      </w:pPr>
+      <w:r>
+        <w:rPr>
+          <w:noProof/>
+          <w:lang w:val="nl-BE"/>
+        </w:rPr>
+        <w:drawing>
+          <wp:inline distT="0" distB="0" distL="0" distR="0" wp14:anchorId="60899532" wp14:editId="4305392A">
+            <wp:extent cx="5760720" cy="3240405"/>
+            <wp:effectExtent l="0" t="0" r="0" b="0"/>
+            <wp:docPr id="1640138534" name="Afbeelding 7" descr="Afbeelding met tekst, schermopname, software, Computerpictogram&#10;&#10;Automatisch gegenereerde beschrijving"/>
+            <wp:cNvGraphicFramePr>
+              <a:graphicFrameLocks xmlns:a="http://schemas.openxmlformats.org/drawingml/2006/main" noChangeAspect="1"/>
+            </wp:cNvGraphicFramePr>
+            <a:graphic xmlns:a="http://schemas.openxmlformats.org/drawingml/2006/main">
+              <a:graphicData uri="http://schemas.openxmlformats.org/drawingml/2006/picture">
+                <pic:pic xmlns:pic="http://schemas.openxmlformats.org/drawingml/2006/picture">
+                  <pic:nvPicPr>
+                    <pic:cNvPr id="1640138534" name="Afbeelding 7" descr="Afbeelding met tekst, schermopname, software, Computerpictogram&#10;&#10;Automatisch gegenereerde beschrijving"/>
+                    <pic:cNvPicPr>
+                      <a:picLocks noChangeAspect="1" noChangeArrowheads="1"/>
+                    </pic:cNvPicPr>
+                  </pic:nvPicPr>
+                  <pic:blipFill>
+                    <a:blip r:embed="rId65" cstate="print">
+                      <a:extLst>
+                        <a:ext uri="{28A0092B-C50C-407E-A947-70E740481C1C}">
+                          <a14:useLocalDpi xmlns:a14="http://schemas.microsoft.com/office/drawing/2010/main" val="0"/>
+                        </a:ext>
+                      </a:extLst>
+                    </a:blip>
+                    <a:srcRect/>
+                    <a:stretch>
+                      <a:fillRect/>
+                    </a:stretch>
+                  </pic:blipFill>
+                  <pic:spPr bwMode="auto">
+                    <a:xfrm>
+                      <a:off x="0" y="0"/>
+                      <a:ext cx="5760720" cy="3240405"/>
+                    </a:xfrm>
+                    <a:prstGeom prst="rect">
+                      <a:avLst/>
+                    </a:prstGeom>
+                    <a:noFill/>
+                    <a:ln>
+                      <a:noFill/>
+                    </a:ln>
+                  </pic:spPr>
+                </pic:pic>
+              </a:graphicData>
+            </a:graphic>
+          </wp:inline>
+        </w:drawing>
+      </w:r>
+      <w:r>
+        <w:rPr>
+          <w:lang w:val="nl-BE"/>
+        </w:rPr>
+        <w:br w:type="page"/>
+      </w:r>
+    </w:p>
+    <w:p>
+      <w:pPr>
         <w:pStyle w:val="Kop1"/>
         <w:rPr>
           <w:rFonts w:cs="Times New Roman"/>
           <w:kern w:val="0"/>
-          <w:lang w:eastAsia="en-US"/>
+          <w:lang w:val="nl-BE" w:eastAsia="en-US"/>
         </w:rPr>
       </w:pPr>
       <w:bookmarkStart w:id="31" w:name="_Toc166752900"/>
@@ -6983,7 +10983,7 @@
         <w:rPr>
           <w:rFonts w:cs="Times New Roman"/>
           <w:kern w:val="0"/>
-          <w:lang w:eastAsia="en-US"/>
+          <w:lang w:val="nl-BE" w:eastAsia="en-US"/>
         </w:rPr>
         <w:lastRenderedPageBreak/>
         <w:t>B</w:t>
@@ -6992,7 +10992,7 @@
         <w:rPr>
           <w:rFonts w:cs="Times New Roman"/>
           <w:kern w:val="0"/>
-          <w:lang w:eastAsia="en-US"/>
+          <w:lang w:val="nl-BE" w:eastAsia="en-US"/>
         </w:rPr>
         <w:t>ronvermelding</w:t>
       </w:r>
@@ -7051,7 +11051,7 @@
               <w:spacing w:before="120" w:after="120"/>
               <w:rPr>
                 <w:color w:val="auto"/>
-                <w:lang w:eastAsia="en-US"/>
+                <w:lang w:val="nl-BE" w:eastAsia="en-US"/>
               </w:rPr>
             </w:pPr>
             <w:r>
@@ -7059,16 +11059,9 @@
                 <w:color w:val="auto"/>
                 <w:lang w:val="nl-BE" w:eastAsia="en-US"/>
               </w:rPr>
-              <w:t>Stages - Ventigrate Academy. (2021, November 30). Ventigrate Academy.</w:t>
-            </w:r>
-            <w:r>
-              <w:rPr>
-                <w:color w:val="auto"/>
-                <w:lang w:val="nl-BE" w:eastAsia="en-US"/>
-              </w:rPr>
-              <w:t xml:space="preserve"> Opgehaald van </w:t>
-            </w:r>
-            <w:hyperlink r:id="rId40" w:history="1">
+              <w:t xml:space="preserve">Stages - Ventigrate Academy. (2021, November 30). Ventigrate Academy. Opgehaald van </w:t>
+            </w:r>
+            <w:hyperlink r:id="rId66" w:history="1">
               <w:r>
                 <w:rPr>
                   <w:rStyle w:val="Hyperlink"/>
@@ -7120,23 +11113,25 @@
                 <w:color w:val="auto"/>
                 <w:lang w:val="nl-BE" w:eastAsia="en-US"/>
               </w:rPr>
-              <w:t>Ventigrate NV. (2023, October 6). Microsoft 365 Partner - Innoveren, excelleren en integreren met Ventigrate. Ventigrate.</w:t>
-            </w:r>
-            <w:r>
-              <w:rPr>
-                <w:color w:val="auto"/>
-                <w:lang w:val="nl-BE" w:eastAsia="en-US"/>
-              </w:rPr>
-              <w:t xml:space="preserve"> Opgehaald van</w:t>
-            </w:r>
-            <w:r>
-              <w:rPr>
-                <w:color w:val="auto"/>
-                <w:lang w:val="nl-BE" w:eastAsia="en-US"/>
-              </w:rPr>
-              <w:t xml:space="preserve"> </w:t>
-            </w:r>
-            <w:hyperlink r:id="rId41" w:history="1">
+              <w:t xml:space="preserve">Ventigrate NV. (2023, </w:t>
+            </w:r>
+            <w:proofErr w:type="spellStart"/>
+            <w:r>
+              <w:rPr>
+                <w:color w:val="auto"/>
+                <w:lang w:val="nl-BE" w:eastAsia="en-US"/>
+              </w:rPr>
+              <w:t>October</w:t>
+            </w:r>
+            <w:proofErr w:type="spellEnd"/>
+            <w:r>
+              <w:rPr>
+                <w:color w:val="auto"/>
+                <w:lang w:val="nl-BE" w:eastAsia="en-US"/>
+              </w:rPr>
+              <w:t xml:space="preserve"> 6). Microsoft 365 Partner - Innoveren, excelleren en integreren met Ventigrate. Ventigrate. Opgehaald van </w:t>
+            </w:r>
+            <w:hyperlink r:id="rId67" w:history="1">
               <w:r>
                 <w:rPr>
                   <w:rStyle w:val="Hyperlink"/>
@@ -7188,23 +11183,9 @@
                 <w:color w:val="auto"/>
                 <w:lang w:val="nl-BE" w:eastAsia="en-US"/>
               </w:rPr>
-              <w:t>Wat is GIT en wat is GitHub? - Kort. (2020, November 9).</w:t>
-            </w:r>
-            <w:r>
-              <w:rPr>
-                <w:color w:val="auto"/>
-                <w:lang w:val="nl-BE" w:eastAsia="en-US"/>
-              </w:rPr>
-              <w:t xml:space="preserve"> Opgehaald van</w:t>
-            </w:r>
-            <w:r>
-              <w:rPr>
-                <w:color w:val="auto"/>
-                <w:lang w:val="nl-BE" w:eastAsia="en-US"/>
-              </w:rPr>
-              <w:t xml:space="preserve"> </w:t>
-            </w:r>
-            <w:hyperlink r:id="rId42" w:anchor=":~:text=Git%20is%20een%20systeem%20voor,repository%20of%20repo%20wordt%20genoemd" w:history="1">
+              <w:t xml:space="preserve">Wat is GIT en wat is GitHub? - Kort. (2020, November 9). Opgehaald van </w:t>
+            </w:r>
+            <w:hyperlink r:id="rId68" w:anchor=":~:text=Git%20is%20een%20systeem%20voor,repository%20of%20repo%20wordt%20genoemd" w:history="1">
               <w:r>
                 <w:rPr>
                   <w:rStyle w:val="Hyperlink"/>
@@ -7263,15 +11244,17 @@
                 <w:color w:val="auto"/>
                 <w:lang w:val="nl-BE" w:eastAsia="en-US"/>
               </w:rPr>
-              <w:t>Zang, A. (2021, November 19). ASP.NET Core for Beginners: Web APIs. Telerik Blogs.</w:t>
-            </w:r>
-            <w:r>
-              <w:rPr>
-                <w:color w:val="auto"/>
-                <w:lang w:val="nl-BE" w:eastAsia="en-US"/>
-              </w:rPr>
-              <w:t xml:space="preserve"> Opgehaald van</w:t>
-            </w:r>
+              <w:t xml:space="preserve">Zang, A. (2021, November 19). ASP.NET </w:t>
+            </w:r>
+            <w:proofErr w:type="spellStart"/>
+            <w:r>
+              <w:rPr>
+                <w:color w:val="auto"/>
+                <w:lang w:val="nl-BE" w:eastAsia="en-US"/>
+              </w:rPr>
+              <w:t>Core</w:t>
+            </w:r>
+            <w:proofErr w:type="spellEnd"/>
             <w:r>
               <w:rPr>
                 <w:color w:val="auto"/>
@@ -7279,7 +11262,39 @@
               </w:rPr>
               <w:t xml:space="preserve"> </w:t>
             </w:r>
-            <w:hyperlink r:id="rId43" w:anchor=":~:text=An%20ASP.NET%20Core%20Web,for%20working%20with%20HTTP%20requests" w:history="1">
+            <w:proofErr w:type="spellStart"/>
+            <w:r>
+              <w:rPr>
+                <w:color w:val="auto"/>
+                <w:lang w:val="nl-BE" w:eastAsia="en-US"/>
+              </w:rPr>
+              <w:t>for</w:t>
+            </w:r>
+            <w:proofErr w:type="spellEnd"/>
+            <w:r>
+              <w:rPr>
+                <w:color w:val="auto"/>
+                <w:lang w:val="nl-BE" w:eastAsia="en-US"/>
+              </w:rPr>
+              <w:t xml:space="preserve"> Beginners: Web </w:t>
+            </w:r>
+            <w:proofErr w:type="spellStart"/>
+            <w:r>
+              <w:rPr>
+                <w:color w:val="auto"/>
+                <w:lang w:val="nl-BE" w:eastAsia="en-US"/>
+              </w:rPr>
+              <w:t>APIs</w:t>
+            </w:r>
+            <w:proofErr w:type="spellEnd"/>
+            <w:r>
+              <w:rPr>
+                <w:color w:val="auto"/>
+                <w:lang w:val="nl-BE" w:eastAsia="en-US"/>
+              </w:rPr>
+              <w:t xml:space="preserve">. Telerik Blogs. Opgehaald van </w:t>
+            </w:r>
+            <w:hyperlink r:id="rId69" w:anchor=":~:text=An%20ASP.NET%20Core%20Web,for%20working%20with%20HTTP%20requests" w:history="1">
               <w:r>
                 <w:rPr>
                   <w:rStyle w:val="Hyperlink"/>
@@ -7338,23 +11353,9 @@
                 <w:color w:val="auto"/>
                 <w:lang w:val="nl-BE" w:eastAsia="en-US"/>
               </w:rPr>
-              <w:t xml:space="preserve">Digital-Delivery-Operations. (2023, August 30). Wat is een API en wat kan je ermee? - Salesforce Nederland Blog. </w:t>
-            </w:r>
-            <w:r>
-              <w:rPr>
-                <w:color w:val="auto"/>
-                <w:lang w:val="nl-BE" w:eastAsia="en-US"/>
-              </w:rPr>
-              <w:t xml:space="preserve">Salesforce. </w:t>
-            </w:r>
-            <w:r>
-              <w:rPr>
-                <w:color w:val="auto"/>
-                <w:lang w:val="nl-BE" w:eastAsia="en-US"/>
-              </w:rPr>
-              <w:t xml:space="preserve">Opgehaald van </w:t>
-            </w:r>
-            <w:hyperlink r:id="rId44" w:history="1">
+              <w:t xml:space="preserve">Digital-Delivery-Operations. (2023, August 30). Wat is een API en wat kan je ermee? - Salesforce Nederland Blog. Salesforce. Opgehaald van </w:t>
+            </w:r>
+            <w:hyperlink r:id="rId70" w:history="1">
               <w:r>
                 <w:rPr>
                   <w:rStyle w:val="Hyperlink"/>
@@ -7398,43 +11399,47 @@
               <w:spacing w:before="120" w:after="120"/>
               <w:rPr>
                 <w:color w:val="auto"/>
-                <w:lang w:eastAsia="en-US"/>
+                <w:lang w:val="nl-BE" w:eastAsia="en-US"/>
               </w:rPr>
             </w:pPr>
-            <w:r>
-              <w:rPr>
-                <w:color w:val="auto"/>
-                <w:lang w:val="en-US" w:eastAsia="en-US"/>
-              </w:rPr>
-              <w:t>Actian. (2023, September 24). Define SQL Server: a Comprehensive Guide.</w:t>
-            </w:r>
-            <w:r>
-              <w:rPr>
-                <w:color w:val="auto"/>
-                <w:lang w:val="en-US" w:eastAsia="en-US"/>
-              </w:rPr>
-              <w:t xml:space="preserve"> </w:t>
-            </w:r>
-            <w:r>
-              <w:rPr>
-                <w:color w:val="auto"/>
-                <w:lang w:val="nl-BE" w:eastAsia="en-US"/>
-              </w:rPr>
-              <w:t>Opgehaald van</w:t>
-            </w:r>
-            <w:r>
-              <w:rPr>
-                <w:color w:val="auto"/>
-                <w:lang w:val="nl-BE" w:eastAsia="en-US"/>
-              </w:rPr>
-              <w:t xml:space="preserve"> </w:t>
-            </w:r>
-            <w:hyperlink r:id="rId45" w:anchor=":~:text=Microsoft%20SQL%20Server%20is%20a,internet%20as%20a%20web%20service" w:history="1">
+            <w:proofErr w:type="spellStart"/>
+            <w:r>
+              <w:rPr>
+                <w:color w:val="auto"/>
+                <w:lang w:val="nl-BE" w:eastAsia="en-US"/>
+              </w:rPr>
+              <w:t>Actian</w:t>
+            </w:r>
+            <w:proofErr w:type="spellEnd"/>
+            <w:r>
+              <w:rPr>
+                <w:color w:val="auto"/>
+                <w:lang w:val="nl-BE" w:eastAsia="en-US"/>
+              </w:rPr>
+              <w:t xml:space="preserve">. (2023, September 24). </w:t>
+            </w:r>
+            <w:proofErr w:type="spellStart"/>
+            <w:r>
+              <w:rPr>
+                <w:color w:val="auto"/>
+                <w:lang w:val="nl-BE" w:eastAsia="en-US"/>
+              </w:rPr>
+              <w:t>Define</w:t>
+            </w:r>
+            <w:proofErr w:type="spellEnd"/>
+            <w:r>
+              <w:rPr>
+                <w:color w:val="auto"/>
+                <w:lang w:val="nl-BE" w:eastAsia="en-US"/>
+              </w:rPr>
+              <w:t xml:space="preserve"> SQL Server: a Comprehensive Guide. Opgehaald van </w:t>
+            </w:r>
+            <w:hyperlink r:id="rId71" w:anchor=":~:text=Microsoft%20SQL%20Server%20is%20a,internet%20as%20a%20web%20service" w:history="1">
               <w:r>
                 <w:rPr>
                   <w:rStyle w:val="Hyperlink"/>
                   <w:color w:val="auto"/>
-                  <w:lang w:eastAsia="en-US"/>
+                  <w:lang w:val="nl-BE" w:eastAsia="en-US"/>
                 </w:rPr>
                 <w:t>https://www.actian.com/what-is-sql-server/#:~:text=Microsoft%20SQL%20Server%20is%20a,internet%20as%20a%20web%20service</w:t>
               </w:r>
@@ -7442,7 +11447,7 @@
             <w:r>
               <w:rPr>
                 <w:color w:val="auto"/>
-                <w:lang w:eastAsia="en-US"/>
+                <w:lang w:val="nl-BE" w:eastAsia="en-US"/>
               </w:rPr>
               <w:t>.</w:t>
             </w:r>
@@ -7488,23 +11493,41 @@
                 <w:color w:val="auto"/>
                 <w:lang w:val="nl-BE" w:eastAsia="en-US"/>
               </w:rPr>
-              <w:t>Mol, N. (2021, July 25). React JS: Wat is het en waarom word het zo vaak gebruikt?</w:t>
-            </w:r>
-            <w:r>
-              <w:rPr>
-                <w:color w:val="auto"/>
-                <w:lang w:val="nl-BE" w:eastAsia="en-US"/>
-              </w:rPr>
-              <w:t xml:space="preserve"> Opgehaald van</w:t>
-            </w:r>
-            <w:r>
-              <w:rPr>
-                <w:color w:val="auto"/>
-                <w:lang w:val="nl-BE" w:eastAsia="en-US"/>
-              </w:rPr>
-              <w:t xml:space="preserve"> </w:t>
-            </w:r>
-            <w:hyperlink r:id="rId46" w:history="1">
+              <w:t xml:space="preserve">Mol, N. (2021, </w:t>
+            </w:r>
+            <w:proofErr w:type="spellStart"/>
+            <w:r>
+              <w:rPr>
+                <w:color w:val="auto"/>
+                <w:lang w:val="nl-BE" w:eastAsia="en-US"/>
+              </w:rPr>
+              <w:t>July</w:t>
+            </w:r>
+            <w:proofErr w:type="spellEnd"/>
+            <w:r>
+              <w:rPr>
+                <w:color w:val="auto"/>
+                <w:lang w:val="nl-BE" w:eastAsia="en-US"/>
+              </w:rPr>
+              <w:t xml:space="preserve"> 25). </w:t>
+            </w:r>
+            <w:proofErr w:type="spellStart"/>
+            <w:r>
+              <w:rPr>
+                <w:color w:val="auto"/>
+                <w:lang w:val="nl-BE" w:eastAsia="en-US"/>
+              </w:rPr>
+              <w:t>React</w:t>
+            </w:r>
+            <w:proofErr w:type="spellEnd"/>
+            <w:r>
+              <w:rPr>
+                <w:color w:val="auto"/>
+                <w:lang w:val="nl-BE" w:eastAsia="en-US"/>
+              </w:rPr>
+              <w:t xml:space="preserve"> JS: Wat is het en waarom word het zo vaak gebruikt? Opgehaald van </w:t>
+            </w:r>
+            <w:hyperlink r:id="rId72" w:history="1">
               <w:r>
                 <w:rPr>
                   <w:rStyle w:val="Hyperlink"/>
@@ -7556,30 +11579,9 @@
                 <w:color w:val="auto"/>
                 <w:lang w:val="nl-BE" w:eastAsia="en-US"/>
               </w:rPr>
-              <w:t xml:space="preserve">Wat doet een IT-consultant? - stepstone.be. (n.d.). </w:t>
-            </w:r>
-            <w:r>
-              <w:rPr>
-                <w:color w:val="auto"/>
-                <w:lang w:val="nl-BE" w:eastAsia="en-US"/>
-              </w:rPr>
-              <w:t>stepstone.be. Op</w:t>
-            </w:r>
-            <w:r>
-              <w:rPr>
-                <w:color w:val="auto"/>
-                <w:lang w:val="nl-BE" w:eastAsia="en-US"/>
-              </w:rPr>
-              <w:t xml:space="preserve">gehaald van </w:t>
-            </w:r>
-            <w:r>
-              <w:rPr>
-                <w:color w:val="auto"/>
-                <w:lang w:val="nl-BE" w:eastAsia="en-US"/>
-              </w:rPr>
-              <w:t xml:space="preserve"> </w:t>
-            </w:r>
-            <w:hyperlink r:id="rId47" w:history="1">
+              <w:t xml:space="preserve">Wat doet een IT-consultant? - stepstone.be. (n.d.). stepstone.be. Opgehaald van  </w:t>
+            </w:r>
+            <w:hyperlink r:id="rId73" w:history="1">
               <w:r>
                 <w:rPr>
                   <w:rStyle w:val="Hyperlink"/>
@@ -7626,14 +11628,55 @@
                 <w:lang w:val="nl-BE" w:eastAsia="en-US"/>
               </w:rPr>
             </w:pPr>
-            <w:r>
-              <w:rPr>
-                <w:color w:val="auto"/>
-                <w:lang w:val="nl-BE" w:eastAsia="en-US"/>
-              </w:rPr>
-              <w:t xml:space="preserve">PerfectXL. (2021, June 9). Wat is een spreadsheet // Verklarende woordenlijst Excel // PerfectXL. Opgehaald van </w:t>
-            </w:r>
-            <w:hyperlink r:id="rId48" w:history="1">
+            <w:proofErr w:type="spellStart"/>
+            <w:r>
+              <w:rPr>
+                <w:color w:val="auto"/>
+                <w:lang w:val="nl-BE" w:eastAsia="en-US"/>
+              </w:rPr>
+              <w:t>PerfectXL</w:t>
+            </w:r>
+            <w:proofErr w:type="spellEnd"/>
+            <w:r>
+              <w:rPr>
+                <w:color w:val="auto"/>
+                <w:lang w:val="nl-BE" w:eastAsia="en-US"/>
+              </w:rPr>
+              <w:t xml:space="preserve">. (2021, </w:t>
+            </w:r>
+            <w:proofErr w:type="spellStart"/>
+            <w:r>
+              <w:rPr>
+                <w:color w:val="auto"/>
+                <w:lang w:val="nl-BE" w:eastAsia="en-US"/>
+              </w:rPr>
+              <w:t>June</w:t>
+            </w:r>
+            <w:proofErr w:type="spellEnd"/>
+            <w:r>
+              <w:rPr>
+                <w:color w:val="auto"/>
+                <w:lang w:val="nl-BE" w:eastAsia="en-US"/>
+              </w:rPr>
+              <w:t xml:space="preserve"> 9). Wat is een spreadsheet // Verklarende woordenlijst Excel // </w:t>
+            </w:r>
+            <w:proofErr w:type="spellStart"/>
+            <w:r>
+              <w:rPr>
+                <w:color w:val="auto"/>
+                <w:lang w:val="nl-BE" w:eastAsia="en-US"/>
+              </w:rPr>
+              <w:t>PerfectXL</w:t>
+            </w:r>
+            <w:proofErr w:type="spellEnd"/>
+            <w:r>
+              <w:rPr>
+                <w:color w:val="auto"/>
+                <w:lang w:val="nl-BE" w:eastAsia="en-US"/>
+              </w:rPr>
+              <w:t xml:space="preserve">. Opgehaald van </w:t>
+            </w:r>
+            <w:hyperlink r:id="rId74" w:history="1">
               <w:r>
                 <w:rPr>
                   <w:rStyle w:val="Hyperlink"/>
@@ -7680,28 +11723,71 @@
                 <w:lang w:val="nl-BE" w:eastAsia="en-US"/>
               </w:rPr>
             </w:pPr>
-            <w:r>
-              <w:rPr>
-                <w:color w:val="auto"/>
-                <w:lang w:val="nl-BE" w:eastAsia="en-US"/>
-              </w:rPr>
-              <w:t xml:space="preserve">StudentJob.Be. (n.d.). ADV-dagen | ATV-dagen | Alles wat je moet weten | St. . . StudentJob BE NL. </w:t>
-            </w:r>
-            <w:r>
-              <w:rPr>
-                <w:color w:val="auto"/>
-                <w:lang w:val="nl-BE" w:eastAsia="en-US"/>
-              </w:rPr>
-              <w:t>Opgehaald van</w:t>
-            </w:r>
-            <w:r>
-              <w:rPr>
-                <w:color w:val="auto"/>
-                <w:lang w:val="nl-BE" w:eastAsia="en-US"/>
-              </w:rPr>
-              <w:t xml:space="preserve"> </w:t>
-            </w:r>
-            <w:hyperlink r:id="rId49" w:history="1">
+            <w:proofErr w:type="spellStart"/>
+            <w:r>
+              <w:rPr>
+                <w:color w:val="auto"/>
+                <w:lang w:val="nl-BE" w:eastAsia="en-US"/>
+              </w:rPr>
+              <w:t>StudentJob.Be</w:t>
+            </w:r>
+            <w:proofErr w:type="spellEnd"/>
+            <w:r>
+              <w:rPr>
+                <w:color w:val="auto"/>
+                <w:lang w:val="nl-BE" w:eastAsia="en-US"/>
+              </w:rPr>
+              <w:t xml:space="preserve">. (n.d.). </w:t>
+            </w:r>
+            <w:proofErr w:type="spellStart"/>
+            <w:r>
+              <w:rPr>
+                <w:color w:val="auto"/>
+                <w:lang w:val="nl-BE" w:eastAsia="en-US"/>
+              </w:rPr>
+              <w:t>ADV-dagen</w:t>
+            </w:r>
+            <w:proofErr w:type="spellEnd"/>
+            <w:r>
+              <w:rPr>
+                <w:color w:val="auto"/>
+                <w:lang w:val="nl-BE" w:eastAsia="en-US"/>
+              </w:rPr>
+              <w:t xml:space="preserve"> | </w:t>
+            </w:r>
+            <w:proofErr w:type="spellStart"/>
+            <w:r>
+              <w:rPr>
+                <w:color w:val="auto"/>
+                <w:lang w:val="nl-BE" w:eastAsia="en-US"/>
+              </w:rPr>
+              <w:t>ATV-dagen</w:t>
+            </w:r>
+            <w:proofErr w:type="spellEnd"/>
+            <w:r>
+              <w:rPr>
+                <w:color w:val="auto"/>
+                <w:lang w:val="nl-BE" w:eastAsia="en-US"/>
+              </w:rPr>
+              <w:t xml:space="preserve"> | Alles wat je moet weten | St. . . </w:t>
+            </w:r>
+            <w:proofErr w:type="spellStart"/>
+            <w:r>
+              <w:rPr>
+                <w:color w:val="auto"/>
+                <w:lang w:val="nl-BE" w:eastAsia="en-US"/>
+              </w:rPr>
+              <w:t>StudentJob</w:t>
+            </w:r>
+            <w:proofErr w:type="spellEnd"/>
+            <w:r>
+              <w:rPr>
+                <w:color w:val="auto"/>
+                <w:lang w:val="nl-BE" w:eastAsia="en-US"/>
+              </w:rPr>
+              <w:t xml:space="preserve"> BE NL. Opgehaald van </w:t>
+            </w:r>
+            <w:hyperlink r:id="rId75" w:history="1">
               <w:r>
                 <w:rPr>
                   <w:rStyle w:val="Hyperlink"/>
@@ -7748,35 +11834,39 @@
                 <w:lang w:val="nl-BE" w:eastAsia="en-US"/>
               </w:rPr>
             </w:pPr>
-            <w:r>
-              <w:rPr>
-                <w:color w:val="auto"/>
-                <w:lang w:val="en-US" w:eastAsia="en-US"/>
-              </w:rPr>
-              <w:t xml:space="preserve">Twize B.V. (2023, May 30). Wat is Agile? </w:t>
-            </w:r>
-            <w:r>
-              <w:rPr>
-                <w:color w:val="auto"/>
-                <w:lang w:val="nl-BE" w:eastAsia="en-US"/>
-              </w:rPr>
-              <w:t>Een kort overzicht met video uitleg. Organize Agile.</w:t>
-            </w:r>
-            <w:r>
-              <w:rPr>
-                <w:color w:val="auto"/>
-                <w:lang w:val="nl-BE" w:eastAsia="en-US"/>
-              </w:rPr>
-              <w:t xml:space="preserve"> Opgehaald van</w:t>
-            </w:r>
-            <w:r>
-              <w:rPr>
-                <w:color w:val="auto"/>
-                <w:lang w:val="nl-BE" w:eastAsia="en-US"/>
-              </w:rPr>
-              <w:t xml:space="preserve"> </w:t>
-            </w:r>
-            <w:hyperlink r:id="rId50" w:history="1">
+            <w:proofErr w:type="spellStart"/>
+            <w:r>
+              <w:rPr>
+                <w:color w:val="auto"/>
+                <w:lang w:val="nl-BE" w:eastAsia="en-US"/>
+              </w:rPr>
+              <w:t>Twize</w:t>
+            </w:r>
+            <w:proofErr w:type="spellEnd"/>
+            <w:r>
+              <w:rPr>
+                <w:color w:val="auto"/>
+                <w:lang w:val="nl-BE" w:eastAsia="en-US"/>
+              </w:rPr>
+              <w:t xml:space="preserve"> B.V. (2023, May 30). Wat is Agile? Een kort overzicht met video uitleg. </w:t>
+            </w:r>
+            <w:proofErr w:type="spellStart"/>
+            <w:r>
+              <w:rPr>
+                <w:color w:val="auto"/>
+                <w:lang w:val="nl-BE" w:eastAsia="en-US"/>
+              </w:rPr>
+              <w:t>Organize</w:t>
+            </w:r>
+            <w:proofErr w:type="spellEnd"/>
+            <w:r>
+              <w:rPr>
+                <w:color w:val="auto"/>
+                <w:lang w:val="nl-BE" w:eastAsia="en-US"/>
+              </w:rPr>
+              <w:t xml:space="preserve"> Agile. Opgehaald van </w:t>
+            </w:r>
+            <w:hyperlink r:id="rId76" w:history="1">
               <w:r>
                 <w:rPr>
                   <w:rStyle w:val="Hyperlink"/>
@@ -7826,32 +11916,11 @@
             <w:r>
               <w:rPr>
                 <w:color w:val="auto"/>
-                <w:lang w:val="en-US" w:eastAsia="en-US"/>
-              </w:rPr>
-              <w:t xml:space="preserve">User Story | Scrumguide.nl. (2020, December 27). </w:t>
-            </w:r>
-            <w:r>
-              <w:rPr>
-                <w:color w:val="auto"/>
-                <w:lang w:val="nl-BE" w:eastAsia="en-US"/>
-              </w:rPr>
-              <w:t xml:space="preserve">Scrumguide. </w:t>
-            </w:r>
-            <w:r>
-              <w:rPr>
-                <w:color w:val="auto"/>
-                <w:lang w:val="nl-BE" w:eastAsia="en-US"/>
-              </w:rPr>
-              <w:t>Opgehaald van</w:t>
-            </w:r>
-            <w:r>
-              <w:rPr>
-                <w:color w:val="auto"/>
-                <w:lang w:val="nl-BE" w:eastAsia="en-US"/>
-              </w:rPr>
-              <w:t xml:space="preserve"> </w:t>
-            </w:r>
-            <w:hyperlink r:id="rId51" w:anchor=":~:text=Een%20User%20Story%20is%20een,het%20product%20moet%20%2F%20wil%20doen" w:history="1">
+                <w:lang w:val="nl-BE" w:eastAsia="en-US"/>
+              </w:rPr>
+              <w:t xml:space="preserve">User Story | Scrumguide.nl. (2020, December 27). Scrumguide. Opgehaald van </w:t>
+            </w:r>
+            <w:hyperlink r:id="rId77" w:anchor=":~:text=Een%20User%20Story%20is%20een,het%20product%20moet%20%2F%20wil%20doen" w:history="1">
               <w:r>
                 <w:rPr>
                   <w:rStyle w:val="Hyperlink"/>
@@ -7902,43 +11971,38 @@
               <w:spacing w:before="120" w:after="120"/>
               <w:rPr>
                 <w:color w:val="auto"/>
-                <w:lang w:eastAsia="en-US"/>
+                <w:lang w:val="nl-BE" w:eastAsia="en-US"/>
               </w:rPr>
             </w:pPr>
             <w:r>
               <w:rPr>
                 <w:color w:val="auto"/>
-                <w:lang w:val="en-US" w:eastAsia="en-US"/>
-              </w:rPr>
-              <w:t>Osman, J. (2023). CRUD Operations - Wat is CRUD? AppMaster - Ultimate All-in No-code Platform.</w:t>
-            </w:r>
-            <w:r>
-              <w:rPr>
-                <w:color w:val="auto"/>
-                <w:lang w:val="en-US" w:eastAsia="en-US"/>
-              </w:rPr>
-              <w:t xml:space="preserve"> </w:t>
-            </w:r>
-            <w:r>
-              <w:rPr>
-                <w:color w:val="auto"/>
-                <w:lang w:val="nl-BE" w:eastAsia="en-US"/>
-              </w:rPr>
-              <w:t>Opgehaald van</w:t>
-            </w:r>
-            <w:r>
-              <w:rPr>
-                <w:color w:val="auto"/>
-                <w:lang w:val="nl-BE" w:eastAsia="en-US"/>
-              </w:rPr>
-              <w:t xml:space="preserve"> </w:t>
-            </w:r>
-            <w:hyperlink r:id="rId52" w:history="1">
+                <w:lang w:val="nl-BE" w:eastAsia="en-US"/>
+              </w:rPr>
+              <w:t xml:space="preserve">Osman, J. (2023). CRUD Operations - Wat is CRUD? </w:t>
+            </w:r>
+            <w:proofErr w:type="spellStart"/>
+            <w:r>
+              <w:rPr>
+                <w:color w:val="auto"/>
+                <w:lang w:val="nl-BE" w:eastAsia="en-US"/>
+              </w:rPr>
+              <w:t>AppMaster</w:t>
+            </w:r>
+            <w:proofErr w:type="spellEnd"/>
+            <w:r>
+              <w:rPr>
+                <w:color w:val="auto"/>
+                <w:lang w:val="nl-BE" w:eastAsia="en-US"/>
+              </w:rPr>
+              <w:t xml:space="preserve"> - Ultimate All-in No-code Platform. Opgehaald van </w:t>
+            </w:r>
+            <w:hyperlink r:id="rId78" w:history="1">
               <w:r>
                 <w:rPr>
                   <w:rStyle w:val="Hyperlink"/>
                   <w:color w:val="auto"/>
-                  <w:lang w:eastAsia="en-US"/>
+                  <w:lang w:val="nl-BE" w:eastAsia="en-US"/>
                 </w:rPr>
                 <w:t>https://appmaster.io/nl/blog/crud-operations-wat-is-crud</w:t>
               </w:r>
@@ -7986,30 +12050,41 @@
                 <w:color w:val="auto"/>
                 <w:lang w:val="nl-BE" w:eastAsia="en-US"/>
               </w:rPr>
-              <w:t xml:space="preserve">Wat is DevOps? Uitleg over DevOps | Microsoft Azure. </w:t>
-            </w:r>
-            <w:r>
-              <w:rPr>
-                <w:color w:val="auto"/>
-                <w:lang w:val="nl-BE" w:eastAsia="en-US"/>
-              </w:rPr>
-              <w:t>(n.d.).</w:t>
-            </w:r>
-            <w:r>
-              <w:rPr>
-                <w:color w:val="auto"/>
-                <w:lang w:val="nl-BE" w:eastAsia="en-US"/>
-              </w:rPr>
-              <w:t xml:space="preserve"> Opgehaald van</w:t>
-            </w:r>
-            <w:r>
-              <w:rPr>
-                <w:color w:val="auto"/>
-                <w:lang w:val="nl-BE" w:eastAsia="en-US"/>
-              </w:rPr>
-              <w:t xml:space="preserve"> </w:t>
-            </w:r>
-            <w:hyperlink r:id="rId53" w:anchor=":~:text=Definitie%20van%20DevOps,waarde%20aan%20klanten%20te%20bieden" w:history="1">
+              <w:t xml:space="preserve">Wat is </w:t>
+            </w:r>
+            <w:proofErr w:type="spellStart"/>
+            <w:r>
+              <w:rPr>
+                <w:color w:val="auto"/>
+                <w:lang w:val="nl-BE" w:eastAsia="en-US"/>
+              </w:rPr>
+              <w:t>DevOps</w:t>
+            </w:r>
+            <w:proofErr w:type="spellEnd"/>
+            <w:r>
+              <w:rPr>
+                <w:color w:val="auto"/>
+                <w:lang w:val="nl-BE" w:eastAsia="en-US"/>
+              </w:rPr>
+              <w:t xml:space="preserve">? Uitleg over </w:t>
+            </w:r>
+            <w:proofErr w:type="spellStart"/>
+            <w:r>
+              <w:rPr>
+                <w:color w:val="auto"/>
+                <w:lang w:val="nl-BE" w:eastAsia="en-US"/>
+              </w:rPr>
+              <w:t>DevOps</w:t>
+            </w:r>
+            <w:proofErr w:type="spellEnd"/>
+            <w:r>
+              <w:rPr>
+                <w:color w:val="auto"/>
+                <w:lang w:val="nl-BE" w:eastAsia="en-US"/>
+              </w:rPr>
+              <w:t xml:space="preserve"> | Microsoft Azure. (n.d.). Opgehaald van </w:t>
+            </w:r>
+            <w:hyperlink r:id="rId79" w:anchor=":~:text=Definitie%20van%20DevOps,waarde%20aan%20klanten%20te%20bieden" w:history="1">
               <w:r>
                 <w:rPr>
                   <w:rStyle w:val="Hyperlink"/>
@@ -8053,43 +12128,47 @@
               <w:spacing w:before="120" w:after="120"/>
               <w:rPr>
                 <w:color w:val="auto"/>
-                <w:lang w:eastAsia="en-US"/>
+                <w:lang w:val="nl-BE" w:eastAsia="en-US"/>
               </w:rPr>
             </w:pPr>
-            <w:r>
-              <w:rPr>
-                <w:color w:val="auto"/>
-                <w:lang w:val="nl-BE" w:eastAsia="en-US"/>
-              </w:rPr>
-              <w:t xml:space="preserve">Contributor, T. (2019). clean architecture. </w:t>
-            </w:r>
-            <w:r>
-              <w:rPr>
-                <w:color w:val="auto"/>
-                <w:lang w:val="nl-BE" w:eastAsia="en-US"/>
-              </w:rPr>
-              <w:t>WhatIs.com.</w:t>
-            </w:r>
-            <w:r>
-              <w:rPr>
-                <w:color w:val="auto"/>
-                <w:lang w:val="nl-BE" w:eastAsia="en-US"/>
-              </w:rPr>
-              <w:t xml:space="preserve"> Opgehaald van</w:t>
-            </w:r>
-            <w:r>
-              <w:rPr>
-                <w:color w:val="auto"/>
-                <w:lang w:val="nl-BE" w:eastAsia="en-US"/>
-              </w:rPr>
-              <w:t xml:space="preserve"> </w:t>
-            </w:r>
-            <w:hyperlink r:id="rId54" w:anchor=":~:text=Clean%20architecture%20is%20a%20software,separate%20from%20the%20delivery%20mechanism" w:history="1">
+            <w:proofErr w:type="spellStart"/>
+            <w:r>
+              <w:rPr>
+                <w:color w:val="auto"/>
+                <w:lang w:val="nl-BE" w:eastAsia="en-US"/>
+              </w:rPr>
+              <w:t>Contributor</w:t>
+            </w:r>
+            <w:proofErr w:type="spellEnd"/>
+            <w:r>
+              <w:rPr>
+                <w:color w:val="auto"/>
+                <w:lang w:val="nl-BE" w:eastAsia="en-US"/>
+              </w:rPr>
+              <w:t xml:space="preserve">, T. (2019). clean </w:t>
+            </w:r>
+            <w:proofErr w:type="spellStart"/>
+            <w:r>
+              <w:rPr>
+                <w:color w:val="auto"/>
+                <w:lang w:val="nl-BE" w:eastAsia="en-US"/>
+              </w:rPr>
+              <w:t>architecture</w:t>
+            </w:r>
+            <w:proofErr w:type="spellEnd"/>
+            <w:r>
+              <w:rPr>
+                <w:color w:val="auto"/>
+                <w:lang w:val="nl-BE" w:eastAsia="en-US"/>
+              </w:rPr>
+              <w:t xml:space="preserve">. WhatIs.com. Opgehaald van </w:t>
+            </w:r>
+            <w:hyperlink r:id="rId80" w:anchor=":~:text=Clean%20architecture%20is%20a%20software,separate%20from%20the%20delivery%20mechanism" w:history="1">
               <w:r>
                 <w:rPr>
                   <w:rStyle w:val="Hyperlink"/>
                   <w:color w:val="auto"/>
-                  <w:lang w:eastAsia="en-US"/>
+                  <w:lang w:val="nl-BE" w:eastAsia="en-US"/>
                 </w:rPr>
                 <w:t>https://www.techtarget.com/whatis/definition/clean-architecture#:~:text=Clean%20architecture%20is%20a%20software,separate%20from%20the%20delivery%20mechanism</w:t>
               </w:r>
@@ -8097,7 +12176,7 @@
             <w:r>
               <w:rPr>
                 <w:color w:val="auto"/>
-                <w:lang w:eastAsia="en-US"/>
+                <w:lang w:val="nl-BE" w:eastAsia="en-US"/>
               </w:rPr>
               <w:t>.</w:t>
             </w:r>
@@ -8114,7 +12193,7 @@
               <w:spacing w:before="120" w:after="120"/>
               <w:rPr>
                 <w:color w:val="auto"/>
-                <w:lang w:val="en-US" w:eastAsia="en-US"/>
+                <w:lang w:val="nl-BE" w:eastAsia="en-US"/>
               </w:rPr>
             </w:pPr>
             <w:r>
@@ -8135,43 +12214,79 @@
               <w:spacing w:before="120" w:after="120"/>
               <w:rPr>
                 <w:color w:val="auto"/>
-                <w:lang w:eastAsia="en-US"/>
+                <w:lang w:val="nl-BE" w:eastAsia="en-US"/>
               </w:rPr>
             </w:pPr>
-            <w:r>
-              <w:rPr>
-                <w:color w:val="auto"/>
-                <w:lang w:val="en-US" w:eastAsia="en-US"/>
-              </w:rPr>
-              <w:t>Abramowski, N. (2022, November 28). What is NPM? The Complete 2023 Beginner's Guide. CareerFoundry.</w:t>
-            </w:r>
-            <w:r>
-              <w:rPr>
-                <w:color w:val="auto"/>
-                <w:lang w:val="en-US" w:eastAsia="en-US"/>
-              </w:rPr>
-              <w:t xml:space="preserve"> </w:t>
-            </w:r>
-            <w:r>
-              <w:rPr>
-                <w:color w:val="auto"/>
-                <w:lang w:val="nl-BE" w:eastAsia="en-US"/>
-              </w:rPr>
-              <w:t>Opgehaald van</w:t>
-            </w:r>
-            <w:r>
-              <w:rPr>
-                <w:color w:val="auto"/>
-                <w:lang w:val="nl-BE" w:eastAsia="en-US"/>
-              </w:rPr>
-              <w:t xml:space="preserve"> </w:t>
-            </w:r>
-            <w:hyperlink r:id="rId55" w:anchor="what-is-npm" w:history="1">
+            <w:proofErr w:type="spellStart"/>
+            <w:r>
+              <w:rPr>
+                <w:color w:val="auto"/>
+                <w:lang w:val="nl-BE" w:eastAsia="en-US"/>
+              </w:rPr>
+              <w:t>Abramowski</w:t>
+            </w:r>
+            <w:proofErr w:type="spellEnd"/>
+            <w:r>
+              <w:rPr>
+                <w:color w:val="auto"/>
+                <w:lang w:val="nl-BE" w:eastAsia="en-US"/>
+              </w:rPr>
+              <w:t xml:space="preserve">, N. (2022, November 28). </w:t>
+            </w:r>
+            <w:proofErr w:type="spellStart"/>
+            <w:r>
+              <w:rPr>
+                <w:color w:val="auto"/>
+                <w:lang w:val="nl-BE" w:eastAsia="en-US"/>
+              </w:rPr>
+              <w:t>What</w:t>
+            </w:r>
+            <w:proofErr w:type="spellEnd"/>
+            <w:r>
+              <w:rPr>
+                <w:color w:val="auto"/>
+                <w:lang w:val="nl-BE" w:eastAsia="en-US"/>
+              </w:rPr>
+              <w:t xml:space="preserve"> is NPM? The Complete 2023 </w:t>
+            </w:r>
+            <w:proofErr w:type="spellStart"/>
+            <w:r>
+              <w:rPr>
+                <w:color w:val="auto"/>
+                <w:lang w:val="nl-BE" w:eastAsia="en-US"/>
+              </w:rPr>
+              <w:t>Beginner's</w:t>
+            </w:r>
+            <w:proofErr w:type="spellEnd"/>
+            <w:r>
+              <w:rPr>
+                <w:color w:val="auto"/>
+                <w:lang w:val="nl-BE" w:eastAsia="en-US"/>
+              </w:rPr>
+              <w:t xml:space="preserve"> Guide. </w:t>
+            </w:r>
+            <w:proofErr w:type="spellStart"/>
+            <w:r>
+              <w:rPr>
+                <w:color w:val="auto"/>
+                <w:lang w:val="nl-BE" w:eastAsia="en-US"/>
+              </w:rPr>
+              <w:t>CareerFoundry</w:t>
+            </w:r>
+            <w:proofErr w:type="spellEnd"/>
+            <w:r>
+              <w:rPr>
+                <w:color w:val="auto"/>
+                <w:lang w:val="nl-BE" w:eastAsia="en-US"/>
+              </w:rPr>
+              <w:t xml:space="preserve">. Opgehaald van </w:t>
+            </w:r>
+            <w:hyperlink r:id="rId81" w:anchor="what-is-npm" w:history="1">
               <w:r>
                 <w:rPr>
                   <w:rStyle w:val="Hyperlink"/>
                   <w:color w:val="auto"/>
-                  <w:lang w:eastAsia="en-US"/>
+                  <w:lang w:val="nl-BE" w:eastAsia="en-US"/>
                 </w:rPr>
                 <w:t>https://careerfoundry.com/en/blog/web-development/what-is-npm/#what-is-npm</w:t>
               </w:r>
@@ -8189,7 +12304,7 @@
               <w:spacing w:before="120" w:after="120"/>
               <w:rPr>
                 <w:color w:val="auto"/>
-                <w:lang w:val="en-US" w:eastAsia="en-US"/>
+                <w:lang w:val="nl-BE" w:eastAsia="en-US"/>
               </w:rPr>
             </w:pPr>
             <w:r>
@@ -8218,30 +12333,41 @@
                 <w:color w:val="auto"/>
                 <w:lang w:val="nl-BE" w:eastAsia="en-US"/>
               </w:rPr>
-              <w:t xml:space="preserve">SSL Corp. (2021, October 13). </w:t>
-            </w:r>
-            <w:r>
-              <w:rPr>
-                <w:color w:val="auto"/>
-                <w:lang w:val="nl-BE" w:eastAsia="en-US"/>
-              </w:rPr>
-              <w:t>What is HTTPS? - SSL.com. SSL.com.</w:t>
-            </w:r>
-            <w:r>
-              <w:rPr>
-                <w:color w:val="auto"/>
-                <w:lang w:val="nl-BE" w:eastAsia="en-US"/>
-              </w:rPr>
-              <w:t xml:space="preserve"> Opgehaald van</w:t>
-            </w:r>
-            <w:r>
-              <w:rPr>
-                <w:color w:val="auto"/>
-                <w:lang w:val="nl-BE" w:eastAsia="en-US"/>
-              </w:rPr>
-              <w:t xml:space="preserve"> </w:t>
-            </w:r>
-            <w:hyperlink r:id="rId56" w:history="1">
+              <w:t xml:space="preserve">SSL Corp. (2021, </w:t>
+            </w:r>
+            <w:proofErr w:type="spellStart"/>
+            <w:r>
+              <w:rPr>
+                <w:color w:val="auto"/>
+                <w:lang w:val="nl-BE" w:eastAsia="en-US"/>
+              </w:rPr>
+              <w:t>October</w:t>
+            </w:r>
+            <w:proofErr w:type="spellEnd"/>
+            <w:r>
+              <w:rPr>
+                <w:color w:val="auto"/>
+                <w:lang w:val="nl-BE" w:eastAsia="en-US"/>
+              </w:rPr>
+              <w:t xml:space="preserve"> 13). </w:t>
+            </w:r>
+            <w:proofErr w:type="spellStart"/>
+            <w:r>
+              <w:rPr>
+                <w:color w:val="auto"/>
+                <w:lang w:val="nl-BE" w:eastAsia="en-US"/>
+              </w:rPr>
+              <w:t>What</w:t>
+            </w:r>
+            <w:proofErr w:type="spellEnd"/>
+            <w:r>
+              <w:rPr>
+                <w:color w:val="auto"/>
+                <w:lang w:val="nl-BE" w:eastAsia="en-US"/>
+              </w:rPr>
+              <w:t xml:space="preserve"> is HTTPS? - SSL.com. SSL.com. Opgehaald van </w:t>
+            </w:r>
+            <w:hyperlink r:id="rId82" w:history="1">
               <w:r>
                 <w:rPr>
                   <w:rStyle w:val="Hyperlink"/>
@@ -8264,7 +12390,7 @@
               <w:spacing w:before="120" w:after="120"/>
               <w:rPr>
                 <w:color w:val="auto"/>
-                <w:lang w:val="en-US" w:eastAsia="en-US"/>
+                <w:lang w:val="nl-BE" w:eastAsia="en-US"/>
               </w:rPr>
             </w:pPr>
             <w:r>
@@ -8289,27 +12415,47 @@
                 <w:lang w:val="nl-BE" w:eastAsia="en-US"/>
               </w:rPr>
             </w:pPr>
-            <w:r>
-              <w:rPr>
-                <w:color w:val="auto"/>
-                <w:lang w:val="en-US" w:eastAsia="en-US"/>
-              </w:rPr>
-              <w:t xml:space="preserve">Simplilearn. (2023). DBMS vs RDBMS: Everything You Need to Know. </w:t>
-            </w:r>
-            <w:r>
-              <w:rPr>
-                <w:color w:val="auto"/>
-                <w:lang w:val="nl-BE" w:eastAsia="en-US"/>
-              </w:rPr>
-              <w:t>Simplilearn.com.</w:t>
-            </w:r>
-            <w:r>
-              <w:rPr>
-                <w:color w:val="auto"/>
-                <w:lang w:val="nl-BE" w:eastAsia="en-US"/>
-              </w:rPr>
-              <w:t xml:space="preserve"> Opgehaald van</w:t>
-            </w:r>
+            <w:proofErr w:type="spellStart"/>
+            <w:r>
+              <w:rPr>
+                <w:color w:val="auto"/>
+                <w:lang w:val="nl-BE" w:eastAsia="en-US"/>
+              </w:rPr>
+              <w:t>Simplilearn</w:t>
+            </w:r>
+            <w:proofErr w:type="spellEnd"/>
+            <w:r>
+              <w:rPr>
+                <w:color w:val="auto"/>
+                <w:lang w:val="nl-BE" w:eastAsia="en-US"/>
+              </w:rPr>
+              <w:t xml:space="preserve">. (2023). DBMS </w:t>
+            </w:r>
+            <w:proofErr w:type="spellStart"/>
+            <w:r>
+              <w:rPr>
+                <w:color w:val="auto"/>
+                <w:lang w:val="nl-BE" w:eastAsia="en-US"/>
+              </w:rPr>
+              <w:t>vs</w:t>
+            </w:r>
+            <w:proofErr w:type="spellEnd"/>
+            <w:r>
+              <w:rPr>
+                <w:color w:val="auto"/>
+                <w:lang w:val="nl-BE" w:eastAsia="en-US"/>
+              </w:rPr>
+              <w:t xml:space="preserve"> RDBMS: </w:t>
+            </w:r>
+            <w:proofErr w:type="spellStart"/>
+            <w:r>
+              <w:rPr>
+                <w:color w:val="auto"/>
+                <w:lang w:val="nl-BE" w:eastAsia="en-US"/>
+              </w:rPr>
+              <w:t>Everything</w:t>
+            </w:r>
+            <w:proofErr w:type="spellEnd"/>
             <w:r>
               <w:rPr>
                 <w:color w:val="auto"/>
@@ -8317,7 +12463,55 @@
               </w:rPr>
               <w:t xml:space="preserve"> </w:t>
             </w:r>
-            <w:hyperlink r:id="rId57" w:anchor="what_is_rdbms" w:history="1">
+            <w:proofErr w:type="spellStart"/>
+            <w:r>
+              <w:rPr>
+                <w:color w:val="auto"/>
+                <w:lang w:val="nl-BE" w:eastAsia="en-US"/>
+              </w:rPr>
+              <w:t>You</w:t>
+            </w:r>
+            <w:proofErr w:type="spellEnd"/>
+            <w:r>
+              <w:rPr>
+                <w:color w:val="auto"/>
+                <w:lang w:val="nl-BE" w:eastAsia="en-US"/>
+              </w:rPr>
+              <w:t xml:space="preserve"> </w:t>
+            </w:r>
+            <w:proofErr w:type="spellStart"/>
+            <w:r>
+              <w:rPr>
+                <w:color w:val="auto"/>
+                <w:lang w:val="nl-BE" w:eastAsia="en-US"/>
+              </w:rPr>
+              <w:t>Need</w:t>
+            </w:r>
+            <w:proofErr w:type="spellEnd"/>
+            <w:r>
+              <w:rPr>
+                <w:color w:val="auto"/>
+                <w:lang w:val="nl-BE" w:eastAsia="en-US"/>
+              </w:rPr>
+              <w:t xml:space="preserve"> to </w:t>
+            </w:r>
+            <w:proofErr w:type="spellStart"/>
+            <w:r>
+              <w:rPr>
+                <w:color w:val="auto"/>
+                <w:lang w:val="nl-BE" w:eastAsia="en-US"/>
+              </w:rPr>
+              <w:t>Know</w:t>
+            </w:r>
+            <w:proofErr w:type="spellEnd"/>
+            <w:r>
+              <w:rPr>
+                <w:color w:val="auto"/>
+                <w:lang w:val="nl-BE" w:eastAsia="en-US"/>
+              </w:rPr>
+              <w:t xml:space="preserve">. Simplilearn.com. Opgehaald van </w:t>
+            </w:r>
+            <w:hyperlink r:id="rId83" w:anchor="what_is_rdbms" w:history="1">
               <w:r>
                 <w:rPr>
                   <w:rStyle w:val="Hyperlink"/>
@@ -8340,7 +12534,7 @@
               <w:spacing w:before="120" w:after="120"/>
               <w:rPr>
                 <w:color w:val="auto"/>
-                <w:lang w:val="en-US" w:eastAsia="en-US"/>
+                <w:lang w:val="nl-BE" w:eastAsia="en-US"/>
               </w:rPr>
             </w:pPr>
             <w:r>
@@ -8361,31 +12555,153 @@
               <w:spacing w:before="120" w:after="120"/>
               <w:rPr>
                 <w:color w:val="auto"/>
-                <w:lang w:val="en-US" w:eastAsia="en-US"/>
+                <w:lang w:val="nl-BE" w:eastAsia="en-US"/>
               </w:rPr>
             </w:pPr>
+            <w:proofErr w:type="spellStart"/>
             <w:r>
               <w:rPr>
                 <w:rStyle w:val="Hyperlink"/>
                 <w:color w:val="auto"/>
                 <w:u w:val="none"/>
-                <w:lang w:val="en-US"/>
-              </w:rPr>
-              <w:t>Gewarren. (2023, March 24). .</w:t>
-            </w:r>
+                <w:lang w:val="nl-BE"/>
+              </w:rPr>
+              <w:t>Gewarren</w:t>
+            </w:r>
+            <w:proofErr w:type="spellEnd"/>
             <w:r>
               <w:rPr>
                 <w:rStyle w:val="Hyperlink"/>
                 <w:color w:val="auto"/>
                 <w:u w:val="none"/>
-                <w:lang w:val="en-US"/>
-              </w:rPr>
-              <w:t>NET (and .NET Core) - introduction and overview - .NET.</w:t>
-            </w:r>
-            <w:r>
-              <w:rPr>
-                <w:color w:val="auto"/>
-                <w:lang w:val="en-US" w:eastAsia="en-US"/>
+                <w:lang w:val="nl-BE"/>
+              </w:rPr>
+              <w:t xml:space="preserve">. (2023, </w:t>
+            </w:r>
+            <w:proofErr w:type="spellStart"/>
+            <w:r>
+              <w:rPr>
+                <w:rStyle w:val="Hyperlink"/>
+                <w:color w:val="auto"/>
+                <w:u w:val="none"/>
+                <w:lang w:val="nl-BE"/>
+              </w:rPr>
+              <w:t>March</w:t>
+            </w:r>
+            <w:proofErr w:type="spellEnd"/>
+            <w:r>
+              <w:rPr>
+                <w:rStyle w:val="Hyperlink"/>
+                <w:color w:val="auto"/>
+                <w:u w:val="none"/>
+                <w:lang w:val="nl-BE"/>
+              </w:rPr>
+              <w:t xml:space="preserve"> 24). .NET (</w:t>
+            </w:r>
+            <w:proofErr w:type="spellStart"/>
+            <w:r>
+              <w:rPr>
+                <w:rStyle w:val="Hyperlink"/>
+                <w:color w:val="auto"/>
+                <w:u w:val="none"/>
+                <w:lang w:val="nl-BE"/>
+              </w:rPr>
+              <w:t>and</w:t>
+            </w:r>
+            <w:proofErr w:type="spellEnd"/>
+            <w:r>
+              <w:rPr>
+                <w:rStyle w:val="Hyperlink"/>
+                <w:color w:val="auto"/>
+                <w:u w:val="none"/>
+                <w:lang w:val="nl-BE"/>
+              </w:rPr>
+              <w:t xml:space="preserve"> .NET </w:t>
+            </w:r>
+            <w:proofErr w:type="spellStart"/>
+            <w:r>
+              <w:rPr>
+                <w:rStyle w:val="Hyperlink"/>
+                <w:color w:val="auto"/>
+                <w:u w:val="none"/>
+                <w:lang w:val="nl-BE"/>
+              </w:rPr>
+              <w:t>Core</w:t>
+            </w:r>
+            <w:proofErr w:type="spellEnd"/>
+            <w:r>
+              <w:rPr>
+                <w:rStyle w:val="Hyperlink"/>
+                <w:color w:val="auto"/>
+                <w:u w:val="none"/>
+                <w:lang w:val="nl-BE"/>
+              </w:rPr>
+              <w:t xml:space="preserve">) - </w:t>
+            </w:r>
+            <w:proofErr w:type="spellStart"/>
+            <w:r>
+              <w:rPr>
+                <w:rStyle w:val="Hyperlink"/>
+                <w:color w:val="auto"/>
+                <w:u w:val="none"/>
+                <w:lang w:val="nl-BE"/>
+              </w:rPr>
+              <w:t>introduction</w:t>
+            </w:r>
+            <w:proofErr w:type="spellEnd"/>
+            <w:r>
+              <w:rPr>
+                <w:rStyle w:val="Hyperlink"/>
+                <w:color w:val="auto"/>
+                <w:u w:val="none"/>
+                <w:lang w:val="nl-BE"/>
+              </w:rPr>
+              <w:t xml:space="preserve"> </w:t>
+            </w:r>
+            <w:proofErr w:type="spellStart"/>
+            <w:r>
+              <w:rPr>
+                <w:rStyle w:val="Hyperlink"/>
+                <w:color w:val="auto"/>
+                <w:u w:val="none"/>
+                <w:lang w:val="nl-BE"/>
+              </w:rPr>
+              <w:t>and</w:t>
+            </w:r>
+            <w:proofErr w:type="spellEnd"/>
+            <w:r>
+              <w:rPr>
+                <w:rStyle w:val="Hyperlink"/>
+                <w:color w:val="auto"/>
+                <w:u w:val="none"/>
+                <w:lang w:val="nl-BE"/>
+              </w:rPr>
+              <w:t xml:space="preserve"> </w:t>
+            </w:r>
+            <w:proofErr w:type="spellStart"/>
+            <w:r>
+              <w:rPr>
+                <w:rStyle w:val="Hyperlink"/>
+                <w:color w:val="auto"/>
+                <w:u w:val="none"/>
+                <w:lang w:val="nl-BE"/>
+              </w:rPr>
+              <w:t>overview</w:t>
+            </w:r>
+            <w:proofErr w:type="spellEnd"/>
+            <w:r>
+              <w:rPr>
+                <w:rStyle w:val="Hyperlink"/>
+                <w:color w:val="auto"/>
+                <w:u w:val="none"/>
+                <w:lang w:val="nl-BE"/>
+              </w:rPr>
+              <w:t xml:space="preserve"> - .NET.</w:t>
+            </w:r>
+            <w:r>
+              <w:rPr>
+                <w:color w:val="auto"/>
+                <w:lang w:val="nl-BE" w:eastAsia="en-US"/>
               </w:rPr>
               <w:t xml:space="preserve"> Opgehaald van</w:t>
             </w:r>
@@ -8394,16 +12710,36 @@
                 <w:rStyle w:val="Hyperlink"/>
                 <w:color w:val="auto"/>
                 <w:u w:val="none"/>
-                <w:lang w:val="en-US"/>
-              </w:rPr>
-              <w:t xml:space="preserve"> Microsoft Learn. </w:t>
-            </w:r>
-            <w:hyperlink r:id="rId58" w:history="1">
+                <w:lang w:val="nl-BE"/>
+              </w:rPr>
+              <w:t xml:space="preserve"> Microsoft </w:t>
+            </w:r>
+            <w:proofErr w:type="spellStart"/>
+            <w:r>
+              <w:rPr>
+                <w:rStyle w:val="Hyperlink"/>
+                <w:color w:val="auto"/>
+                <w:u w:val="none"/>
+                <w:lang w:val="nl-BE"/>
+              </w:rPr>
+              <w:t>Learn</w:t>
+            </w:r>
+            <w:proofErr w:type="spellEnd"/>
+            <w:r>
+              <w:rPr>
+                <w:rStyle w:val="Hyperlink"/>
+                <w:color w:val="auto"/>
+                <w:u w:val="none"/>
+                <w:lang w:val="nl-BE"/>
+              </w:rPr>
+              <w:t xml:space="preserve">. </w:t>
+            </w:r>
+            <w:hyperlink r:id="rId84" w:history="1">
               <w:r>
                 <w:rPr>
                   <w:rStyle w:val="Hyperlink"/>
                   <w:color w:val="auto"/>
-                  <w:lang w:val="en-US"/>
+                  <w:lang w:val="nl-BE"/>
                 </w:rPr>
                 <w:t>https://learn.microsoft.com/en-us/dotnet/core/introduction</w:t>
               </w:r>
@@ -8429,21 +12765,7 @@
                 <w:color w:val="auto"/>
                 <w:lang w:val="nl-BE" w:eastAsia="en-US"/>
               </w:rPr>
-              <w:t>[</w:t>
-            </w:r>
-            <w:r>
-              <w:rPr>
-                <w:color w:val="auto"/>
-                <w:lang w:val="nl-BE" w:eastAsia="en-US"/>
-              </w:rPr>
-              <w:t>20</w:t>
-            </w:r>
-            <w:r>
-              <w:rPr>
-                <w:color w:val="auto"/>
-                <w:lang w:val="nl-BE" w:eastAsia="en-US"/>
-              </w:rPr>
-              <w:t>]</w:t>
+              <w:t>[20]</w:t>
             </w:r>
           </w:p>
         </w:tc>
@@ -8462,6 +12784,7 @@
             <w:r>
               <w:rPr>
                 <w:color w:val="auto"/>
+                <w:lang w:val="nl-BE"/>
               </w:rPr>
               <w:t xml:space="preserve">Microsoft Azure storing? Actuele storingen en problemen. </w:t>
             </w:r>
@@ -8475,14 +12798,16 @@
             <w:r>
               <w:rPr>
                 <w:color w:val="auto"/>
+                <w:lang w:val="nl-BE"/>
               </w:rPr>
               <w:t xml:space="preserve"> </w:t>
             </w:r>
-            <w:hyperlink r:id="rId59" w:history="1">
+            <w:hyperlink r:id="rId85" w:history="1">
               <w:r>
                 <w:rPr>
                   <w:rStyle w:val="Hyperlink"/>
                   <w:color w:val="auto"/>
+                  <w:lang w:val="nl-BE"/>
                 </w:rPr>
                 <w:t>https://allestoringen.nl/storing/windows-azure/</w:t>
               </w:r>
@@ -8490,6 +12815,7 @@
             <w:r>
               <w:rPr>
                 <w:color w:val="auto"/>
+                <w:lang w:val="nl-BE"/>
               </w:rPr>
               <w:t>.</w:t>
             </w:r>
@@ -8514,21 +12840,7 @@
                 <w:color w:val="auto"/>
                 <w:lang w:val="nl-BE" w:eastAsia="en-US"/>
               </w:rPr>
-              <w:t>[2</w:t>
-            </w:r>
-            <w:r>
-              <w:rPr>
-                <w:color w:val="auto"/>
-                <w:lang w:val="nl-BE" w:eastAsia="en-US"/>
-              </w:rPr>
-              <w:t>1</w:t>
-            </w:r>
-            <w:r>
-              <w:rPr>
-                <w:color w:val="auto"/>
-                <w:lang w:val="nl-BE" w:eastAsia="en-US"/>
-              </w:rPr>
-              <w:t>]</w:t>
+              <w:t>[21]</w:t>
             </w:r>
           </w:p>
         </w:tc>
@@ -8544,35 +12856,23 @@
                 <w:lang w:val="nl-BE" w:eastAsia="en-US"/>
               </w:rPr>
             </w:pPr>
-            <w:r>
-              <w:rPr>
-                <w:color w:val="auto"/>
-                <w:lang w:val="nl-BE" w:eastAsia="en-US"/>
-              </w:rPr>
-              <w:t xml:space="preserve">What is Swagger. </w:t>
-            </w:r>
-            <w:r>
-              <w:rPr>
-                <w:color w:val="auto"/>
-                <w:lang w:val="nl-BE" w:eastAsia="en-US"/>
-              </w:rPr>
-              <w:t>(n.d.).</w:t>
-            </w:r>
-            <w:r>
-              <w:rPr>
-                <w:color w:val="auto"/>
-                <w:lang w:val="nl-BE" w:eastAsia="en-US"/>
-              </w:rPr>
-              <w:t xml:space="preserve"> Opgehaald van</w:t>
-            </w:r>
-            <w:r>
-              <w:rPr>
-                <w:color w:val="auto"/>
-                <w:lang w:val="nl-BE" w:eastAsia="en-US"/>
-              </w:rPr>
-              <w:t xml:space="preserve"> </w:t>
-            </w:r>
-            <w:hyperlink r:id="rId60" w:history="1">
+            <w:proofErr w:type="spellStart"/>
+            <w:r>
+              <w:rPr>
+                <w:color w:val="auto"/>
+                <w:lang w:val="nl-BE" w:eastAsia="en-US"/>
+              </w:rPr>
+              <w:t>What</w:t>
+            </w:r>
+            <w:proofErr w:type="spellEnd"/>
+            <w:r>
+              <w:rPr>
+                <w:color w:val="auto"/>
+                <w:lang w:val="nl-BE" w:eastAsia="en-US"/>
+              </w:rPr>
+              <w:t xml:space="preserve"> is Swagger. (n.d.). Opgehaald van </w:t>
+            </w:r>
+            <w:hyperlink r:id="rId86" w:history="1">
               <w:r>
                 <w:rPr>
                   <w:rStyle w:val="Hyperlink"/>
@@ -8619,27 +12919,63 @@
                 <w:lang w:val="nl-BE" w:eastAsia="en-US"/>
               </w:rPr>
             </w:pPr>
-            <w:r>
-              <w:rPr>
-                <w:color w:val="auto"/>
-                <w:lang w:val="en-US" w:eastAsia="en-US"/>
-              </w:rPr>
-              <w:t>Juviler, J. (2022, April 1). What Is a Modal and When Should I Use One?</w:t>
-            </w:r>
-            <w:r>
-              <w:rPr>
-                <w:color w:val="auto"/>
-                <w:lang w:val="en-US" w:eastAsia="en-US"/>
+            <w:proofErr w:type="spellStart"/>
+            <w:r>
+              <w:rPr>
+                <w:color w:val="auto"/>
+                <w:lang w:val="nl-BE" w:eastAsia="en-US"/>
+              </w:rPr>
+              <w:t>Juviler</w:t>
+            </w:r>
+            <w:proofErr w:type="spellEnd"/>
+            <w:r>
+              <w:rPr>
+                <w:color w:val="auto"/>
+                <w:lang w:val="nl-BE" w:eastAsia="en-US"/>
+              </w:rPr>
+              <w:t xml:space="preserve">, J. (2022, April 1). </w:t>
+            </w:r>
+            <w:proofErr w:type="spellStart"/>
+            <w:r>
+              <w:rPr>
+                <w:color w:val="auto"/>
+                <w:lang w:val="nl-BE" w:eastAsia="en-US"/>
+              </w:rPr>
+              <w:t>What</w:t>
+            </w:r>
+            <w:proofErr w:type="spellEnd"/>
+            <w:r>
+              <w:rPr>
+                <w:color w:val="auto"/>
+                <w:lang w:val="nl-BE" w:eastAsia="en-US"/>
+              </w:rPr>
+              <w:t xml:space="preserve"> Is a </w:t>
+            </w:r>
+            <w:proofErr w:type="spellStart"/>
+            <w:r>
+              <w:rPr>
+                <w:color w:val="auto"/>
+                <w:lang w:val="nl-BE" w:eastAsia="en-US"/>
+              </w:rPr>
+              <w:t>Modal</w:t>
+            </w:r>
+            <w:proofErr w:type="spellEnd"/>
+            <w:r>
+              <w:rPr>
+                <w:color w:val="auto"/>
+                <w:lang w:val="nl-BE" w:eastAsia="en-US"/>
               </w:rPr>
               <w:t xml:space="preserve"> </w:t>
             </w:r>
-            <w:r>
-              <w:rPr>
-                <w:color w:val="auto"/>
-                <w:lang w:val="nl-BE" w:eastAsia="en-US"/>
-              </w:rPr>
-              <w:t>Opgehaald van</w:t>
-            </w:r>
+            <w:proofErr w:type="spellStart"/>
+            <w:r>
+              <w:rPr>
+                <w:color w:val="auto"/>
+                <w:lang w:val="nl-BE" w:eastAsia="en-US"/>
+              </w:rPr>
+              <w:t>and</w:t>
+            </w:r>
+            <w:proofErr w:type="spellEnd"/>
             <w:r>
               <w:rPr>
                 <w:color w:val="auto"/>
@@ -8647,7 +12983,71 @@
               </w:rPr>
               <w:t xml:space="preserve"> </w:t>
             </w:r>
-            <w:hyperlink r:id="rId61" w:history="1">
+            <w:proofErr w:type="spellStart"/>
+            <w:r>
+              <w:rPr>
+                <w:color w:val="auto"/>
+                <w:lang w:val="nl-BE" w:eastAsia="en-US"/>
+              </w:rPr>
+              <w:t>When</w:t>
+            </w:r>
+            <w:proofErr w:type="spellEnd"/>
+            <w:r>
+              <w:rPr>
+                <w:color w:val="auto"/>
+                <w:lang w:val="nl-BE" w:eastAsia="en-US"/>
+              </w:rPr>
+              <w:t xml:space="preserve"> </w:t>
+            </w:r>
+            <w:proofErr w:type="spellStart"/>
+            <w:r>
+              <w:rPr>
+                <w:color w:val="auto"/>
+                <w:lang w:val="nl-BE" w:eastAsia="en-US"/>
+              </w:rPr>
+              <w:t>Should</w:t>
+            </w:r>
+            <w:proofErr w:type="spellEnd"/>
+            <w:r>
+              <w:rPr>
+                <w:color w:val="auto"/>
+                <w:lang w:val="nl-BE" w:eastAsia="en-US"/>
+              </w:rPr>
+              <w:t xml:space="preserve"> I </w:t>
+            </w:r>
+            <w:proofErr w:type="spellStart"/>
+            <w:r>
+              <w:rPr>
+                <w:color w:val="auto"/>
+                <w:lang w:val="nl-BE" w:eastAsia="en-US"/>
+              </w:rPr>
+              <w:t>Use</w:t>
+            </w:r>
+            <w:proofErr w:type="spellEnd"/>
+            <w:r>
+              <w:rPr>
+                <w:color w:val="auto"/>
+                <w:lang w:val="nl-BE" w:eastAsia="en-US"/>
+              </w:rPr>
+              <w:t xml:space="preserve"> </w:t>
+            </w:r>
+            <w:proofErr w:type="spellStart"/>
+            <w:r>
+              <w:rPr>
+                <w:color w:val="auto"/>
+                <w:lang w:val="nl-BE" w:eastAsia="en-US"/>
+              </w:rPr>
+              <w:t>One</w:t>
+            </w:r>
+            <w:proofErr w:type="spellEnd"/>
+            <w:r>
+              <w:rPr>
+                <w:color w:val="auto"/>
+                <w:lang w:val="nl-BE" w:eastAsia="en-US"/>
+              </w:rPr>
+              <w:t xml:space="preserve">? Opgehaald van </w:t>
+            </w:r>
+            <w:hyperlink r:id="rId87" w:history="1">
               <w:r>
                 <w:rPr>
                   <w:rStyle w:val="Hyperlink"/>
@@ -8691,22 +13091,70 @@
               <w:spacing w:before="120" w:after="120"/>
               <w:rPr>
                 <w:color w:val="auto"/>
-                <w:lang w:val="en-US" w:eastAsia="en-US"/>
+                <w:lang w:val="nl-BE" w:eastAsia="en-US"/>
               </w:rPr>
             </w:pPr>
             <w:r>
               <w:rPr>
                 <w:color w:val="auto"/>
-                <w:lang w:val="en-US" w:eastAsia="en-US"/>
-              </w:rPr>
-              <w:t xml:space="preserve">Me, H. I. (2022, December 9). Wat is UI (User Interface) | hello it's me. Hello It’s Me. </w:t>
-            </w:r>
-            <w:hyperlink r:id="rId62" w:history="1">
+                <w:lang w:val="nl-BE" w:eastAsia="en-US"/>
+              </w:rPr>
+              <w:t xml:space="preserve">Me, H. I. (2022, December 9). Wat is UI (User Interface) | </w:t>
+            </w:r>
+            <w:proofErr w:type="spellStart"/>
+            <w:r>
+              <w:rPr>
+                <w:color w:val="auto"/>
+                <w:lang w:val="nl-BE" w:eastAsia="en-US"/>
+              </w:rPr>
+              <w:t>hello</w:t>
+            </w:r>
+            <w:proofErr w:type="spellEnd"/>
+            <w:r>
+              <w:rPr>
+                <w:color w:val="auto"/>
+                <w:lang w:val="nl-BE" w:eastAsia="en-US"/>
+              </w:rPr>
+              <w:t xml:space="preserve"> </w:t>
+            </w:r>
+            <w:proofErr w:type="spellStart"/>
+            <w:r>
+              <w:rPr>
+                <w:color w:val="auto"/>
+                <w:lang w:val="nl-BE" w:eastAsia="en-US"/>
+              </w:rPr>
+              <w:t>it's</w:t>
+            </w:r>
+            <w:proofErr w:type="spellEnd"/>
+            <w:r>
+              <w:rPr>
+                <w:color w:val="auto"/>
+                <w:lang w:val="nl-BE" w:eastAsia="en-US"/>
+              </w:rPr>
+              <w:t xml:space="preserve"> me. </w:t>
+            </w:r>
+            <w:proofErr w:type="spellStart"/>
+            <w:r>
+              <w:rPr>
+                <w:color w:val="auto"/>
+                <w:lang w:val="nl-BE" w:eastAsia="en-US"/>
+              </w:rPr>
+              <w:t>Hello</w:t>
+            </w:r>
+            <w:proofErr w:type="spellEnd"/>
+            <w:r>
+              <w:rPr>
+                <w:color w:val="auto"/>
+                <w:lang w:val="nl-BE" w:eastAsia="en-US"/>
+              </w:rPr>
+              <w:t xml:space="preserve"> It’s Me. </w:t>
+            </w:r>
+            <w:hyperlink r:id="rId88" w:history="1">
               <w:r>
                 <w:rPr>
                   <w:rStyle w:val="Hyperlink"/>
                   <w:color w:val="auto"/>
-                  <w:lang w:val="en-US" w:eastAsia="en-US"/>
+                  <w:lang w:val="nl-BE" w:eastAsia="en-US"/>
                 </w:rPr>
                 <w:t>https://www.helloitsme.online/gratis-kennis/wat-is-ui-user-interface/</w:t>
               </w:r>
@@ -8745,7 +13193,7 @@
               <w:spacing w:before="120" w:after="120"/>
               <w:rPr>
                 <w:color w:val="auto"/>
-                <w:lang w:eastAsia="en-US"/>
+                <w:lang w:val="nl-BE" w:eastAsia="en-US"/>
               </w:rPr>
             </w:pPr>
             <w:r>
@@ -8753,21 +13201,14 @@
                 <w:color w:val="auto"/>
                 <w:lang w:val="nl-BE" w:eastAsia="en-US"/>
               </w:rPr>
-              <w:t xml:space="preserve">Node Package Manager | Studieanker. </w:t>
-            </w:r>
-            <w:r>
-              <w:rPr>
-                <w:color w:val="auto"/>
-                <w:lang w:val="nl-BE" w:eastAsia="en-US"/>
-              </w:rPr>
-              <w:t xml:space="preserve">(n.d.). </w:t>
-            </w:r>
-            <w:hyperlink r:id="rId63" w:anchor="inleiding" w:history="1">
+              <w:t xml:space="preserve">Node Package Manager | Studieanker. (n.d.). </w:t>
+            </w:r>
+            <w:hyperlink r:id="rId89" w:anchor="inleiding" w:history="1">
               <w:r>
                 <w:rPr>
                   <w:rStyle w:val="Hyperlink"/>
                   <w:color w:val="auto"/>
-                  <w:lang w:eastAsia="en-US"/>
+                  <w:lang w:val="nl-BE" w:eastAsia="en-US"/>
                 </w:rPr>
                 <w:t>https://www.studieanker.be/node/ch4-npm_packages.html#inleiding</w:t>
               </w:r>
@@ -8785,7 +13226,7 @@
               <w:spacing w:before="120" w:after="120"/>
               <w:rPr>
                 <w:color w:val="auto"/>
-                <w:lang w:eastAsia="en-US"/>
+                <w:lang w:val="nl-BE" w:eastAsia="en-US"/>
               </w:rPr>
             </w:pPr>
           </w:p>
@@ -8799,7 +13240,7 @@
               <w:spacing w:before="120" w:after="120"/>
               <w:rPr>
                 <w:color w:val="auto"/>
-                <w:lang w:eastAsia="en-US"/>
+                <w:lang w:val="nl-BE" w:eastAsia="en-US"/>
               </w:rPr>
             </w:pPr>
           </w:p>
@@ -8810,17 +13251,17 @@
     <w:p>
       <w:pPr>
         <w:rPr>
-          <w:lang w:eastAsia="en-US"/>
+          <w:lang w:val="nl-BE" w:eastAsia="en-US"/>
         </w:rPr>
       </w:pPr>
     </w:p>
     <w:sectPr>
-      <w:headerReference w:type="even" r:id="rId64"/>
-      <w:headerReference w:type="default" r:id="rId65"/>
-      <w:footerReference w:type="even" r:id="rId66"/>
-      <w:footerReference w:type="default" r:id="rId67"/>
-      <w:headerReference w:type="first" r:id="rId68"/>
-      <w:footerReference w:type="first" r:id="rId69"/>
+      <w:headerReference w:type="even" r:id="rId90"/>
+      <w:headerReference w:type="default" r:id="rId91"/>
+      <w:footerReference w:type="even" r:id="rId92"/>
+      <w:footerReference w:type="default" r:id="rId93"/>
+      <w:headerReference w:type="first" r:id="rId94"/>
+      <w:footerReference w:type="first" r:id="rId95"/>
       <w:pgSz w:w="11906" w:h="16838"/>
       <w:pgMar w:top="1417" w:right="1417" w:bottom="1417" w:left="1417" w:header="708" w:footer="708" w:gutter="0"/>
       <w:cols w:space="708"/>
@@ -13089,6 +17530,10 @@
 </file>
 
 <file path=customXml/item1.xml><?xml version="1.0" encoding="utf-8"?>
+<b:Sources xmlns:b="http://schemas.openxmlformats.org/officeDocument/2006/bibliography" xmlns="http://schemas.openxmlformats.org/officeDocument/2006/bibliography" SelectedStyle="\APA.XSL" StyleName="APA Fifth Edition"/>
+</file>
+
+<file path=customXml/item2.xml><?xml version="1.0" encoding="utf-8"?>
 <ct:contentTypeSchema xmlns:ct="http://schemas.microsoft.com/office/2006/metadata/contentType" xmlns:ma="http://schemas.microsoft.com/office/2006/metadata/properties/metaAttributes" ct:_="" ma:_="" ma:contentTypeName="Document" ma:contentTypeID="0x0101001962E2830A23FD41A903F9246C64A44D" ma:contentTypeVersion="10" ma:contentTypeDescription="Create a new document." ma:contentTypeScope="" ma:versionID="94c7714442d4670dee923f06b03e50c6">
   <xsd:schema xmlns:xsd="http://www.w3.org/2001/XMLSchema" xmlns:xs="http://www.w3.org/2001/XMLSchema" xmlns:p="http://schemas.microsoft.com/office/2006/metadata/properties" xmlns:ns2="be91ab14-9a98-41fb-a029-3bd57361b40f" xmlns:ns3="a68b32df-5993-4a25-b4a0-028dd9ad2346" targetNamespace="http://schemas.microsoft.com/office/2006/metadata/properties" ma:root="true" ma:fieldsID="ddc41d6b31586f8a27e4cdad8c48b551" ns2:_="" ns3:_="">
     <xsd:import namespace="be91ab14-9a98-41fb-a029-3bd57361b40f"/>
@@ -13291,17 +17736,13 @@
 </ct:contentTypeSchema>
 </file>
 
-<file path=customXml/item2.xml><?xml version="1.0" encoding="utf-8"?>
+<file path=customXml/item3.xml><?xml version="1.0" encoding="utf-8"?>
 <?mso-contentType ?>
 <FormTemplates xmlns="http://schemas.microsoft.com/sharepoint/v3/contenttype/forms">
   <Display>DocumentLibraryForm</Display>
   <Edit>DocumentLibraryForm</Edit>
   <New>DocumentLibraryForm</New>
 </FormTemplates>
-</file>
-
-<file path=customXml/item3.xml><?xml version="1.0" encoding="utf-8"?>
-<b:Sources xmlns:b="http://schemas.openxmlformats.org/officeDocument/2006/bibliography" xmlns="http://schemas.openxmlformats.org/officeDocument/2006/bibliography" SelectedStyle="\APA.XSL" StyleName="APA Fifth Edition"/>
 </file>
 
 <file path=customXml/item4.xml><?xml version="1.0" encoding="utf-8"?>
@@ -13311,6 +17752,14 @@
 </file>
 
 <file path=customXml/itemProps1.xml><?xml version="1.0" encoding="utf-8"?>
+<ds:datastoreItem xmlns:ds="http://schemas.openxmlformats.org/officeDocument/2006/customXml" ds:itemID="{4B4D92D2-F377-6C4D-A59F-0FDD1BDCD359}">
+  <ds:schemaRefs>
+    <ds:schemaRef ds:uri="http://schemas.openxmlformats.org/officeDocument/2006/bibliography"/>
+  </ds:schemaRefs>
+</ds:datastoreItem>
+</file>
+
+<file path=customXml/itemProps2.xml><?xml version="1.0" encoding="utf-8"?>
 <ds:datastoreItem xmlns:ds="http://schemas.openxmlformats.org/officeDocument/2006/customXml" ds:itemID="{F64CC272-990A-4878-98F7-B65456999005}">
   <ds:schemaRefs>
     <ds:schemaRef ds:uri="http://schemas.microsoft.com/office/2006/metadata/contentType"/>
@@ -13329,18 +17778,10 @@
 </ds:datastoreItem>
 </file>
 
-<file path=customXml/itemProps2.xml><?xml version="1.0" encoding="utf-8"?>
+<file path=customXml/itemProps3.xml><?xml version="1.0" encoding="utf-8"?>
 <ds:datastoreItem xmlns:ds="http://schemas.openxmlformats.org/officeDocument/2006/customXml" ds:itemID="{7A03709C-A4CC-408B-A127-2B1264A4F73A}">
   <ds:schemaRefs>
     <ds:schemaRef ds:uri="http://schemas.microsoft.com/sharepoint/v3/contenttype/forms"/>
-  </ds:schemaRefs>
-</ds:datastoreItem>
-</file>
-
-<file path=customXml/itemProps3.xml><?xml version="1.0" encoding="utf-8"?>
-<ds:datastoreItem xmlns:ds="http://schemas.openxmlformats.org/officeDocument/2006/customXml" ds:itemID="{4B4D92D2-F377-6C4D-A59F-0FDD1BDCD359}">
-  <ds:schemaRefs>
-    <ds:schemaRef ds:uri="http://schemas.openxmlformats.org/officeDocument/2006/bibliography"/>
   </ds:schemaRefs>
 </ds:datastoreItem>
 </file>

--- a/Documenten/Technische documentatie - Nabil El Moussaoui V1.0.docx
+++ b/Documenten/Technische documentatie - Nabil El Moussaoui V1.0.docx
@@ -12,6 +12,13 @@
         </w:rPr>
       </w:pPr>
       <w:bookmarkStart w:id="0" w:name="_Toc371628269"/>
+      <w:r>
+        <w:rPr>
+          <w:color w:val="C40009"/>
+          <w:lang w:val="nl-BE"/>
+        </w:rPr>
+        <w:t>&lt;</w:t>
+      </w:r>
       <w:r>
         <w:rPr>
           <w:color w:val="C40009"/>
@@ -433,7 +440,7 @@
             </w:rPr>
             <w:fldChar w:fldCharType="separate"/>
           </w:r>
-          <w:hyperlink w:anchor="_Toc166752887" w:history="1">
+          <w:hyperlink w:anchor="_Toc167219553" w:history="1">
             <w:r>
               <w:rPr>
                 <w:rStyle w:val="Hyperlink"/>
@@ -447,7 +454,6 @@
               <w:rPr>
                 <w:noProof/>
                 <w:webHidden/>
-                <w:lang w:val="nl-BE"/>
               </w:rPr>
               <w:tab/>
             </w:r>
@@ -455,7 +461,6 @@
               <w:rPr>
                 <w:noProof/>
                 <w:webHidden/>
-                <w:lang w:val="nl-BE"/>
               </w:rPr>
               <w:fldChar w:fldCharType="begin"/>
             </w:r>
@@ -463,22 +468,19 @@
               <w:rPr>
                 <w:noProof/>
                 <w:webHidden/>
-                <w:lang w:val="nl-BE"/>
-              </w:rPr>
-              <w:instrText xml:space="preserve"> PAGEREF _Toc166752887 \h </w:instrText>
+              </w:rPr>
+              <w:instrText xml:space="preserve"> PAGEREF _Toc167219553 \h </w:instrText>
             </w:r>
             <w:r>
               <w:rPr>
                 <w:noProof/>
                 <w:webHidden/>
-                <w:lang w:val="nl-BE"/>
               </w:rPr>
             </w:r>
             <w:r>
               <w:rPr>
                 <w:noProof/>
                 <w:webHidden/>
-                <w:lang w:val="nl-BE"/>
               </w:rPr>
               <w:fldChar w:fldCharType="separate"/>
             </w:r>
@@ -486,7 +488,6 @@
               <w:rPr>
                 <w:noProof/>
                 <w:webHidden/>
-                <w:lang w:val="nl-BE"/>
               </w:rPr>
               <w:t>3</w:t>
             </w:r>
@@ -494,7 +495,6 @@
               <w:rPr>
                 <w:noProof/>
                 <w:webHidden/>
-                <w:lang w:val="nl-BE"/>
               </w:rPr>
               <w:fldChar w:fldCharType="end"/>
             </w:r>
@@ -517,7 +517,7 @@
               <w14:ligatures w14:val="standardContextual"/>
             </w:rPr>
           </w:pPr>
-          <w:hyperlink w:anchor="_Toc166752888" w:history="1">
+          <w:hyperlink w:anchor="_Toc167219554" w:history="1">
             <w:r>
               <w:rPr>
                 <w:rStyle w:val="Hyperlink"/>
@@ -531,7 +531,6 @@
               <w:rPr>
                 <w:noProof/>
                 <w:webHidden/>
-                <w:lang w:val="nl-BE"/>
               </w:rPr>
               <w:tab/>
             </w:r>
@@ -539,7 +538,6 @@
               <w:rPr>
                 <w:noProof/>
                 <w:webHidden/>
-                <w:lang w:val="nl-BE"/>
               </w:rPr>
               <w:fldChar w:fldCharType="begin"/>
             </w:r>
@@ -547,22 +545,19 @@
               <w:rPr>
                 <w:noProof/>
                 <w:webHidden/>
-                <w:lang w:val="nl-BE"/>
-              </w:rPr>
-              <w:instrText xml:space="preserve"> PAGEREF _Toc166752888 \h </w:instrText>
+              </w:rPr>
+              <w:instrText xml:space="preserve"> PAGEREF _Toc167219554 \h </w:instrText>
             </w:r>
             <w:r>
               <w:rPr>
                 <w:noProof/>
                 <w:webHidden/>
-                <w:lang w:val="nl-BE"/>
               </w:rPr>
             </w:r>
             <w:r>
               <w:rPr>
                 <w:noProof/>
                 <w:webHidden/>
-                <w:lang w:val="nl-BE"/>
               </w:rPr>
               <w:fldChar w:fldCharType="separate"/>
             </w:r>
@@ -570,7 +565,6 @@
               <w:rPr>
                 <w:noProof/>
                 <w:webHidden/>
-                <w:lang w:val="nl-BE"/>
               </w:rPr>
               <w:t>4</w:t>
             </w:r>
@@ -578,7 +572,6 @@
               <w:rPr>
                 <w:noProof/>
                 <w:webHidden/>
-                <w:lang w:val="nl-BE"/>
               </w:rPr>
               <w:fldChar w:fldCharType="end"/>
             </w:r>
@@ -601,7 +594,7 @@
               <w14:ligatures w14:val="standardContextual"/>
             </w:rPr>
           </w:pPr>
-          <w:hyperlink w:anchor="_Toc166752889" w:history="1">
+          <w:hyperlink w:anchor="_Toc167219555" w:history="1">
             <w:r>
               <w:rPr>
                 <w:rStyle w:val="Hyperlink"/>
@@ -615,7 +608,6 @@
               <w:rPr>
                 <w:noProof/>
                 <w:webHidden/>
-                <w:lang w:val="nl-BE"/>
               </w:rPr>
               <w:tab/>
             </w:r>
@@ -623,7 +615,6 @@
               <w:rPr>
                 <w:noProof/>
                 <w:webHidden/>
-                <w:lang w:val="nl-BE"/>
               </w:rPr>
               <w:fldChar w:fldCharType="begin"/>
             </w:r>
@@ -631,22 +622,19 @@
               <w:rPr>
                 <w:noProof/>
                 <w:webHidden/>
-                <w:lang w:val="nl-BE"/>
-              </w:rPr>
-              <w:instrText xml:space="preserve"> PAGEREF _Toc166752889 \h </w:instrText>
+              </w:rPr>
+              <w:instrText xml:space="preserve"> PAGEREF _Toc167219555 \h </w:instrText>
             </w:r>
             <w:r>
               <w:rPr>
                 <w:noProof/>
                 <w:webHidden/>
-                <w:lang w:val="nl-BE"/>
               </w:rPr>
             </w:r>
             <w:r>
               <w:rPr>
                 <w:noProof/>
                 <w:webHidden/>
-                <w:lang w:val="nl-BE"/>
               </w:rPr>
               <w:fldChar w:fldCharType="separate"/>
             </w:r>
@@ -654,7 +642,6 @@
               <w:rPr>
                 <w:noProof/>
                 <w:webHidden/>
-                <w:lang w:val="nl-BE"/>
               </w:rPr>
               <w:t>5</w:t>
             </w:r>
@@ -662,7 +649,6 @@
               <w:rPr>
                 <w:noProof/>
                 <w:webHidden/>
-                <w:lang w:val="nl-BE"/>
               </w:rPr>
               <w:fldChar w:fldCharType="end"/>
             </w:r>
@@ -685,7 +671,7 @@
               <w14:ligatures w14:val="standardContextual"/>
             </w:rPr>
           </w:pPr>
-          <w:hyperlink w:anchor="_Toc166752890" w:history="1">
+          <w:hyperlink w:anchor="_Toc167219556" w:history="1">
             <w:r>
               <w:rPr>
                 <w:rStyle w:val="Hyperlink"/>
@@ -699,7 +685,6 @@
               <w:rPr>
                 <w:noProof/>
                 <w:webHidden/>
-                <w:lang w:val="nl-BE"/>
               </w:rPr>
               <w:tab/>
             </w:r>
@@ -707,7 +692,6 @@
               <w:rPr>
                 <w:noProof/>
                 <w:webHidden/>
-                <w:lang w:val="nl-BE"/>
               </w:rPr>
               <w:fldChar w:fldCharType="begin"/>
             </w:r>
@@ -715,22 +699,19 @@
               <w:rPr>
                 <w:noProof/>
                 <w:webHidden/>
-                <w:lang w:val="nl-BE"/>
-              </w:rPr>
-              <w:instrText xml:space="preserve"> PAGEREF _Toc166752890 \h </w:instrText>
+              </w:rPr>
+              <w:instrText xml:space="preserve"> PAGEREF _Toc167219556 \h </w:instrText>
             </w:r>
             <w:r>
               <w:rPr>
                 <w:noProof/>
                 <w:webHidden/>
-                <w:lang w:val="nl-BE"/>
               </w:rPr>
             </w:r>
             <w:r>
               <w:rPr>
                 <w:noProof/>
                 <w:webHidden/>
-                <w:lang w:val="nl-BE"/>
               </w:rPr>
               <w:fldChar w:fldCharType="separate"/>
             </w:r>
@@ -738,7 +719,6 @@
               <w:rPr>
                 <w:noProof/>
                 <w:webHidden/>
-                <w:lang w:val="nl-BE"/>
               </w:rPr>
               <w:t>5</w:t>
             </w:r>
@@ -746,7 +726,6 @@
               <w:rPr>
                 <w:noProof/>
                 <w:webHidden/>
-                <w:lang w:val="nl-BE"/>
               </w:rPr>
               <w:fldChar w:fldCharType="end"/>
             </w:r>
@@ -769,7 +748,7 @@
               <w14:ligatures w14:val="standardContextual"/>
             </w:rPr>
           </w:pPr>
-          <w:hyperlink w:anchor="_Toc166752891" w:history="1">
+          <w:hyperlink w:anchor="_Toc167219557" w:history="1">
             <w:r>
               <w:rPr>
                 <w:rStyle w:val="Hyperlink"/>
@@ -783,7 +762,6 @@
               <w:rPr>
                 <w:noProof/>
                 <w:webHidden/>
-                <w:lang w:val="nl-BE"/>
               </w:rPr>
               <w:tab/>
             </w:r>
@@ -791,7 +769,6 @@
               <w:rPr>
                 <w:noProof/>
                 <w:webHidden/>
-                <w:lang w:val="nl-BE"/>
               </w:rPr>
               <w:fldChar w:fldCharType="begin"/>
             </w:r>
@@ -799,22 +776,19 @@
               <w:rPr>
                 <w:noProof/>
                 <w:webHidden/>
-                <w:lang w:val="nl-BE"/>
-              </w:rPr>
-              <w:instrText xml:space="preserve"> PAGEREF _Toc166752891 \h </w:instrText>
+              </w:rPr>
+              <w:instrText xml:space="preserve"> PAGEREF _Toc167219557 \h </w:instrText>
             </w:r>
             <w:r>
               <w:rPr>
                 <w:noProof/>
                 <w:webHidden/>
-                <w:lang w:val="nl-BE"/>
               </w:rPr>
             </w:r>
             <w:r>
               <w:rPr>
                 <w:noProof/>
                 <w:webHidden/>
-                <w:lang w:val="nl-BE"/>
               </w:rPr>
               <w:fldChar w:fldCharType="separate"/>
             </w:r>
@@ -822,7 +796,6 @@
               <w:rPr>
                 <w:noProof/>
                 <w:webHidden/>
-                <w:lang w:val="nl-BE"/>
               </w:rPr>
               <w:t>5</w:t>
             </w:r>
@@ -830,91 +803,6 @@
               <w:rPr>
                 <w:noProof/>
                 <w:webHidden/>
-                <w:lang w:val="nl-BE"/>
-              </w:rPr>
-              <w:fldChar w:fldCharType="end"/>
-            </w:r>
-          </w:hyperlink>
-        </w:p>
-        <w:p>
-          <w:pPr>
-            <w:pStyle w:val="Inhopg1"/>
-            <w:rPr>
-              <w:rFonts w:eastAsiaTheme="minorEastAsia" w:cstheme="minorBidi"/>
-              <w:b w:val="0"/>
-              <w:bCs w:val="0"/>
-              <w:caps w:val="0"/>
-              <w:noProof/>
-              <w:color w:val="auto"/>
-              <w:kern w:val="2"/>
-              <w:sz w:val="24"/>
-              <w:szCs w:val="24"/>
-              <w:lang w:val="nl-BE" w:eastAsia="nl-BE"/>
-              <w14:ligatures w14:val="standardContextual"/>
-            </w:rPr>
-          </w:pPr>
-          <w:hyperlink w:anchor="_Toc166752892" w:history="1">
-            <w:r>
-              <w:rPr>
-                <w:rStyle w:val="Hyperlink"/>
-                <w:rFonts w:eastAsiaTheme="majorEastAsia"/>
-                <w:noProof/>
-                <w:lang w:val="nl-BE"/>
-              </w:rPr>
-              <w:t>Technisch design</w:t>
-            </w:r>
-            <w:r>
-              <w:rPr>
-                <w:noProof/>
-                <w:webHidden/>
-                <w:lang w:val="nl-BE"/>
-              </w:rPr>
-              <w:tab/>
-            </w:r>
-            <w:r>
-              <w:rPr>
-                <w:noProof/>
-                <w:webHidden/>
-                <w:lang w:val="nl-BE"/>
-              </w:rPr>
-              <w:fldChar w:fldCharType="begin"/>
-            </w:r>
-            <w:r>
-              <w:rPr>
-                <w:noProof/>
-                <w:webHidden/>
-                <w:lang w:val="nl-BE"/>
-              </w:rPr>
-              <w:instrText xml:space="preserve"> PAGEREF _Toc166752892 \h </w:instrText>
-            </w:r>
-            <w:r>
-              <w:rPr>
-                <w:noProof/>
-                <w:webHidden/>
-                <w:lang w:val="nl-BE"/>
-              </w:rPr>
-            </w:r>
-            <w:r>
-              <w:rPr>
-                <w:noProof/>
-                <w:webHidden/>
-                <w:lang w:val="nl-BE"/>
-              </w:rPr>
-              <w:fldChar w:fldCharType="separate"/>
-            </w:r>
-            <w:r>
-              <w:rPr>
-                <w:noProof/>
-                <w:webHidden/>
-                <w:lang w:val="nl-BE"/>
-              </w:rPr>
-              <w:t>5</w:t>
-            </w:r>
-            <w:r>
-              <w:rPr>
-                <w:noProof/>
-                <w:webHidden/>
-                <w:lang w:val="nl-BE"/>
               </w:rPr>
               <w:fldChar w:fldCharType="end"/>
             </w:r>
@@ -938,21 +826,19 @@
               <w14:ligatures w14:val="standardContextual"/>
             </w:rPr>
           </w:pPr>
-          <w:hyperlink w:anchor="_Toc166752893" w:history="1">
+          <w:hyperlink w:anchor="_Toc167219558" w:history="1">
             <w:r>
               <w:rPr>
                 <w:rStyle w:val="Hyperlink"/>
                 <w:rFonts w:eastAsiaTheme="majorEastAsia"/>
                 <w:noProof/>
-                <w:lang w:val="nl-BE"/>
-              </w:rPr>
-              <w:t>N-Laagse Architectuur</w:t>
+              </w:rPr>
+              <w:t>Stappenplan Azure App Service opzetten</w:t>
             </w:r>
             <w:r>
               <w:rPr>
                 <w:noProof/>
                 <w:webHidden/>
-                <w:lang w:val="nl-BE"/>
               </w:rPr>
               <w:tab/>
             </w:r>
@@ -960,7 +846,6 @@
               <w:rPr>
                 <w:noProof/>
                 <w:webHidden/>
-                <w:lang w:val="nl-BE"/>
               </w:rPr>
               <w:fldChar w:fldCharType="begin"/>
             </w:r>
@@ -968,22 +853,19 @@
               <w:rPr>
                 <w:noProof/>
                 <w:webHidden/>
-                <w:lang w:val="nl-BE"/>
-              </w:rPr>
-              <w:instrText xml:space="preserve"> PAGEREF _Toc166752893 \h </w:instrText>
+              </w:rPr>
+              <w:instrText xml:space="preserve"> PAGEREF _Toc167219558 \h </w:instrText>
             </w:r>
             <w:r>
               <w:rPr>
                 <w:noProof/>
                 <w:webHidden/>
-                <w:lang w:val="nl-BE"/>
               </w:rPr>
             </w:r>
             <w:r>
               <w:rPr>
                 <w:noProof/>
                 <w:webHidden/>
-                <w:lang w:val="nl-BE"/>
               </w:rPr>
               <w:fldChar w:fldCharType="separate"/>
             </w:r>
@@ -991,7 +873,6 @@
               <w:rPr>
                 <w:noProof/>
                 <w:webHidden/>
-                <w:lang w:val="nl-BE"/>
               </w:rPr>
               <w:t>5</w:t>
             </w:r>
@@ -999,7 +880,241 @@
               <w:rPr>
                 <w:noProof/>
                 <w:webHidden/>
-                <w:lang w:val="nl-BE"/>
+              </w:rPr>
+              <w:fldChar w:fldCharType="end"/>
+            </w:r>
+          </w:hyperlink>
+        </w:p>
+        <w:p>
+          <w:pPr>
+            <w:pStyle w:val="Inhopg3"/>
+            <w:tabs>
+              <w:tab w:val="right" w:leader="dot" w:pos="9062"/>
+            </w:tabs>
+            <w:rPr>
+              <w:rFonts w:eastAsiaTheme="minorEastAsia" w:cstheme="minorBidi"/>
+              <w:i w:val="0"/>
+              <w:iCs w:val="0"/>
+              <w:noProof/>
+              <w:color w:val="auto"/>
+              <w:kern w:val="2"/>
+              <w:sz w:val="24"/>
+              <w:szCs w:val="24"/>
+              <w:lang w:val="nl-BE" w:eastAsia="nl-BE"/>
+              <w14:ligatures w14:val="standardContextual"/>
+            </w:rPr>
+          </w:pPr>
+          <w:hyperlink w:anchor="_Toc167219559" w:history="1">
+            <w:r>
+              <w:rPr>
+                <w:rStyle w:val="Hyperlink"/>
+                <w:rFonts w:eastAsiaTheme="majorEastAsia"/>
+                <w:noProof/>
+                <w:lang w:val="nl-BE" w:eastAsia="nl-BE"/>
+              </w:rPr>
+              <w:t>API</w:t>
+            </w:r>
+            <w:r>
+              <w:rPr>
+                <w:noProof/>
+                <w:webHidden/>
+              </w:rPr>
+              <w:tab/>
+            </w:r>
+            <w:r>
+              <w:rPr>
+                <w:noProof/>
+                <w:webHidden/>
+              </w:rPr>
+              <w:fldChar w:fldCharType="begin"/>
+            </w:r>
+            <w:r>
+              <w:rPr>
+                <w:noProof/>
+                <w:webHidden/>
+              </w:rPr>
+              <w:instrText xml:space="preserve"> PAGEREF _Toc167219559 \h </w:instrText>
+            </w:r>
+            <w:r>
+              <w:rPr>
+                <w:noProof/>
+                <w:webHidden/>
+              </w:rPr>
+            </w:r>
+            <w:r>
+              <w:rPr>
+                <w:noProof/>
+                <w:webHidden/>
+              </w:rPr>
+              <w:fldChar w:fldCharType="separate"/>
+            </w:r>
+            <w:r>
+              <w:rPr>
+                <w:noProof/>
+                <w:webHidden/>
+              </w:rPr>
+              <w:t>6</w:t>
+            </w:r>
+            <w:r>
+              <w:rPr>
+                <w:noProof/>
+                <w:webHidden/>
+              </w:rPr>
+              <w:fldChar w:fldCharType="end"/>
+            </w:r>
+          </w:hyperlink>
+        </w:p>
+        <w:p>
+          <w:pPr>
+            <w:pStyle w:val="Inhopg3"/>
+            <w:tabs>
+              <w:tab w:val="right" w:leader="dot" w:pos="9062"/>
+            </w:tabs>
+            <w:rPr>
+              <w:rFonts w:eastAsiaTheme="minorEastAsia" w:cstheme="minorBidi"/>
+              <w:i w:val="0"/>
+              <w:iCs w:val="0"/>
+              <w:noProof/>
+              <w:color w:val="auto"/>
+              <w:kern w:val="2"/>
+              <w:sz w:val="24"/>
+              <w:szCs w:val="24"/>
+              <w:lang w:val="nl-BE" w:eastAsia="nl-BE"/>
+              <w14:ligatures w14:val="standardContextual"/>
+            </w:rPr>
+          </w:pPr>
+          <w:hyperlink w:anchor="_Toc167219560" w:history="1">
+            <w:r>
+              <w:rPr>
+                <w:rStyle w:val="Hyperlink"/>
+                <w:rFonts w:eastAsiaTheme="majorEastAsia"/>
+                <w:noProof/>
+                <w:lang w:val="nl-BE" w:eastAsia="nl-BE"/>
+              </w:rPr>
+              <w:t>WebApp</w:t>
+            </w:r>
+            <w:r>
+              <w:rPr>
+                <w:noProof/>
+                <w:webHidden/>
+              </w:rPr>
+              <w:tab/>
+            </w:r>
+            <w:r>
+              <w:rPr>
+                <w:noProof/>
+                <w:webHidden/>
+              </w:rPr>
+              <w:fldChar w:fldCharType="begin"/>
+            </w:r>
+            <w:r>
+              <w:rPr>
+                <w:noProof/>
+                <w:webHidden/>
+              </w:rPr>
+              <w:instrText xml:space="preserve"> PAGEREF _Toc167219560 \h </w:instrText>
+            </w:r>
+            <w:r>
+              <w:rPr>
+                <w:noProof/>
+                <w:webHidden/>
+              </w:rPr>
+            </w:r>
+            <w:r>
+              <w:rPr>
+                <w:noProof/>
+                <w:webHidden/>
+              </w:rPr>
+              <w:fldChar w:fldCharType="separate"/>
+            </w:r>
+            <w:r>
+              <w:rPr>
+                <w:noProof/>
+                <w:webHidden/>
+              </w:rPr>
+              <w:t>11</w:t>
+            </w:r>
+            <w:r>
+              <w:rPr>
+                <w:noProof/>
+                <w:webHidden/>
+              </w:rPr>
+              <w:fldChar w:fldCharType="end"/>
+            </w:r>
+          </w:hyperlink>
+        </w:p>
+        <w:p>
+          <w:pPr>
+            <w:pStyle w:val="Inhopg1"/>
+            <w:rPr>
+              <w:rFonts w:eastAsiaTheme="minorEastAsia" w:cstheme="minorBidi"/>
+              <w:b w:val="0"/>
+              <w:bCs w:val="0"/>
+              <w:caps w:val="0"/>
+              <w:noProof/>
+              <w:color w:val="auto"/>
+              <w:kern w:val="2"/>
+              <w:sz w:val="24"/>
+              <w:szCs w:val="24"/>
+              <w:lang w:val="nl-BE" w:eastAsia="nl-BE"/>
+              <w14:ligatures w14:val="standardContextual"/>
+            </w:rPr>
+          </w:pPr>
+          <w:hyperlink w:anchor="_Toc167219561" w:history="1">
+            <w:r>
+              <w:rPr>
+                <w:rStyle w:val="Hyperlink"/>
+                <w:rFonts w:eastAsiaTheme="majorEastAsia"/>
+                <w:noProof/>
+                <w:lang w:val="nl-BE"/>
+              </w:rPr>
+              <w:t>Technisch design</w:t>
+            </w:r>
+            <w:r>
+              <w:rPr>
+                <w:noProof/>
+                <w:webHidden/>
+              </w:rPr>
+              <w:tab/>
+            </w:r>
+            <w:r>
+              <w:rPr>
+                <w:noProof/>
+                <w:webHidden/>
+              </w:rPr>
+              <w:fldChar w:fldCharType="begin"/>
+            </w:r>
+            <w:r>
+              <w:rPr>
+                <w:noProof/>
+                <w:webHidden/>
+              </w:rPr>
+              <w:instrText xml:space="preserve"> PAGEREF _Toc167219561 \h </w:instrText>
+            </w:r>
+            <w:r>
+              <w:rPr>
+                <w:noProof/>
+                <w:webHidden/>
+              </w:rPr>
+            </w:r>
+            <w:r>
+              <w:rPr>
+                <w:noProof/>
+                <w:webHidden/>
+              </w:rPr>
+              <w:fldChar w:fldCharType="separate"/>
+            </w:r>
+            <w:r>
+              <w:rPr>
+                <w:noProof/>
+                <w:webHidden/>
+              </w:rPr>
+              <w:t>15</w:t>
+            </w:r>
+            <w:r>
+              <w:rPr>
+                <w:noProof/>
+                <w:webHidden/>
               </w:rPr>
               <w:fldChar w:fldCharType="end"/>
             </w:r>
@@ -1023,21 +1138,19 @@
               <w14:ligatures w14:val="standardContextual"/>
             </w:rPr>
           </w:pPr>
-          <w:hyperlink w:anchor="_Toc166752894" w:history="1">
+          <w:hyperlink w:anchor="_Toc167219562" w:history="1">
             <w:r>
               <w:rPr>
                 <w:rStyle w:val="Hyperlink"/>
                 <w:rFonts w:eastAsiaTheme="majorEastAsia"/>
                 <w:noProof/>
-                <w:lang w:val="nl-BE"/>
-              </w:rPr>
-              <w:t>Technologieën</w:t>
+              </w:rPr>
+              <w:t>N-Laagse Architectuur</w:t>
             </w:r>
             <w:r>
               <w:rPr>
                 <w:noProof/>
                 <w:webHidden/>
-                <w:lang w:val="nl-BE"/>
               </w:rPr>
               <w:tab/>
             </w:r>
@@ -1045,7 +1158,6 @@
               <w:rPr>
                 <w:noProof/>
                 <w:webHidden/>
-                <w:lang w:val="nl-BE"/>
               </w:rPr>
               <w:fldChar w:fldCharType="begin"/>
             </w:r>
@@ -1053,22 +1165,19 @@
               <w:rPr>
                 <w:noProof/>
                 <w:webHidden/>
-                <w:lang w:val="nl-BE"/>
-              </w:rPr>
-              <w:instrText xml:space="preserve"> PAGEREF _Toc166752894 \h </w:instrText>
+              </w:rPr>
+              <w:instrText xml:space="preserve"> PAGEREF _Toc167219562 \h </w:instrText>
             </w:r>
             <w:r>
               <w:rPr>
                 <w:noProof/>
                 <w:webHidden/>
-                <w:lang w:val="nl-BE"/>
               </w:rPr>
             </w:r>
             <w:r>
               <w:rPr>
                 <w:noProof/>
                 <w:webHidden/>
-                <w:lang w:val="nl-BE"/>
               </w:rPr>
               <w:fldChar w:fldCharType="separate"/>
             </w:r>
@@ -1076,99 +1185,13 @@
               <w:rPr>
                 <w:noProof/>
                 <w:webHidden/>
-                <w:lang w:val="nl-BE"/>
-              </w:rPr>
-              <w:t>6</w:t>
+              </w:rPr>
+              <w:t>15</w:t>
             </w:r>
             <w:r>
               <w:rPr>
                 <w:noProof/>
                 <w:webHidden/>
-                <w:lang w:val="nl-BE"/>
-              </w:rPr>
-              <w:fldChar w:fldCharType="end"/>
-            </w:r>
-          </w:hyperlink>
-        </w:p>
-        <w:p>
-          <w:pPr>
-            <w:pStyle w:val="Inhopg1"/>
-            <w:rPr>
-              <w:rFonts w:eastAsiaTheme="minorEastAsia" w:cstheme="minorBidi"/>
-              <w:b w:val="0"/>
-              <w:bCs w:val="0"/>
-              <w:caps w:val="0"/>
-              <w:noProof/>
-              <w:color w:val="auto"/>
-              <w:kern w:val="2"/>
-              <w:sz w:val="24"/>
-              <w:szCs w:val="24"/>
-              <w:lang w:val="nl-BE" w:eastAsia="nl-BE"/>
-              <w14:ligatures w14:val="standardContextual"/>
-            </w:rPr>
-          </w:pPr>
-          <w:hyperlink w:anchor="_Toc166752895" w:history="1">
-            <w:r>
-              <w:rPr>
-                <w:rStyle w:val="Hyperlink"/>
-                <w:rFonts w:eastAsiaTheme="majorEastAsia"/>
-                <w:noProof/>
-                <w:lang w:val="nl-BE"/>
-              </w:rPr>
-              <w:t>Externe systeeminterfaces</w:t>
-            </w:r>
-            <w:r>
-              <w:rPr>
-                <w:noProof/>
-                <w:webHidden/>
-                <w:lang w:val="nl-BE"/>
-              </w:rPr>
-              <w:tab/>
-            </w:r>
-            <w:r>
-              <w:rPr>
-                <w:noProof/>
-                <w:webHidden/>
-                <w:lang w:val="nl-BE"/>
-              </w:rPr>
-              <w:fldChar w:fldCharType="begin"/>
-            </w:r>
-            <w:r>
-              <w:rPr>
-                <w:noProof/>
-                <w:webHidden/>
-                <w:lang w:val="nl-BE"/>
-              </w:rPr>
-              <w:instrText xml:space="preserve"> PAGEREF _Toc166752895 \h </w:instrText>
-            </w:r>
-            <w:r>
-              <w:rPr>
-                <w:noProof/>
-                <w:webHidden/>
-                <w:lang w:val="nl-BE"/>
-              </w:rPr>
-            </w:r>
-            <w:r>
-              <w:rPr>
-                <w:noProof/>
-                <w:webHidden/>
-                <w:lang w:val="nl-BE"/>
-              </w:rPr>
-              <w:fldChar w:fldCharType="separate"/>
-            </w:r>
-            <w:r>
-              <w:rPr>
-                <w:noProof/>
-                <w:webHidden/>
-                <w:lang w:val="nl-BE"/>
-              </w:rPr>
-              <w:t>8</w:t>
-            </w:r>
-            <w:r>
-              <w:rPr>
-                <w:noProof/>
-                <w:webHidden/>
-                <w:lang w:val="nl-BE"/>
               </w:rPr>
               <w:fldChar w:fldCharType="end"/>
             </w:r>
@@ -1192,21 +1215,19 @@
               <w14:ligatures w14:val="standardContextual"/>
             </w:rPr>
           </w:pPr>
-          <w:hyperlink w:anchor="_Toc166752896" w:history="1">
+          <w:hyperlink w:anchor="_Toc167219563" w:history="1">
             <w:r>
               <w:rPr>
                 <w:rStyle w:val="Hyperlink"/>
                 <w:rFonts w:eastAsiaTheme="majorEastAsia"/>
                 <w:noProof/>
-                <w:lang w:val="nl-BE"/>
-              </w:rPr>
-              <w:t>API Documentatie</w:t>
+              </w:rPr>
+              <w:t>Technologieën</w:t>
             </w:r>
             <w:r>
               <w:rPr>
                 <w:noProof/>
                 <w:webHidden/>
-                <w:lang w:val="nl-BE"/>
               </w:rPr>
               <w:tab/>
             </w:r>
@@ -1214,7 +1235,6 @@
               <w:rPr>
                 <w:noProof/>
                 <w:webHidden/>
-                <w:lang w:val="nl-BE"/>
               </w:rPr>
               <w:fldChar w:fldCharType="begin"/>
             </w:r>
@@ -1222,22 +1242,19 @@
               <w:rPr>
                 <w:noProof/>
                 <w:webHidden/>
-                <w:lang w:val="nl-BE"/>
-              </w:rPr>
-              <w:instrText xml:space="preserve"> PAGEREF _Toc166752896 \h </w:instrText>
+              </w:rPr>
+              <w:instrText xml:space="preserve"> PAGEREF _Toc167219563 \h </w:instrText>
             </w:r>
             <w:r>
               <w:rPr>
                 <w:noProof/>
                 <w:webHidden/>
-                <w:lang w:val="nl-BE"/>
               </w:rPr>
             </w:r>
             <w:r>
               <w:rPr>
                 <w:noProof/>
                 <w:webHidden/>
-                <w:lang w:val="nl-BE"/>
               </w:rPr>
               <w:fldChar w:fldCharType="separate"/>
             </w:r>
@@ -1245,15 +1262,13 @@
               <w:rPr>
                 <w:noProof/>
                 <w:webHidden/>
-                <w:lang w:val="nl-BE"/>
-              </w:rPr>
-              <w:t>8</w:t>
+              </w:rPr>
+              <w:t>16</w:t>
             </w:r>
             <w:r>
               <w:rPr>
                 <w:noProof/>
                 <w:webHidden/>
-                <w:lang w:val="nl-BE"/>
               </w:rPr>
               <w:fldChar w:fldCharType="end"/>
             </w:r>
@@ -1276,7 +1291,7 @@
               <w14:ligatures w14:val="standardContextual"/>
             </w:rPr>
           </w:pPr>
-          <w:hyperlink w:anchor="_Toc166752897" w:history="1">
+          <w:hyperlink w:anchor="_Toc167219564" w:history="1">
             <w:r>
               <w:rPr>
                 <w:rStyle w:val="Hyperlink"/>
@@ -1284,13 +1299,12 @@
                 <w:noProof/>
                 <w:lang w:val="nl-BE"/>
               </w:rPr>
-              <w:t>Datamigratie</w:t>
+              <w:t>Externe systeeminterfaces</w:t>
             </w:r>
             <w:r>
               <w:rPr>
                 <w:noProof/>
                 <w:webHidden/>
-                <w:lang w:val="nl-BE"/>
               </w:rPr>
               <w:tab/>
             </w:r>
@@ -1298,7 +1312,6 @@
               <w:rPr>
                 <w:noProof/>
                 <w:webHidden/>
-                <w:lang w:val="nl-BE"/>
               </w:rPr>
               <w:fldChar w:fldCharType="begin"/>
             </w:r>
@@ -1306,22 +1319,19 @@
               <w:rPr>
                 <w:noProof/>
                 <w:webHidden/>
-                <w:lang w:val="nl-BE"/>
-              </w:rPr>
-              <w:instrText xml:space="preserve"> PAGEREF _Toc166752897 \h </w:instrText>
+              </w:rPr>
+              <w:instrText xml:space="preserve"> PAGEREF _Toc167219564 \h </w:instrText>
             </w:r>
             <w:r>
               <w:rPr>
                 <w:noProof/>
                 <w:webHidden/>
-                <w:lang w:val="nl-BE"/>
               </w:rPr>
             </w:r>
             <w:r>
               <w:rPr>
                 <w:noProof/>
                 <w:webHidden/>
-                <w:lang w:val="nl-BE"/>
               </w:rPr>
               <w:fldChar w:fldCharType="separate"/>
             </w:r>
@@ -1329,15 +1339,90 @@
               <w:rPr>
                 <w:noProof/>
                 <w:webHidden/>
-                <w:lang w:val="nl-BE"/>
-              </w:rPr>
-              <w:t>13</w:t>
+              </w:rPr>
+              <w:t>17</w:t>
             </w:r>
             <w:r>
               <w:rPr>
                 <w:noProof/>
                 <w:webHidden/>
-                <w:lang w:val="nl-BE"/>
+              </w:rPr>
+              <w:fldChar w:fldCharType="end"/>
+            </w:r>
+          </w:hyperlink>
+        </w:p>
+        <w:p>
+          <w:pPr>
+            <w:pStyle w:val="Inhopg2"/>
+            <w:tabs>
+              <w:tab w:val="right" w:leader="dot" w:pos="9062"/>
+            </w:tabs>
+            <w:rPr>
+              <w:rFonts w:eastAsiaTheme="minorEastAsia" w:cstheme="minorBidi"/>
+              <w:smallCaps w:val="0"/>
+              <w:noProof/>
+              <w:color w:val="auto"/>
+              <w:kern w:val="2"/>
+              <w:sz w:val="24"/>
+              <w:szCs w:val="24"/>
+              <w:lang w:val="nl-BE" w:eastAsia="nl-BE"/>
+              <w14:ligatures w14:val="standardContextual"/>
+            </w:rPr>
+          </w:pPr>
+          <w:hyperlink w:anchor="_Toc167219565" w:history="1">
+            <w:r>
+              <w:rPr>
+                <w:rStyle w:val="Hyperlink"/>
+                <w:rFonts w:eastAsiaTheme="majorEastAsia"/>
+                <w:noProof/>
+              </w:rPr>
+              <w:t>API Documentatie</w:t>
+            </w:r>
+            <w:r>
+              <w:rPr>
+                <w:noProof/>
+                <w:webHidden/>
+              </w:rPr>
+              <w:tab/>
+            </w:r>
+            <w:r>
+              <w:rPr>
+                <w:noProof/>
+                <w:webHidden/>
+              </w:rPr>
+              <w:fldChar w:fldCharType="begin"/>
+            </w:r>
+            <w:r>
+              <w:rPr>
+                <w:noProof/>
+                <w:webHidden/>
+              </w:rPr>
+              <w:instrText xml:space="preserve"> PAGEREF _Toc167219565 \h </w:instrText>
+            </w:r>
+            <w:r>
+              <w:rPr>
+                <w:noProof/>
+                <w:webHidden/>
+              </w:rPr>
+            </w:r>
+            <w:r>
+              <w:rPr>
+                <w:noProof/>
+                <w:webHidden/>
+              </w:rPr>
+              <w:fldChar w:fldCharType="separate"/>
+            </w:r>
+            <w:r>
+              <w:rPr>
+                <w:noProof/>
+                <w:webHidden/>
+              </w:rPr>
+              <w:t>17</w:t>
+            </w:r>
+            <w:r>
+              <w:rPr>
+                <w:noProof/>
+                <w:webHidden/>
               </w:rPr>
               <w:fldChar w:fldCharType="end"/>
             </w:r>
@@ -1360,21 +1445,20 @@
               <w14:ligatures w14:val="standardContextual"/>
             </w:rPr>
           </w:pPr>
-          <w:hyperlink w:anchor="_Toc166752898" w:history="1">
+          <w:hyperlink w:anchor="_Toc167219566" w:history="1">
             <w:r>
               <w:rPr>
                 <w:rStyle w:val="Hyperlink"/>
                 <w:rFonts w:eastAsiaTheme="majorEastAsia"/>
                 <w:noProof/>
-                <w:lang w:val="nl-BE" w:eastAsia="en-US"/>
-              </w:rPr>
-              <w:t>Security en autorisatierollen</w:t>
+                <w:lang w:val="nl-BE"/>
+              </w:rPr>
+              <w:t>Datamigratie</w:t>
             </w:r>
             <w:r>
               <w:rPr>
                 <w:noProof/>
                 <w:webHidden/>
-                <w:lang w:val="nl-BE"/>
               </w:rPr>
               <w:tab/>
             </w:r>
@@ -1382,7 +1466,6 @@
               <w:rPr>
                 <w:noProof/>
                 <w:webHidden/>
-                <w:lang w:val="nl-BE"/>
               </w:rPr>
               <w:fldChar w:fldCharType="begin"/>
             </w:r>
@@ -1390,22 +1473,19 @@
               <w:rPr>
                 <w:noProof/>
                 <w:webHidden/>
-                <w:lang w:val="nl-BE"/>
-              </w:rPr>
-              <w:instrText xml:space="preserve"> PAGEREF _Toc166752898 \h </w:instrText>
+              </w:rPr>
+              <w:instrText xml:space="preserve"> PAGEREF _Toc167219566 \h </w:instrText>
             </w:r>
             <w:r>
               <w:rPr>
                 <w:noProof/>
                 <w:webHidden/>
-                <w:lang w:val="nl-BE"/>
               </w:rPr>
             </w:r>
             <w:r>
               <w:rPr>
                 <w:noProof/>
                 <w:webHidden/>
-                <w:lang w:val="nl-BE"/>
               </w:rPr>
               <w:fldChar w:fldCharType="separate"/>
             </w:r>
@@ -1413,15 +1493,13 @@
               <w:rPr>
                 <w:noProof/>
                 <w:webHidden/>
-                <w:lang w:val="nl-BE"/>
-              </w:rPr>
-              <w:t>14</w:t>
+              </w:rPr>
+              <w:t>22</w:t>
             </w:r>
             <w:r>
               <w:rPr>
                 <w:noProof/>
                 <w:webHidden/>
-                <w:lang w:val="nl-BE"/>
               </w:rPr>
               <w:fldChar w:fldCharType="end"/>
             </w:r>
@@ -1444,21 +1522,20 @@
               <w14:ligatures w14:val="standardContextual"/>
             </w:rPr>
           </w:pPr>
-          <w:hyperlink w:anchor="_Toc166752899" w:history="1">
+          <w:hyperlink w:anchor="_Toc167219567" w:history="1">
             <w:r>
               <w:rPr>
                 <w:rStyle w:val="Hyperlink"/>
                 <w:rFonts w:eastAsiaTheme="majorEastAsia"/>
                 <w:noProof/>
-                <w:lang w:val="nl-BE"/>
-              </w:rPr>
-              <w:t>Documentatie</w:t>
+                <w:lang w:val="nl-BE" w:eastAsia="en-US"/>
+              </w:rPr>
+              <w:t>Security en autorisatierollen</w:t>
             </w:r>
             <w:r>
               <w:rPr>
                 <w:noProof/>
                 <w:webHidden/>
-                <w:lang w:val="nl-BE"/>
               </w:rPr>
               <w:tab/>
             </w:r>
@@ -1466,7 +1543,6 @@
               <w:rPr>
                 <w:noProof/>
                 <w:webHidden/>
-                <w:lang w:val="nl-BE"/>
               </w:rPr>
               <w:fldChar w:fldCharType="begin"/>
             </w:r>
@@ -1474,22 +1550,19 @@
               <w:rPr>
                 <w:noProof/>
                 <w:webHidden/>
-                <w:lang w:val="nl-BE"/>
-              </w:rPr>
-              <w:instrText xml:space="preserve"> PAGEREF _Toc166752899 \h </w:instrText>
+              </w:rPr>
+              <w:instrText xml:space="preserve"> PAGEREF _Toc167219567 \h </w:instrText>
             </w:r>
             <w:r>
               <w:rPr>
                 <w:noProof/>
                 <w:webHidden/>
-                <w:lang w:val="nl-BE"/>
               </w:rPr>
             </w:r>
             <w:r>
               <w:rPr>
                 <w:noProof/>
                 <w:webHidden/>
-                <w:lang w:val="nl-BE"/>
               </w:rPr>
               <w:fldChar w:fldCharType="separate"/>
             </w:r>
@@ -1497,15 +1570,13 @@
               <w:rPr>
                 <w:noProof/>
                 <w:webHidden/>
-                <w:lang w:val="nl-BE"/>
-              </w:rPr>
-              <w:t>14</w:t>
+              </w:rPr>
+              <w:t>23</w:t>
             </w:r>
             <w:r>
               <w:rPr>
                 <w:noProof/>
                 <w:webHidden/>
-                <w:lang w:val="nl-BE"/>
               </w:rPr>
               <w:fldChar w:fldCharType="end"/>
             </w:r>
@@ -1528,7 +1599,477 @@
               <w14:ligatures w14:val="standardContextual"/>
             </w:rPr>
           </w:pPr>
-          <w:hyperlink w:anchor="_Toc166752900" w:history="1">
+          <w:hyperlink w:anchor="_Toc167219568" w:history="1">
+            <w:r>
+              <w:rPr>
+                <w:rStyle w:val="Hyperlink"/>
+                <w:rFonts w:eastAsiaTheme="majorEastAsia"/>
+                <w:noProof/>
+                <w:lang w:val="nl-BE"/>
+              </w:rPr>
+              <w:t>Documentatie</w:t>
+            </w:r>
+            <w:r>
+              <w:rPr>
+                <w:noProof/>
+                <w:webHidden/>
+              </w:rPr>
+              <w:tab/>
+            </w:r>
+            <w:r>
+              <w:rPr>
+                <w:noProof/>
+                <w:webHidden/>
+              </w:rPr>
+              <w:fldChar w:fldCharType="begin"/>
+            </w:r>
+            <w:r>
+              <w:rPr>
+                <w:noProof/>
+                <w:webHidden/>
+              </w:rPr>
+              <w:instrText xml:space="preserve"> PAGEREF _Toc167219568 \h </w:instrText>
+            </w:r>
+            <w:r>
+              <w:rPr>
+                <w:noProof/>
+                <w:webHidden/>
+              </w:rPr>
+            </w:r>
+            <w:r>
+              <w:rPr>
+                <w:noProof/>
+                <w:webHidden/>
+              </w:rPr>
+              <w:fldChar w:fldCharType="separate"/>
+            </w:r>
+            <w:r>
+              <w:rPr>
+                <w:noProof/>
+                <w:webHidden/>
+              </w:rPr>
+              <w:t>23</w:t>
+            </w:r>
+            <w:r>
+              <w:rPr>
+                <w:noProof/>
+                <w:webHidden/>
+              </w:rPr>
+              <w:fldChar w:fldCharType="end"/>
+            </w:r>
+          </w:hyperlink>
+        </w:p>
+        <w:p>
+          <w:pPr>
+            <w:pStyle w:val="Inhopg2"/>
+            <w:tabs>
+              <w:tab w:val="right" w:leader="dot" w:pos="9062"/>
+            </w:tabs>
+            <w:rPr>
+              <w:rFonts w:eastAsiaTheme="minorEastAsia" w:cstheme="minorBidi"/>
+              <w:smallCaps w:val="0"/>
+              <w:noProof/>
+              <w:color w:val="auto"/>
+              <w:kern w:val="2"/>
+              <w:sz w:val="24"/>
+              <w:szCs w:val="24"/>
+              <w:lang w:val="nl-BE" w:eastAsia="nl-BE"/>
+              <w14:ligatures w14:val="standardContextual"/>
+            </w:rPr>
+          </w:pPr>
+          <w:hyperlink w:anchor="_Toc167219569" w:history="1">
+            <w:r>
+              <w:rPr>
+                <w:rStyle w:val="Hyperlink"/>
+                <w:rFonts w:eastAsiaTheme="majorEastAsia"/>
+                <w:noProof/>
+              </w:rPr>
+              <w:t>User Interface</w:t>
+            </w:r>
+            <w:r>
+              <w:rPr>
+                <w:noProof/>
+                <w:webHidden/>
+              </w:rPr>
+              <w:tab/>
+            </w:r>
+            <w:r>
+              <w:rPr>
+                <w:noProof/>
+                <w:webHidden/>
+              </w:rPr>
+              <w:fldChar w:fldCharType="begin"/>
+            </w:r>
+            <w:r>
+              <w:rPr>
+                <w:noProof/>
+                <w:webHidden/>
+              </w:rPr>
+              <w:instrText xml:space="preserve"> PAGEREF _Toc167219569 \h </w:instrText>
+            </w:r>
+            <w:r>
+              <w:rPr>
+                <w:noProof/>
+                <w:webHidden/>
+              </w:rPr>
+            </w:r>
+            <w:r>
+              <w:rPr>
+                <w:noProof/>
+                <w:webHidden/>
+              </w:rPr>
+              <w:fldChar w:fldCharType="separate"/>
+            </w:r>
+            <w:r>
+              <w:rPr>
+                <w:noProof/>
+                <w:webHidden/>
+              </w:rPr>
+              <w:t>23</w:t>
+            </w:r>
+            <w:r>
+              <w:rPr>
+                <w:noProof/>
+                <w:webHidden/>
+              </w:rPr>
+              <w:fldChar w:fldCharType="end"/>
+            </w:r>
+          </w:hyperlink>
+        </w:p>
+        <w:p>
+          <w:pPr>
+            <w:pStyle w:val="Inhopg3"/>
+            <w:tabs>
+              <w:tab w:val="right" w:leader="dot" w:pos="9062"/>
+            </w:tabs>
+            <w:rPr>
+              <w:rFonts w:eastAsiaTheme="minorEastAsia" w:cstheme="minorBidi"/>
+              <w:i w:val="0"/>
+              <w:iCs w:val="0"/>
+              <w:noProof/>
+              <w:color w:val="auto"/>
+              <w:kern w:val="2"/>
+              <w:sz w:val="24"/>
+              <w:szCs w:val="24"/>
+              <w:lang w:val="nl-BE" w:eastAsia="nl-BE"/>
+              <w14:ligatures w14:val="standardContextual"/>
+            </w:rPr>
+          </w:pPr>
+          <w:hyperlink w:anchor="_Toc167219570" w:history="1">
+            <w:r>
+              <w:rPr>
+                <w:rStyle w:val="Hyperlink"/>
+                <w:rFonts w:eastAsiaTheme="majorEastAsia"/>
+                <w:noProof/>
+                <w:lang w:val="nl-BE" w:eastAsia="nl-BE"/>
+              </w:rPr>
+              <w:t>Team</w:t>
+            </w:r>
+            <w:r>
+              <w:rPr>
+                <w:noProof/>
+                <w:webHidden/>
+              </w:rPr>
+              <w:tab/>
+            </w:r>
+            <w:r>
+              <w:rPr>
+                <w:noProof/>
+                <w:webHidden/>
+              </w:rPr>
+              <w:fldChar w:fldCharType="begin"/>
+            </w:r>
+            <w:r>
+              <w:rPr>
+                <w:noProof/>
+                <w:webHidden/>
+              </w:rPr>
+              <w:instrText xml:space="preserve"> PAGEREF _Toc167219570 \h </w:instrText>
+            </w:r>
+            <w:r>
+              <w:rPr>
+                <w:noProof/>
+                <w:webHidden/>
+              </w:rPr>
+            </w:r>
+            <w:r>
+              <w:rPr>
+                <w:noProof/>
+                <w:webHidden/>
+              </w:rPr>
+              <w:fldChar w:fldCharType="separate"/>
+            </w:r>
+            <w:r>
+              <w:rPr>
+                <w:noProof/>
+                <w:webHidden/>
+              </w:rPr>
+              <w:t>23</w:t>
+            </w:r>
+            <w:r>
+              <w:rPr>
+                <w:noProof/>
+                <w:webHidden/>
+              </w:rPr>
+              <w:fldChar w:fldCharType="end"/>
+            </w:r>
+          </w:hyperlink>
+        </w:p>
+        <w:p>
+          <w:pPr>
+            <w:pStyle w:val="Inhopg3"/>
+            <w:tabs>
+              <w:tab w:val="right" w:leader="dot" w:pos="9062"/>
+            </w:tabs>
+            <w:rPr>
+              <w:rFonts w:eastAsiaTheme="minorEastAsia" w:cstheme="minorBidi"/>
+              <w:i w:val="0"/>
+              <w:iCs w:val="0"/>
+              <w:noProof/>
+              <w:color w:val="auto"/>
+              <w:kern w:val="2"/>
+              <w:sz w:val="24"/>
+              <w:szCs w:val="24"/>
+              <w:lang w:val="nl-BE" w:eastAsia="nl-BE"/>
+              <w14:ligatures w14:val="standardContextual"/>
+            </w:rPr>
+          </w:pPr>
+          <w:hyperlink w:anchor="_Toc167219571" w:history="1">
+            <w:r>
+              <w:rPr>
+                <w:rStyle w:val="Hyperlink"/>
+                <w:rFonts w:eastAsiaTheme="majorEastAsia"/>
+                <w:noProof/>
+                <w:lang w:val="nl-BE" w:eastAsia="nl-BE"/>
+              </w:rPr>
+              <w:t>Teamplan</w:t>
+            </w:r>
+            <w:r>
+              <w:rPr>
+                <w:noProof/>
+                <w:webHidden/>
+              </w:rPr>
+              <w:tab/>
+            </w:r>
+            <w:r>
+              <w:rPr>
+                <w:noProof/>
+                <w:webHidden/>
+              </w:rPr>
+              <w:fldChar w:fldCharType="begin"/>
+            </w:r>
+            <w:r>
+              <w:rPr>
+                <w:noProof/>
+                <w:webHidden/>
+              </w:rPr>
+              <w:instrText xml:space="preserve"> PAGEREF _Toc167219571 \h </w:instrText>
+            </w:r>
+            <w:r>
+              <w:rPr>
+                <w:noProof/>
+                <w:webHidden/>
+              </w:rPr>
+            </w:r>
+            <w:r>
+              <w:rPr>
+                <w:noProof/>
+                <w:webHidden/>
+              </w:rPr>
+              <w:fldChar w:fldCharType="separate"/>
+            </w:r>
+            <w:r>
+              <w:rPr>
+                <w:noProof/>
+                <w:webHidden/>
+              </w:rPr>
+              <w:t>24</w:t>
+            </w:r>
+            <w:r>
+              <w:rPr>
+                <w:noProof/>
+                <w:webHidden/>
+              </w:rPr>
+              <w:fldChar w:fldCharType="end"/>
+            </w:r>
+          </w:hyperlink>
+        </w:p>
+        <w:p>
+          <w:pPr>
+            <w:pStyle w:val="Inhopg3"/>
+            <w:tabs>
+              <w:tab w:val="right" w:leader="dot" w:pos="9062"/>
+            </w:tabs>
+            <w:rPr>
+              <w:rFonts w:eastAsiaTheme="minorEastAsia" w:cstheme="minorBidi"/>
+              <w:i w:val="0"/>
+              <w:iCs w:val="0"/>
+              <w:noProof/>
+              <w:color w:val="auto"/>
+              <w:kern w:val="2"/>
+              <w:sz w:val="24"/>
+              <w:szCs w:val="24"/>
+              <w:lang w:val="nl-BE" w:eastAsia="nl-BE"/>
+              <w14:ligatures w14:val="standardContextual"/>
+            </w:rPr>
+          </w:pPr>
+          <w:hyperlink w:anchor="_Toc167219572" w:history="1">
+            <w:r>
+              <w:rPr>
+                <w:rStyle w:val="Hyperlink"/>
+                <w:rFonts w:eastAsiaTheme="majorEastAsia"/>
+                <w:noProof/>
+                <w:lang w:val="nl-BE"/>
+              </w:rPr>
+              <w:t>Feestdag</w:t>
+            </w:r>
+            <w:r>
+              <w:rPr>
+                <w:noProof/>
+                <w:webHidden/>
+              </w:rPr>
+              <w:tab/>
+            </w:r>
+            <w:r>
+              <w:rPr>
+                <w:noProof/>
+                <w:webHidden/>
+              </w:rPr>
+              <w:fldChar w:fldCharType="begin"/>
+            </w:r>
+            <w:r>
+              <w:rPr>
+                <w:noProof/>
+                <w:webHidden/>
+              </w:rPr>
+              <w:instrText xml:space="preserve"> PAGEREF _Toc167219572 \h </w:instrText>
+            </w:r>
+            <w:r>
+              <w:rPr>
+                <w:noProof/>
+                <w:webHidden/>
+              </w:rPr>
+            </w:r>
+            <w:r>
+              <w:rPr>
+                <w:noProof/>
+                <w:webHidden/>
+              </w:rPr>
+              <w:fldChar w:fldCharType="separate"/>
+            </w:r>
+            <w:r>
+              <w:rPr>
+                <w:noProof/>
+                <w:webHidden/>
+              </w:rPr>
+              <w:t>25</w:t>
+            </w:r>
+            <w:r>
+              <w:rPr>
+                <w:noProof/>
+                <w:webHidden/>
+              </w:rPr>
+              <w:fldChar w:fldCharType="end"/>
+            </w:r>
+          </w:hyperlink>
+        </w:p>
+        <w:p>
+          <w:pPr>
+            <w:pStyle w:val="Inhopg3"/>
+            <w:tabs>
+              <w:tab w:val="right" w:leader="dot" w:pos="9062"/>
+            </w:tabs>
+            <w:rPr>
+              <w:rFonts w:eastAsiaTheme="minorEastAsia" w:cstheme="minorBidi"/>
+              <w:i w:val="0"/>
+              <w:iCs w:val="0"/>
+              <w:noProof/>
+              <w:color w:val="auto"/>
+              <w:kern w:val="2"/>
+              <w:sz w:val="24"/>
+              <w:szCs w:val="24"/>
+              <w:lang w:val="nl-BE" w:eastAsia="nl-BE"/>
+              <w14:ligatures w14:val="standardContextual"/>
+            </w:rPr>
+          </w:pPr>
+          <w:hyperlink w:anchor="_Toc167219573" w:history="1">
+            <w:r>
+              <w:rPr>
+                <w:rStyle w:val="Hyperlink"/>
+                <w:rFonts w:eastAsiaTheme="majorEastAsia"/>
+                <w:noProof/>
+                <w:lang w:val="nl-BE"/>
+              </w:rPr>
+              <w:t>Plan</w:t>
+            </w:r>
+            <w:r>
+              <w:rPr>
+                <w:noProof/>
+                <w:webHidden/>
+              </w:rPr>
+              <w:tab/>
+            </w:r>
+            <w:r>
+              <w:rPr>
+                <w:noProof/>
+                <w:webHidden/>
+              </w:rPr>
+              <w:fldChar w:fldCharType="begin"/>
+            </w:r>
+            <w:r>
+              <w:rPr>
+                <w:noProof/>
+                <w:webHidden/>
+              </w:rPr>
+              <w:instrText xml:space="preserve"> PAGEREF _Toc167219573 \h </w:instrText>
+            </w:r>
+            <w:r>
+              <w:rPr>
+                <w:noProof/>
+                <w:webHidden/>
+              </w:rPr>
+            </w:r>
+            <w:r>
+              <w:rPr>
+                <w:noProof/>
+                <w:webHidden/>
+              </w:rPr>
+              <w:fldChar w:fldCharType="separate"/>
+            </w:r>
+            <w:r>
+              <w:rPr>
+                <w:noProof/>
+                <w:webHidden/>
+              </w:rPr>
+              <w:t>25</w:t>
+            </w:r>
+            <w:r>
+              <w:rPr>
+                <w:noProof/>
+                <w:webHidden/>
+              </w:rPr>
+              <w:fldChar w:fldCharType="end"/>
+            </w:r>
+          </w:hyperlink>
+        </w:p>
+        <w:p>
+          <w:pPr>
+            <w:pStyle w:val="Inhopg1"/>
+            <w:rPr>
+              <w:rFonts w:eastAsiaTheme="minorEastAsia" w:cstheme="minorBidi"/>
+              <w:b w:val="0"/>
+              <w:bCs w:val="0"/>
+              <w:caps w:val="0"/>
+              <w:noProof/>
+              <w:color w:val="auto"/>
+              <w:kern w:val="2"/>
+              <w:sz w:val="24"/>
+              <w:szCs w:val="24"/>
+              <w:lang w:val="nl-BE" w:eastAsia="nl-BE"/>
+              <w14:ligatures w14:val="standardContextual"/>
+            </w:rPr>
+          </w:pPr>
+          <w:hyperlink w:anchor="_Toc167219574" w:history="1">
             <w:r>
               <w:rPr>
                 <w:rStyle w:val="Hyperlink"/>
@@ -1542,7 +2083,6 @@
               <w:rPr>
                 <w:noProof/>
                 <w:webHidden/>
-                <w:lang w:val="nl-BE"/>
               </w:rPr>
               <w:tab/>
             </w:r>
@@ -1550,7 +2090,6 @@
               <w:rPr>
                 <w:noProof/>
                 <w:webHidden/>
-                <w:lang w:val="nl-BE"/>
               </w:rPr>
               <w:fldChar w:fldCharType="begin"/>
             </w:r>
@@ -1558,22 +2097,19 @@
               <w:rPr>
                 <w:noProof/>
                 <w:webHidden/>
-                <w:lang w:val="nl-BE"/>
-              </w:rPr>
-              <w:instrText xml:space="preserve"> PAGEREF _Toc166752900 \h </w:instrText>
+              </w:rPr>
+              <w:instrText xml:space="preserve"> PAGEREF _Toc167219574 \h </w:instrText>
             </w:r>
             <w:r>
               <w:rPr>
                 <w:noProof/>
                 <w:webHidden/>
-                <w:lang w:val="nl-BE"/>
               </w:rPr>
             </w:r>
             <w:r>
               <w:rPr>
                 <w:noProof/>
                 <w:webHidden/>
-                <w:lang w:val="nl-BE"/>
               </w:rPr>
               <w:fldChar w:fldCharType="separate"/>
             </w:r>
@@ -1581,15 +2117,13 @@
               <w:rPr>
                 <w:noProof/>
                 <w:webHidden/>
-                <w:lang w:val="nl-BE"/>
-              </w:rPr>
-              <w:t>14</w:t>
+              </w:rPr>
+              <w:t>28</w:t>
             </w:r>
             <w:r>
               <w:rPr>
                 <w:noProof/>
                 <w:webHidden/>
-                <w:lang w:val="nl-BE"/>
               </w:rPr>
               <w:fldChar w:fldCharType="end"/>
             </w:r>
@@ -1652,7 +2186,7 @@
           <w:lang w:val="nl-BE"/>
         </w:rPr>
       </w:pPr>
-      <w:bookmarkStart w:id="3" w:name="_Toc166752887"/>
+      <w:bookmarkStart w:id="3" w:name="_Toc167219553"/>
       <w:r>
         <w:rPr>
           <w:lang w:val="nl-BE"/>
@@ -2434,7 +2968,7 @@
           <w:lang w:val="nl-BE"/>
         </w:rPr>
       </w:pPr>
-      <w:bookmarkStart w:id="4" w:name="_Toc166752888"/>
+      <w:bookmarkStart w:id="4" w:name="_Toc167219554"/>
       <w:r>
         <w:rPr>
           <w:lang w:val="nl-BE"/>
@@ -3128,9 +3662,38 @@
                 <w:color w:val="auto"/>
                 <w:sz w:val="18"/>
                 <w:szCs w:val="18"/>
-                <w:lang w:val="nl-BE"/>
-              </w:rPr>
-              <w:t>API of Application Programming Interface is een software-interface. Dat zorgt voor alle interacties tussen applicaties, gegevens en apparaten. Ze maken de overdracht van gegevens van systeem naar systeem mogelijk.</w:t>
+                <w:lang w:val="en-US"/>
+              </w:rPr>
+              <w:t xml:space="preserve">API of Application Programming Interface is </w:t>
+            </w:r>
+            <w:proofErr w:type="spellStart"/>
+            <w:r>
+              <w:rPr>
+                <w:color w:val="auto"/>
+                <w:sz w:val="18"/>
+                <w:szCs w:val="18"/>
+                <w:lang w:val="en-US"/>
+              </w:rPr>
+              <w:t>een</w:t>
+            </w:r>
+            <w:proofErr w:type="spellEnd"/>
+            <w:r>
+              <w:rPr>
+                <w:color w:val="auto"/>
+                <w:sz w:val="18"/>
+                <w:szCs w:val="18"/>
+                <w:lang w:val="en-US"/>
+              </w:rPr>
+              <w:t xml:space="preserve"> software-interface. </w:t>
+            </w:r>
+            <w:r>
+              <w:rPr>
+                <w:color w:val="auto"/>
+                <w:sz w:val="18"/>
+                <w:szCs w:val="18"/>
+                <w:lang w:val="nl-BE"/>
+              </w:rPr>
+              <w:t>Dat zorgt voor alle interacties tussen applicaties, gegevens en apparaten. Ze maken de overdracht van gegevens van systeem naar systeem mogelijk.</w:t>
             </w:r>
           </w:p>
         </w:tc>
@@ -3583,7 +4146,16 @@
                 <w:szCs w:val="18"/>
                 <w:lang w:val="nl-BE"/>
               </w:rPr>
-              <w:t xml:space="preserve"> Architecture is een software ontwerp waar we de applicatie opsplitsen in aparte lagen. Een typische N-</w:t>
+              <w:t xml:space="preserve"> Architecture is een software ontwerp waar we de applicatie opsplitsen in aparte lagen. </w:t>
+            </w:r>
+            <w:r>
+              <w:rPr>
+                <w:color w:val="auto"/>
+                <w:sz w:val="18"/>
+                <w:szCs w:val="18"/>
+                <w:lang w:val="en-US"/>
+              </w:rPr>
+              <w:t xml:space="preserve">Een </w:t>
             </w:r>
             <w:proofErr w:type="spellStart"/>
             <w:r>
@@ -3591,9 +4163,9 @@
                 <w:color w:val="auto"/>
                 <w:sz w:val="18"/>
                 <w:szCs w:val="18"/>
-                <w:lang w:val="nl-BE"/>
-              </w:rPr>
-              <w:t>Layered</w:t>
+                <w:lang w:val="en-US"/>
+              </w:rPr>
+              <w:t>typische</w:t>
             </w:r>
             <w:proofErr w:type="spellEnd"/>
             <w:r>
@@ -3601,9 +4173,9 @@
                 <w:color w:val="auto"/>
                 <w:sz w:val="18"/>
                 <w:szCs w:val="18"/>
-                <w:lang w:val="nl-BE"/>
-              </w:rPr>
-              <w:t xml:space="preserve"> Architecture bestaan uit Data Access </w:t>
+                <w:lang w:val="en-US"/>
+              </w:rPr>
+              <w:t xml:space="preserve"> N-Layered Architecture </w:t>
             </w:r>
             <w:proofErr w:type="spellStart"/>
             <w:r>
@@ -3611,9 +4183,9 @@
                 <w:color w:val="auto"/>
                 <w:sz w:val="18"/>
                 <w:szCs w:val="18"/>
-                <w:lang w:val="nl-BE"/>
-              </w:rPr>
-              <w:t>Layer</w:t>
+                <w:lang w:val="en-US"/>
+              </w:rPr>
+              <w:t>bestaan</w:t>
             </w:r>
             <w:proofErr w:type="spellEnd"/>
             <w:r>
@@ -3621,9 +4193,9 @@
                 <w:color w:val="auto"/>
                 <w:sz w:val="18"/>
                 <w:szCs w:val="18"/>
-                <w:lang w:val="nl-BE"/>
-              </w:rPr>
-              <w:t xml:space="preserve">, Business Logic/Service </w:t>
+                <w:lang w:val="en-US"/>
+              </w:rPr>
+              <w:t xml:space="preserve"> </w:t>
             </w:r>
             <w:proofErr w:type="spellStart"/>
             <w:r>
@@ -3631,9 +4203,9 @@
                 <w:color w:val="auto"/>
                 <w:sz w:val="18"/>
                 <w:szCs w:val="18"/>
-                <w:lang w:val="nl-BE"/>
-              </w:rPr>
-              <w:t>Layer</w:t>
+                <w:lang w:val="en-US"/>
+              </w:rPr>
+              <w:t>uit</w:t>
             </w:r>
             <w:proofErr w:type="spellEnd"/>
             <w:r>
@@ -3641,9 +4213,9 @@
                 <w:color w:val="auto"/>
                 <w:sz w:val="18"/>
                 <w:szCs w:val="18"/>
-                <w:lang w:val="nl-BE"/>
-              </w:rPr>
-              <w:t xml:space="preserve">, API </w:t>
+                <w:lang w:val="en-US"/>
+              </w:rPr>
+              <w:t xml:space="preserve"> Data Access Layer, Business Logic/Service Layer, API Layer </w:t>
             </w:r>
             <w:proofErr w:type="spellStart"/>
             <w:r>
@@ -3651,9 +4223,9 @@
                 <w:color w:val="auto"/>
                 <w:sz w:val="18"/>
                 <w:szCs w:val="18"/>
-                <w:lang w:val="nl-BE"/>
-              </w:rPr>
-              <w:t>Layer</w:t>
+                <w:lang w:val="en-US"/>
+              </w:rPr>
+              <w:t>en</w:t>
             </w:r>
             <w:proofErr w:type="spellEnd"/>
             <w:r>
@@ -3661,11 +4233,10 @@
                 <w:color w:val="auto"/>
                 <w:sz w:val="18"/>
                 <w:szCs w:val="18"/>
-                <w:lang w:val="nl-BE"/>
-              </w:rPr>
-              <w:t xml:space="preserve"> en Presentation </w:t>
-            </w:r>
-            <w:proofErr w:type="spellStart"/>
+                <w:lang w:val="en-US"/>
+              </w:rPr>
+              <w:t xml:space="preserve"> Presentation Layer. </w:t>
+            </w:r>
             <w:r>
               <w:rPr>
                 <w:color w:val="auto"/>
@@ -3673,17 +4244,7 @@
                 <w:szCs w:val="18"/>
                 <w:lang w:val="nl-BE"/>
               </w:rPr>
-              <w:t>Layer</w:t>
-            </w:r>
-            <w:proofErr w:type="spellEnd"/>
-            <w:r>
-              <w:rPr>
-                <w:color w:val="auto"/>
-                <w:sz w:val="18"/>
-                <w:szCs w:val="18"/>
-                <w:lang w:val="nl-BE"/>
-              </w:rPr>
-              <w:t xml:space="preserve">. De splitsing dient om de logica voor elke laag voor zich te houden. Data Access </w:t>
+              <w:t xml:space="preserve">De splitsing dient om de logica voor elke laag voor zich te houden. Data Access </w:t>
             </w:r>
             <w:proofErr w:type="spellStart"/>
             <w:r>
@@ -4177,12 +4738,12 @@
         </w:rPr>
       </w:pPr>
       <w:bookmarkStart w:id="6" w:name="_Toc378765630"/>
-      <w:bookmarkStart w:id="7" w:name="_Toc166752889"/>
-      <w:bookmarkStart w:id="8" w:name="_Toc476986029"/>
-      <w:bookmarkStart w:id="9" w:name="_Toc477060715"/>
-      <w:bookmarkStart w:id="10" w:name="_Toc477244794"/>
-      <w:bookmarkStart w:id="11" w:name="_Toc477766233"/>
-      <w:bookmarkStart w:id="12" w:name="_Toc519317875"/>
+      <w:bookmarkStart w:id="7" w:name="_Toc476986029"/>
+      <w:bookmarkStart w:id="8" w:name="_Toc477060715"/>
+      <w:bookmarkStart w:id="9" w:name="_Toc477244794"/>
+      <w:bookmarkStart w:id="10" w:name="_Toc477766233"/>
+      <w:bookmarkStart w:id="11" w:name="_Toc519317875"/>
+      <w:bookmarkStart w:id="12" w:name="_Toc167219555"/>
       <w:r>
         <w:rPr>
           <w:lang w:val="nl-BE"/>
@@ -4196,7 +4757,7 @@
         </w:rPr>
         <w:t xml:space="preserve"> van de opdracht</w:t>
       </w:r>
-      <w:bookmarkEnd w:id="7"/>
+      <w:bookmarkEnd w:id="12"/>
     </w:p>
     <w:p>
       <w:pPr>
@@ -4250,13 +4811,13 @@
           <w:lang w:val="nl-BE"/>
         </w:rPr>
       </w:pPr>
-      <w:bookmarkStart w:id="13" w:name="_Toc166752890"/>
-      <w:bookmarkStart w:id="14" w:name="_Toc29979099"/>
+      <w:bookmarkStart w:id="13" w:name="_Toc29979099"/>
+      <w:bookmarkStart w:id="14" w:name="_Toc167219556"/>
+      <w:bookmarkEnd w:id="7"/>
       <w:bookmarkEnd w:id="8"/>
       <w:bookmarkEnd w:id="9"/>
       <w:bookmarkEnd w:id="10"/>
       <w:bookmarkEnd w:id="11"/>
-      <w:bookmarkEnd w:id="12"/>
       <w:r>
         <w:rPr>
           <w:lang w:val="nl-BE"/>
@@ -4269,7 +4830,7 @@
         </w:rPr>
         <w:t xml:space="preserve"> op de infrastructuur</w:t>
       </w:r>
-      <w:bookmarkEnd w:id="13"/>
+      <w:bookmarkEnd w:id="14"/>
     </w:p>
     <w:p>
       <w:pPr>
@@ -4326,7 +4887,7 @@
           <w:lang w:val="nl-BE"/>
         </w:rPr>
       </w:pPr>
-      <w:bookmarkStart w:id="15" w:name="_Toc166752891"/>
+      <w:bookmarkStart w:id="15" w:name="_Toc167219557"/>
       <w:r>
         <w:rPr>
           <w:lang w:val="nl-BE"/>
@@ -4339,11 +4900,9 @@
       <w:pPr>
         <w:pStyle w:val="Kop2"/>
       </w:pPr>
-      <w:r>
-        <w:t xml:space="preserve">Stappenplan </w:t>
-      </w:r>
-      <w:r>
-        <w:t>Azure App Service</w:t>
+      <w:bookmarkStart w:id="16" w:name="_Toc167219558"/>
+      <w:r>
+        <w:t>Stappenplan Azure App Service</w:t>
       </w:r>
       <w:r>
         <w:t xml:space="preserve"> </w:t>
@@ -4351,6 +4910,7 @@
       <w:r>
         <w:t>opzetten</w:t>
       </w:r>
+      <w:bookmarkEnd w:id="16"/>
     </w:p>
     <w:p>
       <w:pPr>
@@ -4493,10 +5053,10 @@
           <w:lang w:val="nl-BE" w:eastAsia="nl-BE"/>
         </w:rPr>
         <w:drawing>
-          <wp:inline distT="0" distB="0" distL="0" distR="0" wp14:anchorId="74866F56" wp14:editId="52BDD639">
-            <wp:extent cx="5760720" cy="1698625"/>
-            <wp:effectExtent l="0" t="0" r="0" b="0"/>
-            <wp:docPr id="324646243" name="Afbeelding 1" descr="Afbeelding met tekst, schermopname, Lettertype&#10;&#10;Automatisch gegenereerde beschrijving"/>
+          <wp:inline distT="0" distB="0" distL="0" distR="0" wp14:anchorId="13BF8B80" wp14:editId="7B28E8D7">
+            <wp:extent cx="5760720" cy="1691640"/>
+            <wp:effectExtent l="0" t="0" r="0" b="3810"/>
+            <wp:docPr id="55603077" name="Afbeelding 1" descr="Afbeelding met tekst, Lettertype, lijn, schermopname&#10;&#10;Automatisch gegenereerde beschrijving"/>
             <wp:cNvGraphicFramePr>
               <a:graphicFrameLocks xmlns:a="http://schemas.openxmlformats.org/drawingml/2006/main" noChangeAspect="1"/>
             </wp:cNvGraphicFramePr>
@@ -4504,7 +5064,7 @@
               <a:graphicData uri="http://schemas.openxmlformats.org/drawingml/2006/picture">
                 <pic:pic xmlns:pic="http://schemas.openxmlformats.org/drawingml/2006/picture">
                   <pic:nvPicPr>
-                    <pic:cNvPr id="324646243" name="Afbeelding 1" descr="Afbeelding met tekst, schermopname, Lettertype&#10;&#10;Automatisch gegenereerde beschrijving"/>
+                    <pic:cNvPr id="55603077" name="Afbeelding 1" descr="Afbeelding met tekst, Lettertype, lijn, schermopname&#10;&#10;Automatisch gegenereerde beschrijving"/>
                     <pic:cNvPicPr/>
                   </pic:nvPicPr>
                   <pic:blipFill>
@@ -4516,7 +5076,7 @@
                   <pic:spPr>
                     <a:xfrm>
                       <a:off x="0" y="0"/>
-                      <a:ext cx="5760720" cy="1698625"/>
+                      <a:ext cx="5760720" cy="1691640"/>
                     </a:xfrm>
                     <a:prstGeom prst="rect">
                       <a:avLst/>
@@ -4548,6 +5108,7 @@
           <w:lang w:val="nl-BE" w:eastAsia="nl-BE"/>
         </w:rPr>
       </w:pPr>
+      <w:bookmarkStart w:id="17" w:name="_Toc167219559"/>
       <w:r>
         <w:rPr>
           <w:lang w:val="nl-BE" w:eastAsia="nl-BE"/>
@@ -4555,6 +5116,7 @@
         <w:lastRenderedPageBreak/>
         <w:t>API</w:t>
       </w:r>
+      <w:bookmarkEnd w:id="17"/>
     </w:p>
     <w:p>
       <w:pPr>
@@ -4612,14 +5174,13 @@
       </w:pPr>
       <w:r>
         <w:rPr>
-          <w:noProof/>
           <w:lang w:val="nl-BE" w:eastAsia="nl-BE"/>
         </w:rPr>
         <w:drawing>
-          <wp:inline distT="0" distB="0" distL="0" distR="0" wp14:anchorId="0D073E8F" wp14:editId="18AA09B9">
-            <wp:extent cx="5743942" cy="3183147"/>
-            <wp:effectExtent l="0" t="0" r="0" b="0"/>
-            <wp:docPr id="1102713668" name="Afbeelding 6"/>
+          <wp:inline distT="0" distB="0" distL="0" distR="0" wp14:anchorId="38E4B059" wp14:editId="775D130B">
+            <wp:extent cx="5755685" cy="3027872"/>
+            <wp:effectExtent l="0" t="0" r="0" b="1270"/>
+            <wp:docPr id="1441653282" name="Afbeelding 1" descr="Afbeelding met tekst, schermopname, Lettertype, software&#10;&#10;Automatisch gegenereerde beschrijving"/>
             <wp:cNvGraphicFramePr>
               <a:graphicFrameLocks xmlns:a="http://schemas.openxmlformats.org/drawingml/2006/main" noChangeAspect="1"/>
             </wp:cNvGraphicFramePr>
@@ -4627,36 +5188,23 @@
               <a:graphicData uri="http://schemas.openxmlformats.org/drawingml/2006/picture">
                 <pic:pic xmlns:pic="http://schemas.openxmlformats.org/drawingml/2006/picture">
                   <pic:nvPicPr>
-                    <pic:cNvPr id="0" name="Picture 22"/>
-                    <pic:cNvPicPr>
-                      <a:picLocks noChangeAspect="1" noChangeArrowheads="1"/>
-                    </pic:cNvPicPr>
+                    <pic:cNvPr id="1441653282" name="Afbeelding 1" descr="Afbeelding met tekst, schermopname, Lettertype, software&#10;&#10;Automatisch gegenereerde beschrijving"/>
+                    <pic:cNvPicPr/>
                   </pic:nvPicPr>
                   <pic:blipFill>
-                    <a:blip r:embed="rId13">
-                      <a:extLst>
-                        <a:ext uri="{28A0092B-C50C-407E-A947-70E740481C1C}">
-                          <a14:useLocalDpi xmlns:a14="http://schemas.microsoft.com/office/drawing/2010/main" val="0"/>
-                        </a:ext>
-                      </a:extLst>
-                    </a:blip>
-                    <a:srcRect/>
+                    <a:blip r:embed="rId13"/>
                     <a:stretch>
                       <a:fillRect/>
                     </a:stretch>
                   </pic:blipFill>
-                  <pic:spPr bwMode="auto">
+                  <pic:spPr>
                     <a:xfrm>
                       <a:off x="0" y="0"/>
-                      <a:ext cx="5768115" cy="3196543"/>
+                      <a:ext cx="5777357" cy="3039273"/>
                     </a:xfrm>
                     <a:prstGeom prst="rect">
                       <a:avLst/>
                     </a:prstGeom>
-                    <a:noFill/>
-                    <a:ln>
-                      <a:noFill/>
-                    </a:ln>
                   </pic:spPr>
                 </pic:pic>
               </a:graphicData>
@@ -4782,10 +5330,10 @@
           <w:lang w:val="nl-BE" w:eastAsia="nl-BE"/>
         </w:rPr>
         <w:drawing>
-          <wp:inline distT="0" distB="0" distL="0" distR="0" wp14:anchorId="7C5C4B6E" wp14:editId="16263B53">
+          <wp:inline distT="0" distB="0" distL="0" distR="0" wp14:anchorId="5E845165" wp14:editId="5324453F">
             <wp:extent cx="5760720" cy="3129915"/>
             <wp:effectExtent l="0" t="0" r="0" b="0"/>
-            <wp:docPr id="726119206" name="Afbeelding 1" descr="Afbeelding met tekst, schermopname, Multimediasoftware, software&#10;&#10;Automatisch gegenereerde beschrijving"/>
+            <wp:docPr id="1319632322" name="Afbeelding 1" descr="Afbeelding met tekst, software, Webpagina, Website&#10;&#10;Automatisch gegenereerde beschrijving"/>
             <wp:cNvGraphicFramePr>
               <a:graphicFrameLocks xmlns:a="http://schemas.openxmlformats.org/drawingml/2006/main" noChangeAspect="1"/>
             </wp:cNvGraphicFramePr>
@@ -4793,7 +5341,7 @@
               <a:graphicData uri="http://schemas.openxmlformats.org/drawingml/2006/picture">
                 <pic:pic xmlns:pic="http://schemas.openxmlformats.org/drawingml/2006/picture">
                   <pic:nvPicPr>
-                    <pic:cNvPr id="726119206" name="Afbeelding 1" descr="Afbeelding met tekst, schermopname, Multimediasoftware, software&#10;&#10;Automatisch gegenereerde beschrijving"/>
+                    <pic:cNvPr id="1319632322" name="Afbeelding 1" descr="Afbeelding met tekst, software, Webpagina, Website&#10;&#10;Automatisch gegenereerde beschrijving"/>
                     <pic:cNvPicPr/>
                   </pic:nvPicPr>
                   <pic:blipFill>
@@ -4904,14 +5452,13 @@
       </w:pPr>
       <w:r>
         <w:rPr>
-          <w:noProof/>
           <w:lang w:val="nl-BE" w:eastAsia="nl-BE"/>
         </w:rPr>
         <w:drawing>
-          <wp:inline distT="0" distB="0" distL="0" distR="0" wp14:anchorId="780F0084" wp14:editId="673A81AB">
-            <wp:extent cx="3416061" cy="1034522"/>
-            <wp:effectExtent l="0" t="0" r="0" b="0"/>
-            <wp:docPr id="2134799006" name="Afbeelding 8"/>
+          <wp:inline distT="0" distB="0" distL="0" distR="0" wp14:anchorId="5CD8DC4F" wp14:editId="477CE41F">
+            <wp:extent cx="3305175" cy="1005261"/>
+            <wp:effectExtent l="0" t="0" r="0" b="4445"/>
+            <wp:docPr id="23702294" name="Afbeelding 1" descr="Afbeelding met tekst, schermopname, Lettertype, lijn&#10;&#10;Automatisch gegenereerde beschrijving"/>
             <wp:cNvGraphicFramePr>
               <a:graphicFrameLocks xmlns:a="http://schemas.openxmlformats.org/drawingml/2006/main" noChangeAspect="1"/>
             </wp:cNvGraphicFramePr>
@@ -4919,36 +5466,23 @@
               <a:graphicData uri="http://schemas.openxmlformats.org/drawingml/2006/picture">
                 <pic:pic xmlns:pic="http://schemas.openxmlformats.org/drawingml/2006/picture">
                   <pic:nvPicPr>
-                    <pic:cNvPr id="0" name="Picture 24"/>
-                    <pic:cNvPicPr>
-                      <a:picLocks noChangeAspect="1" noChangeArrowheads="1"/>
-                    </pic:cNvPicPr>
+                    <pic:cNvPr id="23702294" name="Afbeelding 1" descr="Afbeelding met tekst, schermopname, Lettertype, lijn&#10;&#10;Automatisch gegenereerde beschrijving"/>
+                    <pic:cNvPicPr/>
                   </pic:nvPicPr>
                   <pic:blipFill>
-                    <a:blip r:embed="rId15">
-                      <a:extLst>
-                        <a:ext uri="{28A0092B-C50C-407E-A947-70E740481C1C}">
-                          <a14:useLocalDpi xmlns:a14="http://schemas.microsoft.com/office/drawing/2010/main" val="0"/>
-                        </a:ext>
-                      </a:extLst>
-                    </a:blip>
-                    <a:srcRect/>
+                    <a:blip r:embed="rId15"/>
                     <a:stretch>
                       <a:fillRect/>
                     </a:stretch>
                   </pic:blipFill>
-                  <pic:spPr bwMode="auto">
+                  <pic:spPr>
                     <a:xfrm>
                       <a:off x="0" y="0"/>
-                      <a:ext cx="3431684" cy="1039253"/>
+                      <a:ext cx="3359339" cy="1021735"/>
                     </a:xfrm>
                     <a:prstGeom prst="rect">
                       <a:avLst/>
                     </a:prstGeom>
-                    <a:noFill/>
-                    <a:ln>
-                      <a:noFill/>
-                    </a:ln>
                   </pic:spPr>
                 </pic:pic>
               </a:graphicData>
@@ -5025,13 +5559,12 @@
       <w:r>
         <w:rPr>
           <w:noProof/>
-          <w:lang w:val="nl-BE" w:eastAsia="nl-BE"/>
         </w:rPr>
         <w:drawing>
-          <wp:inline distT="0" distB="0" distL="0" distR="0" wp14:anchorId="6171387C" wp14:editId="2B0C6CE3">
-            <wp:extent cx="2629224" cy="1380838"/>
-            <wp:effectExtent l="0" t="0" r="0" b="0"/>
-            <wp:docPr id="703421013" name="Afbeelding 10"/>
+          <wp:inline distT="0" distB="0" distL="0" distR="0" wp14:anchorId="7F6DCC42" wp14:editId="5E77AAF4">
+            <wp:extent cx="2493034" cy="1379126"/>
+            <wp:effectExtent l="0" t="0" r="2540" b="0"/>
+            <wp:docPr id="201124421" name="Afbeelding 1" descr="Afbeelding met tekst, schermopname, Lettertype&#10;&#10;Automatisch gegenereerde beschrijving"/>
             <wp:cNvGraphicFramePr>
               <a:graphicFrameLocks xmlns:a="http://schemas.openxmlformats.org/drawingml/2006/main" noChangeAspect="1"/>
             </wp:cNvGraphicFramePr>
@@ -5039,36 +5572,23 @@
               <a:graphicData uri="http://schemas.openxmlformats.org/drawingml/2006/picture">
                 <pic:pic xmlns:pic="http://schemas.openxmlformats.org/drawingml/2006/picture">
                   <pic:nvPicPr>
-                    <pic:cNvPr id="0" name="Picture 26"/>
-                    <pic:cNvPicPr>
-                      <a:picLocks noChangeAspect="1" noChangeArrowheads="1"/>
-                    </pic:cNvPicPr>
+                    <pic:cNvPr id="201124421" name="Afbeelding 1" descr="Afbeelding met tekst, schermopname, Lettertype&#10;&#10;Automatisch gegenereerde beschrijving"/>
+                    <pic:cNvPicPr/>
                   </pic:nvPicPr>
                   <pic:blipFill>
-                    <a:blip r:embed="rId16">
-                      <a:extLst>
-                        <a:ext uri="{28A0092B-C50C-407E-A947-70E740481C1C}">
-                          <a14:useLocalDpi xmlns:a14="http://schemas.microsoft.com/office/drawing/2010/main" val="0"/>
-                        </a:ext>
-                      </a:extLst>
-                    </a:blip>
-                    <a:srcRect/>
+                    <a:blip r:embed="rId16"/>
                     <a:stretch>
                       <a:fillRect/>
                     </a:stretch>
                   </pic:blipFill>
-                  <pic:spPr bwMode="auto">
+                  <pic:spPr>
                     <a:xfrm>
                       <a:off x="0" y="0"/>
-                      <a:ext cx="2663737" cy="1398964"/>
+                      <a:ext cx="2506951" cy="1386825"/>
                     </a:xfrm>
                     <a:prstGeom prst="rect">
                       <a:avLst/>
                     </a:prstGeom>
-                    <a:noFill/>
-                    <a:ln>
-                      <a:noFill/>
-                    </a:ln>
                   </pic:spPr>
                 </pic:pic>
               </a:graphicData>
@@ -5084,13 +5604,13 @@
       </w:r>
       <w:r>
         <w:rPr>
-          <w:lang w:val="nl-BE" w:eastAsia="nl-BE"/>
+          <w:noProof/>
         </w:rPr>
         <w:drawing>
-          <wp:inline distT="0" distB="0" distL="0" distR="0" wp14:anchorId="6A2B3772" wp14:editId="05330D1F">
-            <wp:extent cx="3102436" cy="1378860"/>
-            <wp:effectExtent l="0" t="0" r="3175" b="0"/>
-            <wp:docPr id="1243196541" name="Afbeelding 1" descr="Afbeelding met tekst, schermopname, Lettertype, software&#10;&#10;Automatisch gegenereerde beschrijving"/>
+          <wp:inline distT="0" distB="0" distL="0" distR="0" wp14:anchorId="1FA5EC93" wp14:editId="33E6D84B">
+            <wp:extent cx="3217653" cy="1367803"/>
+            <wp:effectExtent l="0" t="0" r="1905" b="3810"/>
+            <wp:docPr id="1325178977" name="Afbeelding 1" descr="Afbeelding met tekst, schermopname, Lettertype, nummer&#10;&#10;Automatisch gegenereerde beschrijving"/>
             <wp:cNvGraphicFramePr>
               <a:graphicFrameLocks xmlns:a="http://schemas.openxmlformats.org/drawingml/2006/main" noChangeAspect="1"/>
             </wp:cNvGraphicFramePr>
@@ -5098,7 +5618,7 @@
               <a:graphicData uri="http://schemas.openxmlformats.org/drawingml/2006/picture">
                 <pic:pic xmlns:pic="http://schemas.openxmlformats.org/drawingml/2006/picture">
                   <pic:nvPicPr>
-                    <pic:cNvPr id="1243196541" name="Afbeelding 1" descr="Afbeelding met tekst, schermopname, Lettertype, software&#10;&#10;Automatisch gegenereerde beschrijving"/>
+                    <pic:cNvPr id="1325178977" name="Afbeelding 1" descr="Afbeelding met tekst, schermopname, Lettertype, nummer&#10;&#10;Automatisch gegenereerde beschrijving"/>
                     <pic:cNvPicPr/>
                   </pic:nvPicPr>
                   <pic:blipFill>
@@ -5110,7 +5630,7 @@
                   <pic:spPr>
                     <a:xfrm>
                       <a:off x="0" y="0"/>
-                      <a:ext cx="3134269" cy="1393008"/>
+                      <a:ext cx="3363711" cy="1429891"/>
                     </a:xfrm>
                     <a:prstGeom prst="rect">
                       <a:avLst/>
@@ -5151,13 +5671,13 @@
       </w:pPr>
       <w:r>
         <w:rPr>
-          <w:noProof/>
+          <w:lang w:val="nl-BE" w:eastAsia="nl-BE"/>
         </w:rPr>
         <w:drawing>
-          <wp:inline distT="0" distB="0" distL="0" distR="0" wp14:anchorId="28881280" wp14:editId="302CA6A6">
-            <wp:extent cx="4972786" cy="4492487"/>
-            <wp:effectExtent l="0" t="0" r="0" b="3810"/>
-            <wp:docPr id="199445078" name="Afbeelding 13" descr="Afbeelding met tekst, schermopname, software, Lettertype&#10;&#10;Automatisch gegenereerde beschrijving"/>
+          <wp:inline distT="0" distB="0" distL="0" distR="0" wp14:anchorId="08648FCC" wp14:editId="38C46492">
+            <wp:extent cx="4911208" cy="4438650"/>
+            <wp:effectExtent l="0" t="0" r="3810" b="0"/>
+            <wp:docPr id="417384799" name="Afbeelding 1" descr="Afbeelding met tekst, schermopname, nummer, Lettertype&#10;&#10;Automatisch gegenereerde beschrijving"/>
             <wp:cNvGraphicFramePr>
               <a:graphicFrameLocks xmlns:a="http://schemas.openxmlformats.org/drawingml/2006/main" noChangeAspect="1"/>
             </wp:cNvGraphicFramePr>
@@ -5165,36 +5685,23 @@
               <a:graphicData uri="http://schemas.openxmlformats.org/drawingml/2006/picture">
                 <pic:pic xmlns:pic="http://schemas.openxmlformats.org/drawingml/2006/picture">
                   <pic:nvPicPr>
-                    <pic:cNvPr id="199445078" name="Afbeelding 13" descr="Afbeelding met tekst, schermopname, software, Lettertype&#10;&#10;Automatisch gegenereerde beschrijving"/>
-                    <pic:cNvPicPr>
-                      <a:picLocks noChangeAspect="1" noChangeArrowheads="1"/>
-                    </pic:cNvPicPr>
+                    <pic:cNvPr id="417384799" name="Afbeelding 1" descr="Afbeelding met tekst, schermopname, nummer, Lettertype&#10;&#10;Automatisch gegenereerde beschrijving"/>
+                    <pic:cNvPicPr/>
                   </pic:nvPicPr>
                   <pic:blipFill>
-                    <a:blip r:embed="rId18">
-                      <a:extLst>
-                        <a:ext uri="{28A0092B-C50C-407E-A947-70E740481C1C}">
-                          <a14:useLocalDpi xmlns:a14="http://schemas.microsoft.com/office/drawing/2010/main" val="0"/>
-                        </a:ext>
-                      </a:extLst>
-                    </a:blip>
-                    <a:srcRect/>
+                    <a:blip r:embed="rId18"/>
                     <a:stretch>
                       <a:fillRect/>
                     </a:stretch>
                   </pic:blipFill>
-                  <pic:spPr bwMode="auto">
+                  <pic:spPr>
                     <a:xfrm>
                       <a:off x="0" y="0"/>
-                      <a:ext cx="4997206" cy="4514548"/>
+                      <a:ext cx="4964737" cy="4487029"/>
                     </a:xfrm>
                     <a:prstGeom prst="rect">
                       <a:avLst/>
                     </a:prstGeom>
-                    <a:noFill/>
-                    <a:ln>
-                      <a:noFill/>
-                    </a:ln>
                   </pic:spPr>
                 </pic:pic>
               </a:graphicData>
@@ -5310,10 +5817,10 @@
           <w:lang w:val="nl-BE" w:eastAsia="nl-BE"/>
         </w:rPr>
         <w:drawing>
-          <wp:inline distT="0" distB="0" distL="0" distR="0" wp14:anchorId="1AF5E1A7" wp14:editId="21D93A96">
-            <wp:extent cx="2003729" cy="1062126"/>
-            <wp:effectExtent l="0" t="0" r="0" b="5080"/>
-            <wp:docPr id="838479226" name="Afbeelding 1" descr="Afbeelding met tekst, Lettertype, schermopname&#10;&#10;Automatisch gegenereerde beschrijving"/>
+          <wp:inline distT="0" distB="0" distL="0" distR="0" wp14:anchorId="0B042816" wp14:editId="233FF01A">
+            <wp:extent cx="1595886" cy="851560"/>
+            <wp:effectExtent l="0" t="0" r="4445" b="5715"/>
+            <wp:docPr id="2137693380" name="Afbeelding 1" descr="Afbeelding met tekst, schermopname, Lettertype, lijn&#10;&#10;Automatisch gegenereerde beschrijving"/>
             <wp:cNvGraphicFramePr>
               <a:graphicFrameLocks xmlns:a="http://schemas.openxmlformats.org/drawingml/2006/main" noChangeAspect="1"/>
             </wp:cNvGraphicFramePr>
@@ -5321,7 +5828,7 @@
               <a:graphicData uri="http://schemas.openxmlformats.org/drawingml/2006/picture">
                 <pic:pic xmlns:pic="http://schemas.openxmlformats.org/drawingml/2006/picture">
                   <pic:nvPicPr>
-                    <pic:cNvPr id="838479226" name="Afbeelding 1" descr="Afbeelding met tekst, Lettertype, schermopname&#10;&#10;Automatisch gegenereerde beschrijving"/>
+                    <pic:cNvPr id="2137693380" name="Afbeelding 1" descr="Afbeelding met tekst, schermopname, Lettertype, lijn&#10;&#10;Automatisch gegenereerde beschrijving"/>
                     <pic:cNvPicPr/>
                   </pic:nvPicPr>
                   <pic:blipFill>
@@ -5333,7 +5840,7 @@
                   <pic:spPr>
                     <a:xfrm>
                       <a:off x="0" y="0"/>
-                      <a:ext cx="2013031" cy="1067057"/>
+                      <a:ext cx="1605003" cy="856425"/>
                     </a:xfrm>
                     <a:prstGeom prst="rect">
                       <a:avLst/>
@@ -5357,7 +5864,13 @@
         <w:rPr>
           <w:lang w:val="nl-BE" w:eastAsia="nl-BE"/>
         </w:rPr>
-        <w:t>Je vult tenslotte de ‘string name’, ‘username’ en de ‘password’ in.</w:t>
+        <w:t>Je vult tenslotte de ‘string name’, ‘username’ en de ‘password’ in</w:t>
+      </w:r>
+      <w:r>
+        <w:rPr>
+          <w:lang w:val="nl-BE" w:eastAsia="nl-BE"/>
+        </w:rPr>
+        <w:t xml:space="preserve"> en vervolgens druk je op ‘Finish’.</w:t>
       </w:r>
     </w:p>
     <w:p>
@@ -5373,13 +5886,16 @@
       </w:pPr>
       <w:r>
         <w:rPr>
-          <w:noProof/>
+          <w:rFonts w:ascii="Times New Roman" w:hAnsi="Times New Roman"/>
+          <w:color w:val="auto"/>
+          <w:sz w:val="24"/>
+          <w:lang w:val="nl-BE" w:eastAsia="nl-BE"/>
         </w:rPr>
         <w:drawing>
-          <wp:inline distT="0" distB="0" distL="0" distR="0" wp14:anchorId="39E1C9C8" wp14:editId="40B1F63B">
-            <wp:extent cx="5760720" cy="3856990"/>
-            <wp:effectExtent l="0" t="0" r="0" b="0"/>
-            <wp:docPr id="458676790" name="Afbeelding 16" descr="Afbeelding met tekst, schermopname, software, Multimediasoftware&#10;&#10;Automatisch gegenereerde beschrijving"/>
+          <wp:inline distT="0" distB="0" distL="0" distR="0" wp14:anchorId="5FEB798A" wp14:editId="78C18FAD">
+            <wp:extent cx="5528807" cy="3709359"/>
+            <wp:effectExtent l="0" t="0" r="0" b="5715"/>
+            <wp:docPr id="1302642431" name="Afbeelding 1" descr="Afbeelding met tekst, schermopname, software, nummer&#10;&#10;Automatisch gegenereerde beschrijving"/>
             <wp:cNvGraphicFramePr>
               <a:graphicFrameLocks xmlns:a="http://schemas.openxmlformats.org/drawingml/2006/main" noChangeAspect="1"/>
             </wp:cNvGraphicFramePr>
@@ -5387,36 +5903,30 @@
               <a:graphicData uri="http://schemas.openxmlformats.org/drawingml/2006/picture">
                 <pic:pic xmlns:pic="http://schemas.openxmlformats.org/drawingml/2006/picture">
                   <pic:nvPicPr>
-                    <pic:cNvPr id="458676790" name="Afbeelding 16" descr="Afbeelding met tekst, schermopname, software, Multimediasoftware&#10;&#10;Automatisch gegenereerde beschrijving"/>
-                    <pic:cNvPicPr>
-                      <a:picLocks noChangeAspect="1" noChangeArrowheads="1"/>
-                    </pic:cNvPicPr>
+                    <pic:cNvPr id="1302642431" name="Afbeelding 1" descr="Afbeelding met tekst, schermopname, software, nummer&#10;&#10;Automatisch gegenereerde beschrijving"/>
+                    <pic:cNvPicPr/>
                   </pic:nvPicPr>
-                  <pic:blipFill>
-                    <a:blip r:embed="rId20">
-                      <a:extLst>
-                        <a:ext uri="{28A0092B-C50C-407E-A947-70E740481C1C}">
-                          <a14:useLocalDpi xmlns:a14="http://schemas.microsoft.com/office/drawing/2010/main" val="0"/>
-                        </a:ext>
-                      </a:extLst>
-                    </a:blip>
-                    <a:srcRect/>
-                    <a:stretch>
-                      <a:fillRect/>
-                    </a:stretch>
+                  <pic:blipFill rotWithShape="1">
+                    <a:blip r:embed="rId20"/>
+                    <a:srcRect l="2397" t="6587" r="1600" b="2010"/>
+                    <a:stretch/>
                   </pic:blipFill>
                   <pic:spPr bwMode="auto">
                     <a:xfrm>
                       <a:off x="0" y="0"/>
-                      <a:ext cx="5760720" cy="3856990"/>
+                      <a:ext cx="5530537" cy="3710519"/>
                     </a:xfrm>
                     <a:prstGeom prst="rect">
                       <a:avLst/>
                     </a:prstGeom>
-                    <a:noFill/>
                     <a:ln>
                       <a:noFill/>
                     </a:ln>
+                    <a:extLst>
+                      <a:ext uri="{53640926-AAD7-44D8-BBD7-CCE9431645EC}">
+                        <a14:shadowObscured xmlns:a14="http://schemas.microsoft.com/office/drawing/2010/main"/>
+                      </a:ext>
+                    </a:extLst>
                   </pic:spPr>
                 </pic:pic>
               </a:graphicData>
@@ -5491,7 +6001,7 @@
     </w:p>
     <w:p>
       <w:pPr>
-        <w:jc w:val="left"/>
+        <w:jc w:val="center"/>
         <w:rPr>
           <w:lang w:val="nl-BE" w:eastAsia="nl-BE"/>
         </w:rPr>
@@ -5501,10 +6011,10 @@
           <w:lang w:val="nl-BE" w:eastAsia="nl-BE"/>
         </w:rPr>
         <w:drawing>
-          <wp:inline distT="0" distB="0" distL="0" distR="0" wp14:anchorId="24E41691" wp14:editId="03E09E55">
-            <wp:extent cx="5674464" cy="3295650"/>
-            <wp:effectExtent l="0" t="0" r="2540" b="0"/>
-            <wp:docPr id="555132211" name="Afbeelding 1" descr="Afbeelding met tekst, schermopname, software, Multimediasoftware&#10;&#10;Automatisch gegenereerde beschrijving"/>
+          <wp:inline distT="0" distB="0" distL="0" distR="0" wp14:anchorId="515A1DEE" wp14:editId="50855AE9">
+            <wp:extent cx="3381847" cy="2667372"/>
+            <wp:effectExtent l="0" t="0" r="9525" b="0"/>
+            <wp:docPr id="75057670" name="Afbeelding 1" descr="Afbeelding met tekst, schermopname, software, Lettertype&#10;&#10;Automatisch gegenereerde beschrijving"/>
             <wp:cNvGraphicFramePr>
               <a:graphicFrameLocks xmlns:a="http://schemas.openxmlformats.org/drawingml/2006/main" noChangeAspect="1"/>
             </wp:cNvGraphicFramePr>
@@ -5512,7 +6022,7 @@
               <a:graphicData uri="http://schemas.openxmlformats.org/drawingml/2006/picture">
                 <pic:pic xmlns:pic="http://schemas.openxmlformats.org/drawingml/2006/picture">
                   <pic:nvPicPr>
-                    <pic:cNvPr id="555132211" name="Afbeelding 1" descr="Afbeelding met tekst, schermopname, software, Multimediasoftware&#10;&#10;Automatisch gegenereerde beschrijving"/>
+                    <pic:cNvPr id="75057670" name="Afbeelding 1" descr="Afbeelding met tekst, schermopname, software, Lettertype&#10;&#10;Automatisch gegenereerde beschrijving"/>
                     <pic:cNvPicPr/>
                   </pic:nvPicPr>
                   <pic:blipFill>
@@ -5524,7 +6034,7 @@
                   <pic:spPr>
                     <a:xfrm>
                       <a:off x="0" y="0"/>
-                      <a:ext cx="5688451" cy="3303774"/>
+                      <a:ext cx="3381847" cy="2667372"/>
                     </a:xfrm>
                     <a:prstGeom prst="rect">
                       <a:avLst/>
@@ -5583,6 +6093,12 @@
           <w:lang w:val="nl-BE" w:eastAsia="nl-BE"/>
         </w:rPr>
         <w:t>Vervolgens vul je de gegevens in en druk je op ‘Connect’.</w:t>
+      </w:r>
+      <w:r>
+        <w:rPr>
+          <w:lang w:val="nl-BE" w:eastAsia="nl-BE"/>
+        </w:rPr>
+        <w:t xml:space="preserve"> Als die een vraag stelt over Firewall druk je gewoon op ‘Ok’.</w:t>
       </w:r>
     </w:p>
     <w:p>
@@ -5766,13 +6282,13 @@
       </w:pPr>
       <w:r>
         <w:rPr>
-          <w:noProof/>
+          <w:lang w:val="nl-BE" w:eastAsia="nl-BE"/>
         </w:rPr>
         <w:drawing>
-          <wp:inline distT="0" distB="0" distL="0" distR="0" wp14:anchorId="32EFCD03" wp14:editId="40D7B6FB">
-            <wp:extent cx="2880855" cy="3790300"/>
-            <wp:effectExtent l="0" t="0" r="0" b="1270"/>
-            <wp:docPr id="1045059217" name="Afbeelding 21" descr="Afbeelding met tekst, schermopname, software, Multimediasoftware&#10;&#10;Automatisch gegenereerde beschrijving"/>
+          <wp:inline distT="0" distB="0" distL="0" distR="0" wp14:anchorId="01E60943" wp14:editId="00F842BC">
+            <wp:extent cx="2869542" cy="3778370"/>
+            <wp:effectExtent l="0" t="0" r="7620" b="0"/>
+            <wp:docPr id="86589488" name="Afbeelding 1" descr="Afbeelding met tekst, schermopname, software, nummer&#10;&#10;Automatisch gegenereerde beschrijving"/>
             <wp:cNvGraphicFramePr>
               <a:graphicFrameLocks xmlns:a="http://schemas.openxmlformats.org/drawingml/2006/main" noChangeAspect="1"/>
             </wp:cNvGraphicFramePr>
@@ -5780,39 +6296,23 @@
               <a:graphicData uri="http://schemas.openxmlformats.org/drawingml/2006/picture">
                 <pic:pic xmlns:pic="http://schemas.openxmlformats.org/drawingml/2006/picture">
                   <pic:nvPicPr>
-                    <pic:cNvPr id="1045059217" name="Afbeelding 21" descr="Afbeelding met tekst, schermopname, software, Multimediasoftware&#10;&#10;Automatisch gegenereerde beschrijving"/>
-                    <pic:cNvPicPr>
-                      <a:picLocks noChangeAspect="1" noChangeArrowheads="1"/>
-                    </pic:cNvPicPr>
+                    <pic:cNvPr id="86589488" name="Afbeelding 1" descr="Afbeelding met tekst, schermopname, software, nummer&#10;&#10;Automatisch gegenereerde beschrijving"/>
+                    <pic:cNvPicPr/>
                   </pic:nvPicPr>
-                  <pic:blipFill rotWithShape="1">
-                    <a:blip r:embed="rId24">
-                      <a:extLst>
-                        <a:ext uri="{28A0092B-C50C-407E-A947-70E740481C1C}">
-                          <a14:useLocalDpi xmlns:a14="http://schemas.microsoft.com/office/drawing/2010/main" val="0"/>
-                        </a:ext>
-                      </a:extLst>
-                    </a:blip>
-                    <a:srcRect l="1324" t="830" r="2158" b="29579"/>
-                    <a:stretch/>
+                  <pic:blipFill>
+                    <a:blip r:embed="rId24"/>
+                    <a:stretch>
+                      <a:fillRect/>
+                    </a:stretch>
                   </pic:blipFill>
-                  <pic:spPr bwMode="auto">
+                  <pic:spPr>
                     <a:xfrm>
                       <a:off x="0" y="0"/>
-                      <a:ext cx="2890201" cy="3802596"/>
+                      <a:ext cx="2879450" cy="3791416"/>
                     </a:xfrm>
                     <a:prstGeom prst="rect">
                       <a:avLst/>
                     </a:prstGeom>
-                    <a:noFill/>
-                    <a:ln>
-                      <a:noFill/>
-                    </a:ln>
-                    <a:extLst>
-                      <a:ext uri="{53640926-AAD7-44D8-BBD7-CCE9431645EC}">
-                        <a14:shadowObscured xmlns:a14="http://schemas.microsoft.com/office/drawing/2010/main"/>
-                      </a:ext>
-                    </a:extLst>
                   </pic:spPr>
                 </pic:pic>
               </a:graphicData>
@@ -5825,10 +6325,10 @@
           <w:lang w:val="nl-BE" w:eastAsia="nl-BE"/>
         </w:rPr>
         <w:drawing>
-          <wp:inline distT="0" distB="0" distL="0" distR="0" wp14:anchorId="19B6FCB9" wp14:editId="1C09F371">
-            <wp:extent cx="2819400" cy="3782382"/>
-            <wp:effectExtent l="0" t="0" r="0" b="8890"/>
-            <wp:docPr id="1282167590" name="Afbeelding 1" descr="Afbeelding met tekst, schermopname, software, Multimediasoftware&#10;&#10;Automatisch gegenereerde beschrijving"/>
+          <wp:inline distT="0" distB="0" distL="0" distR="0" wp14:anchorId="2C95C9AA" wp14:editId="5E7B1A52">
+            <wp:extent cx="2730993" cy="3769312"/>
+            <wp:effectExtent l="0" t="0" r="0" b="3175"/>
+            <wp:docPr id="1272420976" name="Afbeelding 1" descr="Afbeelding met tekst, schermopname, software, Webpagina&#10;&#10;Automatisch gegenereerde beschrijving"/>
             <wp:cNvGraphicFramePr>
               <a:graphicFrameLocks xmlns:a="http://schemas.openxmlformats.org/drawingml/2006/main" noChangeAspect="1"/>
             </wp:cNvGraphicFramePr>
@@ -5836,7 +6336,7 @@
               <a:graphicData uri="http://schemas.openxmlformats.org/drawingml/2006/picture">
                 <pic:pic xmlns:pic="http://schemas.openxmlformats.org/drawingml/2006/picture">
                   <pic:nvPicPr>
-                    <pic:cNvPr id="1282167590" name="Afbeelding 1" descr="Afbeelding met tekst, schermopname, software, Multimediasoftware&#10;&#10;Automatisch gegenereerde beschrijving"/>
+                    <pic:cNvPr id="1272420976" name="Afbeelding 1" descr="Afbeelding met tekst, schermopname, software, Webpagina&#10;&#10;Automatisch gegenereerde beschrijving"/>
                     <pic:cNvPicPr/>
                   </pic:nvPicPr>
                   <pic:blipFill>
@@ -5848,7 +6348,7 @@
                   <pic:spPr>
                     <a:xfrm>
                       <a:off x="0" y="0"/>
-                      <a:ext cx="2827456" cy="3793190"/>
+                      <a:ext cx="2750646" cy="3796436"/>
                     </a:xfrm>
                     <a:prstGeom prst="rect">
                       <a:avLst/>
@@ -5932,6 +6432,7 @@
       </w:pPr>
       <w:r>
         <w:rPr>
+          <w:noProof/>
           <w:lang w:val="nl-BE" w:eastAsia="nl-BE"/>
         </w:rPr>
         <w:drawing>
@@ -5993,6 +6494,7 @@
           <w:lang w:val="nl-BE" w:eastAsia="nl-BE"/>
         </w:rPr>
       </w:pPr>
+      <w:bookmarkStart w:id="18" w:name="_Toc167219560"/>
       <w:proofErr w:type="spellStart"/>
       <w:r>
         <w:rPr>
@@ -6001,6 +6503,7 @@
         <w:lastRenderedPageBreak/>
         <w:t>WebApp</w:t>
       </w:r>
+      <w:bookmarkEnd w:id="18"/>
       <w:proofErr w:type="spellEnd"/>
     </w:p>
     <w:p>
@@ -6105,10 +6608,10 @@
           <w:lang w:val="nl-BE" w:eastAsia="nl-BE"/>
         </w:rPr>
         <w:drawing>
-          <wp:inline distT="0" distB="0" distL="0" distR="0" wp14:anchorId="35D4387E" wp14:editId="64DD9C6E">
-            <wp:extent cx="5760720" cy="2635250"/>
-            <wp:effectExtent l="0" t="0" r="0" b="0"/>
-            <wp:docPr id="1302274072" name="Afbeelding 1" descr="Afbeelding met tekst, schermopname, Lettertype&#10;&#10;Automatisch gegenereerde beschrijving"/>
+          <wp:inline distT="0" distB="0" distL="0" distR="0" wp14:anchorId="2C11047D" wp14:editId="4B9AD106">
+            <wp:extent cx="5760720" cy="2777490"/>
+            <wp:effectExtent l="0" t="0" r="0" b="3810"/>
+            <wp:docPr id="155831141" name="Afbeelding 1" descr="Afbeelding met tekst, schermopname, Lettertype, document&#10;&#10;Automatisch gegenereerde beschrijving"/>
             <wp:cNvGraphicFramePr>
               <a:graphicFrameLocks xmlns:a="http://schemas.openxmlformats.org/drawingml/2006/main" noChangeAspect="1"/>
             </wp:cNvGraphicFramePr>
@@ -6116,7 +6619,7 @@
               <a:graphicData uri="http://schemas.openxmlformats.org/drawingml/2006/picture">
                 <pic:pic xmlns:pic="http://schemas.openxmlformats.org/drawingml/2006/picture">
                   <pic:nvPicPr>
-                    <pic:cNvPr id="1302274072" name="Afbeelding 1" descr="Afbeelding met tekst, schermopname, Lettertype&#10;&#10;Automatisch gegenereerde beschrijving"/>
+                    <pic:cNvPr id="155831141" name="Afbeelding 1" descr="Afbeelding met tekst, schermopname, Lettertype, document&#10;&#10;Automatisch gegenereerde beschrijving"/>
                     <pic:cNvPicPr/>
                   </pic:nvPicPr>
                   <pic:blipFill>
@@ -6128,7 +6631,7 @@
                   <pic:spPr>
                     <a:xfrm>
                       <a:off x="0" y="0"/>
-                      <a:ext cx="5760720" cy="2635250"/>
+                      <a:ext cx="5760720" cy="2777490"/>
                     </a:xfrm>
                     <a:prstGeom prst="rect">
                       <a:avLst/>
@@ -6340,6 +6843,7 @@
       </w:pPr>
       <w:r>
         <w:rPr>
+          <w:noProof/>
           <w:lang w:val="nl-BE" w:eastAsia="nl-BE"/>
         </w:rPr>
         <w:drawing>
@@ -6462,6 +6966,7 @@
       </w:pPr>
       <w:r>
         <w:rPr>
+          <w:noProof/>
           <w:lang w:val="nl-BE" w:eastAsia="nl-BE"/>
         </w:rPr>
         <w:drawing>
@@ -6528,7 +7033,7 @@
         </w:rPr>
         <w:lastRenderedPageBreak/>
         <w:drawing>
-          <wp:inline distT="0" distB="0" distL="0" distR="0" wp14:anchorId="627ECF95" wp14:editId="60D4E926">
+          <wp:inline distT="0" distB="0" distL="0" distR="0" wp14:anchorId="627ECF95" wp14:editId="6248A586">
             <wp:extent cx="5760720" cy="2838450"/>
             <wp:effectExtent l="0" t="0" r="0" b="0"/>
             <wp:docPr id="312997004" name="Afbeelding 28" descr="Afbeelding met tekst, schermopname, software, Webpagina&#10;&#10;Automatisch gegenereerde beschrijving"/>
@@ -6635,10 +7140,10 @@
           <w:lang w:val="nl-BE" w:eastAsia="nl-BE"/>
         </w:rPr>
         <w:drawing>
-          <wp:inline distT="0" distB="0" distL="0" distR="0" wp14:anchorId="6E3A9139" wp14:editId="68371907">
-            <wp:extent cx="5760720" cy="777875"/>
-            <wp:effectExtent l="0" t="0" r="0" b="3175"/>
-            <wp:docPr id="666097509" name="Afbeelding 1" descr="Afbeelding met tekst, schermopname, Lettertype&#10;&#10;Automatisch gegenereerde beschrijving"/>
+          <wp:inline distT="0" distB="0" distL="0" distR="0" wp14:anchorId="003C2753" wp14:editId="3B4F56DC">
+            <wp:extent cx="5760720" cy="775335"/>
+            <wp:effectExtent l="0" t="0" r="0" b="5715"/>
+            <wp:docPr id="173743675" name="Afbeelding 1" descr="Afbeelding met tekst, schermopname, Lettertype, logo&#10;&#10;Automatisch gegenereerde beschrijving"/>
             <wp:cNvGraphicFramePr>
               <a:graphicFrameLocks xmlns:a="http://schemas.openxmlformats.org/drawingml/2006/main" noChangeAspect="1"/>
             </wp:cNvGraphicFramePr>
@@ -6646,7 +7151,7 @@
               <a:graphicData uri="http://schemas.openxmlformats.org/drawingml/2006/picture">
                 <pic:pic xmlns:pic="http://schemas.openxmlformats.org/drawingml/2006/picture">
                   <pic:nvPicPr>
-                    <pic:cNvPr id="666097509" name="Afbeelding 1" descr="Afbeelding met tekst, schermopname, Lettertype&#10;&#10;Automatisch gegenereerde beschrijving"/>
+                    <pic:cNvPr id="173743675" name="Afbeelding 1" descr="Afbeelding met tekst, schermopname, Lettertype, logo&#10;&#10;Automatisch gegenereerde beschrijving"/>
                     <pic:cNvPicPr/>
                   </pic:nvPicPr>
                   <pic:blipFill>
@@ -6658,7 +7163,7 @@
                   <pic:spPr>
                     <a:xfrm>
                       <a:off x="0" y="0"/>
-                      <a:ext cx="5760720" cy="777875"/>
+                      <a:ext cx="5760720" cy="775335"/>
                     </a:xfrm>
                     <a:prstGeom prst="rect">
                       <a:avLst/>
@@ -6679,12 +7184,52 @@
       </w:pPr>
       <w:r>
         <w:rPr>
+          <w:lang w:val="nl-BE" w:eastAsia="nl-BE"/>
+        </w:rPr>
+        <w:drawing>
+          <wp:inline distT="0" distB="0" distL="0" distR="0" wp14:anchorId="4B58521E" wp14:editId="561A2D7B">
+            <wp:extent cx="2950234" cy="1327157"/>
+            <wp:effectExtent l="0" t="0" r="2540" b="6350"/>
+            <wp:docPr id="31094841" name="Afbeelding 1" descr="Afbeelding met tekst, Lettertype, schermopname, lijn&#10;&#10;Automatisch gegenereerde beschrijving"/>
+            <wp:cNvGraphicFramePr>
+              <a:graphicFrameLocks xmlns:a="http://schemas.openxmlformats.org/drawingml/2006/main" noChangeAspect="1"/>
+            </wp:cNvGraphicFramePr>
+            <a:graphic xmlns:a="http://schemas.openxmlformats.org/drawingml/2006/main">
+              <a:graphicData uri="http://schemas.openxmlformats.org/drawingml/2006/picture">
+                <pic:pic xmlns:pic="http://schemas.openxmlformats.org/drawingml/2006/picture">
+                  <pic:nvPicPr>
+                    <pic:cNvPr id="31094841" name="Afbeelding 1" descr="Afbeelding met tekst, Lettertype, schermopname, lijn&#10;&#10;Automatisch gegenereerde beschrijving"/>
+                    <pic:cNvPicPr/>
+                  </pic:nvPicPr>
+                  <pic:blipFill>
+                    <a:blip r:embed="rId32"/>
+                    <a:stretch>
+                      <a:fillRect/>
+                    </a:stretch>
+                  </pic:blipFill>
+                  <pic:spPr>
+                    <a:xfrm>
+                      <a:off x="0" y="0"/>
+                      <a:ext cx="2960077" cy="1331585"/>
+                    </a:xfrm>
+                    <a:prstGeom prst="rect">
+                      <a:avLst/>
+                    </a:prstGeom>
+                  </pic:spPr>
+                </pic:pic>
+              </a:graphicData>
+            </a:graphic>
+          </wp:inline>
+        </w:drawing>
+      </w:r>
+      <w:r>
+        <w:rPr>
           <w:noProof/>
         </w:rPr>
         <w:drawing>
-          <wp:inline distT="0" distB="0" distL="0" distR="0" wp14:anchorId="2B88A92A" wp14:editId="1A83A850">
-            <wp:extent cx="2846567" cy="1395951"/>
-            <wp:effectExtent l="0" t="0" r="0" b="0"/>
+          <wp:inline distT="0" distB="0" distL="0" distR="0" wp14:anchorId="2B88A92A" wp14:editId="6C42002D">
+            <wp:extent cx="2743200" cy="1330643"/>
+            <wp:effectExtent l="0" t="0" r="0" b="3175"/>
             <wp:docPr id="937936569" name="Afbeelding 29" descr="Afbeelding met tekst, Lettertype, nummer, schermopname&#10;&#10;Automatisch gegenereerde beschrijving"/>
             <wp:cNvGraphicFramePr>
               <a:graphicFrameLocks xmlns:a="http://schemas.openxmlformats.org/drawingml/2006/main" noChangeAspect="1"/>
@@ -6698,23 +7243,21 @@
                       <a:picLocks noChangeAspect="1" noChangeArrowheads="1"/>
                     </pic:cNvPicPr>
                   </pic:nvPicPr>
-                  <pic:blipFill>
-                    <a:blip r:embed="rId32">
+                  <pic:blipFill rotWithShape="1">
+                    <a:blip r:embed="rId33">
                       <a:extLst>
                         <a:ext uri="{28A0092B-C50C-407E-A947-70E740481C1C}">
                           <a14:useLocalDpi xmlns:a14="http://schemas.microsoft.com/office/drawing/2010/main" val="0"/>
                         </a:ext>
                       </a:extLst>
                     </a:blip>
-                    <a:srcRect/>
-                    <a:stretch>
-                      <a:fillRect/>
-                    </a:stretch>
+                    <a:srcRect l="15155" t="16076"/>
+                    <a:stretch/>
                   </pic:blipFill>
                   <pic:spPr bwMode="auto">
                     <a:xfrm>
                       <a:off x="0" y="0"/>
-                      <a:ext cx="2870299" cy="1407589"/>
+                      <a:ext cx="2777009" cy="1347043"/>
                     </a:xfrm>
                     <a:prstGeom prst="rect">
                       <a:avLst/>
@@ -6723,6 +7266,11 @@
                     <a:ln>
                       <a:noFill/>
                     </a:ln>
+                    <a:extLst>
+                      <a:ext uri="{53640926-AAD7-44D8-BBD7-CCE9431645EC}">
+                        <a14:shadowObscured xmlns:a14="http://schemas.microsoft.com/office/drawing/2010/main"/>
+                      </a:ext>
+                    </a:extLst>
                   </pic:spPr>
                 </pic:pic>
               </a:graphicData>
@@ -6730,15 +7278,120 @@
           </wp:inline>
         </w:drawing>
       </w:r>
+    </w:p>
+    <w:p>
+      <w:pPr>
+        <w:spacing w:after="200" w:line="276" w:lineRule="auto"/>
+        <w:jc w:val="left"/>
+        <w:rPr>
+          <w:lang w:val="nl-BE" w:eastAsia="nl-BE"/>
+        </w:rPr>
+      </w:pPr>
+      <w:r>
+        <w:rPr>
+          <w:lang w:val="nl-BE" w:eastAsia="nl-BE"/>
+        </w:rPr>
+        <w:br w:type="page"/>
+      </w:r>
+    </w:p>
+    <w:p>
+      <w:pPr>
+        <w:rPr>
+          <w:lang w:val="nl-BE" w:eastAsia="nl-BE"/>
+        </w:rPr>
+      </w:pPr>
+      <w:r>
+        <w:rPr>
+          <w:lang w:val="nl-BE" w:eastAsia="nl-BE"/>
+        </w:rPr>
+        <w:lastRenderedPageBreak/>
+        <w:t xml:space="preserve">Nu de enige ding dat je moet doen is </w:t>
+      </w:r>
+      <w:r>
+        <w:rPr>
+          <w:lang w:val="nl-BE" w:eastAsia="nl-BE"/>
+        </w:rPr>
+        <w:t>de ‘</w:t>
+      </w:r>
+      <w:proofErr w:type="spellStart"/>
+      <w:r>
+        <w:rPr>
+          <w:lang w:val="nl-BE" w:eastAsia="nl-BE"/>
+        </w:rPr>
+        <w:t>build</w:t>
+      </w:r>
+      <w:proofErr w:type="spellEnd"/>
+      <w:r>
+        <w:rPr>
+          <w:lang w:val="nl-BE" w:eastAsia="nl-BE"/>
+        </w:rPr>
+        <w:t xml:space="preserve">’ folder </w:t>
+      </w:r>
+      <w:proofErr w:type="spellStart"/>
+      <w:r>
+        <w:rPr>
+          <w:lang w:val="nl-BE" w:eastAsia="nl-BE"/>
+        </w:rPr>
+        <w:t>deployen</w:t>
+      </w:r>
+      <w:proofErr w:type="spellEnd"/>
+      <w:r>
+        <w:rPr>
+          <w:lang w:val="nl-BE" w:eastAsia="nl-BE"/>
+        </w:rPr>
+        <w:t>.</w:t>
+      </w:r>
+      <w:r>
+        <w:rPr>
+          <w:lang w:val="nl-BE" w:eastAsia="nl-BE"/>
+        </w:rPr>
+        <w:t xml:space="preserve"> Dan krijg je de optie op welke ‘Azure App Service’ je dat wilt gaan </w:t>
+      </w:r>
+      <w:proofErr w:type="spellStart"/>
+      <w:r>
+        <w:rPr>
+          <w:lang w:val="nl-BE" w:eastAsia="nl-BE"/>
+        </w:rPr>
+        <w:t>deployen</w:t>
+      </w:r>
+      <w:proofErr w:type="spellEnd"/>
+      <w:r>
+        <w:rPr>
+          <w:lang w:val="nl-BE" w:eastAsia="nl-BE"/>
+        </w:rPr>
+        <w:t>. Hier moet je kiezen voor ‘</w:t>
+      </w:r>
+      <w:proofErr w:type="spellStart"/>
+      <w:r>
+        <w:rPr>
+          <w:lang w:val="nl-BE" w:eastAsia="nl-BE"/>
+        </w:rPr>
+        <w:t>nabilplanningstool</w:t>
+      </w:r>
+      <w:proofErr w:type="spellEnd"/>
+      <w:r>
+        <w:rPr>
+          <w:lang w:val="nl-BE" w:eastAsia="nl-BE"/>
+        </w:rPr>
+        <w:t>’ en normaalgezien moet dit succesvol verlopen.</w:t>
+      </w:r>
+    </w:p>
+    <w:p>
+      <w:pPr>
+        <w:jc w:val="center"/>
+        <w:rPr>
+          <w:lang w:val="nl-BE" w:eastAsia="nl-BE"/>
+        </w:rPr>
+      </w:pPr>
       <w:r>
         <w:rPr>
           <w:lang w:val="nl-BE" w:eastAsia="nl-BE"/>
         </w:rPr>
         <w:drawing>
-          <wp:inline distT="0" distB="0" distL="0" distR="0" wp14:anchorId="72764055" wp14:editId="3FE88DEC">
-            <wp:extent cx="2890001" cy="1398388"/>
-            <wp:effectExtent l="0" t="0" r="5715" b="0"/>
-            <wp:docPr id="1598942007" name="Afbeelding 1" descr="Afbeelding met tekst, schermopname, Lettertype, nummer&#10;&#10;Automatisch gegenereerde beschrijving"/>
+          <wp:inline distT="0" distB="0" distL="0" distR="0" wp14:anchorId="14315A12" wp14:editId="58E2D20A">
+            <wp:extent cx="4239217" cy="4525006"/>
+            <wp:effectExtent l="0" t="0" r="9525" b="0"/>
+            <wp:docPr id="1053083761" name="Afbeelding 1" descr="Afbeelding met tekst, schermopname, nummer, Lettertype&#10;&#10;Automatisch gegenereerde beschrijving"/>
             <wp:cNvGraphicFramePr>
               <a:graphicFrameLocks xmlns:a="http://schemas.openxmlformats.org/drawingml/2006/main" noChangeAspect="1"/>
             </wp:cNvGraphicFramePr>
@@ -6746,151 +7399,7 @@
               <a:graphicData uri="http://schemas.openxmlformats.org/drawingml/2006/picture">
                 <pic:pic xmlns:pic="http://schemas.openxmlformats.org/drawingml/2006/picture">
                   <pic:nvPicPr>
-                    <pic:cNvPr id="1598942007" name="Afbeelding 1" descr="Afbeelding met tekst, schermopname, Lettertype, nummer&#10;&#10;Automatisch gegenereerde beschrijving"/>
-                    <pic:cNvPicPr/>
-                  </pic:nvPicPr>
-                  <pic:blipFill>
-                    <a:blip r:embed="rId33"/>
-                    <a:stretch>
-                      <a:fillRect/>
-                    </a:stretch>
-                  </pic:blipFill>
-                  <pic:spPr>
-                    <a:xfrm>
-                      <a:off x="0" y="0"/>
-                      <a:ext cx="2906395" cy="1406321"/>
-                    </a:xfrm>
-                    <a:prstGeom prst="rect">
-                      <a:avLst/>
-                    </a:prstGeom>
-                  </pic:spPr>
-                </pic:pic>
-              </a:graphicData>
-            </a:graphic>
-          </wp:inline>
-        </w:drawing>
-      </w:r>
-    </w:p>
-    <w:p>
-      <w:pPr>
-        <w:spacing w:after="200" w:line="276" w:lineRule="auto"/>
-        <w:jc w:val="left"/>
-        <w:rPr>
-          <w:lang w:val="nl-BE" w:eastAsia="nl-BE"/>
-        </w:rPr>
-      </w:pPr>
-      <w:r>
-        <w:rPr>
-          <w:lang w:val="nl-BE" w:eastAsia="nl-BE"/>
-        </w:rPr>
-        <w:br w:type="page"/>
-      </w:r>
-    </w:p>
-    <w:p>
-      <w:pPr>
-        <w:rPr>
-          <w:lang w:val="nl-BE" w:eastAsia="nl-BE"/>
-        </w:rPr>
-      </w:pPr>
-      <w:r>
-        <w:rPr>
-          <w:lang w:val="nl-BE" w:eastAsia="nl-BE"/>
-        </w:rPr>
-        <w:lastRenderedPageBreak/>
-        <w:t xml:space="preserve">Nu de enige ding dat je moet doen is </w:t>
-      </w:r>
-      <w:r>
-        <w:rPr>
-          <w:lang w:val="nl-BE" w:eastAsia="nl-BE"/>
-        </w:rPr>
-        <w:t>de ‘</w:t>
-      </w:r>
-      <w:proofErr w:type="spellStart"/>
-      <w:r>
-        <w:rPr>
-          <w:lang w:val="nl-BE" w:eastAsia="nl-BE"/>
-        </w:rPr>
-        <w:t>build</w:t>
-      </w:r>
-      <w:proofErr w:type="spellEnd"/>
-      <w:r>
-        <w:rPr>
-          <w:lang w:val="nl-BE" w:eastAsia="nl-BE"/>
-        </w:rPr>
-        <w:t xml:space="preserve">’ folder </w:t>
-      </w:r>
-      <w:proofErr w:type="spellStart"/>
-      <w:r>
-        <w:rPr>
-          <w:lang w:val="nl-BE" w:eastAsia="nl-BE"/>
-        </w:rPr>
-        <w:t>deployen</w:t>
-      </w:r>
-      <w:proofErr w:type="spellEnd"/>
-      <w:r>
-        <w:rPr>
-          <w:lang w:val="nl-BE" w:eastAsia="nl-BE"/>
-        </w:rPr>
-        <w:t>.</w:t>
-      </w:r>
-      <w:r>
-        <w:rPr>
-          <w:lang w:val="nl-BE" w:eastAsia="nl-BE"/>
-        </w:rPr>
-        <w:t xml:space="preserve"> Dan krijg je de optie op welke ‘Azure App Service’ je dat wilt gaan </w:t>
-      </w:r>
-      <w:proofErr w:type="spellStart"/>
-      <w:r>
-        <w:rPr>
-          <w:lang w:val="nl-BE" w:eastAsia="nl-BE"/>
-        </w:rPr>
-        <w:t>deployen</w:t>
-      </w:r>
-      <w:proofErr w:type="spellEnd"/>
-      <w:r>
-        <w:rPr>
-          <w:lang w:val="nl-BE" w:eastAsia="nl-BE"/>
-        </w:rPr>
-        <w:t>. Hier moet je kiezen voor ‘</w:t>
-      </w:r>
-      <w:proofErr w:type="spellStart"/>
-      <w:r>
-        <w:rPr>
-          <w:lang w:val="nl-BE" w:eastAsia="nl-BE"/>
-        </w:rPr>
-        <w:t>nabilplanningstool</w:t>
-      </w:r>
-      <w:proofErr w:type="spellEnd"/>
-      <w:r>
-        <w:rPr>
-          <w:lang w:val="nl-BE" w:eastAsia="nl-BE"/>
-        </w:rPr>
-        <w:t>’ en normaalgezien moet dit succesvol verlopen.</w:t>
-      </w:r>
-    </w:p>
-    <w:p>
-      <w:pPr>
-        <w:rPr>
-          <w:lang w:val="nl-BE" w:eastAsia="nl-BE"/>
-        </w:rPr>
-      </w:pPr>
-      <w:r>
-        <w:rPr>
-          <w:lang w:val="nl-BE" w:eastAsia="nl-BE"/>
-        </w:rPr>
-        <w:drawing>
-          <wp:inline distT="0" distB="0" distL="0" distR="0" wp14:anchorId="68507148" wp14:editId="5DFC2E58">
-            <wp:extent cx="4362598" cy="4934310"/>
-            <wp:effectExtent l="0" t="0" r="0" b="0"/>
-            <wp:docPr id="2143295166" name="Afbeelding 1"/>
-            <wp:cNvGraphicFramePr>
-              <a:graphicFrameLocks xmlns:a="http://schemas.openxmlformats.org/drawingml/2006/main" noChangeAspect="1"/>
-            </wp:cNvGraphicFramePr>
-            <a:graphic xmlns:a="http://schemas.openxmlformats.org/drawingml/2006/main">
-              <a:graphicData uri="http://schemas.openxmlformats.org/drawingml/2006/picture">
-                <pic:pic xmlns:pic="http://schemas.openxmlformats.org/drawingml/2006/picture">
-                  <pic:nvPicPr>
-                    <pic:cNvPr id="2143295166" name=""/>
+                    <pic:cNvPr id="1053083761" name="Afbeelding 1" descr="Afbeelding met tekst, schermopname, nummer, Lettertype&#10;&#10;Automatisch gegenereerde beschrijving"/>
                     <pic:cNvPicPr/>
                   </pic:nvPicPr>
                   <pic:blipFill>
@@ -6902,7 +7411,7 @@
                   <pic:spPr>
                     <a:xfrm>
                       <a:off x="0" y="0"/>
-                      <a:ext cx="4376256" cy="4949758"/>
+                      <a:ext cx="4239217" cy="4525006"/>
                     </a:xfrm>
                     <a:prstGeom prst="rect">
                       <a:avLst/>
@@ -6923,6 +7432,7 @@
       </w:pPr>
       <w:r>
         <w:rPr>
+          <w:noProof/>
           <w:lang w:val="nl-BE" w:eastAsia="nl-BE"/>
         </w:rPr>
         <w:drawing>
@@ -6969,7 +7479,7 @@
           <w:lang w:val="nl-BE"/>
         </w:rPr>
       </w:pPr>
-      <w:bookmarkStart w:id="16" w:name="_Toc166752892"/>
+      <w:bookmarkStart w:id="19" w:name="_Toc167219561"/>
       <w:r>
         <w:rPr>
           <w:lang w:val="nl-BE"/>
@@ -6983,17 +7493,17 @@
         </w:rPr>
         <w:t>echnisch design</w:t>
       </w:r>
-      <w:bookmarkStart w:id="17" w:name="_Toc378765641"/>
-      <w:bookmarkEnd w:id="14"/>
-      <w:bookmarkEnd w:id="16"/>
-      <w:bookmarkEnd w:id="17"/>
+      <w:bookmarkStart w:id="20" w:name="_Toc378765641"/>
+      <w:bookmarkEnd w:id="13"/>
+      <w:bookmarkEnd w:id="19"/>
+      <w:bookmarkEnd w:id="20"/>
     </w:p>
     <w:p>
       <w:pPr>
         <w:pStyle w:val="Kop2"/>
       </w:pPr>
-      <w:bookmarkStart w:id="18" w:name="_Toc147932417"/>
-      <w:bookmarkStart w:id="19" w:name="_Toc166752893"/>
+      <w:bookmarkStart w:id="21" w:name="_Toc147932417"/>
+      <w:bookmarkStart w:id="22" w:name="_Toc167219562"/>
       <w:r>
         <w:t>N-</w:t>
       </w:r>
@@ -7005,8 +7515,8 @@
       <w:r>
         <w:t xml:space="preserve"> Architectuur</w:t>
       </w:r>
-      <w:bookmarkEnd w:id="18"/>
-      <w:bookmarkEnd w:id="19"/>
+      <w:bookmarkEnd w:id="21"/>
+      <w:bookmarkEnd w:id="22"/>
     </w:p>
     <w:p>
       <w:pPr>
@@ -7531,14 +8041,14 @@
       <w:pPr>
         <w:pStyle w:val="Kop2"/>
       </w:pPr>
-      <w:bookmarkStart w:id="20" w:name="_Toc147932418"/>
-      <w:bookmarkStart w:id="21" w:name="_Toc166752894"/>
+      <w:bookmarkStart w:id="23" w:name="_Toc147932418"/>
+      <w:bookmarkStart w:id="24" w:name="_Toc167219563"/>
       <w:r>
         <w:lastRenderedPageBreak/>
         <w:t>Technologieën</w:t>
       </w:r>
-      <w:bookmarkEnd w:id="20"/>
-      <w:bookmarkEnd w:id="21"/>
+      <w:bookmarkEnd w:id="23"/>
+      <w:bookmarkEnd w:id="24"/>
     </w:p>
     <w:tbl>
       <w:tblPr>
@@ -7921,31 +8431,24 @@
           <w:p>
             <w:pPr>
               <w:rPr>
-                <w:lang w:val="nl-BE" w:eastAsia="nl-BE"/>
+                <w:lang w:val="en-US" w:eastAsia="nl-BE"/>
               </w:rPr>
             </w:pPr>
+            <w:proofErr w:type="spellStart"/>
             <w:r>
               <w:rPr>
                 <w:rStyle w:val="Intensievebenadrukking"/>
-                <w:lang w:val="nl-BE"/>
-              </w:rPr>
-              <w:t xml:space="preserve">Figuur 12 – </w:t>
-            </w:r>
-            <w:proofErr w:type="spellStart"/>
+                <w:lang w:val="en-US"/>
+              </w:rPr>
+              <w:t>Figuur</w:t>
+            </w:r>
+            <w:proofErr w:type="spellEnd"/>
             <w:r>
               <w:rPr>
                 <w:rStyle w:val="Intensievebenadrukking"/>
-                <w:lang w:val="nl-BE"/>
-              </w:rPr>
-              <w:t>React</w:t>
-            </w:r>
-            <w:proofErr w:type="spellEnd"/>
-            <w:r>
-              <w:rPr>
-                <w:rStyle w:val="Intensievebenadrukking"/>
-                <w:lang w:val="nl-BE"/>
-              </w:rPr>
-              <w:t xml:space="preserve"> Single Page Application</w:t>
+                <w:lang w:val="en-US"/>
+              </w:rPr>
+              <w:t xml:space="preserve"> 12 – React Single Page Application</w:t>
             </w:r>
           </w:p>
         </w:tc>
@@ -8395,7 +8898,6 @@
                 <w:rStyle w:val="Intensievebenadrukking"/>
                 <w:lang w:val="nl-BE"/>
               </w:rPr>
-              <w:lastRenderedPageBreak/>
               <w:t>Figuur 14 &amp; 15 – Microsoft SQL Server Logo en Azure SQL Database Logo</w:t>
             </w:r>
           </w:p>
@@ -8640,8 +9142,8 @@
           <w:lang w:val="nl-BE"/>
         </w:rPr>
       </w:pPr>
-      <w:bookmarkStart w:id="22" w:name="_Toc378765642"/>
-      <w:bookmarkStart w:id="23" w:name="_Toc166752895"/>
+      <w:bookmarkStart w:id="25" w:name="_Toc378765642"/>
+      <w:bookmarkStart w:id="26" w:name="_Toc167219564"/>
       <w:r>
         <w:rPr>
           <w:lang w:val="nl-BE"/>
@@ -8660,8 +9162,8 @@
         </w:rPr>
         <w:t>interfaces</w:t>
       </w:r>
-      <w:bookmarkEnd w:id="22"/>
-      <w:bookmarkEnd w:id="23"/>
+      <w:bookmarkEnd w:id="25"/>
+      <w:bookmarkEnd w:id="26"/>
     </w:p>
     <w:p>
       <w:pPr>
@@ -8684,11 +9186,11 @@
       <w:pPr>
         <w:pStyle w:val="Kop2"/>
       </w:pPr>
-      <w:bookmarkStart w:id="24" w:name="_Toc166752896"/>
+      <w:bookmarkStart w:id="27" w:name="_Toc167219565"/>
       <w:r>
         <w:t>API Documentatie</w:t>
       </w:r>
-      <w:bookmarkEnd w:id="24"/>
+      <w:bookmarkEnd w:id="27"/>
     </w:p>
     <w:p>
       <w:pPr>
@@ -9875,14 +10377,14 @@
           <w:lang w:val="nl-BE"/>
         </w:rPr>
       </w:pPr>
-      <w:bookmarkStart w:id="25" w:name="_Toc166752897"/>
+      <w:bookmarkStart w:id="28" w:name="_Toc167219566"/>
       <w:r>
         <w:rPr>
           <w:lang w:val="nl-BE"/>
         </w:rPr>
         <w:t>Datamigratie</w:t>
       </w:r>
-      <w:bookmarkEnd w:id="25"/>
+      <w:bookmarkEnd w:id="28"/>
     </w:p>
     <w:p>
       <w:pPr>
@@ -9908,8 +10410,8 @@
           <w:lang w:val="nl-BE"/>
         </w:rPr>
       </w:pPr>
-      <w:bookmarkStart w:id="26" w:name="_Toc378765645"/>
-      <w:bookmarkStart w:id="27" w:name="_Toc166752898"/>
+      <w:bookmarkStart w:id="29" w:name="_Toc378765645"/>
+      <w:bookmarkStart w:id="30" w:name="_Toc167219567"/>
       <w:r>
         <w:rPr>
           <w:lang w:val="nl-BE" w:eastAsia="en-US"/>
@@ -9923,48 +10425,48 @@
         </w:rPr>
         <w:t>en autorisatierollen</w:t>
       </w:r>
-      <w:bookmarkEnd w:id="26"/>
-      <w:bookmarkEnd w:id="27"/>
-    </w:p>
-    <w:p>
-      <w:pPr>
-        <w:pStyle w:val="Plattetekstinspringen"/>
-        <w:ind w:left="0"/>
-        <w:rPr>
-          <w:color w:val="auto"/>
-          <w:lang w:val="nl-BE"/>
-        </w:rPr>
-      </w:pPr>
-      <w:bookmarkStart w:id="28" w:name="_Toc519317888"/>
-      <w:bookmarkStart w:id="29" w:name="_Toc378765646"/>
-      <w:r>
-        <w:rPr>
-          <w:color w:val="auto"/>
-          <w:lang w:val="nl-BE"/>
-        </w:rPr>
-        <w:t>Met betrekking tot de loginpagina, overwegen we momenteel om dit als een uitbreiding toe te voegen aan het bestaande project. Momenteel valt het inloggedeelte niet binnen de oorspronkelijke scope van het project en is het de bedoeling dat dit gewoon functioneert op de werklaptop van de hoofdverpleegkundige.</w:t>
-      </w:r>
-    </w:p>
-    <w:p>
-      <w:pPr>
-        <w:pStyle w:val="Kop1"/>
-        <w:rPr>
-          <w:lang w:val="nl-BE"/>
-        </w:rPr>
-      </w:pPr>
-      <w:bookmarkStart w:id="30" w:name="_Toc166752899"/>
-      <w:r>
-        <w:rPr>
-          <w:lang w:val="nl-BE"/>
-        </w:rPr>
-        <w:t>Documentatie</w:t>
-      </w:r>
-      <w:bookmarkEnd w:id="28"/>
       <w:bookmarkEnd w:id="29"/>
       <w:bookmarkEnd w:id="30"/>
     </w:p>
     <w:p>
       <w:pPr>
+        <w:pStyle w:val="Plattetekstinspringen"/>
+        <w:ind w:left="0"/>
+        <w:rPr>
+          <w:color w:val="auto"/>
+          <w:lang w:val="nl-BE"/>
+        </w:rPr>
+      </w:pPr>
+      <w:bookmarkStart w:id="31" w:name="_Toc519317888"/>
+      <w:bookmarkStart w:id="32" w:name="_Toc378765646"/>
+      <w:r>
+        <w:rPr>
+          <w:color w:val="auto"/>
+          <w:lang w:val="nl-BE"/>
+        </w:rPr>
+        <w:t>Met betrekking tot de loginpagina, overwegen we momenteel om dit als een uitbreiding toe te voegen aan het bestaande project. Momenteel valt het inloggedeelte niet binnen de oorspronkelijke scope van het project en is het de bedoeling dat dit gewoon functioneert op de werklaptop van de hoofdverpleegkundige.</w:t>
+      </w:r>
+    </w:p>
+    <w:p>
+      <w:pPr>
+        <w:pStyle w:val="Kop1"/>
+        <w:rPr>
+          <w:lang w:val="nl-BE"/>
+        </w:rPr>
+      </w:pPr>
+      <w:bookmarkStart w:id="33" w:name="_Toc167219568"/>
+      <w:r>
+        <w:rPr>
+          <w:lang w:val="nl-BE"/>
+        </w:rPr>
+        <w:t>Documentatie</w:t>
+      </w:r>
+      <w:bookmarkEnd w:id="31"/>
+      <w:bookmarkEnd w:id="32"/>
+      <w:bookmarkEnd w:id="33"/>
+    </w:p>
+    <w:p>
+      <w:pPr>
         <w:spacing w:after="200" w:line="276" w:lineRule="auto"/>
         <w:jc w:val="left"/>
         <w:rPr>
@@ -10001,12 +10503,14 @@
           <w:color w:val="auto"/>
         </w:rPr>
       </w:pPr>
+      <w:bookmarkStart w:id="34" w:name="_Toc167219569"/>
       <w:r>
         <w:rPr>
           <w:color w:val="auto"/>
         </w:rPr>
         <w:t>User Interface</w:t>
       </w:r>
+      <w:bookmarkEnd w:id="34"/>
     </w:p>
     <w:p>
       <w:pPr>
@@ -10016,6 +10520,7 @@
           <w:lang w:val="nl-BE" w:eastAsia="nl-BE"/>
         </w:rPr>
       </w:pPr>
+      <w:bookmarkStart w:id="35" w:name="_Toc167219570"/>
       <w:r>
         <w:rPr>
           <w:color w:val="auto"/>
@@ -10023,6 +10528,7 @@
         </w:rPr>
         <w:t>Team</w:t>
       </w:r>
+      <w:bookmarkEnd w:id="35"/>
     </w:p>
     <w:p>
       <w:pPr>
@@ -10165,6 +10671,7 @@
           <w:lang w:val="nl-BE" w:eastAsia="nl-BE"/>
         </w:rPr>
       </w:pPr>
+      <w:bookmarkStart w:id="36" w:name="_Toc167219571"/>
       <w:r>
         <w:rPr>
           <w:lang w:val="nl-BE" w:eastAsia="nl-BE"/>
@@ -10172,6 +10679,7 @@
         <w:lastRenderedPageBreak/>
         <w:t>Teamplan</w:t>
       </w:r>
+      <w:bookmarkEnd w:id="36"/>
     </w:p>
     <w:p>
       <w:pPr>
@@ -10387,6 +10895,7 @@
           <w:lang w:val="nl-BE"/>
         </w:rPr>
       </w:pPr>
+      <w:bookmarkStart w:id="37" w:name="_Toc167219572"/>
       <w:r>
         <w:rPr>
           <w:lang w:val="nl-BE"/>
@@ -10394,6 +10903,7 @@
         <w:lastRenderedPageBreak/>
         <w:t>Feestdag</w:t>
       </w:r>
+      <w:bookmarkEnd w:id="37"/>
     </w:p>
     <w:p>
       <w:pPr>
@@ -10476,12 +10986,14 @@
           <w:lang w:val="nl-BE"/>
         </w:rPr>
       </w:pPr>
+      <w:bookmarkStart w:id="38" w:name="_Toc167219573"/>
       <w:r>
         <w:rPr>
           <w:lang w:val="nl-BE"/>
         </w:rPr>
         <w:t>Plan</w:t>
       </w:r>
+      <w:bookmarkEnd w:id="38"/>
     </w:p>
     <w:p>
       <w:pPr>
@@ -10570,7 +11082,7 @@
           <w:lang w:val="nl-BE"/>
         </w:rPr>
         <w:drawing>
-          <wp:inline distT="0" distB="0" distL="0" distR="0" wp14:anchorId="4506DBE9" wp14:editId="4BA30C61">
+          <wp:inline distT="0" distB="0" distL="0" distR="0" wp14:anchorId="4506DBE9" wp14:editId="2CDE2BF2">
             <wp:extent cx="5760720" cy="3240405"/>
             <wp:effectExtent l="0" t="0" r="0" b="0"/>
             <wp:docPr id="388144309" name="Afbeelding 1" descr="Afbeelding met schermopname, tekst, diagram, Rechthoek&#10;&#10;Automatisch gegenereerde beschrijving"/>
@@ -10672,7 +11184,7 @@
           <w:lang w:val="nl-BE"/>
         </w:rPr>
         <w:drawing>
-          <wp:inline distT="0" distB="0" distL="0" distR="0" wp14:anchorId="024C04BF" wp14:editId="7A54B0F5">
+          <wp:inline distT="0" distB="0" distL="0" distR="0" wp14:anchorId="024C04BF" wp14:editId="6CD7C645">
             <wp:extent cx="5760720" cy="3240405"/>
             <wp:effectExtent l="0" t="0" r="0" b="0"/>
             <wp:docPr id="1210776492" name="Afbeelding 4" descr="Afbeelding met schermopname, tekst, Parallel, lijn&#10;&#10;Automatisch gegenereerde beschrijving"/>
@@ -10726,7 +11238,7 @@
           <w:lang w:val="nl-BE"/>
         </w:rPr>
         <w:drawing>
-          <wp:inline distT="0" distB="0" distL="0" distR="0" wp14:anchorId="22B30C1C" wp14:editId="5EBC56A4">
+          <wp:inline distT="0" distB="0" distL="0" distR="0" wp14:anchorId="22B30C1C" wp14:editId="4B5A9375">
             <wp:extent cx="5762625" cy="3234690"/>
             <wp:effectExtent l="0" t="0" r="9525" b="3810"/>
             <wp:docPr id="1891289226" name="Afbeelding 5"/>
@@ -10840,7 +11352,7 @@
           <w:lang w:val="nl-BE"/>
         </w:rPr>
         <w:drawing>
-          <wp:inline distT="0" distB="0" distL="0" distR="0" wp14:anchorId="76B4D90A" wp14:editId="3A6EE70F">
+          <wp:inline distT="0" distB="0" distL="0" distR="0" wp14:anchorId="76B4D90A" wp14:editId="08A209B1">
             <wp:extent cx="5760720" cy="3240405"/>
             <wp:effectExtent l="0" t="0" r="0" b="0"/>
             <wp:docPr id="1460285875" name="Afbeelding 6" descr="Afbeelding met tekst, schermopname, Parallel, Rechthoek&#10;&#10;Automatisch gegenereerde beschrijving"/>
@@ -10914,7 +11426,7 @@
           <w:lang w:val="nl-BE"/>
         </w:rPr>
         <w:drawing>
-          <wp:inline distT="0" distB="0" distL="0" distR="0" wp14:anchorId="60899532" wp14:editId="4305392A">
+          <wp:inline distT="0" distB="0" distL="0" distR="0" wp14:anchorId="60899532" wp14:editId="74E17713">
             <wp:extent cx="5760720" cy="3240405"/>
             <wp:effectExtent l="0" t="0" r="0" b="0"/>
             <wp:docPr id="1640138534" name="Afbeelding 7" descr="Afbeelding met tekst, schermopname, software, Computerpictogram&#10;&#10;Automatisch gegenereerde beschrijving"/>
@@ -10978,7 +11490,7 @@
           <w:lang w:val="nl-BE" w:eastAsia="en-US"/>
         </w:rPr>
       </w:pPr>
-      <w:bookmarkStart w:id="31" w:name="_Toc166752900"/>
+      <w:bookmarkStart w:id="39" w:name="_Toc167219574"/>
       <w:r>
         <w:rPr>
           <w:rFonts w:cs="Times New Roman"/>
@@ -10996,7 +11508,7 @@
         </w:rPr>
         <w:t>ronvermelding</w:t>
       </w:r>
-      <w:bookmarkEnd w:id="31"/>
+      <w:bookmarkEnd w:id="39"/>
     </w:p>
     <w:tbl>
       <w:tblPr>
@@ -11402,37 +11914,19 @@
                 <w:lang w:val="nl-BE" w:eastAsia="en-US"/>
               </w:rPr>
             </w:pPr>
-            <w:proofErr w:type="spellStart"/>
+            <w:r>
+              <w:rPr>
+                <w:color w:val="auto"/>
+                <w:lang w:val="en-US" w:eastAsia="en-US"/>
+              </w:rPr>
+              <w:t xml:space="preserve">Actian. (2023, September 24). Define SQL Server: a Comprehensive Guide. </w:t>
+            </w:r>
             <w:r>
               <w:rPr>
                 <w:color w:val="auto"/>
                 <w:lang w:val="nl-BE" w:eastAsia="en-US"/>
               </w:rPr>
-              <w:t>Actian</w:t>
-            </w:r>
-            <w:proofErr w:type="spellEnd"/>
-            <w:r>
-              <w:rPr>
-                <w:color w:val="auto"/>
-                <w:lang w:val="nl-BE" w:eastAsia="en-US"/>
-              </w:rPr>
-              <w:t xml:space="preserve">. (2023, September 24). </w:t>
-            </w:r>
-            <w:proofErr w:type="spellStart"/>
-            <w:r>
-              <w:rPr>
-                <w:color w:val="auto"/>
-                <w:lang w:val="nl-BE" w:eastAsia="en-US"/>
-              </w:rPr>
-              <w:t>Define</w:t>
-            </w:r>
-            <w:proofErr w:type="spellEnd"/>
-            <w:r>
-              <w:rPr>
-                <w:color w:val="auto"/>
-                <w:lang w:val="nl-BE" w:eastAsia="en-US"/>
-              </w:rPr>
-              <w:t xml:space="preserve"> SQL Server: a Comprehensive Guide. Opgehaald van </w:t>
+              <w:t xml:space="preserve">Opgehaald van </w:t>
             </w:r>
             <w:hyperlink r:id="rId71" w:anchor=":~:text=Microsoft%20SQL%20Server%20is%20a,internet%20as%20a%20web%20service" w:history="1">
               <w:r>
@@ -11838,17 +12332,24 @@
             <w:r>
               <w:rPr>
                 <w:color w:val="auto"/>
+                <w:lang w:val="en-US" w:eastAsia="en-US"/>
+              </w:rPr>
+              <w:t>Twize</w:t>
+            </w:r>
+            <w:proofErr w:type="spellEnd"/>
+            <w:r>
+              <w:rPr>
+                <w:color w:val="auto"/>
+                <w:lang w:val="en-US" w:eastAsia="en-US"/>
+              </w:rPr>
+              <w:t xml:space="preserve"> B.V. (2023, May 30). Wat is Agile? </w:t>
+            </w:r>
+            <w:r>
+              <w:rPr>
+                <w:color w:val="auto"/>
                 <w:lang w:val="nl-BE" w:eastAsia="en-US"/>
               </w:rPr>
-              <w:t>Twize</w:t>
-            </w:r>
-            <w:proofErr w:type="spellEnd"/>
-            <w:r>
-              <w:rPr>
-                <w:color w:val="auto"/>
-                <w:lang w:val="nl-BE" w:eastAsia="en-US"/>
-              </w:rPr>
-              <w:t xml:space="preserve"> B.V. (2023, May 30). Wat is Agile? Een kort overzicht met video uitleg. </w:t>
+              <w:t xml:space="preserve">Een kort overzicht met video uitleg. </w:t>
             </w:r>
             <w:proofErr w:type="spellStart"/>
             <w:r>
@@ -11916,9 +12417,16 @@
             <w:r>
               <w:rPr>
                 <w:color w:val="auto"/>
+                <w:lang w:val="en-US" w:eastAsia="en-US"/>
+              </w:rPr>
+              <w:t xml:space="preserve">User Story | Scrumguide.nl. (2020, December 27). </w:t>
+            </w:r>
+            <w:r>
+              <w:rPr>
+                <w:color w:val="auto"/>
                 <w:lang w:val="nl-BE" w:eastAsia="en-US"/>
               </w:rPr>
-              <w:t xml:space="preserve">User Story | Scrumguide.nl. (2020, December 27). Scrumguide. Opgehaald van </w:t>
+              <w:t xml:space="preserve">Scrumguide. Opgehaald van </w:t>
             </w:r>
             <w:hyperlink r:id="rId77" w:anchor=":~:text=Een%20User%20Story%20is%20een,het%20product%20moet%20%2F%20wil%20doen" w:history="1">
               <w:r>
@@ -11977,25 +12485,32 @@
             <w:r>
               <w:rPr>
                 <w:color w:val="auto"/>
+                <w:lang w:val="en-US" w:eastAsia="en-US"/>
+              </w:rPr>
+              <w:t xml:space="preserve">Osman, J. (2023). CRUD Operations - Wat is CRUD? </w:t>
+            </w:r>
+            <w:proofErr w:type="spellStart"/>
+            <w:r>
+              <w:rPr>
+                <w:color w:val="auto"/>
+                <w:lang w:val="en-US" w:eastAsia="en-US"/>
+              </w:rPr>
+              <w:t>AppMaster</w:t>
+            </w:r>
+            <w:proofErr w:type="spellEnd"/>
+            <w:r>
+              <w:rPr>
+                <w:color w:val="auto"/>
+                <w:lang w:val="en-US" w:eastAsia="en-US"/>
+              </w:rPr>
+              <w:t xml:space="preserve"> - Ultimate All-in No-code Platform. </w:t>
+            </w:r>
+            <w:r>
+              <w:rPr>
+                <w:color w:val="auto"/>
                 <w:lang w:val="nl-BE" w:eastAsia="en-US"/>
               </w:rPr>
-              <w:t xml:space="preserve">Osman, J. (2023). CRUD Operations - Wat is CRUD? </w:t>
-            </w:r>
-            <w:proofErr w:type="spellStart"/>
-            <w:r>
-              <w:rPr>
-                <w:color w:val="auto"/>
-                <w:lang w:val="nl-BE" w:eastAsia="en-US"/>
-              </w:rPr>
-              <w:t>AppMaster</w:t>
-            </w:r>
-            <w:proofErr w:type="spellEnd"/>
-            <w:r>
-              <w:rPr>
-                <w:color w:val="auto"/>
-                <w:lang w:val="nl-BE" w:eastAsia="en-US"/>
-              </w:rPr>
-              <w:t xml:space="preserve"> - Ultimate All-in No-code Platform. Opgehaald van </w:t>
+              <w:t xml:space="preserve">Opgehaald van </w:t>
             </w:r>
             <w:hyperlink r:id="rId78" w:history="1">
               <w:r>
@@ -12217,69 +12732,35 @@
                 <w:lang w:val="nl-BE" w:eastAsia="en-US"/>
               </w:rPr>
             </w:pPr>
+            <w:r>
+              <w:rPr>
+                <w:color w:val="auto"/>
+                <w:lang w:val="en-US" w:eastAsia="en-US"/>
+              </w:rPr>
+              <w:t xml:space="preserve">Abramowski, N. (2022, November 28). What is NPM? The Complete 2023 Beginner's Guide. </w:t>
+            </w:r>
             <w:proofErr w:type="spellStart"/>
             <w:r>
               <w:rPr>
                 <w:color w:val="auto"/>
+                <w:lang w:val="en-US" w:eastAsia="en-US"/>
+              </w:rPr>
+              <w:t>CareerFoundry</w:t>
+            </w:r>
+            <w:proofErr w:type="spellEnd"/>
+            <w:r>
+              <w:rPr>
+                <w:color w:val="auto"/>
+                <w:lang w:val="en-US" w:eastAsia="en-US"/>
+              </w:rPr>
+              <w:t xml:space="preserve">. </w:t>
+            </w:r>
+            <w:r>
+              <w:rPr>
+                <w:color w:val="auto"/>
                 <w:lang w:val="nl-BE" w:eastAsia="en-US"/>
               </w:rPr>
-              <w:t>Abramowski</w:t>
-            </w:r>
-            <w:proofErr w:type="spellEnd"/>
-            <w:r>
-              <w:rPr>
-                <w:color w:val="auto"/>
-                <w:lang w:val="nl-BE" w:eastAsia="en-US"/>
-              </w:rPr>
-              <w:t xml:space="preserve">, N. (2022, November 28). </w:t>
-            </w:r>
-            <w:proofErr w:type="spellStart"/>
-            <w:r>
-              <w:rPr>
-                <w:color w:val="auto"/>
-                <w:lang w:val="nl-BE" w:eastAsia="en-US"/>
-              </w:rPr>
-              <w:t>What</w:t>
-            </w:r>
-            <w:proofErr w:type="spellEnd"/>
-            <w:r>
-              <w:rPr>
-                <w:color w:val="auto"/>
-                <w:lang w:val="nl-BE" w:eastAsia="en-US"/>
-              </w:rPr>
-              <w:t xml:space="preserve"> is NPM? The Complete 2023 </w:t>
-            </w:r>
-            <w:proofErr w:type="spellStart"/>
-            <w:r>
-              <w:rPr>
-                <w:color w:val="auto"/>
-                <w:lang w:val="nl-BE" w:eastAsia="en-US"/>
-              </w:rPr>
-              <w:t>Beginner's</w:t>
-            </w:r>
-            <w:proofErr w:type="spellEnd"/>
-            <w:r>
-              <w:rPr>
-                <w:color w:val="auto"/>
-                <w:lang w:val="nl-BE" w:eastAsia="en-US"/>
-              </w:rPr>
-              <w:t xml:space="preserve"> Guide. </w:t>
-            </w:r>
-            <w:proofErr w:type="spellStart"/>
-            <w:r>
-              <w:rPr>
-                <w:color w:val="auto"/>
-                <w:lang w:val="nl-BE" w:eastAsia="en-US"/>
-              </w:rPr>
-              <w:t>CareerFoundry</w:t>
-            </w:r>
-            <w:proofErr w:type="spellEnd"/>
-            <w:r>
-              <w:rPr>
-                <w:color w:val="auto"/>
-                <w:lang w:val="nl-BE" w:eastAsia="en-US"/>
-              </w:rPr>
-              <w:t xml:space="preserve">. Opgehaald van </w:t>
+              <w:t xml:space="preserve">Opgehaald van </w:t>
             </w:r>
             <w:hyperlink r:id="rId81" w:anchor="what-is-npm" w:history="1">
               <w:r>
@@ -12415,101 +12896,19 @@
                 <w:lang w:val="nl-BE" w:eastAsia="en-US"/>
               </w:rPr>
             </w:pPr>
-            <w:proofErr w:type="spellStart"/>
+            <w:r>
+              <w:rPr>
+                <w:color w:val="auto"/>
+                <w:lang w:val="en-US" w:eastAsia="en-US"/>
+              </w:rPr>
+              <w:t xml:space="preserve">Simplilearn. (2023). DBMS vs RDBMS: Everything You Need to Know. </w:t>
+            </w:r>
             <w:r>
               <w:rPr>
                 <w:color w:val="auto"/>
                 <w:lang w:val="nl-BE" w:eastAsia="en-US"/>
               </w:rPr>
-              <w:t>Simplilearn</w:t>
-            </w:r>
-            <w:proofErr w:type="spellEnd"/>
-            <w:r>
-              <w:rPr>
-                <w:color w:val="auto"/>
-                <w:lang w:val="nl-BE" w:eastAsia="en-US"/>
-              </w:rPr>
-              <w:t xml:space="preserve">. (2023). DBMS </w:t>
-            </w:r>
-            <w:proofErr w:type="spellStart"/>
-            <w:r>
-              <w:rPr>
-                <w:color w:val="auto"/>
-                <w:lang w:val="nl-BE" w:eastAsia="en-US"/>
-              </w:rPr>
-              <w:t>vs</w:t>
-            </w:r>
-            <w:proofErr w:type="spellEnd"/>
-            <w:r>
-              <w:rPr>
-                <w:color w:val="auto"/>
-                <w:lang w:val="nl-BE" w:eastAsia="en-US"/>
-              </w:rPr>
-              <w:t xml:space="preserve"> RDBMS: </w:t>
-            </w:r>
-            <w:proofErr w:type="spellStart"/>
-            <w:r>
-              <w:rPr>
-                <w:color w:val="auto"/>
-                <w:lang w:val="nl-BE" w:eastAsia="en-US"/>
-              </w:rPr>
-              <w:t>Everything</w:t>
-            </w:r>
-            <w:proofErr w:type="spellEnd"/>
-            <w:r>
-              <w:rPr>
-                <w:color w:val="auto"/>
-                <w:lang w:val="nl-BE" w:eastAsia="en-US"/>
-              </w:rPr>
-              <w:t xml:space="preserve"> </w:t>
-            </w:r>
-            <w:proofErr w:type="spellStart"/>
-            <w:r>
-              <w:rPr>
-                <w:color w:val="auto"/>
-                <w:lang w:val="nl-BE" w:eastAsia="en-US"/>
-              </w:rPr>
-              <w:t>You</w:t>
-            </w:r>
-            <w:proofErr w:type="spellEnd"/>
-            <w:r>
-              <w:rPr>
-                <w:color w:val="auto"/>
-                <w:lang w:val="nl-BE" w:eastAsia="en-US"/>
-              </w:rPr>
-              <w:t xml:space="preserve"> </w:t>
-            </w:r>
-            <w:proofErr w:type="spellStart"/>
-            <w:r>
-              <w:rPr>
-                <w:color w:val="auto"/>
-                <w:lang w:val="nl-BE" w:eastAsia="en-US"/>
-              </w:rPr>
-              <w:t>Need</w:t>
-            </w:r>
-            <w:proofErr w:type="spellEnd"/>
-            <w:r>
-              <w:rPr>
-                <w:color w:val="auto"/>
-                <w:lang w:val="nl-BE" w:eastAsia="en-US"/>
-              </w:rPr>
-              <w:t xml:space="preserve"> to </w:t>
-            </w:r>
-            <w:proofErr w:type="spellStart"/>
-            <w:r>
-              <w:rPr>
-                <w:color w:val="auto"/>
-                <w:lang w:val="nl-BE" w:eastAsia="en-US"/>
-              </w:rPr>
-              <w:t>Know</w:t>
-            </w:r>
-            <w:proofErr w:type="spellEnd"/>
-            <w:r>
-              <w:rPr>
-                <w:color w:val="auto"/>
-                <w:lang w:val="nl-BE" w:eastAsia="en-US"/>
-              </w:rPr>
-              <w:t xml:space="preserve">. Simplilearn.com. Opgehaald van </w:t>
+              <w:t xml:space="preserve">Simplilearn.com. Opgehaald van </w:t>
             </w:r>
             <w:hyperlink r:id="rId83" w:anchor="what_is_rdbms" w:history="1">
               <w:r>
@@ -12923,129 +13322,24 @@
             <w:r>
               <w:rPr>
                 <w:color w:val="auto"/>
+                <w:lang w:val="en-US" w:eastAsia="en-US"/>
+              </w:rPr>
+              <w:t>Juviler</w:t>
+            </w:r>
+            <w:proofErr w:type="spellEnd"/>
+            <w:r>
+              <w:rPr>
+                <w:color w:val="auto"/>
+                <w:lang w:val="en-US" w:eastAsia="en-US"/>
+              </w:rPr>
+              <w:t xml:space="preserve">, J. (2022, April 1). What Is a Modal and When Should I Use One? </w:t>
+            </w:r>
+            <w:r>
+              <w:rPr>
+                <w:color w:val="auto"/>
                 <w:lang w:val="nl-BE" w:eastAsia="en-US"/>
               </w:rPr>
-              <w:t>Juviler</w:t>
-            </w:r>
-            <w:proofErr w:type="spellEnd"/>
-            <w:r>
-              <w:rPr>
-                <w:color w:val="auto"/>
-                <w:lang w:val="nl-BE" w:eastAsia="en-US"/>
-              </w:rPr>
-              <w:t xml:space="preserve">, J. (2022, April 1). </w:t>
-            </w:r>
-            <w:proofErr w:type="spellStart"/>
-            <w:r>
-              <w:rPr>
-                <w:color w:val="auto"/>
-                <w:lang w:val="nl-BE" w:eastAsia="en-US"/>
-              </w:rPr>
-              <w:t>What</w:t>
-            </w:r>
-            <w:proofErr w:type="spellEnd"/>
-            <w:r>
-              <w:rPr>
-                <w:color w:val="auto"/>
-                <w:lang w:val="nl-BE" w:eastAsia="en-US"/>
-              </w:rPr>
-              <w:t xml:space="preserve"> Is a </w:t>
-            </w:r>
-            <w:proofErr w:type="spellStart"/>
-            <w:r>
-              <w:rPr>
-                <w:color w:val="auto"/>
-                <w:lang w:val="nl-BE" w:eastAsia="en-US"/>
-              </w:rPr>
-              <w:t>Modal</w:t>
-            </w:r>
-            <w:proofErr w:type="spellEnd"/>
-            <w:r>
-              <w:rPr>
-                <w:color w:val="auto"/>
-                <w:lang w:val="nl-BE" w:eastAsia="en-US"/>
-              </w:rPr>
-              <w:t xml:space="preserve"> </w:t>
-            </w:r>
-            <w:proofErr w:type="spellStart"/>
-            <w:r>
-              <w:rPr>
-                <w:color w:val="auto"/>
-                <w:lang w:val="nl-BE" w:eastAsia="en-US"/>
-              </w:rPr>
-              <w:t>and</w:t>
-            </w:r>
-            <w:proofErr w:type="spellEnd"/>
-            <w:r>
-              <w:rPr>
-                <w:color w:val="auto"/>
-                <w:lang w:val="nl-BE" w:eastAsia="en-US"/>
-              </w:rPr>
-              <w:t xml:space="preserve"> </w:t>
-            </w:r>
-            <w:proofErr w:type="spellStart"/>
-            <w:r>
-              <w:rPr>
-                <w:color w:val="auto"/>
-                <w:lang w:val="nl-BE" w:eastAsia="en-US"/>
-              </w:rPr>
-              <w:t>When</w:t>
-            </w:r>
-            <w:proofErr w:type="spellEnd"/>
-            <w:r>
-              <w:rPr>
-                <w:color w:val="auto"/>
-                <w:lang w:val="nl-BE" w:eastAsia="en-US"/>
-              </w:rPr>
-              <w:t xml:space="preserve"> </w:t>
-            </w:r>
-            <w:proofErr w:type="spellStart"/>
-            <w:r>
-              <w:rPr>
-                <w:color w:val="auto"/>
-                <w:lang w:val="nl-BE" w:eastAsia="en-US"/>
-              </w:rPr>
-              <w:t>Should</w:t>
-            </w:r>
-            <w:proofErr w:type="spellEnd"/>
-            <w:r>
-              <w:rPr>
-                <w:color w:val="auto"/>
-                <w:lang w:val="nl-BE" w:eastAsia="en-US"/>
-              </w:rPr>
-              <w:t xml:space="preserve"> I </w:t>
-            </w:r>
-            <w:proofErr w:type="spellStart"/>
-            <w:r>
-              <w:rPr>
-                <w:color w:val="auto"/>
-                <w:lang w:val="nl-BE" w:eastAsia="en-US"/>
-              </w:rPr>
-              <w:t>Use</w:t>
-            </w:r>
-            <w:proofErr w:type="spellEnd"/>
-            <w:r>
-              <w:rPr>
-                <w:color w:val="auto"/>
-                <w:lang w:val="nl-BE" w:eastAsia="en-US"/>
-              </w:rPr>
-              <w:t xml:space="preserve"> </w:t>
-            </w:r>
-            <w:proofErr w:type="spellStart"/>
-            <w:r>
-              <w:rPr>
-                <w:color w:val="auto"/>
-                <w:lang w:val="nl-BE" w:eastAsia="en-US"/>
-              </w:rPr>
-              <w:t>One</w:t>
-            </w:r>
-            <w:proofErr w:type="spellEnd"/>
-            <w:r>
-              <w:rPr>
-                <w:color w:val="auto"/>
-                <w:lang w:val="nl-BE" w:eastAsia="en-US"/>
-              </w:rPr>
-              <w:t xml:space="preserve">? Opgehaald van </w:t>
+              <w:t xml:space="preserve">Opgehaald van </w:t>
             </w:r>
             <w:hyperlink r:id="rId87" w:history="1">
               <w:r>
@@ -13091,70 +13385,22 @@
               <w:spacing w:before="120" w:after="120"/>
               <w:rPr>
                 <w:color w:val="auto"/>
-                <w:lang w:val="nl-BE" w:eastAsia="en-US"/>
+                <w:lang w:val="en-US" w:eastAsia="en-US"/>
               </w:rPr>
             </w:pPr>
             <w:r>
               <w:rPr>
                 <w:color w:val="auto"/>
-                <w:lang w:val="nl-BE" w:eastAsia="en-US"/>
-              </w:rPr>
-              <w:t xml:space="preserve">Me, H. I. (2022, December 9). Wat is UI (User Interface) | </w:t>
-            </w:r>
-            <w:proofErr w:type="spellStart"/>
-            <w:r>
-              <w:rPr>
-                <w:color w:val="auto"/>
-                <w:lang w:val="nl-BE" w:eastAsia="en-US"/>
-              </w:rPr>
-              <w:t>hello</w:t>
-            </w:r>
-            <w:proofErr w:type="spellEnd"/>
-            <w:r>
-              <w:rPr>
-                <w:color w:val="auto"/>
-                <w:lang w:val="nl-BE" w:eastAsia="en-US"/>
-              </w:rPr>
-              <w:t xml:space="preserve"> </w:t>
-            </w:r>
-            <w:proofErr w:type="spellStart"/>
-            <w:r>
-              <w:rPr>
-                <w:color w:val="auto"/>
-                <w:lang w:val="nl-BE" w:eastAsia="en-US"/>
-              </w:rPr>
-              <w:t>it's</w:t>
-            </w:r>
-            <w:proofErr w:type="spellEnd"/>
-            <w:r>
-              <w:rPr>
-                <w:color w:val="auto"/>
-                <w:lang w:val="nl-BE" w:eastAsia="en-US"/>
-              </w:rPr>
-              <w:t xml:space="preserve"> me. </w:t>
-            </w:r>
-            <w:proofErr w:type="spellStart"/>
-            <w:r>
-              <w:rPr>
-                <w:color w:val="auto"/>
-                <w:lang w:val="nl-BE" w:eastAsia="en-US"/>
-              </w:rPr>
-              <w:t>Hello</w:t>
-            </w:r>
-            <w:proofErr w:type="spellEnd"/>
-            <w:r>
-              <w:rPr>
-                <w:color w:val="auto"/>
-                <w:lang w:val="nl-BE" w:eastAsia="en-US"/>
-              </w:rPr>
-              <w:t xml:space="preserve"> It’s Me. </w:t>
+                <w:lang w:val="en-US" w:eastAsia="en-US"/>
+              </w:rPr>
+              <w:t xml:space="preserve">Me, H. I. (2022, December 9). Wat is UI (User Interface) | hello it's me. Hello It’s Me. </w:t>
             </w:r>
             <w:hyperlink r:id="rId88" w:history="1">
               <w:r>
                 <w:rPr>
                   <w:rStyle w:val="Hyperlink"/>
                   <w:color w:val="auto"/>
-                  <w:lang w:val="nl-BE" w:eastAsia="en-US"/>
+                  <w:lang w:val="en-US" w:eastAsia="en-US"/>
                 </w:rPr>
                 <w:t>https://www.helloitsme.online/gratis-kennis/wat-is-ui-user-interface/</w:t>
               </w:r>
@@ -14103,7 +14349,7 @@
             </wp:anchor>
           </w:drawing>
         </mc:Choice>
-        <mc:Fallback xmlns:a="http://schemas.openxmlformats.org/drawingml/2006/main" xmlns:pic="http://schemas.openxmlformats.org/drawingml/2006/picture" xmlns:a14="http://schemas.microsoft.com/office/drawing/2010/main" xmlns:wp14="http://schemas.microsoft.com/office/word/2010/wordml">
+        <mc:Fallback xmlns:wp14="http://schemas.microsoft.com/office/word/2010/wordml" xmlns:a14="http://schemas.microsoft.com/office/drawing/2010/main" xmlns:pic="http://schemas.openxmlformats.org/drawingml/2006/picture" xmlns:a="http://schemas.openxmlformats.org/drawingml/2006/main">
           <w:pict w14:anchorId="1A81C3E6">
             <v:group id="Groep 9" style="position:absolute;margin-left:292.6pt;margin-top:5.5pt;width:52.4pt;height:21.9pt;z-index:251666432;mso-width-relative:margin;mso-height-relative:margin" coordsize="15683,4614" o:spid="_x0000_s1026" w14:anchorId="0FED5A68" o:gfxdata="UEsDBBQABgAIAAAAIQC2gziS/gAAAOEBAAATAAAAW0NvbnRlbnRfVHlwZXNdLnhtbJSRQU7DMBBF&#10;90jcwfIWJU67QAgl6YK0S0CoHGBkTxKLZGx5TGhvj5O2G0SRWNoz/78nu9wcxkFMGNg6quQqL6RA&#10;0s5Y6ir5vt9lD1JwBDIwOMJKHpHlpr69KfdHjyxSmriSfYz+USnWPY7AufNIadK6MEJMx9ApD/oD&#10;OlTrorhX2lFEilmcO2RdNtjC5xDF9pCuTyYBB5bi6bQ4syoJ3g9WQ0ymaiLzg5KdCXlKLjvcW893&#10;SUOqXwnz5DrgnHtJTxOsQfEKIT7DmDSUCaxw7Rqn8787ZsmRM9e2VmPeBN4uqYvTtW7jvijg9N/y&#10;JsXecLq0q+WD6m8AAAD//wMAUEsDBBQABgAIAAAAIQA4/SH/1gAAAJQBAAALAAAAX3JlbHMvLnJl&#10;bHOkkMFqwzAMhu+DvYPRfXGawxijTi+j0GvpHsDYimMaW0Yy2fr2M4PBMnrbUb/Q94l/f/hMi1qR&#10;JVI2sOt6UJgd+ZiDgffL8ekFlFSbvV0oo4EbChzGx4f9GRdb25HMsYhqlCwG5lrLq9biZkxWOiqY&#10;22YiTra2kYMu1l1tQD30/bPm3wwYN0x18gb45AdQl1tp5j/sFB2T0FQ7R0nTNEV3j6o9feQzro1i&#10;OWA14Fm+Q8a1a8+Bvu/d/dMb2JY5uiPbhG/ktn4cqGU/er3pcvwCAAD//wMAUEsDBBQABgAIAAAA&#10;IQDSHpxlUwMAACAOAAAOAAAAZHJzL2Uyb0RvYy54bWzsV1tv2yAUfp+0/4D8vjrOxW6sJlXUrtWk&#10;qovWbn0mGF9WDAzIbb9+B7CdtOm2qpP2lDw4Bs7145wPfHa+qRlaUaUrwSdBdNILEOVEZBUvJsHX&#10;+6sPpwHSBvMMM8HpJNhSHZxP3787W8uU9kUpWEYVAiNcp2s5CUpjZBqGmpS0xvpESMphMReqxgaG&#10;qggzhddgvWZhv9eLw7VQmVSCUK1h9tIvBlNnP88pMZ/zXFOD2CSA2Ix7Kvdc2Gc4PcNpobAsK9KE&#10;gd8QRY0rDk47U5fYYLRU1YGpuiJKaJGbEyLqUOR5RajLAbKJes+yuVZiKV0uRbouZAcTQPsMpzeb&#10;JberuUJVBnsHO8VxDXsEbqlEY4vNWhYpiFwreSfnqpko/Mimu8lVbf8hEbRxqG47VOnGIAKTcTyK&#10;T4cBIrDUT5JxknjUSQlbc6BFyo+NXgRqg6hRHMbRMBlaxbD1GtrguljWEgpI7zDS/4bRXYklddBr&#10;C0CL0bjF6Fv1PS8FfURRg5MT60DSqQa8fotQ5BFoERoPong08Ai5RAdPEsWpVNpcU1Ej+wKJiZrO&#10;GTY2QJzi1Y02HphWzk5rwarsqmLMDWw/0Qum0ApDJywKFwFA+USKcSvLhdXyBu0M4Nym497MllEr&#10;x/gXmkPpwBb3XSCuaXdOMCGUm8gvlTij3veoB78mv07DbaszaC3n4L+z3Rh4mkBr20fZyFtV6nq+&#10;U+79KTCv3Gk4z4KbTrmuuFAvGWCQVePZy7cgeWgsSguRbaFolPCMoyW5qmDvbrA2c6yAYoCMgDbd&#10;ZqqfAVoDBU0C/WOJFQ0Q+8ShfsfRcGg5yw2Go6QPA7W/sthf4cv6QsDeRkC4krhXK29Y+5orUT8A&#10;W86sV1jCnJQCqJAY1Q4ujKdG4FtCZzMnBjwlsbnhd5JY4xYlW2b3mwesZFOQBir5VrQ9c1CSXtZq&#10;cjFbGpFXrl53ODX4Qf9ayvkPjWyh9GQ3X3JTYvyIYAr21HqHfv97IydJEsdAmYd813Sw47vXdDNU&#10;9koJf3wce/nYy7Y0j7380n2oJZimSZtDuQ+M97yXHT+/upejqAc3FDBzbObjwQztdzyY2wvM/sHs&#10;7tvwGeLuas0nk/3O2R87+d2H3fQXAAAA//8DAFBLAwQUAAYACAAAACEA6FLKj98AAAAJAQAADwAA&#10;AGRycy9kb3ducmV2LnhtbEyPQUvDQBCF74L/YRnBm92kmpKm2ZRS1FMRbAXxts1Ok9DsbMhuk/Tf&#10;O57sbR7v8eZ7+XqyrRiw940jBfEsAoFUOtNQpeDr8PaUgvBBk9GtI1RwRQ/r4v4u15lxI33isA+V&#10;4BLymVZQh9BlUvqyRqv9zHVI7J1cb3Vg2VfS9HrkctvKeRQtpNUN8Ydad7itsTzvL1bB+6jHzXP8&#10;OuzOp+3155B8fO9iVOrxYdqsQAScwn8Y/vAZHQpmOroLGS9aBUmazDnKRsybOLBYRnwc2XlJQRa5&#10;vF1Q/AIAAP//AwBQSwECLQAUAAYACAAAACEAtoM4kv4AAADhAQAAEwAAAAAAAAAAAAAAAAAAAAAA&#10;W0NvbnRlbnRfVHlwZXNdLnhtbFBLAQItABQABgAIAAAAIQA4/SH/1gAAAJQBAAALAAAAAAAAAAAA&#10;AAAAAC8BAABfcmVscy8ucmVsc1BLAQItABQABgAIAAAAIQDSHpxlUwMAACAOAAAOAAAAAAAAAAAA&#10;AAAAAC4CAABkcnMvZTJvRG9jLnhtbFBLAQItABQABgAIAAAAIQDoUsqP3wAAAAkBAAAPAAAAAAAA&#10;AAAAAAAAAK0FAABkcnMvZG93bnJldi54bWxQSwUGAAAAAAQABADzAAAAuQYAAAAA&#10;">
               <v:shapetype id="_x0000_t15" coordsize="21600,21600" o:spt="15" adj="16200" path="m@0,l,,,21600@0,21600,21600,10800xe">
@@ -17530,10 +17776,25 @@
 </file>
 
 <file path=customXml/item1.xml><?xml version="1.0" encoding="utf-8"?>
+<?mso-contentType ?>
+<FormTemplates xmlns="http://schemas.microsoft.com/sharepoint/v3/contenttype/forms">
+  <Display>DocumentLibraryForm</Display>
+  <Edit>DocumentLibraryForm</Edit>
+  <New>DocumentLibraryForm</New>
+</FormTemplates>
+</file>
+
+<file path=customXml/item2.xml><?xml version="1.0" encoding="utf-8"?>
 <b:Sources xmlns:b="http://schemas.openxmlformats.org/officeDocument/2006/bibliography" xmlns="http://schemas.openxmlformats.org/officeDocument/2006/bibliography" SelectedStyle="\APA.XSL" StyleName="APA Fifth Edition"/>
 </file>
 
-<file path=customXml/item2.xml><?xml version="1.0" encoding="utf-8"?>
+<file path=customXml/item3.xml><?xml version="1.0" encoding="utf-8"?>
+<p:properties xmlns:p="http://schemas.microsoft.com/office/2006/metadata/properties" xmlns:xsi="http://www.w3.org/2001/XMLSchema-instance" xmlns:pc="http://schemas.microsoft.com/office/infopath/2007/PartnerControls">
+  <documentManagement/>
+</p:properties>
+</file>
+
+<file path=customXml/item4.xml><?xml version="1.0" encoding="utf-8"?>
 <ct:contentTypeSchema xmlns:ct="http://schemas.microsoft.com/office/2006/metadata/contentType" xmlns:ma="http://schemas.microsoft.com/office/2006/metadata/properties/metaAttributes" ct:_="" ma:_="" ma:contentTypeName="Document" ma:contentTypeID="0x0101001962E2830A23FD41A903F9246C64A44D" ma:contentTypeVersion="10" ma:contentTypeDescription="Create a new document." ma:contentTypeScope="" ma:versionID="94c7714442d4670dee923f06b03e50c6">
   <xsd:schema xmlns:xsd="http://www.w3.org/2001/XMLSchema" xmlns:xs="http://www.w3.org/2001/XMLSchema" xmlns:p="http://schemas.microsoft.com/office/2006/metadata/properties" xmlns:ns2="be91ab14-9a98-41fb-a029-3bd57361b40f" xmlns:ns3="a68b32df-5993-4a25-b4a0-028dd9ad2346" targetNamespace="http://schemas.microsoft.com/office/2006/metadata/properties" ma:root="true" ma:fieldsID="ddc41d6b31586f8a27e4cdad8c48b551" ns2:_="" ns3:_="">
     <xsd:import namespace="be91ab14-9a98-41fb-a029-3bd57361b40f"/>
@@ -17736,22 +17997,15 @@
 </ct:contentTypeSchema>
 </file>
 
-<file path=customXml/item3.xml><?xml version="1.0" encoding="utf-8"?>
-<?mso-contentType ?>
-<FormTemplates xmlns="http://schemas.microsoft.com/sharepoint/v3/contenttype/forms">
-  <Display>DocumentLibraryForm</Display>
-  <Edit>DocumentLibraryForm</Edit>
-  <New>DocumentLibraryForm</New>
-</FormTemplates>
+<file path=customXml/itemProps1.xml><?xml version="1.0" encoding="utf-8"?>
+<ds:datastoreItem xmlns:ds="http://schemas.openxmlformats.org/officeDocument/2006/customXml" ds:itemID="{7A03709C-A4CC-408B-A127-2B1264A4F73A}">
+  <ds:schemaRefs>
+    <ds:schemaRef ds:uri="http://schemas.microsoft.com/sharepoint/v3/contenttype/forms"/>
+  </ds:schemaRefs>
+</ds:datastoreItem>
 </file>
 
-<file path=customXml/item4.xml><?xml version="1.0" encoding="utf-8"?>
-<p:properties xmlns:p="http://schemas.microsoft.com/office/2006/metadata/properties" xmlns:xsi="http://www.w3.org/2001/XMLSchema-instance" xmlns:pc="http://schemas.microsoft.com/office/infopath/2007/PartnerControls">
-  <documentManagement/>
-</p:properties>
-</file>
-
-<file path=customXml/itemProps1.xml><?xml version="1.0" encoding="utf-8"?>
+<file path=customXml/itemProps2.xml><?xml version="1.0" encoding="utf-8"?>
 <ds:datastoreItem xmlns:ds="http://schemas.openxmlformats.org/officeDocument/2006/customXml" ds:itemID="{4B4D92D2-F377-6C4D-A59F-0FDD1BDCD359}">
   <ds:schemaRefs>
     <ds:schemaRef ds:uri="http://schemas.openxmlformats.org/officeDocument/2006/bibliography"/>
@@ -17759,7 +18013,16 @@
 </ds:datastoreItem>
 </file>
 
-<file path=customXml/itemProps2.xml><?xml version="1.0" encoding="utf-8"?>
+<file path=customXml/itemProps3.xml><?xml version="1.0" encoding="utf-8"?>
+<ds:datastoreItem xmlns:ds="http://schemas.openxmlformats.org/officeDocument/2006/customXml" ds:itemID="{84FE26D0-9353-4E79-9B67-531A742F56F7}">
+  <ds:schemaRefs>
+    <ds:schemaRef ds:uri="http://schemas.microsoft.com/office/2006/metadata/properties"/>
+    <ds:schemaRef ds:uri="http://schemas.microsoft.com/office/infopath/2007/PartnerControls"/>
+  </ds:schemaRefs>
+</ds:datastoreItem>
+</file>
+
+<file path=customXml/itemProps4.xml><?xml version="1.0" encoding="utf-8"?>
 <ds:datastoreItem xmlns:ds="http://schemas.openxmlformats.org/officeDocument/2006/customXml" ds:itemID="{F64CC272-990A-4878-98F7-B65456999005}">
   <ds:schemaRefs>
     <ds:schemaRef ds:uri="http://schemas.microsoft.com/office/2006/metadata/contentType"/>
@@ -17776,21 +18039,4 @@
     <ds:schemaRef ds:uri="http://schemas.microsoft.com/internal/obd"/>
   </ds:schemaRefs>
 </ds:datastoreItem>
-</file>
-
-<file path=customXml/itemProps3.xml><?xml version="1.0" encoding="utf-8"?>
-<ds:datastoreItem xmlns:ds="http://schemas.openxmlformats.org/officeDocument/2006/customXml" ds:itemID="{7A03709C-A4CC-408B-A127-2B1264A4F73A}">
-  <ds:schemaRefs>
-    <ds:schemaRef ds:uri="http://schemas.microsoft.com/sharepoint/v3/contenttype/forms"/>
-  </ds:schemaRefs>
-</ds:datastoreItem>
-</file>
-
-<file path=customXml/itemProps4.xml><?xml version="1.0" encoding="utf-8"?>
-<ds:datastoreItem xmlns:ds="http://schemas.openxmlformats.org/officeDocument/2006/customXml" ds:itemID="{84FE26D0-9353-4E79-9B67-531A742F56F7}">
-  <ds:schemaRefs>
-    <ds:schemaRef ds:uri="http://schemas.microsoft.com/office/2006/metadata/properties"/>
-    <ds:schemaRef ds:uri="http://schemas.microsoft.com/office/infopath/2007/PartnerControls"/>
-  </ds:schemaRefs>
-</ds:datastoreItem>
 </file>
--- a/Documenten/Technische documentatie - Nabil El Moussaoui V1.0.docx
+++ b/Documenten/Technische documentatie - Nabil El Moussaoui V1.0.docx
@@ -12,13 +12,6 @@
         </w:rPr>
       </w:pPr>
       <w:bookmarkStart w:id="0" w:name="_Toc371628269"/>
-      <w:r>
-        <w:rPr>
-          <w:color w:val="C40009"/>
-          <w:lang w:val="nl-BE"/>
-        </w:rPr>
-        <w:t>&lt;</w:t>
-      </w:r>
       <w:r>
         <w:rPr>
           <w:color w:val="C40009"/>
@@ -440,7 +433,7 @@
             </w:rPr>
             <w:fldChar w:fldCharType="separate"/>
           </w:r>
-          <w:hyperlink w:anchor="_Toc167219553" w:history="1">
+          <w:hyperlink w:anchor="_Toc167226672" w:history="1">
             <w:r>
               <w:rPr>
                 <w:rStyle w:val="Hyperlink"/>
@@ -469,7 +462,7 @@
                 <w:noProof/>
                 <w:webHidden/>
               </w:rPr>
-              <w:instrText xml:space="preserve"> PAGEREF _Toc167219553 \h </w:instrText>
+              <w:instrText xml:space="preserve"> PAGEREF _Toc167226672 \h </w:instrText>
             </w:r>
             <w:r>
               <w:rPr>
@@ -517,7 +510,7 @@
               <w14:ligatures w14:val="standardContextual"/>
             </w:rPr>
           </w:pPr>
-          <w:hyperlink w:anchor="_Toc167219554" w:history="1">
+          <w:hyperlink w:anchor="_Toc167226673" w:history="1">
             <w:r>
               <w:rPr>
                 <w:rStyle w:val="Hyperlink"/>
@@ -546,7 +539,7 @@
                 <w:noProof/>
                 <w:webHidden/>
               </w:rPr>
-              <w:instrText xml:space="preserve"> PAGEREF _Toc167219554 \h </w:instrText>
+              <w:instrText xml:space="preserve"> PAGEREF _Toc167226673 \h </w:instrText>
             </w:r>
             <w:r>
               <w:rPr>
@@ -566,7 +559,7 @@
                 <w:noProof/>
                 <w:webHidden/>
               </w:rPr>
-              <w:t>4</w:t>
+              <w:t>3</w:t>
             </w:r>
             <w:r>
               <w:rPr>
@@ -594,7 +587,7 @@
               <w14:ligatures w14:val="standardContextual"/>
             </w:rPr>
           </w:pPr>
-          <w:hyperlink w:anchor="_Toc167219555" w:history="1">
+          <w:hyperlink w:anchor="_Toc167226674" w:history="1">
             <w:r>
               <w:rPr>
                 <w:rStyle w:val="Hyperlink"/>
@@ -623,7 +616,7 @@
                 <w:noProof/>
                 <w:webHidden/>
               </w:rPr>
-              <w:instrText xml:space="preserve"> PAGEREF _Toc167219555 \h </w:instrText>
+              <w:instrText xml:space="preserve"> PAGEREF _Toc167226674 \h </w:instrText>
             </w:r>
             <w:r>
               <w:rPr>
@@ -643,7 +636,7 @@
                 <w:noProof/>
                 <w:webHidden/>
               </w:rPr>
-              <w:t>5</w:t>
+              <w:t>4</w:t>
             </w:r>
             <w:r>
               <w:rPr>
@@ -671,7 +664,7 @@
               <w14:ligatures w14:val="standardContextual"/>
             </w:rPr>
           </w:pPr>
-          <w:hyperlink w:anchor="_Toc167219556" w:history="1">
+          <w:hyperlink w:anchor="_Toc167226675" w:history="1">
             <w:r>
               <w:rPr>
                 <w:rStyle w:val="Hyperlink"/>
@@ -700,7 +693,7 @@
                 <w:noProof/>
                 <w:webHidden/>
               </w:rPr>
-              <w:instrText xml:space="preserve"> PAGEREF _Toc167219556 \h </w:instrText>
+              <w:instrText xml:space="preserve"> PAGEREF _Toc167226675 \h </w:instrText>
             </w:r>
             <w:r>
               <w:rPr>
@@ -720,7 +713,7 @@
                 <w:noProof/>
                 <w:webHidden/>
               </w:rPr>
-              <w:t>5</w:t>
+              <w:t>4</w:t>
             </w:r>
             <w:r>
               <w:rPr>
@@ -748,7 +741,7 @@
               <w14:ligatures w14:val="standardContextual"/>
             </w:rPr>
           </w:pPr>
-          <w:hyperlink w:anchor="_Toc167219557" w:history="1">
+          <w:hyperlink w:anchor="_Toc167226676" w:history="1">
             <w:r>
               <w:rPr>
                 <w:rStyle w:val="Hyperlink"/>
@@ -777,7 +770,7 @@
                 <w:noProof/>
                 <w:webHidden/>
               </w:rPr>
-              <w:instrText xml:space="preserve"> PAGEREF _Toc167219557 \h </w:instrText>
+              <w:instrText xml:space="preserve"> PAGEREF _Toc167226676 \h </w:instrText>
             </w:r>
             <w:r>
               <w:rPr>
@@ -797,7 +790,7 @@
                 <w:noProof/>
                 <w:webHidden/>
               </w:rPr>
-              <w:t>5</w:t>
+              <w:t>4</w:t>
             </w:r>
             <w:r>
               <w:rPr>
@@ -826,7 +819,7 @@
               <w14:ligatures w14:val="standardContextual"/>
             </w:rPr>
           </w:pPr>
-          <w:hyperlink w:anchor="_Toc167219558" w:history="1">
+          <w:hyperlink w:anchor="_Toc167226677" w:history="1">
             <w:r>
               <w:rPr>
                 <w:rStyle w:val="Hyperlink"/>
@@ -854,7 +847,7 @@
                 <w:noProof/>
                 <w:webHidden/>
               </w:rPr>
-              <w:instrText xml:space="preserve"> PAGEREF _Toc167219558 \h </w:instrText>
+              <w:instrText xml:space="preserve"> PAGEREF _Toc167226677 \h </w:instrText>
             </w:r>
             <w:r>
               <w:rPr>
@@ -874,7 +867,7 @@
                 <w:noProof/>
                 <w:webHidden/>
               </w:rPr>
-              <w:t>5</w:t>
+              <w:t>4</w:t>
             </w:r>
             <w:r>
               <w:rPr>
@@ -904,7 +897,7 @@
               <w14:ligatures w14:val="standardContextual"/>
             </w:rPr>
           </w:pPr>
-          <w:hyperlink w:anchor="_Toc167219559" w:history="1">
+          <w:hyperlink w:anchor="_Toc167226678" w:history="1">
             <w:r>
               <w:rPr>
                 <w:rStyle w:val="Hyperlink"/>
@@ -933,7 +926,7 @@
                 <w:noProof/>
                 <w:webHidden/>
               </w:rPr>
-              <w:instrText xml:space="preserve"> PAGEREF _Toc167219559 \h </w:instrText>
+              <w:instrText xml:space="preserve"> PAGEREF _Toc167226678 \h </w:instrText>
             </w:r>
             <w:r>
               <w:rPr>
@@ -953,7 +946,7 @@
                 <w:noProof/>
                 <w:webHidden/>
               </w:rPr>
-              <w:t>6</w:t>
+              <w:t>5</w:t>
             </w:r>
             <w:r>
               <w:rPr>
@@ -983,7 +976,7 @@
               <w14:ligatures w14:val="standardContextual"/>
             </w:rPr>
           </w:pPr>
-          <w:hyperlink w:anchor="_Toc167219560" w:history="1">
+          <w:hyperlink w:anchor="_Toc167226679" w:history="1">
             <w:r>
               <w:rPr>
                 <w:rStyle w:val="Hyperlink"/>
@@ -1012,7 +1005,7 @@
                 <w:noProof/>
                 <w:webHidden/>
               </w:rPr>
-              <w:instrText xml:space="preserve"> PAGEREF _Toc167219560 \h </w:instrText>
+              <w:instrText xml:space="preserve"> PAGEREF _Toc167226679 \h </w:instrText>
             </w:r>
             <w:r>
               <w:rPr>
@@ -1032,7 +1025,7 @@
                 <w:noProof/>
                 <w:webHidden/>
               </w:rPr>
-              <w:t>11</w:t>
+              <w:t>10</w:t>
             </w:r>
             <w:r>
               <w:rPr>
@@ -1060,13 +1053,13 @@
               <w14:ligatures w14:val="standardContextual"/>
             </w:rPr>
           </w:pPr>
-          <w:hyperlink w:anchor="_Toc167219561" w:history="1">
+          <w:hyperlink w:anchor="_Toc167226680" w:history="1">
             <w:r>
               <w:rPr>
                 <w:rStyle w:val="Hyperlink"/>
                 <w:rFonts w:eastAsiaTheme="majorEastAsia"/>
                 <w:noProof/>
-                <w:lang w:val="nl-BE"/>
+                <w:lang w:val="en-US"/>
               </w:rPr>
               <w:t>Technisch design</w:t>
             </w:r>
@@ -1089,7 +1082,7 @@
                 <w:noProof/>
                 <w:webHidden/>
               </w:rPr>
-              <w:instrText xml:space="preserve"> PAGEREF _Toc167219561 \h </w:instrText>
+              <w:instrText xml:space="preserve"> PAGEREF _Toc167226680 \h </w:instrText>
             </w:r>
             <w:r>
               <w:rPr>
@@ -1109,7 +1102,7 @@
                 <w:noProof/>
                 <w:webHidden/>
               </w:rPr>
-              <w:t>15</w:t>
+              <w:t>14</w:t>
             </w:r>
             <w:r>
               <w:rPr>
@@ -1138,7 +1131,7 @@
               <w14:ligatures w14:val="standardContextual"/>
             </w:rPr>
           </w:pPr>
-          <w:hyperlink w:anchor="_Toc167219562" w:history="1">
+          <w:hyperlink w:anchor="_Toc167226681" w:history="1">
             <w:r>
               <w:rPr>
                 <w:rStyle w:val="Hyperlink"/>
@@ -1166,7 +1159,7 @@
                 <w:noProof/>
                 <w:webHidden/>
               </w:rPr>
-              <w:instrText xml:space="preserve"> PAGEREF _Toc167219562 \h </w:instrText>
+              <w:instrText xml:space="preserve"> PAGEREF _Toc167226681 \h </w:instrText>
             </w:r>
             <w:r>
               <w:rPr>
@@ -1186,7 +1179,7 @@
                 <w:noProof/>
                 <w:webHidden/>
               </w:rPr>
-              <w:t>15</w:t>
+              <w:t>14</w:t>
             </w:r>
             <w:r>
               <w:rPr>
@@ -1215,7 +1208,7 @@
               <w14:ligatures w14:val="standardContextual"/>
             </w:rPr>
           </w:pPr>
-          <w:hyperlink w:anchor="_Toc167219563" w:history="1">
+          <w:hyperlink w:anchor="_Toc167226682" w:history="1">
             <w:r>
               <w:rPr>
                 <w:rStyle w:val="Hyperlink"/>
@@ -1243,7 +1236,7 @@
                 <w:noProof/>
                 <w:webHidden/>
               </w:rPr>
-              <w:instrText xml:space="preserve"> PAGEREF _Toc167219563 \h </w:instrText>
+              <w:instrText xml:space="preserve"> PAGEREF _Toc167226682 \h </w:instrText>
             </w:r>
             <w:r>
               <w:rPr>
@@ -1263,7 +1256,7 @@
                 <w:noProof/>
                 <w:webHidden/>
               </w:rPr>
-              <w:t>16</w:t>
+              <w:t>15</w:t>
             </w:r>
             <w:r>
               <w:rPr>
@@ -1291,7 +1284,7 @@
               <w14:ligatures w14:val="standardContextual"/>
             </w:rPr>
           </w:pPr>
-          <w:hyperlink w:anchor="_Toc167219564" w:history="1">
+          <w:hyperlink w:anchor="_Toc167226683" w:history="1">
             <w:r>
               <w:rPr>
                 <w:rStyle w:val="Hyperlink"/>
@@ -1320,7 +1313,7 @@
                 <w:noProof/>
                 <w:webHidden/>
               </w:rPr>
-              <w:instrText xml:space="preserve"> PAGEREF _Toc167219564 \h </w:instrText>
+              <w:instrText xml:space="preserve"> PAGEREF _Toc167226683 \h </w:instrText>
             </w:r>
             <w:r>
               <w:rPr>
@@ -1340,7 +1333,7 @@
                 <w:noProof/>
                 <w:webHidden/>
               </w:rPr>
-              <w:t>17</w:t>
+              <w:t>16</w:t>
             </w:r>
             <w:r>
               <w:rPr>
@@ -1369,7 +1362,7 @@
               <w14:ligatures w14:val="standardContextual"/>
             </w:rPr>
           </w:pPr>
-          <w:hyperlink w:anchor="_Toc167219565" w:history="1">
+          <w:hyperlink w:anchor="_Toc167226684" w:history="1">
             <w:r>
               <w:rPr>
                 <w:rStyle w:val="Hyperlink"/>
@@ -1397,7 +1390,7 @@
                 <w:noProof/>
                 <w:webHidden/>
               </w:rPr>
-              <w:instrText xml:space="preserve"> PAGEREF _Toc167219565 \h </w:instrText>
+              <w:instrText xml:space="preserve"> PAGEREF _Toc167226684 \h </w:instrText>
             </w:r>
             <w:r>
               <w:rPr>
@@ -1417,7 +1410,7 @@
                 <w:noProof/>
                 <w:webHidden/>
               </w:rPr>
-              <w:t>17</w:t>
+              <w:t>16</w:t>
             </w:r>
             <w:r>
               <w:rPr>
@@ -1445,7 +1438,7 @@
               <w14:ligatures w14:val="standardContextual"/>
             </w:rPr>
           </w:pPr>
-          <w:hyperlink w:anchor="_Toc167219566" w:history="1">
+          <w:hyperlink w:anchor="_Toc167226685" w:history="1">
             <w:r>
               <w:rPr>
                 <w:rStyle w:val="Hyperlink"/>
@@ -1474,7 +1467,7 @@
                 <w:noProof/>
                 <w:webHidden/>
               </w:rPr>
-              <w:instrText xml:space="preserve"> PAGEREF _Toc167219566 \h </w:instrText>
+              <w:instrText xml:space="preserve"> PAGEREF _Toc167226685 \h </w:instrText>
             </w:r>
             <w:r>
               <w:rPr>
@@ -1494,7 +1487,7 @@
                 <w:noProof/>
                 <w:webHidden/>
               </w:rPr>
-              <w:t>22</w:t>
+              <w:t>21</w:t>
             </w:r>
             <w:r>
               <w:rPr>
@@ -1522,7 +1515,7 @@
               <w14:ligatures w14:val="standardContextual"/>
             </w:rPr>
           </w:pPr>
-          <w:hyperlink w:anchor="_Toc167219567" w:history="1">
+          <w:hyperlink w:anchor="_Toc167226686" w:history="1">
             <w:r>
               <w:rPr>
                 <w:rStyle w:val="Hyperlink"/>
@@ -1551,7 +1544,7 @@
                 <w:noProof/>
                 <w:webHidden/>
               </w:rPr>
-              <w:instrText xml:space="preserve"> PAGEREF _Toc167219567 \h </w:instrText>
+              <w:instrText xml:space="preserve"> PAGEREF _Toc167226686 \h </w:instrText>
             </w:r>
             <w:r>
               <w:rPr>
@@ -1571,7 +1564,7 @@
                 <w:noProof/>
                 <w:webHidden/>
               </w:rPr>
-              <w:t>23</w:t>
+              <w:t>22</w:t>
             </w:r>
             <w:r>
               <w:rPr>
@@ -1599,7 +1592,7 @@
               <w14:ligatures w14:val="standardContextual"/>
             </w:rPr>
           </w:pPr>
-          <w:hyperlink w:anchor="_Toc167219568" w:history="1">
+          <w:hyperlink w:anchor="_Toc167226687" w:history="1">
             <w:r>
               <w:rPr>
                 <w:rStyle w:val="Hyperlink"/>
@@ -1628,7 +1621,7 @@
                 <w:noProof/>
                 <w:webHidden/>
               </w:rPr>
-              <w:instrText xml:space="preserve"> PAGEREF _Toc167219568 \h </w:instrText>
+              <w:instrText xml:space="preserve"> PAGEREF _Toc167226687 \h </w:instrText>
             </w:r>
             <w:r>
               <w:rPr>
@@ -1648,7 +1641,7 @@
                 <w:noProof/>
                 <w:webHidden/>
               </w:rPr>
-              <w:t>23</w:t>
+              <w:t>22</w:t>
             </w:r>
             <w:r>
               <w:rPr>
@@ -1677,7 +1670,7 @@
               <w14:ligatures w14:val="standardContextual"/>
             </w:rPr>
           </w:pPr>
-          <w:hyperlink w:anchor="_Toc167219569" w:history="1">
+          <w:hyperlink w:anchor="_Toc167226688" w:history="1">
             <w:r>
               <w:rPr>
                 <w:rStyle w:val="Hyperlink"/>
@@ -1705,7 +1698,7 @@
                 <w:noProof/>
                 <w:webHidden/>
               </w:rPr>
-              <w:instrText xml:space="preserve"> PAGEREF _Toc167219569 \h </w:instrText>
+              <w:instrText xml:space="preserve"> PAGEREF _Toc167226688 \h </w:instrText>
             </w:r>
             <w:r>
               <w:rPr>
@@ -1725,7 +1718,7 @@
                 <w:noProof/>
                 <w:webHidden/>
               </w:rPr>
-              <w:t>23</w:t>
+              <w:t>22</w:t>
             </w:r>
             <w:r>
               <w:rPr>
@@ -1755,7 +1748,7 @@
               <w14:ligatures w14:val="standardContextual"/>
             </w:rPr>
           </w:pPr>
-          <w:hyperlink w:anchor="_Toc167219570" w:history="1">
+          <w:hyperlink w:anchor="_Toc167226689" w:history="1">
             <w:r>
               <w:rPr>
                 <w:rStyle w:val="Hyperlink"/>
@@ -1784,7 +1777,7 @@
                 <w:noProof/>
                 <w:webHidden/>
               </w:rPr>
-              <w:instrText xml:space="preserve"> PAGEREF _Toc167219570 \h </w:instrText>
+              <w:instrText xml:space="preserve"> PAGEREF _Toc167226689 \h </w:instrText>
             </w:r>
             <w:r>
               <w:rPr>
@@ -1804,7 +1797,7 @@
                 <w:noProof/>
                 <w:webHidden/>
               </w:rPr>
-              <w:t>23</w:t>
+              <w:t>22</w:t>
             </w:r>
             <w:r>
               <w:rPr>
@@ -1834,7 +1827,7 @@
               <w14:ligatures w14:val="standardContextual"/>
             </w:rPr>
           </w:pPr>
-          <w:hyperlink w:anchor="_Toc167219571" w:history="1">
+          <w:hyperlink w:anchor="_Toc167226690" w:history="1">
             <w:r>
               <w:rPr>
                 <w:rStyle w:val="Hyperlink"/>
@@ -1863,7 +1856,7 @@
                 <w:noProof/>
                 <w:webHidden/>
               </w:rPr>
-              <w:instrText xml:space="preserve"> PAGEREF _Toc167219571 \h </w:instrText>
+              <w:instrText xml:space="preserve"> PAGEREF _Toc167226690 \h </w:instrText>
             </w:r>
             <w:r>
               <w:rPr>
@@ -1883,7 +1876,7 @@
                 <w:noProof/>
                 <w:webHidden/>
               </w:rPr>
-              <w:t>24</w:t>
+              <w:t>23</w:t>
             </w:r>
             <w:r>
               <w:rPr>
@@ -1913,7 +1906,7 @@
               <w14:ligatures w14:val="standardContextual"/>
             </w:rPr>
           </w:pPr>
-          <w:hyperlink w:anchor="_Toc167219572" w:history="1">
+          <w:hyperlink w:anchor="_Toc167226691" w:history="1">
             <w:r>
               <w:rPr>
                 <w:rStyle w:val="Hyperlink"/>
@@ -1942,7 +1935,7 @@
                 <w:noProof/>
                 <w:webHidden/>
               </w:rPr>
-              <w:instrText xml:space="preserve"> PAGEREF _Toc167219572 \h </w:instrText>
+              <w:instrText xml:space="preserve"> PAGEREF _Toc167226691 \h </w:instrText>
             </w:r>
             <w:r>
               <w:rPr>
@@ -1962,7 +1955,7 @@
                 <w:noProof/>
                 <w:webHidden/>
               </w:rPr>
-              <w:t>25</w:t>
+              <w:t>24</w:t>
             </w:r>
             <w:r>
               <w:rPr>
@@ -1992,7 +1985,7 @@
               <w14:ligatures w14:val="standardContextual"/>
             </w:rPr>
           </w:pPr>
-          <w:hyperlink w:anchor="_Toc167219573" w:history="1">
+          <w:hyperlink w:anchor="_Toc167226692" w:history="1">
             <w:r>
               <w:rPr>
                 <w:rStyle w:val="Hyperlink"/>
@@ -2021,7 +2014,7 @@
                 <w:noProof/>
                 <w:webHidden/>
               </w:rPr>
-              <w:instrText xml:space="preserve"> PAGEREF _Toc167219573 \h </w:instrText>
+              <w:instrText xml:space="preserve"> PAGEREF _Toc167226692 \h </w:instrText>
             </w:r>
             <w:r>
               <w:rPr>
@@ -2041,7 +2034,7 @@
                 <w:noProof/>
                 <w:webHidden/>
               </w:rPr>
-              <w:t>25</w:t>
+              <w:t>24</w:t>
             </w:r>
             <w:r>
               <w:rPr>
@@ -2069,7 +2062,7 @@
               <w14:ligatures w14:val="standardContextual"/>
             </w:rPr>
           </w:pPr>
-          <w:hyperlink w:anchor="_Toc167219574" w:history="1">
+          <w:hyperlink w:anchor="_Toc167226693" w:history="1">
             <w:r>
               <w:rPr>
                 <w:rStyle w:val="Hyperlink"/>
@@ -2098,7 +2091,7 @@
                 <w:noProof/>
                 <w:webHidden/>
               </w:rPr>
-              <w:instrText xml:space="preserve"> PAGEREF _Toc167219574 \h </w:instrText>
+              <w:instrText xml:space="preserve"> PAGEREF _Toc167226693 \h </w:instrText>
             </w:r>
             <w:r>
               <w:rPr>
@@ -2118,7 +2111,7 @@
                 <w:noProof/>
                 <w:webHidden/>
               </w:rPr>
-              <w:t>28</w:t>
+              <w:t>27</w:t>
             </w:r>
             <w:r>
               <w:rPr>
@@ -2186,7 +2179,7 @@
           <w:lang w:val="nl-BE"/>
         </w:rPr>
       </w:pPr>
-      <w:bookmarkStart w:id="3" w:name="_Toc167219553"/>
+      <w:bookmarkStart w:id="3" w:name="_Toc167226672"/>
       <w:r>
         <w:rPr>
           <w:lang w:val="nl-BE"/>
@@ -2953,27 +2946,16 @@
     </w:tbl>
     <w:p>
       <w:pPr>
-        <w:pStyle w:val="Sjabloon"/>
-        <w:rPr>
-          <w:rFonts w:ascii="Calibri" w:hAnsi="Calibri"/>
-          <w:i w:val="0"/>
-          <w:lang w:val="nl-BE"/>
-        </w:rPr>
-      </w:pPr>
-    </w:p>
-    <w:p>
-      <w:pPr>
         <w:pStyle w:val="Kop1"/>
         <w:rPr>
           <w:lang w:val="nl-BE"/>
         </w:rPr>
       </w:pPr>
-      <w:bookmarkStart w:id="4" w:name="_Toc167219554"/>
-      <w:r>
-        <w:rPr>
-          <w:lang w:val="nl-BE"/>
-        </w:rPr>
-        <w:lastRenderedPageBreak/>
+      <w:bookmarkStart w:id="4" w:name="_Toc167226673"/>
+      <w:r>
+        <w:rPr>
+          <w:lang w:val="nl-BE"/>
+        </w:rPr>
         <w:t>Termen en Afkortingen</w:t>
       </w:r>
       <w:bookmarkEnd w:id="4"/>
@@ -3223,9 +3205,6 @@
         <w:tc>
           <w:tcPr>
             <w:tcW w:w="1820" w:type="dxa"/>
-            <w:tcBorders>
-              <w:top w:val="single" w:sz="18" w:space="0" w:color="FFFFFF" w:themeColor="background1"/>
-            </w:tcBorders>
           </w:tcPr>
           <w:p>
             <w:pPr>
@@ -3245,16 +3224,13 @@
                 <w:szCs w:val="18"/>
                 <w:lang w:val="nl-BE"/>
               </w:rPr>
-              <w:t>Regime</w:t>
+              <w:t>GUI</w:t>
             </w:r>
           </w:p>
         </w:tc>
         <w:tc>
           <w:tcPr>
             <w:tcW w:w="7371" w:type="dxa"/>
-            <w:tcBorders>
-              <w:top w:val="single" w:sz="18" w:space="0" w:color="FFFFFF" w:themeColor="background1"/>
-            </w:tcBorders>
           </w:tcPr>
           <w:p>
             <w:pPr>
@@ -3273,7 +3249,27 @@
                 <w:szCs w:val="18"/>
                 <w:lang w:val="nl-BE"/>
               </w:rPr>
-              <w:t>Dit is een verwijzing dat de medewerker voltijds, halftijds of deeltijds werkt.</w:t>
+              <w:t xml:space="preserve">GUI of </w:t>
+            </w:r>
+            <w:proofErr w:type="spellStart"/>
+            <w:r>
+              <w:rPr>
+                <w:color w:val="auto"/>
+                <w:sz w:val="18"/>
+                <w:szCs w:val="18"/>
+                <w:lang w:val="nl-BE"/>
+              </w:rPr>
+              <w:t>Graphical</w:t>
+            </w:r>
+            <w:proofErr w:type="spellEnd"/>
+            <w:r>
+              <w:rPr>
+                <w:color w:val="auto"/>
+                <w:sz w:val="18"/>
+                <w:szCs w:val="18"/>
+                <w:lang w:val="nl-BE"/>
+              </w:rPr>
+              <w:t xml:space="preserve"> User Interface is een grafisch vormgegeven programma, dat de interactie en communicatie tussen de gebruiker en een apparaat of applicatie mogelijk maakt.</w:t>
             </w:r>
           </w:p>
         </w:tc>
@@ -3301,7 +3297,7 @@
                 <w:szCs w:val="18"/>
                 <w:lang w:val="nl-BE"/>
               </w:rPr>
-              <w:t>IT Consultant</w:t>
+              <w:t>Excel</w:t>
             </w:r>
           </w:p>
         </w:tc>
@@ -3326,7 +3322,7 @@
                 <w:szCs w:val="18"/>
                 <w:lang w:val="nl-BE"/>
               </w:rPr>
-              <w:t>IT Consultant voorziet bedrijven van advies of helpt hen met de implementatie van informatietechnologie.</w:t>
+              <w:t xml:space="preserve">Microsoft Excel is een rekenprogramma, waar je verschillende berekeningen mee kan uitvoeren. </w:t>
             </w:r>
           </w:p>
         </w:tc>
@@ -3354,7 +3350,7 @@
                 <w:szCs w:val="18"/>
                 <w:lang w:val="nl-BE"/>
               </w:rPr>
-              <w:t>GUI</w:t>
+              <w:t>Spreadsheet</w:t>
             </w:r>
           </w:p>
         </w:tc>
@@ -3379,27 +3375,7 @@
                 <w:szCs w:val="18"/>
                 <w:lang w:val="nl-BE"/>
               </w:rPr>
-              <w:t xml:space="preserve">GUI of </w:t>
-            </w:r>
-            <w:proofErr w:type="spellStart"/>
-            <w:r>
-              <w:rPr>
-                <w:color w:val="auto"/>
-                <w:sz w:val="18"/>
-                <w:szCs w:val="18"/>
-                <w:lang w:val="nl-BE"/>
-              </w:rPr>
-              <w:t>Graphical</w:t>
-            </w:r>
-            <w:proofErr w:type="spellEnd"/>
-            <w:r>
-              <w:rPr>
-                <w:color w:val="auto"/>
-                <w:sz w:val="18"/>
-                <w:szCs w:val="18"/>
-                <w:lang w:val="nl-BE"/>
-              </w:rPr>
-              <w:t xml:space="preserve"> User Interface is een grafisch vormgegeven programma, dat de interactie en communicatie tussen de gebruiker en een apparaat of applicatie mogelijk maakt.</w:t>
+              <w:t>Spreadsheet is een bestand dat bestaat uit cellen in rijen en kolommen en helpen bij het ordenen, berekenen en sorteren van gegevens.</w:t>
             </w:r>
           </w:p>
         </w:tc>
@@ -3427,7 +3403,7 @@
                 <w:szCs w:val="18"/>
                 <w:lang w:val="nl-BE"/>
               </w:rPr>
-              <w:t>Excel</w:t>
+              <w:t>API</w:t>
             </w:r>
           </w:p>
         </w:tc>
@@ -3450,213 +3426,11 @@
                 <w:color w:val="auto"/>
                 <w:sz w:val="18"/>
                 <w:szCs w:val="18"/>
-                <w:lang w:val="nl-BE"/>
-              </w:rPr>
-              <w:t xml:space="preserve">Microsoft Excel is een rekenprogramma, waar je verschillende berekeningen mee kan uitvoeren. </w:t>
-            </w:r>
-          </w:p>
-        </w:tc>
-      </w:tr>
-      <w:tr>
-        <w:tc>
-          <w:tcPr>
-            <w:tcW w:w="1820" w:type="dxa"/>
-          </w:tcPr>
-          <w:p>
-            <w:pPr>
-              <w:spacing w:after="0"/>
-              <w:jc w:val="left"/>
-              <w:rPr>
-                <w:color w:val="auto"/>
-                <w:sz w:val="18"/>
-                <w:szCs w:val="18"/>
-                <w:lang w:val="nl-BE"/>
-              </w:rPr>
-            </w:pPr>
-            <w:r>
-              <w:rPr>
-                <w:color w:val="auto"/>
-                <w:sz w:val="18"/>
-                <w:szCs w:val="18"/>
-                <w:lang w:val="nl-BE"/>
-              </w:rPr>
-              <w:t>Spreadsheet</w:t>
-            </w:r>
-          </w:p>
-        </w:tc>
-        <w:tc>
-          <w:tcPr>
-            <w:tcW w:w="7371" w:type="dxa"/>
-          </w:tcPr>
-          <w:p>
-            <w:pPr>
-              <w:spacing w:after="0"/>
-              <w:rPr>
-                <w:color w:val="auto"/>
-                <w:sz w:val="18"/>
-                <w:szCs w:val="18"/>
-                <w:lang w:val="nl-BE"/>
-              </w:rPr>
-            </w:pPr>
-            <w:r>
-              <w:rPr>
-                <w:color w:val="auto"/>
-                <w:sz w:val="18"/>
-                <w:szCs w:val="18"/>
-                <w:lang w:val="nl-BE"/>
-              </w:rPr>
-              <w:t>Spreadsheet is een bestand dat bestaat uit cellen in rijen en kolommen en helpen bij het ordenen, berekenen en sorteren van gegevens.</w:t>
-            </w:r>
-          </w:p>
-        </w:tc>
-      </w:tr>
-      <w:tr>
-        <w:tc>
-          <w:tcPr>
-            <w:tcW w:w="1820" w:type="dxa"/>
-          </w:tcPr>
-          <w:p>
-            <w:pPr>
-              <w:spacing w:after="0"/>
-              <w:jc w:val="left"/>
-              <w:rPr>
-                <w:color w:val="auto"/>
-                <w:sz w:val="18"/>
-                <w:szCs w:val="18"/>
-                <w:lang w:val="nl-BE"/>
-              </w:rPr>
-            </w:pPr>
-            <w:r>
-              <w:rPr>
-                <w:color w:val="auto"/>
-                <w:sz w:val="18"/>
-                <w:szCs w:val="18"/>
-                <w:lang w:val="nl-BE"/>
-              </w:rPr>
-              <w:t>Adv-dag</w:t>
-            </w:r>
-          </w:p>
-        </w:tc>
-        <w:tc>
-          <w:tcPr>
-            <w:tcW w:w="7371" w:type="dxa"/>
-          </w:tcPr>
-          <w:p>
-            <w:pPr>
-              <w:spacing w:after="0"/>
-              <w:rPr>
-                <w:color w:val="auto"/>
-                <w:sz w:val="18"/>
-                <w:szCs w:val="18"/>
-                <w:lang w:val="nl-BE"/>
-              </w:rPr>
-            </w:pPr>
-            <w:r>
-              <w:rPr>
-                <w:color w:val="auto"/>
-                <w:sz w:val="18"/>
-                <w:szCs w:val="18"/>
-                <w:lang w:val="nl-BE"/>
-              </w:rPr>
-              <w:t>Bij Arbeidsduurverkorting werk je dan elke week meer dan op jouw contract vermeld staat, hierdoor bouw je Adv-uren per week op. Deze extra gewerkte uren kan je op een later moment opnemen als verlof.</w:t>
-            </w:r>
-          </w:p>
-        </w:tc>
-      </w:tr>
-      <w:tr>
-        <w:tc>
-          <w:tcPr>
-            <w:tcW w:w="1820" w:type="dxa"/>
-          </w:tcPr>
-          <w:p>
-            <w:pPr>
-              <w:spacing w:after="0"/>
-              <w:jc w:val="left"/>
-              <w:rPr>
-                <w:color w:val="auto"/>
-                <w:sz w:val="18"/>
-                <w:szCs w:val="18"/>
-                <w:lang w:val="nl-BE"/>
-              </w:rPr>
-            </w:pPr>
-            <w:r>
-              <w:rPr>
-                <w:color w:val="auto"/>
-                <w:sz w:val="18"/>
-                <w:szCs w:val="18"/>
-                <w:lang w:val="nl-BE"/>
-              </w:rPr>
-              <w:t>Nice-to-have</w:t>
-            </w:r>
-          </w:p>
-        </w:tc>
-        <w:tc>
-          <w:tcPr>
-            <w:tcW w:w="7371" w:type="dxa"/>
-          </w:tcPr>
-          <w:p>
-            <w:pPr>
-              <w:spacing w:after="0"/>
-              <w:rPr>
-                <w:color w:val="auto"/>
-                <w:sz w:val="18"/>
-                <w:szCs w:val="18"/>
-                <w:lang w:val="nl-BE"/>
-              </w:rPr>
-            </w:pPr>
-            <w:r>
-              <w:rPr>
-                <w:color w:val="auto"/>
-                <w:sz w:val="18"/>
-                <w:szCs w:val="18"/>
-                <w:lang w:val="nl-BE"/>
-              </w:rPr>
-              <w:t>Nice-to-have betekent ‘leuk om te hebben’. Dit wordt gebruikt als een extra functionaliteit in het project, maar is niet noodzakelijk binnen de scope.</w:t>
-            </w:r>
-          </w:p>
-        </w:tc>
-      </w:tr>
-      <w:tr>
-        <w:tc>
-          <w:tcPr>
-            <w:tcW w:w="1820" w:type="dxa"/>
-          </w:tcPr>
-          <w:p>
-            <w:pPr>
-              <w:spacing w:after="0"/>
-              <w:jc w:val="left"/>
-              <w:rPr>
-                <w:color w:val="auto"/>
-                <w:sz w:val="18"/>
-                <w:szCs w:val="18"/>
-                <w:lang w:val="nl-BE"/>
-              </w:rPr>
-            </w:pPr>
-            <w:r>
-              <w:rPr>
-                <w:color w:val="auto"/>
-                <w:sz w:val="18"/>
-                <w:szCs w:val="18"/>
-                <w:lang w:val="nl-BE"/>
-              </w:rPr>
-              <w:t>API</w:t>
-            </w:r>
-          </w:p>
-        </w:tc>
-        <w:tc>
-          <w:tcPr>
-            <w:tcW w:w="7371" w:type="dxa"/>
-          </w:tcPr>
-          <w:p>
-            <w:pPr>
-              <w:spacing w:after="0"/>
-              <w:rPr>
-                <w:color w:val="auto"/>
-                <w:sz w:val="18"/>
-                <w:szCs w:val="18"/>
-                <w:lang w:val="nl-BE"/>
-              </w:rPr>
-            </w:pPr>
+                <w:lang w:val="en-US"/>
+              </w:rPr>
+              <w:t xml:space="preserve">API of Application Programming Interface is </w:t>
+            </w:r>
+            <w:proofErr w:type="spellStart"/>
             <w:r>
               <w:rPr>
                 <w:color w:val="auto"/>
@@ -3664,9 +3438,9 @@
                 <w:szCs w:val="18"/>
                 <w:lang w:val="en-US"/>
               </w:rPr>
-              <w:t xml:space="preserve">API of Application Programming Interface is </w:t>
-            </w:r>
-            <w:proofErr w:type="spellStart"/>
+              <w:t>een</w:t>
+            </w:r>
+            <w:proofErr w:type="spellEnd"/>
             <w:r>
               <w:rPr>
                 <w:color w:val="auto"/>
@@ -3674,132 +3448,16 @@
                 <w:szCs w:val="18"/>
                 <w:lang w:val="en-US"/>
               </w:rPr>
-              <w:t>een</w:t>
-            </w:r>
-            <w:proofErr w:type="spellEnd"/>
+              <w:t xml:space="preserve"> software-interface. </w:t>
+            </w:r>
             <w:r>
               <w:rPr>
                 <w:color w:val="auto"/>
                 <w:sz w:val="18"/>
                 <w:szCs w:val="18"/>
-                <w:lang w:val="en-US"/>
-              </w:rPr>
-              <w:t xml:space="preserve"> software-interface. </w:t>
-            </w:r>
-            <w:r>
-              <w:rPr>
-                <w:color w:val="auto"/>
-                <w:sz w:val="18"/>
-                <w:szCs w:val="18"/>
                 <w:lang w:val="nl-BE"/>
               </w:rPr>
               <w:t>Dat zorgt voor alle interacties tussen applicaties, gegevens en apparaten. Ze maken de overdracht van gegevens van systeem naar systeem mogelijk.</w:t>
-            </w:r>
-          </w:p>
-        </w:tc>
-      </w:tr>
-      <w:tr>
-        <w:tc>
-          <w:tcPr>
-            <w:tcW w:w="1820" w:type="dxa"/>
-          </w:tcPr>
-          <w:p>
-            <w:pPr>
-              <w:spacing w:after="0"/>
-              <w:jc w:val="left"/>
-              <w:rPr>
-                <w:color w:val="auto"/>
-                <w:sz w:val="18"/>
-                <w:szCs w:val="18"/>
-                <w:lang w:val="nl-BE"/>
-              </w:rPr>
-            </w:pPr>
-            <w:r>
-              <w:rPr>
-                <w:color w:val="auto"/>
-                <w:sz w:val="18"/>
-                <w:szCs w:val="18"/>
-                <w:lang w:val="nl-BE"/>
-              </w:rPr>
-              <w:t>Agile werken/ Scrum</w:t>
-            </w:r>
-          </w:p>
-        </w:tc>
-        <w:tc>
-          <w:tcPr>
-            <w:tcW w:w="7371" w:type="dxa"/>
-          </w:tcPr>
-          <w:p>
-            <w:pPr>
-              <w:spacing w:after="0"/>
-              <w:rPr>
-                <w:color w:val="auto"/>
-                <w:sz w:val="18"/>
-                <w:szCs w:val="18"/>
-                <w:lang w:val="nl-BE"/>
-              </w:rPr>
-            </w:pPr>
-            <w:r>
-              <w:rPr>
-                <w:color w:val="auto"/>
-                <w:sz w:val="18"/>
-                <w:szCs w:val="18"/>
-                <w:lang w:val="nl-BE"/>
-              </w:rPr>
-              <w:t>Agile werken is werken en organiseren die draait om wendbaarheid. Het stelt bedrijven in staat om snel en effectief in te spelen op veranderingen.</w:t>
-            </w:r>
-          </w:p>
-        </w:tc>
-      </w:tr>
-      <w:tr>
-        <w:tc>
-          <w:tcPr>
-            <w:tcW w:w="1820" w:type="dxa"/>
-          </w:tcPr>
-          <w:p>
-            <w:pPr>
-              <w:spacing w:after="0"/>
-              <w:jc w:val="left"/>
-              <w:rPr>
-                <w:color w:val="auto"/>
-                <w:sz w:val="18"/>
-                <w:szCs w:val="18"/>
-                <w:lang w:val="nl-BE"/>
-              </w:rPr>
-            </w:pPr>
-            <w:r>
-              <w:rPr>
-                <w:color w:val="auto"/>
-                <w:sz w:val="18"/>
-                <w:szCs w:val="18"/>
-                <w:lang w:val="nl-BE"/>
-              </w:rPr>
-              <w:t>User story</w:t>
-            </w:r>
-          </w:p>
-        </w:tc>
-        <w:tc>
-          <w:tcPr>
-            <w:tcW w:w="7371" w:type="dxa"/>
-          </w:tcPr>
-          <w:p>
-            <w:pPr>
-              <w:spacing w:after="0"/>
-              <w:rPr>
-                <w:color w:val="auto"/>
-                <w:sz w:val="18"/>
-                <w:szCs w:val="18"/>
-                <w:lang w:val="nl-BE"/>
-              </w:rPr>
-            </w:pPr>
-            <w:r>
-              <w:rPr>
-                <w:color w:val="auto"/>
-                <w:sz w:val="18"/>
-                <w:szCs w:val="18"/>
-                <w:lang w:val="nl-BE"/>
-              </w:rPr>
-              <w:t>User story is een korte beschrijving van wat een gebruiker wil en ze worden gebruikt bij het ontwikkelen van producten/software binnen Agile. Ze bestaan uit enkele zinnen waarin staat wat de gebruiker van het product moet/wil doen.</w:t>
             </w:r>
           </w:p>
         </w:tc>
@@ -4705,215 +4363,271 @@
     </w:tbl>
     <w:p>
       <w:pPr>
-        <w:rPr>
-          <w:rFonts w:cs="Arial"/>
-          <w:kern w:val="32"/>
-          <w:sz w:val="36"/>
-          <w:szCs w:val="26"/>
-          <w:lang w:val="nl-BE"/>
-        </w:rPr>
-      </w:pPr>
-      <w:r>
-        <w:rPr>
-          <w:lang w:val="nl-BE"/>
-        </w:rPr>
-        <w:br w:type="page"/>
-      </w:r>
+        <w:pStyle w:val="Kop1"/>
+        <w:rPr>
+          <w:color w:val="auto"/>
+          <w:lang w:val="nl-BE"/>
+        </w:rPr>
+      </w:pPr>
+      <w:bookmarkStart w:id="5" w:name="_Toc378765630"/>
+      <w:bookmarkStart w:id="6" w:name="_Toc476986029"/>
+      <w:bookmarkStart w:id="7" w:name="_Toc477060715"/>
+      <w:bookmarkStart w:id="8" w:name="_Toc477244794"/>
+      <w:bookmarkStart w:id="9" w:name="_Toc477766233"/>
+      <w:bookmarkStart w:id="10" w:name="_Toc519317875"/>
+      <w:bookmarkStart w:id="11" w:name="_Toc167226674"/>
+      <w:bookmarkEnd w:id="2"/>
+      <w:r>
+        <w:rPr>
+          <w:color w:val="auto"/>
+          <w:lang w:val="nl-BE"/>
+        </w:rPr>
+        <w:lastRenderedPageBreak/>
+        <w:t>Samenvatting</w:t>
+      </w:r>
+      <w:bookmarkEnd w:id="5"/>
+      <w:r>
+        <w:rPr>
+          <w:color w:val="auto"/>
+          <w:lang w:val="nl-BE"/>
+        </w:rPr>
+        <w:t xml:space="preserve"> van de opdracht</w:t>
+      </w:r>
+      <w:bookmarkEnd w:id="11"/>
     </w:p>
     <w:p>
       <w:pPr>
-        <w:pStyle w:val="Witruimte"/>
-        <w:rPr>
-          <w:lang w:val="nl-BE"/>
-        </w:rPr>
-      </w:pPr>
-      <w:bookmarkStart w:id="5" w:name="_Toc69866611"/>
-      <w:bookmarkEnd w:id="2"/>
+        <w:pStyle w:val="Plattetekstinspringen"/>
+        <w:ind w:left="0"/>
+        <w:rPr>
+          <w:color w:val="auto"/>
+          <w:lang w:val="nl-BE"/>
+        </w:rPr>
+      </w:pPr>
+      <w:r>
+        <w:rPr>
+          <w:color w:val="auto"/>
+          <w:lang w:val="nl-BE"/>
+        </w:rPr>
+        <w:t xml:space="preserve">Er zou een applicatie moeten ontwikkeld worden die maandelijks gebruikt kan worden om de planning van ziekenhuispersoneel te maken.  De tool moet rekening houden met verschillende regels zoals onder andere: minimum bezetting, wensen &amp; verlof van medewerkers, overuren, vroege/late/nacht shiften. </w:t>
+      </w:r>
     </w:p>
     <w:p>
       <w:pPr>
-        <w:pStyle w:val="Kop1"/>
-        <w:rPr>
-          <w:lang w:val="nl-BE"/>
-        </w:rPr>
-      </w:pPr>
-      <w:bookmarkStart w:id="6" w:name="_Toc378765630"/>
-      <w:bookmarkStart w:id="7" w:name="_Toc476986029"/>
-      <w:bookmarkStart w:id="8" w:name="_Toc477060715"/>
-      <w:bookmarkStart w:id="9" w:name="_Toc477244794"/>
-      <w:bookmarkStart w:id="10" w:name="_Toc477766233"/>
-      <w:bookmarkStart w:id="11" w:name="_Toc519317875"/>
-      <w:bookmarkStart w:id="12" w:name="_Toc167219555"/>
-      <w:r>
-        <w:rPr>
-          <w:lang w:val="nl-BE"/>
-        </w:rPr>
-        <w:t>Samenvatting</w:t>
-      </w:r>
-      <w:bookmarkEnd w:id="6"/>
-      <w:r>
-        <w:rPr>
-          <w:lang w:val="nl-BE"/>
-        </w:rPr>
-        <w:t xml:space="preserve"> van de opdracht</w:t>
-      </w:r>
-      <w:bookmarkEnd w:id="12"/>
+        <w:pStyle w:val="Plattetekstinspringen"/>
+        <w:ind w:left="0"/>
+        <w:rPr>
+          <w:color w:val="auto"/>
+          <w:lang w:val="nl-BE"/>
+        </w:rPr>
+      </w:pPr>
+      <w:r>
+        <w:rPr>
+          <w:color w:val="auto"/>
+          <w:lang w:val="nl-BE"/>
+        </w:rPr>
+        <w:t>De tool moet lokaal kunnen draaien op de laptop van de hoofdverpleegkundige en hem toelaten om via een gebruiksvriendelijke UI alle medewerkers en restricties in te geven.  Wanneer alle parameters ingegeven zijn moet de tool een overzichtelijk Excel bestand als output genereren.</w:t>
+      </w:r>
     </w:p>
     <w:p>
       <w:pPr>
         <w:pStyle w:val="Plattetekstinspringen"/>
-        <w:ind w:left="0"/>
-        <w:rPr>
+        <w:ind w:left="0" w:firstLine="708"/>
+        <w:rPr>
+          <w:i/>
+          <w:iCs/>
           <w:color w:val="auto"/>
           <w:lang w:val="nl-BE"/>
         </w:rPr>
       </w:pPr>
-      <w:r>
-        <w:rPr>
-          <w:color w:val="auto"/>
-          <w:lang w:val="nl-BE"/>
-        </w:rPr>
-        <w:t xml:space="preserve">Er zou een applicatie moeten ontwikkeld worden die maandelijks gebruikt kan worden om de planning van ziekenhuispersoneel te maken.  De tool moet rekening houden met verschillende regels zoals onder andere: minimum bezetting, wensen &amp; verlof van medewerkers, overuren, vroege/late/nacht shiften. </w:t>
-      </w:r>
     </w:p>
     <w:p>
       <w:pPr>
-        <w:pStyle w:val="Plattetekstinspringen"/>
-        <w:ind w:left="0"/>
+        <w:pStyle w:val="Kop1"/>
         <w:rPr>
           <w:color w:val="auto"/>
           <w:lang w:val="nl-BE"/>
         </w:rPr>
       </w:pPr>
-      <w:r>
-        <w:rPr>
-          <w:color w:val="auto"/>
-          <w:lang w:val="nl-BE"/>
-        </w:rPr>
-        <w:t>De tool moet lokaal kunnen draaien op de laptop van de hoofdverpleegkundige en hem toelaten om via een gebruiksvriendelijke UI alle medewerkers en restricties in te geven.  Wanneer alle parameters ingegeven zijn moet de tool een overzichtelijk Excel bestand als output genereren.</w:t>
-      </w:r>
-    </w:p>
-    <w:p>
-      <w:pPr>
-        <w:pStyle w:val="Plattetekstinspringen"/>
-        <w:ind w:left="0" w:firstLine="708"/>
-        <w:rPr>
-          <w:i/>
-          <w:iCs/>
-          <w:lang w:val="nl-BE"/>
-        </w:rPr>
-      </w:pPr>
-    </w:p>
-    <w:p>
-      <w:pPr>
-        <w:pStyle w:val="Kop1"/>
-        <w:rPr>
-          <w:lang w:val="nl-BE"/>
-        </w:rPr>
-      </w:pPr>
-      <w:bookmarkStart w:id="13" w:name="_Toc29979099"/>
-      <w:bookmarkStart w:id="14" w:name="_Toc167219556"/>
+      <w:bookmarkStart w:id="12" w:name="_Toc29979099"/>
+      <w:bookmarkStart w:id="13" w:name="_Toc167226675"/>
+      <w:bookmarkEnd w:id="6"/>
       <w:bookmarkEnd w:id="7"/>
       <w:bookmarkEnd w:id="8"/>
       <w:bookmarkEnd w:id="9"/>
       <w:bookmarkEnd w:id="10"/>
-      <w:bookmarkEnd w:id="11"/>
-      <w:r>
-        <w:rPr>
+      <w:r>
+        <w:rPr>
+          <w:color w:val="auto"/>
           <w:lang w:val="nl-BE"/>
         </w:rPr>
         <w:t>Impact</w:t>
       </w:r>
       <w:r>
         <w:rPr>
+          <w:color w:val="auto"/>
           <w:lang w:val="nl-BE"/>
         </w:rPr>
         <w:t xml:space="preserve"> op de infrastructuur</w:t>
+      </w:r>
+      <w:bookmarkEnd w:id="13"/>
+    </w:p>
+    <w:p>
+      <w:pPr>
+        <w:pStyle w:val="Plattetekstinspringen"/>
+        <w:ind w:left="0"/>
+        <w:rPr>
+          <w:color w:val="auto"/>
+          <w:lang w:val="nl-BE"/>
+        </w:rPr>
+      </w:pPr>
+      <w:r>
+        <w:rPr>
+          <w:color w:val="auto"/>
+          <w:lang w:val="nl-BE"/>
+        </w:rPr>
+        <w:t xml:space="preserve">De impact op de huidige infrastructuur verschaft inzicht in de relevante factoren voor de implementatie van de applicatie. Hierbij wordt een Azure-omgeving voorzien waarin de applicatie draait. Azure is een Cloud computing-platform dat wordt beheerd en onderhouden door Microsoft. Azure stelt bedrijven in staat om IT-infrastructuur en applicaties in de Cloud te implementeren, beheren en schalen, in plaats van fysieke servers te gebruiken. </w:t>
+      </w:r>
+    </w:p>
+    <w:p>
+      <w:pPr>
+        <w:pStyle w:val="Plattetekstinspringen"/>
+        <w:ind w:left="0"/>
+        <w:rPr>
+          <w:color w:val="auto"/>
+          <w:lang w:val="nl-BE"/>
+        </w:rPr>
+      </w:pPr>
+      <w:r>
+        <w:rPr>
+          <w:color w:val="auto"/>
+          <w:lang w:val="nl-BE"/>
+        </w:rPr>
+        <w:t xml:space="preserve">De hoofdverpleegkundige kan eenvoudig hun werklaptop gebruiken om toegang te krijgen tot de webapplicatie. Dit betekent dat de laptop moet voldoen aan bepaalde systeemvereisten om de applicatie soepel te laten draaien. </w:t>
+      </w:r>
+    </w:p>
+    <w:p>
+      <w:pPr>
+        <w:rPr>
+          <w:color w:val="auto"/>
+          <w:lang w:val="nl-BE"/>
+        </w:rPr>
+      </w:pPr>
+      <w:r>
+        <w:rPr>
+          <w:color w:val="auto"/>
+          <w:lang w:val="nl-BE"/>
+        </w:rPr>
+        <w:t>Het ontwikkelen van een gebruiksvriendelijke gebruikersinterface is belangrijk om ervoor te zorgen dat de hoofdverpleegkundige efficiënt met de applicatie kan werken.</w:t>
+      </w:r>
+    </w:p>
+    <w:p>
+      <w:pPr>
+        <w:pStyle w:val="Kop1"/>
+        <w:rPr>
+          <w:color w:val="auto"/>
+          <w:lang w:val="nl-BE"/>
+        </w:rPr>
+      </w:pPr>
+      <w:bookmarkStart w:id="14" w:name="_Toc167226676"/>
+      <w:r>
+        <w:rPr>
+          <w:color w:val="auto"/>
+          <w:lang w:val="nl-BE"/>
+        </w:rPr>
+        <w:t>Release plan</w:t>
       </w:r>
       <w:bookmarkEnd w:id="14"/>
     </w:p>
     <w:p>
       <w:pPr>
-        <w:pStyle w:val="Plattetekstinspringen"/>
-        <w:ind w:left="0"/>
+        <w:pStyle w:val="Kop2"/>
         <w:rPr>
           <w:color w:val="auto"/>
-          <w:lang w:val="nl-BE"/>
-        </w:rPr>
-      </w:pPr>
+        </w:rPr>
+      </w:pPr>
+      <w:bookmarkStart w:id="15" w:name="_Toc167226677"/>
       <w:r>
         <w:rPr>
           <w:color w:val="auto"/>
-          <w:lang w:val="nl-BE"/>
-        </w:rPr>
-        <w:t xml:space="preserve">De impact op de huidige infrastructuur verschaft inzicht in de relevante factoren voor de implementatie van de applicatie. Hierbij wordt een Azure-omgeving voorzien waarin de applicatie draait. Azure is een Cloud computing-platform dat wordt beheerd en onderhouden door Microsoft. Azure stelt bedrijven in staat om IT-infrastructuur en applicaties in de Cloud te implementeren, beheren en schalen, in plaats van fysieke servers te gebruiken. </w:t>
-      </w:r>
-    </w:p>
-    <w:p>
-      <w:pPr>
-        <w:pStyle w:val="Plattetekstinspringen"/>
-        <w:ind w:left="0"/>
+        </w:rPr>
+        <w:t>Stappenplan Azure App Service</w:t>
+      </w:r>
+      <w:r>
         <w:rPr>
           <w:color w:val="auto"/>
-          <w:lang w:val="nl-BE"/>
-        </w:rPr>
-      </w:pPr>
-      <w:r>
-        <w:rPr>
-          <w:color w:val="auto"/>
-          <w:lang w:val="nl-BE"/>
-        </w:rPr>
-        <w:t xml:space="preserve">De hoofdverpleegkundige kan eenvoudig hun werklaptop gebruiken om toegang te krijgen tot de webapplicatie. Dit betekent dat de laptop moet voldoen aan bepaalde systeemvereisten om de applicatie soepel te laten draaien. </w:t>
-      </w:r>
-    </w:p>
-    <w:p>
-      <w:pPr>
-        <w:rPr>
-          <w:lang w:val="nl-BE"/>
-        </w:rPr>
-      </w:pPr>
-      <w:r>
-        <w:rPr>
-          <w:color w:val="auto"/>
-          <w:lang w:val="nl-BE"/>
-        </w:rPr>
-        <w:t>Het ontwikkelen van een gebruiksvriendelijke gebruikersinterface is belangrijk om ervoor te zorgen dat de hoofdverpleegkundige efficiënt met de applicatie kan werken.</w:t>
-      </w:r>
-    </w:p>
-    <w:p>
-      <w:pPr>
-        <w:pStyle w:val="Kop1"/>
-        <w:rPr>
-          <w:lang w:val="nl-BE"/>
-        </w:rPr>
-      </w:pPr>
-      <w:bookmarkStart w:id="15" w:name="_Toc167219557"/>
-      <w:r>
-        <w:rPr>
-          <w:lang w:val="nl-BE"/>
-        </w:rPr>
-        <w:t>Release plan</w:t>
+        </w:rPr>
+        <w:t xml:space="preserve"> opzetten</w:t>
       </w:r>
       <w:bookmarkEnd w:id="15"/>
     </w:p>
     <w:p>
       <w:pPr>
-        <w:pStyle w:val="Kop2"/>
-      </w:pPr>
-      <w:bookmarkStart w:id="16" w:name="_Toc167219558"/>
-      <w:r>
-        <w:t>Stappenplan Azure App Service</w:t>
-      </w:r>
-      <w:r>
-        <w:t xml:space="preserve"> </w:t>
-      </w:r>
-      <w:r>
-        <w:t>opzetten</w:t>
-      </w:r>
-      <w:bookmarkEnd w:id="16"/>
+        <w:rPr>
+          <w:color w:val="auto"/>
+          <w:lang w:val="nl-BE" w:eastAsia="nl-BE"/>
+        </w:rPr>
+      </w:pPr>
+      <w:r>
+        <w:rPr>
+          <w:color w:val="auto"/>
+          <w:lang w:val="nl-BE" w:eastAsia="nl-BE"/>
+        </w:rPr>
+        <w:t>Om mijn project te publiceren moest ik een ontwikkelaarsaccount hebben. Dit wordt door het bedrijf ingesteld. Dan zijn er enkele zaken die ik moet veranderen, namelijk de '</w:t>
+      </w:r>
+      <w:proofErr w:type="spellStart"/>
+      <w:r>
+        <w:rPr>
+          <w:color w:val="auto"/>
+          <w:lang w:val="nl-BE" w:eastAsia="nl-BE"/>
+        </w:rPr>
+        <w:t>appsettings.json</w:t>
+      </w:r>
+      <w:proofErr w:type="spellEnd"/>
+      <w:r>
+        <w:rPr>
+          <w:color w:val="auto"/>
+          <w:lang w:val="nl-BE" w:eastAsia="nl-BE"/>
+        </w:rPr>
+        <w:t>'. Hierbij kreeg ik een klaargemaakte '</w:t>
+      </w:r>
+      <w:proofErr w:type="spellStart"/>
+      <w:r>
+        <w:rPr>
+          <w:color w:val="auto"/>
+          <w:lang w:val="nl-BE" w:eastAsia="nl-BE"/>
+        </w:rPr>
+        <w:t>ConnectionString</w:t>
+      </w:r>
+      <w:proofErr w:type="spellEnd"/>
+      <w:r>
+        <w:rPr>
+          <w:color w:val="auto"/>
+          <w:lang w:val="nl-BE" w:eastAsia="nl-BE"/>
+        </w:rPr>
+        <w:t>' en een persoonlijke SQL Server met naam en wachtwoord. Je past eerst de '</w:t>
+      </w:r>
+      <w:proofErr w:type="spellStart"/>
+      <w:r>
+        <w:rPr>
+          <w:color w:val="auto"/>
+          <w:lang w:val="nl-BE" w:eastAsia="nl-BE"/>
+        </w:rPr>
+        <w:t>appsettings.json</w:t>
+      </w:r>
+      <w:proofErr w:type="spellEnd"/>
+      <w:r>
+        <w:rPr>
+          <w:color w:val="auto"/>
+          <w:lang w:val="nl-BE" w:eastAsia="nl-BE"/>
+        </w:rPr>
+        <w:t>' aan voordat je begint met publiceren.</w:t>
+      </w:r>
     </w:p>
     <w:p>
       <w:pPr>
+        <w:spacing w:after="200" w:line="276" w:lineRule="auto"/>
+        <w:jc w:val="center"/>
         <w:rPr>
           <w:lang w:val="nl-BE" w:eastAsia="nl-BE"/>
         </w:rPr>
@@ -4922,140 +4636,10 @@
         <w:rPr>
           <w:lang w:val="nl-BE" w:eastAsia="nl-BE"/>
         </w:rPr>
-        <w:t xml:space="preserve">Om mijn project te laten </w:t>
-      </w:r>
-      <w:proofErr w:type="spellStart"/>
-      <w:r>
-        <w:rPr>
-          <w:lang w:val="nl-BE" w:eastAsia="nl-BE"/>
-        </w:rPr>
-        <w:t>publishen</w:t>
-      </w:r>
-      <w:proofErr w:type="spellEnd"/>
-      <w:r>
-        <w:rPr>
-          <w:lang w:val="nl-BE" w:eastAsia="nl-BE"/>
-        </w:rPr>
-        <w:t xml:space="preserve"> moest ik een </w:t>
-      </w:r>
-      <w:proofErr w:type="spellStart"/>
-      <w:r>
-        <w:rPr>
-          <w:lang w:val="nl-BE" w:eastAsia="nl-BE"/>
-        </w:rPr>
-        <w:t>dev</w:t>
-      </w:r>
-      <w:proofErr w:type="spellEnd"/>
-      <w:r>
-        <w:rPr>
-          <w:lang w:val="nl-BE" w:eastAsia="nl-BE"/>
-        </w:rPr>
-        <w:t xml:space="preserve"> account hebben. Dit wordt door het bedrijf ingesteld.</w:t>
-      </w:r>
-      <w:r>
-        <w:rPr>
-          <w:lang w:val="nl-BE" w:eastAsia="nl-BE"/>
-        </w:rPr>
-        <w:t xml:space="preserve"> Dan zijn er enkele zaken dat ik moet veranderen namelijk de ‘</w:t>
-      </w:r>
-      <w:proofErr w:type="spellStart"/>
-      <w:r>
-        <w:rPr>
-          <w:lang w:val="nl-BE" w:eastAsia="nl-BE"/>
-        </w:rPr>
-        <w:t>appsettings.json</w:t>
-      </w:r>
-      <w:proofErr w:type="spellEnd"/>
-      <w:r>
-        <w:rPr>
-          <w:lang w:val="nl-BE" w:eastAsia="nl-BE"/>
-        </w:rPr>
-        <w:t>’, hierbij kreeg ik een klaargemaakte ‘</w:t>
-      </w:r>
-      <w:proofErr w:type="spellStart"/>
-      <w:r>
-        <w:rPr>
-          <w:lang w:val="nl-BE" w:eastAsia="nl-BE"/>
-        </w:rPr>
-        <w:t>ConnectionString</w:t>
-      </w:r>
-      <w:proofErr w:type="spellEnd"/>
-      <w:r>
-        <w:rPr>
-          <w:lang w:val="nl-BE" w:eastAsia="nl-BE"/>
-        </w:rPr>
-        <w:t>’</w:t>
-      </w:r>
-      <w:r>
-        <w:rPr>
-          <w:lang w:val="nl-BE" w:eastAsia="nl-BE"/>
-        </w:rPr>
-        <w:t xml:space="preserve"> en een persoonlijke SQL Server met naam en wachtwoord.</w:t>
-      </w:r>
-      <w:r>
-        <w:rPr>
-          <w:lang w:val="nl-BE" w:eastAsia="nl-BE"/>
-        </w:rPr>
-        <w:t xml:space="preserve"> Je past </w:t>
-      </w:r>
-      <w:r>
-        <w:rPr>
-          <w:lang w:val="nl-BE" w:eastAsia="nl-BE"/>
-        </w:rPr>
-        <w:t xml:space="preserve">eerst </w:t>
-      </w:r>
-      <w:r>
-        <w:rPr>
-          <w:lang w:val="nl-BE" w:eastAsia="nl-BE"/>
-        </w:rPr>
-        <w:t>de ‘</w:t>
-      </w:r>
-      <w:proofErr w:type="spellStart"/>
-      <w:r>
-        <w:rPr>
-          <w:lang w:val="nl-BE" w:eastAsia="nl-BE"/>
-        </w:rPr>
-        <w:t>appsettings.json</w:t>
-      </w:r>
-      <w:proofErr w:type="spellEnd"/>
-      <w:r>
-        <w:rPr>
-          <w:lang w:val="nl-BE" w:eastAsia="nl-BE"/>
-        </w:rPr>
-        <w:t xml:space="preserve">’ aan voordat je begint met het </w:t>
-      </w:r>
-      <w:proofErr w:type="spellStart"/>
-      <w:r>
-        <w:rPr>
-          <w:lang w:val="nl-BE" w:eastAsia="nl-BE"/>
-        </w:rPr>
-        <w:t>publishen</w:t>
-      </w:r>
-      <w:proofErr w:type="spellEnd"/>
-      <w:r>
-        <w:rPr>
-          <w:lang w:val="nl-BE" w:eastAsia="nl-BE"/>
-        </w:rPr>
-        <w:t>.</w:t>
-      </w:r>
-    </w:p>
-    <w:p>
-      <w:pPr>
-        <w:spacing w:after="200" w:line="276" w:lineRule="auto"/>
-        <w:jc w:val="left"/>
-        <w:rPr>
-          <w:i/>
-          <w:lang w:val="nl-BE" w:eastAsia="nl-BE"/>
-        </w:rPr>
-      </w:pPr>
-      <w:r>
-        <w:rPr>
-          <w:lang w:val="nl-BE" w:eastAsia="nl-BE"/>
-        </w:rPr>
         <w:drawing>
-          <wp:inline distT="0" distB="0" distL="0" distR="0" wp14:anchorId="13BF8B80" wp14:editId="7B28E8D7">
-            <wp:extent cx="5760720" cy="1691640"/>
-            <wp:effectExtent l="0" t="0" r="0" b="3810"/>
+          <wp:inline distT="0" distB="0" distL="0" distR="0" wp14:anchorId="13BF8B80" wp14:editId="51F1FFFF">
+            <wp:extent cx="5871003" cy="1724025"/>
+            <wp:effectExtent l="0" t="0" r="0" b="0"/>
             <wp:docPr id="55603077" name="Afbeelding 1" descr="Afbeelding met tekst, Lettertype, lijn, schermopname&#10;&#10;Automatisch gegenereerde beschrijving"/>
             <wp:cNvGraphicFramePr>
               <a:graphicFrameLocks xmlns:a="http://schemas.openxmlformats.org/drawingml/2006/main" noChangeAspect="1"/>
@@ -5076,7 +4660,7 @@
                   <pic:spPr>
                     <a:xfrm>
                       <a:off x="0" y="0"/>
-                      <a:ext cx="5760720" cy="1691640"/>
+                      <a:ext cx="6044891" cy="1775087"/>
                     </a:xfrm>
                     <a:prstGeom prst="rect">
                       <a:avLst/>
@@ -5088,27 +4672,39 @@
           </wp:inline>
         </w:drawing>
       </w:r>
-      <w:r>
-        <w:rPr>
-          <w:lang w:val="nl-BE" w:eastAsia="nl-BE"/>
-        </w:rPr>
-        <w:t xml:space="preserve"> </w:t>
-      </w:r>
-      <w:r>
-        <w:rPr>
-          <w:lang w:val="nl-BE" w:eastAsia="nl-BE"/>
-        </w:rPr>
-        <w:br w:type="page"/>
-      </w:r>
     </w:p>
     <w:p>
       <w:pPr>
+        <w:rPr>
+          <w:rStyle w:val="Intensievebenadrukking"/>
+          <w:lang w:val="nl-BE"/>
+        </w:rPr>
+      </w:pPr>
+      <w:r>
+        <w:rPr>
+          <w:rStyle w:val="Intensievebenadrukking"/>
+          <w:lang w:val="nl-BE"/>
+        </w:rPr>
+        <w:t xml:space="preserve">Figuur 1 – </w:t>
+      </w:r>
+      <w:proofErr w:type="spellStart"/>
+      <w:r>
+        <w:rPr>
+          <w:rStyle w:val="Intensievebenadrukking"/>
+          <w:lang w:val="nl-BE"/>
+        </w:rPr>
+        <w:t>appsettings.json</w:t>
+      </w:r>
+      <w:proofErr w:type="spellEnd"/>
+    </w:p>
+    <w:p>
+      <w:pPr>
         <w:pStyle w:val="Kop3"/>
         <w:rPr>
           <w:lang w:val="nl-BE" w:eastAsia="nl-BE"/>
         </w:rPr>
       </w:pPr>
-      <w:bookmarkStart w:id="17" w:name="_Toc167219559"/>
+      <w:bookmarkStart w:id="16" w:name="_Toc167226678"/>
       <w:r>
         <w:rPr>
           <w:lang w:val="nl-BE" w:eastAsia="nl-BE"/>
@@ -5116,7 +4712,7 @@
         <w:lastRenderedPageBreak/>
         <w:t>API</w:t>
       </w:r>
-      <w:bookmarkEnd w:id="17"/>
+      <w:bookmarkEnd w:id="16"/>
     </w:p>
     <w:p>
       <w:pPr>
@@ -5144,14 +4740,12 @@
         </w:rPr>
         <w:t xml:space="preserve"> te laten </w:t>
       </w:r>
-      <w:proofErr w:type="spellStart"/>
       <w:r>
         <w:rPr>
           <w:lang w:val="nl-BE" w:eastAsia="nl-BE"/>
         </w:rPr>
-        <w:t>publishen</w:t>
-      </w:r>
-      <w:proofErr w:type="spellEnd"/>
+        <w:t>publiceren</w:t>
+      </w:r>
       <w:r>
         <w:rPr>
           <w:lang w:val="nl-BE" w:eastAsia="nl-BE"/>
@@ -5216,6 +4810,62 @@
     <w:p>
       <w:pPr>
         <w:rPr>
+          <w:i/>
+          <w:iCs/>
+          <w:color w:val="4F81BD" w:themeColor="accent1"/>
+          <w:lang w:val="nl-BE"/>
+        </w:rPr>
+      </w:pPr>
+      <w:r>
+        <w:rPr>
+          <w:rStyle w:val="Intensievebenadrukking"/>
+          <w:lang w:val="nl-BE"/>
+        </w:rPr>
+        <w:t xml:space="preserve">Figuur </w:t>
+      </w:r>
+      <w:r>
+        <w:rPr>
+          <w:rStyle w:val="Intensievebenadrukking"/>
+          <w:lang w:val="nl-BE"/>
+        </w:rPr>
+        <w:t>2</w:t>
+      </w:r>
+      <w:r>
+        <w:rPr>
+          <w:rStyle w:val="Intensievebenadrukking"/>
+          <w:lang w:val="nl-BE"/>
+        </w:rPr>
+        <w:t xml:space="preserve"> – </w:t>
+      </w:r>
+      <w:proofErr w:type="spellStart"/>
+      <w:r>
+        <w:rPr>
+          <w:rStyle w:val="Intensievebenadrukking"/>
+          <w:lang w:val="nl-BE"/>
+        </w:rPr>
+        <w:t>PlanningsTool.API</w:t>
+      </w:r>
+      <w:proofErr w:type="spellEnd"/>
+      <w:r>
+        <w:rPr>
+          <w:rStyle w:val="Intensievebenadrukking"/>
+          <w:lang w:val="nl-BE"/>
+        </w:rPr>
+        <w:t xml:space="preserve"> </w:t>
+      </w:r>
+      <w:proofErr w:type="spellStart"/>
+      <w:r>
+        <w:rPr>
+          <w:rStyle w:val="Intensievebenadrukking"/>
+          <w:lang w:val="nl-BE"/>
+        </w:rPr>
+        <w:t>Publish</w:t>
+      </w:r>
+      <w:proofErr w:type="spellEnd"/>
+    </w:p>
+    <w:p>
+      <w:pPr>
+        <w:rPr>
           <w:lang w:val="nl-BE" w:eastAsia="nl-BE"/>
         </w:rPr>
       </w:pPr>
@@ -5223,99 +4873,49 @@
         <w:rPr>
           <w:lang w:val="nl-BE" w:eastAsia="nl-BE"/>
         </w:rPr>
-        <w:t xml:space="preserve">Bij Target selecteer je ‘Azure’, dan ga je voor ‘Azure App Service (Windows)’. </w:t>
-      </w:r>
+        <w:t>Bij Target selecteer je 'Azure', daarna kies je voor 'Azure App Service (Windows)'. 'PlanningsToolAPI20240517094637' werd door mijn mentor aangemaakt, maar je kunt dat zelf ook aanmaken in de Azure Portal met je ontwikkelaarsaccount. Je selecteert het en dan mag je API Management gewoon overslaan. Bij Deployment type moet je kiezen voor '</w:t>
+      </w:r>
+      <w:proofErr w:type="spellStart"/>
       <w:r>
         <w:rPr>
           <w:lang w:val="nl-BE" w:eastAsia="nl-BE"/>
         </w:rPr>
+        <w:t>Publish</w:t>
+      </w:r>
+      <w:proofErr w:type="spellEnd"/>
+      <w:r>
+        <w:rPr>
+          <w:lang w:val="nl-BE" w:eastAsia="nl-BE"/>
+        </w:rPr>
+        <w:t xml:space="preserve"> (</w:t>
+      </w:r>
+      <w:proofErr w:type="spellStart"/>
+      <w:r>
+        <w:rPr>
+          <w:lang w:val="nl-BE" w:eastAsia="nl-BE"/>
+        </w:rPr>
+        <w:t>generates</w:t>
+      </w:r>
+      <w:proofErr w:type="spellEnd"/>
+      <w:r>
+        <w:rPr>
+          <w:lang w:val="nl-BE" w:eastAsia="nl-BE"/>
+        </w:rPr>
         <w:t xml:space="preserve"> </w:t>
       </w:r>
+      <w:proofErr w:type="spellStart"/>
       <w:r>
         <w:rPr>
           <w:lang w:val="nl-BE" w:eastAsia="nl-BE"/>
         </w:rPr>
-        <w:t>PlanningsToolAPI20240517094637</w:t>
-      </w:r>
+        <w:t>pubxml</w:t>
+      </w:r>
+      <w:proofErr w:type="spellEnd"/>
       <w:r>
         <w:rPr>
           <w:lang w:val="nl-BE" w:eastAsia="nl-BE"/>
         </w:rPr>
-        <w:t>’</w:t>
-      </w:r>
-      <w:r>
-        <w:rPr>
-          <w:lang w:val="nl-BE" w:eastAsia="nl-BE"/>
-        </w:rPr>
-        <w:t xml:space="preserve"> werd door mijn mentor aangemaakt, maar je kan dat zelf ook aanmaken in de Azure Portal met jouw </w:t>
-      </w:r>
-      <w:proofErr w:type="spellStart"/>
-      <w:r>
-        <w:rPr>
-          <w:lang w:val="nl-BE" w:eastAsia="nl-BE"/>
-        </w:rPr>
-        <w:t>dev</w:t>
-      </w:r>
-      <w:proofErr w:type="spellEnd"/>
-      <w:r>
-        <w:rPr>
-          <w:lang w:val="nl-BE" w:eastAsia="nl-BE"/>
-        </w:rPr>
-        <w:t xml:space="preserve"> account.</w:t>
-      </w:r>
-      <w:r>
-        <w:rPr>
-          <w:lang w:val="nl-BE" w:eastAsia="nl-BE"/>
-        </w:rPr>
-        <w:t xml:space="preserve"> Je selecteer het en dan mag je API Management gewoon skippen. De Deplo</w:t>
-      </w:r>
-      <w:r>
-        <w:rPr>
-          <w:lang w:val="nl-BE" w:eastAsia="nl-BE"/>
-        </w:rPr>
-        <w:t>yment type moet kiezen voor ‘</w:t>
-      </w:r>
-      <w:proofErr w:type="spellStart"/>
-      <w:r>
-        <w:rPr>
-          <w:lang w:val="nl-BE" w:eastAsia="nl-BE"/>
-        </w:rPr>
-        <w:t>Publish</w:t>
-      </w:r>
-      <w:proofErr w:type="spellEnd"/>
-      <w:r>
-        <w:rPr>
-          <w:lang w:val="nl-BE" w:eastAsia="nl-BE"/>
-        </w:rPr>
-        <w:t xml:space="preserve"> (</w:t>
-      </w:r>
-      <w:proofErr w:type="spellStart"/>
-      <w:r>
-        <w:rPr>
-          <w:lang w:val="nl-BE" w:eastAsia="nl-BE"/>
-        </w:rPr>
-        <w:t>generates</w:t>
-      </w:r>
-      <w:proofErr w:type="spellEnd"/>
-      <w:r>
-        <w:rPr>
-          <w:lang w:val="nl-BE" w:eastAsia="nl-BE"/>
-        </w:rPr>
-        <w:t xml:space="preserve"> </w:t>
-      </w:r>
-      <w:proofErr w:type="spellStart"/>
-      <w:r>
-        <w:rPr>
-          <w:lang w:val="nl-BE" w:eastAsia="nl-BE"/>
-        </w:rPr>
-        <w:t>pubxml</w:t>
-      </w:r>
-      <w:proofErr w:type="spellEnd"/>
-      <w:r>
-        <w:rPr>
-          <w:lang w:val="nl-BE" w:eastAsia="nl-BE"/>
-        </w:rPr>
-        <w:t xml:space="preserve"> file)’.</w:t>
+        <w:t xml:space="preserve"> file)'.</w:t>
       </w:r>
     </w:p>
     <w:p>
@@ -5368,15 +4968,80 @@
     </w:p>
     <w:p>
       <w:pPr>
-        <w:spacing w:after="200" w:line="276" w:lineRule="auto"/>
-        <w:jc w:val="left"/>
-        <w:rPr>
-          <w:lang w:val="nl-BE" w:eastAsia="nl-BE"/>
-        </w:rPr>
-      </w:pPr>
-      <w:r>
-        <w:rPr>
-          <w:lang w:val="nl-BE" w:eastAsia="nl-BE"/>
+        <w:rPr>
+          <w:lang w:val="en-US" w:eastAsia="nl-BE"/>
+        </w:rPr>
+      </w:pPr>
+      <w:proofErr w:type="spellStart"/>
+      <w:r>
+        <w:rPr>
+          <w:rStyle w:val="Intensievebenadrukking"/>
+          <w:lang w:val="en-US"/>
+        </w:rPr>
+        <w:t>Figuur</w:t>
+      </w:r>
+      <w:proofErr w:type="spellEnd"/>
+      <w:r>
+        <w:rPr>
+          <w:rStyle w:val="Intensievebenadrukking"/>
+          <w:lang w:val="en-US"/>
+        </w:rPr>
+        <w:t xml:space="preserve"> </w:t>
+      </w:r>
+      <w:r>
+        <w:rPr>
+          <w:rStyle w:val="Intensievebenadrukking"/>
+          <w:lang w:val="en-US"/>
+        </w:rPr>
+        <w:t>3</w:t>
+      </w:r>
+      <w:r>
+        <w:rPr>
+          <w:rStyle w:val="Intensievebenadrukking"/>
+          <w:lang w:val="en-US"/>
+        </w:rPr>
+        <w:t xml:space="preserve"> – </w:t>
+      </w:r>
+      <w:proofErr w:type="spellStart"/>
+      <w:r>
+        <w:rPr>
+          <w:rStyle w:val="Intensievebenadrukking"/>
+          <w:lang w:val="en-US"/>
+        </w:rPr>
+        <w:t>PlanningsTool.API</w:t>
+      </w:r>
+      <w:proofErr w:type="spellEnd"/>
+      <w:r>
+        <w:rPr>
+          <w:rStyle w:val="Intensievebenadrukking"/>
+          <w:lang w:val="en-US"/>
+        </w:rPr>
+        <w:t xml:space="preserve"> Publish</w:t>
+      </w:r>
+      <w:r>
+        <w:rPr>
+          <w:rStyle w:val="Intensievebenadrukking"/>
+          <w:lang w:val="en-US"/>
+        </w:rPr>
+        <w:t xml:space="preserve"> </w:t>
+      </w:r>
+      <w:r>
+        <w:rPr>
+          <w:rStyle w:val="Intensievebenadrukking"/>
+          <w:lang w:val="en-US"/>
+        </w:rPr>
+        <w:t>S</w:t>
+      </w:r>
+      <w:r>
+        <w:rPr>
+          <w:rStyle w:val="Intensievebenadrukking"/>
+          <w:lang w:val="en-US"/>
+        </w:rPr>
+        <w:t>etup</w:t>
+      </w:r>
+      <w:r>
+        <w:rPr>
+          <w:lang w:val="en-US" w:eastAsia="nl-BE"/>
         </w:rPr>
         <w:br w:type="page"/>
       </w:r>
@@ -5392,7 +5057,7 @@
           <w:lang w:val="nl-BE" w:eastAsia="nl-BE"/>
         </w:rPr>
         <w:lastRenderedPageBreak/>
-        <w:t>Binnen de ‘</w:t>
+        <w:t>Binnen '</w:t>
       </w:r>
       <w:proofErr w:type="spellStart"/>
       <w:r>
@@ -5420,7 +5085,7 @@
         <w:rPr>
           <w:lang w:val="nl-BE" w:eastAsia="nl-BE"/>
         </w:rPr>
-        <w:t xml:space="preserve">’ zie je helemaal van onder ‘Service </w:t>
+        <w:t xml:space="preserve">' zie je helemaal onderaan 'Service </w:t>
       </w:r>
       <w:proofErr w:type="spellStart"/>
       <w:r>
@@ -5434,13 +5099,7 @@
         <w:rPr>
           <w:lang w:val="nl-BE" w:eastAsia="nl-BE"/>
         </w:rPr>
-        <w:t>’</w:t>
-      </w:r>
-      <w:r>
-        <w:rPr>
-          <w:lang w:val="nl-BE" w:eastAsia="nl-BE"/>
-        </w:rPr>
-        <w:t>. Je drukt op het plusknopje.</w:t>
+        <w:t>'. Je drukt op het plusknopje.</w:t>
       </w:r>
     </w:p>
     <w:p>
@@ -5494,6 +5153,53 @@
     <w:p>
       <w:pPr>
         <w:rPr>
+          <w:i/>
+          <w:iCs/>
+          <w:color w:val="4F81BD" w:themeColor="accent1"/>
+          <w:lang w:val="nl-BE"/>
+        </w:rPr>
+      </w:pPr>
+      <w:r>
+        <w:rPr>
+          <w:rStyle w:val="Intensievebenadrukking"/>
+          <w:lang w:val="nl-BE"/>
+        </w:rPr>
+        <w:t xml:space="preserve">Figuur </w:t>
+      </w:r>
+      <w:r>
+        <w:rPr>
+          <w:rStyle w:val="Intensievebenadrukking"/>
+          <w:lang w:val="nl-BE"/>
+        </w:rPr>
+        <w:t>4</w:t>
+      </w:r>
+      <w:r>
+        <w:rPr>
+          <w:rStyle w:val="Intensievebenadrukking"/>
+          <w:lang w:val="nl-BE"/>
+        </w:rPr>
+        <w:t xml:space="preserve"> – </w:t>
+      </w:r>
+      <w:r>
+        <w:rPr>
+          <w:rStyle w:val="Intensievebenadrukking"/>
+          <w:lang w:val="nl-BE"/>
+        </w:rPr>
+        <w:t xml:space="preserve">Service </w:t>
+      </w:r>
+      <w:proofErr w:type="spellStart"/>
+      <w:r>
+        <w:rPr>
+          <w:rStyle w:val="Intensievebenadrukking"/>
+          <w:lang w:val="nl-BE"/>
+        </w:rPr>
+        <w:t>Dependencies</w:t>
+      </w:r>
+      <w:proofErr w:type="spellEnd"/>
+    </w:p>
+    <w:p>
+      <w:pPr>
+        <w:rPr>
           <w:lang w:val="nl-BE" w:eastAsia="nl-BE"/>
         </w:rPr>
       </w:pPr>
@@ -5501,53 +5207,35 @@
         <w:rPr>
           <w:lang w:val="nl-BE" w:eastAsia="nl-BE"/>
         </w:rPr>
-        <w:t xml:space="preserve">Binnen dit venster selecteer je </w:t>
-      </w:r>
+        <w:t xml:space="preserve">Binnen dit venster selecteer je de </w:t>
+      </w:r>
+      <w:proofErr w:type="spellStart"/>
       <w:r>
         <w:rPr>
           <w:lang w:val="nl-BE" w:eastAsia="nl-BE"/>
         </w:rPr>
-        <w:t xml:space="preserve">de </w:t>
+        <w:t>dependency</w:t>
+      </w:r>
+      <w:proofErr w:type="spellEnd"/>
+      <w:r>
+        <w:rPr>
+          <w:lang w:val="nl-BE" w:eastAsia="nl-BE"/>
+        </w:rPr>
+        <w:t xml:space="preserve"> 'Azure SQL Database' en vervolgens maak je een nieuwe database aan bij '+ </w:t>
       </w:r>
       <w:proofErr w:type="spellStart"/>
       <w:r>
         <w:rPr>
           <w:lang w:val="nl-BE" w:eastAsia="nl-BE"/>
         </w:rPr>
-        <w:t>dependency</w:t>
+        <w:t>Create</w:t>
       </w:r>
       <w:proofErr w:type="spellEnd"/>
       <w:r>
         <w:rPr>
           <w:lang w:val="nl-BE" w:eastAsia="nl-BE"/>
         </w:rPr>
-        <w:t xml:space="preserve"> ‘Azure SQL Database’ en vervolgens maak je een nieuwe database bij ‘+ </w:t>
-      </w:r>
-      <w:proofErr w:type="spellStart"/>
-      <w:r>
-        <w:rPr>
-          <w:lang w:val="nl-BE" w:eastAsia="nl-BE"/>
-        </w:rPr>
-        <w:t>Create</w:t>
-      </w:r>
-      <w:proofErr w:type="spellEnd"/>
-      <w:r>
-        <w:rPr>
-          <w:lang w:val="nl-BE" w:eastAsia="nl-BE"/>
-        </w:rPr>
-        <w:t xml:space="preserve"> New’</w:t>
-      </w:r>
-      <w:r>
-        <w:rPr>
-          <w:lang w:val="nl-BE" w:eastAsia="nl-BE"/>
-        </w:rPr>
-        <w:t xml:space="preserve"> indien je nog geen database hebt aangemaakt</w:t>
-      </w:r>
-      <w:r>
-        <w:rPr>
-          <w:lang w:val="nl-BE" w:eastAsia="nl-BE"/>
-        </w:rPr>
-        <w:t>.</w:t>
+        <w:t xml:space="preserve"> New' indien je nog geen database hebt aangemaakt.</w:t>
       </w:r>
     </w:p>
     <w:p>
@@ -5646,24 +5334,108 @@
     <w:p>
       <w:pPr>
         <w:rPr>
-          <w:lang w:val="nl-BE" w:eastAsia="nl-BE"/>
-        </w:rPr>
-      </w:pPr>
-      <w:r>
-        <w:rPr>
-          <w:lang w:val="nl-BE" w:eastAsia="nl-BE"/>
-        </w:rPr>
-        <w:t>Normaal is alles vanzelf ingevuld behalve</w:t>
-      </w:r>
-      <w:r>
-        <w:rPr>
-          <w:lang w:val="nl-BE" w:eastAsia="nl-BE"/>
-        </w:rPr>
-        <w:t xml:space="preserve"> de username en password.</w:t>
+          <w:i/>
+          <w:iCs/>
+          <w:color w:val="4F81BD" w:themeColor="accent1"/>
+          <w:lang w:val="en-US"/>
+        </w:rPr>
+      </w:pPr>
+      <w:proofErr w:type="spellStart"/>
+      <w:r>
+        <w:rPr>
+          <w:rStyle w:val="Intensievebenadrukking"/>
+          <w:lang w:val="en-US"/>
+        </w:rPr>
+        <w:t>Figuur</w:t>
+      </w:r>
+      <w:proofErr w:type="spellEnd"/>
+      <w:r>
+        <w:rPr>
+          <w:rStyle w:val="Intensievebenadrukking"/>
+          <w:lang w:val="en-US"/>
+        </w:rPr>
+        <w:t xml:space="preserve"> </w:t>
+      </w:r>
+      <w:r>
+        <w:rPr>
+          <w:rStyle w:val="Intensievebenadrukking"/>
+          <w:lang w:val="en-US"/>
+        </w:rPr>
+        <w:t>5</w:t>
+      </w:r>
+      <w:r>
+        <w:rPr>
+          <w:rStyle w:val="Intensievebenadrukking"/>
+          <w:lang w:val="en-US"/>
+        </w:rPr>
+        <w:t xml:space="preserve"> – </w:t>
+      </w:r>
+      <w:r>
+        <w:rPr>
+          <w:rStyle w:val="Intensievebenadrukking"/>
+          <w:lang w:val="en-US"/>
+        </w:rPr>
+        <w:t>Azure SQL Database D</w:t>
+      </w:r>
+      <w:r>
+        <w:rPr>
+          <w:rStyle w:val="Intensievebenadrukking"/>
+          <w:lang w:val="en-US"/>
+        </w:rPr>
+        <w:t xml:space="preserve">ependency </w:t>
       </w:r>
     </w:p>
     <w:p>
       <w:pPr>
+        <w:rPr>
+          <w:lang w:val="nl-BE" w:eastAsia="nl-BE"/>
+        </w:rPr>
+      </w:pPr>
+      <w:r>
+        <w:rPr>
+          <w:lang w:val="nl-BE" w:eastAsia="nl-BE"/>
+        </w:rPr>
+        <w:t>Normaal is alles vanzelf ingevuld behalve</w:t>
+      </w:r>
+      <w:r>
+        <w:rPr>
+          <w:lang w:val="nl-BE" w:eastAsia="nl-BE"/>
+        </w:rPr>
+        <w:t xml:space="preserve"> de </w:t>
+      </w:r>
+      <w:r>
+        <w:rPr>
+          <w:lang w:val="nl-BE" w:eastAsia="nl-BE"/>
+        </w:rPr>
+        <w:t>naam</w:t>
+      </w:r>
+      <w:r>
+        <w:rPr>
+          <w:lang w:val="nl-BE" w:eastAsia="nl-BE"/>
+        </w:rPr>
+        <w:t xml:space="preserve"> en </w:t>
+      </w:r>
+      <w:r>
+        <w:rPr>
+          <w:lang w:val="nl-BE" w:eastAsia="nl-BE"/>
+        </w:rPr>
+        <w:t>wachtwoord</w:t>
+      </w:r>
+      <w:r>
+        <w:rPr>
+          <w:lang w:val="nl-BE" w:eastAsia="nl-BE"/>
+        </w:rPr>
+        <w:t>.</w:t>
+      </w:r>
+      <w:r>
+        <w:rPr>
+          <w:lang w:val="nl-BE" w:eastAsia="nl-BE"/>
+        </w:rPr>
+        <w:t xml:space="preserve"> Die vul je nog in.</w:t>
+      </w:r>
+    </w:p>
+    <w:p>
+      <w:pPr>
         <w:jc w:val="center"/>
         <w:rPr>
           <w:lang w:val="nl-BE" w:eastAsia="nl-BE"/>
@@ -5674,9 +5446,9 @@
           <w:lang w:val="nl-BE" w:eastAsia="nl-BE"/>
         </w:rPr>
         <w:drawing>
-          <wp:inline distT="0" distB="0" distL="0" distR="0" wp14:anchorId="08648FCC" wp14:editId="38C46492">
-            <wp:extent cx="4911208" cy="4438650"/>
-            <wp:effectExtent l="0" t="0" r="3810" b="0"/>
+          <wp:inline distT="0" distB="0" distL="0" distR="0" wp14:anchorId="08648FCC" wp14:editId="7582CAFC">
+            <wp:extent cx="4067175" cy="3675830"/>
+            <wp:effectExtent l="0" t="0" r="0" b="1270"/>
             <wp:docPr id="417384799" name="Afbeelding 1" descr="Afbeelding met tekst, schermopname, nummer, Lettertype&#10;&#10;Automatisch gegenereerde beschrijving"/>
             <wp:cNvGraphicFramePr>
               <a:graphicFrameLocks xmlns:a="http://schemas.openxmlformats.org/drawingml/2006/main" noChangeAspect="1"/>
@@ -5697,7 +5469,7 @@
                   <pic:spPr>
                     <a:xfrm>
                       <a:off x="0" y="0"/>
-                      <a:ext cx="4964737" cy="4487029"/>
+                      <a:ext cx="4124060" cy="3727241"/>
                     </a:xfrm>
                     <a:prstGeom prst="rect">
                       <a:avLst/>
@@ -5712,15 +5484,57 @@
     </w:p>
     <w:p>
       <w:pPr>
-        <w:spacing w:after="200" w:line="276" w:lineRule="auto"/>
-        <w:jc w:val="left"/>
-        <w:rPr>
-          <w:lang w:val="nl-BE" w:eastAsia="nl-BE"/>
-        </w:rPr>
-      </w:pPr>
-      <w:r>
-        <w:rPr>
-          <w:lang w:val="nl-BE" w:eastAsia="nl-BE"/>
+        <w:rPr>
+          <w:lang w:val="en-US" w:eastAsia="nl-BE"/>
+        </w:rPr>
+      </w:pPr>
+      <w:proofErr w:type="spellStart"/>
+      <w:r>
+        <w:rPr>
+          <w:rStyle w:val="Intensievebenadrukking"/>
+          <w:lang w:val="en-US"/>
+        </w:rPr>
+        <w:t>Figuur</w:t>
+      </w:r>
+      <w:proofErr w:type="spellEnd"/>
+      <w:r>
+        <w:rPr>
+          <w:rStyle w:val="Intensievebenadrukking"/>
+          <w:lang w:val="en-US"/>
+        </w:rPr>
+        <w:t xml:space="preserve"> </w:t>
+      </w:r>
+      <w:r>
+        <w:rPr>
+          <w:rStyle w:val="Intensievebenadrukking"/>
+          <w:lang w:val="en-US"/>
+        </w:rPr>
+        <w:t>6</w:t>
+      </w:r>
+      <w:r>
+        <w:rPr>
+          <w:rStyle w:val="Intensievebenadrukking"/>
+          <w:lang w:val="en-US"/>
+        </w:rPr>
+        <w:t xml:space="preserve"> – </w:t>
+      </w:r>
+      <w:r>
+        <w:rPr>
+          <w:rStyle w:val="Intensievebenadrukking"/>
+          <w:lang w:val="en-US"/>
+        </w:rPr>
+        <w:t xml:space="preserve">Azure SQL Database </w:t>
+      </w:r>
+      <w:r>
+        <w:rPr>
+          <w:rStyle w:val="Intensievebenadrukking"/>
+          <w:lang w:val="en-US"/>
+        </w:rPr>
+        <w:t>Setup</w:t>
+      </w:r>
+      <w:r>
+        <w:rPr>
+          <w:lang w:val="en-US" w:eastAsia="nl-BE"/>
         </w:rPr>
         <w:br w:type="page"/>
       </w:r>
@@ -5736,7 +5550,7 @@
           <w:lang w:val="nl-BE" w:eastAsia="nl-BE"/>
         </w:rPr>
         <w:lastRenderedPageBreak/>
-        <w:t>Eens dat de database is aangemaakt kan je terug naar ‘</w:t>
+        <w:t>Eens de database is aangemaakt, kun je teruggaan naar '</w:t>
       </w:r>
       <w:proofErr w:type="spellStart"/>
       <w:r>
@@ -5764,45 +5578,21 @@
         <w:rPr>
           <w:lang w:val="nl-BE" w:eastAsia="nl-BE"/>
         </w:rPr>
-        <w:t xml:space="preserve">’ </w:t>
-      </w:r>
+        <w:t xml:space="preserve">' bij 'Server </w:t>
+      </w:r>
+      <w:proofErr w:type="spellStart"/>
       <w:r>
         <w:rPr>
           <w:lang w:val="nl-BE" w:eastAsia="nl-BE"/>
         </w:rPr>
-        <w:t xml:space="preserve">bij ‘Server </w:t>
-      </w:r>
-      <w:proofErr w:type="spellStart"/>
+        <w:t>Dependencies</w:t>
+      </w:r>
+      <w:proofErr w:type="spellEnd"/>
       <w:r>
         <w:rPr>
           <w:lang w:val="nl-BE" w:eastAsia="nl-BE"/>
         </w:rPr>
-        <w:t>Dependencies</w:t>
-      </w:r>
-      <w:proofErr w:type="spellEnd"/>
-      <w:r>
-        <w:rPr>
-          <w:lang w:val="nl-BE" w:eastAsia="nl-BE"/>
-        </w:rPr>
-        <w:t xml:space="preserve">’ </w:t>
-      </w:r>
-      <w:r>
-        <w:rPr>
-          <w:lang w:val="nl-BE" w:eastAsia="nl-BE"/>
-        </w:rPr>
-        <w:t>gaan en vervolgens druk</w:t>
-      </w:r>
-      <w:r>
-        <w:rPr>
-          <w:lang w:val="nl-BE" w:eastAsia="nl-BE"/>
-        </w:rPr>
-        <w:t xml:space="preserve"> je</w:t>
-      </w:r>
-      <w:r>
-        <w:rPr>
-          <w:lang w:val="nl-BE" w:eastAsia="nl-BE"/>
-        </w:rPr>
-        <w:t xml:space="preserve"> op ‘Connect’.</w:t>
+        <w:t>' en vervolgens druk je op 'Connect'.</w:t>
       </w:r>
     </w:p>
     <w:p>
@@ -5855,6 +5645,60 @@
     </w:p>
     <w:p>
       <w:pPr>
+        <w:rPr>
+          <w:i/>
+          <w:iCs/>
+          <w:color w:val="4F81BD" w:themeColor="accent1"/>
+          <w:lang w:val="en-US"/>
+        </w:rPr>
+      </w:pPr>
+      <w:proofErr w:type="spellStart"/>
+      <w:r>
+        <w:rPr>
+          <w:rStyle w:val="Intensievebenadrukking"/>
+          <w:lang w:val="en-US"/>
+        </w:rPr>
+        <w:t>Figuur</w:t>
+      </w:r>
+      <w:proofErr w:type="spellEnd"/>
+      <w:r>
+        <w:rPr>
+          <w:rStyle w:val="Intensievebenadrukking"/>
+          <w:lang w:val="en-US"/>
+        </w:rPr>
+        <w:t xml:space="preserve"> </w:t>
+      </w:r>
+      <w:r>
+        <w:rPr>
+          <w:rStyle w:val="Intensievebenadrukking"/>
+          <w:lang w:val="en-US"/>
+        </w:rPr>
+        <w:t>7</w:t>
+      </w:r>
+      <w:r>
+        <w:rPr>
+          <w:rStyle w:val="Intensievebenadrukking"/>
+          <w:lang w:val="en-US"/>
+        </w:rPr>
+        <w:t xml:space="preserve"> – </w:t>
+      </w:r>
+      <w:r>
+        <w:rPr>
+          <w:rStyle w:val="Intensievebenadrukking"/>
+          <w:lang w:val="en-US"/>
+        </w:rPr>
+        <w:t xml:space="preserve">Azure SQL Database </w:t>
+      </w:r>
+      <w:r>
+        <w:rPr>
+          <w:rStyle w:val="Intensievebenadrukking"/>
+          <w:lang w:val="en-US"/>
+        </w:rPr>
+        <w:t>Connect</w:t>
+      </w:r>
+    </w:p>
+    <w:p>
+      <w:pPr>
         <w:jc w:val="left"/>
         <w:rPr>
           <w:lang w:val="nl-BE" w:eastAsia="nl-BE"/>
@@ -5864,7 +5708,19 @@
         <w:rPr>
           <w:lang w:val="nl-BE" w:eastAsia="nl-BE"/>
         </w:rPr>
-        <w:t>Je vult tenslotte de ‘string name’, ‘username’ en de ‘password’ in</w:t>
+        <w:t xml:space="preserve">Je vult tenslotte de ‘string name’, ‘username’ en </w:t>
+      </w:r>
+      <w:r>
+        <w:rPr>
+          <w:lang w:val="nl-BE" w:eastAsia="nl-BE"/>
+        </w:rPr>
+        <w:t>het</w:t>
+      </w:r>
+      <w:r>
+        <w:rPr>
+          <w:lang w:val="nl-BE" w:eastAsia="nl-BE"/>
+        </w:rPr>
+        <w:t xml:space="preserve"> ‘password’ in</w:t>
       </w:r>
       <w:r>
         <w:rPr>
@@ -5937,15 +5793,60 @@
     </w:p>
     <w:p>
       <w:pPr>
-        <w:spacing w:after="200" w:line="276" w:lineRule="auto"/>
-        <w:jc w:val="left"/>
-        <w:rPr>
-          <w:lang w:val="nl-BE" w:eastAsia="nl-BE"/>
-        </w:rPr>
-      </w:pPr>
-      <w:r>
-        <w:rPr>
-          <w:lang w:val="nl-BE" w:eastAsia="nl-BE"/>
+        <w:rPr>
+          <w:i/>
+          <w:iCs/>
+          <w:color w:val="4F81BD" w:themeColor="accent1"/>
+          <w:lang w:val="en-US"/>
+        </w:rPr>
+      </w:pPr>
+      <w:proofErr w:type="spellStart"/>
+      <w:r>
+        <w:rPr>
+          <w:rStyle w:val="Intensievebenadrukking"/>
+          <w:lang w:val="en-US"/>
+        </w:rPr>
+        <w:t>Figuur</w:t>
+      </w:r>
+      <w:proofErr w:type="spellEnd"/>
+      <w:r>
+        <w:rPr>
+          <w:rStyle w:val="Intensievebenadrukking"/>
+          <w:lang w:val="en-US"/>
+        </w:rPr>
+        <w:t xml:space="preserve"> </w:t>
+      </w:r>
+      <w:r>
+        <w:rPr>
+          <w:rStyle w:val="Intensievebenadrukking"/>
+          <w:lang w:val="en-US"/>
+        </w:rPr>
+        <w:t>8</w:t>
+      </w:r>
+      <w:r>
+        <w:rPr>
+          <w:rStyle w:val="Intensievebenadrukking"/>
+          <w:lang w:val="en-US"/>
+        </w:rPr>
+        <w:t xml:space="preserve"> – </w:t>
+      </w:r>
+      <w:r>
+        <w:rPr>
+          <w:rStyle w:val="Intensievebenadrukking"/>
+          <w:lang w:val="en-US"/>
+        </w:rPr>
+        <w:t xml:space="preserve">Azure SQL Database </w:t>
+      </w:r>
+      <w:r>
+        <w:rPr>
+          <w:rStyle w:val="Intensievebenadrukking"/>
+          <w:lang w:val="en-US"/>
+        </w:rPr>
+        <w:t>Connect</w:t>
+      </w:r>
+      <w:r>
+        <w:rPr>
+          <w:lang w:val="en-US" w:eastAsia="nl-BE"/>
         </w:rPr>
         <w:br w:type="page"/>
       </w:r>
@@ -5962,41 +5863,21 @@
           <w:lang w:val="nl-BE" w:eastAsia="nl-BE"/>
         </w:rPr>
         <w:lastRenderedPageBreak/>
-        <w:t xml:space="preserve">Om te checken </w:t>
+        <w:t xml:space="preserve">Om te controleren of jouw database is voltooid, ga je terug naar de 'Service </w:t>
       </w:r>
       <w:proofErr w:type="spellStart"/>
       <w:r>
         <w:rPr>
           <w:lang w:val="nl-BE" w:eastAsia="nl-BE"/>
         </w:rPr>
-        <w:t>ofdat</w:t>
+        <w:t>Dependencies</w:t>
       </w:r>
       <w:proofErr w:type="spellEnd"/>
       <w:r>
         <w:rPr>
           <w:lang w:val="nl-BE" w:eastAsia="nl-BE"/>
         </w:rPr>
-        <w:t xml:space="preserve"> jouw database vervolledigd is, ga terug naar de ‘Service </w:t>
-      </w:r>
-      <w:proofErr w:type="spellStart"/>
-      <w:r>
-        <w:rPr>
-          <w:lang w:val="nl-BE" w:eastAsia="nl-BE"/>
-        </w:rPr>
-        <w:t>Dependencies</w:t>
-      </w:r>
-      <w:proofErr w:type="spellEnd"/>
-      <w:r>
-        <w:rPr>
-          <w:lang w:val="nl-BE" w:eastAsia="nl-BE"/>
-        </w:rPr>
-        <w:t>’ en je drukt op ‘Open in SQL Object Explorer’.</w:t>
-      </w:r>
-      <w:r>
-        <w:rPr>
-          <w:lang w:val="nl-BE" w:eastAsia="nl-BE"/>
-        </w:rPr>
-        <w:t xml:space="preserve"> Vervolgens druk je op het ‘plus server icoontje’</w:t>
+        <w:t>' en druk je op 'Open in SQL Object Explorer'. Vervolgens druk je op het 'plus-servericoontje'.</w:t>
       </w:r>
     </w:p>
     <w:p>
@@ -6049,6 +5930,60 @@
     </w:p>
     <w:p>
       <w:pPr>
+        <w:rPr>
+          <w:i/>
+          <w:iCs/>
+          <w:color w:val="4F81BD" w:themeColor="accent1"/>
+          <w:lang w:val="en-US"/>
+        </w:rPr>
+      </w:pPr>
+      <w:proofErr w:type="spellStart"/>
+      <w:r>
+        <w:rPr>
+          <w:rStyle w:val="Intensievebenadrukking"/>
+          <w:lang w:val="en-US"/>
+        </w:rPr>
+        <w:t>Figuur</w:t>
+      </w:r>
+      <w:proofErr w:type="spellEnd"/>
+      <w:r>
+        <w:rPr>
+          <w:rStyle w:val="Intensievebenadrukking"/>
+          <w:lang w:val="en-US"/>
+        </w:rPr>
+        <w:t xml:space="preserve"> </w:t>
+      </w:r>
+      <w:r>
+        <w:rPr>
+          <w:rStyle w:val="Intensievebenadrukking"/>
+          <w:lang w:val="en-US"/>
+        </w:rPr>
+        <w:t>9</w:t>
+      </w:r>
+      <w:r>
+        <w:rPr>
+          <w:rStyle w:val="Intensievebenadrukking"/>
+          <w:lang w:val="en-US"/>
+        </w:rPr>
+        <w:t xml:space="preserve"> – </w:t>
+      </w:r>
+      <w:r>
+        <w:rPr>
+          <w:rStyle w:val="Intensievebenadrukking"/>
+          <w:lang w:val="en-US"/>
+        </w:rPr>
+        <w:t>SQL Server Object Explor</w:t>
+      </w:r>
+      <w:r>
+        <w:rPr>
+          <w:rStyle w:val="Intensievebenadrukking"/>
+          <w:lang w:val="en-US"/>
+        </w:rPr>
+        <w:t>er</w:t>
+      </w:r>
+    </w:p>
+    <w:p>
+      <w:pPr>
         <w:jc w:val="left"/>
         <w:rPr>
           <w:lang w:val="nl-BE" w:eastAsia="nl-BE"/>
@@ -6058,47 +5993,21 @@
         <w:rPr>
           <w:lang w:val="nl-BE" w:eastAsia="nl-BE"/>
         </w:rPr>
-        <w:t xml:space="preserve">Als je deze venster tegenkomt klap je ‘Azure’ open, je logt in via je </w:t>
+        <w:t>Als je dit venster tegenkomt, klap je 'Azure' open en log je in via je ontwikkelaarsaccount. Je klikt op '</w:t>
       </w:r>
       <w:proofErr w:type="spellStart"/>
       <w:r>
         <w:rPr>
           <w:lang w:val="nl-BE" w:eastAsia="nl-BE"/>
         </w:rPr>
-        <w:t>dev</w:t>
+        <w:t>Refresh</w:t>
       </w:r>
       <w:proofErr w:type="spellEnd"/>
       <w:r>
         <w:rPr>
           <w:lang w:val="nl-BE" w:eastAsia="nl-BE"/>
         </w:rPr>
-        <w:t xml:space="preserve"> account. Je klikt op ‘</w:t>
-      </w:r>
-      <w:proofErr w:type="spellStart"/>
-      <w:r>
-        <w:rPr>
-          <w:lang w:val="nl-BE" w:eastAsia="nl-BE"/>
-        </w:rPr>
-        <w:t>Refresh</w:t>
-      </w:r>
-      <w:proofErr w:type="spellEnd"/>
-      <w:r>
-        <w:rPr>
-          <w:lang w:val="nl-BE" w:eastAsia="nl-BE"/>
-        </w:rPr>
-        <w:t xml:space="preserve">’. Je krijgt de database die je hebt aangemaakt namelijk ‘planningstool’. </w:t>
-      </w:r>
-      <w:r>
-        <w:rPr>
-          <w:lang w:val="nl-BE" w:eastAsia="nl-BE"/>
-        </w:rPr>
-        <w:t>Vervolgens vul je de gegevens in en druk je op ‘Connect’.</w:t>
-      </w:r>
-      <w:r>
-        <w:rPr>
-          <w:lang w:val="nl-BE" w:eastAsia="nl-BE"/>
-        </w:rPr>
-        <w:t xml:space="preserve"> Als die een vraag stelt over Firewall druk je gewoon op ‘Ok’.</w:t>
+        <w:t>'. Je krijgt de database te zien die je hebt aangemaakt, namelijk 'planningstool'. Vervolgens vul je de gegevens in en druk je op 'Connect'. Als er een vraag over de firewall wordt gesteld, druk je gewoon op 'Ok'.</w:t>
       </w:r>
     </w:p>
     <w:p>
@@ -6217,15 +6126,67 @@
     </w:p>
     <w:p>
       <w:pPr>
-        <w:spacing w:after="200" w:line="276" w:lineRule="auto"/>
-        <w:jc w:val="left"/>
-        <w:rPr>
-          <w:lang w:val="nl-BE" w:eastAsia="nl-BE"/>
-        </w:rPr>
-      </w:pPr>
-      <w:r>
-        <w:rPr>
-          <w:lang w:val="nl-BE" w:eastAsia="nl-BE"/>
+        <w:rPr>
+          <w:i/>
+          <w:iCs/>
+          <w:color w:val="4F81BD" w:themeColor="accent1"/>
+          <w:lang w:val="en-US"/>
+        </w:rPr>
+      </w:pPr>
+      <w:proofErr w:type="spellStart"/>
+      <w:r>
+        <w:rPr>
+          <w:rStyle w:val="Intensievebenadrukking"/>
+          <w:lang w:val="en-US"/>
+        </w:rPr>
+        <w:t>Figuur</w:t>
+      </w:r>
+      <w:proofErr w:type="spellEnd"/>
+      <w:r>
+        <w:rPr>
+          <w:rStyle w:val="Intensievebenadrukking"/>
+          <w:lang w:val="en-US"/>
+        </w:rPr>
+        <w:t xml:space="preserve"> </w:t>
+      </w:r>
+      <w:r>
+        <w:rPr>
+          <w:rStyle w:val="Intensievebenadrukking"/>
+          <w:lang w:val="en-US"/>
+        </w:rPr>
+        <w:t>10</w:t>
+      </w:r>
+      <w:r>
+        <w:rPr>
+          <w:rStyle w:val="Intensievebenadrukking"/>
+          <w:lang w:val="en-US"/>
+        </w:rPr>
+        <w:t xml:space="preserve"> – </w:t>
+      </w:r>
+      <w:r>
+        <w:rPr>
+          <w:rStyle w:val="Intensievebenadrukking"/>
+          <w:lang w:val="en-US"/>
+        </w:rPr>
+        <w:t>SQL Server Object Explor</w:t>
+      </w:r>
+      <w:r>
+        <w:rPr>
+          <w:rStyle w:val="Intensievebenadrukking"/>
+          <w:lang w:val="en-US"/>
+        </w:rPr>
+        <w:t>e</w:t>
+      </w:r>
+      <w:r>
+        <w:rPr>
+          <w:rStyle w:val="Intensievebenadrukking"/>
+          <w:lang w:val="en-US"/>
+        </w:rPr>
+        <w:t>r Connect</w:t>
+      </w:r>
+      <w:r>
+        <w:rPr>
+          <w:lang w:val="en-US" w:eastAsia="nl-BE"/>
         </w:rPr>
         <w:br w:type="page"/>
       </w:r>
@@ -6256,7 +6217,7 @@
         <w:rPr>
           <w:lang w:val="nl-BE" w:eastAsia="nl-BE"/>
         </w:rPr>
-        <w:t xml:space="preserve"> open en indien je de tabellen niet ziet, moet je via de ‘Package Manager Console’ (op Default Project: </w:t>
+        <w:t xml:space="preserve"> open. Indien je de tabellen niet ziet, moet je via de 'Package Manager Console' (onder het standaardproject: </w:t>
       </w:r>
       <w:proofErr w:type="spellStart"/>
       <w:r>
@@ -6270,7 +6231,7 @@
         <w:rPr>
           <w:lang w:val="nl-BE" w:eastAsia="nl-BE"/>
         </w:rPr>
-        <w:t>) de database updaten door ‘update-database’ te typen.</w:t>
+        <w:t>) de database updaten door 'update-database' te typen.</w:t>
       </w:r>
     </w:p>
     <w:p>
@@ -6365,62 +6326,66 @@
       <w:pPr>
         <w:jc w:val="left"/>
         <w:rPr>
-          <w:lang w:val="nl-BE" w:eastAsia="nl-BE"/>
+          <w:lang w:val="en-US" w:eastAsia="nl-BE"/>
         </w:rPr>
       </w:pPr>
       <w:proofErr w:type="spellStart"/>
       <w:r>
         <w:rPr>
-          <w:lang w:val="nl-BE" w:eastAsia="nl-BE"/>
-        </w:rPr>
-        <w:t>Refresh</w:t>
+          <w:rStyle w:val="Intensievebenadrukking"/>
+          <w:lang w:val="en-US"/>
+        </w:rPr>
+        <w:t>Figuur</w:t>
       </w:r>
       <w:proofErr w:type="spellEnd"/>
       <w:r>
         <w:rPr>
-          <w:lang w:val="nl-BE" w:eastAsia="nl-BE"/>
-        </w:rPr>
-        <w:t xml:space="preserve"> jouw ‘Azure SQL Database’ en al</w:t>
-      </w:r>
-      <w:r>
-        <w:rPr>
-          <w:lang w:val="nl-BE" w:eastAsia="nl-BE"/>
-        </w:rPr>
-        <w:t>s je een groen vinkje krijgt, dan druk je op ‘</w:t>
-      </w:r>
-      <w:proofErr w:type="spellStart"/>
-      <w:r>
-        <w:rPr>
-          <w:lang w:val="nl-BE" w:eastAsia="nl-BE"/>
-        </w:rPr>
-        <w:t>Publish</w:t>
-      </w:r>
-      <w:proofErr w:type="spellEnd"/>
-      <w:r>
-        <w:rPr>
-          <w:lang w:val="nl-BE" w:eastAsia="nl-BE"/>
-        </w:rPr>
-        <w:t>’.</w:t>
-      </w:r>
-      <w:r>
-        <w:rPr>
-          <w:lang w:val="nl-BE" w:eastAsia="nl-BE"/>
-        </w:rPr>
-        <w:t xml:space="preserve"> Vervolgens is de API volledig </w:t>
-      </w:r>
-      <w:proofErr w:type="spellStart"/>
-      <w:r>
-        <w:rPr>
-          <w:lang w:val="nl-BE" w:eastAsia="nl-BE"/>
-        </w:rPr>
-        <w:t>gepublished</w:t>
-      </w:r>
-      <w:proofErr w:type="spellEnd"/>
-      <w:r>
-        <w:rPr>
-          <w:lang w:val="nl-BE" w:eastAsia="nl-BE"/>
-        </w:rPr>
-        <w:t xml:space="preserve"> op de Azure App Service.</w:t>
+          <w:rStyle w:val="Intensievebenadrukking"/>
+          <w:lang w:val="en-US"/>
+        </w:rPr>
+        <w:t xml:space="preserve"> </w:t>
+      </w:r>
+      <w:r>
+        <w:rPr>
+          <w:rStyle w:val="Intensievebenadrukking"/>
+          <w:lang w:val="en-US"/>
+        </w:rPr>
+        <w:t>1</w:t>
+      </w:r>
+      <w:r>
+        <w:rPr>
+          <w:rStyle w:val="Intensievebenadrukking"/>
+          <w:lang w:val="en-US"/>
+        </w:rPr>
+        <w:t>1</w:t>
+      </w:r>
+      <w:r>
+        <w:rPr>
+          <w:rStyle w:val="Intensievebenadrukking"/>
+          <w:lang w:val="en-US"/>
+        </w:rPr>
+        <w:t xml:space="preserve"> – </w:t>
+      </w:r>
+      <w:r>
+        <w:rPr>
+          <w:rStyle w:val="Intensievebenadrukking"/>
+          <w:lang w:val="en-US"/>
+        </w:rPr>
+        <w:t>SQL Server Object Explor</w:t>
+      </w:r>
+      <w:r>
+        <w:rPr>
+          <w:rStyle w:val="Intensievebenadrukking"/>
+          <w:lang w:val="en-US"/>
+        </w:rPr>
+        <w:t xml:space="preserve">er </w:t>
+      </w:r>
+      <w:r>
+        <w:rPr>
+          <w:rStyle w:val="Intensievebenadrukking"/>
+          <w:lang w:val="en-US"/>
+        </w:rPr>
+        <w:t>Database View</w:t>
       </w:r>
     </w:p>
     <w:p>
@@ -6430,15 +6395,51 @@
           <w:lang w:val="nl-BE" w:eastAsia="nl-BE"/>
         </w:rPr>
       </w:pPr>
+      <w:proofErr w:type="spellStart"/>
+      <w:r>
+        <w:rPr>
+          <w:lang w:val="nl-BE" w:eastAsia="nl-BE"/>
+        </w:rPr>
+        <w:t>Refresh</w:t>
+      </w:r>
+      <w:proofErr w:type="spellEnd"/>
+      <w:r>
+        <w:rPr>
+          <w:lang w:val="nl-BE" w:eastAsia="nl-BE"/>
+        </w:rPr>
+        <w:t xml:space="preserve"> jouw 'Azure SQL Database' en als je een groen vinkje krijgt, druk je op '</w:t>
+      </w:r>
+      <w:proofErr w:type="spellStart"/>
+      <w:r>
+        <w:rPr>
+          <w:lang w:val="nl-BE" w:eastAsia="nl-BE"/>
+        </w:rPr>
+        <w:t>Publish</w:t>
+      </w:r>
+      <w:proofErr w:type="spellEnd"/>
+      <w:r>
+        <w:rPr>
+          <w:lang w:val="nl-BE" w:eastAsia="nl-BE"/>
+        </w:rPr>
+        <w:t>'. Vervolgens is de API volledig gepubliceerd op de Azure App Service.</w:t>
+      </w:r>
+    </w:p>
+    <w:p>
+      <w:pPr>
+        <w:jc w:val="left"/>
+        <w:rPr>
+          <w:lang w:val="nl-BE" w:eastAsia="nl-BE"/>
+        </w:rPr>
+      </w:pPr>
       <w:r>
         <w:rPr>
           <w:noProof/>
           <w:lang w:val="nl-BE" w:eastAsia="nl-BE"/>
         </w:rPr>
         <w:drawing>
-          <wp:inline distT="0" distB="0" distL="0" distR="0" wp14:anchorId="1998C174" wp14:editId="3E2B508D">
-            <wp:extent cx="5760720" cy="2978150"/>
-            <wp:effectExtent l="0" t="0" r="0" b="0"/>
+          <wp:inline distT="0" distB="0" distL="0" distR="0" wp14:anchorId="1998C174" wp14:editId="5D5CB25D">
+            <wp:extent cx="5637890" cy="2914650"/>
+            <wp:effectExtent l="0" t="0" r="1270" b="0"/>
             <wp:docPr id="147678135" name="Afbeelding 1" descr="Afbeelding met tekst, schermopname, software, Computerpictogram&#10;&#10;Automatisch gegenereerde beschrijving"/>
             <wp:cNvGraphicFramePr>
               <a:graphicFrameLocks xmlns:a="http://schemas.openxmlformats.org/drawingml/2006/main" noChangeAspect="1"/>
@@ -6459,7 +6460,7 @@
                   <pic:spPr>
                     <a:xfrm>
                       <a:off x="0" y="0"/>
-                      <a:ext cx="5760720" cy="2978150"/>
+                      <a:ext cx="5642220" cy="2916889"/>
                     </a:xfrm>
                     <a:prstGeom prst="rect">
                       <a:avLst/>
@@ -6477,12 +6478,62 @@
         <w:spacing w:after="200" w:line="276" w:lineRule="auto"/>
         <w:jc w:val="left"/>
         <w:rPr>
-          <w:lang w:val="nl-BE" w:eastAsia="nl-BE"/>
-        </w:rPr>
-      </w:pPr>
-      <w:r>
-        <w:rPr>
-          <w:lang w:val="nl-BE" w:eastAsia="nl-BE"/>
+          <w:lang w:val="en-US" w:eastAsia="nl-BE"/>
+        </w:rPr>
+      </w:pPr>
+      <w:proofErr w:type="spellStart"/>
+      <w:r>
+        <w:rPr>
+          <w:rStyle w:val="Intensievebenadrukking"/>
+          <w:lang w:val="en-US"/>
+        </w:rPr>
+        <w:t>Figuur</w:t>
+      </w:r>
+      <w:proofErr w:type="spellEnd"/>
+      <w:r>
+        <w:rPr>
+          <w:rStyle w:val="Intensievebenadrukking"/>
+          <w:lang w:val="en-US"/>
+        </w:rPr>
+        <w:t xml:space="preserve"> </w:t>
+      </w:r>
+      <w:r>
+        <w:rPr>
+          <w:rStyle w:val="Intensievebenadrukking"/>
+          <w:lang w:val="en-US"/>
+        </w:rPr>
+        <w:t>1</w:t>
+      </w:r>
+      <w:r>
+        <w:rPr>
+          <w:rStyle w:val="Intensievebenadrukking"/>
+          <w:lang w:val="en-US"/>
+        </w:rPr>
+        <w:t>2</w:t>
+      </w:r>
+      <w:r>
+        <w:rPr>
+          <w:rStyle w:val="Intensievebenadrukking"/>
+          <w:lang w:val="en-US"/>
+        </w:rPr>
+        <w:t xml:space="preserve"> – </w:t>
+      </w:r>
+      <w:r>
+        <w:rPr>
+          <w:rStyle w:val="Intensievebenadrukking"/>
+          <w:lang w:val="en-US"/>
+        </w:rPr>
+        <w:t>Published Azure App Service API</w:t>
+      </w:r>
+      <w:r>
+        <w:rPr>
+          <w:lang w:val="en-US" w:eastAsia="nl-BE"/>
+        </w:rPr>
+        <w:t xml:space="preserve"> </w:t>
+      </w:r>
+      <w:r>
+        <w:rPr>
+          <w:lang w:val="en-US" w:eastAsia="nl-BE"/>
         </w:rPr>
         <w:br w:type="page"/>
       </w:r>
@@ -6494,7 +6545,7 @@
           <w:lang w:val="nl-BE" w:eastAsia="nl-BE"/>
         </w:rPr>
       </w:pPr>
-      <w:bookmarkStart w:id="18" w:name="_Toc167219560"/>
+      <w:bookmarkStart w:id="17" w:name="_Toc167226679"/>
       <w:proofErr w:type="spellStart"/>
       <w:r>
         <w:rPr>
@@ -6503,7 +6554,7 @@
         <w:lastRenderedPageBreak/>
         <w:t>WebApp</w:t>
       </w:r>
-      <w:bookmarkEnd w:id="18"/>
+      <w:bookmarkEnd w:id="17"/>
       <w:proofErr w:type="spellEnd"/>
     </w:p>
     <w:p>
@@ -6516,59 +6567,35 @@
         <w:rPr>
           <w:lang w:val="nl-BE" w:eastAsia="nl-BE"/>
         </w:rPr>
-        <w:t xml:space="preserve">Binnen deze </w:t>
-      </w:r>
+        <w:t xml:space="preserve">Binnen deze werkomgeving heb ik gewerkt met Visual Studio Code om deze </w:t>
+      </w:r>
+      <w:proofErr w:type="spellStart"/>
       <w:r>
         <w:rPr>
           <w:lang w:val="nl-BE" w:eastAsia="nl-BE"/>
         </w:rPr>
-        <w:t xml:space="preserve">werkomgeving heb ik gewerkt op Visual Studio Code om deze </w:t>
+        <w:t>WebApp</w:t>
+      </w:r>
+      <w:proofErr w:type="spellEnd"/>
+      <w:r>
+        <w:rPr>
+          <w:lang w:val="nl-BE" w:eastAsia="nl-BE"/>
+        </w:rPr>
+        <w:t xml:space="preserve"> op te zetten. Het .</w:t>
       </w:r>
       <w:proofErr w:type="spellStart"/>
       <w:r>
         <w:rPr>
           <w:lang w:val="nl-BE" w:eastAsia="nl-BE"/>
         </w:rPr>
-        <w:t>WebApp</w:t>
+        <w:t>env</w:t>
       </w:r>
       <w:proofErr w:type="spellEnd"/>
       <w:r>
         <w:rPr>
           <w:lang w:val="nl-BE" w:eastAsia="nl-BE"/>
         </w:rPr>
-        <w:t xml:space="preserve"> op te zetten</w:t>
-      </w:r>
-      <w:r>
-        <w:rPr>
-          <w:lang w:val="nl-BE" w:eastAsia="nl-BE"/>
-        </w:rPr>
-        <w:t>. De .</w:t>
-      </w:r>
-      <w:proofErr w:type="spellStart"/>
-      <w:r>
-        <w:rPr>
-          <w:lang w:val="nl-BE" w:eastAsia="nl-BE"/>
-        </w:rPr>
-        <w:t>env</w:t>
-      </w:r>
-      <w:proofErr w:type="spellEnd"/>
-      <w:r>
-        <w:rPr>
-          <w:lang w:val="nl-BE" w:eastAsia="nl-BE"/>
-        </w:rPr>
-        <w:t xml:space="preserve"> bestand heb ik de inhoud verandert naar ‘</w:t>
-      </w:r>
-      <w:r>
-        <w:rPr>
-          <w:lang w:val="nl-BE" w:eastAsia="nl-BE"/>
-        </w:rPr>
-        <w:t>REACT_APP_API_BASE_URL=https://planningstoolapi20240517094637.azurewebsites.net/api</w:t>
-      </w:r>
-      <w:r>
-        <w:rPr>
-          <w:lang w:val="nl-BE" w:eastAsia="nl-BE"/>
-        </w:rPr>
-        <w:t>’.</w:t>
+        <w:t>-bestand heb ik de inhoud veranderd naar ‘REACT_APP_API_BASE_URL=https://planningstoolapi20240517094637.azurewebsites.net/api’.</w:t>
       </w:r>
     </w:p>
     <w:p>
@@ -6647,6 +6674,59 @@
     <w:p>
       <w:pPr>
         <w:rPr>
+          <w:lang w:val="en-US" w:eastAsia="nl-BE"/>
+        </w:rPr>
+      </w:pPr>
+      <w:proofErr w:type="spellStart"/>
+      <w:r>
+        <w:rPr>
+          <w:rStyle w:val="Intensievebenadrukking"/>
+          <w:lang w:val="en-US"/>
+        </w:rPr>
+        <w:t>Figuur</w:t>
+      </w:r>
+      <w:proofErr w:type="spellEnd"/>
+      <w:r>
+        <w:rPr>
+          <w:rStyle w:val="Intensievebenadrukking"/>
+          <w:lang w:val="en-US"/>
+        </w:rPr>
+        <w:t xml:space="preserve"> </w:t>
+      </w:r>
+      <w:r>
+        <w:rPr>
+          <w:rStyle w:val="Intensievebenadrukking"/>
+          <w:lang w:val="en-US"/>
+        </w:rPr>
+        <w:t>1</w:t>
+      </w:r>
+      <w:r>
+        <w:rPr>
+          <w:rStyle w:val="Intensievebenadrukking"/>
+          <w:lang w:val="en-US"/>
+        </w:rPr>
+        <w:t>3</w:t>
+      </w:r>
+      <w:r>
+        <w:rPr>
+          <w:rStyle w:val="Intensievebenadrukking"/>
+          <w:lang w:val="en-US"/>
+        </w:rPr>
+        <w:t xml:space="preserve"> – </w:t>
+      </w:r>
+      <w:proofErr w:type="spellStart"/>
+      <w:r>
+        <w:rPr>
+          <w:rStyle w:val="Intensievebenadrukking"/>
+          <w:lang w:val="en-US"/>
+        </w:rPr>
+        <w:t>web.config</w:t>
+      </w:r>
+      <w:proofErr w:type="spellEnd"/>
+    </w:p>
+    <w:p>
+      <w:pPr>
+        <w:rPr>
           <w:lang w:val="nl-BE" w:eastAsia="nl-BE"/>
         </w:rPr>
       </w:pPr>
@@ -6654,185 +6734,91 @@
         <w:rPr>
           <w:lang w:val="nl-BE" w:eastAsia="nl-BE"/>
         </w:rPr>
-        <w:t>Binnen</w:t>
-      </w:r>
+        <w:t>Binnen de '</w:t>
+      </w:r>
+      <w:proofErr w:type="spellStart"/>
       <w:r>
         <w:rPr>
           <w:lang w:val="nl-BE" w:eastAsia="nl-BE"/>
         </w:rPr>
-        <w:t xml:space="preserve"> de ‘</w:t>
+        <w:t>planningstool.ui</w:t>
+      </w:r>
+      <w:proofErr w:type="spellEnd"/>
+      <w:r>
+        <w:rPr>
+          <w:lang w:val="nl-BE" w:eastAsia="nl-BE"/>
+        </w:rPr>
+        <w:t>' terminal typ je '</w:t>
       </w:r>
       <w:proofErr w:type="spellStart"/>
       <w:r>
         <w:rPr>
           <w:lang w:val="nl-BE" w:eastAsia="nl-BE"/>
         </w:rPr>
-        <w:t>planningstool.ui</w:t>
+        <w:t>npm</w:t>
       </w:r>
       <w:proofErr w:type="spellEnd"/>
       <w:r>
         <w:rPr>
           <w:lang w:val="nl-BE" w:eastAsia="nl-BE"/>
         </w:rPr>
-        <w:t>’</w:t>
-      </w:r>
+        <w:t xml:space="preserve"> run </w:t>
+      </w:r>
+      <w:proofErr w:type="spellStart"/>
       <w:r>
         <w:rPr>
           <w:lang w:val="nl-BE" w:eastAsia="nl-BE"/>
         </w:rPr>
-        <w:t xml:space="preserve"> terminal typ je</w:t>
-      </w:r>
+        <w:t>build</w:t>
+      </w:r>
+      <w:proofErr w:type="spellEnd"/>
       <w:r>
         <w:rPr>
           <w:lang w:val="nl-BE" w:eastAsia="nl-BE"/>
         </w:rPr>
-        <w:t xml:space="preserve"> ‘</w:t>
+        <w:t>', daarna krijg je een map met de naam '</w:t>
       </w:r>
       <w:proofErr w:type="spellStart"/>
       <w:r>
         <w:rPr>
           <w:lang w:val="nl-BE" w:eastAsia="nl-BE"/>
         </w:rPr>
-        <w:t>npm</w:t>
+        <w:t>build</w:t>
       </w:r>
       <w:proofErr w:type="spellEnd"/>
       <w:r>
         <w:rPr>
           <w:lang w:val="nl-BE" w:eastAsia="nl-BE"/>
         </w:rPr>
-        <w:t xml:space="preserve"> run </w:t>
+        <w:t>'. Je logt in met jouw ontwikkelaarsaccount op portal.azure.com. Je maakt een nieuwe 'Azure App Service', dus je klikt op '</w:t>
       </w:r>
       <w:proofErr w:type="spellStart"/>
       <w:r>
         <w:rPr>
           <w:lang w:val="nl-BE" w:eastAsia="nl-BE"/>
         </w:rPr>
-        <w:t>build</w:t>
+        <w:t>Create</w:t>
       </w:r>
       <w:proofErr w:type="spellEnd"/>
       <w:r>
         <w:rPr>
           <w:lang w:val="nl-BE" w:eastAsia="nl-BE"/>
         </w:rPr>
-        <w:t>’</w:t>
-      </w:r>
+        <w:t>' en vervolgens op '</w:t>
+      </w:r>
+      <w:proofErr w:type="spellStart"/>
       <w:r>
         <w:rPr>
           <w:lang w:val="nl-BE" w:eastAsia="nl-BE"/>
         </w:rPr>
-        <w:t xml:space="preserve">, daarna krijg je een </w:t>
-      </w:r>
-      <w:proofErr w:type="spellStart"/>
+        <w:t>WebApp</w:t>
+      </w:r>
+      <w:proofErr w:type="spellEnd"/>
       <w:r>
         <w:rPr>
           <w:lang w:val="nl-BE" w:eastAsia="nl-BE"/>
         </w:rPr>
-        <w:t>build</w:t>
-      </w:r>
-      <w:proofErr w:type="spellEnd"/>
-      <w:r>
-        <w:rPr>
-          <w:lang w:val="nl-BE" w:eastAsia="nl-BE"/>
-        </w:rPr>
-        <w:t xml:space="preserve"> folder. </w:t>
-      </w:r>
-      <w:r>
-        <w:rPr>
-          <w:lang w:val="nl-BE" w:eastAsia="nl-BE"/>
-        </w:rPr>
-        <w:t xml:space="preserve">Je logt in met jouw </w:t>
-      </w:r>
-      <w:proofErr w:type="spellStart"/>
-      <w:r>
-        <w:rPr>
-          <w:lang w:val="nl-BE" w:eastAsia="nl-BE"/>
-        </w:rPr>
-        <w:t>dev</w:t>
-      </w:r>
-      <w:proofErr w:type="spellEnd"/>
-      <w:r>
-        <w:rPr>
-          <w:lang w:val="nl-BE" w:eastAsia="nl-BE"/>
-        </w:rPr>
-        <w:t xml:space="preserve"> account op </w:t>
-      </w:r>
-      <w:proofErr w:type="spellStart"/>
-      <w:r>
-        <w:rPr>
-          <w:lang w:val="nl-BE" w:eastAsia="nl-BE"/>
-        </w:rPr>
-        <w:t>portal.azure</w:t>
-      </w:r>
-      <w:proofErr w:type="spellEnd"/>
-      <w:r>
-        <w:rPr>
-          <w:lang w:val="nl-BE" w:eastAsia="nl-BE"/>
-        </w:rPr>
-        <w:t xml:space="preserve">. </w:t>
-      </w:r>
-      <w:r>
-        <w:rPr>
-          <w:lang w:val="nl-BE" w:eastAsia="nl-BE"/>
-        </w:rPr>
-        <w:t xml:space="preserve">Je maakt </w:t>
-      </w:r>
-      <w:r>
-        <w:rPr>
-          <w:lang w:val="nl-BE" w:eastAsia="nl-BE"/>
-        </w:rPr>
-        <w:t>een nieuwe ‘Azure App Service’,</w:t>
-      </w:r>
-      <w:r>
-        <w:rPr>
-          <w:lang w:val="nl-BE" w:eastAsia="nl-BE"/>
-        </w:rPr>
-        <w:t xml:space="preserve"> dus je drukt op ‘</w:t>
-      </w:r>
-      <w:proofErr w:type="spellStart"/>
-      <w:r>
-        <w:rPr>
-          <w:lang w:val="nl-BE" w:eastAsia="nl-BE"/>
-        </w:rPr>
-        <w:t>Create</w:t>
-      </w:r>
-      <w:proofErr w:type="spellEnd"/>
-      <w:r>
-        <w:rPr>
-          <w:lang w:val="nl-BE" w:eastAsia="nl-BE"/>
-        </w:rPr>
-        <w:t>’</w:t>
-      </w:r>
-      <w:r>
-        <w:rPr>
-          <w:lang w:val="nl-BE" w:eastAsia="nl-BE"/>
-        </w:rPr>
-        <w:t xml:space="preserve"> daarna op </w:t>
-      </w:r>
-      <w:r>
-        <w:rPr>
-          <w:lang w:val="nl-BE" w:eastAsia="nl-BE"/>
-        </w:rPr>
-        <w:t>‘</w:t>
-      </w:r>
-      <w:proofErr w:type="spellStart"/>
-      <w:r>
-        <w:rPr>
-          <w:lang w:val="nl-BE" w:eastAsia="nl-BE"/>
-        </w:rPr>
-        <w:t>WebApp</w:t>
-      </w:r>
-      <w:proofErr w:type="spellEnd"/>
-      <w:r>
-        <w:rPr>
-          <w:lang w:val="nl-BE" w:eastAsia="nl-BE"/>
-        </w:rPr>
-        <w:t>’</w:t>
-      </w:r>
-      <w:r>
-        <w:rPr>
-          <w:lang w:val="nl-BE" w:eastAsia="nl-BE"/>
-        </w:rPr>
-        <w:t>.</w:t>
+        <w:t>'.</w:t>
       </w:r>
     </w:p>
     <w:p>
@@ -6885,15 +6871,80 @@
     </w:p>
     <w:p>
       <w:pPr>
+        <w:rPr>
+          <w:lang w:val="en-US" w:eastAsia="nl-BE"/>
+        </w:rPr>
+      </w:pPr>
+      <w:proofErr w:type="spellStart"/>
+      <w:r>
+        <w:rPr>
+          <w:rStyle w:val="Intensievebenadrukking"/>
+          <w:lang w:val="en-US"/>
+        </w:rPr>
+        <w:t>Figuur</w:t>
+      </w:r>
+      <w:proofErr w:type="spellEnd"/>
+      <w:r>
+        <w:rPr>
+          <w:rStyle w:val="Intensievebenadrukking"/>
+          <w:lang w:val="en-US"/>
+        </w:rPr>
+        <w:t xml:space="preserve"> </w:t>
+      </w:r>
+      <w:r>
+        <w:rPr>
+          <w:rStyle w:val="Intensievebenadrukking"/>
+          <w:lang w:val="en-US"/>
+        </w:rPr>
+        <w:t>1</w:t>
+      </w:r>
+      <w:r>
+        <w:rPr>
+          <w:rStyle w:val="Intensievebenadrukking"/>
+          <w:lang w:val="en-US"/>
+        </w:rPr>
+        <w:t>4</w:t>
+      </w:r>
+      <w:r>
+        <w:rPr>
+          <w:rStyle w:val="Intensievebenadrukking"/>
+          <w:lang w:val="en-US"/>
+        </w:rPr>
+        <w:t xml:space="preserve"> – </w:t>
+      </w:r>
+      <w:r>
+        <w:rPr>
+          <w:rStyle w:val="Intensievebenadrukking"/>
+          <w:lang w:val="en-US"/>
+        </w:rPr>
+        <w:t xml:space="preserve">Azure Portal </w:t>
+      </w:r>
+      <w:r>
+        <w:rPr>
+          <w:rStyle w:val="Intensievebenadrukking"/>
+          <w:lang w:val="en-US"/>
+        </w:rPr>
+        <w:t>Create</w:t>
+      </w:r>
+      <w:r>
+        <w:rPr>
+          <w:rStyle w:val="Intensievebenadrukking"/>
+          <w:lang w:val="en-US"/>
+        </w:rPr>
+        <w:t xml:space="preserve"> App Services</w:t>
+      </w:r>
+    </w:p>
+    <w:p>
+      <w:pPr>
         <w:spacing w:after="200" w:line="276" w:lineRule="auto"/>
         <w:jc w:val="left"/>
         <w:rPr>
-          <w:lang w:val="nl-BE" w:eastAsia="nl-BE"/>
-        </w:rPr>
-      </w:pPr>
-      <w:r>
-        <w:rPr>
-          <w:lang w:val="nl-BE" w:eastAsia="nl-BE"/>
+          <w:lang w:val="en-US" w:eastAsia="nl-BE"/>
+        </w:rPr>
+      </w:pPr>
+      <w:r>
+        <w:rPr>
+          <w:lang w:val="en-US" w:eastAsia="nl-BE"/>
         </w:rPr>
         <w:br w:type="page"/>
       </w:r>
@@ -6909,53 +6960,35 @@
           <w:lang w:val="nl-BE" w:eastAsia="nl-BE"/>
         </w:rPr>
         <w:lastRenderedPageBreak/>
-        <w:t xml:space="preserve">Hier moet je kiezen wat ik hier allemaal heb aangeduid. </w:t>
-      </w:r>
+        <w:t xml:space="preserve">Hier moet je kiezen wat ik hier allemaal heb aangeduid. De Resource Group, Name en Pricing plan kunnen verschillen. Voor het pricingplan is het goed om voor 'Standard' te kiezen als dit je eerste keer is. Vervolgens klik je op 'Review + </w:t>
+      </w:r>
+      <w:proofErr w:type="spellStart"/>
       <w:r>
         <w:rPr>
           <w:lang w:val="nl-BE" w:eastAsia="nl-BE"/>
         </w:rPr>
-        <w:t>De Resource Group, Name en Pricing plan kan anders zij</w:t>
-      </w:r>
+        <w:t>Create</w:t>
+      </w:r>
+      <w:proofErr w:type="spellEnd"/>
       <w:r>
         <w:rPr>
           <w:lang w:val="nl-BE" w:eastAsia="nl-BE"/>
         </w:rPr>
-        <w:t>n. Voor de pricing plan is het goed om voor Standard te kiezen als dat jouw eerste keer is.</w:t>
-      </w:r>
+        <w:t>' en daarna nogmaals op '</w:t>
+      </w:r>
+      <w:proofErr w:type="spellStart"/>
       <w:r>
         <w:rPr>
           <w:lang w:val="nl-BE" w:eastAsia="nl-BE"/>
         </w:rPr>
-        <w:t xml:space="preserve"> Vervolgens druk je op ‘Review + </w:t>
-      </w:r>
-      <w:proofErr w:type="spellStart"/>
+        <w:t>Create</w:t>
+      </w:r>
+      <w:proofErr w:type="spellEnd"/>
       <w:r>
         <w:rPr>
           <w:lang w:val="nl-BE" w:eastAsia="nl-BE"/>
         </w:rPr>
-        <w:t>Create</w:t>
-      </w:r>
-      <w:proofErr w:type="spellEnd"/>
-      <w:r>
-        <w:rPr>
-          <w:lang w:val="nl-BE" w:eastAsia="nl-BE"/>
-        </w:rPr>
-        <w:t>’ en daarna weeral op ‘</w:t>
-      </w:r>
-      <w:proofErr w:type="spellStart"/>
-      <w:r>
-        <w:rPr>
-          <w:lang w:val="nl-BE" w:eastAsia="nl-BE"/>
-        </w:rPr>
-        <w:t>Create</w:t>
-      </w:r>
-      <w:proofErr w:type="spellEnd"/>
-      <w:r>
-        <w:rPr>
-          <w:lang w:val="nl-BE" w:eastAsia="nl-BE"/>
-        </w:rPr>
-        <w:t>’.</w:t>
+        <w:t>'.</w:t>
       </w:r>
     </w:p>
     <w:p>
@@ -7008,15 +7041,50 @@
     </w:p>
     <w:p>
       <w:pPr>
-        <w:spacing w:after="200" w:line="276" w:lineRule="auto"/>
-        <w:jc w:val="left"/>
-        <w:rPr>
-          <w:lang w:val="nl-BE" w:eastAsia="nl-BE"/>
-        </w:rPr>
-      </w:pPr>
-      <w:r>
-        <w:rPr>
-          <w:lang w:val="nl-BE" w:eastAsia="nl-BE"/>
+        <w:rPr>
+          <w:lang w:val="en-US" w:eastAsia="nl-BE"/>
+        </w:rPr>
+      </w:pPr>
+      <w:proofErr w:type="spellStart"/>
+      <w:r>
+        <w:rPr>
+          <w:rStyle w:val="Intensievebenadrukking"/>
+          <w:lang w:val="en-US"/>
+        </w:rPr>
+        <w:t>Figuur</w:t>
+      </w:r>
+      <w:proofErr w:type="spellEnd"/>
+      <w:r>
+        <w:rPr>
+          <w:rStyle w:val="Intensievebenadrukking"/>
+          <w:lang w:val="en-US"/>
+        </w:rPr>
+        <w:t xml:space="preserve"> </w:t>
+      </w:r>
+      <w:r>
+        <w:rPr>
+          <w:rStyle w:val="Intensievebenadrukking"/>
+          <w:lang w:val="en-US"/>
+        </w:rPr>
+        <w:t>15</w:t>
+      </w:r>
+      <w:r>
+        <w:rPr>
+          <w:rStyle w:val="Intensievebenadrukking"/>
+          <w:lang w:val="en-US"/>
+        </w:rPr>
+        <w:t xml:space="preserve"> – </w:t>
+      </w:r>
+      <w:r>
+        <w:rPr>
+          <w:rStyle w:val="Intensievebenadrukking"/>
+          <w:lang w:val="en-US"/>
+        </w:rPr>
+        <w:t>Create Web App</w:t>
+      </w:r>
+      <w:r>
+        <w:rPr>
+          <w:lang w:val="en-US" w:eastAsia="nl-BE"/>
         </w:rPr>
         <w:br w:type="page"/>
       </w:r>
@@ -7085,6 +7153,64 @@
     <w:p>
       <w:pPr>
         <w:rPr>
+          <w:lang w:val="en-US" w:eastAsia="nl-BE"/>
+        </w:rPr>
+      </w:pPr>
+      <w:proofErr w:type="spellStart"/>
+      <w:r>
+        <w:rPr>
+          <w:rStyle w:val="Intensievebenadrukking"/>
+          <w:lang w:val="en-US"/>
+        </w:rPr>
+        <w:t>Figuur</w:t>
+      </w:r>
+      <w:proofErr w:type="spellEnd"/>
+      <w:r>
+        <w:rPr>
+          <w:rStyle w:val="Intensievebenadrukking"/>
+          <w:lang w:val="en-US"/>
+        </w:rPr>
+        <w:t xml:space="preserve"> </w:t>
+      </w:r>
+      <w:r>
+        <w:rPr>
+          <w:rStyle w:val="Intensievebenadrukking"/>
+          <w:lang w:val="en-US"/>
+        </w:rPr>
+        <w:t>1</w:t>
+      </w:r>
+      <w:r>
+        <w:rPr>
+          <w:rStyle w:val="Intensievebenadrukking"/>
+          <w:lang w:val="en-US"/>
+        </w:rPr>
+        <w:t>6</w:t>
+      </w:r>
+      <w:r>
+        <w:rPr>
+          <w:rStyle w:val="Intensievebenadrukking"/>
+          <w:lang w:val="en-US"/>
+        </w:rPr>
+        <w:t xml:space="preserve"> – </w:t>
+      </w:r>
+      <w:r>
+        <w:rPr>
+          <w:rStyle w:val="Intensievebenadrukking"/>
+          <w:lang w:val="en-US"/>
+        </w:rPr>
+        <w:t>Create Web App</w:t>
+      </w:r>
+      <w:r>
+        <w:rPr>
+          <w:rStyle w:val="Intensievebenadrukking"/>
+          <w:lang w:val="en-US"/>
+        </w:rPr>
+        <w:t xml:space="preserve"> Completed</w:t>
+      </w:r>
+    </w:p>
+    <w:p>
+      <w:pPr>
+        <w:rPr>
           <w:lang w:val="nl-BE" w:eastAsia="nl-BE"/>
         </w:rPr>
       </w:pPr>
@@ -7092,7 +7218,7 @@
         <w:rPr>
           <w:lang w:val="nl-BE" w:eastAsia="nl-BE"/>
         </w:rPr>
-        <w:t xml:space="preserve">Nu dat de </w:t>
+        <w:t xml:space="preserve">Nu de </w:t>
       </w:r>
       <w:proofErr w:type="spellStart"/>
       <w:r>
@@ -7106,27 +7232,21 @@
         <w:rPr>
           <w:lang w:val="nl-BE" w:eastAsia="nl-BE"/>
         </w:rPr>
-        <w:t xml:space="preserve"> is aangemaakt, gaan we een ‘Azure App Service’ extension toevoegen binnen onze Visual Studio Code</w:t>
-      </w:r>
+        <w:t xml:space="preserve"> is aangemaakt, gaan we een 'Azure App Service'-extensie toevoegen binnen onze Visual Studio Code en inloggen op het Azure </w:t>
+      </w:r>
+      <w:proofErr w:type="spellStart"/>
       <w:r>
         <w:rPr>
           <w:lang w:val="nl-BE" w:eastAsia="nl-BE"/>
         </w:rPr>
-        <w:t xml:space="preserve"> en inloggen op de Azure </w:t>
-      </w:r>
-      <w:proofErr w:type="spellStart"/>
+        <w:t>Dev</w:t>
+      </w:r>
+      <w:proofErr w:type="spellEnd"/>
       <w:r>
         <w:rPr>
           <w:lang w:val="nl-BE" w:eastAsia="nl-BE"/>
         </w:rPr>
-        <w:t>Dev</w:t>
-      </w:r>
-      <w:proofErr w:type="spellEnd"/>
-      <w:r>
-        <w:rPr>
-          <w:lang w:val="nl-BE" w:eastAsia="nl-BE"/>
-        </w:rPr>
-        <w:t xml:space="preserve"> account, daarna zie je de 2 App Services.</w:t>
+        <w:t>-account. Daarna zie je de twee App Services.</w:t>
       </w:r>
     </w:p>
     <w:p>
@@ -7174,6 +7294,57 @@
             </a:graphic>
           </wp:inline>
         </w:drawing>
+      </w:r>
+    </w:p>
+    <w:p>
+      <w:pPr>
+        <w:rPr>
+          <w:lang w:val="en-US" w:eastAsia="nl-BE"/>
+        </w:rPr>
+      </w:pPr>
+      <w:proofErr w:type="spellStart"/>
+      <w:r>
+        <w:rPr>
+          <w:rStyle w:val="Intensievebenadrukking"/>
+          <w:lang w:val="en-US"/>
+        </w:rPr>
+        <w:t>Figuur</w:t>
+      </w:r>
+      <w:proofErr w:type="spellEnd"/>
+      <w:r>
+        <w:rPr>
+          <w:rStyle w:val="Intensievebenadrukking"/>
+          <w:lang w:val="en-US"/>
+        </w:rPr>
+        <w:t xml:space="preserve"> </w:t>
+      </w:r>
+      <w:r>
+        <w:rPr>
+          <w:rStyle w:val="Intensievebenadrukking"/>
+          <w:lang w:val="en-US"/>
+        </w:rPr>
+        <w:t>1</w:t>
+      </w:r>
+      <w:r>
+        <w:rPr>
+          <w:rStyle w:val="Intensievebenadrukking"/>
+          <w:lang w:val="en-US"/>
+        </w:rPr>
+        <w:t>7</w:t>
+      </w:r>
+      <w:r>
+        <w:rPr>
+          <w:rStyle w:val="Intensievebenadrukking"/>
+          <w:lang w:val="en-US"/>
+        </w:rPr>
+        <w:t xml:space="preserve"> – </w:t>
+      </w:r>
+      <w:r>
+        <w:rPr>
+          <w:rStyle w:val="Intensievebenadrukking"/>
+          <w:lang w:val="en-US"/>
+        </w:rPr>
+        <w:t>Azure App Service Extension Install</w:t>
       </w:r>
     </w:p>
     <w:p>
@@ -7281,15 +7452,66 @@
     </w:p>
     <w:p>
       <w:pPr>
+        <w:rPr>
+          <w:lang w:val="en-US" w:eastAsia="nl-BE"/>
+        </w:rPr>
+      </w:pPr>
+      <w:proofErr w:type="spellStart"/>
+      <w:r>
+        <w:rPr>
+          <w:rStyle w:val="Intensievebenadrukking"/>
+          <w:lang w:val="en-US"/>
+        </w:rPr>
+        <w:t>Figuur</w:t>
+      </w:r>
+      <w:proofErr w:type="spellEnd"/>
+      <w:r>
+        <w:rPr>
+          <w:rStyle w:val="Intensievebenadrukking"/>
+          <w:lang w:val="en-US"/>
+        </w:rPr>
+        <w:t xml:space="preserve"> </w:t>
+      </w:r>
+      <w:r>
+        <w:rPr>
+          <w:rStyle w:val="Intensievebenadrukking"/>
+          <w:lang w:val="en-US"/>
+        </w:rPr>
+        <w:t>1</w:t>
+      </w:r>
+      <w:r>
+        <w:rPr>
+          <w:rStyle w:val="Intensievebenadrukking"/>
+          <w:lang w:val="en-US"/>
+        </w:rPr>
+        <w:t>8</w:t>
+      </w:r>
+      <w:r>
+        <w:rPr>
+          <w:rStyle w:val="Intensievebenadrukking"/>
+          <w:lang w:val="en-US"/>
+        </w:rPr>
+        <w:t xml:space="preserve"> – </w:t>
+      </w:r>
+      <w:r>
+        <w:rPr>
+          <w:rStyle w:val="Intensievebenadrukking"/>
+          <w:lang w:val="en-US"/>
+        </w:rPr>
+        <w:t>Signing in to Azure</w:t>
+      </w:r>
+    </w:p>
+    <w:p>
+      <w:pPr>
         <w:spacing w:after="200" w:line="276" w:lineRule="auto"/>
         <w:jc w:val="left"/>
         <w:rPr>
-          <w:lang w:val="nl-BE" w:eastAsia="nl-BE"/>
-        </w:rPr>
-      </w:pPr>
-      <w:r>
-        <w:rPr>
-          <w:lang w:val="nl-BE" w:eastAsia="nl-BE"/>
+          <w:lang w:val="en-US" w:eastAsia="nl-BE"/>
+        </w:rPr>
+      </w:pPr>
+      <w:r>
+        <w:rPr>
+          <w:lang w:val="en-US" w:eastAsia="nl-BE"/>
         </w:rPr>
         <w:br w:type="page"/>
       </w:r>
@@ -7305,75 +7527,35 @@
           <w:lang w:val="nl-BE" w:eastAsia="nl-BE"/>
         </w:rPr>
         <w:lastRenderedPageBreak/>
-        <w:t xml:space="preserve">Nu de enige ding dat je moet doen is </w:t>
-      </w:r>
+        <w:t>Het enige wat je hoeft te doen is de '</w:t>
+      </w:r>
+      <w:proofErr w:type="spellStart"/>
       <w:r>
         <w:rPr>
           <w:lang w:val="nl-BE" w:eastAsia="nl-BE"/>
         </w:rPr>
-        <w:t>de ‘</w:t>
+        <w:t>build</w:t>
+      </w:r>
+      <w:proofErr w:type="spellEnd"/>
+      <w:r>
+        <w:rPr>
+          <w:lang w:val="nl-BE" w:eastAsia="nl-BE"/>
+        </w:rPr>
+        <w:t>'-map implementeren. Dan kun je kiezen op welke 'Azure App Service' je deze wilt implementeren. Selecteer simpelweg '</w:t>
       </w:r>
       <w:proofErr w:type="spellStart"/>
       <w:r>
         <w:rPr>
           <w:lang w:val="nl-BE" w:eastAsia="nl-BE"/>
         </w:rPr>
-        <w:t>build</w:t>
+        <w:t>nabilplanningstool</w:t>
       </w:r>
       <w:proofErr w:type="spellEnd"/>
       <w:r>
         <w:rPr>
           <w:lang w:val="nl-BE" w:eastAsia="nl-BE"/>
         </w:rPr>
-        <w:t xml:space="preserve">’ folder </w:t>
-      </w:r>
-      <w:proofErr w:type="spellStart"/>
-      <w:r>
-        <w:rPr>
-          <w:lang w:val="nl-BE" w:eastAsia="nl-BE"/>
-        </w:rPr>
-        <w:t>deployen</w:t>
-      </w:r>
-      <w:proofErr w:type="spellEnd"/>
-      <w:r>
-        <w:rPr>
-          <w:lang w:val="nl-BE" w:eastAsia="nl-BE"/>
-        </w:rPr>
-        <w:t>.</w:t>
-      </w:r>
-      <w:r>
-        <w:rPr>
-          <w:lang w:val="nl-BE" w:eastAsia="nl-BE"/>
-        </w:rPr>
-        <w:t xml:space="preserve"> Dan krijg je de optie op welke ‘Azure App Service’ je dat wilt gaan </w:t>
-      </w:r>
-      <w:proofErr w:type="spellStart"/>
-      <w:r>
-        <w:rPr>
-          <w:lang w:val="nl-BE" w:eastAsia="nl-BE"/>
-        </w:rPr>
-        <w:t>deployen</w:t>
-      </w:r>
-      <w:proofErr w:type="spellEnd"/>
-      <w:r>
-        <w:rPr>
-          <w:lang w:val="nl-BE" w:eastAsia="nl-BE"/>
-        </w:rPr>
-        <w:t>. Hier moet je kiezen voor ‘</w:t>
-      </w:r>
-      <w:proofErr w:type="spellStart"/>
-      <w:r>
-        <w:rPr>
-          <w:lang w:val="nl-BE" w:eastAsia="nl-BE"/>
-        </w:rPr>
-        <w:t>nabilplanningstool</w:t>
-      </w:r>
-      <w:proofErr w:type="spellEnd"/>
-      <w:r>
-        <w:rPr>
-          <w:lang w:val="nl-BE" w:eastAsia="nl-BE"/>
-        </w:rPr>
-        <w:t>’ en normaalgezien moet dit succesvol verlopen.</w:t>
+        <w:t>' en het zou zonder problemen moeten verlopen.</w:t>
       </w:r>
     </w:p>
     <w:p>
@@ -7388,9 +7570,9 @@
           <w:lang w:val="nl-BE" w:eastAsia="nl-BE"/>
         </w:rPr>
         <w:drawing>
-          <wp:inline distT="0" distB="0" distL="0" distR="0" wp14:anchorId="14315A12" wp14:editId="58E2D20A">
-            <wp:extent cx="4239217" cy="4525006"/>
-            <wp:effectExtent l="0" t="0" r="9525" b="0"/>
+          <wp:inline distT="0" distB="0" distL="0" distR="0" wp14:anchorId="14315A12" wp14:editId="7034795B">
+            <wp:extent cx="3733800" cy="3985516"/>
+            <wp:effectExtent l="0" t="0" r="0" b="0"/>
             <wp:docPr id="1053083761" name="Afbeelding 1" descr="Afbeelding met tekst, schermopname, nummer, Lettertype&#10;&#10;Automatisch gegenereerde beschrijving"/>
             <wp:cNvGraphicFramePr>
               <a:graphicFrameLocks xmlns:a="http://schemas.openxmlformats.org/drawingml/2006/main" noChangeAspect="1"/>
@@ -7411,7 +7593,7 @@
                   <pic:spPr>
                     <a:xfrm>
                       <a:off x="0" y="0"/>
-                      <a:ext cx="4239217" cy="4525006"/>
+                      <a:ext cx="3743295" cy="3995651"/>
                     </a:xfrm>
                     <a:prstGeom prst="rect">
                       <a:avLst/>
@@ -7422,6 +7604,57 @@
             </a:graphic>
           </wp:inline>
         </w:drawing>
+      </w:r>
+    </w:p>
+    <w:p>
+      <w:pPr>
+        <w:rPr>
+          <w:lang w:val="en-US" w:eastAsia="nl-BE"/>
+        </w:rPr>
+      </w:pPr>
+      <w:proofErr w:type="spellStart"/>
+      <w:r>
+        <w:rPr>
+          <w:rStyle w:val="Intensievebenadrukking"/>
+          <w:lang w:val="en-US"/>
+        </w:rPr>
+        <w:t>Figuur</w:t>
+      </w:r>
+      <w:proofErr w:type="spellEnd"/>
+      <w:r>
+        <w:rPr>
+          <w:rStyle w:val="Intensievebenadrukking"/>
+          <w:lang w:val="en-US"/>
+        </w:rPr>
+        <w:t xml:space="preserve"> </w:t>
+      </w:r>
+      <w:r>
+        <w:rPr>
+          <w:rStyle w:val="Intensievebenadrukking"/>
+          <w:lang w:val="en-US"/>
+        </w:rPr>
+        <w:t>1</w:t>
+      </w:r>
+      <w:r>
+        <w:rPr>
+          <w:rStyle w:val="Intensievebenadrukking"/>
+          <w:lang w:val="en-US"/>
+        </w:rPr>
+        <w:t>9</w:t>
+      </w:r>
+      <w:r>
+        <w:rPr>
+          <w:rStyle w:val="Intensievebenadrukking"/>
+          <w:lang w:val="en-US"/>
+        </w:rPr>
+        <w:t xml:space="preserve"> – </w:t>
+      </w:r>
+      <w:r>
+        <w:rPr>
+          <w:rStyle w:val="Intensievebenadrukking"/>
+          <w:lang w:val="en-US"/>
+        </w:rPr>
+        <w:t>Deploy build to Web App</w:t>
       </w:r>
     </w:p>
     <w:p>
@@ -7474,36 +7707,95 @@
     </w:p>
     <w:p>
       <w:pPr>
+        <w:rPr>
+          <w:lang w:val="en-US" w:eastAsia="nl-BE"/>
+        </w:rPr>
+      </w:pPr>
+      <w:proofErr w:type="spellStart"/>
+      <w:r>
+        <w:rPr>
+          <w:rStyle w:val="Intensievebenadrukking"/>
+          <w:lang w:val="en-US"/>
+        </w:rPr>
+        <w:t>Figuur</w:t>
+      </w:r>
+      <w:proofErr w:type="spellEnd"/>
+      <w:r>
+        <w:rPr>
+          <w:rStyle w:val="Intensievebenadrukking"/>
+          <w:lang w:val="en-US"/>
+        </w:rPr>
+        <w:t xml:space="preserve"> </w:t>
+      </w:r>
+      <w:r>
+        <w:rPr>
+          <w:rStyle w:val="Intensievebenadrukking"/>
+          <w:lang w:val="en-US"/>
+        </w:rPr>
+        <w:t>20</w:t>
+      </w:r>
+      <w:r>
+        <w:rPr>
+          <w:rStyle w:val="Intensievebenadrukking"/>
+          <w:lang w:val="en-US"/>
+        </w:rPr>
+        <w:t xml:space="preserve"> – </w:t>
+      </w:r>
+      <w:r>
+        <w:rPr>
+          <w:rStyle w:val="Intensievebenadrukking"/>
+          <w:lang w:val="en-US"/>
+        </w:rPr>
+        <w:t xml:space="preserve">Published Azure App Service </w:t>
+      </w:r>
+      <w:r>
+        <w:rPr>
+          <w:rStyle w:val="Intensievebenadrukking"/>
+          <w:lang w:val="en-US"/>
+        </w:rPr>
+        <w:t>Web App</w:t>
+      </w:r>
+    </w:p>
+    <w:p>
+      <w:pPr>
         <w:pStyle w:val="Kop1"/>
         <w:rPr>
-          <w:lang w:val="nl-BE"/>
-        </w:rPr>
-      </w:pPr>
-      <w:bookmarkStart w:id="19" w:name="_Toc167219561"/>
-      <w:r>
-        <w:rPr>
-          <w:lang w:val="nl-BE"/>
+          <w:lang w:val="en-US"/>
+        </w:rPr>
+      </w:pPr>
+      <w:bookmarkStart w:id="18" w:name="_Toc167226680"/>
+      <w:proofErr w:type="spellStart"/>
+      <w:r>
+        <w:rPr>
+          <w:lang w:val="en-US"/>
         </w:rPr>
         <w:lastRenderedPageBreak/>
         <w:t>T</w:t>
       </w:r>
       <w:r>
         <w:rPr>
-          <w:lang w:val="nl-BE"/>
-        </w:rPr>
-        <w:t>echnisch design</w:t>
-      </w:r>
-      <w:bookmarkStart w:id="20" w:name="_Toc378765641"/>
-      <w:bookmarkEnd w:id="13"/>
+          <w:lang w:val="en-US"/>
+        </w:rPr>
+        <w:t>echnisch</w:t>
+      </w:r>
+      <w:proofErr w:type="spellEnd"/>
+      <w:r>
+        <w:rPr>
+          <w:lang w:val="en-US"/>
+        </w:rPr>
+        <w:t xml:space="preserve"> design</w:t>
+      </w:r>
+      <w:bookmarkStart w:id="19" w:name="_Toc378765641"/>
+      <w:bookmarkEnd w:id="12"/>
+      <w:bookmarkEnd w:id="18"/>
       <w:bookmarkEnd w:id="19"/>
-      <w:bookmarkEnd w:id="20"/>
     </w:p>
     <w:p>
       <w:pPr>
         <w:pStyle w:val="Kop2"/>
       </w:pPr>
-      <w:bookmarkStart w:id="21" w:name="_Toc147932417"/>
-      <w:bookmarkStart w:id="22" w:name="_Toc167219562"/>
+      <w:bookmarkStart w:id="20" w:name="_Toc147932417"/>
+      <w:bookmarkStart w:id="21" w:name="_Toc167226681"/>
       <w:r>
         <w:t>N-</w:t>
       </w:r>
@@ -7515,8 +7807,8 @@
       <w:r>
         <w:t xml:space="preserve"> Architectuur</w:t>
       </w:r>
+      <w:bookmarkEnd w:id="20"/>
       <w:bookmarkEnd w:id="21"/>
-      <w:bookmarkEnd w:id="22"/>
     </w:p>
     <w:p>
       <w:pPr>
@@ -7804,7 +8096,21 @@
           <w:rStyle w:val="Intensievebenadrukking"/>
           <w:lang w:val="nl-BE"/>
         </w:rPr>
-        <w:t>Figuur 10 – N-</w:t>
+        <w:t xml:space="preserve">Figuur </w:t>
+      </w:r>
+      <w:r>
+        <w:rPr>
+          <w:rStyle w:val="Intensievebenadrukking"/>
+          <w:lang w:val="nl-BE"/>
+        </w:rPr>
+        <w:t>21</w:t>
+      </w:r>
+      <w:r>
+        <w:rPr>
+          <w:rStyle w:val="Intensievebenadrukking"/>
+          <w:lang w:val="nl-BE"/>
+        </w:rPr>
+        <w:t xml:space="preserve"> – N-</w:t>
       </w:r>
       <w:proofErr w:type="spellStart"/>
       <w:r>
@@ -8041,14 +8347,14 @@
       <w:pPr>
         <w:pStyle w:val="Kop2"/>
       </w:pPr>
-      <w:bookmarkStart w:id="23" w:name="_Toc147932418"/>
-      <w:bookmarkStart w:id="24" w:name="_Toc167219563"/>
+      <w:bookmarkStart w:id="22" w:name="_Toc147932418"/>
+      <w:bookmarkStart w:id="23" w:name="_Toc167226682"/>
       <w:r>
         <w:lastRenderedPageBreak/>
         <w:t>Technologieën</w:t>
       </w:r>
+      <w:bookmarkEnd w:id="22"/>
       <w:bookmarkEnd w:id="23"/>
-      <w:bookmarkEnd w:id="24"/>
     </w:p>
     <w:tbl>
       <w:tblPr>
@@ -8269,7 +8575,21 @@
                 <w:rStyle w:val="Intensievebenadrukking"/>
                 <w:lang w:val="nl-BE"/>
               </w:rPr>
-              <w:t xml:space="preserve">Figuur 11 – </w:t>
+              <w:t xml:space="preserve">Figuur </w:t>
+            </w:r>
+            <w:r>
+              <w:rPr>
+                <w:rStyle w:val="Intensievebenadrukking"/>
+                <w:lang w:val="nl-BE"/>
+              </w:rPr>
+              <w:t>22</w:t>
+            </w:r>
+            <w:r>
+              <w:rPr>
+                <w:rStyle w:val="Intensievebenadrukking"/>
+                <w:lang w:val="nl-BE"/>
+              </w:rPr>
+              <w:t xml:space="preserve"> – </w:t>
             </w:r>
             <w:proofErr w:type="spellStart"/>
             <w:r>
@@ -8448,7 +8768,21 @@
                 <w:rStyle w:val="Intensievebenadrukking"/>
                 <w:lang w:val="en-US"/>
               </w:rPr>
-              <w:t xml:space="preserve"> 12 – React Single Page Application</w:t>
+              <w:t xml:space="preserve"> </w:t>
+            </w:r>
+            <w:r>
+              <w:rPr>
+                <w:rStyle w:val="Intensievebenadrukking"/>
+                <w:lang w:val="en-US"/>
+              </w:rPr>
+              <w:t>23</w:t>
+            </w:r>
+            <w:r>
+              <w:rPr>
+                <w:rStyle w:val="Intensievebenadrukking"/>
+                <w:lang w:val="en-US"/>
+              </w:rPr>
+              <w:t xml:space="preserve"> – React Single Page Application</w:t>
             </w:r>
           </w:p>
         </w:tc>
@@ -8629,7 +8963,21 @@
                 <w:rStyle w:val="Intensievebenadrukking"/>
                 <w:lang w:val="nl-BE"/>
               </w:rPr>
-              <w:t xml:space="preserve">Figuur 13 – .NET </w:t>
+              <w:t xml:space="preserve">Figuur </w:t>
+            </w:r>
+            <w:r>
+              <w:rPr>
+                <w:rStyle w:val="Intensievebenadrukking"/>
+                <w:lang w:val="nl-BE"/>
+              </w:rPr>
+              <w:t>24</w:t>
+            </w:r>
+            <w:r>
+              <w:rPr>
+                <w:rStyle w:val="Intensievebenadrukking"/>
+                <w:lang w:val="nl-BE"/>
+              </w:rPr>
+              <w:t xml:space="preserve"> – .NET </w:t>
             </w:r>
             <w:proofErr w:type="spellStart"/>
             <w:r>
@@ -8898,7 +9246,36 @@
                 <w:rStyle w:val="Intensievebenadrukking"/>
                 <w:lang w:val="nl-BE"/>
               </w:rPr>
-              <w:t>Figuur 14 &amp; 15 – Microsoft SQL Server Logo en Azure SQL Database Logo</w:t>
+              <w:lastRenderedPageBreak/>
+              <w:t xml:space="preserve">Figuur </w:t>
+            </w:r>
+            <w:r>
+              <w:rPr>
+                <w:rStyle w:val="Intensievebenadrukking"/>
+                <w:lang w:val="nl-BE"/>
+              </w:rPr>
+              <w:t>25</w:t>
+            </w:r>
+            <w:r>
+              <w:rPr>
+                <w:rStyle w:val="Intensievebenadrukking"/>
+                <w:lang w:val="nl-BE"/>
+              </w:rPr>
+              <w:t xml:space="preserve"> &amp; </w:t>
+            </w:r>
+            <w:r>
+              <w:rPr>
+                <w:rStyle w:val="Intensievebenadrukking"/>
+                <w:lang w:val="nl-BE"/>
+              </w:rPr>
+              <w:t>26</w:t>
+            </w:r>
+            <w:r>
+              <w:rPr>
+                <w:rStyle w:val="Intensievebenadrukking"/>
+                <w:lang w:val="nl-BE"/>
+              </w:rPr>
+              <w:t xml:space="preserve"> – Microsoft SQL Server Logo en Azure SQL Database Logo</w:t>
             </w:r>
           </w:p>
         </w:tc>
@@ -9113,7 +9490,21 @@
                 <w:rStyle w:val="Intensievebenadrukking"/>
                 <w:lang w:val="nl-BE"/>
               </w:rPr>
-              <w:t xml:space="preserve">Figuur 16 – Azure </w:t>
+              <w:t xml:space="preserve">Figuur </w:t>
+            </w:r>
+            <w:r>
+              <w:rPr>
+                <w:rStyle w:val="Intensievebenadrukking"/>
+                <w:lang w:val="nl-BE"/>
+              </w:rPr>
+              <w:t>27</w:t>
+            </w:r>
+            <w:r>
+              <w:rPr>
+                <w:rStyle w:val="Intensievebenadrukking"/>
+                <w:lang w:val="nl-BE"/>
+              </w:rPr>
+              <w:t xml:space="preserve"> – Azure </w:t>
             </w:r>
             <w:proofErr w:type="spellStart"/>
             <w:r>
@@ -9142,8 +9533,8 @@
           <w:lang w:val="nl-BE"/>
         </w:rPr>
       </w:pPr>
-      <w:bookmarkStart w:id="25" w:name="_Toc378765642"/>
-      <w:bookmarkStart w:id="26" w:name="_Toc167219564"/>
+      <w:bookmarkStart w:id="24" w:name="_Toc378765642"/>
+      <w:bookmarkStart w:id="25" w:name="_Toc167226683"/>
       <w:r>
         <w:rPr>
           <w:lang w:val="nl-BE"/>
@@ -9162,8 +9553,8 @@
         </w:rPr>
         <w:t>interfaces</w:t>
       </w:r>
+      <w:bookmarkEnd w:id="24"/>
       <w:bookmarkEnd w:id="25"/>
-      <w:bookmarkEnd w:id="26"/>
     </w:p>
     <w:p>
       <w:pPr>
@@ -9186,11 +9577,11 @@
       <w:pPr>
         <w:pStyle w:val="Kop2"/>
       </w:pPr>
-      <w:bookmarkStart w:id="27" w:name="_Toc167219565"/>
+      <w:bookmarkStart w:id="26" w:name="_Toc167226684"/>
       <w:r>
         <w:t>API Documentatie</w:t>
       </w:r>
-      <w:bookmarkEnd w:id="27"/>
+      <w:bookmarkEnd w:id="26"/>
     </w:p>
     <w:p>
       <w:pPr>
@@ -9328,7 +9719,21 @@
           <w:rStyle w:val="Intensievebenadrukking"/>
           <w:lang w:val="nl-BE"/>
         </w:rPr>
-        <w:t xml:space="preserve">Figuur – </w:t>
+        <w:t>Figuur</w:t>
+      </w:r>
+      <w:r>
+        <w:rPr>
+          <w:rStyle w:val="Intensievebenadrukking"/>
+          <w:lang w:val="nl-BE"/>
+        </w:rPr>
+        <w:t xml:space="preserve"> 28</w:t>
+      </w:r>
+      <w:r>
+        <w:rPr>
+          <w:rStyle w:val="Intensievebenadrukking"/>
+          <w:lang w:val="nl-BE"/>
+        </w:rPr>
+        <w:t xml:space="preserve"> – </w:t>
       </w:r>
       <w:proofErr w:type="spellStart"/>
       <w:r>
@@ -9400,7 +9805,7 @@
           <w:lang w:val="nl-BE"/>
         </w:rPr>
         <w:lastRenderedPageBreak/>
-        <w:t>Hieronder ziet u screenshots van de API documentatie samen met de uitleg en rechts de ‘</w:t>
+        <w:t>Hieronder ziet u screenshots van de API-documentatie, samen met de uitleg, en rechts de '</w:t>
       </w:r>
       <w:proofErr w:type="spellStart"/>
       <w:r>
@@ -9432,7 +9837,7 @@
           <w:color w:val="auto"/>
           <w:lang w:val="nl-BE"/>
         </w:rPr>
-        <w:t xml:space="preserve">’ (bijvoorbeeld: </w:t>
+        <w:t xml:space="preserve">' (bijvoorbeeld: </w:t>
       </w:r>
       <w:proofErr w:type="spellStart"/>
       <w:r>
@@ -9448,23 +9853,7 @@
           <w:color w:val="auto"/>
           <w:lang w:val="nl-BE"/>
         </w:rPr>
-        <w:t xml:space="preserve">(), Post(), </w:t>
-      </w:r>
-      <w:proofErr w:type="spellStart"/>
-      <w:r>
-        <w:rPr>
-          <w:color w:val="auto"/>
-          <w:lang w:val="nl-BE"/>
-        </w:rPr>
-        <w:t>etc</w:t>
-      </w:r>
-      <w:proofErr w:type="spellEnd"/>
-      <w:r>
-        <w:rPr>
-          <w:color w:val="auto"/>
-          <w:lang w:val="nl-BE"/>
-        </w:rPr>
-        <w:t>).</w:t>
+        <w:t>(), Post(), enzovoort).</w:t>
       </w:r>
     </w:p>
     <w:p>
@@ -9644,7 +10033,21 @@
           <w:rStyle w:val="Intensievebenadrukking"/>
           <w:lang w:val="nl-BE"/>
         </w:rPr>
-        <w:t>Figuur – API Documentatie</w:t>
+        <w:t xml:space="preserve">Figuur </w:t>
+      </w:r>
+      <w:r>
+        <w:rPr>
+          <w:rStyle w:val="Intensievebenadrukking"/>
+          <w:lang w:val="nl-BE"/>
+        </w:rPr>
+        <w:t xml:space="preserve">29 </w:t>
+      </w:r>
+      <w:r>
+        <w:rPr>
+          <w:rStyle w:val="Intensievebenadrukking"/>
+          <w:lang w:val="nl-BE"/>
+        </w:rPr>
+        <w:t>– API Documentatie</w:t>
       </w:r>
       <w:r>
         <w:rPr>
@@ -9907,7 +10310,21 @@
           <w:rStyle w:val="Intensievebenadrukking"/>
           <w:lang w:val="nl-BE"/>
         </w:rPr>
-        <w:t>Figuur – API Documentatie</w:t>
+        <w:t xml:space="preserve">Figuur </w:t>
+      </w:r>
+      <w:r>
+        <w:rPr>
+          <w:rStyle w:val="Intensievebenadrukking"/>
+          <w:lang w:val="nl-BE"/>
+        </w:rPr>
+        <w:t xml:space="preserve">30 </w:t>
+      </w:r>
+      <w:r>
+        <w:rPr>
+          <w:rStyle w:val="Intensievebenadrukking"/>
+          <w:lang w:val="nl-BE"/>
+        </w:rPr>
+        <w:t>– API Documentatie</w:t>
       </w:r>
       <w:r>
         <w:rPr>
@@ -10115,7 +10532,21 @@
           <w:rStyle w:val="Intensievebenadrukking"/>
           <w:lang w:val="nl-BE"/>
         </w:rPr>
-        <w:t>Figuur – API Documentatie</w:t>
+        <w:t xml:space="preserve">Figuur </w:t>
+      </w:r>
+      <w:r>
+        <w:rPr>
+          <w:rStyle w:val="Intensievebenadrukking"/>
+          <w:lang w:val="nl-BE"/>
+        </w:rPr>
+        <w:t xml:space="preserve">31 </w:t>
+      </w:r>
+      <w:r>
+        <w:rPr>
+          <w:rStyle w:val="Intensievebenadrukking"/>
+          <w:lang w:val="nl-BE"/>
+        </w:rPr>
+        <w:t>– API Documentatie</w:t>
       </w:r>
       <w:r>
         <w:rPr>
@@ -10268,7 +10699,21 @@
           <w:rStyle w:val="Intensievebenadrukking"/>
           <w:lang w:val="nl-BE"/>
         </w:rPr>
-        <w:t>Figuur – API Documentatie</w:t>
+        <w:t xml:space="preserve">Figuur </w:t>
+      </w:r>
+      <w:r>
+        <w:rPr>
+          <w:rStyle w:val="Intensievebenadrukking"/>
+          <w:lang w:val="nl-BE"/>
+        </w:rPr>
+        <w:t xml:space="preserve">32 </w:t>
+      </w:r>
+      <w:r>
+        <w:rPr>
+          <w:rStyle w:val="Intensievebenadrukking"/>
+          <w:lang w:val="nl-BE"/>
+        </w:rPr>
+        <w:t>– API Documentatie</w:t>
       </w:r>
       <w:r>
         <w:rPr>
@@ -10367,7 +10812,21 @@
           <w:rStyle w:val="Intensievebenadrukking"/>
           <w:lang w:val="nl-BE"/>
         </w:rPr>
-        <w:t>Figuur – API Documentatie</w:t>
+        <w:t xml:space="preserve">Figuur </w:t>
+      </w:r>
+      <w:r>
+        <w:rPr>
+          <w:rStyle w:val="Intensievebenadrukking"/>
+          <w:lang w:val="nl-BE"/>
+        </w:rPr>
+        <w:t xml:space="preserve">33 </w:t>
+      </w:r>
+      <w:r>
+        <w:rPr>
+          <w:rStyle w:val="Intensievebenadrukking"/>
+          <w:lang w:val="nl-BE"/>
+        </w:rPr>
+        <w:t>– API Documentatie</w:t>
       </w:r>
     </w:p>
     <w:p>
@@ -10377,14 +10836,14 @@
           <w:lang w:val="nl-BE"/>
         </w:rPr>
       </w:pPr>
-      <w:bookmarkStart w:id="28" w:name="_Toc167219566"/>
+      <w:bookmarkStart w:id="27" w:name="_Toc167226685"/>
       <w:r>
         <w:rPr>
           <w:lang w:val="nl-BE"/>
         </w:rPr>
         <w:t>Datamigratie</w:t>
       </w:r>
-      <w:bookmarkEnd w:id="28"/>
+      <w:bookmarkEnd w:id="27"/>
     </w:p>
     <w:p>
       <w:pPr>
@@ -10410,8 +10869,8 @@
           <w:lang w:val="nl-BE"/>
         </w:rPr>
       </w:pPr>
-      <w:bookmarkStart w:id="29" w:name="_Toc378765645"/>
-      <w:bookmarkStart w:id="30" w:name="_Toc167219567"/>
+      <w:bookmarkStart w:id="28" w:name="_Toc378765645"/>
+      <w:bookmarkStart w:id="29" w:name="_Toc167226686"/>
       <w:r>
         <w:rPr>
           <w:lang w:val="nl-BE" w:eastAsia="en-US"/>
@@ -10425,8 +10884,8 @@
         </w:rPr>
         <w:t>en autorisatierollen</w:t>
       </w:r>
+      <w:bookmarkEnd w:id="28"/>
       <w:bookmarkEnd w:id="29"/>
-      <w:bookmarkEnd w:id="30"/>
     </w:p>
     <w:p>
       <w:pPr>
@@ -10437,8 +10896,8 @@
           <w:lang w:val="nl-BE"/>
         </w:rPr>
       </w:pPr>
-      <w:bookmarkStart w:id="31" w:name="_Toc519317888"/>
-      <w:bookmarkStart w:id="32" w:name="_Toc378765646"/>
+      <w:bookmarkStart w:id="30" w:name="_Toc519317888"/>
+      <w:bookmarkStart w:id="31" w:name="_Toc378765646"/>
       <w:r>
         <w:rPr>
           <w:color w:val="auto"/>
@@ -10454,73 +10913,73 @@
           <w:lang w:val="nl-BE"/>
         </w:rPr>
       </w:pPr>
-      <w:bookmarkStart w:id="33" w:name="_Toc167219568"/>
+      <w:bookmarkStart w:id="32" w:name="_Toc167226687"/>
       <w:r>
         <w:rPr>
           <w:lang w:val="nl-BE"/>
         </w:rPr>
         <w:t>Documentatie</w:t>
       </w:r>
+      <w:bookmarkEnd w:id="30"/>
       <w:bookmarkEnd w:id="31"/>
       <w:bookmarkEnd w:id="32"/>
+    </w:p>
+    <w:p>
+      <w:pPr>
+        <w:spacing w:after="200" w:line="276" w:lineRule="auto"/>
+        <w:jc w:val="left"/>
+        <w:rPr>
+          <w:color w:val="auto"/>
+          <w:lang w:val="nl-BE"/>
+        </w:rPr>
+      </w:pPr>
+      <w:r>
+        <w:rPr>
+          <w:color w:val="auto"/>
+          <w:lang w:val="nl-BE"/>
+        </w:rPr>
+        <w:t xml:space="preserve">Tijdens het maken van dit project </w:t>
+      </w:r>
+      <w:r>
+        <w:rPr>
+          <w:color w:val="auto"/>
+          <w:lang w:val="nl-BE"/>
+        </w:rPr>
+        <w:t>heb ik enkele aanpassingen gedaan</w:t>
+      </w:r>
+      <w:r>
+        <w:rPr>
+          <w:color w:val="auto"/>
+          <w:lang w:val="nl-BE"/>
+        </w:rPr>
+        <w:t xml:space="preserve"> en wil het hierbij verder doornemen.</w:t>
+      </w:r>
+    </w:p>
+    <w:p>
+      <w:pPr>
+        <w:pStyle w:val="Kop2"/>
+        <w:rPr>
+          <w:color w:val="auto"/>
+        </w:rPr>
+      </w:pPr>
+      <w:bookmarkStart w:id="33" w:name="_Toc167226688"/>
+      <w:r>
+        <w:rPr>
+          <w:color w:val="auto"/>
+        </w:rPr>
+        <w:t>User Interface</w:t>
+      </w:r>
       <w:bookmarkEnd w:id="33"/>
     </w:p>
     <w:p>
       <w:pPr>
-        <w:spacing w:after="200" w:line="276" w:lineRule="auto"/>
-        <w:jc w:val="left"/>
-        <w:rPr>
-          <w:color w:val="auto"/>
-          <w:lang w:val="nl-BE"/>
-        </w:rPr>
-      </w:pPr>
-      <w:r>
-        <w:rPr>
-          <w:color w:val="auto"/>
-          <w:lang w:val="nl-BE"/>
-        </w:rPr>
-        <w:t xml:space="preserve">Tijdens het maken van dit project </w:t>
-      </w:r>
-      <w:r>
-        <w:rPr>
-          <w:color w:val="auto"/>
-          <w:lang w:val="nl-BE"/>
-        </w:rPr>
-        <w:t>heb ik enkele aanpassingen gedaan</w:t>
-      </w:r>
-      <w:r>
-        <w:rPr>
-          <w:color w:val="auto"/>
-          <w:lang w:val="nl-BE"/>
-        </w:rPr>
-        <w:t xml:space="preserve"> en wil het hierbij verder doornemen.</w:t>
-      </w:r>
-    </w:p>
-    <w:p>
-      <w:pPr>
-        <w:pStyle w:val="Kop2"/>
-        <w:rPr>
-          <w:color w:val="auto"/>
-        </w:rPr>
-      </w:pPr>
-      <w:bookmarkStart w:id="34" w:name="_Toc167219569"/>
-      <w:r>
-        <w:rPr>
-          <w:color w:val="auto"/>
-        </w:rPr>
-        <w:t>User Interface</w:t>
-      </w:r>
-      <w:bookmarkEnd w:id="34"/>
-    </w:p>
-    <w:p>
-      <w:pPr>
         <w:pStyle w:val="Kop3"/>
         <w:rPr>
           <w:color w:val="auto"/>
           <w:lang w:val="nl-BE" w:eastAsia="nl-BE"/>
         </w:rPr>
       </w:pPr>
-      <w:bookmarkStart w:id="35" w:name="_Toc167219570"/>
+      <w:bookmarkStart w:id="34" w:name="_Toc167226689"/>
       <w:r>
         <w:rPr>
           <w:color w:val="auto"/>
@@ -10528,7 +10987,7 @@
         </w:rPr>
         <w:t>Team</w:t>
       </w:r>
-      <w:bookmarkEnd w:id="35"/>
+      <w:bookmarkEnd w:id="34"/>
     </w:p>
     <w:p>
       <w:pPr>
@@ -10650,13 +11109,51 @@
     </w:p>
     <w:p>
       <w:pPr>
-        <w:spacing w:after="200" w:line="276" w:lineRule="auto"/>
+        <w:pStyle w:val="Plattetekstinspringen"/>
+        <w:ind w:left="0"/>
         <w:jc w:val="left"/>
         <w:rPr>
-          <w:i/>
-          <w:lang w:val="nl-BE" w:eastAsia="nl-BE"/>
-        </w:rPr>
-      </w:pPr>
+          <w:color w:val="auto"/>
+          <w:lang w:val="nl-BE"/>
+        </w:rPr>
+      </w:pPr>
+      <w:r>
+        <w:rPr>
+          <w:rStyle w:val="Intensievebenadrukking"/>
+          <w:lang w:val="nl-BE"/>
+        </w:rPr>
+        <w:t xml:space="preserve">Figuur </w:t>
+      </w:r>
+      <w:r>
+        <w:rPr>
+          <w:rStyle w:val="Intensievebenadrukking"/>
+          <w:lang w:val="nl-BE"/>
+        </w:rPr>
+        <w:t>34</w:t>
+      </w:r>
+      <w:r>
+        <w:rPr>
+          <w:rStyle w:val="Intensievebenadrukking"/>
+          <w:lang w:val="nl-BE"/>
+        </w:rPr>
+        <w:t xml:space="preserve"> </w:t>
+      </w:r>
+      <w:r>
+        <w:rPr>
+          <w:rStyle w:val="Intensievebenadrukking"/>
+          <w:lang w:val="nl-BE"/>
+        </w:rPr>
+        <w:t xml:space="preserve">– </w:t>
+      </w:r>
+      <w:proofErr w:type="spellStart"/>
+      <w:r>
+        <w:rPr>
+          <w:rStyle w:val="Intensievebenadrukking"/>
+          <w:lang w:val="nl-BE"/>
+        </w:rPr>
+        <w:t>TeamPage</w:t>
+      </w:r>
+      <w:proofErr w:type="spellEnd"/>
       <w:r>
         <w:rPr>
           <w:lang w:val="nl-BE" w:eastAsia="nl-BE"/>
@@ -10671,7 +11168,7 @@
           <w:lang w:val="nl-BE" w:eastAsia="nl-BE"/>
         </w:rPr>
       </w:pPr>
-      <w:bookmarkStart w:id="36" w:name="_Toc167219571"/>
+      <w:bookmarkStart w:id="35" w:name="_Toc167226690"/>
       <w:r>
         <w:rPr>
           <w:lang w:val="nl-BE" w:eastAsia="nl-BE"/>
@@ -10679,7 +11176,7 @@
         <w:lastRenderedPageBreak/>
         <w:t>Teamplan</w:t>
       </w:r>
-      <w:bookmarkEnd w:id="36"/>
+      <w:bookmarkEnd w:id="35"/>
     </w:p>
     <w:p>
       <w:pPr>
@@ -10693,7 +11190,7 @@
           <w:color w:val="auto"/>
           <w:lang w:val="nl-BE"/>
         </w:rPr>
-        <w:t>De ‘</w:t>
+        <w:t>De '</w:t>
       </w:r>
       <w:proofErr w:type="spellStart"/>
       <w:r>
@@ -10709,14 +11206,23 @@
           <w:color w:val="auto"/>
           <w:lang w:val="nl-BE"/>
         </w:rPr>
-        <w:t xml:space="preserve">’ dient ook om de zorgkundige shiften te verdelen. Als je op een </w:t>
-      </w:r>
+        <w:t xml:space="preserve">' dient ook om de shiften van de zorgkundigen te verdelen. Als je op een Teamplan klikt, kom je op een lijst met </w:t>
+      </w:r>
+      <w:proofErr w:type="spellStart"/>
       <w:r>
         <w:rPr>
           <w:color w:val="auto"/>
           <w:lang w:val="nl-BE"/>
         </w:rPr>
-        <w:t xml:space="preserve">Teamplan drukt, dan kom je op een Zorgkundige Shift Lijst van dat Teamplan. De zorgkundige shift heeft nu een </w:t>
+        <w:t>shifts</w:t>
+      </w:r>
+      <w:proofErr w:type="spellEnd"/>
+      <w:r>
+        <w:rPr>
+          <w:color w:val="auto"/>
+          <w:lang w:val="nl-BE"/>
+        </w:rPr>
+        <w:t xml:space="preserve"> van dat Teamplan. De shift van de zorgkundige heeft nu een </w:t>
       </w:r>
       <w:proofErr w:type="spellStart"/>
       <w:r>
@@ -10732,37 +11238,23 @@
           <w:color w:val="auto"/>
           <w:lang w:val="nl-BE"/>
         </w:rPr>
-        <w:t>.</w:t>
-      </w:r>
+        <w:t>. De '</w:t>
+      </w:r>
+      <w:proofErr w:type="spellStart"/>
       <w:r>
         <w:rPr>
           <w:color w:val="auto"/>
           <w:lang w:val="nl-BE"/>
         </w:rPr>
-        <w:t xml:space="preserve"> De ‘</w:t>
-      </w:r>
-      <w:proofErr w:type="spellStart"/>
+        <w:t>TeamplanPage</w:t>
+      </w:r>
+      <w:proofErr w:type="spellEnd"/>
       <w:r>
         <w:rPr>
           <w:color w:val="auto"/>
           <w:lang w:val="nl-BE"/>
         </w:rPr>
-        <w:t>TeamplanPage</w:t>
-      </w:r>
-      <w:proofErr w:type="spellEnd"/>
-      <w:r>
-        <w:rPr>
-          <w:color w:val="auto"/>
-          <w:lang w:val="nl-BE"/>
-        </w:rPr>
-        <w:t>’ is nieuw aangemaakt samen met de CRUD operaties.</w:t>
-      </w:r>
-      <w:r>
-        <w:rPr>
-          <w:color w:val="auto"/>
-          <w:lang w:val="nl-BE"/>
-        </w:rPr>
-        <w:t xml:space="preserve"> In de kolom van ‘Veranderingen’ heb ik een extra Icoontje toegevoegd waarmee we de hele teamplanning kunnen exporteren naar een Excel-bestandje.</w:t>
+        <w:t>' is nieuw aangemaakt, samen met de CRUD-operaties. In de kolom 'Veranderingen' heb ik een extra icoontje toegevoegd waarmee we de hele teamplanning kunnen exporteren naar een Excel-bestand.</w:t>
       </w:r>
     </w:p>
     <w:p>
@@ -10777,7 +11269,7 @@
           <w:lang w:val="nl-BE"/>
         </w:rPr>
         <w:drawing>
-          <wp:inline distT="0" distB="0" distL="0" distR="0" wp14:anchorId="7F34DE41" wp14:editId="24C8244B">
+          <wp:inline distT="0" distB="0" distL="0" distR="0" wp14:anchorId="7F34DE41" wp14:editId="5295E4E3">
             <wp:extent cx="5760720" cy="3238500"/>
             <wp:effectExtent l="0" t="0" r="0" b="0"/>
             <wp:docPr id="844341313" name="Afbeelding 1" descr="Afbeelding met tekst, schermopname, software, Webpagina&#10;&#10;Automatisch gegenereerde beschrijving"/>
@@ -10831,6 +11323,68 @@
         </w:rPr>
         <w:t xml:space="preserve"> </w:t>
       </w:r>
+    </w:p>
+    <w:p>
+      <w:pPr>
+        <w:pStyle w:val="Plattetekstinspringen"/>
+        <w:ind w:left="0"/>
+        <w:jc w:val="left"/>
+        <w:rPr>
+          <w:color w:val="auto"/>
+          <w:lang w:val="nl-BE"/>
+        </w:rPr>
+      </w:pPr>
+      <w:r>
+        <w:rPr>
+          <w:rStyle w:val="Intensievebenadrukking"/>
+          <w:lang w:val="nl-BE"/>
+        </w:rPr>
+        <w:t xml:space="preserve">Figuur </w:t>
+      </w:r>
+      <w:r>
+        <w:rPr>
+          <w:rStyle w:val="Intensievebenadrukking"/>
+          <w:lang w:val="nl-BE"/>
+        </w:rPr>
+        <w:t>3</w:t>
+      </w:r>
+      <w:r>
+        <w:rPr>
+          <w:rStyle w:val="Intensievebenadrukking"/>
+          <w:lang w:val="nl-BE"/>
+        </w:rPr>
+        <w:t>5</w:t>
+      </w:r>
+      <w:r>
+        <w:rPr>
+          <w:rStyle w:val="Intensievebenadrukking"/>
+          <w:lang w:val="nl-BE"/>
+        </w:rPr>
+        <w:t xml:space="preserve"> </w:t>
+      </w:r>
+      <w:r>
+        <w:rPr>
+          <w:rStyle w:val="Intensievebenadrukking"/>
+          <w:lang w:val="nl-BE"/>
+        </w:rPr>
+        <w:t xml:space="preserve">– </w:t>
+      </w:r>
+      <w:proofErr w:type="spellStart"/>
+      <w:r>
+        <w:rPr>
+          <w:rStyle w:val="Intensievebenadrukking"/>
+          <w:lang w:val="nl-BE"/>
+        </w:rPr>
+        <w:t>TeamplanPage</w:t>
+      </w:r>
+      <w:proofErr w:type="spellEnd"/>
+    </w:p>
+    <w:p>
+      <w:pPr>
+        <w:rPr>
+          <w:lang w:val="nl-BE"/>
+        </w:rPr>
+      </w:pPr>
       <w:r>
         <w:rPr>
           <w:noProof/>
@@ -10875,6 +11429,61 @@
     </w:p>
     <w:p>
       <w:pPr>
+        <w:pStyle w:val="Plattetekstinspringen"/>
+        <w:ind w:left="0"/>
+        <w:jc w:val="left"/>
+        <w:rPr>
+          <w:color w:val="auto"/>
+          <w:lang w:val="nl-BE"/>
+        </w:rPr>
+      </w:pPr>
+      <w:r>
+        <w:rPr>
+          <w:rStyle w:val="Intensievebenadrukking"/>
+          <w:lang w:val="nl-BE"/>
+        </w:rPr>
+        <w:t xml:space="preserve">Figuur </w:t>
+      </w:r>
+      <w:r>
+        <w:rPr>
+          <w:rStyle w:val="Intensievebenadrukking"/>
+          <w:lang w:val="nl-BE"/>
+        </w:rPr>
+        <w:t>3</w:t>
+      </w:r>
+      <w:r>
+        <w:rPr>
+          <w:rStyle w:val="Intensievebenadrukking"/>
+          <w:lang w:val="nl-BE"/>
+        </w:rPr>
+        <w:t>6</w:t>
+      </w:r>
+      <w:r>
+        <w:rPr>
+          <w:rStyle w:val="Intensievebenadrukking"/>
+          <w:lang w:val="nl-BE"/>
+        </w:rPr>
+        <w:t xml:space="preserve"> </w:t>
+      </w:r>
+      <w:r>
+        <w:rPr>
+          <w:rStyle w:val="Intensievebenadrukking"/>
+          <w:lang w:val="nl-BE"/>
+        </w:rPr>
+        <w:t xml:space="preserve">– </w:t>
+      </w:r>
+      <w:proofErr w:type="spellStart"/>
+      <w:r>
+        <w:rPr>
+          <w:rStyle w:val="Intensievebenadrukking"/>
+          <w:lang w:val="nl-BE"/>
+        </w:rPr>
+        <w:t>NurseShiftPage</w:t>
+      </w:r>
+      <w:proofErr w:type="spellEnd"/>
+    </w:p>
+    <w:p>
+      <w:pPr>
         <w:spacing w:after="200" w:line="276" w:lineRule="auto"/>
         <w:jc w:val="left"/>
         <w:rPr>
@@ -10895,7 +11504,7 @@
           <w:lang w:val="nl-BE"/>
         </w:rPr>
       </w:pPr>
-      <w:bookmarkStart w:id="37" w:name="_Toc167219572"/>
+      <w:bookmarkStart w:id="36" w:name="_Toc167226691"/>
       <w:r>
         <w:rPr>
           <w:lang w:val="nl-BE"/>
@@ -10903,7 +11512,7 @@
         <w:lastRenderedPageBreak/>
         <w:t>Feestdag</w:t>
       </w:r>
-      <w:bookmarkEnd w:id="37"/>
+      <w:bookmarkEnd w:id="36"/>
     </w:p>
     <w:p>
       <w:pPr>
@@ -10915,7 +11524,19 @@
         <w:rPr>
           <w:lang w:val="nl-BE"/>
         </w:rPr>
-        <w:t>Feestdag krijgt ook een CRUD operatie i.p.v. alleen het genereren- en verwijderen van heel de lijst.</w:t>
+        <w:t>Feestdag krijgt ook een CRUD</w:t>
+      </w:r>
+      <w:r>
+        <w:rPr>
+          <w:lang w:val="nl-BE"/>
+        </w:rPr>
+        <w:t>-</w:t>
+      </w:r>
+      <w:r>
+        <w:rPr>
+          <w:lang w:val="nl-BE"/>
+        </w:rPr>
+        <w:t>operatie i.p.v. alleen het genereren- en verwijderen van heel de lijst.</w:t>
       </w:r>
     </w:p>
     <w:p>
@@ -10930,9 +11551,9 @@
           <w:lang w:val="nl-BE"/>
         </w:rPr>
         <w:drawing>
-          <wp:inline distT="0" distB="0" distL="0" distR="0" wp14:anchorId="031CFAA4" wp14:editId="6D0E1371">
-            <wp:extent cx="5760720" cy="3240405"/>
-            <wp:effectExtent l="0" t="0" r="0" b="0"/>
+          <wp:inline distT="0" distB="0" distL="0" distR="0" wp14:anchorId="031CFAA4" wp14:editId="54395E46">
+            <wp:extent cx="5554133" cy="3124200"/>
+            <wp:effectExtent l="0" t="0" r="8890" b="0"/>
             <wp:docPr id="2010605154" name="Afbeelding 3" descr="Afbeelding met tekst, schermopname, software, nummer&#10;&#10;Automatisch gegenereerde beschrijving"/>
             <wp:cNvGraphicFramePr>
               <a:graphicFrameLocks xmlns:a="http://schemas.openxmlformats.org/drawingml/2006/main" noChangeAspect="1"/>
@@ -10962,7 +11583,7 @@
                   <pic:spPr bwMode="auto">
                     <a:xfrm>
                       <a:off x="0" y="0"/>
-                      <a:ext cx="5760720" cy="3240405"/>
+                      <a:ext cx="5558110" cy="3126437"/>
                     </a:xfrm>
                     <a:prstGeom prst="rect">
                       <a:avLst/>
@@ -10981,88 +11602,81 @@
     </w:p>
     <w:p>
       <w:pPr>
-        <w:pStyle w:val="Kop3"/>
-        <w:rPr>
-          <w:lang w:val="nl-BE"/>
-        </w:rPr>
-      </w:pPr>
-      <w:bookmarkStart w:id="38" w:name="_Toc167219573"/>
-      <w:r>
-        <w:rPr>
-          <w:lang w:val="nl-BE"/>
-        </w:rPr>
-        <w:t>Plan</w:t>
-      </w:r>
-      <w:bookmarkEnd w:id="38"/>
+        <w:pStyle w:val="Plattetekstinspringen"/>
+        <w:ind w:left="0"/>
+        <w:jc w:val="left"/>
+        <w:rPr>
+          <w:color w:val="auto"/>
+          <w:lang w:val="nl-BE"/>
+        </w:rPr>
+      </w:pPr>
+      <w:r>
+        <w:rPr>
+          <w:rStyle w:val="Intensievebenadrukking"/>
+          <w:lang w:val="nl-BE"/>
+        </w:rPr>
+        <w:t xml:space="preserve">Figuur </w:t>
+      </w:r>
+      <w:r>
+        <w:rPr>
+          <w:rStyle w:val="Intensievebenadrukking"/>
+          <w:lang w:val="nl-BE"/>
+        </w:rPr>
+        <w:t>3</w:t>
+      </w:r>
+      <w:r>
+        <w:rPr>
+          <w:rStyle w:val="Intensievebenadrukking"/>
+          <w:lang w:val="nl-BE"/>
+        </w:rPr>
+        <w:t>7</w:t>
+      </w:r>
+      <w:r>
+        <w:rPr>
+          <w:rStyle w:val="Intensievebenadrukking"/>
+          <w:lang w:val="nl-BE"/>
+        </w:rPr>
+        <w:t xml:space="preserve"> </w:t>
+      </w:r>
+      <w:r>
+        <w:rPr>
+          <w:rStyle w:val="Intensievebenadrukking"/>
+          <w:lang w:val="nl-BE"/>
+        </w:rPr>
+        <w:t xml:space="preserve">– </w:t>
+      </w:r>
+      <w:proofErr w:type="spellStart"/>
+      <w:r>
+        <w:rPr>
+          <w:rStyle w:val="Intensievebenadrukking"/>
+          <w:lang w:val="nl-BE"/>
+        </w:rPr>
+        <w:t>H</w:t>
+      </w:r>
+      <w:r>
+        <w:rPr>
+          <w:rStyle w:val="Intensievebenadrukking"/>
+          <w:lang w:val="nl-BE"/>
+        </w:rPr>
+        <w:t>olidayPage</w:t>
+      </w:r>
+      <w:proofErr w:type="spellEnd"/>
     </w:p>
     <w:p>
       <w:pPr>
-        <w:rPr>
-          <w:lang w:val="nl-BE"/>
-        </w:rPr>
-      </w:pPr>
-      <w:r>
-        <w:rPr>
-          <w:lang w:val="nl-BE"/>
-        </w:rPr>
-        <w:t xml:space="preserve">De kalender bevat </w:t>
-      </w:r>
-      <w:r>
-        <w:rPr>
-          <w:lang w:val="nl-BE"/>
-        </w:rPr>
-        <w:t xml:space="preserve">2 </w:t>
-      </w:r>
-      <w:proofErr w:type="spellStart"/>
-      <w:r>
-        <w:rPr>
-          <w:lang w:val="nl-BE"/>
-        </w:rPr>
-        <w:t>dropdownmenu</w:t>
-      </w:r>
-      <w:r>
-        <w:rPr>
-          <w:lang w:val="nl-BE"/>
-        </w:rPr>
-        <w:t>’s</w:t>
-      </w:r>
-      <w:proofErr w:type="spellEnd"/>
-      <w:r>
-        <w:rPr>
-          <w:lang w:val="nl-BE"/>
-        </w:rPr>
-        <w:t xml:space="preserve"> met </w:t>
-      </w:r>
-      <w:r>
-        <w:rPr>
-          <w:lang w:val="nl-BE"/>
-        </w:rPr>
-        <w:t xml:space="preserve">teams en </w:t>
-      </w:r>
-      <w:r>
-        <w:rPr>
-          <w:lang w:val="nl-BE"/>
-        </w:rPr>
-        <w:t>teamplanningen</w:t>
-      </w:r>
-      <w:r>
-        <w:rPr>
-          <w:lang w:val="nl-BE"/>
-        </w:rPr>
-        <w:t xml:space="preserve"> en</w:t>
-      </w:r>
-      <w:r>
-        <w:rPr>
-          <w:lang w:val="nl-BE"/>
-        </w:rPr>
-        <w:t xml:space="preserve"> elke team geeft een weergave van de zorgkundige die in die specifieke team zitten en</w:t>
-      </w:r>
-      <w:r>
-        <w:rPr>
-          <w:lang w:val="nl-BE"/>
-        </w:rPr>
-        <w:t xml:space="preserve"> elke teamplanning geeft een andere weergave van zorgkundige shiften.</w:t>
-      </w:r>
+        <w:pStyle w:val="Kop3"/>
+        <w:rPr>
+          <w:lang w:val="nl-BE"/>
+        </w:rPr>
+      </w:pPr>
+      <w:bookmarkStart w:id="37" w:name="_Toc167226692"/>
+      <w:r>
+        <w:rPr>
+          <w:lang w:val="nl-BE"/>
+        </w:rPr>
+        <w:t>Plan</w:t>
+      </w:r>
+      <w:bookmarkEnd w:id="37"/>
     </w:p>
     <w:p>
       <w:pPr>
@@ -11074,6 +11688,33 @@
         <w:rPr>
           <w:lang w:val="nl-BE"/>
         </w:rPr>
+        <w:t xml:space="preserve">De kalender bevat 2 </w:t>
+      </w:r>
+      <w:proofErr w:type="spellStart"/>
+      <w:r>
+        <w:rPr>
+          <w:lang w:val="nl-BE"/>
+        </w:rPr>
+        <w:t>dropdownmenu's</w:t>
+      </w:r>
+      <w:proofErr w:type="spellEnd"/>
+      <w:r>
+        <w:rPr>
+          <w:lang w:val="nl-BE"/>
+        </w:rPr>
+        <w:t xml:space="preserve"> met teams en teamplanningen, waarbij elk team een weergave geeft van de zorgkundigen die in dat specifieke team zitten, en elke teamplanning een andere weergave geeft van de shiften van de zorgkundigen.</w:t>
+      </w:r>
+    </w:p>
+    <w:p>
+      <w:pPr>
+        <w:rPr>
+          <w:lang w:val="nl-BE"/>
+        </w:rPr>
+      </w:pPr>
+      <w:r>
+        <w:rPr>
+          <w:lang w:val="nl-BE"/>
+        </w:rPr>
         <w:t xml:space="preserve"> </w:t>
       </w:r>
       <w:r>
@@ -11082,8 +11723,8 @@
           <w:lang w:val="nl-BE"/>
         </w:rPr>
         <w:drawing>
-          <wp:inline distT="0" distB="0" distL="0" distR="0" wp14:anchorId="4506DBE9" wp14:editId="2CDE2BF2">
-            <wp:extent cx="5760720" cy="3240405"/>
+          <wp:inline distT="0" distB="0" distL="0" distR="0" wp14:anchorId="4506DBE9" wp14:editId="0C773503">
+            <wp:extent cx="5429250" cy="3053953"/>
             <wp:effectExtent l="0" t="0" r="0" b="0"/>
             <wp:docPr id="388144309" name="Afbeelding 1" descr="Afbeelding met schermopname, tekst, diagram, Rechthoek&#10;&#10;Automatisch gegenereerde beschrijving"/>
             <wp:cNvGraphicFramePr>
@@ -11114,7 +11755,7 @@
                   <pic:spPr bwMode="auto">
                     <a:xfrm>
                       <a:off x="0" y="0"/>
-                      <a:ext cx="5760720" cy="3240405"/>
+                      <a:ext cx="5431960" cy="3055477"/>
                     </a:xfrm>
                     <a:prstGeom prst="rect">
                       <a:avLst/>
@@ -11139,12 +11780,65 @@
     </w:p>
     <w:p>
       <w:pPr>
-        <w:spacing w:after="200" w:line="276" w:lineRule="auto"/>
+        <w:pStyle w:val="Plattetekstinspringen"/>
+        <w:ind w:left="0"/>
         <w:jc w:val="left"/>
         <w:rPr>
-          <w:lang w:val="nl-BE"/>
-        </w:rPr>
-      </w:pPr>
+          <w:color w:val="auto"/>
+          <w:lang w:val="nl-BE"/>
+        </w:rPr>
+      </w:pPr>
+      <w:r>
+        <w:rPr>
+          <w:rStyle w:val="Intensievebenadrukking"/>
+          <w:lang w:val="nl-BE"/>
+        </w:rPr>
+        <w:t xml:space="preserve">Figuur </w:t>
+      </w:r>
+      <w:r>
+        <w:rPr>
+          <w:rStyle w:val="Intensievebenadrukking"/>
+          <w:lang w:val="nl-BE"/>
+        </w:rPr>
+        <w:t>3</w:t>
+      </w:r>
+      <w:r>
+        <w:rPr>
+          <w:rStyle w:val="Intensievebenadrukking"/>
+          <w:lang w:val="nl-BE"/>
+        </w:rPr>
+        <w:t>8</w:t>
+      </w:r>
+      <w:r>
+        <w:rPr>
+          <w:rStyle w:val="Intensievebenadrukking"/>
+          <w:lang w:val="nl-BE"/>
+        </w:rPr>
+        <w:t xml:space="preserve"> </w:t>
+      </w:r>
+      <w:r>
+        <w:rPr>
+          <w:rStyle w:val="Intensievebenadrukking"/>
+          <w:lang w:val="nl-BE"/>
+        </w:rPr>
+        <w:t>–</w:t>
+      </w:r>
+      <w:r>
+        <w:rPr>
+          <w:rStyle w:val="Intensievebenadrukking"/>
+          <w:lang w:val="nl-BE"/>
+        </w:rPr>
+        <w:t xml:space="preserve"> </w:t>
+      </w:r>
+      <w:proofErr w:type="spellStart"/>
+      <w:r>
+        <w:rPr>
+          <w:rStyle w:val="Intensievebenadrukking"/>
+          <w:lang w:val="nl-BE"/>
+        </w:rPr>
+        <w:t>PlanPage</w:t>
+      </w:r>
+      <w:proofErr w:type="spellEnd"/>
       <w:r>
         <w:rPr>
           <w:lang w:val="nl-BE"/>
@@ -11289,6 +11983,64 @@
     </w:p>
     <w:p>
       <w:pPr>
+        <w:rPr>
+          <w:lang w:val="nl-BE"/>
+        </w:rPr>
+      </w:pPr>
+      <w:r>
+        <w:rPr>
+          <w:rStyle w:val="Intensievebenadrukking"/>
+          <w:lang w:val="nl-BE"/>
+        </w:rPr>
+        <w:t xml:space="preserve">Figuur </w:t>
+      </w:r>
+      <w:r>
+        <w:rPr>
+          <w:rStyle w:val="Intensievebenadrukking"/>
+          <w:lang w:val="nl-BE"/>
+        </w:rPr>
+        <w:t>3</w:t>
+      </w:r>
+      <w:r>
+        <w:rPr>
+          <w:rStyle w:val="Intensievebenadrukking"/>
+          <w:lang w:val="nl-BE"/>
+        </w:rPr>
+        <w:t>9</w:t>
+      </w:r>
+      <w:r>
+        <w:rPr>
+          <w:rStyle w:val="Intensievebenadrukking"/>
+          <w:lang w:val="nl-BE"/>
+        </w:rPr>
+        <w:t xml:space="preserve"> </w:t>
+      </w:r>
+      <w:r>
+        <w:rPr>
+          <w:rStyle w:val="Intensievebenadrukking"/>
+          <w:lang w:val="nl-BE"/>
+        </w:rPr>
+        <w:t>–</w:t>
+      </w:r>
+      <w:r>
+        <w:rPr>
+          <w:rStyle w:val="Intensievebenadrukking"/>
+          <w:lang w:val="nl-BE"/>
+        </w:rPr>
+        <w:t xml:space="preserve"> </w:t>
+      </w:r>
+      <w:proofErr w:type="spellStart"/>
+      <w:r>
+        <w:rPr>
+          <w:rStyle w:val="Intensievebenadrukking"/>
+          <w:lang w:val="nl-BE"/>
+        </w:rPr>
+        <w:t>PlanPage</w:t>
+      </w:r>
+      <w:proofErr w:type="spellEnd"/>
+    </w:p>
+    <w:p>
+      <w:pPr>
         <w:spacing w:after="200" w:line="276" w:lineRule="auto"/>
         <w:jc w:val="left"/>
         <w:rPr>
@@ -11313,31 +12065,7 @@
           <w:lang w:val="nl-BE"/>
         </w:rPr>
         <w:lastRenderedPageBreak/>
-        <w:t xml:space="preserve">De kalender is ook interactief als je bijvoorbeeld op een lege </w:t>
-      </w:r>
-      <w:r>
-        <w:rPr>
-          <w:lang w:val="nl-BE"/>
-        </w:rPr>
-        <w:t xml:space="preserve">kader drukt, </w:t>
-      </w:r>
-      <w:r>
-        <w:rPr>
-          <w:lang w:val="nl-BE"/>
-        </w:rPr>
-        <w:t>kan</w:t>
-      </w:r>
-      <w:r>
-        <w:rPr>
-          <w:lang w:val="nl-BE"/>
-        </w:rPr>
-        <w:t xml:space="preserve"> je</w:t>
-      </w:r>
-      <w:r>
-        <w:rPr>
-          <w:lang w:val="nl-BE"/>
-        </w:rPr>
-        <w:t xml:space="preserve"> eender welke planning aanmaken namelijk “Verlof”, “Zorgkundige Shift” en “Feestdag”. Een voorbeeldje hieronder met “Verlof”.</w:t>
+        <w:t>De kalender is ook interactief; als je bijvoorbeeld op een leeg vakje drukt, kun je elke gewenste planning aanmaken, zoals 'Verlof', 'Zorgkundige Shift' en 'Feestdag'. Hieronder zie je een voorbeeld met 'Verlof'.</w:t>
       </w:r>
     </w:p>
     <w:p>
@@ -11409,9 +12137,83 @@
       </w:pPr>
       <w:r>
         <w:rPr>
-          <w:lang w:val="nl-BE"/>
-        </w:rPr>
-        <w:t>Als je op een specifieke gekleurde staaf drukt, dan heb je de optie om dat “Verlof”, “Zorgkundige Shift” of “Feestdag” te wijzigen of te verwijderen.</w:t>
+          <w:rStyle w:val="Intensievebenadrukking"/>
+          <w:lang w:val="nl-BE"/>
+        </w:rPr>
+        <w:t xml:space="preserve">Figuur </w:t>
+      </w:r>
+      <w:r>
+        <w:rPr>
+          <w:rStyle w:val="Intensievebenadrukking"/>
+          <w:lang w:val="nl-BE"/>
+        </w:rPr>
+        <w:t>40</w:t>
+      </w:r>
+      <w:r>
+        <w:rPr>
+          <w:rStyle w:val="Intensievebenadrukking"/>
+          <w:lang w:val="nl-BE"/>
+        </w:rPr>
+        <w:t xml:space="preserve"> </w:t>
+      </w:r>
+      <w:r>
+        <w:rPr>
+          <w:rStyle w:val="Intensievebenadrukking"/>
+          <w:lang w:val="nl-BE"/>
+        </w:rPr>
+        <w:t>–</w:t>
+      </w:r>
+      <w:r>
+        <w:rPr>
+          <w:rStyle w:val="Intensievebenadrukking"/>
+          <w:lang w:val="nl-BE"/>
+        </w:rPr>
+        <w:t xml:space="preserve"> </w:t>
+      </w:r>
+      <w:proofErr w:type="spellStart"/>
+      <w:r>
+        <w:rPr>
+          <w:rStyle w:val="Intensievebenadrukking"/>
+          <w:lang w:val="nl-BE"/>
+        </w:rPr>
+        <w:t>PlanPage</w:t>
+      </w:r>
+      <w:proofErr w:type="spellEnd"/>
+      <w:r>
+        <w:rPr>
+          <w:rStyle w:val="Intensievebenadrukking"/>
+          <w:lang w:val="nl-BE"/>
+        </w:rPr>
+        <w:t xml:space="preserve"> </w:t>
+      </w:r>
+      <w:proofErr w:type="spellStart"/>
+      <w:r>
+        <w:rPr>
+          <w:rStyle w:val="Intensievebenadrukking"/>
+          <w:lang w:val="nl-BE"/>
+        </w:rPr>
+        <w:t>Add</w:t>
+      </w:r>
+      <w:proofErr w:type="spellEnd"/>
+      <w:r>
+        <w:rPr>
+          <w:rStyle w:val="Intensievebenadrukking"/>
+          <w:lang w:val="nl-BE"/>
+        </w:rPr>
+        <w:t xml:space="preserve"> Event</w:t>
+      </w:r>
+    </w:p>
+    <w:p>
+      <w:pPr>
+        <w:rPr>
+          <w:lang w:val="nl-BE"/>
+        </w:rPr>
+      </w:pPr>
+      <w:r>
+        <w:rPr>
+          <w:lang w:val="nl-BE"/>
+        </w:rPr>
+        <w:t>Wanneer je op een specifieke gekleurde staaf klikt, krijg je de optie om 'Verlof', 'Zorgkundige Shift' of 'Feestdag' te wijzigen of te verwijderen.</w:t>
       </w:r>
     </w:p>
     <w:p>
@@ -11474,6 +12276,64 @@
           </wp:inline>
         </w:drawing>
       </w:r>
+    </w:p>
+    <w:p>
+      <w:pPr>
+        <w:rPr>
+          <w:lang w:val="nl-BE"/>
+        </w:rPr>
+      </w:pPr>
+      <w:r>
+        <w:rPr>
+          <w:rStyle w:val="Intensievebenadrukking"/>
+          <w:lang w:val="nl-BE"/>
+        </w:rPr>
+        <w:t xml:space="preserve">Figuur </w:t>
+      </w:r>
+      <w:r>
+        <w:rPr>
+          <w:rStyle w:val="Intensievebenadrukking"/>
+          <w:lang w:val="nl-BE"/>
+        </w:rPr>
+        <w:t>4</w:t>
+      </w:r>
+      <w:r>
+        <w:rPr>
+          <w:rStyle w:val="Intensievebenadrukking"/>
+          <w:lang w:val="nl-BE"/>
+        </w:rPr>
+        <w:t>1</w:t>
+      </w:r>
+      <w:r>
+        <w:rPr>
+          <w:rStyle w:val="Intensievebenadrukking"/>
+          <w:lang w:val="nl-BE"/>
+        </w:rPr>
+        <w:t xml:space="preserve"> </w:t>
+      </w:r>
+      <w:r>
+        <w:rPr>
+          <w:rStyle w:val="Intensievebenadrukking"/>
+          <w:lang w:val="nl-BE"/>
+        </w:rPr>
+        <w:t>–</w:t>
+      </w:r>
+      <w:r>
+        <w:rPr>
+          <w:rStyle w:val="Intensievebenadrukking"/>
+          <w:lang w:val="nl-BE"/>
+        </w:rPr>
+        <w:t xml:space="preserve"> </w:t>
+      </w:r>
+      <w:proofErr w:type="spellStart"/>
+      <w:r>
+        <w:rPr>
+          <w:rStyle w:val="Intensievebenadrukking"/>
+          <w:lang w:val="nl-BE"/>
+        </w:rPr>
+        <w:t>PlanPage</w:t>
+      </w:r>
+      <w:proofErr w:type="spellEnd"/>
       <w:r>
         <w:rPr>
           <w:lang w:val="nl-BE"/>
@@ -11490,7 +12350,7 @@
           <w:lang w:val="nl-BE" w:eastAsia="en-US"/>
         </w:rPr>
       </w:pPr>
-      <w:bookmarkStart w:id="39" w:name="_Toc167219574"/>
+      <w:bookmarkStart w:id="38" w:name="_Toc167226693"/>
       <w:r>
         <w:rPr>
           <w:rFonts w:cs="Times New Roman"/>
@@ -11508,7 +12368,8 @@
         </w:rPr>
         <w:t>ronvermelding</w:t>
       </w:r>
-      <w:bookmarkEnd w:id="39"/>
+      <w:bookmarkStart w:id="39" w:name="_Toc69866611"/>
+      <w:bookmarkEnd w:id="38"/>
     </w:p>
     <w:tbl>
       <w:tblPr>
@@ -12312,7 +13173,21 @@
                 <w:color w:val="auto"/>
                 <w:lang w:val="nl-BE" w:eastAsia="en-US"/>
               </w:rPr>
-              <w:t>[11]</w:t>
+              <w:t>[</w:t>
+            </w:r>
+            <w:r>
+              <w:rPr>
+                <w:color w:val="auto"/>
+                <w:lang w:val="nl-BE" w:eastAsia="en-US"/>
+              </w:rPr>
+              <w:t>11</w:t>
+            </w:r>
+            <w:r>
+              <w:rPr>
+                <w:color w:val="auto"/>
+                <w:lang w:val="nl-BE" w:eastAsia="en-US"/>
+              </w:rPr>
+              <w:t>]</w:t>
             </w:r>
           </w:p>
         </w:tc>
@@ -12328,13 +13203,20 @@
                 <w:lang w:val="nl-BE" w:eastAsia="en-US"/>
               </w:rPr>
             </w:pPr>
+            <w:r>
+              <w:rPr>
+                <w:color w:val="auto"/>
+                <w:lang w:val="en-US" w:eastAsia="en-US"/>
+              </w:rPr>
+              <w:t xml:space="preserve">Osman, J. (2023). CRUD Operations - Wat is CRUD? </w:t>
+            </w:r>
             <w:proofErr w:type="spellStart"/>
             <w:r>
               <w:rPr>
                 <w:color w:val="auto"/>
                 <w:lang w:val="en-US" w:eastAsia="en-US"/>
               </w:rPr>
-              <w:t>Twize</w:t>
+              <w:t>AppMaster</w:t>
             </w:r>
             <w:proofErr w:type="spellEnd"/>
             <w:r>
@@ -12342,177 +13224,16 @@
                 <w:color w:val="auto"/>
                 <w:lang w:val="en-US" w:eastAsia="en-US"/>
               </w:rPr>
-              <w:t xml:space="preserve"> B.V. (2023, May 30). Wat is Agile? </w:t>
+              <w:t xml:space="preserve"> - Ultimate All-in No-code Platform. </w:t>
             </w:r>
             <w:r>
               <w:rPr>
                 <w:color w:val="auto"/>
                 <w:lang w:val="nl-BE" w:eastAsia="en-US"/>
               </w:rPr>
-              <w:t xml:space="preserve">Een kort overzicht met video uitleg. </w:t>
-            </w:r>
-            <w:proofErr w:type="spellStart"/>
-            <w:r>
-              <w:rPr>
-                <w:color w:val="auto"/>
-                <w:lang w:val="nl-BE" w:eastAsia="en-US"/>
-              </w:rPr>
-              <w:t>Organize</w:t>
-            </w:r>
-            <w:proofErr w:type="spellEnd"/>
-            <w:r>
-              <w:rPr>
-                <w:color w:val="auto"/>
-                <w:lang w:val="nl-BE" w:eastAsia="en-US"/>
-              </w:rPr>
-              <w:t xml:space="preserve"> Agile. Opgehaald van </w:t>
+              <w:t xml:space="preserve">Opgehaald van </w:t>
             </w:r>
             <w:hyperlink r:id="rId76" w:history="1">
-              <w:r>
-                <w:rPr>
-                  <w:rStyle w:val="Hyperlink"/>
-                  <w:color w:val="auto"/>
-                  <w:lang w:val="nl-BE" w:eastAsia="en-US"/>
-                </w:rPr>
-                <w:t>https://www.organizeagile.nl/wat-is-agile/</w:t>
-              </w:r>
-            </w:hyperlink>
-          </w:p>
-        </w:tc>
-      </w:tr>
-      <w:tr>
-        <w:tc>
-          <w:tcPr>
-            <w:tcW w:w="704" w:type="dxa"/>
-          </w:tcPr>
-          <w:p>
-            <w:pPr>
-              <w:spacing w:before="120" w:after="120"/>
-              <w:rPr>
-                <w:color w:val="auto"/>
-                <w:lang w:val="nl-BE" w:eastAsia="en-US"/>
-              </w:rPr>
-            </w:pPr>
-            <w:r>
-              <w:rPr>
-                <w:color w:val="auto"/>
-                <w:lang w:val="nl-BE" w:eastAsia="en-US"/>
-              </w:rPr>
-              <w:t>[12]</w:t>
-            </w:r>
-          </w:p>
-        </w:tc>
-        <w:tc>
-          <w:tcPr>
-            <w:tcW w:w="8368" w:type="dxa"/>
-          </w:tcPr>
-          <w:p>
-            <w:pPr>
-              <w:spacing w:before="120" w:after="120"/>
-              <w:rPr>
-                <w:color w:val="auto"/>
-                <w:lang w:val="nl-BE" w:eastAsia="en-US"/>
-              </w:rPr>
-            </w:pPr>
-            <w:r>
-              <w:rPr>
-                <w:color w:val="auto"/>
-                <w:lang w:val="en-US" w:eastAsia="en-US"/>
-              </w:rPr>
-              <w:t xml:space="preserve">User Story | Scrumguide.nl. (2020, December 27). </w:t>
-            </w:r>
-            <w:r>
-              <w:rPr>
-                <w:color w:val="auto"/>
-                <w:lang w:val="nl-BE" w:eastAsia="en-US"/>
-              </w:rPr>
-              <w:t xml:space="preserve">Scrumguide. Opgehaald van </w:t>
-            </w:r>
-            <w:hyperlink r:id="rId77" w:anchor=":~:text=Een%20User%20Story%20is%20een,het%20product%20moet%20%2F%20wil%20doen" w:history="1">
-              <w:r>
-                <w:rPr>
-                  <w:rStyle w:val="Hyperlink"/>
-                  <w:color w:val="auto"/>
-                  <w:lang w:val="nl-BE" w:eastAsia="en-US"/>
-                </w:rPr>
-                <w:t>https://scrumguide.nl/user-story/#:~:text=Een%20User%20Story%20is%20een,het%20product%20moet%20%2F%20wil%20doen</w:t>
-              </w:r>
-            </w:hyperlink>
-            <w:r>
-              <w:rPr>
-                <w:color w:val="auto"/>
-                <w:lang w:val="nl-BE" w:eastAsia="en-US"/>
-              </w:rPr>
-              <w:t>.</w:t>
-            </w:r>
-          </w:p>
-        </w:tc>
-      </w:tr>
-      <w:tr>
-        <w:tc>
-          <w:tcPr>
-            <w:tcW w:w="704" w:type="dxa"/>
-          </w:tcPr>
-          <w:p>
-            <w:pPr>
-              <w:spacing w:before="120" w:after="120"/>
-              <w:rPr>
-                <w:color w:val="auto"/>
-                <w:lang w:val="nl-BE" w:eastAsia="en-US"/>
-              </w:rPr>
-            </w:pPr>
-            <w:r>
-              <w:rPr>
-                <w:color w:val="auto"/>
-                <w:lang w:val="nl-BE" w:eastAsia="en-US"/>
-              </w:rPr>
-              <w:t>[13]</w:t>
-            </w:r>
-          </w:p>
-        </w:tc>
-        <w:tc>
-          <w:tcPr>
-            <w:tcW w:w="8368" w:type="dxa"/>
-          </w:tcPr>
-          <w:p>
-            <w:pPr>
-              <w:spacing w:before="120" w:after="120"/>
-              <w:rPr>
-                <w:color w:val="auto"/>
-                <w:lang w:val="nl-BE" w:eastAsia="en-US"/>
-              </w:rPr>
-            </w:pPr>
-            <w:r>
-              <w:rPr>
-                <w:color w:val="auto"/>
-                <w:lang w:val="en-US" w:eastAsia="en-US"/>
-              </w:rPr>
-              <w:t xml:space="preserve">Osman, J. (2023). CRUD Operations - Wat is CRUD? </w:t>
-            </w:r>
-            <w:proofErr w:type="spellStart"/>
-            <w:r>
-              <w:rPr>
-                <w:color w:val="auto"/>
-                <w:lang w:val="en-US" w:eastAsia="en-US"/>
-              </w:rPr>
-              <w:t>AppMaster</w:t>
-            </w:r>
-            <w:proofErr w:type="spellEnd"/>
-            <w:r>
-              <w:rPr>
-                <w:color w:val="auto"/>
-                <w:lang w:val="en-US" w:eastAsia="en-US"/>
-              </w:rPr>
-              <w:t xml:space="preserve"> - Ultimate All-in No-code Platform. </w:t>
-            </w:r>
-            <w:r>
-              <w:rPr>
-                <w:color w:val="auto"/>
-                <w:lang w:val="nl-BE" w:eastAsia="en-US"/>
-              </w:rPr>
-              <w:t xml:space="preserve">Opgehaald van </w:t>
-            </w:r>
-            <w:hyperlink r:id="rId78" w:history="1">
               <w:r>
                 <w:rPr>
                   <w:rStyle w:val="Hyperlink"/>
@@ -12543,8 +13264,21 @@
                 <w:color w:val="auto"/>
                 <w:lang w:val="nl-BE" w:eastAsia="en-US"/>
               </w:rPr>
-              <w:lastRenderedPageBreak/>
-              <w:t>[14]</w:t>
+              <w:t>[</w:t>
+            </w:r>
+            <w:r>
+              <w:rPr>
+                <w:color w:val="auto"/>
+                <w:lang w:val="nl-BE" w:eastAsia="en-US"/>
+              </w:rPr>
+              <w:t>12</w:t>
+            </w:r>
+            <w:r>
+              <w:rPr>
+                <w:color w:val="auto"/>
+                <w:lang w:val="nl-BE" w:eastAsia="en-US"/>
+              </w:rPr>
+              <w:t>]</w:t>
             </w:r>
           </w:p>
         </w:tc>
@@ -12599,7 +13333,7 @@
               </w:rPr>
               <w:t xml:space="preserve"> | Microsoft Azure. (n.d.). Opgehaald van </w:t>
             </w:r>
-            <w:hyperlink r:id="rId79" w:anchor=":~:text=Definitie%20van%20DevOps,waarde%20aan%20klanten%20te%20bieden" w:history="1">
+            <w:hyperlink r:id="rId77" w:anchor=":~:text=Definitie%20van%20DevOps,waarde%20aan%20klanten%20te%20bieden" w:history="1">
               <w:r>
                 <w:rPr>
                   <w:rStyle w:val="Hyperlink"/>
@@ -12630,7 +13364,21 @@
                 <w:color w:val="auto"/>
                 <w:lang w:val="nl-BE" w:eastAsia="en-US"/>
               </w:rPr>
-              <w:t>[15]</w:t>
+              <w:t>[</w:t>
+            </w:r>
+            <w:r>
+              <w:rPr>
+                <w:color w:val="auto"/>
+                <w:lang w:val="nl-BE" w:eastAsia="en-US"/>
+              </w:rPr>
+              <w:t>13</w:t>
+            </w:r>
+            <w:r>
+              <w:rPr>
+                <w:color w:val="auto"/>
+                <w:lang w:val="nl-BE" w:eastAsia="en-US"/>
+              </w:rPr>
+              <w:t>]</w:t>
             </w:r>
           </w:p>
         </w:tc>
@@ -12678,14 +13426,23 @@
               </w:rPr>
               <w:t xml:space="preserve">. WhatIs.com. Opgehaald van </w:t>
             </w:r>
-            <w:hyperlink r:id="rId80" w:anchor=":~:text=Clean%20architecture%20is%20a%20software,separate%20from%20the%20delivery%20mechanism" w:history="1">
+            <w:hyperlink r:id="rId78" w:anchor=":~:text=Clean%20architecture%20is%20a%20software,separate%20from%20the%20delivery%20mechanism" w:history="1">
               <w:r>
                 <w:rPr>
                   <w:rStyle w:val="Hyperlink"/>
                   <w:color w:val="auto"/>
                   <w:lang w:val="nl-BE" w:eastAsia="en-US"/>
                 </w:rPr>
-                <w:t>https://www.techtarget.com/whatis/definition/clean-architecture#:~:text=Clean%20architecture%20is%20a%20software,separate%20from%20the%20delivery%20mechanism</w:t>
+                <w:t>https://www.techtarget.com/whatis/definition/clean-</w:t>
+              </w:r>
+              <w:r>
+                <w:rPr>
+                  <w:rStyle w:val="Hyperlink"/>
+                  <w:color w:val="auto"/>
+                  <w:lang w:val="nl-BE" w:eastAsia="en-US"/>
+                </w:rPr>
+                <w:lastRenderedPageBreak/>
+                <w:t>architecture#:~:text=Clean%20architecture%20is%20a%20software,separate%20from%20the%20delivery%20mechanism</w:t>
               </w:r>
             </w:hyperlink>
             <w:r>
@@ -12716,7 +13473,21 @@
                 <w:color w:val="auto"/>
                 <w:lang w:val="nl-BE" w:eastAsia="en-US"/>
               </w:rPr>
-              <w:t>[16]</w:t>
+              <w:t>[</w:t>
+            </w:r>
+            <w:r>
+              <w:rPr>
+                <w:color w:val="auto"/>
+                <w:lang w:val="nl-BE" w:eastAsia="en-US"/>
+              </w:rPr>
+              <w:t>14</w:t>
+            </w:r>
+            <w:r>
+              <w:rPr>
+                <w:color w:val="auto"/>
+                <w:lang w:val="nl-BE" w:eastAsia="en-US"/>
+              </w:rPr>
+              <w:t>]</w:t>
             </w:r>
           </w:p>
         </w:tc>
@@ -12762,7 +13533,7 @@
               </w:rPr>
               <w:t xml:space="preserve">Opgehaald van </w:t>
             </w:r>
-            <w:hyperlink r:id="rId81" w:anchor="what-is-npm" w:history="1">
+            <w:hyperlink r:id="rId79" w:anchor="what-is-npm" w:history="1">
               <w:r>
                 <w:rPr>
                   <w:rStyle w:val="Hyperlink"/>
@@ -12793,7 +13564,21 @@
                 <w:color w:val="auto"/>
                 <w:lang w:val="nl-BE" w:eastAsia="en-US"/>
               </w:rPr>
-              <w:t>[17]</w:t>
+              <w:t>[</w:t>
+            </w:r>
+            <w:r>
+              <w:rPr>
+                <w:color w:val="auto"/>
+                <w:lang w:val="nl-BE" w:eastAsia="en-US"/>
+              </w:rPr>
+              <w:t>15</w:t>
+            </w:r>
+            <w:r>
+              <w:rPr>
+                <w:color w:val="auto"/>
+                <w:lang w:val="nl-BE" w:eastAsia="en-US"/>
+              </w:rPr>
+              <w:t>]</w:t>
             </w:r>
           </w:p>
         </w:tc>
@@ -12848,7 +13633,7 @@
               </w:rPr>
               <w:t xml:space="preserve"> is HTTPS? - SSL.com. SSL.com. Opgehaald van </w:t>
             </w:r>
-            <w:hyperlink r:id="rId82" w:history="1">
+            <w:hyperlink r:id="rId80" w:history="1">
               <w:r>
                 <w:rPr>
                   <w:rStyle w:val="Hyperlink"/>
@@ -12879,7 +13664,21 @@
                 <w:color w:val="auto"/>
                 <w:lang w:val="nl-BE" w:eastAsia="en-US"/>
               </w:rPr>
-              <w:t>[18]</w:t>
+              <w:t>[</w:t>
+            </w:r>
+            <w:r>
+              <w:rPr>
+                <w:color w:val="auto"/>
+                <w:lang w:val="nl-BE" w:eastAsia="en-US"/>
+              </w:rPr>
+              <w:t>16</w:t>
+            </w:r>
+            <w:r>
+              <w:rPr>
+                <w:color w:val="auto"/>
+                <w:lang w:val="nl-BE" w:eastAsia="en-US"/>
+              </w:rPr>
+              <w:t>]</w:t>
             </w:r>
           </w:p>
         </w:tc>
@@ -12910,7 +13709,7 @@
               </w:rPr>
               <w:t xml:space="preserve">Simplilearn.com. Opgehaald van </w:t>
             </w:r>
-            <w:hyperlink r:id="rId83" w:anchor="what_is_rdbms" w:history="1">
+            <w:hyperlink r:id="rId81" w:anchor="what_is_rdbms" w:history="1">
               <w:r>
                 <w:rPr>
                   <w:rStyle w:val="Hyperlink"/>
@@ -12941,7 +13740,21 @@
                 <w:color w:val="auto"/>
                 <w:lang w:val="nl-BE" w:eastAsia="en-US"/>
               </w:rPr>
-              <w:t>[19]</w:t>
+              <w:t>[</w:t>
+            </w:r>
+            <w:r>
+              <w:rPr>
+                <w:color w:val="auto"/>
+                <w:lang w:val="nl-BE" w:eastAsia="en-US"/>
+              </w:rPr>
+              <w:t>17</w:t>
+            </w:r>
+            <w:r>
+              <w:rPr>
+                <w:color w:val="auto"/>
+                <w:lang w:val="nl-BE" w:eastAsia="en-US"/>
+              </w:rPr>
+              <w:t>]</w:t>
             </w:r>
           </w:p>
         </w:tc>
@@ -13133,7 +13946,7 @@
               </w:rPr>
               <w:t xml:space="preserve">. </w:t>
             </w:r>
-            <w:hyperlink r:id="rId84" w:history="1">
+            <w:hyperlink r:id="rId82" w:history="1">
               <w:r>
                 <w:rPr>
                   <w:rStyle w:val="Hyperlink"/>
@@ -13164,7 +13977,21 @@
                 <w:color w:val="auto"/>
                 <w:lang w:val="nl-BE" w:eastAsia="en-US"/>
               </w:rPr>
-              <w:t>[20]</w:t>
+              <w:t>[</w:t>
+            </w:r>
+            <w:r>
+              <w:rPr>
+                <w:color w:val="auto"/>
+                <w:lang w:val="nl-BE" w:eastAsia="en-US"/>
+              </w:rPr>
+              <w:t>18</w:t>
+            </w:r>
+            <w:r>
+              <w:rPr>
+                <w:color w:val="auto"/>
+                <w:lang w:val="nl-BE" w:eastAsia="en-US"/>
+              </w:rPr>
+              <w:t>]</w:t>
             </w:r>
           </w:p>
         </w:tc>
@@ -13201,7 +14028,7 @@
               </w:rPr>
               <w:t xml:space="preserve"> </w:t>
             </w:r>
-            <w:hyperlink r:id="rId85" w:history="1">
+            <w:hyperlink r:id="rId83" w:history="1">
               <w:r>
                 <w:rPr>
                   <w:rStyle w:val="Hyperlink"/>
@@ -13239,7 +14066,21 @@
                 <w:color w:val="auto"/>
                 <w:lang w:val="nl-BE" w:eastAsia="en-US"/>
               </w:rPr>
-              <w:t>[21]</w:t>
+              <w:t>[</w:t>
+            </w:r>
+            <w:r>
+              <w:rPr>
+                <w:color w:val="auto"/>
+                <w:lang w:val="nl-BE" w:eastAsia="en-US"/>
+              </w:rPr>
+              <w:t>19</w:t>
+            </w:r>
+            <w:r>
+              <w:rPr>
+                <w:color w:val="auto"/>
+                <w:lang w:val="nl-BE" w:eastAsia="en-US"/>
+              </w:rPr>
+              <w:t>]</w:t>
             </w:r>
           </w:p>
         </w:tc>
@@ -13271,7 +14112,7 @@
               </w:rPr>
               <w:t xml:space="preserve"> is Swagger. (n.d.). Opgehaald van </w:t>
             </w:r>
-            <w:hyperlink r:id="rId86" w:history="1">
+            <w:hyperlink r:id="rId84" w:history="1">
               <w:r>
                 <w:rPr>
                   <w:rStyle w:val="Hyperlink"/>
@@ -13302,7 +14143,21 @@
                 <w:color w:val="auto"/>
                 <w:lang w:val="nl-BE" w:eastAsia="en-US"/>
               </w:rPr>
-              <w:t>[22]</w:t>
+              <w:t>[</w:t>
+            </w:r>
+            <w:r>
+              <w:rPr>
+                <w:color w:val="auto"/>
+                <w:lang w:val="nl-BE" w:eastAsia="en-US"/>
+              </w:rPr>
+              <w:t>20</w:t>
+            </w:r>
+            <w:r>
+              <w:rPr>
+                <w:color w:val="auto"/>
+                <w:lang w:val="nl-BE" w:eastAsia="en-US"/>
+              </w:rPr>
+              <w:t>]</w:t>
             </w:r>
           </w:p>
         </w:tc>
@@ -13341,7 +14196,7 @@
               </w:rPr>
               <w:t xml:space="preserve">Opgehaald van </w:t>
             </w:r>
-            <w:hyperlink r:id="rId87" w:history="1">
+            <w:hyperlink r:id="rId85" w:history="1">
               <w:r>
                 <w:rPr>
                   <w:rStyle w:val="Hyperlink"/>
@@ -13372,7 +14227,21 @@
                 <w:color w:val="auto"/>
                 <w:lang w:val="nl-BE" w:eastAsia="en-US"/>
               </w:rPr>
-              <w:t>[23]</w:t>
+              <w:t>[</w:t>
+            </w:r>
+            <w:r>
+              <w:rPr>
+                <w:color w:val="auto"/>
+                <w:lang w:val="nl-BE" w:eastAsia="en-US"/>
+              </w:rPr>
+              <w:t>21</w:t>
+            </w:r>
+            <w:r>
+              <w:rPr>
+                <w:color w:val="auto"/>
+                <w:lang w:val="nl-BE" w:eastAsia="en-US"/>
+              </w:rPr>
+              <w:t>]</w:t>
             </w:r>
           </w:p>
         </w:tc>
@@ -13395,7 +14264,7 @@
               </w:rPr>
               <w:t xml:space="preserve">Me, H. I. (2022, December 9). Wat is UI (User Interface) | hello it's me. Hello It’s Me. </w:t>
             </w:r>
-            <w:hyperlink r:id="rId88" w:history="1">
+            <w:hyperlink r:id="rId86" w:history="1">
               <w:r>
                 <w:rPr>
                   <w:rStyle w:val="Hyperlink"/>
@@ -13426,7 +14295,21 @@
                 <w:color w:val="auto"/>
                 <w:lang w:val="nl-BE" w:eastAsia="en-US"/>
               </w:rPr>
-              <w:t>[24]</w:t>
+              <w:t>[</w:t>
+            </w:r>
+            <w:r>
+              <w:rPr>
+                <w:color w:val="auto"/>
+                <w:lang w:val="nl-BE" w:eastAsia="en-US"/>
+              </w:rPr>
+              <w:t>22</w:t>
+            </w:r>
+            <w:r>
+              <w:rPr>
+                <w:color w:val="auto"/>
+                <w:lang w:val="nl-BE" w:eastAsia="en-US"/>
+              </w:rPr>
+              <w:t>]</w:t>
             </w:r>
           </w:p>
         </w:tc>
@@ -13449,7 +14332,7 @@
               </w:rPr>
               <w:t xml:space="preserve">Node Package Manager | Studieanker. (n.d.). </w:t>
             </w:r>
-            <w:hyperlink r:id="rId89" w:anchor="inleiding" w:history="1">
+            <w:hyperlink r:id="rId87" w:anchor="inleiding" w:history="1">
               <w:r>
                 <w:rPr>
                   <w:rStyle w:val="Hyperlink"/>
@@ -13492,7 +14375,7 @@
           </w:p>
         </w:tc>
       </w:tr>
-      <w:bookmarkEnd w:id="5"/>
+      <w:bookmarkEnd w:id="39"/>
     </w:tbl>
     <w:p>
       <w:pPr>
@@ -13502,12 +14385,12 @@
       </w:pPr>
     </w:p>
     <w:sectPr>
-      <w:headerReference w:type="even" r:id="rId90"/>
-      <w:headerReference w:type="default" r:id="rId91"/>
-      <w:footerReference w:type="even" r:id="rId92"/>
-      <w:footerReference w:type="default" r:id="rId93"/>
-      <w:headerReference w:type="first" r:id="rId94"/>
-      <w:footerReference w:type="first" r:id="rId95"/>
+      <w:headerReference w:type="even" r:id="rId88"/>
+      <w:headerReference w:type="default" r:id="rId89"/>
+      <w:footerReference w:type="even" r:id="rId90"/>
+      <w:footerReference w:type="default" r:id="rId91"/>
+      <w:headerReference w:type="first" r:id="rId92"/>
+      <w:footerReference w:type="first" r:id="rId93"/>
       <w:pgSz w:w="11906" w:h="16838"/>
       <w:pgMar w:top="1417" w:right="1417" w:bottom="1417" w:left="1417" w:header="708" w:footer="708" w:gutter="0"/>
       <w:cols w:space="708"/>
@@ -17489,6 +18372,11 @@
       <w:color w:val="4F81BD" w:themeColor="accent1"/>
     </w:rPr>
   </w:style>
+  <w:style w:type="character" w:customStyle="1" w:styleId="normaltextrun">
+    <w:name w:val="normaltextrun"/>
+    <w:basedOn w:val="Standaardalinea-lettertype"/>
+    <w:rsid w:val="00E03D6D"/>
+  </w:style>
 </w:styles>
 </file>
 

--- a/Documenten/Technische documentatie - Nabil El Moussaoui V1.0.docx
+++ b/Documenten/Technische documentatie - Nabil El Moussaoui V1.0.docx
@@ -313,16 +313,8 @@
         <w:rPr>
           <w:lang w:val="nl-BE"/>
         </w:rPr>
-        <w:t xml:space="preserve">Michel Melis en Mitch Van </w:t>
-      </w:r>
-      <w:proofErr w:type="spellStart"/>
-      <w:r>
-        <w:rPr>
-          <w:lang w:val="nl-BE"/>
-        </w:rPr>
-        <w:t>Vlierberghe</w:t>
-      </w:r>
-      <w:proofErr w:type="spellEnd"/>
+        <w:t>Michel Melis en Mitch Van Vlierberghe</w:t>
+      </w:r>
       <w:r>
         <w:rPr>
           <w:lang w:val="nl-BE"/>
@@ -2872,18 +2864,8 @@
                 <w:sz w:val="18"/>
                 <w:lang w:val="nl-BE"/>
               </w:rPr>
-              <w:t xml:space="preserve">Nabil El Moussaoui, Michel Melis, Mitch Van </w:t>
-            </w:r>
-            <w:proofErr w:type="spellStart"/>
-            <w:r>
-              <w:rPr>
-                <w:color w:val="auto"/>
-                <w:sz w:val="18"/>
-                <w:lang w:val="nl-BE"/>
-              </w:rPr>
-              <w:t>Vlierberghe</w:t>
-            </w:r>
-            <w:proofErr w:type="spellEnd"/>
+              <w:t>Nabil El Moussaoui, Michel Melis, Mitch Van Vlierberghe</w:t>
+            </w:r>
           </w:p>
         </w:tc>
         <w:tc>
@@ -3176,27 +3158,7 @@
                 <w:szCs w:val="18"/>
                 <w:lang w:val="nl-BE"/>
               </w:rPr>
-              <w:t xml:space="preserve">Dit is een verwijzing naar een specifieke periode waarin medewerkers hun taken uitvoeren en deze kunnen variëren tussen vroege-, late- en nacht </w:t>
-            </w:r>
-            <w:proofErr w:type="spellStart"/>
-            <w:r>
-              <w:rPr>
-                <w:color w:val="auto"/>
-                <w:sz w:val="18"/>
-                <w:szCs w:val="18"/>
-                <w:lang w:val="nl-BE"/>
-              </w:rPr>
-              <w:t>shifts</w:t>
-            </w:r>
-            <w:proofErr w:type="spellEnd"/>
-            <w:r>
-              <w:rPr>
-                <w:color w:val="auto"/>
-                <w:sz w:val="18"/>
-                <w:szCs w:val="18"/>
-                <w:lang w:val="nl-BE"/>
-              </w:rPr>
-              <w:t xml:space="preserve">. </w:t>
+              <w:t xml:space="preserve">Dit is een verwijzing naar een specifieke periode waarin medewerkers hun taken uitvoeren en deze kunnen variëren tussen vroege-, late- en nacht shifts. </w:t>
             </w:r>
           </w:p>
         </w:tc>
@@ -3249,27 +3211,7 @@
                 <w:szCs w:val="18"/>
                 <w:lang w:val="nl-BE"/>
               </w:rPr>
-              <w:t xml:space="preserve">GUI of </w:t>
-            </w:r>
-            <w:proofErr w:type="spellStart"/>
-            <w:r>
-              <w:rPr>
-                <w:color w:val="auto"/>
-                <w:sz w:val="18"/>
-                <w:szCs w:val="18"/>
-                <w:lang w:val="nl-BE"/>
-              </w:rPr>
-              <w:t>Graphical</w:t>
-            </w:r>
-            <w:proofErr w:type="spellEnd"/>
-            <w:r>
-              <w:rPr>
-                <w:color w:val="auto"/>
-                <w:sz w:val="18"/>
-                <w:szCs w:val="18"/>
-                <w:lang w:val="nl-BE"/>
-              </w:rPr>
-              <w:t xml:space="preserve"> User Interface is een grafisch vormgegeven programma, dat de interactie en communicatie tussen de gebruiker en een apparaat of applicatie mogelijk maakt.</w:t>
+              <w:t>GUI of Graphical User Interface is een grafisch vormgegeven programma, dat de interactie en communicatie tussen de gebruiker en een apparaat of applicatie mogelijk maakt.</w:t>
             </w:r>
           </w:p>
         </w:tc>
@@ -3428,27 +3370,7 @@
                 <w:szCs w:val="18"/>
                 <w:lang w:val="en-US"/>
               </w:rPr>
-              <w:t xml:space="preserve">API of Application Programming Interface is </w:t>
-            </w:r>
-            <w:proofErr w:type="spellStart"/>
-            <w:r>
-              <w:rPr>
-                <w:color w:val="auto"/>
-                <w:sz w:val="18"/>
-                <w:szCs w:val="18"/>
-                <w:lang w:val="en-US"/>
-              </w:rPr>
-              <w:t>een</w:t>
-            </w:r>
-            <w:proofErr w:type="spellEnd"/>
-            <w:r>
-              <w:rPr>
-                <w:color w:val="auto"/>
-                <w:sz w:val="18"/>
-                <w:szCs w:val="18"/>
-                <w:lang w:val="en-US"/>
-              </w:rPr>
-              <w:t xml:space="preserve"> software-interface. </w:t>
+              <w:t xml:space="preserve">API of Application Programming Interface is een software-interface. </w:t>
             </w:r>
             <w:r>
               <w:rPr>
@@ -3510,47 +3432,7 @@
                 <w:szCs w:val="18"/>
                 <w:lang w:val="nl-BE"/>
               </w:rPr>
-              <w:t xml:space="preserve">CRUD is een acroniem voor </w:t>
-            </w:r>
-            <w:proofErr w:type="spellStart"/>
-            <w:r>
-              <w:rPr>
-                <w:color w:val="auto"/>
-                <w:sz w:val="18"/>
-                <w:szCs w:val="18"/>
-                <w:lang w:val="nl-BE"/>
-              </w:rPr>
-              <w:t>Create</w:t>
-            </w:r>
-            <w:proofErr w:type="spellEnd"/>
-            <w:r>
-              <w:rPr>
-                <w:color w:val="auto"/>
-                <w:sz w:val="18"/>
-                <w:szCs w:val="18"/>
-                <w:lang w:val="nl-BE"/>
-              </w:rPr>
-              <w:t xml:space="preserve">, Read, Update </w:t>
-            </w:r>
-            <w:proofErr w:type="spellStart"/>
-            <w:r>
-              <w:rPr>
-                <w:color w:val="auto"/>
-                <w:sz w:val="18"/>
-                <w:szCs w:val="18"/>
-                <w:lang w:val="nl-BE"/>
-              </w:rPr>
-              <w:t>and</w:t>
-            </w:r>
-            <w:proofErr w:type="spellEnd"/>
-            <w:r>
-              <w:rPr>
-                <w:color w:val="auto"/>
-                <w:sz w:val="18"/>
-                <w:szCs w:val="18"/>
-                <w:lang w:val="nl-BE"/>
-              </w:rPr>
-              <w:t xml:space="preserve"> Delete. Deze staan voor de 4 essentiële operaties die worden uitgevoerd bij gegevensbeheer. Deze operaties vormen de basis van de meeste toepassingen die interageren met databases of gegevensopslagsystemen.</w:t>
+              <w:t>CRUD is een acroniem voor Create, Read, Update and Delete. Deze staan voor de 4 essentiële operaties die worden uitgevoerd bij gegevensbeheer. Deze operaties vormen de basis van de meeste toepassingen die interageren met databases of gegevensopslagsystemen.</w:t>
             </w:r>
           </w:p>
         </w:tc>
@@ -3571,7 +3453,6 @@
                 <w:lang w:val="nl-BE"/>
               </w:rPr>
             </w:pPr>
-            <w:proofErr w:type="spellStart"/>
             <w:r>
               <w:rPr>
                 <w:color w:val="auto"/>
@@ -3581,7 +3462,6 @@
               </w:rPr>
               <w:t>DevOps</w:t>
             </w:r>
-            <w:proofErr w:type="spellEnd"/>
           </w:p>
         </w:tc>
         <w:tc>
@@ -3598,7 +3478,6 @@
                 <w:lang w:val="nl-BE"/>
               </w:rPr>
             </w:pPr>
-            <w:proofErr w:type="spellStart"/>
             <w:r>
               <w:rPr>
                 <w:color w:val="auto"/>
@@ -3606,77 +3485,7 @@
                 <w:szCs w:val="18"/>
                 <w:lang w:val="nl-BE"/>
               </w:rPr>
-              <w:t>DevOps</w:t>
-            </w:r>
-            <w:proofErr w:type="spellEnd"/>
-            <w:r>
-              <w:rPr>
-                <w:color w:val="auto"/>
-                <w:sz w:val="18"/>
-                <w:szCs w:val="18"/>
-                <w:lang w:val="nl-BE"/>
-              </w:rPr>
-              <w:t xml:space="preserve"> is een combinatie van ontwikkeling (</w:t>
-            </w:r>
-            <w:proofErr w:type="spellStart"/>
-            <w:r>
-              <w:rPr>
-                <w:color w:val="auto"/>
-                <w:sz w:val="18"/>
-                <w:szCs w:val="18"/>
-                <w:lang w:val="nl-BE"/>
-              </w:rPr>
-              <w:t>Dev</w:t>
-            </w:r>
-            <w:proofErr w:type="spellEnd"/>
-            <w:r>
-              <w:rPr>
-                <w:color w:val="auto"/>
-                <w:sz w:val="18"/>
-                <w:szCs w:val="18"/>
-                <w:lang w:val="nl-BE"/>
-              </w:rPr>
-              <w:t>) en bedrijfsactiviteiten (</w:t>
-            </w:r>
-            <w:proofErr w:type="spellStart"/>
-            <w:r>
-              <w:rPr>
-                <w:color w:val="auto"/>
-                <w:sz w:val="18"/>
-                <w:szCs w:val="18"/>
-                <w:lang w:val="nl-BE"/>
-              </w:rPr>
-              <w:t>Ops</w:t>
-            </w:r>
-            <w:proofErr w:type="spellEnd"/>
-            <w:r>
-              <w:rPr>
-                <w:color w:val="auto"/>
-                <w:sz w:val="18"/>
-                <w:szCs w:val="18"/>
-                <w:lang w:val="nl-BE"/>
-              </w:rPr>
-              <w:t xml:space="preserve">). </w:t>
-            </w:r>
-            <w:proofErr w:type="spellStart"/>
-            <w:r>
-              <w:rPr>
-                <w:color w:val="auto"/>
-                <w:sz w:val="18"/>
-                <w:szCs w:val="18"/>
-                <w:lang w:val="nl-BE"/>
-              </w:rPr>
-              <w:t>DevOps</w:t>
-            </w:r>
-            <w:proofErr w:type="spellEnd"/>
-            <w:r>
-              <w:rPr>
-                <w:color w:val="auto"/>
-                <w:sz w:val="18"/>
-                <w:szCs w:val="18"/>
-                <w:lang w:val="nl-BE"/>
-              </w:rPr>
-              <w:t xml:space="preserve"> is de bundeling van mensen, processen en technologie om doorlopende waarde aan klanten te bieden.</w:t>
+              <w:t>DevOps is een combinatie van ontwikkeling (Dev) en bedrijfsactiviteiten (Ops). DevOps is de bundeling van mensen, processen en technologie om doorlopende waarde aan klanten te bieden.</w:t>
             </w:r>
           </w:p>
         </w:tc>
@@ -3750,7 +3559,6 @@
                 <w:lang w:val="nl-BE"/>
               </w:rPr>
             </w:pPr>
-            <w:proofErr w:type="spellStart"/>
             <w:r>
               <w:rPr>
                 <w:color w:val="auto"/>
@@ -3758,17 +3566,7 @@
                 <w:szCs w:val="18"/>
                 <w:lang w:val="nl-BE"/>
               </w:rPr>
-              <w:t>Layered</w:t>
-            </w:r>
-            <w:proofErr w:type="spellEnd"/>
-            <w:r>
-              <w:rPr>
-                <w:color w:val="auto"/>
-                <w:sz w:val="18"/>
-                <w:szCs w:val="18"/>
-                <w:lang w:val="nl-BE"/>
-              </w:rPr>
-              <w:t xml:space="preserve"> Architecture</w:t>
+              <w:t>Layered Architecture</w:t>
             </w:r>
           </w:p>
         </w:tc>
@@ -3786,7 +3584,6 @@
                 <w:lang w:val="nl-BE"/>
               </w:rPr>
             </w:pPr>
-            <w:proofErr w:type="spellStart"/>
             <w:r>
               <w:rPr>
                 <w:color w:val="auto"/>
@@ -3794,17 +3591,7 @@
                 <w:szCs w:val="18"/>
                 <w:lang w:val="nl-BE"/>
               </w:rPr>
-              <w:t>Layered</w:t>
-            </w:r>
-            <w:proofErr w:type="spellEnd"/>
-            <w:r>
-              <w:rPr>
-                <w:color w:val="auto"/>
-                <w:sz w:val="18"/>
-                <w:szCs w:val="18"/>
-                <w:lang w:val="nl-BE"/>
-              </w:rPr>
-              <w:t xml:space="preserve"> Architecture is een software ontwerp waar we de applicatie opsplitsen in aparte lagen. </w:t>
+              <w:t xml:space="preserve">Layered Architecture is een software ontwerp waar we de applicatie opsplitsen in aparte lagen. </w:t>
             </w:r>
             <w:r>
               <w:rPr>
@@ -3813,136 +3600,16 @@
                 <w:szCs w:val="18"/>
                 <w:lang w:val="en-US"/>
               </w:rPr>
-              <w:t xml:space="preserve">Een </w:t>
-            </w:r>
-            <w:proofErr w:type="spellStart"/>
+              <w:t xml:space="preserve">Een typische N-Layered Architecture bestaan uit Data Access Layer, Business Logic/Service Layer, API Layer en Presentation Layer. </w:t>
+            </w:r>
             <w:r>
               <w:rPr>
                 <w:color w:val="auto"/>
                 <w:sz w:val="18"/>
                 <w:szCs w:val="18"/>
-                <w:lang w:val="en-US"/>
-              </w:rPr>
-              <w:t>typische</w:t>
-            </w:r>
-            <w:proofErr w:type="spellEnd"/>
-            <w:r>
-              <w:rPr>
-                <w:color w:val="auto"/>
-                <w:sz w:val="18"/>
-                <w:szCs w:val="18"/>
-                <w:lang w:val="en-US"/>
-              </w:rPr>
-              <w:t xml:space="preserve"> N-Layered Architecture </w:t>
-            </w:r>
-            <w:proofErr w:type="spellStart"/>
-            <w:r>
-              <w:rPr>
-                <w:color w:val="auto"/>
-                <w:sz w:val="18"/>
-                <w:szCs w:val="18"/>
-                <w:lang w:val="en-US"/>
-              </w:rPr>
-              <w:t>bestaan</w:t>
-            </w:r>
-            <w:proofErr w:type="spellEnd"/>
-            <w:r>
-              <w:rPr>
-                <w:color w:val="auto"/>
-                <w:sz w:val="18"/>
-                <w:szCs w:val="18"/>
-                <w:lang w:val="en-US"/>
-              </w:rPr>
-              <w:t xml:space="preserve"> </w:t>
-            </w:r>
-            <w:proofErr w:type="spellStart"/>
-            <w:r>
-              <w:rPr>
-                <w:color w:val="auto"/>
-                <w:sz w:val="18"/>
-                <w:szCs w:val="18"/>
-                <w:lang w:val="en-US"/>
-              </w:rPr>
-              <w:t>uit</w:t>
-            </w:r>
-            <w:proofErr w:type="spellEnd"/>
-            <w:r>
-              <w:rPr>
-                <w:color w:val="auto"/>
-                <w:sz w:val="18"/>
-                <w:szCs w:val="18"/>
-                <w:lang w:val="en-US"/>
-              </w:rPr>
-              <w:t xml:space="preserve"> Data Access Layer, Business Logic/Service Layer, API Layer </w:t>
-            </w:r>
-            <w:proofErr w:type="spellStart"/>
-            <w:r>
-              <w:rPr>
-                <w:color w:val="auto"/>
-                <w:sz w:val="18"/>
-                <w:szCs w:val="18"/>
-                <w:lang w:val="en-US"/>
-              </w:rPr>
-              <w:t>en</w:t>
-            </w:r>
-            <w:proofErr w:type="spellEnd"/>
-            <w:r>
-              <w:rPr>
-                <w:color w:val="auto"/>
-                <w:sz w:val="18"/>
-                <w:szCs w:val="18"/>
-                <w:lang w:val="en-US"/>
-              </w:rPr>
-              <w:t xml:space="preserve"> Presentation Layer. </w:t>
-            </w:r>
-            <w:r>
-              <w:rPr>
-                <w:color w:val="auto"/>
-                <w:sz w:val="18"/>
-                <w:szCs w:val="18"/>
-                <w:lang w:val="nl-BE"/>
-              </w:rPr>
-              <w:t xml:space="preserve">De splitsing dient om de logica voor elke laag voor zich te houden. Data Access </w:t>
-            </w:r>
-            <w:proofErr w:type="spellStart"/>
-            <w:r>
-              <w:rPr>
-                <w:color w:val="auto"/>
-                <w:sz w:val="18"/>
-                <w:szCs w:val="18"/>
-                <w:lang w:val="nl-BE"/>
-              </w:rPr>
-              <w:t>Layer</w:t>
-            </w:r>
-            <w:proofErr w:type="spellEnd"/>
-            <w:r>
-              <w:rPr>
-                <w:color w:val="auto"/>
-                <w:sz w:val="18"/>
-                <w:szCs w:val="18"/>
-                <w:lang w:val="nl-BE"/>
-              </w:rPr>
-              <w:t xml:space="preserve"> komt enkel logica voor data access voor. Business Logic </w:t>
-            </w:r>
-            <w:proofErr w:type="spellStart"/>
-            <w:r>
-              <w:rPr>
-                <w:color w:val="auto"/>
-                <w:sz w:val="18"/>
-                <w:szCs w:val="18"/>
-                <w:lang w:val="nl-BE"/>
-              </w:rPr>
-              <w:t>Layer</w:t>
-            </w:r>
-            <w:proofErr w:type="spellEnd"/>
-            <w:r>
-              <w:rPr>
-                <w:color w:val="auto"/>
-                <w:sz w:val="18"/>
-                <w:szCs w:val="18"/>
-                <w:lang w:val="nl-BE"/>
-              </w:rPr>
-              <w:t xml:space="preserve"> komt enkel logica voor de bedrijfsregels op basis waarvan bepaalde gedragsregels of activiteiten worden uitgevoerd.</w:t>
+                <w:lang w:val="nl-BE"/>
+              </w:rPr>
+              <w:t>De splitsing dient om de logica voor elke laag voor zich te houden. Data Access Layer komt enkel logica voor data access voor. Business Logic Layer komt enkel logica voor de bedrijfsregels op basis waarvan bepaalde gedragsregels of activiteiten worden uitgevoerd.</w:t>
             </w:r>
           </w:p>
         </w:tc>
@@ -4048,87 +3715,7 @@
                 <w:szCs w:val="18"/>
                 <w:lang w:val="nl-BE"/>
               </w:rPr>
-              <w:t xml:space="preserve">Een HTTP is een Hyper </w:t>
-            </w:r>
-            <w:proofErr w:type="spellStart"/>
-            <w:r>
-              <w:rPr>
-                <w:color w:val="auto"/>
-                <w:sz w:val="18"/>
-                <w:szCs w:val="18"/>
-                <w:lang w:val="nl-BE"/>
-              </w:rPr>
-              <w:t>Text</w:t>
-            </w:r>
-            <w:proofErr w:type="spellEnd"/>
-            <w:r>
-              <w:rPr>
-                <w:color w:val="auto"/>
-                <w:sz w:val="18"/>
-                <w:szCs w:val="18"/>
-                <w:lang w:val="nl-BE"/>
-              </w:rPr>
-              <w:t xml:space="preserve"> Transfer Protocol het is een manier om gegevens te sturen tussen een browser (Google Chrome, Microsoft </w:t>
-            </w:r>
-            <w:proofErr w:type="spellStart"/>
-            <w:r>
-              <w:rPr>
-                <w:color w:val="auto"/>
-                <w:sz w:val="18"/>
-                <w:szCs w:val="18"/>
-                <w:lang w:val="nl-BE"/>
-              </w:rPr>
-              <w:t>Edge</w:t>
-            </w:r>
-            <w:proofErr w:type="spellEnd"/>
-            <w:r>
-              <w:rPr>
-                <w:color w:val="auto"/>
-                <w:sz w:val="18"/>
-                <w:szCs w:val="18"/>
-                <w:lang w:val="nl-BE"/>
-              </w:rPr>
-              <w:t xml:space="preserve">, Mozilla </w:t>
-            </w:r>
-            <w:proofErr w:type="spellStart"/>
-            <w:r>
-              <w:rPr>
-                <w:color w:val="auto"/>
-                <w:sz w:val="18"/>
-                <w:szCs w:val="18"/>
-                <w:lang w:val="nl-BE"/>
-              </w:rPr>
-              <w:t>FireFox</w:t>
-            </w:r>
-            <w:proofErr w:type="spellEnd"/>
-            <w:r>
-              <w:rPr>
-                <w:color w:val="auto"/>
-                <w:sz w:val="18"/>
-                <w:szCs w:val="18"/>
-                <w:lang w:val="nl-BE"/>
-              </w:rPr>
-              <w:t>) en een webserver. HTTPS betekent dat de gegevens ‘</w:t>
-            </w:r>
-            <w:proofErr w:type="spellStart"/>
-            <w:r>
-              <w:rPr>
-                <w:color w:val="auto"/>
-                <w:sz w:val="18"/>
-                <w:szCs w:val="18"/>
-                <w:lang w:val="nl-BE"/>
-              </w:rPr>
-              <w:t>Secured</w:t>
-            </w:r>
-            <w:proofErr w:type="spellEnd"/>
-            <w:r>
-              <w:rPr>
-                <w:color w:val="auto"/>
-                <w:sz w:val="18"/>
-                <w:szCs w:val="18"/>
-                <w:lang w:val="nl-BE"/>
-              </w:rPr>
-              <w:t>’ of beveiligd zijn.</w:t>
+              <w:t>Een HTTP is een Hyper Text Transfer Protocol het is een manier om gegevens te sturen tussen een browser (Google Chrome, Microsoft Edge, Mozilla FireFox) en een webserver. HTTPS betekent dat de gegevens ‘Secured’ of beveiligd zijn.</w:t>
             </w:r>
           </w:p>
         </w:tc>
@@ -4181,27 +3768,7 @@
                 <w:szCs w:val="18"/>
                 <w:lang w:val="nl-BE"/>
               </w:rPr>
-              <w:t xml:space="preserve">RDBMS of </w:t>
-            </w:r>
-            <w:proofErr w:type="spellStart"/>
-            <w:r>
-              <w:rPr>
-                <w:color w:val="auto"/>
-                <w:sz w:val="18"/>
-                <w:szCs w:val="18"/>
-                <w:lang w:val="nl-BE"/>
-              </w:rPr>
-              <w:t>Relational</w:t>
-            </w:r>
-            <w:proofErr w:type="spellEnd"/>
-            <w:r>
-              <w:rPr>
-                <w:color w:val="auto"/>
-                <w:sz w:val="18"/>
-                <w:szCs w:val="18"/>
-                <w:lang w:val="nl-BE"/>
-              </w:rPr>
-              <w:t xml:space="preserve"> Database Management Server is een krachtig hulpmiddel dat relationele technieken gebruikt voor het opslaan en ophalen van gegevens. </w:t>
+              <w:t xml:space="preserve">RDBMS of Relational Database Management Server is een krachtig hulpmiddel dat relationele technieken gebruikt voor het opslaan en ophalen van gegevens. </w:t>
             </w:r>
           </w:p>
         </w:tc>
@@ -4278,7 +3845,6 @@
                 <w:lang w:val="nl-BE"/>
               </w:rPr>
             </w:pPr>
-            <w:proofErr w:type="spellStart"/>
             <w:r>
               <w:rPr>
                 <w:color w:val="auto"/>
@@ -4288,7 +3854,6 @@
               </w:rPr>
               <w:t>Modal</w:t>
             </w:r>
-            <w:proofErr w:type="spellEnd"/>
           </w:p>
         </w:tc>
         <w:tc>
@@ -4315,47 +3880,7 @@
                 <w:szCs w:val="18"/>
                 <w:lang w:val="nl-BE"/>
               </w:rPr>
-              <w:t xml:space="preserve">Een </w:t>
-            </w:r>
-            <w:proofErr w:type="spellStart"/>
-            <w:r>
-              <w:rPr>
-                <w:color w:val="auto"/>
-                <w:sz w:val="18"/>
-                <w:szCs w:val="18"/>
-                <w:lang w:val="nl-BE"/>
-              </w:rPr>
-              <w:t>modal</w:t>
-            </w:r>
-            <w:proofErr w:type="spellEnd"/>
-            <w:r>
-              <w:rPr>
-                <w:color w:val="auto"/>
-                <w:sz w:val="18"/>
-                <w:szCs w:val="18"/>
-                <w:lang w:val="nl-BE"/>
-              </w:rPr>
-              <w:t xml:space="preserve"> of </w:t>
-            </w:r>
-            <w:proofErr w:type="spellStart"/>
-            <w:r>
-              <w:rPr>
-                <w:color w:val="auto"/>
-                <w:sz w:val="18"/>
-                <w:szCs w:val="18"/>
-                <w:lang w:val="nl-BE"/>
-              </w:rPr>
-              <w:t>lightbox</w:t>
-            </w:r>
-            <w:proofErr w:type="spellEnd"/>
-            <w:r>
-              <w:rPr>
-                <w:color w:val="auto"/>
-                <w:sz w:val="18"/>
-                <w:szCs w:val="18"/>
-                <w:lang w:val="nl-BE"/>
-              </w:rPr>
-              <w:t xml:space="preserve"> is een webpagina element dat vóór alle andere pagina-inhoud wordt weergegeven als deze deactiveert. Ze worden vaak gebruikt om de aandacht van gebruikers te vestigen op een belangrijke informatie op een website of applicatie.</w:t>
+              <w:t>Een modal of lightbox is een webpagina element dat vóór alle andere pagina-inhoud wordt weergegeven als deze deactiveert. Ze worden vaak gebruikt om de aandacht van gebruikers te vestigen op een belangrijke informatie op een website of applicatie.</w:t>
             </w:r>
           </w:p>
         </w:tc>
@@ -4370,12 +3895,12 @@
         </w:rPr>
       </w:pPr>
       <w:bookmarkStart w:id="5" w:name="_Toc378765630"/>
-      <w:bookmarkStart w:id="6" w:name="_Toc476986029"/>
-      <w:bookmarkStart w:id="7" w:name="_Toc477060715"/>
-      <w:bookmarkStart w:id="8" w:name="_Toc477244794"/>
-      <w:bookmarkStart w:id="9" w:name="_Toc477766233"/>
-      <w:bookmarkStart w:id="10" w:name="_Toc519317875"/>
-      <w:bookmarkStart w:id="11" w:name="_Toc167226674"/>
+      <w:bookmarkStart w:id="6" w:name="_Toc167226674"/>
+      <w:bookmarkStart w:id="7" w:name="_Toc476986029"/>
+      <w:bookmarkStart w:id="8" w:name="_Toc477060715"/>
+      <w:bookmarkStart w:id="9" w:name="_Toc477244794"/>
+      <w:bookmarkStart w:id="10" w:name="_Toc477766233"/>
+      <w:bookmarkStart w:id="11" w:name="_Toc519317875"/>
       <w:bookmarkEnd w:id="2"/>
       <w:r>
         <w:rPr>
@@ -4393,7 +3918,7 @@
         </w:rPr>
         <w:t xml:space="preserve"> van de opdracht</w:t>
       </w:r>
-      <w:bookmarkEnd w:id="11"/>
+      <w:bookmarkEnd w:id="6"/>
     </w:p>
     <w:p>
       <w:pPr>
@@ -4449,13 +3974,13 @@
           <w:lang w:val="nl-BE"/>
         </w:rPr>
       </w:pPr>
-      <w:bookmarkStart w:id="12" w:name="_Toc29979099"/>
-      <w:bookmarkStart w:id="13" w:name="_Toc167226675"/>
-      <w:bookmarkEnd w:id="6"/>
+      <w:bookmarkStart w:id="12" w:name="_Toc167226675"/>
+      <w:bookmarkStart w:id="13" w:name="_Toc29979099"/>
       <w:bookmarkEnd w:id="7"/>
       <w:bookmarkEnd w:id="8"/>
       <w:bookmarkEnd w:id="9"/>
       <w:bookmarkEnd w:id="10"/>
+      <w:bookmarkEnd w:id="11"/>
       <w:r>
         <w:rPr>
           <w:color w:val="auto"/>
@@ -4470,7 +3995,7 @@
         </w:rPr>
         <w:t xml:space="preserve"> op de infrastructuur</w:t>
       </w:r>
-      <w:bookmarkEnd w:id="13"/>
+      <w:bookmarkEnd w:id="12"/>
     </w:p>
     <w:p>
       <w:pPr>
@@ -4573,55 +4098,7 @@
           <w:color w:val="auto"/>
           <w:lang w:val="nl-BE" w:eastAsia="nl-BE"/>
         </w:rPr>
-        <w:t>Om mijn project te publiceren moest ik een ontwikkelaarsaccount hebben. Dit wordt door het bedrijf ingesteld. Dan zijn er enkele zaken die ik moet veranderen, namelijk de '</w:t>
-      </w:r>
-      <w:proofErr w:type="spellStart"/>
-      <w:r>
-        <w:rPr>
-          <w:color w:val="auto"/>
-          <w:lang w:val="nl-BE" w:eastAsia="nl-BE"/>
-        </w:rPr>
-        <w:t>appsettings.json</w:t>
-      </w:r>
-      <w:proofErr w:type="spellEnd"/>
-      <w:r>
-        <w:rPr>
-          <w:color w:val="auto"/>
-          <w:lang w:val="nl-BE" w:eastAsia="nl-BE"/>
-        </w:rPr>
-        <w:t>'. Hierbij kreeg ik een klaargemaakte '</w:t>
-      </w:r>
-      <w:proofErr w:type="spellStart"/>
-      <w:r>
-        <w:rPr>
-          <w:color w:val="auto"/>
-          <w:lang w:val="nl-BE" w:eastAsia="nl-BE"/>
-        </w:rPr>
-        <w:t>ConnectionString</w:t>
-      </w:r>
-      <w:proofErr w:type="spellEnd"/>
-      <w:r>
-        <w:rPr>
-          <w:color w:val="auto"/>
-          <w:lang w:val="nl-BE" w:eastAsia="nl-BE"/>
-        </w:rPr>
-        <w:t>' en een persoonlijke SQL Server met naam en wachtwoord. Je past eerst de '</w:t>
-      </w:r>
-      <w:proofErr w:type="spellStart"/>
-      <w:r>
-        <w:rPr>
-          <w:color w:val="auto"/>
-          <w:lang w:val="nl-BE" w:eastAsia="nl-BE"/>
-        </w:rPr>
-        <w:t>appsettings.json</w:t>
-      </w:r>
-      <w:proofErr w:type="spellEnd"/>
-      <w:r>
-        <w:rPr>
-          <w:color w:val="auto"/>
-          <w:lang w:val="nl-BE" w:eastAsia="nl-BE"/>
-        </w:rPr>
-        <w:t>' aan voordat je begint met publiceren.</w:t>
+        <w:t>Om mijn project te publiceren moest ik een ontwikkelaarsaccount hebben. Dit wordt door het bedrijf ingesteld. Dan zijn er enkele zaken die ik moet veranderen, namelijk de 'appsettings.json'. Hierbij kreeg ik een klaargemaakte 'ConnectionString' en een persoonlijke SQL Server met naam en wachtwoord. Je past eerst de 'appsettings.json' aan voordat je begint met publiceren.</w:t>
       </w:r>
     </w:p>
     <w:p>
@@ -4634,6 +4111,7 @@
       </w:pPr>
       <w:r>
         <w:rPr>
+          <w:noProof/>
           <w:lang w:val="nl-BE" w:eastAsia="nl-BE"/>
         </w:rPr>
         <w:drawing>
@@ -4687,7 +4165,6 @@
         </w:rPr>
         <w:t xml:space="preserve">Figuur 1 – </w:t>
       </w:r>
-      <w:proofErr w:type="spellStart"/>
       <w:r>
         <w:rPr>
           <w:rStyle w:val="Intensievebenadrukking"/>
@@ -4695,7 +4172,6 @@
         </w:rPr>
         <w:t>appsettings.json</w:t>
       </w:r>
-      <w:proofErr w:type="spellEnd"/>
     </w:p>
     <w:p>
       <w:pPr>
@@ -4724,50 +4200,37 @@
         <w:rPr>
           <w:lang w:val="nl-BE" w:eastAsia="nl-BE"/>
         </w:rPr>
-        <w:t xml:space="preserve">Om de </w:t>
-      </w:r>
-      <w:proofErr w:type="spellStart"/>
+        <w:t xml:space="preserve">Om de Planningstool.API te laten </w:t>
+      </w:r>
       <w:r>
         <w:rPr>
           <w:lang w:val="nl-BE" w:eastAsia="nl-BE"/>
         </w:rPr>
-        <w:t>Planningstool.API</w:t>
-      </w:r>
-      <w:proofErr w:type="spellEnd"/>
+        <w:t>publiceren</w:t>
+      </w:r>
       <w:r>
         <w:rPr>
           <w:lang w:val="nl-BE" w:eastAsia="nl-BE"/>
         </w:rPr>
-        <w:t xml:space="preserve"> te laten </w:t>
+        <w:t xml:space="preserve"> gebruikte ik hiervoor het platform van Visual Studio 2022</w:t>
       </w:r>
       <w:r>
         <w:rPr>
           <w:lang w:val="nl-BE" w:eastAsia="nl-BE"/>
         </w:rPr>
-        <w:t>publiceren</w:t>
-      </w:r>
-      <w:r>
+        <w:t>.</w:t>
+      </w:r>
+    </w:p>
+    <w:p>
+      <w:pPr>
+        <w:jc w:val="left"/>
         <w:rPr>
           <w:lang w:val="nl-BE" w:eastAsia="nl-BE"/>
         </w:rPr>
-        <w:t xml:space="preserve"> gebruikte ik hiervoor het platform van Visual Studio 2022</w:t>
-      </w:r>
-      <w:r>
-        <w:rPr>
-          <w:lang w:val="nl-BE" w:eastAsia="nl-BE"/>
-        </w:rPr>
-        <w:t>.</w:t>
-      </w:r>
-    </w:p>
-    <w:p>
-      <w:pPr>
-        <w:jc w:val="left"/>
-        <w:rPr>
-          <w:lang w:val="nl-BE" w:eastAsia="nl-BE"/>
-        </w:rPr>
-      </w:pPr>
-      <w:r>
-        <w:rPr>
+      </w:pPr>
+      <w:r>
+        <w:rPr>
+          <w:noProof/>
           <w:lang w:val="nl-BE" w:eastAsia="nl-BE"/>
         </w:rPr>
         <w:drawing>
@@ -4837,31 +4300,13 @@
         </w:rPr>
         <w:t xml:space="preserve"> – </w:t>
       </w:r>
-      <w:proofErr w:type="spellStart"/>
       <w:r>
         <w:rPr>
           <w:rStyle w:val="Intensievebenadrukking"/>
           <w:lang w:val="nl-BE"/>
         </w:rPr>
-        <w:t>PlanningsTool.API</w:t>
-      </w:r>
-      <w:proofErr w:type="spellEnd"/>
-      <w:r>
-        <w:rPr>
-          <w:rStyle w:val="Intensievebenadrukking"/>
-          <w:lang w:val="nl-BE"/>
-        </w:rPr>
-        <w:t xml:space="preserve"> </w:t>
-      </w:r>
-      <w:proofErr w:type="spellStart"/>
-      <w:r>
-        <w:rPr>
-          <w:rStyle w:val="Intensievebenadrukking"/>
-          <w:lang w:val="nl-BE"/>
-        </w:rPr>
-        <w:t>Publish</w:t>
-      </w:r>
-      <w:proofErr w:type="spellEnd"/>
+        <w:t>PlanningsTool.API Publish</w:t>
+      </w:r>
     </w:p>
     <w:p>
       <w:pPr>
@@ -4873,60 +4318,19 @@
         <w:rPr>
           <w:lang w:val="nl-BE" w:eastAsia="nl-BE"/>
         </w:rPr>
-        <w:t>Bij Target selecteer je 'Azure', daarna kies je voor 'Azure App Service (Windows)'. 'PlanningsToolAPI20240517094637' werd door mijn mentor aangemaakt, maar je kunt dat zelf ook aanmaken in de Azure Portal met je ontwikkelaarsaccount. Je selecteert het en dan mag je API Management gewoon overslaan. Bij Deployment type moet je kiezen voor '</w:t>
-      </w:r>
-      <w:proofErr w:type="spellStart"/>
-      <w:r>
+        <w:t>Bij Target selecteer je 'Azure', daarna kies je voor 'Azure App Service (Windows)'. 'PlanningsToolAPI20240517094637' werd door mijn mentor aangemaakt, maar je kunt dat zelf ook aanmaken in de Azure Portal met je ontwikkelaarsaccount. Je selecteert het en dan mag je API Management gewoon overslaan. Bij Deployment type moet je kiezen voor 'Publish (generates pubxml file)'.</w:t>
+      </w:r>
+    </w:p>
+    <w:p>
+      <w:pPr>
+        <w:jc w:val="left"/>
         <w:rPr>
           <w:lang w:val="nl-BE" w:eastAsia="nl-BE"/>
         </w:rPr>
-        <w:t>Publish</w:t>
-      </w:r>
-      <w:proofErr w:type="spellEnd"/>
-      <w:r>
-        <w:rPr>
-          <w:lang w:val="nl-BE" w:eastAsia="nl-BE"/>
-        </w:rPr>
-        <w:t xml:space="preserve"> (</w:t>
-      </w:r>
-      <w:proofErr w:type="spellStart"/>
-      <w:r>
-        <w:rPr>
-          <w:lang w:val="nl-BE" w:eastAsia="nl-BE"/>
-        </w:rPr>
-        <w:t>generates</w:t>
-      </w:r>
-      <w:proofErr w:type="spellEnd"/>
-      <w:r>
-        <w:rPr>
-          <w:lang w:val="nl-BE" w:eastAsia="nl-BE"/>
-        </w:rPr>
-        <w:t xml:space="preserve"> </w:t>
-      </w:r>
-      <w:proofErr w:type="spellStart"/>
-      <w:r>
-        <w:rPr>
-          <w:lang w:val="nl-BE" w:eastAsia="nl-BE"/>
-        </w:rPr>
-        <w:t>pubxml</w:t>
-      </w:r>
-      <w:proofErr w:type="spellEnd"/>
-      <w:r>
-        <w:rPr>
-          <w:lang w:val="nl-BE" w:eastAsia="nl-BE"/>
-        </w:rPr>
-        <w:t xml:space="preserve"> file)'.</w:t>
-      </w:r>
-    </w:p>
-    <w:p>
-      <w:pPr>
-        <w:jc w:val="left"/>
-        <w:rPr>
-          <w:lang w:val="nl-BE" w:eastAsia="nl-BE"/>
-        </w:rPr>
-      </w:pPr>
-      <w:r>
-        <w:rPr>
+      </w:pPr>
+      <w:r>
+        <w:rPr>
+          <w:noProof/>
           <w:lang w:val="nl-BE" w:eastAsia="nl-BE"/>
         </w:rPr>
         <w:drawing>
@@ -4972,71 +4376,39 @@
           <w:lang w:val="en-US" w:eastAsia="nl-BE"/>
         </w:rPr>
       </w:pPr>
-      <w:proofErr w:type="spellStart"/>
       <w:r>
         <w:rPr>
           <w:rStyle w:val="Intensievebenadrukking"/>
           <w:lang w:val="en-US"/>
         </w:rPr>
-        <w:t>Figuur</w:t>
-      </w:r>
-      <w:proofErr w:type="spellEnd"/>
+        <w:t xml:space="preserve">Figuur </w:t>
+      </w:r>
       <w:r>
         <w:rPr>
           <w:rStyle w:val="Intensievebenadrukking"/>
           <w:lang w:val="en-US"/>
         </w:rPr>
-        <w:t xml:space="preserve"> </w:t>
+        <w:t>3</w:t>
       </w:r>
       <w:r>
         <w:rPr>
           <w:rStyle w:val="Intensievebenadrukking"/>
           <w:lang w:val="en-US"/>
         </w:rPr>
-        <w:t>3</w:t>
+        <w:t xml:space="preserve"> – PlanningsTool.API Publish </w:t>
       </w:r>
       <w:r>
         <w:rPr>
           <w:rStyle w:val="Intensievebenadrukking"/>
           <w:lang w:val="en-US"/>
         </w:rPr>
-        <w:t xml:space="preserve"> – </w:t>
-      </w:r>
-      <w:proofErr w:type="spellStart"/>
+        <w:t>S</w:t>
+      </w:r>
       <w:r>
         <w:rPr>
           <w:rStyle w:val="Intensievebenadrukking"/>
           <w:lang w:val="en-US"/>
         </w:rPr>
-        <w:t>PlanningsTool.API</w:t>
-      </w:r>
-      <w:proofErr w:type="spellEnd"/>
-      <w:r>
-        <w:rPr>
-          <w:rStyle w:val="Intensievebenadrukking"/>
-          <w:lang w:val="en-US"/>
-        </w:rPr>
-        <w:t xml:space="preserve"> Publish</w:t>
-      </w:r>
-      <w:r>
-        <w:rPr>
-          <w:rStyle w:val="Intensievebenadrukking"/>
-          <w:lang w:val="en-US"/>
-        </w:rPr>
-        <w:t xml:space="preserve"> </w:t>
-      </w:r>
-      <w:r>
-        <w:rPr>
-          <w:rStyle w:val="Intensievebenadrukking"/>
-          <w:lang w:val="en-US"/>
-        </w:rPr>
-        <w:t>S</w:t>
-      </w:r>
-      <w:r>
-        <w:rPr>
-          <w:rStyle w:val="Intensievebenadrukking"/>
-          <w:lang w:val="en-US"/>
-        </w:rPr>
         <w:t>etup</w:t>
       </w:r>
       <w:r>
@@ -5057,60 +4429,19 @@
           <w:lang w:val="nl-BE" w:eastAsia="nl-BE"/>
         </w:rPr>
         <w:lastRenderedPageBreak/>
-        <w:t>Binnen '</w:t>
-      </w:r>
-      <w:proofErr w:type="spellStart"/>
-      <w:r>
+        <w:t>Binnen 'PlanningsTool.API: Publish' zie je helemaal onderaan 'Service Dependencies'. Je drukt op het plusknopje.</w:t>
+      </w:r>
+    </w:p>
+    <w:p>
+      <w:pPr>
+        <w:jc w:val="center"/>
         <w:rPr>
           <w:lang w:val="nl-BE" w:eastAsia="nl-BE"/>
         </w:rPr>
-        <w:t>PlanningsTool.API</w:t>
-      </w:r>
-      <w:proofErr w:type="spellEnd"/>
-      <w:r>
-        <w:rPr>
-          <w:lang w:val="nl-BE" w:eastAsia="nl-BE"/>
-        </w:rPr>
-        <w:t xml:space="preserve">: </w:t>
-      </w:r>
-      <w:proofErr w:type="spellStart"/>
-      <w:r>
-        <w:rPr>
-          <w:lang w:val="nl-BE" w:eastAsia="nl-BE"/>
-        </w:rPr>
-        <w:t>Publish</w:t>
-      </w:r>
-      <w:proofErr w:type="spellEnd"/>
-      <w:r>
-        <w:rPr>
-          <w:lang w:val="nl-BE" w:eastAsia="nl-BE"/>
-        </w:rPr>
-        <w:t xml:space="preserve">' zie je helemaal onderaan 'Service </w:t>
-      </w:r>
-      <w:proofErr w:type="spellStart"/>
-      <w:r>
-        <w:rPr>
-          <w:lang w:val="nl-BE" w:eastAsia="nl-BE"/>
-        </w:rPr>
-        <w:t>Dependencies</w:t>
-      </w:r>
-      <w:proofErr w:type="spellEnd"/>
-      <w:r>
-        <w:rPr>
-          <w:lang w:val="nl-BE" w:eastAsia="nl-BE"/>
-        </w:rPr>
-        <w:t>'. Je drukt op het plusknopje.</w:t>
-      </w:r>
-    </w:p>
-    <w:p>
-      <w:pPr>
-        <w:jc w:val="center"/>
-        <w:rPr>
-          <w:lang w:val="nl-BE" w:eastAsia="nl-BE"/>
-        </w:rPr>
-      </w:pPr>
-      <w:r>
-        <w:rPr>
+      </w:pPr>
+      <w:r>
+        <w:rPr>
+          <w:noProof/>
           <w:lang w:val="nl-BE" w:eastAsia="nl-BE"/>
         </w:rPr>
         <w:drawing>
@@ -5185,17 +4516,8 @@
           <w:rStyle w:val="Intensievebenadrukking"/>
           <w:lang w:val="nl-BE"/>
         </w:rPr>
-        <w:t xml:space="preserve">Service </w:t>
-      </w:r>
-      <w:proofErr w:type="spellStart"/>
-      <w:r>
-        <w:rPr>
-          <w:rStyle w:val="Intensievebenadrukking"/>
-          <w:lang w:val="nl-BE"/>
-        </w:rPr>
-        <w:t>Dependencies</w:t>
-      </w:r>
-      <w:proofErr w:type="spellEnd"/>
+        <w:t>Service Dependencies</w:t>
+      </w:r>
     </w:p>
     <w:p>
       <w:pPr>
@@ -5207,35 +4529,7 @@
         <w:rPr>
           <w:lang w:val="nl-BE" w:eastAsia="nl-BE"/>
         </w:rPr>
-        <w:t xml:space="preserve">Binnen dit venster selecteer je de </w:t>
-      </w:r>
-      <w:proofErr w:type="spellStart"/>
-      <w:r>
-        <w:rPr>
-          <w:lang w:val="nl-BE" w:eastAsia="nl-BE"/>
-        </w:rPr>
-        <w:t>dependency</w:t>
-      </w:r>
-      <w:proofErr w:type="spellEnd"/>
-      <w:r>
-        <w:rPr>
-          <w:lang w:val="nl-BE" w:eastAsia="nl-BE"/>
-        </w:rPr>
-        <w:t xml:space="preserve"> 'Azure SQL Database' en vervolgens maak je een nieuwe database aan bij '+ </w:t>
-      </w:r>
-      <w:proofErr w:type="spellStart"/>
-      <w:r>
-        <w:rPr>
-          <w:lang w:val="nl-BE" w:eastAsia="nl-BE"/>
-        </w:rPr>
-        <w:t>Create</w:t>
-      </w:r>
-      <w:proofErr w:type="spellEnd"/>
-      <w:r>
-        <w:rPr>
-          <w:lang w:val="nl-BE" w:eastAsia="nl-BE"/>
-        </w:rPr>
-        <w:t xml:space="preserve"> New' indien je nog geen database hebt aangemaakt.</w:t>
+        <w:t>Binnen dit venster selecteer je de dependency 'Azure SQL Database' en vervolgens maak je een nieuwe database aan bij '+ Create New' indien je nog geen database hebt aangemaakt.</w:t>
       </w:r>
     </w:p>
     <w:p>
@@ -5337,52 +4631,36 @@
           <w:i/>
           <w:iCs/>
           <w:color w:val="4F81BD" w:themeColor="accent1"/>
-          <w:lang w:val="en-US"/>
-        </w:rPr>
-      </w:pPr>
-      <w:proofErr w:type="spellStart"/>
+          <w:lang w:val="nl-BE"/>
+        </w:rPr>
+      </w:pPr>
       <w:r>
         <w:rPr>
           <w:rStyle w:val="Intensievebenadrukking"/>
-          <w:lang w:val="en-US"/>
-        </w:rPr>
-        <w:t>Figuur</w:t>
-      </w:r>
-      <w:proofErr w:type="spellEnd"/>
+          <w:lang w:val="nl-BE"/>
+        </w:rPr>
+        <w:t xml:space="preserve">Figuur </w:t>
+      </w:r>
       <w:r>
         <w:rPr>
           <w:rStyle w:val="Intensievebenadrukking"/>
-          <w:lang w:val="en-US"/>
-        </w:rPr>
-        <w:t xml:space="preserve"> </w:t>
+          <w:lang w:val="nl-BE"/>
+        </w:rPr>
+        <w:t>5</w:t>
       </w:r>
       <w:r>
         <w:rPr>
           <w:rStyle w:val="Intensievebenadrukking"/>
-          <w:lang w:val="en-US"/>
-        </w:rPr>
-        <w:t>5</w:t>
+          <w:lang w:val="nl-BE"/>
+        </w:rPr>
+        <w:t xml:space="preserve"> – </w:t>
       </w:r>
       <w:r>
         <w:rPr>
           <w:rStyle w:val="Intensievebenadrukking"/>
-          <w:lang w:val="en-US"/>
-        </w:rPr>
-        <w:t xml:space="preserve"> – </w:t>
-      </w:r>
-      <w:r>
-        <w:rPr>
-          <w:rStyle w:val="Intensievebenadrukking"/>
-          <w:lang w:val="en-US"/>
-        </w:rPr>
-        <w:t>Azure SQL Database D</w:t>
-      </w:r>
-      <w:r>
-        <w:rPr>
-          <w:rStyle w:val="Intensievebenadrukking"/>
-          <w:lang w:val="en-US"/>
-        </w:rPr>
-        <w:t xml:space="preserve">ependency </w:t>
+          <w:lang w:val="nl-BE"/>
+        </w:rPr>
+        <w:t xml:space="preserve">Azure SQL Database Dependency </w:t>
       </w:r>
     </w:p>
     <w:p>
@@ -5443,6 +4721,7 @@
       </w:pPr>
       <w:r>
         <w:rPr>
+          <w:noProof/>
           <w:lang w:val="nl-BE" w:eastAsia="nl-BE"/>
         </w:rPr>
         <w:drawing>
@@ -5488,48 +4767,39 @@
           <w:lang w:val="en-US" w:eastAsia="nl-BE"/>
         </w:rPr>
       </w:pPr>
-      <w:proofErr w:type="spellStart"/>
       <w:r>
         <w:rPr>
           <w:rStyle w:val="Intensievebenadrukking"/>
           <w:lang w:val="en-US"/>
         </w:rPr>
-        <w:t>Figuur</w:t>
-      </w:r>
-      <w:proofErr w:type="spellEnd"/>
+        <w:t xml:space="preserve">Figuur </w:t>
+      </w:r>
       <w:r>
         <w:rPr>
           <w:rStyle w:val="Intensievebenadrukking"/>
           <w:lang w:val="en-US"/>
         </w:rPr>
-        <w:t xml:space="preserve"> </w:t>
+        <w:t>6</w:t>
       </w:r>
       <w:r>
         <w:rPr>
           <w:rStyle w:val="Intensievebenadrukking"/>
           <w:lang w:val="en-US"/>
         </w:rPr>
-        <w:t>6</w:t>
+        <w:t xml:space="preserve"> – </w:t>
       </w:r>
       <w:r>
         <w:rPr>
           <w:rStyle w:val="Intensievebenadrukking"/>
           <w:lang w:val="en-US"/>
         </w:rPr>
-        <w:t xml:space="preserve"> – </w:t>
+        <w:t xml:space="preserve">Azure SQL Database </w:t>
       </w:r>
       <w:r>
         <w:rPr>
           <w:rStyle w:val="Intensievebenadrukking"/>
           <w:lang w:val="en-US"/>
         </w:rPr>
-        <w:t xml:space="preserve">Azure SQL Database </w:t>
-      </w:r>
-      <w:r>
-        <w:rPr>
-          <w:rStyle w:val="Intensievebenadrukking"/>
-          <w:lang w:val="en-US"/>
-        </w:rPr>
         <w:t>Setup</w:t>
       </w:r>
       <w:r>
@@ -5550,60 +4820,19 @@
           <w:lang w:val="nl-BE" w:eastAsia="nl-BE"/>
         </w:rPr>
         <w:lastRenderedPageBreak/>
-        <w:t>Eens de database is aangemaakt, kun je teruggaan naar '</w:t>
-      </w:r>
-      <w:proofErr w:type="spellStart"/>
-      <w:r>
+        <w:t>Eens de database is aangemaakt, kun je teruggaan naar 'PlanningsTool.API: Publish' bij 'Server Dependencies' en vervolgens druk je op 'Connect'.</w:t>
+      </w:r>
+    </w:p>
+    <w:p>
+      <w:pPr>
+        <w:jc w:val="center"/>
         <w:rPr>
           <w:lang w:val="nl-BE" w:eastAsia="nl-BE"/>
         </w:rPr>
-        <w:t>PlanningsTool.API</w:t>
-      </w:r>
-      <w:proofErr w:type="spellEnd"/>
-      <w:r>
-        <w:rPr>
-          <w:lang w:val="nl-BE" w:eastAsia="nl-BE"/>
-        </w:rPr>
-        <w:t xml:space="preserve">: </w:t>
-      </w:r>
-      <w:proofErr w:type="spellStart"/>
-      <w:r>
-        <w:rPr>
-          <w:lang w:val="nl-BE" w:eastAsia="nl-BE"/>
-        </w:rPr>
-        <w:t>Publish</w:t>
-      </w:r>
-      <w:proofErr w:type="spellEnd"/>
-      <w:r>
-        <w:rPr>
-          <w:lang w:val="nl-BE" w:eastAsia="nl-BE"/>
-        </w:rPr>
-        <w:t xml:space="preserve">' bij 'Server </w:t>
-      </w:r>
-      <w:proofErr w:type="spellStart"/>
-      <w:r>
-        <w:rPr>
-          <w:lang w:val="nl-BE" w:eastAsia="nl-BE"/>
-        </w:rPr>
-        <w:t>Dependencies</w:t>
-      </w:r>
-      <w:proofErr w:type="spellEnd"/>
-      <w:r>
-        <w:rPr>
-          <w:lang w:val="nl-BE" w:eastAsia="nl-BE"/>
-        </w:rPr>
-        <w:t>' en vervolgens druk je op 'Connect'.</w:t>
-      </w:r>
-    </w:p>
-    <w:p>
-      <w:pPr>
-        <w:jc w:val="center"/>
-        <w:rPr>
-          <w:lang w:val="nl-BE" w:eastAsia="nl-BE"/>
-        </w:rPr>
-      </w:pPr>
-      <w:r>
-        <w:rPr>
+      </w:pPr>
+      <w:r>
+        <w:rPr>
+          <w:noProof/>
           <w:lang w:val="nl-BE" w:eastAsia="nl-BE"/>
         </w:rPr>
         <w:drawing>
@@ -5649,52 +4878,22 @@
           <w:i/>
           <w:iCs/>
           <w:color w:val="4F81BD" w:themeColor="accent1"/>
-          <w:lang w:val="en-US"/>
-        </w:rPr>
-      </w:pPr>
-      <w:proofErr w:type="spellStart"/>
+          <w:lang w:val="nl-BE"/>
+        </w:rPr>
+      </w:pPr>
       <w:r>
         <w:rPr>
           <w:rStyle w:val="Intensievebenadrukking"/>
-          <w:lang w:val="en-US"/>
-        </w:rPr>
-        <w:t>Figuur</w:t>
-      </w:r>
-      <w:proofErr w:type="spellEnd"/>
+          <w:lang w:val="nl-BE"/>
+        </w:rPr>
+        <w:t xml:space="preserve">Figuur 7 – </w:t>
+      </w:r>
       <w:r>
         <w:rPr>
           <w:rStyle w:val="Intensievebenadrukking"/>
-          <w:lang w:val="en-US"/>
-        </w:rPr>
-        <w:t xml:space="preserve"> </w:t>
-      </w:r>
-      <w:r>
-        <w:rPr>
-          <w:rStyle w:val="Intensievebenadrukking"/>
-          <w:lang w:val="en-US"/>
-        </w:rPr>
-        <w:t>7</w:t>
-      </w:r>
-      <w:r>
-        <w:rPr>
-          <w:rStyle w:val="Intensievebenadrukking"/>
-          <w:lang w:val="en-US"/>
-        </w:rPr>
-        <w:t xml:space="preserve"> – </w:t>
-      </w:r>
-      <w:r>
-        <w:rPr>
-          <w:rStyle w:val="Intensievebenadrukking"/>
-          <w:lang w:val="en-US"/>
-        </w:rPr>
-        <w:t xml:space="preserve">Azure SQL Database </w:t>
-      </w:r>
-      <w:r>
-        <w:rPr>
-          <w:rStyle w:val="Intensievebenadrukking"/>
-          <w:lang w:val="en-US"/>
-        </w:rPr>
-        <w:t>Connect</w:t>
+          <w:lang w:val="nl-BE"/>
+        </w:rPr>
+        <w:t>Azure SQL Database Connect</w:t>
       </w:r>
     </w:p>
     <w:p>
@@ -5743,6 +4942,7 @@
       <w:r>
         <w:rPr>
           <w:rFonts w:ascii="Times New Roman" w:hAnsi="Times New Roman"/>
+          <w:noProof/>
           <w:color w:val="auto"/>
           <w:sz w:val="24"/>
           <w:lang w:val="nl-BE" w:eastAsia="nl-BE"/>
@@ -5800,48 +5000,39 @@
           <w:lang w:val="en-US"/>
         </w:rPr>
       </w:pPr>
-      <w:proofErr w:type="spellStart"/>
       <w:r>
         <w:rPr>
           <w:rStyle w:val="Intensievebenadrukking"/>
           <w:lang w:val="en-US"/>
         </w:rPr>
-        <w:t>Figuur</w:t>
-      </w:r>
-      <w:proofErr w:type="spellEnd"/>
+        <w:t xml:space="preserve">Figuur </w:t>
+      </w:r>
       <w:r>
         <w:rPr>
           <w:rStyle w:val="Intensievebenadrukking"/>
           <w:lang w:val="en-US"/>
         </w:rPr>
-        <w:t xml:space="preserve"> </w:t>
+        <w:t>8</w:t>
       </w:r>
       <w:r>
         <w:rPr>
           <w:rStyle w:val="Intensievebenadrukking"/>
           <w:lang w:val="en-US"/>
         </w:rPr>
-        <w:t>8</w:t>
+        <w:t xml:space="preserve"> – </w:t>
       </w:r>
       <w:r>
         <w:rPr>
           <w:rStyle w:val="Intensievebenadrukking"/>
           <w:lang w:val="en-US"/>
         </w:rPr>
-        <w:t xml:space="preserve"> – </w:t>
+        <w:t xml:space="preserve">Azure SQL Database </w:t>
       </w:r>
       <w:r>
         <w:rPr>
           <w:rStyle w:val="Intensievebenadrukking"/>
           <w:lang w:val="en-US"/>
         </w:rPr>
-        <w:t xml:space="preserve">Azure SQL Database </w:t>
-      </w:r>
-      <w:r>
-        <w:rPr>
-          <w:rStyle w:val="Intensievebenadrukking"/>
-          <w:lang w:val="en-US"/>
-        </w:rPr>
         <w:t>Connect</w:t>
       </w:r>
       <w:r>
@@ -5863,32 +5054,19 @@
           <w:lang w:val="nl-BE" w:eastAsia="nl-BE"/>
         </w:rPr>
         <w:lastRenderedPageBreak/>
-        <w:t xml:space="preserve">Om te controleren of jouw database is voltooid, ga je terug naar de 'Service </w:t>
-      </w:r>
-      <w:proofErr w:type="spellStart"/>
-      <w:r>
+        <w:t>Om te controleren of jouw database is voltooid, ga je terug naar de 'Service Dependencies' en druk je op 'Open in SQL Object Explorer'. Vervolgens druk je op het 'plus-servericoontje'.</w:t>
+      </w:r>
+    </w:p>
+    <w:p>
+      <w:pPr>
+        <w:jc w:val="center"/>
         <w:rPr>
           <w:lang w:val="nl-BE" w:eastAsia="nl-BE"/>
         </w:rPr>
-        <w:t>Dependencies</w:t>
-      </w:r>
-      <w:proofErr w:type="spellEnd"/>
-      <w:r>
-        <w:rPr>
-          <w:lang w:val="nl-BE" w:eastAsia="nl-BE"/>
-        </w:rPr>
-        <w:t>' en druk je op 'Open in SQL Object Explorer'. Vervolgens druk je op het 'plus-servericoontje'.</w:t>
-      </w:r>
-    </w:p>
-    <w:p>
-      <w:pPr>
-        <w:jc w:val="center"/>
-        <w:rPr>
-          <w:lang w:val="nl-BE" w:eastAsia="nl-BE"/>
-        </w:rPr>
-      </w:pPr>
-      <w:r>
-        <w:rPr>
+      </w:pPr>
+      <w:r>
+        <w:rPr>
+          <w:noProof/>
           <w:lang w:val="nl-BE" w:eastAsia="nl-BE"/>
         </w:rPr>
         <w:drawing>
@@ -5934,52 +5112,36 @@
           <w:i/>
           <w:iCs/>
           <w:color w:val="4F81BD" w:themeColor="accent1"/>
-          <w:lang w:val="en-US"/>
-        </w:rPr>
-      </w:pPr>
-      <w:proofErr w:type="spellStart"/>
+          <w:lang w:val="nl-BE"/>
+        </w:rPr>
+      </w:pPr>
       <w:r>
         <w:rPr>
           <w:rStyle w:val="Intensievebenadrukking"/>
-          <w:lang w:val="en-US"/>
-        </w:rPr>
-        <w:t>Figuur</w:t>
-      </w:r>
-      <w:proofErr w:type="spellEnd"/>
+          <w:lang w:val="nl-BE"/>
+        </w:rPr>
+        <w:t xml:space="preserve">Figuur </w:t>
+      </w:r>
       <w:r>
         <w:rPr>
           <w:rStyle w:val="Intensievebenadrukking"/>
-          <w:lang w:val="en-US"/>
-        </w:rPr>
-        <w:t xml:space="preserve"> </w:t>
+          <w:lang w:val="nl-BE"/>
+        </w:rPr>
+        <w:t>9</w:t>
       </w:r>
       <w:r>
         <w:rPr>
           <w:rStyle w:val="Intensievebenadrukking"/>
-          <w:lang w:val="en-US"/>
-        </w:rPr>
-        <w:t>9</w:t>
+          <w:lang w:val="nl-BE"/>
+        </w:rPr>
+        <w:t xml:space="preserve"> – </w:t>
       </w:r>
       <w:r>
         <w:rPr>
           <w:rStyle w:val="Intensievebenadrukking"/>
-          <w:lang w:val="en-US"/>
-        </w:rPr>
-        <w:t xml:space="preserve"> – </w:t>
-      </w:r>
-      <w:r>
-        <w:rPr>
-          <w:rStyle w:val="Intensievebenadrukking"/>
-          <w:lang w:val="en-US"/>
-        </w:rPr>
-        <w:t>SQL Server Object Explor</w:t>
-      </w:r>
-      <w:r>
-        <w:rPr>
-          <w:rStyle w:val="Intensievebenadrukking"/>
-          <w:lang w:val="en-US"/>
-        </w:rPr>
-        <w:t>er</w:t>
+          <w:lang w:val="nl-BE"/>
+        </w:rPr>
+        <w:t>SQL Server Object Explorer</w:t>
       </w:r>
     </w:p>
     <w:p>
@@ -5993,21 +5155,7 @@
         <w:rPr>
           <w:lang w:val="nl-BE" w:eastAsia="nl-BE"/>
         </w:rPr>
-        <w:t>Als je dit venster tegenkomt, klap je 'Azure' open en log je in via je ontwikkelaarsaccount. Je klikt op '</w:t>
-      </w:r>
-      <w:proofErr w:type="spellStart"/>
-      <w:r>
-        <w:rPr>
-          <w:lang w:val="nl-BE" w:eastAsia="nl-BE"/>
-        </w:rPr>
-        <w:t>Refresh</w:t>
-      </w:r>
-      <w:proofErr w:type="spellEnd"/>
-      <w:r>
-        <w:rPr>
-          <w:lang w:val="nl-BE" w:eastAsia="nl-BE"/>
-        </w:rPr>
-        <w:t>'. Je krijgt de database te zien die je hebt aangemaakt, namelijk 'planningstool'. Vervolgens vul je de gegevens in en druk je op 'Connect'. Als er een vraag over de firewall wordt gesteld, druk je gewoon op 'Ok'.</w:t>
+        <w:t>Als je dit venster tegenkomt, klap je 'Azure' open en log je in via je ontwikkelaarsaccount. Je klikt op 'Refresh'. Je krijgt de database te zien die je hebt aangemaakt, namelijk 'planningstool'. Vervolgens vul je de gegevens in en druk je op 'Connect'. Als er een vraag over de firewall wordt gesteld, druk je gewoon op 'Ok'.</w:t>
       </w:r>
     </w:p>
     <w:p>
@@ -6133,56 +5281,40 @@
           <w:lang w:val="en-US"/>
         </w:rPr>
       </w:pPr>
-      <w:proofErr w:type="spellStart"/>
       <w:r>
         <w:rPr>
           <w:rStyle w:val="Intensievebenadrukking"/>
           <w:lang w:val="en-US"/>
         </w:rPr>
-        <w:t>Figuur</w:t>
-      </w:r>
-      <w:proofErr w:type="spellEnd"/>
+        <w:t xml:space="preserve">Figuur </w:t>
+      </w:r>
       <w:r>
         <w:rPr>
           <w:rStyle w:val="Intensievebenadrukking"/>
           <w:lang w:val="en-US"/>
         </w:rPr>
-        <w:t xml:space="preserve"> </w:t>
+        <w:t>10</w:t>
       </w:r>
       <w:r>
         <w:rPr>
           <w:rStyle w:val="Intensievebenadrukking"/>
           <w:lang w:val="en-US"/>
         </w:rPr>
-        <w:t>10</w:t>
+        <w:t xml:space="preserve"> – </w:t>
       </w:r>
       <w:r>
         <w:rPr>
           <w:rStyle w:val="Intensievebenadrukking"/>
           <w:lang w:val="en-US"/>
         </w:rPr>
-        <w:t xml:space="preserve"> – </w:t>
+        <w:t>SQL Server Object Explor</w:t>
       </w:r>
       <w:r>
         <w:rPr>
           <w:rStyle w:val="Intensievebenadrukking"/>
           <w:lang w:val="en-US"/>
         </w:rPr>
-        <w:t>SQL Server Object Explor</w:t>
-      </w:r>
-      <w:r>
-        <w:rPr>
-          <w:rStyle w:val="Intensievebenadrukking"/>
-          <w:lang w:val="en-US"/>
-        </w:rPr>
-        <w:t>e</w:t>
-      </w:r>
-      <w:r>
-        <w:rPr>
-          <w:rStyle w:val="Intensievebenadrukking"/>
-          <w:lang w:val="en-US"/>
-        </w:rPr>
-        <w:t>r Connect</w:t>
+        <w:t>er Connect</w:t>
       </w:r>
       <w:r>
         <w:rPr>
@@ -6203,46 +5335,19 @@
           <w:lang w:val="nl-BE" w:eastAsia="nl-BE"/>
         </w:rPr>
         <w:lastRenderedPageBreak/>
-        <w:t xml:space="preserve">Je klapt de </w:t>
-      </w:r>
-      <w:proofErr w:type="spellStart"/>
-      <w:r>
+        <w:t>Je klapt de explorer open. Indien je de tabellen niet ziet, moet je via de 'Package Manager Console' (onder het standaardproject: Planningstool.DAL) de database updaten door 'update-database' te typen.</w:t>
+      </w:r>
+    </w:p>
+    <w:p>
+      <w:pPr>
+        <w:jc w:val="left"/>
         <w:rPr>
           <w:lang w:val="nl-BE" w:eastAsia="nl-BE"/>
         </w:rPr>
-        <w:t>explorer</w:t>
-      </w:r>
-      <w:proofErr w:type="spellEnd"/>
-      <w:r>
-        <w:rPr>
-          <w:lang w:val="nl-BE" w:eastAsia="nl-BE"/>
-        </w:rPr>
-        <w:t xml:space="preserve"> open. Indien je de tabellen niet ziet, moet je via de 'Package Manager Console' (onder het standaardproject: </w:t>
-      </w:r>
-      <w:proofErr w:type="spellStart"/>
-      <w:r>
-        <w:rPr>
-          <w:lang w:val="nl-BE" w:eastAsia="nl-BE"/>
-        </w:rPr>
-        <w:t>Planningstool.DAL</w:t>
-      </w:r>
-      <w:proofErr w:type="spellEnd"/>
-      <w:r>
-        <w:rPr>
-          <w:lang w:val="nl-BE" w:eastAsia="nl-BE"/>
-        </w:rPr>
-        <w:t>) de database updaten door 'update-database' te typen.</w:t>
-      </w:r>
-    </w:p>
-    <w:p>
-      <w:pPr>
-        <w:jc w:val="left"/>
-        <w:rPr>
-          <w:lang w:val="nl-BE" w:eastAsia="nl-BE"/>
-        </w:rPr>
-      </w:pPr>
-      <w:r>
-        <w:rPr>
+      </w:pPr>
+      <w:r>
+        <w:rPr>
+          <w:noProof/>
           <w:lang w:val="nl-BE" w:eastAsia="nl-BE"/>
         </w:rPr>
         <w:drawing>
@@ -6283,6 +5388,7 @@
       </w:r>
       <w:r>
         <w:rPr>
+          <w:noProof/>
           <w:lang w:val="nl-BE" w:eastAsia="nl-BE"/>
         </w:rPr>
         <w:drawing>
@@ -6329,21 +5435,19 @@
           <w:lang w:val="en-US" w:eastAsia="nl-BE"/>
         </w:rPr>
       </w:pPr>
-      <w:proofErr w:type="spellStart"/>
       <w:r>
         <w:rPr>
           <w:rStyle w:val="Intensievebenadrukking"/>
           <w:lang w:val="en-US"/>
         </w:rPr>
-        <w:t>Figuur</w:t>
-      </w:r>
-      <w:proofErr w:type="spellEnd"/>
+        <w:t xml:space="preserve">Figuur </w:t>
+      </w:r>
       <w:r>
         <w:rPr>
           <w:rStyle w:val="Intensievebenadrukking"/>
           <w:lang w:val="en-US"/>
         </w:rPr>
-        <w:t xml:space="preserve"> </w:t>
+        <w:t>1</w:t>
       </w:r>
       <w:r>
         <w:rPr>
@@ -6357,35 +5461,21 @@
           <w:rStyle w:val="Intensievebenadrukking"/>
           <w:lang w:val="en-US"/>
         </w:rPr>
-        <w:t>1</w:t>
+        <w:t xml:space="preserve"> – </w:t>
       </w:r>
       <w:r>
         <w:rPr>
           <w:rStyle w:val="Intensievebenadrukking"/>
           <w:lang w:val="en-US"/>
         </w:rPr>
-        <w:t xml:space="preserve"> – </w:t>
+        <w:t>SQL Server Object Explor</w:t>
       </w:r>
       <w:r>
         <w:rPr>
           <w:rStyle w:val="Intensievebenadrukking"/>
           <w:lang w:val="en-US"/>
         </w:rPr>
-        <w:t>SQL Server Object Explor</w:t>
-      </w:r>
-      <w:r>
-        <w:rPr>
-          <w:rStyle w:val="Intensievebenadrukking"/>
-          <w:lang w:val="en-US"/>
-        </w:rPr>
-        <w:t xml:space="preserve">er </w:t>
-      </w:r>
-      <w:r>
-        <w:rPr>
-          <w:rStyle w:val="Intensievebenadrukking"/>
-          <w:lang w:val="en-US"/>
-        </w:rPr>
-        <w:t>Database View</w:t>
+        <w:t>er Database View</w:t>
       </w:r>
     </w:p>
     <w:p>
@@ -6395,33 +5485,11 @@
           <w:lang w:val="nl-BE" w:eastAsia="nl-BE"/>
         </w:rPr>
       </w:pPr>
-      <w:proofErr w:type="spellStart"/>
       <w:r>
         <w:rPr>
           <w:lang w:val="nl-BE" w:eastAsia="nl-BE"/>
         </w:rPr>
-        <w:t>Refresh</w:t>
-      </w:r>
-      <w:proofErr w:type="spellEnd"/>
-      <w:r>
-        <w:rPr>
-          <w:lang w:val="nl-BE" w:eastAsia="nl-BE"/>
-        </w:rPr>
-        <w:t xml:space="preserve"> jouw 'Azure SQL Database' en als je een groen vinkje krijgt, druk je op '</w:t>
-      </w:r>
-      <w:proofErr w:type="spellStart"/>
-      <w:r>
-        <w:rPr>
-          <w:lang w:val="nl-BE" w:eastAsia="nl-BE"/>
-        </w:rPr>
-        <w:t>Publish</w:t>
-      </w:r>
-      <w:proofErr w:type="spellEnd"/>
-      <w:r>
-        <w:rPr>
-          <w:lang w:val="nl-BE" w:eastAsia="nl-BE"/>
-        </w:rPr>
-        <w:t>'. Vervolgens is de API volledig gepubliceerd op de Azure App Service.</w:t>
+        <w:t>Refresh jouw 'Azure SQL Database' en als je een groen vinkje krijgt, druk je op 'Publish'. Vervolgens is de API volledig gepubliceerd op de Azure App Service.</w:t>
       </w:r>
     </w:p>
     <w:p>
@@ -6481,48 +5549,39 @@
           <w:lang w:val="en-US" w:eastAsia="nl-BE"/>
         </w:rPr>
       </w:pPr>
-      <w:proofErr w:type="spellStart"/>
       <w:r>
         <w:rPr>
           <w:rStyle w:val="Intensievebenadrukking"/>
           <w:lang w:val="en-US"/>
         </w:rPr>
-        <w:t>Figuur</w:t>
-      </w:r>
-      <w:proofErr w:type="spellEnd"/>
+        <w:t xml:space="preserve">Figuur </w:t>
+      </w:r>
       <w:r>
         <w:rPr>
           <w:rStyle w:val="Intensievebenadrukking"/>
           <w:lang w:val="en-US"/>
         </w:rPr>
-        <w:t xml:space="preserve"> </w:t>
+        <w:t>1</w:t>
       </w:r>
       <w:r>
         <w:rPr>
           <w:rStyle w:val="Intensievebenadrukking"/>
           <w:lang w:val="en-US"/>
         </w:rPr>
-        <w:t>1</w:t>
+        <w:t>2</w:t>
       </w:r>
       <w:r>
         <w:rPr>
           <w:rStyle w:val="Intensievebenadrukking"/>
           <w:lang w:val="en-US"/>
         </w:rPr>
-        <w:t>2</w:t>
+        <w:t xml:space="preserve"> – </w:t>
       </w:r>
       <w:r>
         <w:rPr>
           <w:rStyle w:val="Intensievebenadrukking"/>
           <w:lang w:val="en-US"/>
         </w:rPr>
-        <w:t xml:space="preserve"> – </w:t>
-      </w:r>
-      <w:r>
-        <w:rPr>
-          <w:rStyle w:val="Intensievebenadrukking"/>
-          <w:lang w:val="en-US"/>
-        </w:rPr>
         <w:t>Published Azure App Service API</w:t>
       </w:r>
       <w:r>
@@ -6546,7 +5605,6 @@
         </w:rPr>
       </w:pPr>
       <w:bookmarkStart w:id="17" w:name="_Toc167226679"/>
-      <w:proofErr w:type="spellStart"/>
       <w:r>
         <w:rPr>
           <w:lang w:val="nl-BE" w:eastAsia="nl-BE"/>
@@ -6555,7 +5613,6 @@
         <w:t>WebApp</w:t>
       </w:r>
       <w:bookmarkEnd w:id="17"/>
-      <w:proofErr w:type="spellEnd"/>
     </w:p>
     <w:p>
       <w:pPr>
@@ -6567,71 +5624,30 @@
         <w:rPr>
           <w:lang w:val="nl-BE" w:eastAsia="nl-BE"/>
         </w:rPr>
-        <w:t xml:space="preserve">Binnen deze werkomgeving heb ik gewerkt met Visual Studio Code om deze </w:t>
-      </w:r>
-      <w:proofErr w:type="spellStart"/>
-      <w:r>
+        <w:t>Binnen deze werkomgeving heb ik gewerkt met Visual Studio Code om deze WebApp op te zetten. Het .env-bestand heb ik de inhoud veranderd naar ‘REACT_APP_API_BASE_URL=https://planningstoolapi20240517094637.azurewebsites.net/api’.</w:t>
+      </w:r>
+    </w:p>
+    <w:p>
+      <w:pPr>
         <w:rPr>
           <w:lang w:val="nl-BE" w:eastAsia="nl-BE"/>
         </w:rPr>
-        <w:t>WebApp</w:t>
-      </w:r>
-      <w:proofErr w:type="spellEnd"/>
+      </w:pPr>
       <w:r>
         <w:rPr>
           <w:lang w:val="nl-BE" w:eastAsia="nl-BE"/>
         </w:rPr>
-        <w:t xml:space="preserve"> op te zetten. Het .</w:t>
-      </w:r>
-      <w:proofErr w:type="spellStart"/>
+        <w:t>Binnen de public folder heb ik een ‘web.config’ bestand aangemaakt met deze inhoud:</w:t>
+      </w:r>
       <w:r>
         <w:rPr>
           <w:lang w:val="nl-BE" w:eastAsia="nl-BE"/>
         </w:rPr>
-        <w:t>env</w:t>
-      </w:r>
-      <w:proofErr w:type="spellEnd"/>
-      <w:r>
-        <w:rPr>
-          <w:lang w:val="nl-BE" w:eastAsia="nl-BE"/>
-        </w:rPr>
-        <w:t>-bestand heb ik de inhoud veranderd naar ‘REACT_APP_API_BASE_URL=https://planningstoolapi20240517094637.azurewebsites.net/api’.</w:t>
-      </w:r>
-    </w:p>
-    <w:p>
-      <w:pPr>
-        <w:rPr>
-          <w:lang w:val="nl-BE" w:eastAsia="nl-BE"/>
-        </w:rPr>
-      </w:pPr>
-      <w:r>
-        <w:rPr>
-          <w:lang w:val="nl-BE" w:eastAsia="nl-BE"/>
-        </w:rPr>
-        <w:t>Binnen de public folder heb ik een ‘</w:t>
-      </w:r>
-      <w:proofErr w:type="spellStart"/>
-      <w:r>
-        <w:rPr>
-          <w:lang w:val="nl-BE" w:eastAsia="nl-BE"/>
-        </w:rPr>
-        <w:t>web.config</w:t>
-      </w:r>
-      <w:proofErr w:type="spellEnd"/>
-      <w:r>
-        <w:rPr>
-          <w:lang w:val="nl-BE" w:eastAsia="nl-BE"/>
-        </w:rPr>
-        <w:t>’ bestand aangemaakt met deze inhoud:</w:t>
-      </w:r>
-      <w:r>
-        <w:rPr>
-          <w:lang w:val="nl-BE" w:eastAsia="nl-BE"/>
-        </w:rPr>
         <w:br/>
       </w:r>
       <w:r>
         <w:rPr>
+          <w:noProof/>
           <w:lang w:val="nl-BE" w:eastAsia="nl-BE"/>
         </w:rPr>
         <w:drawing>
@@ -6674,55 +5690,37 @@
     <w:p>
       <w:pPr>
         <w:rPr>
-          <w:lang w:val="en-US" w:eastAsia="nl-BE"/>
-        </w:rPr>
-      </w:pPr>
-      <w:proofErr w:type="spellStart"/>
+          <w:lang w:val="nl-BE" w:eastAsia="nl-BE"/>
+        </w:rPr>
+      </w:pPr>
       <w:r>
         <w:rPr>
           <w:rStyle w:val="Intensievebenadrukking"/>
-          <w:lang w:val="en-US"/>
-        </w:rPr>
-        <w:t>Figuur</w:t>
-      </w:r>
-      <w:proofErr w:type="spellEnd"/>
+          <w:lang w:val="nl-BE"/>
+        </w:rPr>
+        <w:t>Figuur 1</w:t>
+      </w:r>
       <w:r>
         <w:rPr>
           <w:rStyle w:val="Intensievebenadrukking"/>
-          <w:lang w:val="en-US"/>
-        </w:rPr>
-        <w:t xml:space="preserve"> </w:t>
+          <w:lang w:val="nl-BE"/>
+        </w:rPr>
+        <w:t>3</w:t>
       </w:r>
       <w:r>
         <w:rPr>
           <w:rStyle w:val="Intensievebenadrukking"/>
-          <w:lang w:val="en-US"/>
-        </w:rPr>
-        <w:t>1</w:t>
+          <w:lang w:val="nl-BE"/>
+        </w:rPr>
+        <w:t xml:space="preserve"> – </w:t>
       </w:r>
       <w:r>
         <w:rPr>
           <w:rStyle w:val="Intensievebenadrukking"/>
-          <w:lang w:val="en-US"/>
-        </w:rPr>
-        <w:t>3</w:t>
-      </w:r>
-      <w:r>
-        <w:rPr>
-          <w:rStyle w:val="Intensievebenadrukking"/>
-          <w:lang w:val="en-US"/>
-        </w:rPr>
-        <w:t xml:space="preserve"> – </w:t>
-      </w:r>
-      <w:proofErr w:type="spellStart"/>
-      <w:r>
-        <w:rPr>
-          <w:rStyle w:val="Intensievebenadrukking"/>
-          <w:lang w:val="en-US"/>
+          <w:lang w:val="nl-BE"/>
         </w:rPr>
         <w:t>web.config</w:t>
       </w:r>
-      <w:proofErr w:type="spellEnd"/>
     </w:p>
     <w:p>
       <w:pPr>
@@ -6734,91 +5732,7 @@
         <w:rPr>
           <w:lang w:val="nl-BE" w:eastAsia="nl-BE"/>
         </w:rPr>
-        <w:t>Binnen de '</w:t>
-      </w:r>
-      <w:proofErr w:type="spellStart"/>
-      <w:r>
-        <w:rPr>
-          <w:lang w:val="nl-BE" w:eastAsia="nl-BE"/>
-        </w:rPr>
-        <w:t>planningstool.ui</w:t>
-      </w:r>
-      <w:proofErr w:type="spellEnd"/>
-      <w:r>
-        <w:rPr>
-          <w:lang w:val="nl-BE" w:eastAsia="nl-BE"/>
-        </w:rPr>
-        <w:t>' terminal typ je '</w:t>
-      </w:r>
-      <w:proofErr w:type="spellStart"/>
-      <w:r>
-        <w:rPr>
-          <w:lang w:val="nl-BE" w:eastAsia="nl-BE"/>
-        </w:rPr>
-        <w:t>npm</w:t>
-      </w:r>
-      <w:proofErr w:type="spellEnd"/>
-      <w:r>
-        <w:rPr>
-          <w:lang w:val="nl-BE" w:eastAsia="nl-BE"/>
-        </w:rPr>
-        <w:t xml:space="preserve"> run </w:t>
-      </w:r>
-      <w:proofErr w:type="spellStart"/>
-      <w:r>
-        <w:rPr>
-          <w:lang w:val="nl-BE" w:eastAsia="nl-BE"/>
-        </w:rPr>
-        <w:t>build</w:t>
-      </w:r>
-      <w:proofErr w:type="spellEnd"/>
-      <w:r>
-        <w:rPr>
-          <w:lang w:val="nl-BE" w:eastAsia="nl-BE"/>
-        </w:rPr>
-        <w:t>', daarna krijg je een map met de naam '</w:t>
-      </w:r>
-      <w:proofErr w:type="spellStart"/>
-      <w:r>
-        <w:rPr>
-          <w:lang w:val="nl-BE" w:eastAsia="nl-BE"/>
-        </w:rPr>
-        <w:t>build</w:t>
-      </w:r>
-      <w:proofErr w:type="spellEnd"/>
-      <w:r>
-        <w:rPr>
-          <w:lang w:val="nl-BE" w:eastAsia="nl-BE"/>
-        </w:rPr>
-        <w:t>'. Je logt in met jouw ontwikkelaarsaccount op portal.azure.com. Je maakt een nieuwe 'Azure App Service', dus je klikt op '</w:t>
-      </w:r>
-      <w:proofErr w:type="spellStart"/>
-      <w:r>
-        <w:rPr>
-          <w:lang w:val="nl-BE" w:eastAsia="nl-BE"/>
-        </w:rPr>
-        <w:t>Create</w:t>
-      </w:r>
-      <w:proofErr w:type="spellEnd"/>
-      <w:r>
-        <w:rPr>
-          <w:lang w:val="nl-BE" w:eastAsia="nl-BE"/>
-        </w:rPr>
-        <w:t>' en vervolgens op '</w:t>
-      </w:r>
-      <w:proofErr w:type="spellStart"/>
-      <w:r>
-        <w:rPr>
-          <w:lang w:val="nl-BE" w:eastAsia="nl-BE"/>
-        </w:rPr>
-        <w:t>WebApp</w:t>
-      </w:r>
-      <w:proofErr w:type="spellEnd"/>
-      <w:r>
-        <w:rPr>
-          <w:lang w:val="nl-BE" w:eastAsia="nl-BE"/>
-        </w:rPr>
-        <w:t>'.</w:t>
+        <w:t>Binnen de 'planningstool.ui' terminal typ je 'npm run build', daarna krijg je een map met de naam 'build'. Je logt in met jouw ontwikkelaarsaccount op portal.azure.com. Je maakt een nieuwe 'Azure App Service', dus je klikt op 'Create' en vervolgens op 'WebApp'.</w:t>
       </w:r>
     </w:p>
     <w:p>
@@ -6875,62 +5789,53 @@
           <w:lang w:val="en-US" w:eastAsia="nl-BE"/>
         </w:rPr>
       </w:pPr>
-      <w:proofErr w:type="spellStart"/>
       <w:r>
         <w:rPr>
           <w:rStyle w:val="Intensievebenadrukking"/>
           <w:lang w:val="en-US"/>
         </w:rPr>
-        <w:t>Figuur</w:t>
-      </w:r>
-      <w:proofErr w:type="spellEnd"/>
+        <w:t xml:space="preserve">Figuur </w:t>
+      </w:r>
       <w:r>
         <w:rPr>
           <w:rStyle w:val="Intensievebenadrukking"/>
           <w:lang w:val="en-US"/>
         </w:rPr>
-        <w:t xml:space="preserve"> </w:t>
+        <w:t>1</w:t>
       </w:r>
       <w:r>
         <w:rPr>
           <w:rStyle w:val="Intensievebenadrukking"/>
           <w:lang w:val="en-US"/>
         </w:rPr>
-        <w:t>1</w:t>
+        <w:t>4</w:t>
       </w:r>
       <w:r>
         <w:rPr>
           <w:rStyle w:val="Intensievebenadrukking"/>
           <w:lang w:val="en-US"/>
         </w:rPr>
-        <w:t>4</w:t>
+        <w:t xml:space="preserve"> – </w:t>
       </w:r>
       <w:r>
         <w:rPr>
           <w:rStyle w:val="Intensievebenadrukking"/>
           <w:lang w:val="en-US"/>
         </w:rPr>
-        <w:t xml:space="preserve"> – </w:t>
+        <w:t xml:space="preserve">Azure Portal </w:t>
       </w:r>
       <w:r>
         <w:rPr>
           <w:rStyle w:val="Intensievebenadrukking"/>
           <w:lang w:val="en-US"/>
         </w:rPr>
-        <w:t xml:space="preserve">Azure Portal </w:t>
+        <w:t>Create</w:t>
       </w:r>
       <w:r>
         <w:rPr>
           <w:rStyle w:val="Intensievebenadrukking"/>
           <w:lang w:val="en-US"/>
         </w:rPr>
-        <w:t>Create</w:t>
-      </w:r>
-      <w:r>
-        <w:rPr>
-          <w:rStyle w:val="Intensievebenadrukking"/>
-          <w:lang w:val="en-US"/>
-        </w:rPr>
         <w:t xml:space="preserve"> App Services</w:t>
       </w:r>
     </w:p>
@@ -6960,35 +5865,7 @@
           <w:lang w:val="nl-BE" w:eastAsia="nl-BE"/>
         </w:rPr>
         <w:lastRenderedPageBreak/>
-        <w:t xml:space="preserve">Hier moet je kiezen wat ik hier allemaal heb aangeduid. De Resource Group, Name en Pricing plan kunnen verschillen. Voor het pricingplan is het goed om voor 'Standard' te kiezen als dit je eerste keer is. Vervolgens klik je op 'Review + </w:t>
-      </w:r>
-      <w:proofErr w:type="spellStart"/>
-      <w:r>
-        <w:rPr>
-          <w:lang w:val="nl-BE" w:eastAsia="nl-BE"/>
-        </w:rPr>
-        <w:t>Create</w:t>
-      </w:r>
-      <w:proofErr w:type="spellEnd"/>
-      <w:r>
-        <w:rPr>
-          <w:lang w:val="nl-BE" w:eastAsia="nl-BE"/>
-        </w:rPr>
-        <w:t>' en daarna nogmaals op '</w:t>
-      </w:r>
-      <w:proofErr w:type="spellStart"/>
-      <w:r>
-        <w:rPr>
-          <w:lang w:val="nl-BE" w:eastAsia="nl-BE"/>
-        </w:rPr>
-        <w:t>Create</w:t>
-      </w:r>
-      <w:proofErr w:type="spellEnd"/>
-      <w:r>
-        <w:rPr>
-          <w:lang w:val="nl-BE" w:eastAsia="nl-BE"/>
-        </w:rPr>
-        <w:t>'.</w:t>
+        <w:t>Hier moet je kiezen wat ik hier allemaal heb aangeduid. De Resource Group, Name en Pricing plan kunnen verschillen. Voor het pricingplan is het goed om voor 'Standard' te kiezen als dit je eerste keer is. Vervolgens klik je op 'Review + Create' en daarna nogmaals op 'Create'.</w:t>
       </w:r>
     </w:p>
     <w:p>
@@ -7045,41 +5922,32 @@
           <w:lang w:val="en-US" w:eastAsia="nl-BE"/>
         </w:rPr>
       </w:pPr>
-      <w:proofErr w:type="spellStart"/>
       <w:r>
         <w:rPr>
           <w:rStyle w:val="Intensievebenadrukking"/>
           <w:lang w:val="en-US"/>
         </w:rPr>
-        <w:t>Figuur</w:t>
-      </w:r>
-      <w:proofErr w:type="spellEnd"/>
+        <w:t xml:space="preserve">Figuur </w:t>
+      </w:r>
       <w:r>
         <w:rPr>
           <w:rStyle w:val="Intensievebenadrukking"/>
           <w:lang w:val="en-US"/>
         </w:rPr>
-        <w:t xml:space="preserve"> </w:t>
+        <w:t>15</w:t>
       </w:r>
       <w:r>
         <w:rPr>
           <w:rStyle w:val="Intensievebenadrukking"/>
           <w:lang w:val="en-US"/>
         </w:rPr>
-        <w:t>15</w:t>
+        <w:t xml:space="preserve"> – </w:t>
       </w:r>
       <w:r>
         <w:rPr>
           <w:rStyle w:val="Intensievebenadrukking"/>
           <w:lang w:val="en-US"/>
         </w:rPr>
-        <w:t xml:space="preserve"> – </w:t>
-      </w:r>
-      <w:r>
-        <w:rPr>
-          <w:rStyle w:val="Intensievebenadrukking"/>
-          <w:lang w:val="en-US"/>
-        </w:rPr>
         <w:t>Create Web App</w:t>
       </w:r>
       <w:r>
@@ -7101,7 +5969,7 @@
         </w:rPr>
         <w:lastRenderedPageBreak/>
         <w:drawing>
-          <wp:inline distT="0" distB="0" distL="0" distR="0" wp14:anchorId="627ECF95" wp14:editId="6248A586">
+          <wp:inline distT="0" distB="0" distL="0" distR="0" wp14:anchorId="627ECF95" wp14:editId="1F9834CE">
             <wp:extent cx="5760720" cy="2838450"/>
             <wp:effectExtent l="0" t="0" r="0" b="0"/>
             <wp:docPr id="312997004" name="Afbeelding 28" descr="Afbeelding met tekst, schermopname, software, Webpagina&#10;&#10;Automatisch gegenereerde beschrijving"/>
@@ -7153,59 +6021,36 @@
     <w:p>
       <w:pPr>
         <w:rPr>
-          <w:lang w:val="en-US" w:eastAsia="nl-BE"/>
-        </w:rPr>
-      </w:pPr>
-      <w:proofErr w:type="spellStart"/>
+          <w:lang w:val="nl-BE" w:eastAsia="nl-BE"/>
+        </w:rPr>
+      </w:pPr>
       <w:r>
         <w:rPr>
           <w:rStyle w:val="Intensievebenadrukking"/>
-          <w:lang w:val="en-US"/>
-        </w:rPr>
-        <w:t>Figuur</w:t>
-      </w:r>
-      <w:proofErr w:type="spellEnd"/>
+          <w:lang w:val="nl-BE"/>
+        </w:rPr>
+        <w:t>Figuur 1</w:t>
+      </w:r>
       <w:r>
         <w:rPr>
           <w:rStyle w:val="Intensievebenadrukking"/>
-          <w:lang w:val="en-US"/>
-        </w:rPr>
-        <w:t xml:space="preserve"> </w:t>
+          <w:lang w:val="nl-BE"/>
+        </w:rPr>
+        <w:t>6</w:t>
       </w:r>
       <w:r>
         <w:rPr>
           <w:rStyle w:val="Intensievebenadrukking"/>
-          <w:lang w:val="en-US"/>
-        </w:rPr>
-        <w:t>1</w:t>
+          <w:lang w:val="nl-BE"/>
+        </w:rPr>
+        <w:t xml:space="preserve"> – </w:t>
       </w:r>
       <w:r>
         <w:rPr>
           <w:rStyle w:val="Intensievebenadrukking"/>
-          <w:lang w:val="en-US"/>
-        </w:rPr>
-        <w:t>6</w:t>
-      </w:r>
-      <w:r>
-        <w:rPr>
-          <w:rStyle w:val="Intensievebenadrukking"/>
-          <w:lang w:val="en-US"/>
-        </w:rPr>
-        <w:t xml:space="preserve"> – </w:t>
-      </w:r>
-      <w:r>
-        <w:rPr>
-          <w:rStyle w:val="Intensievebenadrukking"/>
-          <w:lang w:val="en-US"/>
-        </w:rPr>
-        <w:t>Create Web App</w:t>
-      </w:r>
-      <w:r>
-        <w:rPr>
-          <w:rStyle w:val="Intensievebenadrukking"/>
-          <w:lang w:val="en-US"/>
-        </w:rPr>
-        <w:t xml:space="preserve"> Completed</w:t>
+          <w:lang w:val="nl-BE"/>
+        </w:rPr>
+        <w:t>Create Web App Completed</w:t>
       </w:r>
     </w:p>
     <w:p>
@@ -7218,45 +6063,18 @@
         <w:rPr>
           <w:lang w:val="nl-BE" w:eastAsia="nl-BE"/>
         </w:rPr>
-        <w:t xml:space="preserve">Nu de </w:t>
-      </w:r>
-      <w:proofErr w:type="spellStart"/>
-      <w:r>
+        <w:t>Nu de WebApp is aangemaakt, gaan we een 'Azure App Service'-extensie toevoegen binnen onze Visual Studio Code en inloggen op het Azure Dev-account. Daarna zie je de twee App Services.</w:t>
+      </w:r>
+    </w:p>
+    <w:p>
+      <w:pPr>
         <w:rPr>
           <w:lang w:val="nl-BE" w:eastAsia="nl-BE"/>
         </w:rPr>
-        <w:t>WebApp</w:t>
-      </w:r>
-      <w:proofErr w:type="spellEnd"/>
-      <w:r>
-        <w:rPr>
-          <w:lang w:val="nl-BE" w:eastAsia="nl-BE"/>
-        </w:rPr>
-        <w:t xml:space="preserve"> is aangemaakt, gaan we een 'Azure App Service'-extensie toevoegen binnen onze Visual Studio Code en inloggen op het Azure </w:t>
-      </w:r>
-      <w:proofErr w:type="spellStart"/>
-      <w:r>
-        <w:rPr>
-          <w:lang w:val="nl-BE" w:eastAsia="nl-BE"/>
-        </w:rPr>
-        <w:t>Dev</w:t>
-      </w:r>
-      <w:proofErr w:type="spellEnd"/>
-      <w:r>
-        <w:rPr>
-          <w:lang w:val="nl-BE" w:eastAsia="nl-BE"/>
-        </w:rPr>
-        <w:t>-account. Daarna zie je de twee App Services.</w:t>
-      </w:r>
-    </w:p>
-    <w:p>
-      <w:pPr>
-        <w:rPr>
-          <w:lang w:val="nl-BE" w:eastAsia="nl-BE"/>
-        </w:rPr>
-      </w:pPr>
-      <w:r>
-        <w:rPr>
+      </w:pPr>
+      <w:r>
+        <w:rPr>
+          <w:noProof/>
           <w:lang w:val="nl-BE" w:eastAsia="nl-BE"/>
         </w:rPr>
         <w:drawing>
@@ -7302,48 +6120,39 @@
           <w:lang w:val="en-US" w:eastAsia="nl-BE"/>
         </w:rPr>
       </w:pPr>
-      <w:proofErr w:type="spellStart"/>
       <w:r>
         <w:rPr>
           <w:rStyle w:val="Intensievebenadrukking"/>
           <w:lang w:val="en-US"/>
         </w:rPr>
-        <w:t>Figuur</w:t>
-      </w:r>
-      <w:proofErr w:type="spellEnd"/>
+        <w:t xml:space="preserve">Figuur </w:t>
+      </w:r>
       <w:r>
         <w:rPr>
           <w:rStyle w:val="Intensievebenadrukking"/>
           <w:lang w:val="en-US"/>
         </w:rPr>
-        <w:t xml:space="preserve"> </w:t>
+        <w:t>1</w:t>
       </w:r>
       <w:r>
         <w:rPr>
           <w:rStyle w:val="Intensievebenadrukking"/>
           <w:lang w:val="en-US"/>
         </w:rPr>
-        <w:t>1</w:t>
+        <w:t>7</w:t>
       </w:r>
       <w:r>
         <w:rPr>
           <w:rStyle w:val="Intensievebenadrukking"/>
           <w:lang w:val="en-US"/>
         </w:rPr>
-        <w:t>7</w:t>
+        <w:t xml:space="preserve"> – </w:t>
       </w:r>
       <w:r>
         <w:rPr>
           <w:rStyle w:val="Intensievebenadrukking"/>
           <w:lang w:val="en-US"/>
         </w:rPr>
-        <w:t xml:space="preserve"> – </w:t>
-      </w:r>
-      <w:r>
-        <w:rPr>
-          <w:rStyle w:val="Intensievebenadrukking"/>
-          <w:lang w:val="en-US"/>
-        </w:rPr>
         <w:t>Azure App Service Extension Install</w:t>
       </w:r>
     </w:p>
@@ -7355,6 +6164,7 @@
       </w:pPr>
       <w:r>
         <w:rPr>
+          <w:noProof/>
           <w:lang w:val="nl-BE" w:eastAsia="nl-BE"/>
         </w:rPr>
         <w:drawing>
@@ -7453,50 +6263,34 @@
     <w:p>
       <w:pPr>
         <w:rPr>
-          <w:lang w:val="en-US" w:eastAsia="nl-BE"/>
-        </w:rPr>
-      </w:pPr>
-      <w:proofErr w:type="spellStart"/>
+          <w:lang w:val="nl-BE" w:eastAsia="nl-BE"/>
+        </w:rPr>
+      </w:pPr>
       <w:r>
         <w:rPr>
           <w:rStyle w:val="Intensievebenadrukking"/>
-          <w:lang w:val="en-US"/>
-        </w:rPr>
-        <w:t>Figuur</w:t>
-      </w:r>
-      <w:proofErr w:type="spellEnd"/>
+          <w:lang w:val="nl-BE"/>
+        </w:rPr>
+        <w:t>Figuur 1</w:t>
+      </w:r>
       <w:r>
         <w:rPr>
           <w:rStyle w:val="Intensievebenadrukking"/>
-          <w:lang w:val="en-US"/>
-        </w:rPr>
-        <w:t xml:space="preserve"> </w:t>
+          <w:lang w:val="nl-BE"/>
+        </w:rPr>
+        <w:t>8</w:t>
       </w:r>
       <w:r>
         <w:rPr>
           <w:rStyle w:val="Intensievebenadrukking"/>
-          <w:lang w:val="en-US"/>
-        </w:rPr>
-        <w:t>1</w:t>
+          <w:lang w:val="nl-BE"/>
+        </w:rPr>
+        <w:t xml:space="preserve"> – </w:t>
       </w:r>
       <w:r>
         <w:rPr>
           <w:rStyle w:val="Intensievebenadrukking"/>
-          <w:lang w:val="en-US"/>
-        </w:rPr>
-        <w:t>8</w:t>
-      </w:r>
-      <w:r>
-        <w:rPr>
-          <w:rStyle w:val="Intensievebenadrukking"/>
-          <w:lang w:val="en-US"/>
-        </w:rPr>
-        <w:t xml:space="preserve"> – </w:t>
-      </w:r>
-      <w:r>
-        <w:rPr>
-          <w:rStyle w:val="Intensievebenadrukking"/>
-          <w:lang w:val="en-US"/>
+          <w:lang w:val="nl-BE"/>
         </w:rPr>
         <w:t>Signing in to Azure</w:t>
       </w:r>
@@ -7506,12 +6300,12 @@
         <w:spacing w:after="200" w:line="276" w:lineRule="auto"/>
         <w:jc w:val="left"/>
         <w:rPr>
-          <w:lang w:val="en-US" w:eastAsia="nl-BE"/>
-        </w:rPr>
-      </w:pPr>
-      <w:r>
-        <w:rPr>
-          <w:lang w:val="en-US" w:eastAsia="nl-BE"/>
+          <w:lang w:val="nl-BE" w:eastAsia="nl-BE"/>
+        </w:rPr>
+      </w:pPr>
+      <w:r>
+        <w:rPr>
+          <w:lang w:val="nl-BE" w:eastAsia="nl-BE"/>
         </w:rPr>
         <w:br w:type="page"/>
       </w:r>
@@ -7527,46 +6321,19 @@
           <w:lang w:val="nl-BE" w:eastAsia="nl-BE"/>
         </w:rPr>
         <w:lastRenderedPageBreak/>
-        <w:t>Het enige wat je hoeft te doen is de '</w:t>
-      </w:r>
-      <w:proofErr w:type="spellStart"/>
-      <w:r>
+        <w:t>Het enige wat je hoeft te doen is de 'build'-map implementeren. Dan kun je kiezen op welke 'Azure App Service' je deze wilt implementeren. Selecteer simpelweg 'nabilplanningstool' en het zou zonder problemen moeten verlopen.</w:t>
+      </w:r>
+    </w:p>
+    <w:p>
+      <w:pPr>
+        <w:jc w:val="center"/>
         <w:rPr>
           <w:lang w:val="nl-BE" w:eastAsia="nl-BE"/>
         </w:rPr>
-        <w:t>build</w:t>
-      </w:r>
-      <w:proofErr w:type="spellEnd"/>
-      <w:r>
-        <w:rPr>
-          <w:lang w:val="nl-BE" w:eastAsia="nl-BE"/>
-        </w:rPr>
-        <w:t>'-map implementeren. Dan kun je kiezen op welke 'Azure App Service' je deze wilt implementeren. Selecteer simpelweg '</w:t>
-      </w:r>
-      <w:proofErr w:type="spellStart"/>
-      <w:r>
-        <w:rPr>
-          <w:lang w:val="nl-BE" w:eastAsia="nl-BE"/>
-        </w:rPr>
-        <w:t>nabilplanningstool</w:t>
-      </w:r>
-      <w:proofErr w:type="spellEnd"/>
-      <w:r>
-        <w:rPr>
-          <w:lang w:val="nl-BE" w:eastAsia="nl-BE"/>
-        </w:rPr>
-        <w:t>' en het zou zonder problemen moeten verlopen.</w:t>
-      </w:r>
-    </w:p>
-    <w:p>
-      <w:pPr>
-        <w:jc w:val="center"/>
-        <w:rPr>
-          <w:lang w:val="nl-BE" w:eastAsia="nl-BE"/>
-        </w:rPr>
-      </w:pPr>
-      <w:r>
-        <w:rPr>
+      </w:pPr>
+      <w:r>
+        <w:rPr>
+          <w:noProof/>
           <w:lang w:val="nl-BE" w:eastAsia="nl-BE"/>
         </w:rPr>
         <w:drawing>
@@ -7612,21 +6379,12 @@
           <w:lang w:val="en-US" w:eastAsia="nl-BE"/>
         </w:rPr>
       </w:pPr>
-      <w:proofErr w:type="spellStart"/>
       <w:r>
         <w:rPr>
           <w:rStyle w:val="Intensievebenadrukking"/>
           <w:lang w:val="en-US"/>
         </w:rPr>
-        <w:t>Figuur</w:t>
-      </w:r>
-      <w:proofErr w:type="spellEnd"/>
-      <w:r>
-        <w:rPr>
-          <w:rStyle w:val="Intensievebenadrukking"/>
-          <w:lang w:val="en-US"/>
-        </w:rPr>
-        <w:t xml:space="preserve"> </w:t>
+        <w:t xml:space="preserve">Figuur </w:t>
       </w:r>
       <w:r>
         <w:rPr>
@@ -7711,82 +6469,58 @@
           <w:lang w:val="en-US" w:eastAsia="nl-BE"/>
         </w:rPr>
       </w:pPr>
-      <w:proofErr w:type="spellStart"/>
       <w:r>
         <w:rPr>
           <w:rStyle w:val="Intensievebenadrukking"/>
           <w:lang w:val="en-US"/>
         </w:rPr>
-        <w:t>Figuur</w:t>
-      </w:r>
-      <w:proofErr w:type="spellEnd"/>
+        <w:t xml:space="preserve">Figuur </w:t>
+      </w:r>
       <w:r>
         <w:rPr>
           <w:rStyle w:val="Intensievebenadrukking"/>
           <w:lang w:val="en-US"/>
         </w:rPr>
-        <w:t xml:space="preserve"> </w:t>
+        <w:t>20</w:t>
       </w:r>
       <w:r>
         <w:rPr>
           <w:rStyle w:val="Intensievebenadrukking"/>
           <w:lang w:val="en-US"/>
         </w:rPr>
-        <w:t>20</w:t>
+        <w:t xml:space="preserve"> – </w:t>
       </w:r>
       <w:r>
         <w:rPr>
           <w:rStyle w:val="Intensievebenadrukking"/>
           <w:lang w:val="en-US"/>
         </w:rPr>
-        <w:t xml:space="preserve"> – </w:t>
-      </w:r>
-      <w:r>
-        <w:rPr>
-          <w:rStyle w:val="Intensievebenadrukking"/>
-          <w:lang w:val="en-US"/>
-        </w:rPr>
-        <w:t xml:space="preserve">Published Azure App Service </w:t>
-      </w:r>
-      <w:r>
-        <w:rPr>
-          <w:rStyle w:val="Intensievebenadrukking"/>
-          <w:lang w:val="en-US"/>
-        </w:rPr>
-        <w:t>Web App</w:t>
+        <w:t>Published Azure App Service Web App</w:t>
       </w:r>
     </w:p>
     <w:p>
       <w:pPr>
         <w:pStyle w:val="Kop1"/>
         <w:rPr>
-          <w:lang w:val="en-US"/>
+          <w:lang w:val="nl-BE"/>
         </w:rPr>
       </w:pPr>
       <w:bookmarkStart w:id="18" w:name="_Toc167226680"/>
-      <w:proofErr w:type="spellStart"/>
-      <w:r>
-        <w:rPr>
-          <w:lang w:val="en-US"/>
+      <w:r>
+        <w:rPr>
+          <w:lang w:val="nl-BE"/>
         </w:rPr>
         <w:lastRenderedPageBreak/>
         <w:t>T</w:t>
       </w:r>
       <w:r>
         <w:rPr>
-          <w:lang w:val="en-US"/>
-        </w:rPr>
-        <w:t>echnisch</w:t>
-      </w:r>
-      <w:proofErr w:type="spellEnd"/>
-      <w:r>
-        <w:rPr>
-          <w:lang w:val="en-US"/>
-        </w:rPr>
-        <w:t xml:space="preserve"> design</w:t>
+          <w:lang w:val="nl-BE"/>
+        </w:rPr>
+        <w:t>echnisch design</w:t>
       </w:r>
       <w:bookmarkStart w:id="19" w:name="_Toc378765641"/>
-      <w:bookmarkEnd w:id="12"/>
+      <w:bookmarkEnd w:id="13"/>
       <w:bookmarkEnd w:id="18"/>
       <w:bookmarkEnd w:id="19"/>
     </w:p>
@@ -7797,15 +6531,7 @@
       <w:bookmarkStart w:id="20" w:name="_Toc147932417"/>
       <w:bookmarkStart w:id="21" w:name="_Toc167226681"/>
       <w:r>
-        <w:t>N-</w:t>
-      </w:r>
-      <w:proofErr w:type="spellStart"/>
-      <w:r>
-        <w:t>Laagse</w:t>
-      </w:r>
-      <w:proofErr w:type="spellEnd"/>
-      <w:r>
-        <w:t xml:space="preserve"> Architectuur</w:t>
+        <w:t>N-Laagse Architectuur</w:t>
       </w:r>
       <w:bookmarkEnd w:id="20"/>
       <w:bookmarkEnd w:id="21"/>
@@ -7822,214 +6548,22 @@
           <w:color w:val="auto"/>
           <w:lang w:val="nl-BE" w:eastAsia="nl-BE"/>
         </w:rPr>
-        <w:t>Door de code in afzonderlijke lagen te verdelen, wordt het gemakkelijker om wijzigingen aan te brengen zonder de hele applicatie te beïnvloeden en dit betekent dat delen van het systeem onafhankelijk kunnen worden ontwikkeld, onderhouden en getest. De componenten in de N-</w:t>
-      </w:r>
-      <w:proofErr w:type="spellStart"/>
-      <w:r>
+        <w:t>Door de code in afzonderlijke lagen te verdelen, wordt het gemakkelijker om wijzigingen aan te brengen zonder de hele applicatie te beïnvloeden en dit betekent dat delen van het systeem onafhankelijk kunnen worden ontwikkeld, onderhouden en getest. De componenten in de N-Laagse architectuur kunnen vaak worden hergebruikt in verschillende projecten, waardoor de ontwikkeltijd wordt verminderd.</w:t>
+      </w:r>
+    </w:p>
+    <w:p>
+      <w:pPr>
         <w:rPr>
           <w:color w:val="auto"/>
-          <w:lang w:val="nl-BE" w:eastAsia="nl-BE"/>
-        </w:rPr>
-        <w:t>Laagse</w:t>
-      </w:r>
-      <w:proofErr w:type="spellEnd"/>
+          <w:lang w:val="nl-BE"/>
+        </w:rPr>
+      </w:pPr>
       <w:r>
         <w:rPr>
           <w:color w:val="auto"/>
-          <w:lang w:val="nl-BE" w:eastAsia="nl-BE"/>
-        </w:rPr>
-        <w:t xml:space="preserve"> architectuur kunnen vaak worden hergebruikt in verschillende projecten, waardoor de ontwikkeltijd wordt verminderd.</w:t>
-      </w:r>
-    </w:p>
-    <w:p>
-      <w:pPr>
-        <w:rPr>
-          <w:color w:val="auto"/>
-          <w:lang w:val="nl-BE"/>
-        </w:rPr>
-      </w:pPr>
-      <w:r>
-        <w:rPr>
-          <w:color w:val="auto"/>
-          <w:lang w:val="nl-BE"/>
-        </w:rPr>
-        <w:t>We gebruiken een N-</w:t>
-      </w:r>
-      <w:proofErr w:type="spellStart"/>
-      <w:r>
-        <w:rPr>
-          <w:color w:val="auto"/>
-          <w:lang w:val="nl-BE"/>
-        </w:rPr>
-        <w:t>Laagse</w:t>
-      </w:r>
-      <w:proofErr w:type="spellEnd"/>
-      <w:r>
-        <w:rPr>
-          <w:color w:val="auto"/>
-          <w:lang w:val="nl-BE"/>
-        </w:rPr>
-        <w:t xml:space="preserve"> architectuur, die bestaat uit de volgende lagen: de Data Access </w:t>
-      </w:r>
-      <w:proofErr w:type="spellStart"/>
-      <w:r>
-        <w:rPr>
-          <w:color w:val="auto"/>
-          <w:lang w:val="nl-BE"/>
-        </w:rPr>
-        <w:t>Layer</w:t>
-      </w:r>
-      <w:proofErr w:type="spellEnd"/>
-      <w:r>
-        <w:rPr>
-          <w:color w:val="auto"/>
-          <w:lang w:val="nl-BE"/>
-        </w:rPr>
-        <w:t xml:space="preserve">, de Business Logic/Service </w:t>
-      </w:r>
-      <w:proofErr w:type="spellStart"/>
-      <w:r>
-        <w:rPr>
-          <w:color w:val="auto"/>
-          <w:lang w:val="nl-BE"/>
-        </w:rPr>
-        <w:t>Layer</w:t>
-      </w:r>
-      <w:proofErr w:type="spellEnd"/>
-      <w:r>
-        <w:rPr>
-          <w:color w:val="auto"/>
-          <w:lang w:val="nl-BE"/>
-        </w:rPr>
-        <w:t xml:space="preserve">, de API </w:t>
-      </w:r>
-      <w:proofErr w:type="spellStart"/>
-      <w:r>
-        <w:rPr>
-          <w:color w:val="auto"/>
-          <w:lang w:val="nl-BE"/>
-        </w:rPr>
-        <w:t>Layer</w:t>
-      </w:r>
-      <w:proofErr w:type="spellEnd"/>
-      <w:r>
-        <w:rPr>
-          <w:color w:val="auto"/>
-          <w:lang w:val="nl-BE"/>
-        </w:rPr>
-        <w:t xml:space="preserve"> en de Presentation </w:t>
-      </w:r>
-      <w:proofErr w:type="spellStart"/>
-      <w:r>
-        <w:rPr>
-          <w:color w:val="auto"/>
-          <w:lang w:val="nl-BE"/>
-        </w:rPr>
-        <w:t>Layer</w:t>
-      </w:r>
-      <w:proofErr w:type="spellEnd"/>
-      <w:r>
-        <w:rPr>
-          <w:color w:val="auto"/>
-          <w:lang w:val="nl-BE"/>
-        </w:rPr>
-        <w:t xml:space="preserve">. In de Data Access </w:t>
-      </w:r>
-      <w:proofErr w:type="spellStart"/>
-      <w:r>
-        <w:rPr>
-          <w:color w:val="auto"/>
-          <w:lang w:val="nl-BE"/>
-        </w:rPr>
-        <w:t>Layer</w:t>
-      </w:r>
-      <w:proofErr w:type="spellEnd"/>
-      <w:r>
-        <w:rPr>
-          <w:color w:val="auto"/>
-          <w:lang w:val="nl-BE"/>
-        </w:rPr>
-        <w:t xml:space="preserve"> bevinden zich alle objecten en logica die te maken hebben met toegang tot de database en alle objecten en logica met betrekking tot EF </w:t>
-      </w:r>
-      <w:proofErr w:type="spellStart"/>
-      <w:r>
-        <w:rPr>
-          <w:color w:val="auto"/>
-          <w:lang w:val="nl-BE"/>
-        </w:rPr>
-        <w:t>Core</w:t>
-      </w:r>
-      <w:proofErr w:type="spellEnd"/>
-      <w:r>
-        <w:rPr>
-          <w:color w:val="auto"/>
-          <w:lang w:val="nl-BE"/>
-        </w:rPr>
-        <w:t xml:space="preserve"> bevinden zich in deze laag. De Business Logic/Service </w:t>
-      </w:r>
-      <w:proofErr w:type="spellStart"/>
-      <w:r>
-        <w:rPr>
-          <w:color w:val="auto"/>
-          <w:lang w:val="nl-BE"/>
-        </w:rPr>
-        <w:t>Layer</w:t>
-      </w:r>
-      <w:proofErr w:type="spellEnd"/>
-      <w:r>
-        <w:rPr>
-          <w:color w:val="auto"/>
-          <w:lang w:val="nl-BE"/>
-        </w:rPr>
-        <w:t xml:space="preserve"> bevat alle objecten en logica die verband houden met de business </w:t>
-      </w:r>
-      <w:proofErr w:type="spellStart"/>
-      <w:r>
-        <w:rPr>
-          <w:color w:val="auto"/>
-          <w:lang w:val="nl-BE"/>
-        </w:rPr>
-        <w:t>rules</w:t>
-      </w:r>
-      <w:proofErr w:type="spellEnd"/>
-      <w:r>
-        <w:rPr>
-          <w:color w:val="auto"/>
-          <w:lang w:val="nl-BE"/>
-        </w:rPr>
-        <w:t xml:space="preserve">. De API </w:t>
-      </w:r>
-      <w:proofErr w:type="spellStart"/>
-      <w:r>
-        <w:rPr>
-          <w:color w:val="auto"/>
-          <w:lang w:val="nl-BE"/>
-        </w:rPr>
-        <w:t>Layer</w:t>
-      </w:r>
-      <w:proofErr w:type="spellEnd"/>
-      <w:r>
-        <w:rPr>
-          <w:color w:val="auto"/>
-          <w:lang w:val="nl-BE"/>
-        </w:rPr>
-        <w:t xml:space="preserve"> bevat alle objecten en logica die nodig zijn om informatie via HTTP naar de presentatie laag te sturen. Ten slotte bevinden alle objecten en logica die nodig zijn om de gebruikersinterface te ontwikkelen zich in de Presentation </w:t>
-      </w:r>
-      <w:proofErr w:type="spellStart"/>
-      <w:r>
-        <w:rPr>
-          <w:color w:val="auto"/>
-          <w:lang w:val="nl-BE"/>
-        </w:rPr>
-        <w:t>Layer</w:t>
-      </w:r>
-      <w:proofErr w:type="spellEnd"/>
-      <w:r>
-        <w:rPr>
-          <w:color w:val="auto"/>
-          <w:lang w:val="nl-BE"/>
-        </w:rPr>
-        <w:t>.</w:t>
+          <w:lang w:val="nl-BE"/>
+        </w:rPr>
+        <w:t>We gebruiken een N-Laagse architectuur, die bestaat uit de volgende lagen: de Data Access Layer, de Business Logic/Service Layer, de API Layer en de Presentation Layer. In de Data Access Layer bevinden zich alle objecten en logica die te maken hebben met toegang tot de database en alle objecten en logica met betrekking tot EF Core bevinden zich in deze laag. De Business Logic/Service Layer bevat alle objecten en logica die verband houden met de business rules. De API Layer bevat alle objecten en logica die nodig zijn om informatie via HTTP naar de presentatie laag te sturen. Ten slotte bevinden alle objecten en logica die nodig zijn om de gebruikersinterface te ontwikkelen zich in de Presentation Layer.</w:t>
       </w:r>
     </w:p>
     <w:p>
@@ -8110,23 +6644,7 @@
           <w:rStyle w:val="Intensievebenadrukking"/>
           <w:lang w:val="nl-BE"/>
         </w:rPr>
-        <w:t xml:space="preserve"> – N-</w:t>
-      </w:r>
-      <w:proofErr w:type="spellStart"/>
-      <w:r>
-        <w:rPr>
-          <w:rStyle w:val="Intensievebenadrukking"/>
-          <w:lang w:val="nl-BE"/>
-        </w:rPr>
-        <w:t>Laagse</w:t>
-      </w:r>
-      <w:proofErr w:type="spellEnd"/>
-      <w:r>
-        <w:rPr>
-          <w:rStyle w:val="Intensievebenadrukking"/>
-          <w:lang w:val="nl-BE"/>
-        </w:rPr>
-        <w:t xml:space="preserve"> Architectuur</w:t>
+        <w:t xml:space="preserve"> – N-Laagse Architectuur</w:t>
       </w:r>
     </w:p>
     <w:p>
@@ -8144,23 +6662,7 @@
           <w:color w:val="auto"/>
           <w:lang w:val="nl-BE"/>
         </w:rPr>
-        <w:t xml:space="preserve">Dit diagram geeft de stroom van links naar rechts weer, waarbij we verzoeken van de gebruikersinterface naar rechts door de lagen gaan en de resultaten terug naar links tot de Presentation </w:t>
-      </w:r>
-      <w:proofErr w:type="spellStart"/>
-      <w:r>
-        <w:rPr>
-          <w:color w:val="auto"/>
-          <w:lang w:val="nl-BE"/>
-        </w:rPr>
-        <w:t>Layer</w:t>
-      </w:r>
-      <w:proofErr w:type="spellEnd"/>
-      <w:r>
-        <w:rPr>
-          <w:color w:val="auto"/>
-          <w:lang w:val="nl-BE"/>
-        </w:rPr>
-        <w:t xml:space="preserve"> worden doorgegeven:</w:t>
+        <w:t>Dit diagram geeft de stroom van links naar rechts weer, waarbij we verzoeken van de gebruikersinterface naar rechts door de lagen gaan en de resultaten terug naar links tot de Presentation Layer worden doorgegeven:</w:t>
       </w:r>
     </w:p>
     <w:p>
@@ -8181,23 +6683,7 @@
           <w:color w:val="auto"/>
           <w:lang w:val="nl-BE"/>
         </w:rPr>
-        <w:t xml:space="preserve">De Gebruikersinterface communiceert met de API </w:t>
-      </w:r>
-      <w:proofErr w:type="spellStart"/>
-      <w:r>
-        <w:rPr>
-          <w:color w:val="auto"/>
-          <w:lang w:val="nl-BE"/>
-        </w:rPr>
-        <w:t>Layer</w:t>
-      </w:r>
-      <w:proofErr w:type="spellEnd"/>
-      <w:r>
-        <w:rPr>
-          <w:color w:val="auto"/>
-          <w:lang w:val="nl-BE"/>
-        </w:rPr>
-        <w:t xml:space="preserve"> om verzoeken te initiëren.</w:t>
+        <w:t>De Gebruikersinterface communiceert met de API Layer om verzoeken te initiëren.</w:t>
       </w:r>
     </w:p>
     <w:p>
@@ -8218,39 +6704,7 @@
           <w:color w:val="auto"/>
           <w:lang w:val="nl-BE"/>
         </w:rPr>
-        <w:t xml:space="preserve">De API </w:t>
-      </w:r>
-      <w:proofErr w:type="spellStart"/>
-      <w:r>
-        <w:rPr>
-          <w:color w:val="auto"/>
-          <w:lang w:val="nl-BE"/>
-        </w:rPr>
-        <w:t>Layer</w:t>
-      </w:r>
-      <w:proofErr w:type="spellEnd"/>
-      <w:r>
-        <w:rPr>
-          <w:color w:val="auto"/>
-          <w:lang w:val="nl-BE"/>
-        </w:rPr>
-        <w:t xml:space="preserve"> verzendt deze verzoeken naar de Business Logic/Service </w:t>
-      </w:r>
-      <w:proofErr w:type="spellStart"/>
-      <w:r>
-        <w:rPr>
-          <w:color w:val="auto"/>
-          <w:lang w:val="nl-BE"/>
-        </w:rPr>
-        <w:t>Layer</w:t>
-      </w:r>
-      <w:proofErr w:type="spellEnd"/>
-      <w:r>
-        <w:rPr>
-          <w:color w:val="auto"/>
-          <w:lang w:val="nl-BE"/>
-        </w:rPr>
-        <w:t>.</w:t>
+        <w:t>De API Layer verzendt deze verzoeken naar de Business Logic/Service Layer.</w:t>
       </w:r>
     </w:p>
     <w:p>
@@ -8271,39 +6725,7 @@
           <w:color w:val="auto"/>
           <w:lang w:val="nl-BE"/>
         </w:rPr>
-        <w:t xml:space="preserve">De Business Logic/Service </w:t>
-      </w:r>
-      <w:proofErr w:type="spellStart"/>
-      <w:r>
-        <w:rPr>
-          <w:color w:val="auto"/>
-          <w:lang w:val="nl-BE"/>
-        </w:rPr>
-        <w:t>Layer</w:t>
-      </w:r>
-      <w:proofErr w:type="spellEnd"/>
-      <w:r>
-        <w:rPr>
-          <w:color w:val="auto"/>
-          <w:lang w:val="nl-BE"/>
-        </w:rPr>
-        <w:t xml:space="preserve"> voert de benodigde bewerkingen uit, inclusief de communicatie met de Data Access </w:t>
-      </w:r>
-      <w:proofErr w:type="spellStart"/>
-      <w:r>
-        <w:rPr>
-          <w:color w:val="auto"/>
-          <w:lang w:val="nl-BE"/>
-        </w:rPr>
-        <w:t>Layer</w:t>
-      </w:r>
-      <w:proofErr w:type="spellEnd"/>
-      <w:r>
-        <w:rPr>
-          <w:color w:val="auto"/>
-          <w:lang w:val="nl-BE"/>
-        </w:rPr>
-        <w:t xml:space="preserve"> om gegevens op te halen of bij te werken.</w:t>
+        <w:t>De Business Logic/Service Layer voert de benodigde bewerkingen uit, inclusief de communicatie met de Data Access Layer om gegevens op te halen of bij te werken.</w:t>
       </w:r>
     </w:p>
     <w:p>
@@ -8324,23 +6746,7 @@
           <w:color w:val="auto"/>
           <w:lang w:val="nl-BE"/>
         </w:rPr>
-        <w:t xml:space="preserve">De Data Access </w:t>
-      </w:r>
-      <w:proofErr w:type="spellStart"/>
-      <w:r>
-        <w:rPr>
-          <w:color w:val="auto"/>
-          <w:lang w:val="nl-BE"/>
-        </w:rPr>
-        <w:t>Layer</w:t>
-      </w:r>
-      <w:proofErr w:type="spellEnd"/>
-      <w:r>
-        <w:rPr>
-          <w:color w:val="auto"/>
-          <w:lang w:val="nl-BE"/>
-        </w:rPr>
-        <w:t xml:space="preserve"> communiceert rechtstreeks met de database om gegevens op te halen of bij te werken.</w:t>
+        <w:t>De Data Access Layer communiceert rechtstreeks met de database om gegevens op te halen of bij te werken.</w:t>
       </w:r>
     </w:p>
     <w:p>
@@ -8469,87 +6875,7 @@
                 <w:color w:val="auto"/>
                 <w:lang w:val="nl-BE"/>
               </w:rPr>
-              <w:t xml:space="preserve">De front-end-technologie wordt ontwikkeld in </w:t>
-            </w:r>
-            <w:proofErr w:type="spellStart"/>
-            <w:r>
-              <w:rPr>
-                <w:color w:val="auto"/>
-                <w:lang w:val="nl-BE"/>
-              </w:rPr>
-              <w:t>React</w:t>
-            </w:r>
-            <w:proofErr w:type="spellEnd"/>
-            <w:r>
-              <w:rPr>
-                <w:color w:val="auto"/>
-                <w:lang w:val="nl-BE"/>
-              </w:rPr>
-              <w:t xml:space="preserve">. Er zal een webapplicatie gemaakt worden op dit gebied. </w:t>
-            </w:r>
-            <w:proofErr w:type="spellStart"/>
-            <w:r>
-              <w:rPr>
-                <w:color w:val="auto"/>
-                <w:lang w:val="nl-BE"/>
-              </w:rPr>
-              <w:t>React</w:t>
-            </w:r>
-            <w:proofErr w:type="spellEnd"/>
-            <w:r>
-              <w:rPr>
-                <w:color w:val="auto"/>
-                <w:lang w:val="nl-BE"/>
-              </w:rPr>
-              <w:t xml:space="preserve"> is een </w:t>
-            </w:r>
-            <w:proofErr w:type="spellStart"/>
-            <w:r>
-              <w:rPr>
-                <w:color w:val="auto"/>
-                <w:lang w:val="nl-BE"/>
-              </w:rPr>
-              <w:t>JavaScript</w:t>
-            </w:r>
-            <w:proofErr w:type="spellEnd"/>
-            <w:r>
-              <w:rPr>
-                <w:color w:val="auto"/>
-                <w:lang w:val="nl-BE"/>
-              </w:rPr>
-              <w:t xml:space="preserve">-bibliotheek die gebruikt wordt voor het bouwen van gebruikersinterfaces. Bovendien wordt </w:t>
-            </w:r>
-            <w:proofErr w:type="spellStart"/>
-            <w:r>
-              <w:rPr>
-                <w:color w:val="auto"/>
-                <w:lang w:val="nl-BE"/>
-              </w:rPr>
-              <w:t>React</w:t>
-            </w:r>
-            <w:proofErr w:type="spellEnd"/>
-            <w:r>
-              <w:rPr>
-                <w:color w:val="auto"/>
-                <w:lang w:val="nl-BE"/>
-              </w:rPr>
-              <w:t xml:space="preserve"> veel keren gedownload volgens de trends van NPM (Node Package Manager). De grootste kracht van </w:t>
-            </w:r>
-            <w:proofErr w:type="spellStart"/>
-            <w:r>
-              <w:rPr>
-                <w:color w:val="auto"/>
-                <w:lang w:val="nl-BE"/>
-              </w:rPr>
-              <w:t>React</w:t>
-            </w:r>
-            <w:proofErr w:type="spellEnd"/>
-            <w:r>
-              <w:rPr>
-                <w:color w:val="auto"/>
-                <w:lang w:val="nl-BE"/>
-              </w:rPr>
-              <w:t xml:space="preserve"> zijn de herbruikbare componenten. Je bouwt kleine onderdelen, die je vervolgens kunt hergebruiken in je applicatie. </w:t>
+              <w:t xml:space="preserve">De front-end-technologie wordt ontwikkeld in React. Er zal een webapplicatie gemaakt worden op dit gebied. React is een JavaScript-bibliotheek die gebruikt wordt voor het bouwen van gebruikersinterfaces. Bovendien wordt React veel keren gedownload volgens de trends van NPM (Node Package Manager). De grootste kracht van React zijn de herbruikbare componenten. Je bouwt kleine onderdelen, die je vervolgens kunt hergebruiken in je applicatie. </w:t>
             </w:r>
           </w:p>
         </w:tc>
@@ -8589,23 +6915,7 @@
                 <w:rStyle w:val="Intensievebenadrukking"/>
                 <w:lang w:val="nl-BE"/>
               </w:rPr>
-              <w:t xml:space="preserve"> – </w:t>
-            </w:r>
-            <w:proofErr w:type="spellStart"/>
-            <w:r>
-              <w:rPr>
-                <w:rStyle w:val="Intensievebenadrukking"/>
-                <w:lang w:val="nl-BE"/>
-              </w:rPr>
-              <w:t>React</w:t>
-            </w:r>
-            <w:proofErr w:type="spellEnd"/>
-            <w:r>
-              <w:rPr>
-                <w:rStyle w:val="Intensievebenadrukking"/>
-                <w:lang w:val="nl-BE"/>
-              </w:rPr>
-              <w:t xml:space="preserve"> Logo</w:t>
+              <w:t xml:space="preserve"> – React Logo</w:t>
             </w:r>
           </w:p>
           <w:p>
@@ -8620,71 +6930,7 @@
                 <w:color w:val="auto"/>
                 <w:lang w:val="nl-BE"/>
               </w:rPr>
-              <w:t xml:space="preserve">Net als andere </w:t>
-            </w:r>
-            <w:proofErr w:type="spellStart"/>
-            <w:r>
-              <w:rPr>
-                <w:color w:val="auto"/>
-                <w:lang w:val="nl-BE"/>
-              </w:rPr>
-              <w:t>JavaScript</w:t>
-            </w:r>
-            <w:proofErr w:type="spellEnd"/>
-            <w:r>
-              <w:rPr>
-                <w:color w:val="auto"/>
-                <w:lang w:val="nl-BE"/>
-              </w:rPr>
-              <w:t xml:space="preserve">-bibliotheken maakt </w:t>
-            </w:r>
-            <w:proofErr w:type="spellStart"/>
-            <w:r>
-              <w:rPr>
-                <w:color w:val="auto"/>
-                <w:lang w:val="nl-BE"/>
-              </w:rPr>
-              <w:t>React</w:t>
-            </w:r>
-            <w:proofErr w:type="spellEnd"/>
-            <w:r>
-              <w:rPr>
-                <w:color w:val="auto"/>
-                <w:lang w:val="nl-BE"/>
-              </w:rPr>
-              <w:t xml:space="preserve"> gebruik van Single Page Applications (</w:t>
-            </w:r>
-            <w:proofErr w:type="spellStart"/>
-            <w:r>
-              <w:rPr>
-                <w:color w:val="auto"/>
-                <w:lang w:val="nl-BE"/>
-              </w:rPr>
-              <w:t>SPA's</w:t>
-            </w:r>
-            <w:proofErr w:type="spellEnd"/>
-            <w:r>
-              <w:rPr>
-                <w:color w:val="auto"/>
-                <w:lang w:val="nl-BE"/>
-              </w:rPr>
-              <w:t xml:space="preserve">), wat inhoudt dat er slechts één html-bestand wordt gebruikt. Hierdoor is het niet nodig om bij het navigeren naar een andere pagina een nieuw html-bestand te laden. Bij het betreden van de site worden de </w:t>
-            </w:r>
-            <w:proofErr w:type="spellStart"/>
-            <w:r>
-              <w:rPr>
-                <w:color w:val="auto"/>
-                <w:lang w:val="nl-BE"/>
-              </w:rPr>
-              <w:t>JavaScript</w:t>
-            </w:r>
-            <w:proofErr w:type="spellEnd"/>
-            <w:r>
-              <w:rPr>
-                <w:color w:val="auto"/>
-                <w:lang w:val="nl-BE"/>
-              </w:rPr>
-              <w:t>-bestanden geladen. Wanneer er wordt overgeschakeld naar andere pagina's, vindt er geen nieuwe serververbinding plaats om de pagina te laden. In plaats daarvan wordt alle benodigde inhoud in één keer geladen, wat eerder enige tijd kan kosten. Echter, nadat alles is geladen, resulteert dit in aanzienlijk snellere prestaties.</w:t>
+              <w:t>Net als andere JavaScript-bibliotheken maakt React gebruik van Single Page Applications (SPA's), wat inhoudt dat er slechts één html-bestand wordt gebruikt. Hierdoor is het niet nodig om bij het navigeren naar een andere pagina een nieuw html-bestand te laden. Bij het betreden van de site worden de JavaScript-bestanden geladen. Wanneer er wordt overgeschakeld naar andere pagina's, vindt er geen nieuwe serververbinding plaats om de pagina te laden. In plaats daarvan wordt alle benodigde inhoud in één keer geladen, wat eerder enige tijd kan kosten. Echter, nadat alles is geladen, resulteert dit in aanzienlijk snellere prestaties.</w:t>
             </w:r>
           </w:p>
         </w:tc>
@@ -8754,21 +7000,12 @@
                 <w:lang w:val="en-US" w:eastAsia="nl-BE"/>
               </w:rPr>
             </w:pPr>
-            <w:proofErr w:type="spellStart"/>
             <w:r>
               <w:rPr>
                 <w:rStyle w:val="Intensievebenadrukking"/>
                 <w:lang w:val="en-US"/>
               </w:rPr>
-              <w:t>Figuur</w:t>
-            </w:r>
-            <w:proofErr w:type="spellEnd"/>
-            <w:r>
-              <w:rPr>
-                <w:rStyle w:val="Intensievebenadrukking"/>
-                <w:lang w:val="en-US"/>
-              </w:rPr>
-              <w:t xml:space="preserve"> </w:t>
+              <w:t xml:space="preserve">Figuur </w:t>
             </w:r>
             <w:r>
               <w:rPr>
@@ -8873,71 +7110,7 @@
                 <w:color w:val="auto"/>
                 <w:lang w:val="nl-BE"/>
               </w:rPr>
-              <w:t xml:space="preserve">Voor de backend gebruiken we .NET </w:t>
-            </w:r>
-            <w:proofErr w:type="spellStart"/>
-            <w:r>
-              <w:rPr>
-                <w:color w:val="auto"/>
-                <w:lang w:val="nl-BE"/>
-              </w:rPr>
-              <w:t>Core</w:t>
-            </w:r>
-            <w:proofErr w:type="spellEnd"/>
-            <w:r>
-              <w:rPr>
-                <w:color w:val="auto"/>
-                <w:lang w:val="nl-BE"/>
-              </w:rPr>
-              <w:t xml:space="preserve">, een open-source, cross-platform </w:t>
-            </w:r>
-            <w:proofErr w:type="spellStart"/>
-            <w:r>
-              <w:rPr>
-                <w:color w:val="auto"/>
-                <w:lang w:val="nl-BE"/>
-              </w:rPr>
-              <w:t>framework</w:t>
-            </w:r>
-            <w:proofErr w:type="spellEnd"/>
-            <w:r>
-              <w:rPr>
-                <w:color w:val="auto"/>
-                <w:lang w:val="nl-BE"/>
-              </w:rPr>
-              <w:t xml:space="preserve"> ontwikkeld door Microsoft voor het bouwen van krachtige en schaalbare backend-toepassingen. .NET </w:t>
-            </w:r>
-            <w:proofErr w:type="spellStart"/>
-            <w:r>
-              <w:rPr>
-                <w:color w:val="auto"/>
-                <w:lang w:val="nl-BE"/>
-              </w:rPr>
-              <w:t>Core</w:t>
-            </w:r>
-            <w:proofErr w:type="spellEnd"/>
-            <w:r>
-              <w:rPr>
-                <w:color w:val="auto"/>
-                <w:lang w:val="nl-BE"/>
-              </w:rPr>
-              <w:t xml:space="preserve"> biedt verschillende functies, waaronder beveiliging met betrekking tot authenticatie en autorisatie, integratie met Docker-containers, ondersteuning voor microservices en CI/CD-pijplijnen. Ontwikkelaars kunnen de onderdelen van het </w:t>
-            </w:r>
-            <w:proofErr w:type="spellStart"/>
-            <w:r>
-              <w:rPr>
-                <w:color w:val="auto"/>
-                <w:lang w:val="nl-BE"/>
-              </w:rPr>
-              <w:t>framework</w:t>
-            </w:r>
-            <w:proofErr w:type="spellEnd"/>
-            <w:r>
-              <w:rPr>
-                <w:color w:val="auto"/>
-                <w:lang w:val="nl-BE"/>
-              </w:rPr>
-              <w:t xml:space="preserve"> gebruiken die ze nodig hebben, dankzij de modulaire architectuur.</w:t>
+              <w:t>Voor de backend gebruiken we .NET Core, een open-source, cross-platform framework ontwikkeld door Microsoft voor het bouwen van krachtige en schaalbare backend-toepassingen. .NET Core biedt verschillende functies, waaronder beveiliging met betrekking tot authenticatie en autorisatie, integratie met Docker-containers, ondersteuning voor microservices en CI/CD-pijplijnen. Ontwikkelaars kunnen de onderdelen van het framework gebruiken die ze nodig hebben, dankzij de modulaire architectuur.</w:t>
             </w:r>
           </w:p>
         </w:tc>
@@ -8977,23 +7150,7 @@
                 <w:rStyle w:val="Intensievebenadrukking"/>
                 <w:lang w:val="nl-BE"/>
               </w:rPr>
-              <w:t xml:space="preserve"> – .NET </w:t>
-            </w:r>
-            <w:proofErr w:type="spellStart"/>
-            <w:r>
-              <w:rPr>
-                <w:rStyle w:val="Intensievebenadrukking"/>
-                <w:lang w:val="nl-BE"/>
-              </w:rPr>
-              <w:t>Core</w:t>
-            </w:r>
-            <w:proofErr w:type="spellEnd"/>
-            <w:r>
-              <w:rPr>
-                <w:rStyle w:val="Intensievebenadrukking"/>
-                <w:lang w:val="nl-BE"/>
-              </w:rPr>
-              <w:t xml:space="preserve"> Logo</w:t>
+              <w:t xml:space="preserve"> – .NET Core Logo</w:t>
             </w:r>
           </w:p>
         </w:tc>
@@ -9164,23 +7321,7 @@
                 <w:color w:val="auto"/>
                 <w:lang w:val="nl-BE"/>
               </w:rPr>
-              <w:t xml:space="preserve">Microsoft SQL Server is een relationeel databasebeheersysteem dat gegevens </w:t>
-            </w:r>
-            <w:proofErr w:type="spellStart"/>
-            <w:r>
-              <w:rPr>
-                <w:color w:val="auto"/>
-                <w:lang w:val="nl-BE"/>
-              </w:rPr>
-              <w:t>opslaagd</w:t>
-            </w:r>
-            <w:proofErr w:type="spellEnd"/>
-            <w:r>
-              <w:rPr>
-                <w:color w:val="auto"/>
-                <w:lang w:val="nl-BE"/>
-              </w:rPr>
-              <w:t xml:space="preserve"> en ophaalt zoals gevraagd door andere softwaretoepassingen, zowel op dezelfde computer als op externe computers, met behulp van het </w:t>
+              <w:t xml:space="preserve">Microsoft SQL Server is een relationeel databasebeheersysteem dat gegevens opslaagd en ophaalt zoals gevraagd door andere softwaretoepassingen, zowel op dezelfde computer als op externe computers, met behulp van het </w:t>
             </w:r>
             <w:r>
               <w:rPr>
@@ -9188,39 +7329,7 @@
                 <w:lang w:val="nl-BE"/>
               </w:rPr>
               <w:lastRenderedPageBreak/>
-              <w:t xml:space="preserve">client-servermodel. Microsoft biedt </w:t>
-            </w:r>
-            <w:proofErr w:type="spellStart"/>
-            <w:r>
-              <w:rPr>
-                <w:color w:val="auto"/>
-                <w:lang w:val="nl-BE"/>
-              </w:rPr>
-              <w:t>API's</w:t>
-            </w:r>
-            <w:proofErr w:type="spellEnd"/>
-            <w:r>
-              <w:rPr>
-                <w:color w:val="auto"/>
-                <w:lang w:val="nl-BE"/>
-              </w:rPr>
-              <w:t xml:space="preserve"> voor toegang tot SQL Server via internet als een </w:t>
-            </w:r>
-            <w:proofErr w:type="spellStart"/>
-            <w:r>
-              <w:rPr>
-                <w:color w:val="auto"/>
-                <w:lang w:val="nl-BE"/>
-              </w:rPr>
-              <w:t>webservice</w:t>
-            </w:r>
-            <w:proofErr w:type="spellEnd"/>
-            <w:r>
-              <w:rPr>
-                <w:color w:val="auto"/>
-                <w:lang w:val="nl-BE"/>
-              </w:rPr>
-              <w:t>. Een RDBMS doet echter veel meer dan alleen gegevens ophalen voor clienttoepassingen. Interne functies, zoals bufferbeheer, zorgen ervoor dat de meest gebruikte gegevens beschikbaar zijn in de snelst beschikbare opslagvorm om de toegang te versnellen.</w:t>
+              <w:t>client-servermodel. Microsoft biedt API's voor toegang tot SQL Server via internet als een webservice. Een RDBMS doet echter veel meer dan alleen gegevens ophalen voor clienttoepassingen. Interne functies, zoals bufferbeheer, zorgen ervoor dat de meest gebruikte gegevens beschikbaar zijn in de snelst beschikbare opslagvorm om de toegang te versnellen.</w:t>
             </w:r>
           </w:p>
         </w:tc>
@@ -9368,103 +7477,7 @@
                 <w:color w:val="auto"/>
                 <w:lang w:val="nl-BE"/>
               </w:rPr>
-              <w:t xml:space="preserve">Azure </w:t>
-            </w:r>
-            <w:proofErr w:type="spellStart"/>
-            <w:r>
-              <w:rPr>
-                <w:color w:val="auto"/>
-                <w:lang w:val="nl-BE"/>
-              </w:rPr>
-              <w:t>DevOps</w:t>
-            </w:r>
-            <w:proofErr w:type="spellEnd"/>
-            <w:r>
-              <w:rPr>
-                <w:color w:val="auto"/>
-                <w:lang w:val="nl-BE"/>
-              </w:rPr>
-              <w:t xml:space="preserve"> wordt gebruikt voor versiebeheer binnen dit project. Azure </w:t>
-            </w:r>
-            <w:proofErr w:type="spellStart"/>
-            <w:r>
-              <w:rPr>
-                <w:color w:val="auto"/>
-                <w:lang w:val="nl-BE"/>
-              </w:rPr>
-              <w:t>DevOps</w:t>
-            </w:r>
-            <w:proofErr w:type="spellEnd"/>
-            <w:r>
-              <w:rPr>
-                <w:color w:val="auto"/>
-                <w:lang w:val="nl-BE"/>
-              </w:rPr>
-              <w:t xml:space="preserve"> is een versiebeheersysteem dat voornamelijk wordt gebruikt door programmeurs en anderen die code schrijven. Het werkt via de </w:t>
-            </w:r>
-            <w:proofErr w:type="spellStart"/>
-            <w:r>
-              <w:rPr>
-                <w:color w:val="auto"/>
-                <w:lang w:val="nl-BE"/>
-              </w:rPr>
-              <w:t>command</w:t>
-            </w:r>
-            <w:proofErr w:type="spellEnd"/>
-            <w:r>
-              <w:rPr>
-                <w:color w:val="auto"/>
-                <w:lang w:val="nl-BE"/>
-              </w:rPr>
-              <w:t xml:space="preserve"> line van je lokale computer en stelt je in staat om bestanden en wijzigingen in die bestanden bij te houden in een </w:t>
-            </w:r>
-            <w:proofErr w:type="spellStart"/>
-            <w:r>
-              <w:rPr>
-                <w:color w:val="auto"/>
-                <w:lang w:val="nl-BE"/>
-              </w:rPr>
-              <w:t>repository</w:t>
-            </w:r>
-            <w:proofErr w:type="spellEnd"/>
-            <w:r>
-              <w:rPr>
-                <w:color w:val="auto"/>
-                <w:lang w:val="nl-BE"/>
-              </w:rPr>
-              <w:t xml:space="preserve"> of </w:t>
-            </w:r>
-            <w:proofErr w:type="spellStart"/>
-            <w:r>
-              <w:rPr>
-                <w:color w:val="auto"/>
-                <w:lang w:val="nl-BE"/>
-              </w:rPr>
-              <w:t>repo</w:t>
-            </w:r>
-            <w:proofErr w:type="spellEnd"/>
-            <w:r>
-              <w:rPr>
-                <w:color w:val="auto"/>
-                <w:lang w:val="nl-BE"/>
-              </w:rPr>
-              <w:t xml:space="preserve"> en deze kan ik importeren in GitHub </w:t>
-            </w:r>
-            <w:proofErr w:type="spellStart"/>
-            <w:r>
-              <w:rPr>
-                <w:color w:val="auto"/>
-                <w:lang w:val="nl-BE"/>
-              </w:rPr>
-              <w:t>clonen</w:t>
-            </w:r>
-            <w:proofErr w:type="spellEnd"/>
-            <w:r>
-              <w:rPr>
-                <w:color w:val="auto"/>
-                <w:lang w:val="nl-BE"/>
-              </w:rPr>
-              <w:t>.</w:t>
+              <w:t>Azure DevOps wordt gebruikt voor versiebeheer binnen dit project. Azure DevOps is een versiebeheersysteem dat voornamelijk wordt gebruikt door programmeurs en anderen die code schrijven. Het werkt via de command line van je lokale computer en stelt je in staat om bestanden en wijzigingen in die bestanden bij te houden in een repository of repo en deze kan ik importeren in GitHub clonen.</w:t>
             </w:r>
           </w:p>
         </w:tc>
@@ -9504,23 +7517,7 @@
                 <w:rStyle w:val="Intensievebenadrukking"/>
                 <w:lang w:val="nl-BE"/>
               </w:rPr>
-              <w:t xml:space="preserve"> – Azure </w:t>
-            </w:r>
-            <w:proofErr w:type="spellStart"/>
-            <w:r>
-              <w:rPr>
-                <w:rStyle w:val="Intensievebenadrukking"/>
-                <w:lang w:val="nl-BE"/>
-              </w:rPr>
-              <w:t>DevOps</w:t>
-            </w:r>
-            <w:proofErr w:type="spellEnd"/>
-            <w:r>
-              <w:rPr>
-                <w:rStyle w:val="Intensievebenadrukking"/>
-                <w:lang w:val="nl-BE"/>
-              </w:rPr>
-              <w:t xml:space="preserve"> Logo</w:t>
+              <w:t xml:space="preserve"> – Azure DevOps Logo</w:t>
             </w:r>
           </w:p>
         </w:tc>
@@ -9598,62 +7595,14 @@
           <w:color w:val="auto"/>
           <w:lang w:val="nl-BE"/>
         </w:rPr>
-        <w:t xml:space="preserve">De API-documentatie wordt in </w:t>
-      </w:r>
-      <w:proofErr w:type="spellStart"/>
+        <w:t>De API-documentatie wordt in SwaggerUI getoond dankzij de packages hieronder</w:t>
+      </w:r>
       <w:r>
         <w:rPr>
           <w:color w:val="auto"/>
           <w:lang w:val="nl-BE"/>
         </w:rPr>
-        <w:t>SwaggerUI</w:t>
-      </w:r>
-      <w:proofErr w:type="spellEnd"/>
-      <w:r>
-        <w:rPr>
-          <w:color w:val="auto"/>
-          <w:lang w:val="nl-BE"/>
-        </w:rPr>
-        <w:t xml:space="preserve"> getoond dankzij de packages hieronder</w:t>
-      </w:r>
-      <w:r>
-        <w:rPr>
-          <w:color w:val="auto"/>
-          <w:lang w:val="nl-BE"/>
-        </w:rPr>
-        <w:t xml:space="preserve"> van </w:t>
-      </w:r>
-      <w:proofErr w:type="spellStart"/>
-      <w:r>
-        <w:rPr>
-          <w:color w:val="auto"/>
-          <w:lang w:val="nl-BE"/>
-        </w:rPr>
-        <w:t>Swashbuckle</w:t>
-      </w:r>
-      <w:proofErr w:type="spellEnd"/>
-      <w:r>
-        <w:rPr>
-          <w:color w:val="auto"/>
-          <w:lang w:val="nl-BE"/>
-        </w:rPr>
-        <w:t xml:space="preserve"> </w:t>
-      </w:r>
-      <w:proofErr w:type="spellStart"/>
-      <w:r>
-        <w:rPr>
-          <w:color w:val="auto"/>
-          <w:lang w:val="nl-BE"/>
-        </w:rPr>
-        <w:t>AspNetCore</w:t>
-      </w:r>
-      <w:proofErr w:type="spellEnd"/>
-      <w:r>
-        <w:rPr>
-          <w:color w:val="auto"/>
-          <w:lang w:val="nl-BE"/>
-        </w:rPr>
-        <w:t>.</w:t>
+        <w:t xml:space="preserve"> van Swashbuckle AspNetCore.</w:t>
       </w:r>
       <w:r>
         <w:rPr>
@@ -9735,37 +7684,19 @@
         </w:rPr>
         <w:t xml:space="preserve"> – </w:t>
       </w:r>
-      <w:proofErr w:type="spellStart"/>
       <w:r>
         <w:rPr>
           <w:rStyle w:val="Intensievebenadrukking"/>
           <w:lang w:val="nl-BE"/>
         </w:rPr>
-        <w:t>Swashbuckle</w:t>
-      </w:r>
-      <w:proofErr w:type="spellEnd"/>
+        <w:t xml:space="preserve">Swashbuckle </w:t>
+      </w:r>
       <w:r>
         <w:rPr>
           <w:rStyle w:val="Intensievebenadrukking"/>
           <w:lang w:val="nl-BE"/>
         </w:rPr>
-        <w:t xml:space="preserve"> </w:t>
-      </w:r>
-      <w:proofErr w:type="spellStart"/>
-      <w:r>
-        <w:rPr>
-          <w:rStyle w:val="Intensievebenadrukking"/>
-          <w:lang w:val="nl-BE"/>
-        </w:rPr>
-        <w:t>NuGet</w:t>
-      </w:r>
-      <w:proofErr w:type="spellEnd"/>
-      <w:r>
-        <w:rPr>
-          <w:rStyle w:val="Intensievebenadrukking"/>
-          <w:lang w:val="nl-BE"/>
-        </w:rPr>
-        <w:t xml:space="preserve"> Package</w:t>
+        <w:t>NuGet Package</w:t>
       </w:r>
       <w:r>
         <w:rPr>
@@ -9805,55 +7736,7 @@
           <w:lang w:val="nl-BE"/>
         </w:rPr>
         <w:lastRenderedPageBreak/>
-        <w:t>Hieronder ziet u screenshots van de API-documentatie, samen met de uitleg, en rechts de '</w:t>
-      </w:r>
-      <w:proofErr w:type="spellStart"/>
-      <w:r>
-        <w:rPr>
-          <w:color w:val="auto"/>
-          <w:lang w:val="nl-BE"/>
-        </w:rPr>
-        <w:t>CustomOperationIds</w:t>
-      </w:r>
-      <w:proofErr w:type="spellEnd"/>
-      <w:r>
-        <w:rPr>
-          <w:color w:val="auto"/>
-          <w:lang w:val="nl-BE"/>
-        </w:rPr>
-        <w:t xml:space="preserve"> </w:t>
-      </w:r>
-      <w:proofErr w:type="spellStart"/>
-      <w:r>
-        <w:rPr>
-          <w:color w:val="auto"/>
-          <w:lang w:val="nl-BE"/>
-        </w:rPr>
-        <w:t>TryGetMethodInfo</w:t>
-      </w:r>
-      <w:proofErr w:type="spellEnd"/>
-      <w:r>
-        <w:rPr>
-          <w:color w:val="auto"/>
-          <w:lang w:val="nl-BE"/>
-        </w:rPr>
-        <w:t xml:space="preserve">' (bijvoorbeeld: </w:t>
-      </w:r>
-      <w:proofErr w:type="spellStart"/>
-      <w:r>
-        <w:rPr>
-          <w:color w:val="auto"/>
-          <w:lang w:val="nl-BE"/>
-        </w:rPr>
-        <w:t>GetAll</w:t>
-      </w:r>
-      <w:proofErr w:type="spellEnd"/>
-      <w:r>
-        <w:rPr>
-          <w:color w:val="auto"/>
-          <w:lang w:val="nl-BE"/>
-        </w:rPr>
-        <w:t>(), Post(), enzovoort).</w:t>
+        <w:t>Hieronder ziet u screenshots van de API-documentatie, samen met de uitleg, en rechts de 'CustomOperationIds TryGetMethodInfo' (bijvoorbeeld: GetAll(), Post(), enzovoort).</w:t>
       </w:r>
     </w:p>
     <w:p>
@@ -10963,6 +8846,7 @@
         </w:rPr>
       </w:pPr>
       <w:bookmarkStart w:id="33" w:name="_Toc167226688"/>
+      <w:bookmarkStart w:id="34" w:name="_Hlk167228849"/>
       <w:r>
         <w:rPr>
           <w:color w:val="auto"/>
@@ -10979,7 +8863,8 @@
           <w:lang w:val="nl-BE" w:eastAsia="nl-BE"/>
         </w:rPr>
       </w:pPr>
-      <w:bookmarkStart w:id="34" w:name="_Toc167226689"/>
+      <w:bookmarkStart w:id="35" w:name="_Toc167226689"/>
+      <w:bookmarkEnd w:id="34"/>
       <w:r>
         <w:rPr>
           <w:color w:val="auto"/>
@@ -10987,7 +8872,7 @@
         </w:rPr>
         <w:t>Team</w:t>
       </w:r>
-      <w:bookmarkEnd w:id="34"/>
+      <w:bookmarkEnd w:id="35"/>
     </w:p>
     <w:p>
       <w:pPr>
@@ -11001,62 +8886,14 @@
           <w:color w:val="auto"/>
           <w:lang w:val="nl-BE"/>
         </w:rPr>
-        <w:t>De zorgkundige binnen de ‘</w:t>
-      </w:r>
-      <w:proofErr w:type="spellStart"/>
+        <w:t>De zorgkundige binnen de ‘NursePage’ hebben nu een TeamId gekregen, zodat ze mooi gegroepeerd worden.</w:t>
+      </w:r>
       <w:r>
         <w:rPr>
           <w:color w:val="auto"/>
           <w:lang w:val="nl-BE"/>
         </w:rPr>
-        <w:t>NursePage</w:t>
-      </w:r>
-      <w:proofErr w:type="spellEnd"/>
-      <w:r>
-        <w:rPr>
-          <w:color w:val="auto"/>
-          <w:lang w:val="nl-BE"/>
-        </w:rPr>
-        <w:t xml:space="preserve">’ hebben nu een </w:t>
-      </w:r>
-      <w:proofErr w:type="spellStart"/>
-      <w:r>
-        <w:rPr>
-          <w:color w:val="auto"/>
-          <w:lang w:val="nl-BE"/>
-        </w:rPr>
-        <w:t>TeamId</w:t>
-      </w:r>
-      <w:proofErr w:type="spellEnd"/>
-      <w:r>
-        <w:rPr>
-          <w:color w:val="auto"/>
-          <w:lang w:val="nl-BE"/>
-        </w:rPr>
-        <w:t xml:space="preserve"> gekregen, zodat ze mooi gegroepeerd worden.</w:t>
-      </w:r>
-      <w:r>
-        <w:rPr>
-          <w:color w:val="auto"/>
-          <w:lang w:val="nl-BE"/>
-        </w:rPr>
-        <w:t xml:space="preserve"> ‘</w:t>
-      </w:r>
-      <w:proofErr w:type="spellStart"/>
-      <w:r>
-        <w:rPr>
-          <w:color w:val="auto"/>
-          <w:lang w:val="nl-BE"/>
-        </w:rPr>
-        <w:t>TeamPage</w:t>
-      </w:r>
-      <w:proofErr w:type="spellEnd"/>
-      <w:r>
-        <w:rPr>
-          <w:color w:val="auto"/>
-          <w:lang w:val="nl-BE"/>
-        </w:rPr>
-        <w:t>’ is nieuw aangemaakt samen met de CRUD operaties.</w:t>
+        <w:t xml:space="preserve"> ‘TeamPage’ is nieuw aangemaakt samen met de CRUD operaties.</w:t>
       </w:r>
     </w:p>
     <w:p>
@@ -11129,31 +8966,22 @@
           <w:rStyle w:val="Intensievebenadrukking"/>
           <w:lang w:val="nl-BE"/>
         </w:rPr>
-        <w:t>34</w:t>
+        <w:t xml:space="preserve">34 </w:t>
       </w:r>
       <w:r>
         <w:rPr>
           <w:rStyle w:val="Intensievebenadrukking"/>
           <w:lang w:val="nl-BE"/>
         </w:rPr>
-        <w:t xml:space="preserve"> </w:t>
+        <w:t xml:space="preserve">– </w:t>
       </w:r>
       <w:r>
         <w:rPr>
           <w:rStyle w:val="Intensievebenadrukking"/>
           <w:lang w:val="nl-BE"/>
         </w:rPr>
-        <w:t xml:space="preserve">– </w:t>
-      </w:r>
-      <w:proofErr w:type="spellStart"/>
-      <w:r>
-        <w:rPr>
-          <w:rStyle w:val="Intensievebenadrukking"/>
-          <w:lang w:val="nl-BE"/>
-        </w:rPr>
         <w:t>TeamPage</w:t>
       </w:r>
-      <w:proofErr w:type="spellEnd"/>
       <w:r>
         <w:rPr>
           <w:lang w:val="nl-BE" w:eastAsia="nl-BE"/>
@@ -11168,7 +8996,7 @@
           <w:lang w:val="nl-BE" w:eastAsia="nl-BE"/>
         </w:rPr>
       </w:pPr>
-      <w:bookmarkStart w:id="35" w:name="_Toc167226690"/>
+      <w:bookmarkStart w:id="36" w:name="_Toc167226690"/>
       <w:r>
         <w:rPr>
           <w:lang w:val="nl-BE" w:eastAsia="nl-BE"/>
@@ -11176,7 +9004,7 @@
         <w:lastRenderedPageBreak/>
         <w:t>Teamplan</w:t>
       </w:r>
-      <w:bookmarkEnd w:id="35"/>
+      <w:bookmarkEnd w:id="36"/>
     </w:p>
     <w:p>
       <w:pPr>
@@ -11190,71 +9018,7 @@
           <w:color w:val="auto"/>
           <w:lang w:val="nl-BE"/>
         </w:rPr>
-        <w:t>De '</w:t>
-      </w:r>
-      <w:proofErr w:type="spellStart"/>
-      <w:r>
-        <w:rPr>
-          <w:color w:val="auto"/>
-          <w:lang w:val="nl-BE"/>
-        </w:rPr>
-        <w:t>TeamplanPage</w:t>
-      </w:r>
-      <w:proofErr w:type="spellEnd"/>
-      <w:r>
-        <w:rPr>
-          <w:color w:val="auto"/>
-          <w:lang w:val="nl-BE"/>
-        </w:rPr>
-        <w:t xml:space="preserve">' dient ook om de shiften van de zorgkundigen te verdelen. Als je op een Teamplan klikt, kom je op een lijst met </w:t>
-      </w:r>
-      <w:proofErr w:type="spellStart"/>
-      <w:r>
-        <w:rPr>
-          <w:color w:val="auto"/>
-          <w:lang w:val="nl-BE"/>
-        </w:rPr>
-        <w:t>shifts</w:t>
-      </w:r>
-      <w:proofErr w:type="spellEnd"/>
-      <w:r>
-        <w:rPr>
-          <w:color w:val="auto"/>
-          <w:lang w:val="nl-BE"/>
-        </w:rPr>
-        <w:t xml:space="preserve"> van dat Teamplan. De shift van de zorgkundige heeft nu een </w:t>
-      </w:r>
-      <w:proofErr w:type="spellStart"/>
-      <w:r>
-        <w:rPr>
-          <w:color w:val="auto"/>
-          <w:lang w:val="nl-BE"/>
-        </w:rPr>
-        <w:t>TeamplanId</w:t>
-      </w:r>
-      <w:proofErr w:type="spellEnd"/>
-      <w:r>
-        <w:rPr>
-          <w:color w:val="auto"/>
-          <w:lang w:val="nl-BE"/>
-        </w:rPr>
-        <w:t>. De '</w:t>
-      </w:r>
-      <w:proofErr w:type="spellStart"/>
-      <w:r>
-        <w:rPr>
-          <w:color w:val="auto"/>
-          <w:lang w:val="nl-BE"/>
-        </w:rPr>
-        <w:t>TeamplanPage</w:t>
-      </w:r>
-      <w:proofErr w:type="spellEnd"/>
-      <w:r>
-        <w:rPr>
-          <w:color w:val="auto"/>
-          <w:lang w:val="nl-BE"/>
-        </w:rPr>
-        <w:t>' is nieuw aangemaakt, samen met de CRUD-operaties. In de kolom 'Veranderingen' heb ik een extra icoontje toegevoegd waarmee we de hele teamplanning kunnen exporteren naar een Excel-bestand.</w:t>
+        <w:t>De 'TeamplanPage' dient ook om de shiften van de zorgkundigen te verdelen. Als je op een Teamplan klikt, kom je op een lijst met shifts van dat Teamplan. De shift van de zorgkundige heeft nu een TeamplanId. De 'TeamplanPage' is nieuw aangemaakt, samen met de CRUD-operaties. In de kolom 'Veranderingen' heb ik een extra icoontje toegevoegd waarmee we de hele teamplanning kunnen exporteren naar een Excel-bestand.</w:t>
       </w:r>
     </w:p>
     <w:p>
@@ -11346,38 +9110,22 @@
           <w:rStyle w:val="Intensievebenadrukking"/>
           <w:lang w:val="nl-BE"/>
         </w:rPr>
-        <w:t>3</w:t>
+        <w:t xml:space="preserve">35 </w:t>
       </w:r>
       <w:r>
         <w:rPr>
           <w:rStyle w:val="Intensievebenadrukking"/>
           <w:lang w:val="nl-BE"/>
         </w:rPr>
-        <w:t>5</w:t>
+        <w:t xml:space="preserve">– </w:t>
       </w:r>
       <w:r>
         <w:rPr>
           <w:rStyle w:val="Intensievebenadrukking"/>
           <w:lang w:val="nl-BE"/>
         </w:rPr>
-        <w:t xml:space="preserve"> </w:t>
-      </w:r>
-      <w:r>
-        <w:rPr>
-          <w:rStyle w:val="Intensievebenadrukking"/>
-          <w:lang w:val="nl-BE"/>
-        </w:rPr>
-        <w:t xml:space="preserve">– </w:t>
-      </w:r>
-      <w:proofErr w:type="spellStart"/>
-      <w:r>
-        <w:rPr>
-          <w:rStyle w:val="Intensievebenadrukking"/>
-          <w:lang w:val="nl-BE"/>
-        </w:rPr>
         <w:t>TeamplanPage</w:t>
       </w:r>
-      <w:proofErr w:type="spellEnd"/>
     </w:p>
     <w:p>
       <w:pPr>
@@ -11449,38 +9197,22 @@
           <w:rStyle w:val="Intensievebenadrukking"/>
           <w:lang w:val="nl-BE"/>
         </w:rPr>
-        <w:t>3</w:t>
+        <w:t xml:space="preserve">36 </w:t>
       </w:r>
       <w:r>
         <w:rPr>
           <w:rStyle w:val="Intensievebenadrukking"/>
           <w:lang w:val="nl-BE"/>
         </w:rPr>
-        <w:t>6</w:t>
+        <w:t xml:space="preserve">– </w:t>
       </w:r>
       <w:r>
         <w:rPr>
           <w:rStyle w:val="Intensievebenadrukking"/>
           <w:lang w:val="nl-BE"/>
         </w:rPr>
-        <w:t xml:space="preserve"> </w:t>
-      </w:r>
-      <w:r>
-        <w:rPr>
-          <w:rStyle w:val="Intensievebenadrukking"/>
-          <w:lang w:val="nl-BE"/>
-        </w:rPr>
-        <w:t xml:space="preserve">– </w:t>
-      </w:r>
-      <w:proofErr w:type="spellStart"/>
-      <w:r>
-        <w:rPr>
-          <w:rStyle w:val="Intensievebenadrukking"/>
-          <w:lang w:val="nl-BE"/>
-        </w:rPr>
         <w:t>NurseShiftPage</w:t>
       </w:r>
-      <w:proofErr w:type="spellEnd"/>
     </w:p>
     <w:p>
       <w:pPr>
@@ -11504,7 +9236,7 @@
           <w:lang w:val="nl-BE"/>
         </w:rPr>
       </w:pPr>
-      <w:bookmarkStart w:id="36" w:name="_Toc167226691"/>
+      <w:bookmarkStart w:id="37" w:name="_Toc167226691"/>
       <w:r>
         <w:rPr>
           <w:lang w:val="nl-BE"/>
@@ -11512,7 +9244,7 @@
         <w:lastRenderedPageBreak/>
         <w:t>Feestdag</w:t>
       </w:r>
-      <w:bookmarkEnd w:id="36"/>
+      <w:bookmarkEnd w:id="37"/>
     </w:p>
     <w:p>
       <w:pPr>
@@ -11551,7 +9283,7 @@
           <w:lang w:val="nl-BE"/>
         </w:rPr>
         <w:drawing>
-          <wp:inline distT="0" distB="0" distL="0" distR="0" wp14:anchorId="031CFAA4" wp14:editId="54395E46">
+          <wp:inline distT="0" distB="0" distL="0" distR="0" wp14:anchorId="031CFAA4" wp14:editId="20E22AFF">
             <wp:extent cx="5554133" cy="3124200"/>
             <wp:effectExtent l="0" t="0" r="8890" b="0"/>
             <wp:docPr id="2010605154" name="Afbeelding 3" descr="Afbeelding met tekst, schermopname, software, nummer&#10;&#10;Automatisch gegenereerde beschrijving"/>
@@ -11622,108 +9354,78 @@
           <w:rStyle w:val="Intensievebenadrukking"/>
           <w:lang w:val="nl-BE"/>
         </w:rPr>
-        <w:t>3</w:t>
+        <w:t xml:space="preserve">37 </w:t>
       </w:r>
       <w:r>
         <w:rPr>
           <w:rStyle w:val="Intensievebenadrukking"/>
           <w:lang w:val="nl-BE"/>
         </w:rPr>
-        <w:t>7</w:t>
+        <w:t xml:space="preserve">– </w:t>
       </w:r>
       <w:r>
         <w:rPr>
           <w:rStyle w:val="Intensievebenadrukking"/>
           <w:lang w:val="nl-BE"/>
         </w:rPr>
+        <w:t>H</w:t>
+      </w:r>
+      <w:r>
+        <w:rPr>
+          <w:rStyle w:val="Intensievebenadrukking"/>
+          <w:lang w:val="nl-BE"/>
+        </w:rPr>
+        <w:t>olidayPage</w:t>
+      </w:r>
+    </w:p>
+    <w:p>
+      <w:pPr>
+        <w:pStyle w:val="Kop3"/>
+        <w:rPr>
+          <w:lang w:val="nl-BE"/>
+        </w:rPr>
+      </w:pPr>
+      <w:bookmarkStart w:id="38" w:name="_Toc167226692"/>
+      <w:r>
+        <w:rPr>
+          <w:lang w:val="nl-BE"/>
+        </w:rPr>
+        <w:t>Plan</w:t>
+      </w:r>
+      <w:bookmarkEnd w:id="38"/>
+    </w:p>
+    <w:p>
+      <w:pPr>
+        <w:rPr>
+          <w:lang w:val="nl-BE"/>
+        </w:rPr>
+      </w:pPr>
+      <w:r>
+        <w:rPr>
+          <w:lang w:val="nl-BE"/>
+        </w:rPr>
+        <w:t>De kalender bevat 2 dropdownmenu's met teams en teamplanningen, waarbij elk team een weergave geeft van de zorgkundigen die in dat specifieke team zitten, en elke teamplanning een andere weergave geeft van de shiften van de zorgkundigen.</w:t>
+      </w:r>
+    </w:p>
+    <w:p>
+      <w:pPr>
+        <w:rPr>
+          <w:lang w:val="nl-BE"/>
+        </w:rPr>
+      </w:pPr>
+      <w:r>
+        <w:rPr>
+          <w:lang w:val="nl-BE"/>
+        </w:rPr>
         <w:t xml:space="preserve"> </w:t>
       </w:r>
       <w:r>
         <w:rPr>
-          <w:rStyle w:val="Intensievebenadrukking"/>
-          <w:lang w:val="nl-BE"/>
-        </w:rPr>
-        <w:t xml:space="preserve">– </w:t>
-      </w:r>
-      <w:proofErr w:type="spellStart"/>
-      <w:r>
-        <w:rPr>
-          <w:rStyle w:val="Intensievebenadrukking"/>
-          <w:lang w:val="nl-BE"/>
-        </w:rPr>
-        <w:t>H</w:t>
-      </w:r>
-      <w:r>
-        <w:rPr>
-          <w:rStyle w:val="Intensievebenadrukking"/>
-          <w:lang w:val="nl-BE"/>
-        </w:rPr>
-        <w:t>olidayPage</w:t>
-      </w:r>
-      <w:proofErr w:type="spellEnd"/>
-    </w:p>
-    <w:p>
-      <w:pPr>
-        <w:pStyle w:val="Kop3"/>
-        <w:rPr>
-          <w:lang w:val="nl-BE"/>
-        </w:rPr>
-      </w:pPr>
-      <w:bookmarkStart w:id="37" w:name="_Toc167226692"/>
-      <w:r>
-        <w:rPr>
-          <w:lang w:val="nl-BE"/>
-        </w:rPr>
-        <w:t>Plan</w:t>
-      </w:r>
-      <w:bookmarkEnd w:id="37"/>
-    </w:p>
-    <w:p>
-      <w:pPr>
-        <w:rPr>
-          <w:lang w:val="nl-BE"/>
-        </w:rPr>
-      </w:pPr>
-      <w:r>
-        <w:rPr>
-          <w:lang w:val="nl-BE"/>
-        </w:rPr>
-        <w:t xml:space="preserve">De kalender bevat 2 </w:t>
-      </w:r>
-      <w:proofErr w:type="spellStart"/>
-      <w:r>
-        <w:rPr>
-          <w:lang w:val="nl-BE"/>
-        </w:rPr>
-        <w:t>dropdownmenu's</w:t>
-      </w:r>
-      <w:proofErr w:type="spellEnd"/>
-      <w:r>
-        <w:rPr>
-          <w:lang w:val="nl-BE"/>
-        </w:rPr>
-        <w:t xml:space="preserve"> met teams en teamplanningen, waarbij elk team een weergave geeft van de zorgkundigen die in dat specifieke team zitten, en elke teamplanning een andere weergave geeft van de shiften van de zorgkundigen.</w:t>
-      </w:r>
-    </w:p>
-    <w:p>
-      <w:pPr>
-        <w:rPr>
-          <w:lang w:val="nl-BE"/>
-        </w:rPr>
-      </w:pPr>
-      <w:r>
-        <w:rPr>
-          <w:lang w:val="nl-BE"/>
-        </w:rPr>
-        <w:t xml:space="preserve"> </w:t>
-      </w:r>
-      <w:r>
-        <w:rPr>
           <w:noProof/>
           <w:lang w:val="nl-BE"/>
         </w:rPr>
         <w:drawing>
-          <wp:inline distT="0" distB="0" distL="0" distR="0" wp14:anchorId="4506DBE9" wp14:editId="0C773503">
+          <wp:inline distT="0" distB="0" distL="0" distR="0" wp14:anchorId="4506DBE9" wp14:editId="1C59175E">
             <wp:extent cx="5429250" cy="3053953"/>
             <wp:effectExtent l="0" t="0" r="0" b="0"/>
             <wp:docPr id="388144309" name="Afbeelding 1" descr="Afbeelding met schermopname, tekst, diagram, Rechthoek&#10;&#10;Automatisch gegenereerde beschrijving"/>
@@ -11800,45 +9502,22 @@
           <w:rStyle w:val="Intensievebenadrukking"/>
           <w:lang w:val="nl-BE"/>
         </w:rPr>
-        <w:t>3</w:t>
+        <w:t xml:space="preserve">38 </w:t>
       </w:r>
       <w:r>
         <w:rPr>
           <w:rStyle w:val="Intensievebenadrukking"/>
           <w:lang w:val="nl-BE"/>
         </w:rPr>
-        <w:t>8</w:t>
+        <w:t>–</w:t>
       </w:r>
       <w:r>
         <w:rPr>
           <w:rStyle w:val="Intensievebenadrukking"/>
           <w:lang w:val="nl-BE"/>
         </w:rPr>
-        <w:t xml:space="preserve"> </w:t>
-      </w:r>
-      <w:r>
-        <w:rPr>
-          <w:rStyle w:val="Intensievebenadrukking"/>
-          <w:lang w:val="nl-BE"/>
-        </w:rPr>
-        <w:t>–</w:t>
-      </w:r>
-      <w:r>
-        <w:rPr>
-          <w:rStyle w:val="Intensievebenadrukking"/>
-          <w:lang w:val="nl-BE"/>
-        </w:rPr>
-        <w:t xml:space="preserve"> </w:t>
-      </w:r>
-      <w:proofErr w:type="spellStart"/>
-      <w:r>
-        <w:rPr>
-          <w:rStyle w:val="Intensievebenadrukking"/>
-          <w:lang w:val="nl-BE"/>
-        </w:rPr>
-        <w:t>PlanPage</w:t>
-      </w:r>
-      <w:proofErr w:type="spellEnd"/>
+        <w:t xml:space="preserve"> PlanPage</w:t>
+      </w:r>
       <w:r>
         <w:rPr>
           <w:lang w:val="nl-BE"/>
@@ -11878,7 +9557,7 @@
           <w:lang w:val="nl-BE"/>
         </w:rPr>
         <w:drawing>
-          <wp:inline distT="0" distB="0" distL="0" distR="0" wp14:anchorId="024C04BF" wp14:editId="6CD7C645">
+          <wp:inline distT="0" distB="0" distL="0" distR="0" wp14:anchorId="024C04BF" wp14:editId="39A22458">
             <wp:extent cx="5760720" cy="3240405"/>
             <wp:effectExtent l="0" t="0" r="0" b="0"/>
             <wp:docPr id="1210776492" name="Afbeelding 4" descr="Afbeelding met schermopname, tekst, Parallel, lijn&#10;&#10;Automatisch gegenereerde beschrijving"/>
@@ -11932,7 +9611,7 @@
           <w:lang w:val="nl-BE"/>
         </w:rPr>
         <w:drawing>
-          <wp:inline distT="0" distB="0" distL="0" distR="0" wp14:anchorId="22B30C1C" wp14:editId="4B5A9375">
+          <wp:inline distT="0" distB="0" distL="0" distR="0" wp14:anchorId="22B30C1C" wp14:editId="7A2D5EFE">
             <wp:extent cx="5762625" cy="3234690"/>
             <wp:effectExtent l="0" t="0" r="9525" b="3810"/>
             <wp:docPr id="1891289226" name="Afbeelding 5"/>
@@ -11999,45 +9678,22 @@
           <w:rStyle w:val="Intensievebenadrukking"/>
           <w:lang w:val="nl-BE"/>
         </w:rPr>
-        <w:t>3</w:t>
+        <w:t xml:space="preserve">39 </w:t>
       </w:r>
       <w:r>
         <w:rPr>
           <w:rStyle w:val="Intensievebenadrukking"/>
           <w:lang w:val="nl-BE"/>
         </w:rPr>
-        <w:t>9</w:t>
+        <w:t>–</w:t>
       </w:r>
       <w:r>
         <w:rPr>
           <w:rStyle w:val="Intensievebenadrukking"/>
           <w:lang w:val="nl-BE"/>
         </w:rPr>
-        <w:t xml:space="preserve"> </w:t>
-      </w:r>
-      <w:r>
-        <w:rPr>
-          <w:rStyle w:val="Intensievebenadrukking"/>
-          <w:lang w:val="nl-BE"/>
-        </w:rPr>
-        <w:t>–</w:t>
-      </w:r>
-      <w:r>
-        <w:rPr>
-          <w:rStyle w:val="Intensievebenadrukking"/>
-          <w:lang w:val="nl-BE"/>
-        </w:rPr>
-        <w:t xml:space="preserve"> </w:t>
-      </w:r>
-      <w:proofErr w:type="spellStart"/>
-      <w:r>
-        <w:rPr>
-          <w:rStyle w:val="Intensievebenadrukking"/>
-          <w:lang w:val="nl-BE"/>
-        </w:rPr>
-        <w:t>PlanPage</w:t>
-      </w:r>
-      <w:proofErr w:type="spellEnd"/>
+        <w:t xml:space="preserve"> PlanPage</w:t>
+      </w:r>
     </w:p>
     <w:p>
       <w:pPr>
@@ -12080,7 +9736,7 @@
           <w:lang w:val="nl-BE"/>
         </w:rPr>
         <w:drawing>
-          <wp:inline distT="0" distB="0" distL="0" distR="0" wp14:anchorId="76B4D90A" wp14:editId="08A209B1">
+          <wp:inline distT="0" distB="0" distL="0" distR="0" wp14:anchorId="76B4D90A" wp14:editId="5870CB20">
             <wp:extent cx="5760720" cy="3240405"/>
             <wp:effectExtent l="0" t="0" r="0" b="0"/>
             <wp:docPr id="1460285875" name="Afbeelding 6" descr="Afbeelding met tekst, schermopname, Parallel, Rechthoek&#10;&#10;Automatisch gegenereerde beschrijving"/>
@@ -12147,60 +9803,28 @@
           <w:rStyle w:val="Intensievebenadrukking"/>
           <w:lang w:val="nl-BE"/>
         </w:rPr>
-        <w:t>40</w:t>
+        <w:t xml:space="preserve">40 </w:t>
       </w:r>
       <w:r>
         <w:rPr>
           <w:rStyle w:val="Intensievebenadrukking"/>
           <w:lang w:val="nl-BE"/>
         </w:rPr>
-        <w:t xml:space="preserve"> </w:t>
+        <w:t>–</w:t>
       </w:r>
       <w:r>
         <w:rPr>
           <w:rStyle w:val="Intensievebenadrukking"/>
           <w:lang w:val="nl-BE"/>
         </w:rPr>
-        <w:t>–</w:t>
+        <w:t xml:space="preserve"> PlanPage </w:t>
       </w:r>
       <w:r>
         <w:rPr>
           <w:rStyle w:val="Intensievebenadrukking"/>
           <w:lang w:val="nl-BE"/>
         </w:rPr>
-        <w:t xml:space="preserve"> </w:t>
-      </w:r>
-      <w:proofErr w:type="spellStart"/>
-      <w:r>
-        <w:rPr>
-          <w:rStyle w:val="Intensievebenadrukking"/>
-          <w:lang w:val="nl-BE"/>
-        </w:rPr>
-        <w:t>PlanPage</w:t>
-      </w:r>
-      <w:proofErr w:type="spellEnd"/>
-      <w:r>
-        <w:rPr>
-          <w:rStyle w:val="Intensievebenadrukking"/>
-          <w:lang w:val="nl-BE"/>
-        </w:rPr>
-        <w:t xml:space="preserve"> </w:t>
-      </w:r>
-      <w:proofErr w:type="spellStart"/>
-      <w:r>
-        <w:rPr>
-          <w:rStyle w:val="Intensievebenadrukking"/>
-          <w:lang w:val="nl-BE"/>
-        </w:rPr>
-        <w:t>Add</w:t>
-      </w:r>
-      <w:proofErr w:type="spellEnd"/>
-      <w:r>
-        <w:rPr>
-          <w:rStyle w:val="Intensievebenadrukking"/>
-          <w:lang w:val="nl-BE"/>
-        </w:rPr>
-        <w:t xml:space="preserve"> Event</w:t>
+        <w:t>Add Event</w:t>
       </w:r>
     </w:p>
     <w:p>
@@ -12228,7 +9852,7 @@
           <w:lang w:val="nl-BE"/>
         </w:rPr>
         <w:drawing>
-          <wp:inline distT="0" distB="0" distL="0" distR="0" wp14:anchorId="60899532" wp14:editId="74E17713">
+          <wp:inline distT="0" distB="0" distL="0" distR="0" wp14:anchorId="60899532" wp14:editId="3600D178">
             <wp:extent cx="5760720" cy="3240405"/>
             <wp:effectExtent l="0" t="0" r="0" b="0"/>
             <wp:docPr id="1640138534" name="Afbeelding 7" descr="Afbeelding met tekst, schermopname, software, Computerpictogram&#10;&#10;Automatisch gegenereerde beschrijving"/>
@@ -12278,11 +9902,7 @@
       </w:r>
     </w:p>
     <w:p>
-      <w:pPr>
-        <w:rPr>
-          <w:lang w:val="nl-BE"/>
-        </w:rPr>
-      </w:pPr>
+      <w:bookmarkStart w:id="39" w:name="_Hlk167229229"/>
       <w:r>
         <w:rPr>
           <w:rStyle w:val="Intensievebenadrukking"/>
@@ -12295,6 +9915,121 @@
           <w:rStyle w:val="Intensievebenadrukking"/>
           <w:lang w:val="nl-BE"/>
         </w:rPr>
+        <w:t xml:space="preserve">41 </w:t>
+      </w:r>
+      <w:r>
+        <w:rPr>
+          <w:rStyle w:val="Intensievebenadrukking"/>
+          <w:lang w:val="nl-BE"/>
+        </w:rPr>
+        <w:t>–</w:t>
+      </w:r>
+      <w:r>
+        <w:rPr>
+          <w:rStyle w:val="Intensievebenadrukking"/>
+          <w:lang w:val="nl-BE"/>
+        </w:rPr>
+        <w:t xml:space="preserve"> PlanPage</w:t>
+      </w:r>
+    </w:p>
+    <w:bookmarkEnd w:id="39"/>
+    <w:p>
+      <w:pPr>
+        <w:spacing w:after="200" w:line="276" w:lineRule="auto"/>
+        <w:jc w:val="left"/>
+      </w:pPr>
+      <w:r>
+        <w:br w:type="page"/>
+      </w:r>
+    </w:p>
+    <w:p>
+      <w:pPr>
+        <w:pStyle w:val="Kop2"/>
+        <w:rPr>
+          <w:color w:val="auto"/>
+        </w:rPr>
+      </w:pPr>
+      <w:r>
+        <w:rPr>
+          <w:color w:val="auto"/>
+        </w:rPr>
+        <w:lastRenderedPageBreak/>
+        <w:t>Databasediagram</w:t>
+      </w:r>
+    </w:p>
+    <w:p>
+      <w:pPr>
+        <w:rPr>
+          <w:lang w:val="nl-BE"/>
+        </w:rPr>
+      </w:pPr>
+      <w:r>
+        <w:rPr>
+          <w:lang w:val="nl-BE"/>
+        </w:rPr>
+        <w:t>Voor de database is er Team Entiteit toegevoegd en Teamplan Entiteit wordt verder uitgewerkt.</w:t>
+      </w:r>
+    </w:p>
+    <w:p>
+      <w:pPr>
+        <w:rPr>
+          <w:lang w:val="nl-BE"/>
+        </w:rPr>
+      </w:pPr>
+      <w:r>
+        <w:rPr>
+          <w:lang w:val="nl-BE"/>
+        </w:rPr>
+        <w:drawing>
+          <wp:inline distT="0" distB="0" distL="0" distR="0" wp14:anchorId="1E2F1EB1" wp14:editId="6B455565">
+            <wp:extent cx="5760720" cy="3843655"/>
+            <wp:effectExtent l="0" t="0" r="0" b="4445"/>
+            <wp:docPr id="2103001015" name="Afbeelding 1" descr="Afbeelding met tekst, diagram, schermopname, Plan&#10;&#10;Automatisch gegenereerde beschrijving"/>
+            <wp:cNvGraphicFramePr>
+              <a:graphicFrameLocks xmlns:a="http://schemas.openxmlformats.org/drawingml/2006/main" noChangeAspect="1"/>
+            </wp:cNvGraphicFramePr>
+            <a:graphic xmlns:a="http://schemas.openxmlformats.org/drawingml/2006/main">
+              <a:graphicData uri="http://schemas.openxmlformats.org/drawingml/2006/picture">
+                <pic:pic xmlns:pic="http://schemas.openxmlformats.org/drawingml/2006/picture">
+                  <pic:nvPicPr>
+                    <pic:cNvPr id="2103001015" name="Afbeelding 1" descr="Afbeelding met tekst, diagram, schermopname, Plan&#10;&#10;Automatisch gegenereerde beschrijving"/>
+                    <pic:cNvPicPr/>
+                  </pic:nvPicPr>
+                  <pic:blipFill>
+                    <a:blip r:embed="rId66"/>
+                    <a:stretch>
+                      <a:fillRect/>
+                    </a:stretch>
+                  </pic:blipFill>
+                  <pic:spPr>
+                    <a:xfrm>
+                      <a:off x="0" y="0"/>
+                      <a:ext cx="5760720" cy="3843655"/>
+                    </a:xfrm>
+                    <a:prstGeom prst="rect">
+                      <a:avLst/>
+                    </a:prstGeom>
+                  </pic:spPr>
+                </pic:pic>
+              </a:graphicData>
+            </a:graphic>
+          </wp:inline>
+        </w:drawing>
+      </w:r>
+    </w:p>
+    <w:p>
+      <w:r>
+        <w:rPr>
+          <w:rStyle w:val="Intensievebenadrukking"/>
+          <w:lang w:val="nl-BE"/>
+        </w:rPr>
+        <w:t xml:space="preserve">Figuur </w:t>
+      </w:r>
+      <w:r>
+        <w:rPr>
+          <w:rStyle w:val="Intensievebenadrukking"/>
+          <w:lang w:val="nl-BE"/>
+        </w:rPr>
         <w:t>4</w:t>
       </w:r>
       <w:r>
@@ -12302,7 +10037,7 @@
           <w:rStyle w:val="Intensievebenadrukking"/>
           <w:lang w:val="nl-BE"/>
         </w:rPr>
-        <w:t>1</w:t>
+        <w:t>2</w:t>
       </w:r>
       <w:r>
         <w:rPr>
@@ -12325,18 +10060,29 @@
         </w:rPr>
         <w:t xml:space="preserve"> </w:t>
       </w:r>
-      <w:proofErr w:type="spellStart"/>
       <w:r>
         <w:rPr>
           <w:rStyle w:val="Intensievebenadrukking"/>
           <w:lang w:val="nl-BE"/>
         </w:rPr>
-        <w:t>PlanPage</w:t>
-      </w:r>
-      <w:proofErr w:type="spellEnd"/>
-      <w:r>
-        <w:rPr>
-          <w:lang w:val="nl-BE"/>
+        <w:t>Databasediagram</w:t>
+      </w:r>
+    </w:p>
+    <w:p>
+      <w:pPr>
+        <w:spacing w:after="200" w:line="276" w:lineRule="auto"/>
+        <w:jc w:val="left"/>
+        <w:rPr>
+          <w:bCs/>
+          <w:sz w:val="36"/>
+          <w:szCs w:val="26"/>
+          <w:lang w:val="nl-BE" w:eastAsia="en-US"/>
+        </w:rPr>
+      </w:pPr>
+      <w:bookmarkStart w:id="40" w:name="_Toc167226693"/>
+      <w:r>
+        <w:rPr>
+          <w:lang w:val="nl-BE" w:eastAsia="en-US"/>
         </w:rPr>
         <w:br w:type="page"/>
       </w:r>
@@ -12350,7 +10096,6 @@
           <w:lang w:val="nl-BE" w:eastAsia="en-US"/>
         </w:rPr>
       </w:pPr>
-      <w:bookmarkStart w:id="38" w:name="_Toc167226693"/>
       <w:r>
         <w:rPr>
           <w:rFonts w:cs="Times New Roman"/>
@@ -12368,8 +10113,8 @@
         </w:rPr>
         <w:t>ronvermelding</w:t>
       </w:r>
-      <w:bookmarkStart w:id="39" w:name="_Toc69866611"/>
-      <w:bookmarkEnd w:id="38"/>
+      <w:bookmarkStart w:id="41" w:name="_Toc69866611"/>
+      <w:bookmarkEnd w:id="40"/>
     </w:p>
     <w:tbl>
       <w:tblPr>
@@ -12434,7 +10179,7 @@
               </w:rPr>
               <w:t xml:space="preserve">Stages - Ventigrate Academy. (2021, November 30). Ventigrate Academy. Opgehaald van </w:t>
             </w:r>
-            <w:hyperlink r:id="rId66" w:history="1">
+            <w:hyperlink r:id="rId67" w:history="1">
               <w:r>
                 <w:rPr>
                   <w:rStyle w:val="Hyperlink"/>
@@ -12486,25 +10231,9 @@
                 <w:color w:val="auto"/>
                 <w:lang w:val="nl-BE" w:eastAsia="en-US"/>
               </w:rPr>
-              <w:t xml:space="preserve">Ventigrate NV. (2023, </w:t>
-            </w:r>
-            <w:proofErr w:type="spellStart"/>
-            <w:r>
-              <w:rPr>
-                <w:color w:val="auto"/>
-                <w:lang w:val="nl-BE" w:eastAsia="en-US"/>
-              </w:rPr>
-              <w:t>October</w:t>
-            </w:r>
-            <w:proofErr w:type="spellEnd"/>
-            <w:r>
-              <w:rPr>
-                <w:color w:val="auto"/>
-                <w:lang w:val="nl-BE" w:eastAsia="en-US"/>
-              </w:rPr>
-              <w:t xml:space="preserve"> 6). Microsoft 365 Partner - Innoveren, excelleren en integreren met Ventigrate. Ventigrate. Opgehaald van </w:t>
-            </w:r>
-            <w:hyperlink r:id="rId67" w:history="1">
+              <w:t xml:space="preserve">Ventigrate NV. (2023, October 6). Microsoft 365 Partner - Innoveren, excelleren en integreren met Ventigrate. Ventigrate. Opgehaald van </w:t>
+            </w:r>
+            <w:hyperlink r:id="rId68" w:history="1">
               <w:r>
                 <w:rPr>
                   <w:rStyle w:val="Hyperlink"/>
@@ -12558,7 +10287,7 @@
               </w:rPr>
               <w:t xml:space="preserve">Wat is GIT en wat is GitHub? - Kort. (2020, November 9). Opgehaald van </w:t>
             </w:r>
-            <w:hyperlink r:id="rId68" w:anchor=":~:text=Git%20is%20een%20systeem%20voor,repository%20of%20repo%20wordt%20genoemd" w:history="1">
+            <w:hyperlink r:id="rId69" w:anchor=":~:text=Git%20is%20een%20systeem%20voor,repository%20of%20repo%20wordt%20genoemd" w:history="1">
               <w:r>
                 <w:rPr>
                   <w:rStyle w:val="Hyperlink"/>
@@ -12617,57 +10346,9 @@
                 <w:color w:val="auto"/>
                 <w:lang w:val="nl-BE" w:eastAsia="en-US"/>
               </w:rPr>
-              <w:t xml:space="preserve">Zang, A. (2021, November 19). ASP.NET </w:t>
-            </w:r>
-            <w:proofErr w:type="spellStart"/>
-            <w:r>
-              <w:rPr>
-                <w:color w:val="auto"/>
-                <w:lang w:val="nl-BE" w:eastAsia="en-US"/>
-              </w:rPr>
-              <w:t>Core</w:t>
-            </w:r>
-            <w:proofErr w:type="spellEnd"/>
-            <w:r>
-              <w:rPr>
-                <w:color w:val="auto"/>
-                <w:lang w:val="nl-BE" w:eastAsia="en-US"/>
-              </w:rPr>
-              <w:t xml:space="preserve"> </w:t>
-            </w:r>
-            <w:proofErr w:type="spellStart"/>
-            <w:r>
-              <w:rPr>
-                <w:color w:val="auto"/>
-                <w:lang w:val="nl-BE" w:eastAsia="en-US"/>
-              </w:rPr>
-              <w:t>for</w:t>
-            </w:r>
-            <w:proofErr w:type="spellEnd"/>
-            <w:r>
-              <w:rPr>
-                <w:color w:val="auto"/>
-                <w:lang w:val="nl-BE" w:eastAsia="en-US"/>
-              </w:rPr>
-              <w:t xml:space="preserve"> Beginners: Web </w:t>
-            </w:r>
-            <w:proofErr w:type="spellStart"/>
-            <w:r>
-              <w:rPr>
-                <w:color w:val="auto"/>
-                <w:lang w:val="nl-BE" w:eastAsia="en-US"/>
-              </w:rPr>
-              <w:t>APIs</w:t>
-            </w:r>
-            <w:proofErr w:type="spellEnd"/>
-            <w:r>
-              <w:rPr>
-                <w:color w:val="auto"/>
-                <w:lang w:val="nl-BE" w:eastAsia="en-US"/>
-              </w:rPr>
-              <w:t xml:space="preserve">. Telerik Blogs. Opgehaald van </w:t>
-            </w:r>
-            <w:hyperlink r:id="rId69" w:anchor=":~:text=An%20ASP.NET%20Core%20Web,for%20working%20with%20HTTP%20requests" w:history="1">
+              <w:t xml:space="preserve">Zang, A. (2021, November 19). ASP.NET Core for Beginners: Web APIs. Telerik Blogs. Opgehaald van </w:t>
+            </w:r>
+            <w:hyperlink r:id="rId70" w:anchor=":~:text=An%20ASP.NET%20Core%20Web,for%20working%20with%20HTTP%20requests" w:history="1">
               <w:r>
                 <w:rPr>
                   <w:rStyle w:val="Hyperlink"/>
@@ -12728,7 +10409,7 @@
               </w:rPr>
               <w:t xml:space="preserve">Digital-Delivery-Operations. (2023, August 30). Wat is een API en wat kan je ermee? - Salesforce Nederland Blog. Salesforce. Opgehaald van </w:t>
             </w:r>
-            <w:hyperlink r:id="rId70" w:history="1">
+            <w:hyperlink r:id="rId71" w:history="1">
               <w:r>
                 <w:rPr>
                   <w:rStyle w:val="Hyperlink"/>
@@ -12789,7 +10470,7 @@
               </w:rPr>
               <w:t xml:space="preserve">Opgehaald van </w:t>
             </w:r>
-            <w:hyperlink r:id="rId71" w:anchor=":~:text=Microsoft%20SQL%20Server%20is%20a,internet%20as%20a%20web%20service" w:history="1">
+            <w:hyperlink r:id="rId72" w:anchor=":~:text=Microsoft%20SQL%20Server%20is%20a,internet%20as%20a%20web%20service" w:history="1">
               <w:r>
                 <w:rPr>
                   <w:rStyle w:val="Hyperlink"/>
@@ -12848,41 +10529,9 @@
                 <w:color w:val="auto"/>
                 <w:lang w:val="nl-BE" w:eastAsia="en-US"/>
               </w:rPr>
-              <w:t xml:space="preserve">Mol, N. (2021, </w:t>
-            </w:r>
-            <w:proofErr w:type="spellStart"/>
-            <w:r>
-              <w:rPr>
-                <w:color w:val="auto"/>
-                <w:lang w:val="nl-BE" w:eastAsia="en-US"/>
-              </w:rPr>
-              <w:t>July</w:t>
-            </w:r>
-            <w:proofErr w:type="spellEnd"/>
-            <w:r>
-              <w:rPr>
-                <w:color w:val="auto"/>
-                <w:lang w:val="nl-BE" w:eastAsia="en-US"/>
-              </w:rPr>
-              <w:t xml:space="preserve"> 25). </w:t>
-            </w:r>
-            <w:proofErr w:type="spellStart"/>
-            <w:r>
-              <w:rPr>
-                <w:color w:val="auto"/>
-                <w:lang w:val="nl-BE" w:eastAsia="en-US"/>
-              </w:rPr>
-              <w:t>React</w:t>
-            </w:r>
-            <w:proofErr w:type="spellEnd"/>
-            <w:r>
-              <w:rPr>
-                <w:color w:val="auto"/>
-                <w:lang w:val="nl-BE" w:eastAsia="en-US"/>
-              </w:rPr>
-              <w:t xml:space="preserve"> JS: Wat is het en waarom word het zo vaak gebruikt? Opgehaald van </w:t>
-            </w:r>
-            <w:hyperlink r:id="rId72" w:history="1">
+              <w:t xml:space="preserve">Mol, N. (2021, July 25). React JS: Wat is het en waarom word het zo vaak gebruikt? Opgehaald van </w:t>
+            </w:r>
+            <w:hyperlink r:id="rId73" w:history="1">
               <w:r>
                 <w:rPr>
                   <w:rStyle w:val="Hyperlink"/>
@@ -12936,7 +10585,7 @@
               </w:rPr>
               <w:t xml:space="preserve">Wat doet een IT-consultant? - stepstone.be. (n.d.). stepstone.be. Opgehaald van  </w:t>
             </w:r>
-            <w:hyperlink r:id="rId73" w:history="1">
+            <w:hyperlink r:id="rId74" w:history="1">
               <w:r>
                 <w:rPr>
                   <w:rStyle w:val="Hyperlink"/>
@@ -12983,55 +10632,14 @@
                 <w:lang w:val="nl-BE" w:eastAsia="en-US"/>
               </w:rPr>
             </w:pPr>
-            <w:proofErr w:type="spellStart"/>
             <w:r>
               <w:rPr>
                 <w:color w:val="auto"/>
                 <w:lang w:val="nl-BE" w:eastAsia="en-US"/>
               </w:rPr>
-              <w:t>PerfectXL</w:t>
-            </w:r>
-            <w:proofErr w:type="spellEnd"/>
-            <w:r>
-              <w:rPr>
-                <w:color w:val="auto"/>
-                <w:lang w:val="nl-BE" w:eastAsia="en-US"/>
-              </w:rPr>
-              <w:t xml:space="preserve">. (2021, </w:t>
-            </w:r>
-            <w:proofErr w:type="spellStart"/>
-            <w:r>
-              <w:rPr>
-                <w:color w:val="auto"/>
-                <w:lang w:val="nl-BE" w:eastAsia="en-US"/>
-              </w:rPr>
-              <w:t>June</w:t>
-            </w:r>
-            <w:proofErr w:type="spellEnd"/>
-            <w:r>
-              <w:rPr>
-                <w:color w:val="auto"/>
-                <w:lang w:val="nl-BE" w:eastAsia="en-US"/>
-              </w:rPr>
-              <w:t xml:space="preserve"> 9). Wat is een spreadsheet // Verklarende woordenlijst Excel // </w:t>
-            </w:r>
-            <w:proofErr w:type="spellStart"/>
-            <w:r>
-              <w:rPr>
-                <w:color w:val="auto"/>
-                <w:lang w:val="nl-BE" w:eastAsia="en-US"/>
-              </w:rPr>
-              <w:t>PerfectXL</w:t>
-            </w:r>
-            <w:proofErr w:type="spellEnd"/>
-            <w:r>
-              <w:rPr>
-                <w:color w:val="auto"/>
-                <w:lang w:val="nl-BE" w:eastAsia="en-US"/>
-              </w:rPr>
-              <w:t xml:space="preserve">. Opgehaald van </w:t>
-            </w:r>
-            <w:hyperlink r:id="rId74" w:history="1">
+              <w:t xml:space="preserve">PerfectXL. (2021, June 9). Wat is een spreadsheet // Verklarende woordenlijst Excel // PerfectXL. Opgehaald van </w:t>
+            </w:r>
+            <w:hyperlink r:id="rId75" w:history="1">
               <w:r>
                 <w:rPr>
                   <w:rStyle w:val="Hyperlink"/>
@@ -13078,71 +10686,14 @@
                 <w:lang w:val="nl-BE" w:eastAsia="en-US"/>
               </w:rPr>
             </w:pPr>
-            <w:proofErr w:type="spellStart"/>
             <w:r>
               <w:rPr>
                 <w:color w:val="auto"/>
                 <w:lang w:val="nl-BE" w:eastAsia="en-US"/>
               </w:rPr>
-              <w:t>StudentJob.Be</w:t>
-            </w:r>
-            <w:proofErr w:type="spellEnd"/>
-            <w:r>
-              <w:rPr>
-                <w:color w:val="auto"/>
-                <w:lang w:val="nl-BE" w:eastAsia="en-US"/>
-              </w:rPr>
-              <w:t xml:space="preserve">. (n.d.). </w:t>
-            </w:r>
-            <w:proofErr w:type="spellStart"/>
-            <w:r>
-              <w:rPr>
-                <w:color w:val="auto"/>
-                <w:lang w:val="nl-BE" w:eastAsia="en-US"/>
-              </w:rPr>
-              <w:t>ADV-dagen</w:t>
-            </w:r>
-            <w:proofErr w:type="spellEnd"/>
-            <w:r>
-              <w:rPr>
-                <w:color w:val="auto"/>
-                <w:lang w:val="nl-BE" w:eastAsia="en-US"/>
-              </w:rPr>
-              <w:t xml:space="preserve"> | </w:t>
-            </w:r>
-            <w:proofErr w:type="spellStart"/>
-            <w:r>
-              <w:rPr>
-                <w:color w:val="auto"/>
-                <w:lang w:val="nl-BE" w:eastAsia="en-US"/>
-              </w:rPr>
-              <w:t>ATV-dagen</w:t>
-            </w:r>
-            <w:proofErr w:type="spellEnd"/>
-            <w:r>
-              <w:rPr>
-                <w:color w:val="auto"/>
-                <w:lang w:val="nl-BE" w:eastAsia="en-US"/>
-              </w:rPr>
-              <w:t xml:space="preserve"> | Alles wat je moet weten | St. . . </w:t>
-            </w:r>
-            <w:proofErr w:type="spellStart"/>
-            <w:r>
-              <w:rPr>
-                <w:color w:val="auto"/>
-                <w:lang w:val="nl-BE" w:eastAsia="en-US"/>
-              </w:rPr>
-              <w:t>StudentJob</w:t>
-            </w:r>
-            <w:proofErr w:type="spellEnd"/>
-            <w:r>
-              <w:rPr>
-                <w:color w:val="auto"/>
-                <w:lang w:val="nl-BE" w:eastAsia="en-US"/>
-              </w:rPr>
-              <w:t xml:space="preserve"> BE NL. Opgehaald van </w:t>
-            </w:r>
-            <w:hyperlink r:id="rId75" w:history="1">
+              <w:t xml:space="preserve">StudentJob.Be. (n.d.). ADV-dagen | ATV-dagen | Alles wat je moet weten | St. . . StudentJob BE NL. Opgehaald van </w:t>
+            </w:r>
+            <w:hyperlink r:id="rId76" w:history="1">
               <w:r>
                 <w:rPr>
                   <w:rStyle w:val="Hyperlink"/>
@@ -13208,23 +10759,7 @@
                 <w:color w:val="auto"/>
                 <w:lang w:val="en-US" w:eastAsia="en-US"/>
               </w:rPr>
-              <w:t xml:space="preserve">Osman, J. (2023). CRUD Operations - Wat is CRUD? </w:t>
-            </w:r>
-            <w:proofErr w:type="spellStart"/>
-            <w:r>
-              <w:rPr>
-                <w:color w:val="auto"/>
-                <w:lang w:val="en-US" w:eastAsia="en-US"/>
-              </w:rPr>
-              <w:t>AppMaster</w:t>
-            </w:r>
-            <w:proofErr w:type="spellEnd"/>
-            <w:r>
-              <w:rPr>
-                <w:color w:val="auto"/>
-                <w:lang w:val="en-US" w:eastAsia="en-US"/>
-              </w:rPr>
-              <w:t xml:space="preserve"> - Ultimate All-in No-code Platform. </w:t>
+              <w:t xml:space="preserve">Osman, J. (2023). CRUD Operations - Wat is CRUD? AppMaster - Ultimate All-in No-code Platform. </w:t>
             </w:r>
             <w:r>
               <w:rPr>
@@ -13233,7 +10768,7 @@
               </w:rPr>
               <w:t xml:space="preserve">Opgehaald van </w:t>
             </w:r>
-            <w:hyperlink r:id="rId76" w:history="1">
+            <w:hyperlink r:id="rId77" w:history="1">
               <w:r>
                 <w:rPr>
                   <w:rStyle w:val="Hyperlink"/>
@@ -13299,41 +10834,9 @@
                 <w:color w:val="auto"/>
                 <w:lang w:val="nl-BE" w:eastAsia="en-US"/>
               </w:rPr>
-              <w:t xml:space="preserve">Wat is </w:t>
-            </w:r>
-            <w:proofErr w:type="spellStart"/>
-            <w:r>
-              <w:rPr>
-                <w:color w:val="auto"/>
-                <w:lang w:val="nl-BE" w:eastAsia="en-US"/>
-              </w:rPr>
-              <w:t>DevOps</w:t>
-            </w:r>
-            <w:proofErr w:type="spellEnd"/>
-            <w:r>
-              <w:rPr>
-                <w:color w:val="auto"/>
-                <w:lang w:val="nl-BE" w:eastAsia="en-US"/>
-              </w:rPr>
-              <w:t xml:space="preserve">? Uitleg over </w:t>
-            </w:r>
-            <w:proofErr w:type="spellStart"/>
-            <w:r>
-              <w:rPr>
-                <w:color w:val="auto"/>
-                <w:lang w:val="nl-BE" w:eastAsia="en-US"/>
-              </w:rPr>
-              <w:t>DevOps</w:t>
-            </w:r>
-            <w:proofErr w:type="spellEnd"/>
-            <w:r>
-              <w:rPr>
-                <w:color w:val="auto"/>
-                <w:lang w:val="nl-BE" w:eastAsia="en-US"/>
-              </w:rPr>
-              <w:t xml:space="preserve"> | Microsoft Azure. (n.d.). Opgehaald van </w:t>
-            </w:r>
-            <w:hyperlink r:id="rId77" w:anchor=":~:text=Definitie%20van%20DevOps,waarde%20aan%20klanten%20te%20bieden" w:history="1">
+              <w:t xml:space="preserve">Wat is DevOps? Uitleg over DevOps | Microsoft Azure. (n.d.). Opgehaald van </w:t>
+            </w:r>
+            <w:hyperlink r:id="rId78" w:anchor=":~:text=Definitie%20van%20DevOps,waarde%20aan%20klanten%20te%20bieden" w:history="1">
               <w:r>
                 <w:rPr>
                   <w:rStyle w:val="Hyperlink"/>
@@ -13394,39 +10897,14 @@
                 <w:lang w:val="nl-BE" w:eastAsia="en-US"/>
               </w:rPr>
             </w:pPr>
-            <w:proofErr w:type="spellStart"/>
             <w:r>
               <w:rPr>
                 <w:color w:val="auto"/>
                 <w:lang w:val="nl-BE" w:eastAsia="en-US"/>
               </w:rPr>
-              <w:t>Contributor</w:t>
-            </w:r>
-            <w:proofErr w:type="spellEnd"/>
-            <w:r>
-              <w:rPr>
-                <w:color w:val="auto"/>
-                <w:lang w:val="nl-BE" w:eastAsia="en-US"/>
-              </w:rPr>
-              <w:t xml:space="preserve">, T. (2019). clean </w:t>
-            </w:r>
-            <w:proofErr w:type="spellStart"/>
-            <w:r>
-              <w:rPr>
-                <w:color w:val="auto"/>
-                <w:lang w:val="nl-BE" w:eastAsia="en-US"/>
-              </w:rPr>
-              <w:t>architecture</w:t>
-            </w:r>
-            <w:proofErr w:type="spellEnd"/>
-            <w:r>
-              <w:rPr>
-                <w:color w:val="auto"/>
-                <w:lang w:val="nl-BE" w:eastAsia="en-US"/>
-              </w:rPr>
-              <w:t xml:space="preserve">. WhatIs.com. Opgehaald van </w:t>
-            </w:r>
-            <w:hyperlink r:id="rId78" w:anchor=":~:text=Clean%20architecture%20is%20a%20software,separate%20from%20the%20delivery%20mechanism" w:history="1">
+              <w:t xml:space="preserve">Contributor, T. (2019). clean architecture. WhatIs.com. Opgehaald van </w:t>
+            </w:r>
+            <w:hyperlink r:id="rId79" w:anchor=":~:text=Clean%20architecture%20is%20a%20software,separate%20from%20the%20delivery%20mechanism" w:history="1">
               <w:r>
                 <w:rPr>
                   <w:rStyle w:val="Hyperlink"/>
@@ -13473,6 +10951,7 @@
                 <w:color w:val="auto"/>
                 <w:lang w:val="nl-BE" w:eastAsia="en-US"/>
               </w:rPr>
+              <w:lastRenderedPageBreak/>
               <w:t>[</w:t>
             </w:r>
             <w:r>
@@ -13508,23 +10987,7 @@
                 <w:color w:val="auto"/>
                 <w:lang w:val="en-US" w:eastAsia="en-US"/>
               </w:rPr>
-              <w:t xml:space="preserve">Abramowski, N. (2022, November 28). What is NPM? The Complete 2023 Beginner's Guide. </w:t>
-            </w:r>
-            <w:proofErr w:type="spellStart"/>
-            <w:r>
-              <w:rPr>
-                <w:color w:val="auto"/>
-                <w:lang w:val="en-US" w:eastAsia="en-US"/>
-              </w:rPr>
-              <w:t>CareerFoundry</w:t>
-            </w:r>
-            <w:proofErr w:type="spellEnd"/>
-            <w:r>
-              <w:rPr>
-                <w:color w:val="auto"/>
-                <w:lang w:val="en-US" w:eastAsia="en-US"/>
-              </w:rPr>
-              <w:t xml:space="preserve">. </w:t>
+              <w:t xml:space="preserve">Abramowski, N. (2022, November 28). What is NPM? The Complete 2023 Beginner's Guide. CareerFoundry. </w:t>
             </w:r>
             <w:r>
               <w:rPr>
@@ -13533,7 +10996,7 @@
               </w:rPr>
               <w:t xml:space="preserve">Opgehaald van </w:t>
             </w:r>
-            <w:hyperlink r:id="rId79" w:anchor="what-is-npm" w:history="1">
+            <w:hyperlink r:id="rId80" w:anchor="what-is-npm" w:history="1">
               <w:r>
                 <w:rPr>
                   <w:rStyle w:val="Hyperlink"/>
@@ -13599,41 +11062,9 @@
                 <w:color w:val="auto"/>
                 <w:lang w:val="nl-BE" w:eastAsia="en-US"/>
               </w:rPr>
-              <w:t xml:space="preserve">SSL Corp. (2021, </w:t>
-            </w:r>
-            <w:proofErr w:type="spellStart"/>
-            <w:r>
-              <w:rPr>
-                <w:color w:val="auto"/>
-                <w:lang w:val="nl-BE" w:eastAsia="en-US"/>
-              </w:rPr>
-              <w:t>October</w:t>
-            </w:r>
-            <w:proofErr w:type="spellEnd"/>
-            <w:r>
-              <w:rPr>
-                <w:color w:val="auto"/>
-                <w:lang w:val="nl-BE" w:eastAsia="en-US"/>
-              </w:rPr>
-              <w:t xml:space="preserve"> 13). </w:t>
-            </w:r>
-            <w:proofErr w:type="spellStart"/>
-            <w:r>
-              <w:rPr>
-                <w:color w:val="auto"/>
-                <w:lang w:val="nl-BE" w:eastAsia="en-US"/>
-              </w:rPr>
-              <w:t>What</w:t>
-            </w:r>
-            <w:proofErr w:type="spellEnd"/>
-            <w:r>
-              <w:rPr>
-                <w:color w:val="auto"/>
-                <w:lang w:val="nl-BE" w:eastAsia="en-US"/>
-              </w:rPr>
-              <w:t xml:space="preserve"> is HTTPS? - SSL.com. SSL.com. Opgehaald van </w:t>
-            </w:r>
-            <w:hyperlink r:id="rId80" w:history="1">
+              <w:t xml:space="preserve">SSL Corp. (2021, October 13). What is HTTPS? - SSL.com. SSL.com. Opgehaald van </w:t>
+            </w:r>
+            <w:hyperlink r:id="rId81" w:history="1">
               <w:r>
                 <w:rPr>
                   <w:rStyle w:val="Hyperlink"/>
@@ -13709,7 +11140,7 @@
               </w:rPr>
               <w:t xml:space="preserve">Simplilearn.com. Opgehaald van </w:t>
             </w:r>
-            <w:hyperlink r:id="rId81" w:anchor="what_is_rdbms" w:history="1">
+            <w:hyperlink r:id="rId82" w:anchor="what_is_rdbms" w:history="1">
               <w:r>
                 <w:rPr>
                   <w:rStyle w:val="Hyperlink"/>
@@ -13770,7 +11201,6 @@
                 <w:lang w:val="nl-BE" w:eastAsia="en-US"/>
               </w:rPr>
             </w:pPr>
-            <w:proofErr w:type="spellStart"/>
             <w:r>
               <w:rPr>
                 <w:rStyle w:val="Hyperlink"/>
@@ -13778,9 +11208,15 @@
                 <w:u w:val="none"/>
                 <w:lang w:val="nl-BE"/>
               </w:rPr>
-              <w:t>Gewarren</w:t>
-            </w:r>
-            <w:proofErr w:type="spellEnd"/>
+              <w:t>Gewarren. (2023, March 24). .NET (and .NET Core) - introduction and overview - .NET.</w:t>
+            </w:r>
+            <w:r>
+              <w:rPr>
+                <w:color w:val="auto"/>
+                <w:lang w:val="nl-BE" w:eastAsia="en-US"/>
+              </w:rPr>
+              <w:t xml:space="preserve"> Opgehaald van</w:t>
+            </w:r>
             <w:r>
               <w:rPr>
                 <w:rStyle w:val="Hyperlink"/>
@@ -13788,165 +11224,9 @@
                 <w:u w:val="none"/>
                 <w:lang w:val="nl-BE"/>
               </w:rPr>
-              <w:t xml:space="preserve">. (2023, </w:t>
-            </w:r>
-            <w:proofErr w:type="spellStart"/>
-            <w:r>
-              <w:rPr>
-                <w:rStyle w:val="Hyperlink"/>
-                <w:color w:val="auto"/>
-                <w:u w:val="none"/>
-                <w:lang w:val="nl-BE"/>
-              </w:rPr>
-              <w:t>March</w:t>
-            </w:r>
-            <w:proofErr w:type="spellEnd"/>
-            <w:r>
-              <w:rPr>
-                <w:rStyle w:val="Hyperlink"/>
-                <w:color w:val="auto"/>
-                <w:u w:val="none"/>
-                <w:lang w:val="nl-BE"/>
-              </w:rPr>
-              <w:t xml:space="preserve"> 24). .NET (</w:t>
-            </w:r>
-            <w:proofErr w:type="spellStart"/>
-            <w:r>
-              <w:rPr>
-                <w:rStyle w:val="Hyperlink"/>
-                <w:color w:val="auto"/>
-                <w:u w:val="none"/>
-                <w:lang w:val="nl-BE"/>
-              </w:rPr>
-              <w:t>and</w:t>
-            </w:r>
-            <w:proofErr w:type="spellEnd"/>
-            <w:r>
-              <w:rPr>
-                <w:rStyle w:val="Hyperlink"/>
-                <w:color w:val="auto"/>
-                <w:u w:val="none"/>
-                <w:lang w:val="nl-BE"/>
-              </w:rPr>
-              <w:t xml:space="preserve"> .NET </w:t>
-            </w:r>
-            <w:proofErr w:type="spellStart"/>
-            <w:r>
-              <w:rPr>
-                <w:rStyle w:val="Hyperlink"/>
-                <w:color w:val="auto"/>
-                <w:u w:val="none"/>
-                <w:lang w:val="nl-BE"/>
-              </w:rPr>
-              <w:t>Core</w:t>
-            </w:r>
-            <w:proofErr w:type="spellEnd"/>
-            <w:r>
-              <w:rPr>
-                <w:rStyle w:val="Hyperlink"/>
-                <w:color w:val="auto"/>
-                <w:u w:val="none"/>
-                <w:lang w:val="nl-BE"/>
-              </w:rPr>
-              <w:t xml:space="preserve">) - </w:t>
-            </w:r>
-            <w:proofErr w:type="spellStart"/>
-            <w:r>
-              <w:rPr>
-                <w:rStyle w:val="Hyperlink"/>
-                <w:color w:val="auto"/>
-                <w:u w:val="none"/>
-                <w:lang w:val="nl-BE"/>
-              </w:rPr>
-              <w:t>introduction</w:t>
-            </w:r>
-            <w:proofErr w:type="spellEnd"/>
-            <w:r>
-              <w:rPr>
-                <w:rStyle w:val="Hyperlink"/>
-                <w:color w:val="auto"/>
-                <w:u w:val="none"/>
-                <w:lang w:val="nl-BE"/>
-              </w:rPr>
-              <w:t xml:space="preserve"> </w:t>
-            </w:r>
-            <w:proofErr w:type="spellStart"/>
-            <w:r>
-              <w:rPr>
-                <w:rStyle w:val="Hyperlink"/>
-                <w:color w:val="auto"/>
-                <w:u w:val="none"/>
-                <w:lang w:val="nl-BE"/>
-              </w:rPr>
-              <w:t>and</w:t>
-            </w:r>
-            <w:proofErr w:type="spellEnd"/>
-            <w:r>
-              <w:rPr>
-                <w:rStyle w:val="Hyperlink"/>
-                <w:color w:val="auto"/>
-                <w:u w:val="none"/>
-                <w:lang w:val="nl-BE"/>
-              </w:rPr>
-              <w:t xml:space="preserve"> </w:t>
-            </w:r>
-            <w:proofErr w:type="spellStart"/>
-            <w:r>
-              <w:rPr>
-                <w:rStyle w:val="Hyperlink"/>
-                <w:color w:val="auto"/>
-                <w:u w:val="none"/>
-                <w:lang w:val="nl-BE"/>
-              </w:rPr>
-              <w:t>overview</w:t>
-            </w:r>
-            <w:proofErr w:type="spellEnd"/>
-            <w:r>
-              <w:rPr>
-                <w:rStyle w:val="Hyperlink"/>
-                <w:color w:val="auto"/>
-                <w:u w:val="none"/>
-                <w:lang w:val="nl-BE"/>
-              </w:rPr>
-              <w:t xml:space="preserve"> - .NET.</w:t>
-            </w:r>
-            <w:r>
-              <w:rPr>
-                <w:color w:val="auto"/>
-                <w:lang w:val="nl-BE" w:eastAsia="en-US"/>
-              </w:rPr>
-              <w:t xml:space="preserve"> Opgehaald van</w:t>
-            </w:r>
-            <w:r>
-              <w:rPr>
-                <w:rStyle w:val="Hyperlink"/>
-                <w:color w:val="auto"/>
-                <w:u w:val="none"/>
-                <w:lang w:val="nl-BE"/>
-              </w:rPr>
-              <w:t xml:space="preserve"> Microsoft </w:t>
-            </w:r>
-            <w:proofErr w:type="spellStart"/>
-            <w:r>
-              <w:rPr>
-                <w:rStyle w:val="Hyperlink"/>
-                <w:color w:val="auto"/>
-                <w:u w:val="none"/>
-                <w:lang w:val="nl-BE"/>
-              </w:rPr>
-              <w:t>Learn</w:t>
-            </w:r>
-            <w:proofErr w:type="spellEnd"/>
-            <w:r>
-              <w:rPr>
-                <w:rStyle w:val="Hyperlink"/>
-                <w:color w:val="auto"/>
-                <w:u w:val="none"/>
-                <w:lang w:val="nl-BE"/>
-              </w:rPr>
-              <w:t xml:space="preserve">. </w:t>
-            </w:r>
-            <w:hyperlink r:id="rId82" w:history="1">
+              <w:t xml:space="preserve"> Microsoft Learn. </w:t>
+            </w:r>
+            <w:hyperlink r:id="rId83" w:history="1">
               <w:r>
                 <w:rPr>
                   <w:rStyle w:val="Hyperlink"/>
@@ -14028,7 +11308,7 @@
               </w:rPr>
               <w:t xml:space="preserve"> </w:t>
             </w:r>
-            <w:hyperlink r:id="rId83" w:history="1">
+            <w:hyperlink r:id="rId84" w:history="1">
               <w:r>
                 <w:rPr>
                   <w:rStyle w:val="Hyperlink"/>
@@ -14096,23 +11376,14 @@
                 <w:lang w:val="nl-BE" w:eastAsia="en-US"/>
               </w:rPr>
             </w:pPr>
-            <w:proofErr w:type="spellStart"/>
             <w:r>
               <w:rPr>
                 <w:color w:val="auto"/>
                 <w:lang w:val="nl-BE" w:eastAsia="en-US"/>
               </w:rPr>
-              <w:t>What</w:t>
-            </w:r>
-            <w:proofErr w:type="spellEnd"/>
-            <w:r>
-              <w:rPr>
-                <w:color w:val="auto"/>
-                <w:lang w:val="nl-BE" w:eastAsia="en-US"/>
-              </w:rPr>
-              <w:t xml:space="preserve"> is Swagger. (n.d.). Opgehaald van </w:t>
-            </w:r>
-            <w:hyperlink r:id="rId84" w:history="1">
+              <w:t xml:space="preserve">What is Swagger. (n.d.). Opgehaald van </w:t>
+            </w:r>
+            <w:hyperlink r:id="rId85" w:history="1">
               <w:r>
                 <w:rPr>
                   <w:rStyle w:val="Hyperlink"/>
@@ -14173,21 +11444,12 @@
                 <w:lang w:val="nl-BE" w:eastAsia="en-US"/>
               </w:rPr>
             </w:pPr>
-            <w:proofErr w:type="spellStart"/>
             <w:r>
               <w:rPr>
                 <w:color w:val="auto"/>
                 <w:lang w:val="en-US" w:eastAsia="en-US"/>
               </w:rPr>
-              <w:t>Juviler</w:t>
-            </w:r>
-            <w:proofErr w:type="spellEnd"/>
-            <w:r>
-              <w:rPr>
-                <w:color w:val="auto"/>
-                <w:lang w:val="en-US" w:eastAsia="en-US"/>
-              </w:rPr>
-              <w:t xml:space="preserve">, J. (2022, April 1). What Is a Modal and When Should I Use One? </w:t>
+              <w:t xml:space="preserve">Juviler, J. (2022, April 1). What Is a Modal and When Should I Use One? </w:t>
             </w:r>
             <w:r>
               <w:rPr>
@@ -14196,7 +11458,7 @@
               </w:rPr>
               <w:t xml:space="preserve">Opgehaald van </w:t>
             </w:r>
-            <w:hyperlink r:id="rId85" w:history="1">
+            <w:hyperlink r:id="rId86" w:history="1">
               <w:r>
                 <w:rPr>
                   <w:rStyle w:val="Hyperlink"/>
@@ -14264,7 +11526,7 @@
               </w:rPr>
               <w:t xml:space="preserve">Me, H. I. (2022, December 9). Wat is UI (User Interface) | hello it's me. Hello It’s Me. </w:t>
             </w:r>
-            <w:hyperlink r:id="rId86" w:history="1">
+            <w:hyperlink r:id="rId87" w:history="1">
               <w:r>
                 <w:rPr>
                   <w:rStyle w:val="Hyperlink"/>
@@ -14332,7 +11594,7 @@
               </w:rPr>
               <w:t xml:space="preserve">Node Package Manager | Studieanker. (n.d.). </w:t>
             </w:r>
-            <w:hyperlink r:id="rId87" w:anchor="inleiding" w:history="1">
+            <w:hyperlink r:id="rId88" w:anchor="inleiding" w:history="1">
               <w:r>
                 <w:rPr>
                   <w:rStyle w:val="Hyperlink"/>
@@ -14375,7 +11637,7 @@
           </w:p>
         </w:tc>
       </w:tr>
-      <w:bookmarkEnd w:id="39"/>
+      <w:bookmarkEnd w:id="41"/>
     </w:tbl>
     <w:p>
       <w:pPr>
@@ -14385,12 +11647,12 @@
       </w:pPr>
     </w:p>
     <w:sectPr>
-      <w:headerReference w:type="even" r:id="rId88"/>
-      <w:headerReference w:type="default" r:id="rId89"/>
-      <w:footerReference w:type="even" r:id="rId90"/>
-      <w:footerReference w:type="default" r:id="rId91"/>
-      <w:headerReference w:type="first" r:id="rId92"/>
-      <w:footerReference w:type="first" r:id="rId93"/>
+      <w:headerReference w:type="even" r:id="rId89"/>
+      <w:headerReference w:type="default" r:id="rId90"/>
+      <w:footerReference w:type="even" r:id="rId91"/>
+      <w:footerReference w:type="default" r:id="rId92"/>
+      <w:headerReference w:type="first" r:id="rId93"/>
+      <w:footerReference w:type="first" r:id="rId94"/>
       <w:pgSz w:w="11906" w:h="16838"/>
       <w:pgMar w:top="1417" w:right="1417" w:bottom="1417" w:left="1417" w:header="708" w:footer="708" w:gutter="0"/>
       <w:cols w:space="708"/>
@@ -15232,7 +12494,7 @@
             </wp:anchor>
           </w:drawing>
         </mc:Choice>
-        <mc:Fallback xmlns:wp14="http://schemas.microsoft.com/office/word/2010/wordml" xmlns:a14="http://schemas.microsoft.com/office/drawing/2010/main" xmlns:pic="http://schemas.openxmlformats.org/drawingml/2006/picture" xmlns:a="http://schemas.openxmlformats.org/drawingml/2006/main">
+        <mc:Fallback xmlns:a="http://schemas.openxmlformats.org/drawingml/2006/main" xmlns:pic="http://schemas.openxmlformats.org/drawingml/2006/picture" xmlns:a14="http://schemas.microsoft.com/office/drawing/2010/main" xmlns:wp14="http://schemas.microsoft.com/office/word/2010/wordml">
           <w:pict w14:anchorId="1A81C3E6">
             <v:group id="Groep 9" style="position:absolute;margin-left:292.6pt;margin-top:5.5pt;width:52.4pt;height:21.9pt;z-index:251666432;mso-width-relative:margin;mso-height-relative:margin" coordsize="15683,4614" o:spid="_x0000_s1026" w14:anchorId="0FED5A68" o:gfxdata="UEsDBBQABgAIAAAAIQC2gziS/gAAAOEBAAATAAAAW0NvbnRlbnRfVHlwZXNdLnhtbJSRQU7DMBBF&#10;90jcwfIWJU67QAgl6YK0S0CoHGBkTxKLZGx5TGhvj5O2G0SRWNoz/78nu9wcxkFMGNg6quQqL6RA&#10;0s5Y6ir5vt9lD1JwBDIwOMJKHpHlpr69KfdHjyxSmriSfYz+USnWPY7AufNIadK6MEJMx9ApD/oD&#10;OlTrorhX2lFEilmcO2RdNtjC5xDF9pCuTyYBB5bi6bQ4syoJ3g9WQ0ymaiLzg5KdCXlKLjvcW893&#10;SUOqXwnz5DrgnHtJTxOsQfEKIT7DmDSUCaxw7Rqn8787ZsmRM9e2VmPeBN4uqYvTtW7jvijg9N/y&#10;JsXecLq0q+WD6m8AAAD//wMAUEsDBBQABgAIAAAAIQA4/SH/1gAAAJQBAAALAAAAX3JlbHMvLnJl&#10;bHOkkMFqwzAMhu+DvYPRfXGawxijTi+j0GvpHsDYimMaW0Yy2fr2M4PBMnrbUb/Q94l/f/hMi1qR&#10;JVI2sOt6UJgd+ZiDgffL8ekFlFSbvV0oo4EbChzGx4f9GRdb25HMsYhqlCwG5lrLq9biZkxWOiqY&#10;22YiTra2kYMu1l1tQD30/bPm3wwYN0x18gb45AdQl1tp5j/sFB2T0FQ7R0nTNEV3j6o9feQzro1i&#10;OWA14Fm+Q8a1a8+Bvu/d/dMb2JY5uiPbhG/ktn4cqGU/er3pcvwCAAD//wMAUEsDBBQABgAIAAAA&#10;IQDSHpxlUwMAACAOAAAOAAAAZHJzL2Uyb0RvYy54bWzsV1tv2yAUfp+0/4D8vjrOxW6sJlXUrtWk&#10;qovWbn0mGF9WDAzIbb9+B7CdtOm2qpP2lDw4Bs7145wPfHa+qRlaUaUrwSdBdNILEOVEZBUvJsHX&#10;+6sPpwHSBvMMM8HpJNhSHZxP3787W8uU9kUpWEYVAiNcp2s5CUpjZBqGmpS0xvpESMphMReqxgaG&#10;qggzhddgvWZhv9eLw7VQmVSCUK1h9tIvBlNnP88pMZ/zXFOD2CSA2Ix7Kvdc2Gc4PcNpobAsK9KE&#10;gd8QRY0rDk47U5fYYLRU1YGpuiJKaJGbEyLqUOR5RajLAbKJes+yuVZiKV0uRbouZAcTQPsMpzeb&#10;JberuUJVBnsHO8VxDXsEbqlEY4vNWhYpiFwreSfnqpko/Mimu8lVbf8hEbRxqG47VOnGIAKTcTyK&#10;T4cBIrDUT5JxknjUSQlbc6BFyo+NXgRqg6hRHMbRMBlaxbD1GtrguljWEgpI7zDS/4bRXYklddBr&#10;C0CL0bjF6Fv1PS8FfURRg5MT60DSqQa8fotQ5BFoERoPong08Ai5RAdPEsWpVNpcU1Ej+wKJiZrO&#10;GTY2QJzi1Y02HphWzk5rwarsqmLMDWw/0Qum0ApDJywKFwFA+USKcSvLhdXyBu0M4Nym497MllEr&#10;x/gXmkPpwBb3XSCuaXdOMCGUm8gvlTij3veoB78mv07DbaszaC3n4L+z3Rh4mkBr20fZyFtV6nq+&#10;U+79KTCv3Gk4z4KbTrmuuFAvGWCQVePZy7cgeWgsSguRbaFolPCMoyW5qmDvbrA2c6yAYoCMgDbd&#10;ZqqfAVoDBU0C/WOJFQ0Q+8ShfsfRcGg5yw2Go6QPA7W/sthf4cv6QsDeRkC4krhXK29Y+5orUT8A&#10;W86sV1jCnJQCqJAY1Q4ujKdG4FtCZzMnBjwlsbnhd5JY4xYlW2b3mwesZFOQBir5VrQ9c1CSXtZq&#10;cjFbGpFXrl53ODX4Qf9ayvkPjWyh9GQ3X3JTYvyIYAr21HqHfv97IydJEsdAmYd813Sw47vXdDNU&#10;9koJf3wce/nYy7Y0j7380n2oJZimSZtDuQ+M97yXHT+/upejqAc3FDBzbObjwQztdzyY2wvM/sHs&#10;7tvwGeLuas0nk/3O2R87+d2H3fQXAAAA//8DAFBLAwQUAAYACAAAACEA6FLKj98AAAAJAQAADwAA&#10;AGRycy9kb3ducmV2LnhtbEyPQUvDQBCF74L/YRnBm92kmpKm2ZRS1FMRbAXxts1Ok9DsbMhuk/Tf&#10;O57sbR7v8eZ7+XqyrRiw940jBfEsAoFUOtNQpeDr8PaUgvBBk9GtI1RwRQ/r4v4u15lxI33isA+V&#10;4BLymVZQh9BlUvqyRqv9zHVI7J1cb3Vg2VfS9HrkctvKeRQtpNUN8Ydad7itsTzvL1bB+6jHzXP8&#10;OuzOp+3155B8fO9iVOrxYdqsQAScwn8Y/vAZHQpmOroLGS9aBUmazDnKRsybOLBYRnwc2XlJQRa5&#10;vF1Q/AIAAP//AwBQSwECLQAUAAYACAAAACEAtoM4kv4AAADhAQAAEwAAAAAAAAAAAAAAAAAAAAAA&#10;W0NvbnRlbnRfVHlwZXNdLnhtbFBLAQItABQABgAIAAAAIQA4/SH/1gAAAJQBAAALAAAAAAAAAAAA&#10;AAAAAC8BAABfcmVscy8ucmVsc1BLAQItABQABgAIAAAAIQDSHpxlUwMAACAOAAAOAAAAAAAAAAAA&#10;AAAAAC4CAABkcnMvZTJvRG9jLnhtbFBLAQItABQABgAIAAAAIQDoUsqP3wAAAAkBAAAPAAAAAAAA&#10;AAAAAAAAAK0FAABkcnMvZG93bnJldi54bWxQSwUGAAAAAAQABADzAAAAuQYAAAAA&#10;">
               <v:shapetype id="_x0000_t15" coordsize="21600,21600" o:spt="15" adj="16200" path="m@0,l,,,21600@0,21600,21600,10800xe">
@@ -18664,6 +15926,12 @@
 </file>
 
 <file path=customXml/item1.xml><?xml version="1.0" encoding="utf-8"?>
+<p:properties xmlns:p="http://schemas.microsoft.com/office/2006/metadata/properties" xmlns:xsi="http://www.w3.org/2001/XMLSchema-instance" xmlns:pc="http://schemas.microsoft.com/office/infopath/2007/PartnerControls">
+  <documentManagement/>
+</p:properties>
+</file>
+
+<file path=customXml/item2.xml><?xml version="1.0" encoding="utf-8"?>
 <?mso-contentType ?>
 <FormTemplates xmlns="http://schemas.microsoft.com/sharepoint/v3/contenttype/forms">
   <Display>DocumentLibraryForm</Display>
@@ -18672,17 +15940,7 @@
 </FormTemplates>
 </file>
 
-<file path=customXml/item2.xml><?xml version="1.0" encoding="utf-8"?>
-<b:Sources xmlns:b="http://schemas.openxmlformats.org/officeDocument/2006/bibliography" xmlns="http://schemas.openxmlformats.org/officeDocument/2006/bibliography" SelectedStyle="\APA.XSL" StyleName="APA Fifth Edition"/>
-</file>
-
 <file path=customXml/item3.xml><?xml version="1.0" encoding="utf-8"?>
-<p:properties xmlns:p="http://schemas.microsoft.com/office/2006/metadata/properties" xmlns:xsi="http://www.w3.org/2001/XMLSchema-instance" xmlns:pc="http://schemas.microsoft.com/office/infopath/2007/PartnerControls">
-  <documentManagement/>
-</p:properties>
-</file>
-
-<file path=customXml/item4.xml><?xml version="1.0" encoding="utf-8"?>
 <ct:contentTypeSchema xmlns:ct="http://schemas.microsoft.com/office/2006/metadata/contentType" xmlns:ma="http://schemas.microsoft.com/office/2006/metadata/properties/metaAttributes" ct:_="" ma:_="" ma:contentTypeName="Document" ma:contentTypeID="0x0101001962E2830A23FD41A903F9246C64A44D" ma:contentTypeVersion="10" ma:contentTypeDescription="Create a new document." ma:contentTypeScope="" ma:versionID="94c7714442d4670dee923f06b03e50c6">
   <xsd:schema xmlns:xsd="http://www.w3.org/2001/XMLSchema" xmlns:xs="http://www.w3.org/2001/XMLSchema" xmlns:p="http://schemas.microsoft.com/office/2006/metadata/properties" xmlns:ns2="be91ab14-9a98-41fb-a029-3bd57361b40f" xmlns:ns3="a68b32df-5993-4a25-b4a0-028dd9ad2346" targetNamespace="http://schemas.microsoft.com/office/2006/metadata/properties" ma:root="true" ma:fieldsID="ddc41d6b31586f8a27e4cdad8c48b551" ns2:_="" ns3:_="">
     <xsd:import namespace="be91ab14-9a98-41fb-a029-3bd57361b40f"/>
@@ -18885,23 +16143,11 @@
 </ct:contentTypeSchema>
 </file>
 
-<file path=customXml/itemProps1.xml><?xml version="1.0" encoding="utf-8"?>
-<ds:datastoreItem xmlns:ds="http://schemas.openxmlformats.org/officeDocument/2006/customXml" ds:itemID="{7A03709C-A4CC-408B-A127-2B1264A4F73A}">
-  <ds:schemaRefs>
-    <ds:schemaRef ds:uri="http://schemas.microsoft.com/sharepoint/v3/contenttype/forms"/>
-  </ds:schemaRefs>
-</ds:datastoreItem>
+<file path=customXml/item4.xml><?xml version="1.0" encoding="utf-8"?>
+<b:Sources xmlns:b="http://schemas.openxmlformats.org/officeDocument/2006/bibliography" xmlns="http://schemas.openxmlformats.org/officeDocument/2006/bibliography" SelectedStyle="\APA.XSL" StyleName="APA Fifth Edition"/>
 </file>
 
-<file path=customXml/itemProps2.xml><?xml version="1.0" encoding="utf-8"?>
-<ds:datastoreItem xmlns:ds="http://schemas.openxmlformats.org/officeDocument/2006/customXml" ds:itemID="{4B4D92D2-F377-6C4D-A59F-0FDD1BDCD359}">
-  <ds:schemaRefs>
-    <ds:schemaRef ds:uri="http://schemas.openxmlformats.org/officeDocument/2006/bibliography"/>
-  </ds:schemaRefs>
-</ds:datastoreItem>
-</file>
-
-<file path=customXml/itemProps3.xml><?xml version="1.0" encoding="utf-8"?>
+<file path=customXml/itemProps1.xml><?xml version="1.0" encoding="utf-8"?>
 <ds:datastoreItem xmlns:ds="http://schemas.openxmlformats.org/officeDocument/2006/customXml" ds:itemID="{84FE26D0-9353-4E79-9B67-531A742F56F7}">
   <ds:schemaRefs>
     <ds:schemaRef ds:uri="http://schemas.microsoft.com/office/2006/metadata/properties"/>
@@ -18910,7 +16156,15 @@
 </ds:datastoreItem>
 </file>
 
-<file path=customXml/itemProps4.xml><?xml version="1.0" encoding="utf-8"?>
+<file path=customXml/itemProps2.xml><?xml version="1.0" encoding="utf-8"?>
+<ds:datastoreItem xmlns:ds="http://schemas.openxmlformats.org/officeDocument/2006/customXml" ds:itemID="{7A03709C-A4CC-408B-A127-2B1264A4F73A}">
+  <ds:schemaRefs>
+    <ds:schemaRef ds:uri="http://schemas.microsoft.com/sharepoint/v3/contenttype/forms"/>
+  </ds:schemaRefs>
+</ds:datastoreItem>
+</file>
+
+<file path=customXml/itemProps3.xml><?xml version="1.0" encoding="utf-8"?>
 <ds:datastoreItem xmlns:ds="http://schemas.openxmlformats.org/officeDocument/2006/customXml" ds:itemID="{F64CC272-990A-4878-98F7-B65456999005}">
   <ds:schemaRefs>
     <ds:schemaRef ds:uri="http://schemas.microsoft.com/office/2006/metadata/contentType"/>
@@ -18927,4 +16181,12 @@
     <ds:schemaRef ds:uri="http://schemas.microsoft.com/internal/obd"/>
   </ds:schemaRefs>
 </ds:datastoreItem>
+</file>
+
+<file path=customXml/itemProps4.xml><?xml version="1.0" encoding="utf-8"?>
+<ds:datastoreItem xmlns:ds="http://schemas.openxmlformats.org/officeDocument/2006/customXml" ds:itemID="{4B4D92D2-F377-6C4D-A59F-0FDD1BDCD359}">
+  <ds:schemaRefs>
+    <ds:schemaRef ds:uri="http://schemas.openxmlformats.org/officeDocument/2006/bibliography"/>
+  </ds:schemaRefs>
+</ds:datastoreItem>
 </file>